--- a/Hoja MEMBRETADA.docx
+++ b/Hoja MEMBRETADA.docx
@@ -7,10 +7,11 @@
         <w:jc w:val="center"/>
       </w:pPr>
     </w:p>
-    <w:p/>
-    <w:p/>
     <w:p>
       <w:pPr>
+        <w:tabs>
+          <w:tab w:val="left" w:pos="8625"/>
+        </w:tabs>
         <w:rPr>
           <w:b/>
           <w:bCs/>
@@ -18,25 +19,6 @@
           <w:szCs w:val="36"/>
         </w:rPr>
       </w:pPr>
-      <w:r>
-        <w:rPr>
-          <w:b/>
-          <w:bCs/>
-          <w:sz w:val="36"/>
-          <w:szCs w:val="36"/>
-        </w:rPr>
-        <w:t>31 de mayodel2023</w:t>
-      </w:r>
-    </w:p>
-    <w:p>
-      <w:pPr>
-        <w:tabs>
-          <w:tab w:val="left" w:pos="8625"/>
-        </w:tabs>
-      </w:pPr>
-      <w:r>
-        <w:tab/>
-      </w:r>
     </w:p>
     <w:p>
       <w:pPr>
@@ -45,10 +27,63 @@
         </w:tabs>
       </w:pPr>
     </w:p>
+    <w:p>
+      <w:pPr>
+        <w:tabs>
+          <w:tab w:val="left" w:pos="709"/>
+        </w:tabs>
+        <w:rPr>
+          <w:rFonts w:ascii="Arial Black" w:hAnsi="Arial Black"/>
+          <w:b/>
+          <w:bCs/>
+          <w:sz w:val="40"/>
+          <w:szCs w:val="40"/>
+        </w:rPr>
+      </w:pPr>
+      <w:r>
+        <w:tab/>
+      </w:r>
+      <w:r>
+        <w:rPr>
+          <w:rFonts w:ascii="Arial Black" w:hAnsi="Arial Black"/>
+          <w:b/>
+          <w:bCs/>
+          <w:sz w:val="40"/>
+          <w:szCs w:val="40"/>
+        </w:rPr>
+        <w:t>5 de junio de 2023</w:t>
+      </w:r>
+    </w:p>
+    <w:p>
+      <w:pPr>
+        <w:tabs>
+          <w:tab w:val="left" w:pos="709"/>
+        </w:tabs>
+        <w:rPr>
+          <w:rFonts w:ascii="Arial Black" w:hAnsi="Arial Black"/>
+          <w:b/>
+          <w:bCs/>
+          <w:sz w:val="40"/>
+          <w:szCs w:val="40"/>
+        </w:rPr>
+      </w:pPr>
+      <w:r>
+        <w:rPr>
+          <w:rFonts w:ascii="Arial Black" w:hAnsi="Arial Black"/>
+          <w:b/>
+          <w:bCs/>
+          <w:sz w:val="40"/>
+          <w:szCs w:val="40"/>
+        </w:rPr>
+        <w:tab/>
+        <w:t xml:space="preserve">Nestlé </w:t>
+      </w:r>
+    </w:p>
     <w:tbl>
       <w:tblPr>
-        <w:tblpPr w:leftFromText="141" w:rightFromText="141" w:horzAnchor="page" w:tblpX="3577" w:tblpY="597"/>
-        <w:tblW w:w="5379" w:type="dxa"/>
+        <w:tblpPr w:leftFromText="141" w:rightFromText="141" w:vertAnchor="text" w:tblpXSpec="center" w:tblpY="1"/>
+        <w:tblOverlap w:val="never"/>
+        <w:tblW w:w="14128" w:type="dxa"/>
         <w:tblCellMar>
           <w:left w:w="70" w:type="dxa"/>
           <w:right w:w="70" w:type="dxa"/>
@@ -56,219 +91,12 @@
         <w:tblLook w:val="04A0" w:firstRow="1" w:lastRow="0" w:firstColumn="1" w:lastColumn="0" w:noHBand="0" w:noVBand="1"/>
       </w:tblPr>
       <w:tblGrid>
-        <w:gridCol w:w="1200"/>
-        <w:gridCol w:w="974"/>
-        <w:gridCol w:w="226"/>
-        <w:gridCol w:w="1779"/>
-        <w:gridCol w:w="1200"/>
-      </w:tblGrid>
-      <w:tr>
-        <w:trPr>
-          <w:gridAfter w:val="2"/>
-          <w:wAfter w:w="2979" w:type="dxa"/>
-          <w:trHeight w:val="300"/>
-        </w:trPr>
-        <w:tc>
-          <w:tcPr>
-            <w:tcW w:w="1200" w:type="dxa"/>
-            <w:tcBorders>
-              <w:top w:val="nil"/>
-              <w:left w:val="nil"/>
-              <w:bottom w:val="nil"/>
-              <w:right w:val="nil"/>
-            </w:tcBorders>
-            <w:shd w:val="clear" w:color="auto" w:fill="auto"/>
-            <w:noWrap/>
-            <w:vAlign w:val="bottom"/>
-            <w:hideMark/>
-          </w:tcPr>
-          <w:p>
-            <w:pPr>
-              <w:widowControl/>
-              <w:autoSpaceDE/>
-              <w:autoSpaceDN/>
-              <w:rPr>
-                <w:rFonts w:ascii="Times New Roman" w:eastAsia="Times New Roman" w:hAnsi="Times New Roman" w:cs="Times New Roman"/>
-                <w:sz w:val="24"/>
-                <w:szCs w:val="24"/>
-                <w:lang w:val="es-EC" w:eastAsia="es-EC" w:bidi="ar-SA"/>
-              </w:rPr>
-            </w:pPr>
-          </w:p>
-        </w:tc>
-        <w:tc>
-          <w:tcPr>
-            <w:tcW w:w="1200" w:type="dxa"/>
-            <w:gridSpan w:val="2"/>
-            <w:tcBorders>
-              <w:top w:val="nil"/>
-              <w:left w:val="nil"/>
-              <w:bottom w:val="nil"/>
-              <w:right w:val="nil"/>
-            </w:tcBorders>
-            <w:shd w:val="clear" w:color="auto" w:fill="auto"/>
-            <w:noWrap/>
-            <w:vAlign w:val="bottom"/>
-            <w:hideMark/>
-          </w:tcPr>
-          <w:p>
-            <w:pPr>
-              <w:widowControl/>
-              <w:autoSpaceDE/>
-              <w:autoSpaceDN/>
-              <w:rPr>
-                <w:rFonts w:ascii="Times New Roman" w:eastAsia="Times New Roman" w:hAnsi="Times New Roman" w:cs="Times New Roman"/>
-                <w:sz w:val="20"/>
-                <w:szCs w:val="20"/>
-                <w:lang w:val="es-EC" w:eastAsia="es-EC" w:bidi="ar-SA"/>
-              </w:rPr>
-            </w:pPr>
-          </w:p>
-        </w:tc>
-      </w:tr>
-      <w:tr>
-        <w:trPr>
-          <w:trHeight w:val="300"/>
-        </w:trPr>
-        <w:tc>
-          <w:tcPr>
-            <w:tcW w:w="1200" w:type="dxa"/>
-            <w:tcBorders>
-              <w:top w:val="nil"/>
-              <w:left w:val="nil"/>
-              <w:bottom w:val="nil"/>
-              <w:right w:val="nil"/>
-            </w:tcBorders>
-            <w:shd w:val="clear" w:color="auto" w:fill="auto"/>
-            <w:noWrap/>
-            <w:vAlign w:val="bottom"/>
-            <w:hideMark/>
-          </w:tcPr>
-          <w:p>
-            <w:pPr>
-              <w:widowControl/>
-              <w:autoSpaceDE/>
-              <w:autoSpaceDN/>
-              <w:rPr>
-                <w:rFonts w:ascii="Times New Roman" w:eastAsia="Times New Roman" w:hAnsi="Times New Roman" w:cs="Times New Roman"/>
-                <w:sz w:val="20"/>
-                <w:szCs w:val="20"/>
-                <w:lang w:val="es-EC" w:eastAsia="es-EC" w:bidi="ar-SA"/>
-              </w:rPr>
-            </w:pPr>
-          </w:p>
-        </w:tc>
-        <w:tc>
-          <w:tcPr>
-            <w:tcW w:w="974" w:type="dxa"/>
-            <w:tcBorders>
-              <w:top w:val="nil"/>
-              <w:left w:val="nil"/>
-              <w:bottom w:val="nil"/>
-              <w:right w:val="nil"/>
-            </w:tcBorders>
-            <w:shd w:val="clear" w:color="auto" w:fill="auto"/>
-            <w:noWrap/>
-            <w:vAlign w:val="bottom"/>
-            <w:hideMark/>
-          </w:tcPr>
-          <w:p>
-            <w:pPr>
-              <w:widowControl/>
-              <w:autoSpaceDE/>
-              <w:autoSpaceDN/>
-              <w:rPr>
-                <w:rFonts w:ascii="Times New Roman" w:eastAsia="Times New Roman" w:hAnsi="Times New Roman" w:cs="Times New Roman"/>
-                <w:sz w:val="20"/>
-                <w:szCs w:val="20"/>
-                <w:lang w:val="es-EC" w:eastAsia="es-EC" w:bidi="ar-SA"/>
-              </w:rPr>
-            </w:pPr>
-          </w:p>
-        </w:tc>
-        <w:tc>
-          <w:tcPr>
-            <w:tcW w:w="2005" w:type="dxa"/>
-            <w:gridSpan w:val="2"/>
-            <w:tcBorders>
-              <w:top w:val="nil"/>
-              <w:left w:val="nil"/>
-              <w:bottom w:val="nil"/>
-              <w:right w:val="nil"/>
-            </w:tcBorders>
-            <w:shd w:val="clear" w:color="auto" w:fill="auto"/>
-            <w:noWrap/>
-            <w:vAlign w:val="bottom"/>
-            <w:hideMark/>
-          </w:tcPr>
-          <w:p>
-            <w:pPr>
-              <w:widowControl/>
-              <w:autoSpaceDE/>
-              <w:autoSpaceDN/>
-              <w:rPr>
-                <w:rFonts w:ascii="Times New Roman" w:eastAsia="Times New Roman" w:hAnsi="Times New Roman" w:cs="Times New Roman"/>
-                <w:sz w:val="20"/>
-                <w:szCs w:val="20"/>
-                <w:lang w:val="es-EC" w:eastAsia="es-EC" w:bidi="ar-SA"/>
-              </w:rPr>
-            </w:pPr>
-          </w:p>
-        </w:tc>
-        <w:tc>
-          <w:tcPr>
-            <w:tcW w:w="1200" w:type="dxa"/>
-            <w:tcBorders>
-              <w:top w:val="nil"/>
-              <w:left w:val="nil"/>
-              <w:bottom w:val="nil"/>
-              <w:right w:val="nil"/>
-            </w:tcBorders>
-            <w:shd w:val="clear" w:color="auto" w:fill="auto"/>
-            <w:noWrap/>
-            <w:vAlign w:val="bottom"/>
-            <w:hideMark/>
-          </w:tcPr>
-          <w:p>
-            <w:pPr>
-              <w:widowControl/>
-              <w:autoSpaceDE/>
-              <w:autoSpaceDN/>
-              <w:rPr>
-                <w:rFonts w:ascii="Times New Roman" w:eastAsia="Times New Roman" w:hAnsi="Times New Roman" w:cs="Times New Roman"/>
-                <w:sz w:val="20"/>
-                <w:szCs w:val="20"/>
-                <w:lang w:val="es-EC" w:eastAsia="es-EC" w:bidi="ar-SA"/>
-              </w:rPr>
-            </w:pPr>
-          </w:p>
-        </w:tc>
-      </w:tr>
-    </w:tbl>
-    <w:p>
-      <w:pPr>
-        <w:tabs>
-          <w:tab w:val="left" w:pos="8625"/>
-        </w:tabs>
-      </w:pPr>
-    </w:p>
-    <w:tbl>
-      <w:tblPr>
-        <w:tblW w:w="14128" w:type="dxa"/>
-        <w:tblInd w:w="70" w:type="dxa"/>
-        <w:tblCellMar>
-          <w:left w:w="70" w:type="dxa"/>
-          <w:right w:w="70" w:type="dxa"/>
-        </w:tblCellMar>
-        <w:tblLook w:val="04A0" w:firstRow="1" w:lastRow="0" w:firstColumn="1" w:lastColumn="0" w:noHBand="0" w:noVBand="1"/>
-      </w:tblPr>
-      <w:tblGrid>
-        <w:gridCol w:w="1200"/>
-        <w:gridCol w:w="1200"/>
-        <w:gridCol w:w="280"/>
-        <w:gridCol w:w="1160"/>
-        <w:gridCol w:w="588"/>
-        <w:gridCol w:w="612"/>
+        <w:gridCol w:w="426"/>
+        <w:gridCol w:w="1701"/>
+        <w:gridCol w:w="273"/>
+        <w:gridCol w:w="1440"/>
+        <w:gridCol w:w="271"/>
+        <w:gridCol w:w="929"/>
         <w:gridCol w:w="588"/>
         <w:gridCol w:w="1440"/>
         <w:gridCol w:w="232"/>
@@ -289,7 +117,7 @@
         </w:trPr>
         <w:tc>
           <w:tcPr>
-            <w:tcW w:w="1200" w:type="dxa"/>
+            <w:tcW w:w="426" w:type="dxa"/>
             <w:tcBorders>
               <w:top w:val="nil"/>
               <w:left w:val="nil"/>
@@ -317,7 +145,8 @@
         </w:tc>
         <w:tc>
           <w:tcPr>
-            <w:tcW w:w="1200" w:type="dxa"/>
+            <w:tcW w:w="1974" w:type="dxa"/>
+            <w:gridSpan w:val="2"/>
             <w:tcBorders>
               <w:top w:val="nil"/>
               <w:left w:val="nil"/>
@@ -346,7 +175,6 @@
         <w:tc>
           <w:tcPr>
             <w:tcW w:w="1440" w:type="dxa"/>
-            <w:gridSpan w:val="2"/>
             <w:tcBorders>
               <w:top w:val="nil"/>
               <w:left w:val="nil"/>
@@ -523,7 +351,7 @@
         </w:trPr>
         <w:tc>
           <w:tcPr>
-            <w:tcW w:w="1200" w:type="dxa"/>
+            <w:tcW w:w="426" w:type="dxa"/>
             <w:tcBorders>
               <w:top w:val="single" w:sz="4" w:space="0" w:color="auto"/>
               <w:left w:val="single" w:sz="4" w:space="0" w:color="auto"/>
@@ -562,8 +390,7 @@
         </w:tc>
         <w:tc>
           <w:tcPr>
-            <w:tcW w:w="1480" w:type="dxa"/>
-            <w:gridSpan w:val="2"/>
+            <w:tcW w:w="1701" w:type="dxa"/>
             <w:tcBorders>
               <w:top w:val="single" w:sz="4" w:space="0" w:color="auto"/>
               <w:left w:val="nil"/>
@@ -614,8 +441,8 @@
         </w:tc>
         <w:tc>
           <w:tcPr>
-            <w:tcW w:w="1748" w:type="dxa"/>
-            <w:gridSpan w:val="2"/>
+            <w:tcW w:w="1984" w:type="dxa"/>
+            <w:gridSpan w:val="3"/>
             <w:tcBorders>
               <w:top w:val="single" w:sz="4" w:space="0" w:color="auto"/>
               <w:left w:val="nil"/>
@@ -640,7 +467,6 @@
                 <w:lang w:val="es-EC" w:eastAsia="es-EC" w:bidi="ar-SA"/>
               </w:rPr>
             </w:pPr>
-            <w:proofErr w:type="spellStart"/>
             <w:r>
               <w:rPr>
                 <w:rFonts w:ascii="Cambria" w:eastAsia="Times New Roman" w:hAnsi="Cambria"/>
@@ -649,9 +475,8 @@
                 <w:color w:val="000000"/>
                 <w:lang w:val="es-EC" w:eastAsia="es-EC" w:bidi="ar-SA"/>
               </w:rPr>
-              <w:t>Guia</w:t>
-            </w:r>
-            <w:proofErr w:type="spellEnd"/>
+              <w:t>Guía</w:t>
+            </w:r>
             <w:r>
               <w:rPr>
                 <w:rFonts w:ascii="Cambria" w:eastAsia="Times New Roman" w:hAnsi="Cambria"/>
@@ -662,7 +487,6 @@
               </w:rPr>
               <w:t xml:space="preserve"> de </w:t>
             </w:r>
-            <w:proofErr w:type="spellStart"/>
             <w:r>
               <w:rPr>
                 <w:rFonts w:ascii="Cambria" w:eastAsia="Times New Roman" w:hAnsi="Cambria"/>
@@ -671,9 +495,8 @@
                 <w:color w:val="000000"/>
                 <w:lang w:val="es-EC" w:eastAsia="es-EC" w:bidi="ar-SA"/>
               </w:rPr>
-              <w:t>remision</w:t>
-            </w:r>
-            <w:proofErr w:type="spellEnd"/>
+              <w:t>remisión</w:t>
+            </w:r>
             <w:r>
               <w:rPr>
                 <w:rFonts w:ascii="Cambria" w:eastAsia="Times New Roman" w:hAnsi="Cambria"/>
@@ -688,7 +511,7 @@
         </w:tc>
         <w:tc>
           <w:tcPr>
-            <w:tcW w:w="1200" w:type="dxa"/>
+            <w:tcW w:w="1517" w:type="dxa"/>
             <w:gridSpan w:val="2"/>
             <w:tcBorders>
               <w:top w:val="single" w:sz="4" w:space="0" w:color="auto"/>
@@ -970,7 +793,7 @@
         </w:trPr>
         <w:tc>
           <w:tcPr>
-            <w:tcW w:w="1200" w:type="dxa"/>
+            <w:tcW w:w="426" w:type="dxa"/>
             <w:tcBorders>
               <w:top w:val="nil"/>
               <w:left w:val="single" w:sz="4" w:space="0" w:color="auto"/>
@@ -1010,7 +833,96 @@
         </w:tc>
         <w:tc>
           <w:tcPr>
-            <w:tcW w:w="1480" w:type="dxa"/>
+            <w:tcW w:w="1701" w:type="dxa"/>
+            <w:tcBorders>
+              <w:top w:val="nil"/>
+              <w:left w:val="nil"/>
+              <w:bottom w:val="single" w:sz="4" w:space="0" w:color="auto"/>
+              <w:right w:val="single" w:sz="4" w:space="0" w:color="auto"/>
+            </w:tcBorders>
+            <w:shd w:val="clear" w:color="000000" w:fill="FFFFFF"/>
+            <w:noWrap/>
+            <w:vAlign w:val="bottom"/>
+            <w:hideMark/>
+          </w:tcPr>
+          <w:p>
+            <w:pPr>
+              <w:widowControl/>
+              <w:autoSpaceDE/>
+              <w:autoSpaceDN/>
+              <w:jc w:val="right"/>
+              <w:rPr>
+                <w:rFonts w:eastAsia="Times New Roman"/>
+                <w:color w:val="000000"/>
+                <w:lang w:val="es-EC" w:eastAsia="es-EC" w:bidi="ar-SA"/>
+              </w:rPr>
+            </w:pPr>
+            <w:r>
+              <w:rPr>
+                <w:rFonts w:eastAsia="Times New Roman"/>
+                <w:color w:val="000000"/>
+                <w:lang w:val="es-EC" w:eastAsia="es-EC" w:bidi="ar-SA"/>
+              </w:rPr>
+              <w:t>8028562944</w:t>
+            </w:r>
+          </w:p>
+        </w:tc>
+        <w:tc>
+          <w:tcPr>
+            <w:tcW w:w="1984" w:type="dxa"/>
+            <w:gridSpan w:val="3"/>
+            <w:tcBorders>
+              <w:top w:val="nil"/>
+              <w:left w:val="nil"/>
+              <w:bottom w:val="single" w:sz="4" w:space="0" w:color="auto"/>
+              <w:right w:val="single" w:sz="4" w:space="0" w:color="auto"/>
+            </w:tcBorders>
+            <w:shd w:val="clear" w:color="auto" w:fill="auto"/>
+            <w:noWrap/>
+            <w:vAlign w:val="bottom"/>
+            <w:hideMark/>
+          </w:tcPr>
+          <w:p>
+            <w:pPr>
+              <w:widowControl/>
+              <w:autoSpaceDE/>
+              <w:autoSpaceDN/>
+              <w:jc w:val="right"/>
+              <w:rPr>
+                <w:rFonts w:eastAsia="Times New Roman"/>
+                <w:color w:val="000000"/>
+                <w:lang w:val="es-EC" w:eastAsia="es-EC" w:bidi="ar-SA"/>
+              </w:rPr>
+            </w:pPr>
+            <w:r>
+              <w:rPr>
+                <w:rFonts w:eastAsia="Times New Roman"/>
+                <w:color w:val="000000"/>
+                <w:lang w:val="es-EC" w:eastAsia="es-EC" w:bidi="ar-SA"/>
+              </w:rPr>
+              <w:t>000</w:t>
+            </w:r>
+            <w:r>
+              <w:rPr>
+                <w:rFonts w:eastAsia="Times New Roman"/>
+                <w:color w:val="000000"/>
+                <w:lang w:val="es-EC" w:eastAsia="es-EC" w:bidi="ar-SA"/>
+              </w:rPr>
+              <w:t>512</w:t>
+            </w:r>
+            <w:r>
+              <w:rPr>
+                <w:rFonts w:eastAsia="Times New Roman"/>
+                <w:color w:val="000000"/>
+                <w:lang w:val="es-EC" w:eastAsia="es-EC" w:bidi="ar-SA"/>
+              </w:rPr>
+              <w:t>715</w:t>
+            </w:r>
+          </w:p>
+        </w:tc>
+        <w:tc>
+          <w:tcPr>
+            <w:tcW w:w="1517" w:type="dxa"/>
             <w:gridSpan w:val="2"/>
             <w:tcBorders>
               <w:top w:val="nil"/>
@@ -1018,7 +930,7 @@
               <w:bottom w:val="single" w:sz="4" w:space="0" w:color="auto"/>
               <w:right w:val="single" w:sz="4" w:space="0" w:color="auto"/>
             </w:tcBorders>
-            <w:shd w:val="clear" w:color="000000" w:fill="FFFFFF"/>
+            <w:shd w:val="clear" w:color="auto" w:fill="auto"/>
             <w:noWrap/>
             <w:vAlign w:val="bottom"/>
             <w:hideMark/>
@@ -1041,14 +953,21 @@
                 <w:color w:val="000000"/>
                 <w:lang w:val="es-EC" w:eastAsia="es-EC" w:bidi="ar-SA"/>
               </w:rPr>
-              <w:t>8020551066</w:t>
-            </w:r>
-          </w:p>
-        </w:tc>
-        <w:tc>
-          <w:tcPr>
-            <w:tcW w:w="1748" w:type="dxa"/>
-            <w:gridSpan w:val="2"/>
+              <w:t>31</w:t>
+            </w:r>
+            <w:r>
+              <w:rPr>
+                <w:rFonts w:eastAsia="Times New Roman"/>
+                <w:color w:val="000000"/>
+                <w:lang w:val="es-EC" w:eastAsia="es-EC" w:bidi="ar-SA"/>
+              </w:rPr>
+              <w:t>-may</w:t>
+            </w:r>
+          </w:p>
+        </w:tc>
+        <w:tc>
+          <w:tcPr>
+            <w:tcW w:w="1440" w:type="dxa"/>
             <w:tcBorders>
               <w:top w:val="nil"/>
               <w:left w:val="nil"/>
@@ -1065,28 +984,19 @@
               <w:widowControl/>
               <w:autoSpaceDE/>
               <w:autoSpaceDN/>
-              <w:jc w:val="right"/>
-              <w:rPr>
-                <w:rFonts w:eastAsia="Times New Roman"/>
-                <w:color w:val="000000"/>
-                <w:lang w:val="es-EC" w:eastAsia="es-EC" w:bidi="ar-SA"/>
-              </w:rPr>
-            </w:pPr>
-            <w:r>
-              <w:rPr>
-                <w:rFonts w:eastAsia="Times New Roman"/>
-                <w:color w:val="000000"/>
-                <w:lang w:val="es-EC" w:eastAsia="es-EC" w:bidi="ar-SA"/>
-              </w:rPr>
-              <w:t>000</w:t>
-            </w:r>
-            <w:r>
-              <w:rPr>
-                <w:rFonts w:eastAsia="Times New Roman"/>
-                <w:color w:val="000000"/>
-                <w:lang w:val="es-EC" w:eastAsia="es-EC" w:bidi="ar-SA"/>
-              </w:rPr>
-              <w:t>512475</w:t>
+              <w:rPr>
+                <w:rFonts w:eastAsia="Times New Roman"/>
+                <w:color w:val="000000"/>
+                <w:lang w:val="es-EC" w:eastAsia="es-EC" w:bidi="ar-SA"/>
+              </w:rPr>
+            </w:pPr>
+            <w:r>
+              <w:rPr>
+                <w:rFonts w:eastAsia="Times New Roman"/>
+                <w:color w:val="000000"/>
+                <w:lang w:val="es-EC" w:eastAsia="es-EC" w:bidi="ar-SA"/>
+              </w:rPr>
+              <w:t xml:space="preserve">CD Guayaquil </w:t>
             </w:r>
           </w:p>
         </w:tc>
@@ -1110,26 +1020,26 @@
               <w:widowControl/>
               <w:autoSpaceDE/>
               <w:autoSpaceDN/>
-              <w:jc w:val="right"/>
-              <w:rPr>
-                <w:rFonts w:eastAsia="Times New Roman"/>
-                <w:color w:val="000000"/>
-                <w:lang w:val="es-EC" w:eastAsia="es-EC" w:bidi="ar-SA"/>
-              </w:rPr>
-            </w:pPr>
-            <w:r>
-              <w:rPr>
-                <w:rFonts w:eastAsia="Times New Roman"/>
-                <w:color w:val="000000"/>
-                <w:lang w:val="es-EC" w:eastAsia="es-EC" w:bidi="ar-SA"/>
-              </w:rPr>
-              <w:t>29-may</w:t>
-            </w:r>
-          </w:p>
-        </w:tc>
-        <w:tc>
-          <w:tcPr>
-            <w:tcW w:w="1440" w:type="dxa"/>
+              <w:rPr>
+                <w:rFonts w:eastAsia="Times New Roman"/>
+                <w:color w:val="000000"/>
+                <w:lang w:val="es-EC" w:eastAsia="es-EC" w:bidi="ar-SA"/>
+              </w:rPr>
+            </w:pPr>
+            <w:r>
+              <w:rPr>
+                <w:rFonts w:eastAsia="Times New Roman"/>
+                <w:color w:val="000000"/>
+                <w:lang w:val="es-EC" w:eastAsia="es-EC" w:bidi="ar-SA"/>
+              </w:rPr>
+              <w:t>Rosado</w:t>
+            </w:r>
+          </w:p>
+        </w:tc>
+        <w:tc>
+          <w:tcPr>
+            <w:tcW w:w="2260" w:type="dxa"/>
+            <w:gridSpan w:val="3"/>
             <w:tcBorders>
               <w:top w:val="nil"/>
               <w:left w:val="nil"/>
@@ -1158,7 +1068,7 @@
                 <w:color w:val="000000"/>
                 <w:lang w:val="es-EC" w:eastAsia="es-EC" w:bidi="ar-SA"/>
               </w:rPr>
-              <w:t xml:space="preserve">CD Guayaquil </w:t>
+              <w:t>Milton Abril</w:t>
             </w:r>
           </w:p>
         </w:tc>
@@ -1194,14 +1104,29 @@
                 <w:color w:val="000000"/>
                 <w:lang w:val="es-EC" w:eastAsia="es-EC" w:bidi="ar-SA"/>
               </w:rPr>
-              <w:t>Rosado</w:t>
-            </w:r>
-          </w:p>
-        </w:tc>
-        <w:tc>
-          <w:tcPr>
-            <w:tcW w:w="2260" w:type="dxa"/>
-            <w:gridSpan w:val="3"/>
+              <w:t>AAY</w:t>
+            </w:r>
+            <w:r>
+              <w:rPr>
+                <w:rFonts w:eastAsia="Times New Roman"/>
+                <w:color w:val="000000"/>
+                <w:lang w:val="es-EC" w:eastAsia="es-EC" w:bidi="ar-SA"/>
+              </w:rPr>
+              <w:t xml:space="preserve"> </w:t>
+            </w:r>
+            <w:r>
+              <w:rPr>
+                <w:rFonts w:eastAsia="Times New Roman"/>
+                <w:color w:val="000000"/>
+                <w:lang w:val="es-EC" w:eastAsia="es-EC" w:bidi="ar-SA"/>
+              </w:rPr>
+              <w:t>0116</w:t>
+            </w:r>
+          </w:p>
+        </w:tc>
+        <w:tc>
+          <w:tcPr>
+            <w:tcW w:w="1200" w:type="dxa"/>
             <w:tcBorders>
               <w:top w:val="nil"/>
               <w:left w:val="nil"/>
@@ -1218,36 +1143,26 @@
               <w:widowControl/>
               <w:autoSpaceDE/>
               <w:autoSpaceDN/>
-              <w:rPr>
-                <w:rFonts w:eastAsia="Times New Roman"/>
-                <w:color w:val="000000"/>
-                <w:lang w:val="es-EC" w:eastAsia="es-EC" w:bidi="ar-SA"/>
-              </w:rPr>
-            </w:pPr>
-            <w:proofErr w:type="spellStart"/>
-            <w:r>
-              <w:rPr>
-                <w:rFonts w:eastAsia="Times New Roman"/>
-                <w:color w:val="000000"/>
-                <w:lang w:val="es-EC" w:eastAsia="es-EC" w:bidi="ar-SA"/>
-              </w:rPr>
-              <w:t>Wilian</w:t>
-            </w:r>
-            <w:proofErr w:type="spellEnd"/>
-            <w:r>
-              <w:rPr>
-                <w:rFonts w:eastAsia="Times New Roman"/>
-                <w:color w:val="000000"/>
-                <w:lang w:val="es-EC" w:eastAsia="es-EC" w:bidi="ar-SA"/>
-              </w:rPr>
-              <w:t xml:space="preserve"> Sandoval</w:t>
+              <w:jc w:val="right"/>
+              <w:rPr>
+                <w:rFonts w:eastAsia="Times New Roman"/>
+                <w:color w:val="000000"/>
+                <w:lang w:val="es-EC" w:eastAsia="es-EC" w:bidi="ar-SA"/>
+              </w:rPr>
+            </w:pPr>
+            <w:r>
+              <w:rPr>
+                <w:rFonts w:eastAsia="Times New Roman"/>
+                <w:color w:val="000000"/>
+                <w:lang w:val="es-EC" w:eastAsia="es-EC" w:bidi="ar-SA"/>
+              </w:rPr>
+              <w:t>7923.87</w:t>
             </w:r>
           </w:p>
         </w:tc>
         <w:tc>
           <w:tcPr>
             <w:tcW w:w="1200" w:type="dxa"/>
-            <w:gridSpan w:val="2"/>
             <w:tcBorders>
               <w:top w:val="nil"/>
               <w:left w:val="nil"/>
@@ -1264,41 +1179,6 @@
               <w:widowControl/>
               <w:autoSpaceDE/>
               <w:autoSpaceDN/>
-              <w:rPr>
-                <w:rFonts w:eastAsia="Times New Roman"/>
-                <w:color w:val="000000"/>
-                <w:lang w:val="es-EC" w:eastAsia="es-EC" w:bidi="ar-SA"/>
-              </w:rPr>
-            </w:pPr>
-            <w:r>
-              <w:rPr>
-                <w:rFonts w:eastAsia="Times New Roman"/>
-                <w:color w:val="000000"/>
-                <w:lang w:val="es-EC" w:eastAsia="es-EC" w:bidi="ar-SA"/>
-              </w:rPr>
-              <w:t>PTO 0223</w:t>
-            </w:r>
-          </w:p>
-        </w:tc>
-        <w:tc>
-          <w:tcPr>
-            <w:tcW w:w="1200" w:type="dxa"/>
-            <w:tcBorders>
-              <w:top w:val="nil"/>
-              <w:left w:val="nil"/>
-              <w:bottom w:val="single" w:sz="4" w:space="0" w:color="auto"/>
-              <w:right w:val="single" w:sz="4" w:space="0" w:color="auto"/>
-            </w:tcBorders>
-            <w:shd w:val="clear" w:color="auto" w:fill="auto"/>
-            <w:noWrap/>
-            <w:vAlign w:val="bottom"/>
-            <w:hideMark/>
-          </w:tcPr>
-          <w:p>
-            <w:pPr>
-              <w:widowControl/>
-              <w:autoSpaceDE/>
-              <w:autoSpaceDN/>
               <w:jc w:val="right"/>
               <w:rPr>
                 <w:rFonts w:eastAsia="Times New Roman"/>
@@ -1312,43 +1192,7 @@
                 <w:color w:val="000000"/>
                 <w:lang w:val="es-EC" w:eastAsia="es-EC" w:bidi="ar-SA"/>
               </w:rPr>
-              <w:t>6036,75</w:t>
-            </w:r>
-          </w:p>
-        </w:tc>
-        <w:tc>
-          <w:tcPr>
-            <w:tcW w:w="1200" w:type="dxa"/>
-            <w:tcBorders>
-              <w:top w:val="nil"/>
-              <w:left w:val="nil"/>
-              <w:bottom w:val="single" w:sz="4" w:space="0" w:color="auto"/>
-              <w:right w:val="single" w:sz="4" w:space="0" w:color="auto"/>
-            </w:tcBorders>
-            <w:shd w:val="clear" w:color="auto" w:fill="auto"/>
-            <w:noWrap/>
-            <w:vAlign w:val="bottom"/>
-            <w:hideMark/>
-          </w:tcPr>
-          <w:p>
-            <w:pPr>
-              <w:widowControl/>
-              <w:autoSpaceDE/>
-              <w:autoSpaceDN/>
-              <w:jc w:val="right"/>
-              <w:rPr>
-                <w:rFonts w:eastAsia="Times New Roman"/>
-                <w:color w:val="000000"/>
-                <w:lang w:val="es-EC" w:eastAsia="es-EC" w:bidi="ar-SA"/>
-              </w:rPr>
-            </w:pPr>
-            <w:r>
-              <w:rPr>
-                <w:rFonts w:eastAsia="Times New Roman"/>
-                <w:color w:val="000000"/>
-                <w:lang w:val="es-EC" w:eastAsia="es-EC" w:bidi="ar-SA"/>
-              </w:rPr>
-              <w:t>34,11</w:t>
+              <w:t>34.64</w:t>
             </w:r>
           </w:p>
         </w:tc>
@@ -1359,7 +1203,7 @@
         </w:trPr>
         <w:tc>
           <w:tcPr>
-            <w:tcW w:w="1200" w:type="dxa"/>
+            <w:tcW w:w="426" w:type="dxa"/>
             <w:tcBorders>
               <w:top w:val="nil"/>
               <w:left w:val="single" w:sz="4" w:space="0" w:color="auto"/>
@@ -1399,7 +1243,104 @@
         </w:tc>
         <w:tc>
           <w:tcPr>
-            <w:tcW w:w="1480" w:type="dxa"/>
+            <w:tcW w:w="1701" w:type="dxa"/>
+            <w:tcBorders>
+              <w:top w:val="nil"/>
+              <w:left w:val="nil"/>
+              <w:bottom w:val="single" w:sz="4" w:space="0" w:color="auto"/>
+              <w:right w:val="single" w:sz="4" w:space="0" w:color="auto"/>
+            </w:tcBorders>
+            <w:shd w:val="clear" w:color="000000" w:fill="FFFFFF"/>
+            <w:noWrap/>
+            <w:vAlign w:val="bottom"/>
+            <w:hideMark/>
+          </w:tcPr>
+          <w:p>
+            <w:pPr>
+              <w:widowControl/>
+              <w:autoSpaceDE/>
+              <w:autoSpaceDN/>
+              <w:jc w:val="right"/>
+              <w:rPr>
+                <w:rFonts w:eastAsia="Times New Roman"/>
+                <w:color w:val="000000"/>
+                <w:lang w:val="es-EC" w:eastAsia="es-EC" w:bidi="ar-SA"/>
+              </w:rPr>
+            </w:pPr>
+            <w:r>
+              <w:rPr>
+                <w:rFonts w:eastAsia="Times New Roman"/>
+                <w:color w:val="000000"/>
+                <w:lang w:val="es-EC" w:eastAsia="es-EC" w:bidi="ar-SA"/>
+              </w:rPr>
+              <w:t>80285</w:t>
+            </w:r>
+            <w:r>
+              <w:rPr>
+                <w:rFonts w:eastAsia="Times New Roman"/>
+                <w:color w:val="000000"/>
+                <w:lang w:val="es-EC" w:eastAsia="es-EC" w:bidi="ar-SA"/>
+              </w:rPr>
+              <w:t>61655</w:t>
+            </w:r>
+          </w:p>
+        </w:tc>
+        <w:tc>
+          <w:tcPr>
+            <w:tcW w:w="1984" w:type="dxa"/>
+            <w:gridSpan w:val="3"/>
+            <w:tcBorders>
+              <w:top w:val="nil"/>
+              <w:left w:val="nil"/>
+              <w:bottom w:val="single" w:sz="4" w:space="0" w:color="auto"/>
+              <w:right w:val="single" w:sz="4" w:space="0" w:color="auto"/>
+            </w:tcBorders>
+            <w:shd w:val="clear" w:color="auto" w:fill="auto"/>
+            <w:noWrap/>
+            <w:vAlign w:val="bottom"/>
+            <w:hideMark/>
+          </w:tcPr>
+          <w:p>
+            <w:pPr>
+              <w:widowControl/>
+              <w:autoSpaceDE/>
+              <w:autoSpaceDN/>
+              <w:jc w:val="right"/>
+              <w:rPr>
+                <w:rFonts w:eastAsia="Times New Roman"/>
+                <w:color w:val="000000"/>
+                <w:lang w:val="es-EC" w:eastAsia="es-EC" w:bidi="ar-SA"/>
+              </w:rPr>
+            </w:pPr>
+            <w:r>
+              <w:rPr>
+                <w:rFonts w:eastAsia="Times New Roman"/>
+                <w:color w:val="000000"/>
+                <w:lang w:val="es-EC" w:eastAsia="es-EC" w:bidi="ar-SA"/>
+              </w:rPr>
+              <w:t>000</w:t>
+            </w:r>
+            <w:r>
+              <w:rPr>
+                <w:rFonts w:eastAsia="Times New Roman"/>
+                <w:color w:val="000000"/>
+                <w:lang w:val="es-EC" w:eastAsia="es-EC" w:bidi="ar-SA"/>
+              </w:rPr>
+              <w:t>512</w:t>
+            </w:r>
+            <w:r>
+              <w:rPr>
+                <w:rFonts w:eastAsia="Times New Roman"/>
+                <w:color w:val="000000"/>
+                <w:lang w:val="es-EC" w:eastAsia="es-EC" w:bidi="ar-SA"/>
+              </w:rPr>
+              <w:t>709</w:t>
+            </w:r>
+          </w:p>
+        </w:tc>
+        <w:tc>
+          <w:tcPr>
+            <w:tcW w:w="1517" w:type="dxa"/>
             <w:gridSpan w:val="2"/>
             <w:tcBorders>
               <w:top w:val="nil"/>
@@ -1407,7 +1348,7 @@
               <w:bottom w:val="single" w:sz="4" w:space="0" w:color="auto"/>
               <w:right w:val="single" w:sz="4" w:space="0" w:color="auto"/>
             </w:tcBorders>
-            <w:shd w:val="clear" w:color="000000" w:fill="FFFFFF"/>
+            <w:shd w:val="clear" w:color="auto" w:fill="auto"/>
             <w:noWrap/>
             <w:vAlign w:val="bottom"/>
             <w:hideMark/>
@@ -1430,14 +1371,21 @@
                 <w:color w:val="000000"/>
                 <w:lang w:val="es-EC" w:eastAsia="es-EC" w:bidi="ar-SA"/>
               </w:rPr>
-              <w:t>8028551272</w:t>
-            </w:r>
-          </w:p>
-        </w:tc>
-        <w:tc>
-          <w:tcPr>
-            <w:tcW w:w="1748" w:type="dxa"/>
-            <w:gridSpan w:val="2"/>
+              <w:t>31</w:t>
+            </w:r>
+            <w:r>
+              <w:rPr>
+                <w:rFonts w:eastAsia="Times New Roman"/>
+                <w:color w:val="000000"/>
+                <w:lang w:val="es-EC" w:eastAsia="es-EC" w:bidi="ar-SA"/>
+              </w:rPr>
+              <w:t>-may</w:t>
+            </w:r>
+          </w:p>
+        </w:tc>
+        <w:tc>
+          <w:tcPr>
+            <w:tcW w:w="1440" w:type="dxa"/>
             <w:tcBorders>
               <w:top w:val="nil"/>
               <w:left w:val="nil"/>
@@ -1454,28 +1402,19 @@
               <w:widowControl/>
               <w:autoSpaceDE/>
               <w:autoSpaceDN/>
-              <w:jc w:val="right"/>
-              <w:rPr>
-                <w:rFonts w:eastAsia="Times New Roman"/>
-                <w:color w:val="000000"/>
-                <w:lang w:val="es-EC" w:eastAsia="es-EC" w:bidi="ar-SA"/>
-              </w:rPr>
-            </w:pPr>
-            <w:r>
-              <w:rPr>
-                <w:rFonts w:eastAsia="Times New Roman"/>
-                <w:color w:val="000000"/>
-                <w:lang w:val="es-EC" w:eastAsia="es-EC" w:bidi="ar-SA"/>
-              </w:rPr>
-              <w:t>000</w:t>
-            </w:r>
-            <w:r>
-              <w:rPr>
-                <w:rFonts w:eastAsia="Times New Roman"/>
-                <w:color w:val="000000"/>
-                <w:lang w:val="es-EC" w:eastAsia="es-EC" w:bidi="ar-SA"/>
-              </w:rPr>
-              <w:t>512480</w:t>
+              <w:rPr>
+                <w:rFonts w:eastAsia="Times New Roman"/>
+                <w:color w:val="000000"/>
+                <w:lang w:val="es-EC" w:eastAsia="es-EC" w:bidi="ar-SA"/>
+              </w:rPr>
+            </w:pPr>
+            <w:r>
+              <w:rPr>
+                <w:rFonts w:eastAsia="Times New Roman"/>
+                <w:color w:val="000000"/>
+                <w:lang w:val="es-EC" w:eastAsia="es-EC" w:bidi="ar-SA"/>
+              </w:rPr>
+              <w:t xml:space="preserve">CD Guayaquil </w:t>
             </w:r>
           </w:p>
         </w:tc>
@@ -1499,26 +1438,26 @@
               <w:widowControl/>
               <w:autoSpaceDE/>
               <w:autoSpaceDN/>
-              <w:jc w:val="right"/>
-              <w:rPr>
-                <w:rFonts w:eastAsia="Times New Roman"/>
-                <w:color w:val="000000"/>
-                <w:lang w:val="es-EC" w:eastAsia="es-EC" w:bidi="ar-SA"/>
-              </w:rPr>
-            </w:pPr>
-            <w:r>
-              <w:rPr>
-                <w:rFonts w:eastAsia="Times New Roman"/>
-                <w:color w:val="000000"/>
-                <w:lang w:val="es-EC" w:eastAsia="es-EC" w:bidi="ar-SA"/>
-              </w:rPr>
-              <w:t>29-may</w:t>
-            </w:r>
-          </w:p>
-        </w:tc>
-        <w:tc>
-          <w:tcPr>
-            <w:tcW w:w="1440" w:type="dxa"/>
+              <w:rPr>
+                <w:rFonts w:eastAsia="Times New Roman"/>
+                <w:color w:val="000000"/>
+                <w:lang w:val="es-EC" w:eastAsia="es-EC" w:bidi="ar-SA"/>
+              </w:rPr>
+            </w:pPr>
+            <w:r>
+              <w:rPr>
+                <w:rFonts w:eastAsia="Times New Roman"/>
+                <w:color w:val="000000"/>
+                <w:lang w:val="es-EC" w:eastAsia="es-EC" w:bidi="ar-SA"/>
+              </w:rPr>
+              <w:t>Rosado</w:t>
+            </w:r>
+          </w:p>
+        </w:tc>
+        <w:tc>
+          <w:tcPr>
+            <w:tcW w:w="2260" w:type="dxa"/>
+            <w:gridSpan w:val="3"/>
             <w:tcBorders>
               <w:top w:val="nil"/>
               <w:left w:val="nil"/>
@@ -1547,7 +1486,7 @@
                 <w:color w:val="000000"/>
                 <w:lang w:val="es-EC" w:eastAsia="es-EC" w:bidi="ar-SA"/>
               </w:rPr>
-              <w:t xml:space="preserve">CD Guayaquil </w:t>
+              <w:t>William Sandoval</w:t>
             </w:r>
           </w:p>
         </w:tc>
@@ -1583,14 +1522,13 @@
                 <w:color w:val="000000"/>
                 <w:lang w:val="es-EC" w:eastAsia="es-EC" w:bidi="ar-SA"/>
               </w:rPr>
-              <w:t>Rosado</w:t>
-            </w:r>
-          </w:p>
-        </w:tc>
-        <w:tc>
-          <w:tcPr>
-            <w:tcW w:w="2260" w:type="dxa"/>
-            <w:gridSpan w:val="3"/>
+              <w:t>PTO 0223</w:t>
+            </w:r>
+          </w:p>
+        </w:tc>
+        <w:tc>
+          <w:tcPr>
+            <w:tcW w:w="1200" w:type="dxa"/>
             <w:tcBorders>
               <w:top w:val="nil"/>
               <w:left w:val="nil"/>
@@ -1607,26 +1545,34 @@
               <w:widowControl/>
               <w:autoSpaceDE/>
               <w:autoSpaceDN/>
-              <w:rPr>
-                <w:rFonts w:eastAsia="Times New Roman"/>
-                <w:color w:val="000000"/>
-                <w:lang w:val="es-EC" w:eastAsia="es-EC" w:bidi="ar-SA"/>
-              </w:rPr>
-            </w:pPr>
-            <w:r>
-              <w:rPr>
-                <w:rFonts w:eastAsia="Times New Roman"/>
-                <w:color w:val="000000"/>
-                <w:lang w:val="es-EC" w:eastAsia="es-EC" w:bidi="ar-SA"/>
-              </w:rPr>
-              <w:t xml:space="preserve">Marcelo Abril </w:t>
+              <w:jc w:val="right"/>
+              <w:rPr>
+                <w:rFonts w:eastAsia="Times New Roman"/>
+                <w:color w:val="000000"/>
+                <w:lang w:val="es-EC" w:eastAsia="es-EC" w:bidi="ar-SA"/>
+              </w:rPr>
+            </w:pPr>
+            <w:r>
+              <w:rPr>
+                <w:rFonts w:eastAsia="Times New Roman"/>
+                <w:color w:val="000000"/>
+                <w:lang w:val="es-EC" w:eastAsia="es-EC" w:bidi="ar-SA"/>
+              </w:rPr>
+              <w:t>9138</w:t>
+            </w:r>
+            <w:r>
+              <w:rPr>
+                <w:rFonts w:eastAsia="Times New Roman"/>
+                <w:color w:val="000000"/>
+                <w:lang w:val="es-EC" w:eastAsia="es-EC" w:bidi="ar-SA"/>
+              </w:rPr>
+              <w:t>.00</w:t>
             </w:r>
           </w:p>
         </w:tc>
         <w:tc>
           <w:tcPr>
             <w:tcW w:w="1200" w:type="dxa"/>
-            <w:gridSpan w:val="2"/>
             <w:tcBorders>
               <w:top w:val="nil"/>
               <w:left w:val="nil"/>
@@ -1643,41 +1589,6 @@
               <w:widowControl/>
               <w:autoSpaceDE/>
               <w:autoSpaceDN/>
-              <w:rPr>
-                <w:rFonts w:eastAsia="Times New Roman"/>
-                <w:color w:val="000000"/>
-                <w:lang w:val="es-EC" w:eastAsia="es-EC" w:bidi="ar-SA"/>
-              </w:rPr>
-            </w:pPr>
-            <w:r>
-              <w:rPr>
-                <w:rFonts w:eastAsia="Times New Roman"/>
-                <w:color w:val="000000"/>
-                <w:lang w:val="es-EC" w:eastAsia="es-EC" w:bidi="ar-SA"/>
-              </w:rPr>
-              <w:t>AFU 0919</w:t>
-            </w:r>
-          </w:p>
-        </w:tc>
-        <w:tc>
-          <w:tcPr>
-            <w:tcW w:w="1200" w:type="dxa"/>
-            <w:tcBorders>
-              <w:top w:val="nil"/>
-              <w:left w:val="nil"/>
-              <w:bottom w:val="single" w:sz="4" w:space="0" w:color="auto"/>
-              <w:right w:val="single" w:sz="4" w:space="0" w:color="auto"/>
-            </w:tcBorders>
-            <w:shd w:val="clear" w:color="auto" w:fill="auto"/>
-            <w:noWrap/>
-            <w:vAlign w:val="bottom"/>
-            <w:hideMark/>
-          </w:tcPr>
-          <w:p>
-            <w:pPr>
-              <w:widowControl/>
-              <w:autoSpaceDE/>
-              <w:autoSpaceDN/>
               <w:jc w:val="right"/>
               <w:rPr>
                 <w:rFonts w:eastAsia="Times New Roman"/>
@@ -1691,43 +1602,7 @@
                 <w:color w:val="000000"/>
                 <w:lang w:val="es-EC" w:eastAsia="es-EC" w:bidi="ar-SA"/>
               </w:rPr>
-              <w:t>10908,64</w:t>
-            </w:r>
-          </w:p>
-        </w:tc>
-        <w:tc>
-          <w:tcPr>
-            <w:tcW w:w="1200" w:type="dxa"/>
-            <w:tcBorders>
-              <w:top w:val="nil"/>
-              <w:left w:val="nil"/>
-              <w:bottom w:val="single" w:sz="4" w:space="0" w:color="auto"/>
-              <w:right w:val="single" w:sz="4" w:space="0" w:color="auto"/>
-            </w:tcBorders>
-            <w:shd w:val="clear" w:color="auto" w:fill="auto"/>
-            <w:noWrap/>
-            <w:vAlign w:val="bottom"/>
-            <w:hideMark/>
-          </w:tcPr>
-          <w:p>
-            <w:pPr>
-              <w:widowControl/>
-              <w:autoSpaceDE/>
-              <w:autoSpaceDN/>
-              <w:jc w:val="right"/>
-              <w:rPr>
-                <w:rFonts w:eastAsia="Times New Roman"/>
-                <w:color w:val="000000"/>
-                <w:lang w:val="es-EC" w:eastAsia="es-EC" w:bidi="ar-SA"/>
-              </w:rPr>
-            </w:pPr>
-            <w:r>
-              <w:rPr>
-                <w:rFonts w:eastAsia="Times New Roman"/>
-                <w:color w:val="000000"/>
-                <w:lang w:val="es-EC" w:eastAsia="es-EC" w:bidi="ar-SA"/>
-              </w:rPr>
-              <w:t>31,63</w:t>
+              <w:t>27.89</w:t>
             </w:r>
           </w:p>
         </w:tc>
@@ -1738,7 +1613,7 @@
         </w:trPr>
         <w:tc>
           <w:tcPr>
-            <w:tcW w:w="1200" w:type="dxa"/>
+            <w:tcW w:w="426" w:type="dxa"/>
             <w:tcBorders>
               <w:top w:val="nil"/>
               <w:left w:val="single" w:sz="4" w:space="0" w:color="auto"/>
@@ -1778,7 +1653,104 @@
         </w:tc>
         <w:tc>
           <w:tcPr>
-            <w:tcW w:w="1480" w:type="dxa"/>
+            <w:tcW w:w="1701" w:type="dxa"/>
+            <w:tcBorders>
+              <w:top w:val="nil"/>
+              <w:left w:val="nil"/>
+              <w:bottom w:val="single" w:sz="4" w:space="0" w:color="auto"/>
+              <w:right w:val="single" w:sz="4" w:space="0" w:color="auto"/>
+            </w:tcBorders>
+            <w:shd w:val="clear" w:color="000000" w:fill="FFFFFF"/>
+            <w:noWrap/>
+            <w:vAlign w:val="bottom"/>
+            <w:hideMark/>
+          </w:tcPr>
+          <w:p>
+            <w:pPr>
+              <w:widowControl/>
+              <w:autoSpaceDE/>
+              <w:autoSpaceDN/>
+              <w:jc w:val="right"/>
+              <w:rPr>
+                <w:rFonts w:eastAsia="Times New Roman"/>
+                <w:color w:val="000000"/>
+                <w:lang w:val="es-EC" w:eastAsia="es-EC" w:bidi="ar-SA"/>
+              </w:rPr>
+            </w:pPr>
+            <w:r>
+              <w:rPr>
+                <w:rFonts w:eastAsia="Times New Roman"/>
+                <w:color w:val="000000"/>
+                <w:lang w:val="es-EC" w:eastAsia="es-EC" w:bidi="ar-SA"/>
+              </w:rPr>
+              <w:t>80285</w:t>
+            </w:r>
+            <w:r>
+              <w:rPr>
+                <w:rFonts w:eastAsia="Times New Roman"/>
+                <w:color w:val="000000"/>
+                <w:lang w:val="es-EC" w:eastAsia="es-EC" w:bidi="ar-SA"/>
+              </w:rPr>
+              <w:t>70540</w:t>
+            </w:r>
+          </w:p>
+        </w:tc>
+        <w:tc>
+          <w:tcPr>
+            <w:tcW w:w="1984" w:type="dxa"/>
+            <w:gridSpan w:val="3"/>
+            <w:tcBorders>
+              <w:top w:val="nil"/>
+              <w:left w:val="nil"/>
+              <w:bottom w:val="single" w:sz="4" w:space="0" w:color="auto"/>
+              <w:right w:val="single" w:sz="4" w:space="0" w:color="auto"/>
+            </w:tcBorders>
+            <w:shd w:val="clear" w:color="auto" w:fill="auto"/>
+            <w:noWrap/>
+            <w:vAlign w:val="bottom"/>
+            <w:hideMark/>
+          </w:tcPr>
+          <w:p>
+            <w:pPr>
+              <w:widowControl/>
+              <w:autoSpaceDE/>
+              <w:autoSpaceDN/>
+              <w:jc w:val="right"/>
+              <w:rPr>
+                <w:rFonts w:eastAsia="Times New Roman"/>
+                <w:color w:val="000000"/>
+                <w:lang w:val="es-EC" w:eastAsia="es-EC" w:bidi="ar-SA"/>
+              </w:rPr>
+            </w:pPr>
+            <w:r>
+              <w:rPr>
+                <w:rFonts w:eastAsia="Times New Roman"/>
+                <w:color w:val="000000"/>
+                <w:lang w:val="es-EC" w:eastAsia="es-EC" w:bidi="ar-SA"/>
+              </w:rPr>
+              <w:t>000</w:t>
+            </w:r>
+            <w:r>
+              <w:rPr>
+                <w:rFonts w:eastAsia="Times New Roman"/>
+                <w:color w:val="000000"/>
+                <w:lang w:val="es-EC" w:eastAsia="es-EC" w:bidi="ar-SA"/>
+              </w:rPr>
+              <w:t>512</w:t>
+            </w:r>
+            <w:r>
+              <w:rPr>
+                <w:rFonts w:eastAsia="Times New Roman"/>
+                <w:color w:val="000000"/>
+                <w:lang w:val="es-EC" w:eastAsia="es-EC" w:bidi="ar-SA"/>
+              </w:rPr>
+              <w:t>833</w:t>
+            </w:r>
+          </w:p>
+        </w:tc>
+        <w:tc>
+          <w:tcPr>
+            <w:tcW w:w="1517" w:type="dxa"/>
             <w:gridSpan w:val="2"/>
             <w:tcBorders>
               <w:top w:val="nil"/>
@@ -1786,7 +1758,7 @@
               <w:bottom w:val="single" w:sz="4" w:space="0" w:color="auto"/>
               <w:right w:val="single" w:sz="4" w:space="0" w:color="auto"/>
             </w:tcBorders>
-            <w:shd w:val="clear" w:color="000000" w:fill="FFFFFF"/>
+            <w:shd w:val="clear" w:color="auto" w:fill="auto"/>
             <w:noWrap/>
             <w:vAlign w:val="bottom"/>
             <w:hideMark/>
@@ -1809,14 +1781,13 @@
                 <w:color w:val="000000"/>
                 <w:lang w:val="es-EC" w:eastAsia="es-EC" w:bidi="ar-SA"/>
               </w:rPr>
-              <w:t>8028551265</w:t>
-            </w:r>
-          </w:p>
-        </w:tc>
-        <w:tc>
-          <w:tcPr>
-            <w:tcW w:w="1748" w:type="dxa"/>
-            <w:gridSpan w:val="2"/>
+              <w:t>2-jun</w:t>
+            </w:r>
+          </w:p>
+        </w:tc>
+        <w:tc>
+          <w:tcPr>
+            <w:tcW w:w="1440" w:type="dxa"/>
             <w:tcBorders>
               <w:top w:val="nil"/>
               <w:left w:val="nil"/>
@@ -1833,28 +1804,19 @@
               <w:widowControl/>
               <w:autoSpaceDE/>
               <w:autoSpaceDN/>
-              <w:jc w:val="right"/>
-              <w:rPr>
-                <w:rFonts w:eastAsia="Times New Roman"/>
-                <w:color w:val="000000"/>
-                <w:lang w:val="es-EC" w:eastAsia="es-EC" w:bidi="ar-SA"/>
-              </w:rPr>
-            </w:pPr>
-            <w:r>
-              <w:rPr>
-                <w:rFonts w:eastAsia="Times New Roman"/>
-                <w:color w:val="000000"/>
-                <w:lang w:val="es-EC" w:eastAsia="es-EC" w:bidi="ar-SA"/>
-              </w:rPr>
-              <w:t>000</w:t>
-            </w:r>
-            <w:r>
-              <w:rPr>
-                <w:rFonts w:eastAsia="Times New Roman"/>
-                <w:color w:val="000000"/>
-                <w:lang w:val="es-EC" w:eastAsia="es-EC" w:bidi="ar-SA"/>
-              </w:rPr>
-              <w:t>512470</w:t>
+              <w:rPr>
+                <w:rFonts w:eastAsia="Times New Roman"/>
+                <w:color w:val="000000"/>
+                <w:lang w:val="es-EC" w:eastAsia="es-EC" w:bidi="ar-SA"/>
+              </w:rPr>
+            </w:pPr>
+            <w:r>
+              <w:rPr>
+                <w:rFonts w:eastAsia="Times New Roman"/>
+                <w:color w:val="000000"/>
+                <w:lang w:val="es-EC" w:eastAsia="es-EC" w:bidi="ar-SA"/>
+              </w:rPr>
+              <w:t xml:space="preserve">CD Guayaquil </w:t>
             </w:r>
           </w:p>
         </w:tc>
@@ -1878,26 +1840,26 @@
               <w:widowControl/>
               <w:autoSpaceDE/>
               <w:autoSpaceDN/>
-              <w:jc w:val="right"/>
-              <w:rPr>
-                <w:rFonts w:eastAsia="Times New Roman"/>
-                <w:color w:val="000000"/>
-                <w:lang w:val="es-EC" w:eastAsia="es-EC" w:bidi="ar-SA"/>
-              </w:rPr>
-            </w:pPr>
-            <w:r>
-              <w:rPr>
-                <w:rFonts w:eastAsia="Times New Roman"/>
-                <w:color w:val="000000"/>
-                <w:lang w:val="es-EC" w:eastAsia="es-EC" w:bidi="ar-SA"/>
-              </w:rPr>
-              <w:t>29-may</w:t>
-            </w:r>
-          </w:p>
-        </w:tc>
-        <w:tc>
-          <w:tcPr>
-            <w:tcW w:w="1440" w:type="dxa"/>
+              <w:rPr>
+                <w:rFonts w:eastAsia="Times New Roman"/>
+                <w:color w:val="000000"/>
+                <w:lang w:val="es-EC" w:eastAsia="es-EC" w:bidi="ar-SA"/>
+              </w:rPr>
+            </w:pPr>
+            <w:r>
+              <w:rPr>
+                <w:rFonts w:eastAsia="Times New Roman"/>
+                <w:color w:val="000000"/>
+                <w:lang w:val="es-EC" w:eastAsia="es-EC" w:bidi="ar-SA"/>
+              </w:rPr>
+              <w:t>Rosado</w:t>
+            </w:r>
+          </w:p>
+        </w:tc>
+        <w:tc>
+          <w:tcPr>
+            <w:tcW w:w="2260" w:type="dxa"/>
+            <w:gridSpan w:val="3"/>
             <w:tcBorders>
               <w:top w:val="nil"/>
               <w:left w:val="nil"/>
@@ -1926,7 +1888,7 @@
                 <w:color w:val="000000"/>
                 <w:lang w:val="es-EC" w:eastAsia="es-EC" w:bidi="ar-SA"/>
               </w:rPr>
-              <w:t xml:space="preserve">CD Guayaquil </w:t>
+              <w:t>William Sandoval</w:t>
             </w:r>
           </w:p>
         </w:tc>
@@ -1962,14 +1924,13 @@
                 <w:color w:val="000000"/>
                 <w:lang w:val="es-EC" w:eastAsia="es-EC" w:bidi="ar-SA"/>
               </w:rPr>
-              <w:t>Rosado</w:t>
-            </w:r>
-          </w:p>
-        </w:tc>
-        <w:tc>
-          <w:tcPr>
-            <w:tcW w:w="2260" w:type="dxa"/>
-            <w:gridSpan w:val="3"/>
+              <w:t>PTO 0223</w:t>
+            </w:r>
+          </w:p>
+        </w:tc>
+        <w:tc>
+          <w:tcPr>
+            <w:tcW w:w="1200" w:type="dxa"/>
             <w:tcBorders>
               <w:top w:val="nil"/>
               <w:left w:val="nil"/>
@@ -1986,26 +1947,26 @@
               <w:widowControl/>
               <w:autoSpaceDE/>
               <w:autoSpaceDN/>
-              <w:rPr>
-                <w:rFonts w:eastAsia="Times New Roman"/>
-                <w:color w:val="000000"/>
-                <w:lang w:val="es-EC" w:eastAsia="es-EC" w:bidi="ar-SA"/>
-              </w:rPr>
-            </w:pPr>
-            <w:r>
-              <w:rPr>
-                <w:rFonts w:eastAsia="Times New Roman"/>
-                <w:color w:val="000000"/>
-                <w:lang w:val="es-EC" w:eastAsia="es-EC" w:bidi="ar-SA"/>
-              </w:rPr>
-              <w:t>Elizabeth Sandoval</w:t>
+              <w:jc w:val="right"/>
+              <w:rPr>
+                <w:rFonts w:eastAsia="Times New Roman"/>
+                <w:color w:val="000000"/>
+                <w:lang w:val="es-EC" w:eastAsia="es-EC" w:bidi="ar-SA"/>
+              </w:rPr>
+            </w:pPr>
+            <w:r>
+              <w:rPr>
+                <w:rFonts w:eastAsia="Times New Roman"/>
+                <w:color w:val="000000"/>
+                <w:lang w:val="es-EC" w:eastAsia="es-EC" w:bidi="ar-SA"/>
+              </w:rPr>
+              <w:t>7743.14</w:t>
             </w:r>
           </w:p>
         </w:tc>
         <w:tc>
           <w:tcPr>
             <w:tcW w:w="1200" w:type="dxa"/>
-            <w:gridSpan w:val="2"/>
             <w:tcBorders>
               <w:top w:val="nil"/>
               <w:left w:val="nil"/>
@@ -2022,41 +1983,6 @@
               <w:widowControl/>
               <w:autoSpaceDE/>
               <w:autoSpaceDN/>
-              <w:rPr>
-                <w:rFonts w:eastAsia="Times New Roman"/>
-                <w:color w:val="000000"/>
-                <w:lang w:val="es-EC" w:eastAsia="es-EC" w:bidi="ar-SA"/>
-              </w:rPr>
-            </w:pPr>
-            <w:r>
-              <w:rPr>
-                <w:rFonts w:eastAsia="Times New Roman"/>
-                <w:color w:val="000000"/>
-                <w:lang w:val="es-EC" w:eastAsia="es-EC" w:bidi="ar-SA"/>
-              </w:rPr>
-              <w:t>GLL 0927</w:t>
-            </w:r>
-          </w:p>
-        </w:tc>
-        <w:tc>
-          <w:tcPr>
-            <w:tcW w:w="1200" w:type="dxa"/>
-            <w:tcBorders>
-              <w:top w:val="nil"/>
-              <w:left w:val="nil"/>
-              <w:bottom w:val="single" w:sz="4" w:space="0" w:color="auto"/>
-              <w:right w:val="single" w:sz="4" w:space="0" w:color="auto"/>
-            </w:tcBorders>
-            <w:shd w:val="clear" w:color="auto" w:fill="auto"/>
-            <w:noWrap/>
-            <w:vAlign w:val="bottom"/>
-            <w:hideMark/>
-          </w:tcPr>
-          <w:p>
-            <w:pPr>
-              <w:widowControl/>
-              <w:autoSpaceDE/>
-              <w:autoSpaceDN/>
               <w:jc w:val="right"/>
               <w:rPr>
                 <w:rFonts w:eastAsia="Times New Roman"/>
@@ -2070,1190 +1996,7 @@
                 <w:color w:val="000000"/>
                 <w:lang w:val="es-EC" w:eastAsia="es-EC" w:bidi="ar-SA"/>
               </w:rPr>
-              <w:t>3515</w:t>
-            </w:r>
-          </w:p>
-        </w:tc>
-        <w:tc>
-          <w:tcPr>
-            <w:tcW w:w="1200" w:type="dxa"/>
-            <w:tcBorders>
-              <w:top w:val="nil"/>
-              <w:left w:val="nil"/>
-              <w:bottom w:val="single" w:sz="4" w:space="0" w:color="auto"/>
-              <w:right w:val="single" w:sz="4" w:space="0" w:color="auto"/>
-            </w:tcBorders>
-            <w:shd w:val="clear" w:color="auto" w:fill="auto"/>
-            <w:noWrap/>
-            <w:vAlign w:val="bottom"/>
-            <w:hideMark/>
-          </w:tcPr>
-          <w:p>
-            <w:pPr>
-              <w:widowControl/>
-              <w:autoSpaceDE/>
-              <w:autoSpaceDN/>
-              <w:jc w:val="right"/>
-              <w:rPr>
-                <w:rFonts w:eastAsia="Times New Roman"/>
-                <w:color w:val="000000"/>
-                <w:lang w:val="es-EC" w:eastAsia="es-EC" w:bidi="ar-SA"/>
-              </w:rPr>
-            </w:pPr>
-            <w:r>
-              <w:rPr>
-                <w:rFonts w:eastAsia="Times New Roman"/>
-                <w:color w:val="000000"/>
-                <w:lang w:val="es-EC" w:eastAsia="es-EC" w:bidi="ar-SA"/>
-              </w:rPr>
-              <w:t>15,6</w:t>
-            </w:r>
-          </w:p>
-        </w:tc>
-      </w:tr>
-      <w:tr>
-        <w:trPr>
-          <w:trHeight w:val="300"/>
-        </w:trPr>
-        <w:tc>
-          <w:tcPr>
-            <w:tcW w:w="1200" w:type="dxa"/>
-            <w:tcBorders>
-              <w:top w:val="nil"/>
-              <w:left w:val="single" w:sz="4" w:space="0" w:color="auto"/>
-              <w:bottom w:val="single" w:sz="4" w:space="0" w:color="auto"/>
-              <w:right w:val="single" w:sz="4" w:space="0" w:color="auto"/>
-            </w:tcBorders>
-            <w:shd w:val="clear" w:color="000000" w:fill="FFFFFF"/>
-            <w:noWrap/>
-            <w:vAlign w:val="bottom"/>
-            <w:hideMark/>
-          </w:tcPr>
-          <w:p>
-            <w:pPr>
-              <w:widowControl/>
-              <w:autoSpaceDE/>
-              <w:autoSpaceDN/>
-              <w:jc w:val="right"/>
-              <w:rPr>
-                <w:rFonts w:ascii="Cambria" w:eastAsia="Times New Roman" w:hAnsi="Cambria"/>
-                <w:b/>
-                <w:bCs/>
-                <w:color w:val="000000"/>
-                <w:lang w:val="es-EC" w:eastAsia="es-EC" w:bidi="ar-SA"/>
-              </w:rPr>
-            </w:pPr>
-            <w:r>
-              <w:rPr>
-                <w:rFonts w:ascii="Cambria" w:eastAsia="Times New Roman" w:hAnsi="Cambria"/>
-                <w:b/>
-                <w:bCs/>
-                <w:color w:val="000000"/>
-                <w:lang w:val="es-EC" w:eastAsia="es-EC" w:bidi="ar-SA"/>
-              </w:rPr>
-              <w:t>4</w:t>
-            </w:r>
-          </w:p>
-        </w:tc>
-        <w:tc>
-          <w:tcPr>
-            <w:tcW w:w="1480" w:type="dxa"/>
-            <w:gridSpan w:val="2"/>
-            <w:tcBorders>
-              <w:top w:val="nil"/>
-              <w:left w:val="nil"/>
-              <w:bottom w:val="single" w:sz="4" w:space="0" w:color="auto"/>
-              <w:right w:val="single" w:sz="4" w:space="0" w:color="auto"/>
-            </w:tcBorders>
-            <w:shd w:val="clear" w:color="000000" w:fill="FFFFFF"/>
-            <w:noWrap/>
-            <w:vAlign w:val="bottom"/>
-            <w:hideMark/>
-          </w:tcPr>
-          <w:p>
-            <w:pPr>
-              <w:widowControl/>
-              <w:autoSpaceDE/>
-              <w:autoSpaceDN/>
-              <w:jc w:val="right"/>
-              <w:rPr>
-                <w:rFonts w:eastAsia="Times New Roman"/>
-                <w:color w:val="000000"/>
-                <w:lang w:val="es-EC" w:eastAsia="es-EC" w:bidi="ar-SA"/>
-              </w:rPr>
-            </w:pPr>
-            <w:r>
-              <w:rPr>
-                <w:rFonts w:eastAsia="Times New Roman"/>
-                <w:color w:val="000000"/>
-                <w:lang w:val="es-EC" w:eastAsia="es-EC" w:bidi="ar-SA"/>
-              </w:rPr>
-              <w:t>8028551056</w:t>
-            </w:r>
-          </w:p>
-        </w:tc>
-        <w:tc>
-          <w:tcPr>
-            <w:tcW w:w="1748" w:type="dxa"/>
-            <w:gridSpan w:val="2"/>
-            <w:tcBorders>
-              <w:top w:val="nil"/>
-              <w:left w:val="nil"/>
-              <w:bottom w:val="single" w:sz="4" w:space="0" w:color="auto"/>
-              <w:right w:val="single" w:sz="4" w:space="0" w:color="auto"/>
-            </w:tcBorders>
-            <w:shd w:val="clear" w:color="auto" w:fill="auto"/>
-            <w:noWrap/>
-            <w:vAlign w:val="bottom"/>
-            <w:hideMark/>
-          </w:tcPr>
-          <w:p>
-            <w:pPr>
-              <w:widowControl/>
-              <w:autoSpaceDE/>
-              <w:autoSpaceDN/>
-              <w:jc w:val="right"/>
-              <w:rPr>
-                <w:rFonts w:eastAsia="Times New Roman"/>
-                <w:color w:val="000000"/>
-                <w:lang w:val="es-EC" w:eastAsia="es-EC" w:bidi="ar-SA"/>
-              </w:rPr>
-            </w:pPr>
-            <w:r>
-              <w:rPr>
-                <w:rFonts w:eastAsia="Times New Roman"/>
-                <w:color w:val="000000"/>
-                <w:lang w:val="es-EC" w:eastAsia="es-EC" w:bidi="ar-SA"/>
-              </w:rPr>
-              <w:t>000</w:t>
-            </w:r>
-            <w:r>
-              <w:rPr>
-                <w:rFonts w:eastAsia="Times New Roman"/>
-                <w:color w:val="000000"/>
-                <w:lang w:val="es-EC" w:eastAsia="es-EC" w:bidi="ar-SA"/>
-              </w:rPr>
-              <w:t>512471</w:t>
-            </w:r>
-          </w:p>
-        </w:tc>
-        <w:tc>
-          <w:tcPr>
-            <w:tcW w:w="1200" w:type="dxa"/>
-            <w:gridSpan w:val="2"/>
-            <w:tcBorders>
-              <w:top w:val="nil"/>
-              <w:left w:val="nil"/>
-              <w:bottom w:val="single" w:sz="4" w:space="0" w:color="auto"/>
-              <w:right w:val="single" w:sz="4" w:space="0" w:color="auto"/>
-            </w:tcBorders>
-            <w:shd w:val="clear" w:color="auto" w:fill="auto"/>
-            <w:noWrap/>
-            <w:vAlign w:val="bottom"/>
-            <w:hideMark/>
-          </w:tcPr>
-          <w:p>
-            <w:pPr>
-              <w:widowControl/>
-              <w:autoSpaceDE/>
-              <w:autoSpaceDN/>
-              <w:jc w:val="right"/>
-              <w:rPr>
-                <w:rFonts w:eastAsia="Times New Roman"/>
-                <w:color w:val="000000"/>
-                <w:lang w:val="es-EC" w:eastAsia="es-EC" w:bidi="ar-SA"/>
-              </w:rPr>
-            </w:pPr>
-            <w:r>
-              <w:rPr>
-                <w:rFonts w:eastAsia="Times New Roman"/>
-                <w:color w:val="000000"/>
-                <w:lang w:val="es-EC" w:eastAsia="es-EC" w:bidi="ar-SA"/>
-              </w:rPr>
-              <w:t>29-may</w:t>
-            </w:r>
-          </w:p>
-        </w:tc>
-        <w:tc>
-          <w:tcPr>
-            <w:tcW w:w="1440" w:type="dxa"/>
-            <w:tcBorders>
-              <w:top w:val="nil"/>
-              <w:left w:val="nil"/>
-              <w:bottom w:val="single" w:sz="4" w:space="0" w:color="auto"/>
-              <w:right w:val="single" w:sz="4" w:space="0" w:color="auto"/>
-            </w:tcBorders>
-            <w:shd w:val="clear" w:color="auto" w:fill="auto"/>
-            <w:noWrap/>
-            <w:vAlign w:val="bottom"/>
-            <w:hideMark/>
-          </w:tcPr>
-          <w:p>
-            <w:pPr>
-              <w:widowControl/>
-              <w:autoSpaceDE/>
-              <w:autoSpaceDN/>
-              <w:rPr>
-                <w:rFonts w:eastAsia="Times New Roman"/>
-                <w:color w:val="000000"/>
-                <w:lang w:val="es-EC" w:eastAsia="es-EC" w:bidi="ar-SA"/>
-              </w:rPr>
-            </w:pPr>
-            <w:r>
-              <w:rPr>
-                <w:rFonts w:eastAsia="Times New Roman"/>
-                <w:color w:val="000000"/>
-                <w:lang w:val="es-EC" w:eastAsia="es-EC" w:bidi="ar-SA"/>
-              </w:rPr>
-              <w:t xml:space="preserve">CD Guayaquil </w:t>
-            </w:r>
-          </w:p>
-        </w:tc>
-        <w:tc>
-          <w:tcPr>
-            <w:tcW w:w="1200" w:type="dxa"/>
-            <w:gridSpan w:val="2"/>
-            <w:tcBorders>
-              <w:top w:val="nil"/>
-              <w:left w:val="nil"/>
-              <w:bottom w:val="single" w:sz="4" w:space="0" w:color="auto"/>
-              <w:right w:val="single" w:sz="4" w:space="0" w:color="auto"/>
-            </w:tcBorders>
-            <w:shd w:val="clear" w:color="auto" w:fill="auto"/>
-            <w:noWrap/>
-            <w:vAlign w:val="bottom"/>
-            <w:hideMark/>
-          </w:tcPr>
-          <w:p>
-            <w:pPr>
-              <w:widowControl/>
-              <w:autoSpaceDE/>
-              <w:autoSpaceDN/>
-              <w:rPr>
-                <w:rFonts w:eastAsia="Times New Roman"/>
-                <w:color w:val="000000"/>
-                <w:lang w:val="es-EC" w:eastAsia="es-EC" w:bidi="ar-SA"/>
-              </w:rPr>
-            </w:pPr>
-            <w:r>
-              <w:rPr>
-                <w:rFonts w:eastAsia="Times New Roman"/>
-                <w:color w:val="000000"/>
-                <w:lang w:val="es-EC" w:eastAsia="es-EC" w:bidi="ar-SA"/>
-              </w:rPr>
-              <w:t>Rosado</w:t>
-            </w:r>
-          </w:p>
-        </w:tc>
-        <w:tc>
-          <w:tcPr>
-            <w:tcW w:w="2260" w:type="dxa"/>
-            <w:gridSpan w:val="3"/>
-            <w:tcBorders>
-              <w:top w:val="nil"/>
-              <w:left w:val="nil"/>
-              <w:bottom w:val="single" w:sz="4" w:space="0" w:color="auto"/>
-              <w:right w:val="single" w:sz="4" w:space="0" w:color="auto"/>
-            </w:tcBorders>
-            <w:shd w:val="clear" w:color="auto" w:fill="auto"/>
-            <w:noWrap/>
-            <w:vAlign w:val="bottom"/>
-            <w:hideMark/>
-          </w:tcPr>
-          <w:p>
-            <w:pPr>
-              <w:widowControl/>
-              <w:autoSpaceDE/>
-              <w:autoSpaceDN/>
-              <w:rPr>
-                <w:rFonts w:eastAsia="Times New Roman"/>
-                <w:color w:val="000000"/>
-                <w:lang w:val="es-EC" w:eastAsia="es-EC" w:bidi="ar-SA"/>
-              </w:rPr>
-            </w:pPr>
-            <w:r>
-              <w:rPr>
-                <w:rFonts w:eastAsia="Times New Roman"/>
-                <w:color w:val="000000"/>
-                <w:lang w:val="es-EC" w:eastAsia="es-EC" w:bidi="ar-SA"/>
-              </w:rPr>
-              <w:t>Milton Abril</w:t>
-            </w:r>
-          </w:p>
-        </w:tc>
-        <w:tc>
-          <w:tcPr>
-            <w:tcW w:w="1200" w:type="dxa"/>
-            <w:gridSpan w:val="2"/>
-            <w:tcBorders>
-              <w:top w:val="nil"/>
-              <w:left w:val="nil"/>
-              <w:bottom w:val="single" w:sz="4" w:space="0" w:color="auto"/>
-              <w:right w:val="single" w:sz="4" w:space="0" w:color="auto"/>
-            </w:tcBorders>
-            <w:shd w:val="clear" w:color="auto" w:fill="auto"/>
-            <w:noWrap/>
-            <w:vAlign w:val="bottom"/>
-            <w:hideMark/>
-          </w:tcPr>
-          <w:p>
-            <w:pPr>
-              <w:widowControl/>
-              <w:autoSpaceDE/>
-              <w:autoSpaceDN/>
-              <w:rPr>
-                <w:rFonts w:eastAsia="Times New Roman"/>
-                <w:color w:val="000000"/>
-                <w:lang w:val="es-EC" w:eastAsia="es-EC" w:bidi="ar-SA"/>
-              </w:rPr>
-            </w:pPr>
-            <w:r>
-              <w:rPr>
-                <w:rFonts w:eastAsia="Times New Roman"/>
-                <w:color w:val="000000"/>
-                <w:lang w:val="es-EC" w:eastAsia="es-EC" w:bidi="ar-SA"/>
-              </w:rPr>
-              <w:t>AAY 0116</w:t>
-            </w:r>
-          </w:p>
-        </w:tc>
-        <w:tc>
-          <w:tcPr>
-            <w:tcW w:w="1200" w:type="dxa"/>
-            <w:tcBorders>
-              <w:top w:val="nil"/>
-              <w:left w:val="nil"/>
-              <w:bottom w:val="single" w:sz="4" w:space="0" w:color="auto"/>
-              <w:right w:val="single" w:sz="4" w:space="0" w:color="auto"/>
-            </w:tcBorders>
-            <w:shd w:val="clear" w:color="auto" w:fill="auto"/>
-            <w:noWrap/>
-            <w:vAlign w:val="bottom"/>
-            <w:hideMark/>
-          </w:tcPr>
-          <w:p>
-            <w:pPr>
-              <w:widowControl/>
-              <w:autoSpaceDE/>
-              <w:autoSpaceDN/>
-              <w:jc w:val="right"/>
-              <w:rPr>
-                <w:rFonts w:eastAsia="Times New Roman"/>
-                <w:color w:val="000000"/>
-                <w:lang w:val="es-EC" w:eastAsia="es-EC" w:bidi="ar-SA"/>
-              </w:rPr>
-            </w:pPr>
-            <w:r>
-              <w:rPr>
-                <w:rFonts w:eastAsia="Times New Roman"/>
-                <w:color w:val="000000"/>
-                <w:lang w:val="es-EC" w:eastAsia="es-EC" w:bidi="ar-SA"/>
-              </w:rPr>
-              <w:t>20772,323</w:t>
-            </w:r>
-          </w:p>
-        </w:tc>
-        <w:tc>
-          <w:tcPr>
-            <w:tcW w:w="1200" w:type="dxa"/>
-            <w:tcBorders>
-              <w:top w:val="nil"/>
-              <w:left w:val="nil"/>
-              <w:bottom w:val="single" w:sz="4" w:space="0" w:color="auto"/>
-              <w:right w:val="single" w:sz="4" w:space="0" w:color="auto"/>
-            </w:tcBorders>
-            <w:shd w:val="clear" w:color="auto" w:fill="auto"/>
-            <w:noWrap/>
-            <w:vAlign w:val="bottom"/>
-            <w:hideMark/>
-          </w:tcPr>
-          <w:p>
-            <w:pPr>
-              <w:widowControl/>
-              <w:autoSpaceDE/>
-              <w:autoSpaceDN/>
-              <w:jc w:val="right"/>
-              <w:rPr>
-                <w:rFonts w:eastAsia="Times New Roman"/>
-                <w:color w:val="000000"/>
-                <w:lang w:val="es-EC" w:eastAsia="es-EC" w:bidi="ar-SA"/>
-              </w:rPr>
-            </w:pPr>
-            <w:r>
-              <w:rPr>
-                <w:rFonts w:eastAsia="Times New Roman"/>
-                <w:color w:val="000000"/>
-                <w:lang w:val="es-EC" w:eastAsia="es-EC" w:bidi="ar-SA"/>
-              </w:rPr>
-              <w:t>38,08</w:t>
-            </w:r>
-          </w:p>
-        </w:tc>
-      </w:tr>
-      <w:tr>
-        <w:trPr>
-          <w:trHeight w:val="300"/>
-        </w:trPr>
-        <w:tc>
-          <w:tcPr>
-            <w:tcW w:w="1200" w:type="dxa"/>
-            <w:tcBorders>
-              <w:top w:val="nil"/>
-              <w:left w:val="single" w:sz="4" w:space="0" w:color="auto"/>
-              <w:bottom w:val="single" w:sz="4" w:space="0" w:color="auto"/>
-              <w:right w:val="single" w:sz="4" w:space="0" w:color="auto"/>
-            </w:tcBorders>
-            <w:shd w:val="clear" w:color="000000" w:fill="FFFFFF"/>
-            <w:noWrap/>
-            <w:vAlign w:val="bottom"/>
-            <w:hideMark/>
-          </w:tcPr>
-          <w:p>
-            <w:pPr>
-              <w:widowControl/>
-              <w:autoSpaceDE/>
-              <w:autoSpaceDN/>
-              <w:jc w:val="right"/>
-              <w:rPr>
-                <w:rFonts w:ascii="Cambria" w:eastAsia="Times New Roman" w:hAnsi="Cambria"/>
-                <w:b/>
-                <w:bCs/>
-                <w:color w:val="000000"/>
-                <w:lang w:val="es-EC" w:eastAsia="es-EC" w:bidi="ar-SA"/>
-              </w:rPr>
-            </w:pPr>
-            <w:r>
-              <w:rPr>
-                <w:rFonts w:ascii="Cambria" w:eastAsia="Times New Roman" w:hAnsi="Cambria"/>
-                <w:b/>
-                <w:bCs/>
-                <w:color w:val="000000"/>
-                <w:lang w:val="es-EC" w:eastAsia="es-EC" w:bidi="ar-SA"/>
-              </w:rPr>
-              <w:t>5</w:t>
-            </w:r>
-          </w:p>
-        </w:tc>
-        <w:tc>
-          <w:tcPr>
-            <w:tcW w:w="1480" w:type="dxa"/>
-            <w:gridSpan w:val="2"/>
-            <w:tcBorders>
-              <w:top w:val="nil"/>
-              <w:left w:val="nil"/>
-              <w:bottom w:val="single" w:sz="4" w:space="0" w:color="auto"/>
-              <w:right w:val="single" w:sz="4" w:space="0" w:color="auto"/>
-            </w:tcBorders>
-            <w:shd w:val="clear" w:color="000000" w:fill="FFFFFF"/>
-            <w:noWrap/>
-            <w:vAlign w:val="bottom"/>
-            <w:hideMark/>
-          </w:tcPr>
-          <w:p>
-            <w:pPr>
-              <w:widowControl/>
-              <w:autoSpaceDE/>
-              <w:autoSpaceDN/>
-              <w:jc w:val="right"/>
-              <w:rPr>
-                <w:rFonts w:eastAsia="Times New Roman"/>
-                <w:color w:val="000000"/>
-                <w:lang w:val="es-EC" w:eastAsia="es-EC" w:bidi="ar-SA"/>
-              </w:rPr>
-            </w:pPr>
-            <w:r>
-              <w:rPr>
-                <w:rFonts w:eastAsia="Times New Roman"/>
-                <w:color w:val="000000"/>
-                <w:lang w:val="es-EC" w:eastAsia="es-EC" w:bidi="ar-SA"/>
-              </w:rPr>
-              <w:t>8028551168</w:t>
-            </w:r>
-          </w:p>
-        </w:tc>
-        <w:tc>
-          <w:tcPr>
-            <w:tcW w:w="1748" w:type="dxa"/>
-            <w:gridSpan w:val="2"/>
-            <w:tcBorders>
-              <w:top w:val="nil"/>
-              <w:left w:val="nil"/>
-              <w:bottom w:val="single" w:sz="4" w:space="0" w:color="auto"/>
-              <w:right w:val="single" w:sz="4" w:space="0" w:color="auto"/>
-            </w:tcBorders>
-            <w:shd w:val="clear" w:color="auto" w:fill="auto"/>
-            <w:noWrap/>
-            <w:vAlign w:val="bottom"/>
-            <w:hideMark/>
-          </w:tcPr>
-          <w:p>
-            <w:pPr>
-              <w:widowControl/>
-              <w:autoSpaceDE/>
-              <w:autoSpaceDN/>
-              <w:jc w:val="right"/>
-              <w:rPr>
-                <w:rFonts w:eastAsia="Times New Roman"/>
-                <w:color w:val="000000"/>
-                <w:lang w:val="es-EC" w:eastAsia="es-EC" w:bidi="ar-SA"/>
-              </w:rPr>
-            </w:pPr>
-            <w:r>
-              <w:rPr>
-                <w:rFonts w:eastAsia="Times New Roman"/>
-                <w:color w:val="000000"/>
-                <w:lang w:val="es-EC" w:eastAsia="es-EC" w:bidi="ar-SA"/>
-              </w:rPr>
-              <w:t>000</w:t>
-            </w:r>
-            <w:r>
-              <w:rPr>
-                <w:rFonts w:eastAsia="Times New Roman"/>
-                <w:color w:val="000000"/>
-                <w:lang w:val="es-EC" w:eastAsia="es-EC" w:bidi="ar-SA"/>
-              </w:rPr>
-              <w:t>512493</w:t>
-            </w:r>
-          </w:p>
-        </w:tc>
-        <w:tc>
-          <w:tcPr>
-            <w:tcW w:w="1200" w:type="dxa"/>
-            <w:gridSpan w:val="2"/>
-            <w:tcBorders>
-              <w:top w:val="nil"/>
-              <w:left w:val="nil"/>
-              <w:bottom w:val="single" w:sz="4" w:space="0" w:color="auto"/>
-              <w:right w:val="single" w:sz="4" w:space="0" w:color="auto"/>
-            </w:tcBorders>
-            <w:shd w:val="clear" w:color="auto" w:fill="auto"/>
-            <w:noWrap/>
-            <w:vAlign w:val="bottom"/>
-            <w:hideMark/>
-          </w:tcPr>
-          <w:p>
-            <w:pPr>
-              <w:widowControl/>
-              <w:autoSpaceDE/>
-              <w:autoSpaceDN/>
-              <w:jc w:val="right"/>
-              <w:rPr>
-                <w:rFonts w:eastAsia="Times New Roman"/>
-                <w:color w:val="000000"/>
-                <w:lang w:val="es-EC" w:eastAsia="es-EC" w:bidi="ar-SA"/>
-              </w:rPr>
-            </w:pPr>
-            <w:r>
-              <w:rPr>
-                <w:rFonts w:eastAsia="Times New Roman"/>
-                <w:color w:val="000000"/>
-                <w:lang w:val="es-EC" w:eastAsia="es-EC" w:bidi="ar-SA"/>
-              </w:rPr>
-              <w:t>29-may</w:t>
-            </w:r>
-          </w:p>
-        </w:tc>
-        <w:tc>
-          <w:tcPr>
-            <w:tcW w:w="1440" w:type="dxa"/>
-            <w:tcBorders>
-              <w:top w:val="nil"/>
-              <w:left w:val="nil"/>
-              <w:bottom w:val="single" w:sz="4" w:space="0" w:color="auto"/>
-              <w:right w:val="single" w:sz="4" w:space="0" w:color="auto"/>
-            </w:tcBorders>
-            <w:shd w:val="clear" w:color="auto" w:fill="auto"/>
-            <w:noWrap/>
-            <w:vAlign w:val="bottom"/>
-            <w:hideMark/>
-          </w:tcPr>
-          <w:p>
-            <w:pPr>
-              <w:widowControl/>
-              <w:autoSpaceDE/>
-              <w:autoSpaceDN/>
-              <w:rPr>
-                <w:rFonts w:eastAsia="Times New Roman"/>
-                <w:color w:val="000000"/>
-                <w:lang w:val="es-EC" w:eastAsia="es-EC" w:bidi="ar-SA"/>
-              </w:rPr>
-            </w:pPr>
-            <w:r>
-              <w:rPr>
-                <w:rFonts w:eastAsia="Times New Roman"/>
-                <w:color w:val="000000"/>
-                <w:lang w:val="es-EC" w:eastAsia="es-EC" w:bidi="ar-SA"/>
-              </w:rPr>
-              <w:t xml:space="preserve">CD Guayaquil </w:t>
-            </w:r>
-          </w:p>
-        </w:tc>
-        <w:tc>
-          <w:tcPr>
-            <w:tcW w:w="1200" w:type="dxa"/>
-            <w:gridSpan w:val="2"/>
-            <w:tcBorders>
-              <w:top w:val="nil"/>
-              <w:left w:val="nil"/>
-              <w:bottom w:val="single" w:sz="4" w:space="0" w:color="auto"/>
-              <w:right w:val="single" w:sz="4" w:space="0" w:color="auto"/>
-            </w:tcBorders>
-            <w:shd w:val="clear" w:color="auto" w:fill="auto"/>
-            <w:noWrap/>
-            <w:vAlign w:val="bottom"/>
-            <w:hideMark/>
-          </w:tcPr>
-          <w:p>
-            <w:pPr>
-              <w:widowControl/>
-              <w:autoSpaceDE/>
-              <w:autoSpaceDN/>
-              <w:rPr>
-                <w:rFonts w:eastAsia="Times New Roman"/>
-                <w:color w:val="000000"/>
-                <w:lang w:val="es-EC" w:eastAsia="es-EC" w:bidi="ar-SA"/>
-              </w:rPr>
-            </w:pPr>
-            <w:r>
-              <w:rPr>
-                <w:rFonts w:eastAsia="Times New Roman"/>
-                <w:color w:val="000000"/>
-                <w:lang w:val="es-EC" w:eastAsia="es-EC" w:bidi="ar-SA"/>
-              </w:rPr>
-              <w:t>Rosado</w:t>
-            </w:r>
-          </w:p>
-        </w:tc>
-        <w:tc>
-          <w:tcPr>
-            <w:tcW w:w="2260" w:type="dxa"/>
-            <w:gridSpan w:val="3"/>
-            <w:tcBorders>
-              <w:top w:val="nil"/>
-              <w:left w:val="nil"/>
-              <w:bottom w:val="single" w:sz="4" w:space="0" w:color="auto"/>
-              <w:right w:val="single" w:sz="4" w:space="0" w:color="auto"/>
-            </w:tcBorders>
-            <w:shd w:val="clear" w:color="auto" w:fill="auto"/>
-            <w:noWrap/>
-            <w:vAlign w:val="bottom"/>
-            <w:hideMark/>
-          </w:tcPr>
-          <w:p>
-            <w:pPr>
-              <w:widowControl/>
-              <w:autoSpaceDE/>
-              <w:autoSpaceDN/>
-              <w:rPr>
-                <w:rFonts w:eastAsia="Times New Roman"/>
-                <w:color w:val="000000"/>
-                <w:lang w:val="es-EC" w:eastAsia="es-EC" w:bidi="ar-SA"/>
-              </w:rPr>
-            </w:pPr>
-            <w:r>
-              <w:rPr>
-                <w:rFonts w:eastAsia="Times New Roman"/>
-                <w:color w:val="000000"/>
-                <w:lang w:val="es-EC" w:eastAsia="es-EC" w:bidi="ar-SA"/>
-              </w:rPr>
-              <w:t>Alfredo Sandoval</w:t>
-            </w:r>
-          </w:p>
-        </w:tc>
-        <w:tc>
-          <w:tcPr>
-            <w:tcW w:w="1200" w:type="dxa"/>
-            <w:gridSpan w:val="2"/>
-            <w:tcBorders>
-              <w:top w:val="nil"/>
-              <w:left w:val="nil"/>
-              <w:bottom w:val="single" w:sz="4" w:space="0" w:color="auto"/>
-              <w:right w:val="single" w:sz="4" w:space="0" w:color="auto"/>
-            </w:tcBorders>
-            <w:shd w:val="clear" w:color="auto" w:fill="auto"/>
-            <w:noWrap/>
-            <w:vAlign w:val="bottom"/>
-            <w:hideMark/>
-          </w:tcPr>
-          <w:p>
-            <w:pPr>
-              <w:widowControl/>
-              <w:autoSpaceDE/>
-              <w:autoSpaceDN/>
-              <w:rPr>
-                <w:rFonts w:eastAsia="Times New Roman"/>
-                <w:color w:val="000000"/>
-                <w:lang w:val="es-EC" w:eastAsia="es-EC" w:bidi="ar-SA"/>
-              </w:rPr>
-            </w:pPr>
-            <w:r>
-              <w:rPr>
-                <w:rFonts w:eastAsia="Times New Roman"/>
-                <w:color w:val="000000"/>
-                <w:lang w:val="es-EC" w:eastAsia="es-EC" w:bidi="ar-SA"/>
-              </w:rPr>
-              <w:t>GBP 3078</w:t>
-            </w:r>
-          </w:p>
-        </w:tc>
-        <w:tc>
-          <w:tcPr>
-            <w:tcW w:w="1200" w:type="dxa"/>
-            <w:tcBorders>
-              <w:top w:val="nil"/>
-              <w:left w:val="nil"/>
-              <w:bottom w:val="single" w:sz="4" w:space="0" w:color="auto"/>
-              <w:right w:val="single" w:sz="4" w:space="0" w:color="auto"/>
-            </w:tcBorders>
-            <w:shd w:val="clear" w:color="auto" w:fill="auto"/>
-            <w:noWrap/>
-            <w:vAlign w:val="bottom"/>
-            <w:hideMark/>
-          </w:tcPr>
-          <w:p>
-            <w:pPr>
-              <w:widowControl/>
-              <w:autoSpaceDE/>
-              <w:autoSpaceDN/>
-              <w:jc w:val="right"/>
-              <w:rPr>
-                <w:rFonts w:eastAsia="Times New Roman"/>
-                <w:color w:val="000000"/>
-                <w:lang w:val="es-EC" w:eastAsia="es-EC" w:bidi="ar-SA"/>
-              </w:rPr>
-            </w:pPr>
-            <w:r>
-              <w:rPr>
-                <w:rFonts w:eastAsia="Times New Roman"/>
-                <w:color w:val="000000"/>
-                <w:lang w:val="es-EC" w:eastAsia="es-EC" w:bidi="ar-SA"/>
-              </w:rPr>
-              <w:t>4611,23</w:t>
-            </w:r>
-          </w:p>
-        </w:tc>
-        <w:tc>
-          <w:tcPr>
-            <w:tcW w:w="1200" w:type="dxa"/>
-            <w:tcBorders>
-              <w:top w:val="nil"/>
-              <w:left w:val="nil"/>
-              <w:bottom w:val="single" w:sz="4" w:space="0" w:color="auto"/>
-              <w:right w:val="single" w:sz="4" w:space="0" w:color="auto"/>
-            </w:tcBorders>
-            <w:shd w:val="clear" w:color="auto" w:fill="auto"/>
-            <w:noWrap/>
-            <w:vAlign w:val="bottom"/>
-            <w:hideMark/>
-          </w:tcPr>
-          <w:p>
-            <w:pPr>
-              <w:widowControl/>
-              <w:autoSpaceDE/>
-              <w:autoSpaceDN/>
-              <w:jc w:val="right"/>
-              <w:rPr>
-                <w:rFonts w:eastAsia="Times New Roman"/>
-                <w:color w:val="000000"/>
-                <w:lang w:val="es-EC" w:eastAsia="es-EC" w:bidi="ar-SA"/>
-              </w:rPr>
-            </w:pPr>
-            <w:r>
-              <w:rPr>
-                <w:rFonts w:eastAsia="Times New Roman"/>
-                <w:color w:val="000000"/>
-                <w:lang w:val="es-EC" w:eastAsia="es-EC" w:bidi="ar-SA"/>
-              </w:rPr>
-              <w:t>11,66</w:t>
-            </w:r>
-          </w:p>
-        </w:tc>
-      </w:tr>
-      <w:tr>
-        <w:trPr>
-          <w:trHeight w:val="300"/>
-        </w:trPr>
-        <w:tc>
-          <w:tcPr>
-            <w:tcW w:w="1200" w:type="dxa"/>
-            <w:tcBorders>
-              <w:top w:val="nil"/>
-              <w:left w:val="single" w:sz="4" w:space="0" w:color="auto"/>
-              <w:bottom w:val="single" w:sz="4" w:space="0" w:color="auto"/>
-              <w:right w:val="single" w:sz="4" w:space="0" w:color="auto"/>
-            </w:tcBorders>
-            <w:shd w:val="clear" w:color="000000" w:fill="FFFFFF"/>
-            <w:noWrap/>
-            <w:vAlign w:val="bottom"/>
-            <w:hideMark/>
-          </w:tcPr>
-          <w:p>
-            <w:pPr>
-              <w:widowControl/>
-              <w:autoSpaceDE/>
-              <w:autoSpaceDN/>
-              <w:jc w:val="right"/>
-              <w:rPr>
-                <w:rFonts w:ascii="Cambria" w:eastAsia="Times New Roman" w:hAnsi="Cambria"/>
-                <w:b/>
-                <w:bCs/>
-                <w:color w:val="000000"/>
-                <w:lang w:val="es-EC" w:eastAsia="es-EC" w:bidi="ar-SA"/>
-              </w:rPr>
-            </w:pPr>
-            <w:r>
-              <w:rPr>
-                <w:rFonts w:ascii="Cambria" w:eastAsia="Times New Roman" w:hAnsi="Cambria"/>
-                <w:b/>
-                <w:bCs/>
-                <w:color w:val="000000"/>
-                <w:lang w:val="es-EC" w:eastAsia="es-EC" w:bidi="ar-SA"/>
-              </w:rPr>
-              <w:t>6</w:t>
-            </w:r>
-          </w:p>
-        </w:tc>
-        <w:tc>
-          <w:tcPr>
-            <w:tcW w:w="1480" w:type="dxa"/>
-            <w:gridSpan w:val="2"/>
-            <w:tcBorders>
-              <w:top w:val="nil"/>
-              <w:left w:val="nil"/>
-              <w:bottom w:val="single" w:sz="4" w:space="0" w:color="auto"/>
-              <w:right w:val="single" w:sz="4" w:space="0" w:color="auto"/>
-            </w:tcBorders>
-            <w:shd w:val="clear" w:color="000000" w:fill="FFFFFF"/>
-            <w:noWrap/>
-            <w:vAlign w:val="bottom"/>
-            <w:hideMark/>
-          </w:tcPr>
-          <w:p>
-            <w:pPr>
-              <w:widowControl/>
-              <w:autoSpaceDE/>
-              <w:autoSpaceDN/>
-              <w:jc w:val="right"/>
-              <w:rPr>
-                <w:rFonts w:eastAsia="Times New Roman"/>
-                <w:color w:val="000000"/>
-                <w:lang w:val="es-EC" w:eastAsia="es-EC" w:bidi="ar-SA"/>
-              </w:rPr>
-            </w:pPr>
-            <w:r>
-              <w:rPr>
-                <w:rFonts w:eastAsia="Times New Roman"/>
-                <w:color w:val="000000"/>
-                <w:lang w:val="es-EC" w:eastAsia="es-EC" w:bidi="ar-SA"/>
-              </w:rPr>
-              <w:t>8028534671</w:t>
-            </w:r>
-          </w:p>
-        </w:tc>
-        <w:tc>
-          <w:tcPr>
-            <w:tcW w:w="1748" w:type="dxa"/>
-            <w:gridSpan w:val="2"/>
-            <w:tcBorders>
-              <w:top w:val="nil"/>
-              <w:left w:val="nil"/>
-              <w:bottom w:val="single" w:sz="4" w:space="0" w:color="auto"/>
-              <w:right w:val="single" w:sz="4" w:space="0" w:color="auto"/>
-            </w:tcBorders>
-            <w:shd w:val="clear" w:color="auto" w:fill="auto"/>
-            <w:noWrap/>
-            <w:vAlign w:val="bottom"/>
-            <w:hideMark/>
-          </w:tcPr>
-          <w:p>
-            <w:pPr>
-              <w:widowControl/>
-              <w:autoSpaceDE/>
-              <w:autoSpaceDN/>
-              <w:jc w:val="right"/>
-              <w:rPr>
-                <w:rFonts w:eastAsia="Times New Roman"/>
-                <w:color w:val="000000"/>
-                <w:lang w:val="es-EC" w:eastAsia="es-EC" w:bidi="ar-SA"/>
-              </w:rPr>
-            </w:pPr>
-            <w:r>
-              <w:rPr>
-                <w:rFonts w:eastAsia="Times New Roman"/>
-                <w:color w:val="000000"/>
-                <w:lang w:val="es-EC" w:eastAsia="es-EC" w:bidi="ar-SA"/>
-              </w:rPr>
-              <w:t>000</w:t>
-            </w:r>
-            <w:r>
-              <w:rPr>
-                <w:rFonts w:eastAsia="Times New Roman"/>
-                <w:color w:val="000000"/>
-                <w:lang w:val="es-EC" w:eastAsia="es-EC" w:bidi="ar-SA"/>
-              </w:rPr>
-              <w:t>511576</w:t>
-            </w:r>
-          </w:p>
-        </w:tc>
-        <w:tc>
-          <w:tcPr>
-            <w:tcW w:w="1200" w:type="dxa"/>
-            <w:gridSpan w:val="2"/>
-            <w:tcBorders>
-              <w:top w:val="nil"/>
-              <w:left w:val="nil"/>
-              <w:bottom w:val="single" w:sz="4" w:space="0" w:color="auto"/>
-              <w:right w:val="single" w:sz="4" w:space="0" w:color="auto"/>
-            </w:tcBorders>
-            <w:shd w:val="clear" w:color="auto" w:fill="auto"/>
-            <w:noWrap/>
-            <w:vAlign w:val="bottom"/>
-            <w:hideMark/>
-          </w:tcPr>
-          <w:p>
-            <w:pPr>
-              <w:widowControl/>
-              <w:autoSpaceDE/>
-              <w:autoSpaceDN/>
-              <w:jc w:val="right"/>
-              <w:rPr>
-                <w:rFonts w:eastAsia="Times New Roman"/>
-                <w:color w:val="000000"/>
-                <w:lang w:val="es-EC" w:eastAsia="es-EC" w:bidi="ar-SA"/>
-              </w:rPr>
-            </w:pPr>
-            <w:r>
-              <w:rPr>
-                <w:rFonts w:eastAsia="Times New Roman"/>
-                <w:color w:val="000000"/>
-                <w:lang w:val="es-EC" w:eastAsia="es-EC" w:bidi="ar-SA"/>
-              </w:rPr>
-              <w:t>24-may</w:t>
-            </w:r>
-          </w:p>
-        </w:tc>
-        <w:tc>
-          <w:tcPr>
-            <w:tcW w:w="1440" w:type="dxa"/>
-            <w:tcBorders>
-              <w:top w:val="nil"/>
-              <w:left w:val="nil"/>
-              <w:bottom w:val="single" w:sz="4" w:space="0" w:color="auto"/>
-              <w:right w:val="single" w:sz="4" w:space="0" w:color="auto"/>
-            </w:tcBorders>
-            <w:shd w:val="clear" w:color="auto" w:fill="auto"/>
-            <w:noWrap/>
-            <w:vAlign w:val="bottom"/>
-            <w:hideMark/>
-          </w:tcPr>
-          <w:p>
-            <w:pPr>
-              <w:widowControl/>
-              <w:autoSpaceDE/>
-              <w:autoSpaceDN/>
-              <w:rPr>
-                <w:rFonts w:eastAsia="Times New Roman"/>
-                <w:color w:val="000000"/>
-                <w:lang w:val="es-EC" w:eastAsia="es-EC" w:bidi="ar-SA"/>
-              </w:rPr>
-            </w:pPr>
-            <w:r>
-              <w:rPr>
-                <w:rFonts w:eastAsia="Times New Roman"/>
-                <w:color w:val="000000"/>
-                <w:lang w:val="es-EC" w:eastAsia="es-EC" w:bidi="ar-SA"/>
-              </w:rPr>
-              <w:t xml:space="preserve">CD Guayaquil </w:t>
-            </w:r>
-          </w:p>
-        </w:tc>
-        <w:tc>
-          <w:tcPr>
-            <w:tcW w:w="1200" w:type="dxa"/>
-            <w:gridSpan w:val="2"/>
-            <w:tcBorders>
-              <w:top w:val="nil"/>
-              <w:left w:val="nil"/>
-              <w:bottom w:val="single" w:sz="4" w:space="0" w:color="auto"/>
-              <w:right w:val="single" w:sz="4" w:space="0" w:color="auto"/>
-            </w:tcBorders>
-            <w:shd w:val="clear" w:color="auto" w:fill="auto"/>
-            <w:noWrap/>
-            <w:vAlign w:val="bottom"/>
-            <w:hideMark/>
-          </w:tcPr>
-          <w:p>
-            <w:pPr>
-              <w:widowControl/>
-              <w:autoSpaceDE/>
-              <w:autoSpaceDN/>
-              <w:rPr>
-                <w:rFonts w:eastAsia="Times New Roman"/>
-                <w:color w:val="000000"/>
-                <w:lang w:val="es-EC" w:eastAsia="es-EC" w:bidi="ar-SA"/>
-              </w:rPr>
-            </w:pPr>
-            <w:r>
-              <w:rPr>
-                <w:rFonts w:eastAsia="Times New Roman"/>
-                <w:color w:val="000000"/>
-                <w:lang w:val="es-EC" w:eastAsia="es-EC" w:bidi="ar-SA"/>
-              </w:rPr>
-              <w:t>Rosado</w:t>
-            </w:r>
-          </w:p>
-        </w:tc>
-        <w:tc>
-          <w:tcPr>
-            <w:tcW w:w="2260" w:type="dxa"/>
-            <w:gridSpan w:val="3"/>
-            <w:tcBorders>
-              <w:top w:val="nil"/>
-              <w:left w:val="nil"/>
-              <w:bottom w:val="single" w:sz="4" w:space="0" w:color="auto"/>
-              <w:right w:val="single" w:sz="4" w:space="0" w:color="auto"/>
-            </w:tcBorders>
-            <w:shd w:val="clear" w:color="auto" w:fill="auto"/>
-            <w:noWrap/>
-            <w:vAlign w:val="bottom"/>
-            <w:hideMark/>
-          </w:tcPr>
-          <w:p>
-            <w:pPr>
-              <w:widowControl/>
-              <w:autoSpaceDE/>
-              <w:autoSpaceDN/>
-              <w:rPr>
-                <w:rFonts w:eastAsia="Times New Roman"/>
-                <w:color w:val="000000"/>
-                <w:lang w:val="es-EC" w:eastAsia="es-EC" w:bidi="ar-SA"/>
-              </w:rPr>
-            </w:pPr>
-            <w:proofErr w:type="spellStart"/>
-            <w:r>
-              <w:rPr>
-                <w:rFonts w:eastAsia="Times New Roman"/>
-                <w:color w:val="000000"/>
-                <w:lang w:val="es-EC" w:eastAsia="es-EC" w:bidi="ar-SA"/>
-              </w:rPr>
-              <w:t>Wilian</w:t>
-            </w:r>
-            <w:proofErr w:type="spellEnd"/>
-            <w:r>
-              <w:rPr>
-                <w:rFonts w:eastAsia="Times New Roman"/>
-                <w:color w:val="000000"/>
-                <w:lang w:val="es-EC" w:eastAsia="es-EC" w:bidi="ar-SA"/>
-              </w:rPr>
-              <w:t xml:space="preserve"> Sandoval</w:t>
-            </w:r>
-          </w:p>
-        </w:tc>
-        <w:tc>
-          <w:tcPr>
-            <w:tcW w:w="1200" w:type="dxa"/>
-            <w:gridSpan w:val="2"/>
-            <w:tcBorders>
-              <w:top w:val="nil"/>
-              <w:left w:val="nil"/>
-              <w:bottom w:val="single" w:sz="4" w:space="0" w:color="auto"/>
-              <w:right w:val="single" w:sz="4" w:space="0" w:color="auto"/>
-            </w:tcBorders>
-            <w:shd w:val="clear" w:color="auto" w:fill="auto"/>
-            <w:noWrap/>
-            <w:vAlign w:val="bottom"/>
-            <w:hideMark/>
-          </w:tcPr>
-          <w:p>
-            <w:pPr>
-              <w:widowControl/>
-              <w:autoSpaceDE/>
-              <w:autoSpaceDN/>
-              <w:rPr>
-                <w:rFonts w:eastAsia="Times New Roman"/>
-                <w:color w:val="000000"/>
-                <w:lang w:val="es-EC" w:eastAsia="es-EC" w:bidi="ar-SA"/>
-              </w:rPr>
-            </w:pPr>
-            <w:r>
-              <w:rPr>
-                <w:rFonts w:eastAsia="Times New Roman"/>
-                <w:color w:val="000000"/>
-                <w:lang w:val="es-EC" w:eastAsia="es-EC" w:bidi="ar-SA"/>
-              </w:rPr>
-              <w:t>PTO 0223</w:t>
-            </w:r>
-          </w:p>
-        </w:tc>
-        <w:tc>
-          <w:tcPr>
-            <w:tcW w:w="1200" w:type="dxa"/>
-            <w:tcBorders>
-              <w:top w:val="nil"/>
-              <w:left w:val="nil"/>
-              <w:bottom w:val="single" w:sz="4" w:space="0" w:color="auto"/>
-              <w:right w:val="single" w:sz="4" w:space="0" w:color="auto"/>
-            </w:tcBorders>
-            <w:shd w:val="clear" w:color="auto" w:fill="auto"/>
-            <w:noWrap/>
-            <w:vAlign w:val="bottom"/>
-            <w:hideMark/>
-          </w:tcPr>
-          <w:p>
-            <w:pPr>
-              <w:widowControl/>
-              <w:autoSpaceDE/>
-              <w:autoSpaceDN/>
-              <w:jc w:val="right"/>
-              <w:rPr>
-                <w:rFonts w:eastAsia="Times New Roman"/>
-                <w:color w:val="000000"/>
-                <w:lang w:val="es-EC" w:eastAsia="es-EC" w:bidi="ar-SA"/>
-              </w:rPr>
-            </w:pPr>
-            <w:r>
-              <w:rPr>
-                <w:rFonts w:eastAsia="Times New Roman"/>
-                <w:color w:val="000000"/>
-                <w:lang w:val="es-EC" w:eastAsia="es-EC" w:bidi="ar-SA"/>
-              </w:rPr>
-              <w:t>10068,29</w:t>
-            </w:r>
-          </w:p>
-        </w:tc>
-        <w:tc>
-          <w:tcPr>
-            <w:tcW w:w="1200" w:type="dxa"/>
-            <w:tcBorders>
-              <w:top w:val="nil"/>
-              <w:left w:val="nil"/>
-              <w:bottom w:val="single" w:sz="4" w:space="0" w:color="auto"/>
-              <w:right w:val="single" w:sz="4" w:space="0" w:color="auto"/>
-            </w:tcBorders>
-            <w:shd w:val="clear" w:color="auto" w:fill="auto"/>
-            <w:noWrap/>
-            <w:vAlign w:val="bottom"/>
-            <w:hideMark/>
-          </w:tcPr>
-          <w:p>
-            <w:pPr>
-              <w:widowControl/>
-              <w:autoSpaceDE/>
-              <w:autoSpaceDN/>
-              <w:jc w:val="right"/>
-              <w:rPr>
-                <w:rFonts w:eastAsia="Times New Roman"/>
-                <w:color w:val="000000"/>
-                <w:lang w:val="es-EC" w:eastAsia="es-EC" w:bidi="ar-SA"/>
-              </w:rPr>
-            </w:pPr>
-            <w:r>
-              <w:rPr>
-                <w:rFonts w:eastAsia="Times New Roman"/>
-                <w:color w:val="000000"/>
-                <w:lang w:val="es-EC" w:eastAsia="es-EC" w:bidi="ar-SA"/>
-              </w:rPr>
-              <w:t>38,65</w:t>
+              <w:t>34.14</w:t>
             </w:r>
           </w:p>
         </w:tc>
@@ -3267,10 +2010,41 @@
         <w:jc w:val="center"/>
       </w:pPr>
     </w:p>
+    <w:p/>
+    <w:p/>
+    <w:p/>
+    <w:p/>
+    <w:p>
+      <w:pPr>
+        <w:tabs>
+          <w:tab w:val="left" w:pos="8625"/>
+        </w:tabs>
+        <w:jc w:val="center"/>
+      </w:pPr>
+    </w:p>
+    <w:p>
+      <w:pPr>
+        <w:tabs>
+          <w:tab w:val="left" w:pos="8625"/>
+        </w:tabs>
+        <w:jc w:val="center"/>
+      </w:pPr>
+    </w:p>
+    <w:p>
+      <w:pPr>
+        <w:tabs>
+          <w:tab w:val="left" w:pos="8625"/>
+        </w:tabs>
+        <w:jc w:val="center"/>
+      </w:pPr>
+      <w:r>
+        <w:br w:type="textWrapping" w:clear="all"/>
+      </w:r>
+    </w:p>
     <w:sectPr>
       <w:headerReference w:type="default" r:id="rId6"/>
       <w:pgSz w:w="16840" w:h="11910" w:orient="landscape"/>
-      <w:pgMar w:top="1580" w:right="280" w:bottom="920" w:left="360" w:header="720" w:footer="720" w:gutter="0"/>
+      <w:pgMar w:top="720" w:right="720" w:bottom="720" w:left="720" w:header="720" w:footer="720" w:gutter="0"/>
       <w:cols w:space="720"/>
       <w:docGrid w:linePitch="299"/>
     </w:sectPr>
@@ -3380,13 +2154,76 @@
     </w:pPr>
     <w:r>
       <w:rPr>
+        <w:rFonts w:ascii="Times New Roman"/>
+        <w:noProof/>
+        <w:sz w:val="20"/>
+        <w:lang w:val="es-EC" w:eastAsia="es-EC" w:bidi="ar-SA"/>
+      </w:rPr>
+      <w:drawing>
+        <wp:anchor distT="0" distB="0" distL="114300" distR="114300" simplePos="0" relativeHeight="251657216" behindDoc="0" locked="0" layoutInCell="1" allowOverlap="1" wp14:anchorId="143CD100" wp14:editId="71CD38F8">
+          <wp:simplePos x="0" y="0"/>
+          <wp:positionH relativeFrom="column">
+            <wp:posOffset>418247</wp:posOffset>
+          </wp:positionH>
+          <wp:positionV relativeFrom="paragraph">
+            <wp:posOffset>-172912</wp:posOffset>
+          </wp:positionV>
+          <wp:extent cx="952500" cy="952500"/>
+          <wp:effectExtent l="0" t="0" r="0" b="0"/>
+          <wp:wrapNone/>
+          <wp:docPr id="5" name="image6.jpeg"/>
+          <wp:cNvGraphicFramePr>
+            <a:graphicFrameLocks xmlns:a="http://schemas.openxmlformats.org/drawingml/2006/main" noChangeAspect="1"/>
+          </wp:cNvGraphicFramePr>
+          <a:graphic xmlns:a="http://schemas.openxmlformats.org/drawingml/2006/main">
+            <a:graphicData uri="http://schemas.openxmlformats.org/drawingml/2006/picture">
+              <pic:pic xmlns:pic="http://schemas.openxmlformats.org/drawingml/2006/picture">
+                <pic:nvPicPr>
+                  <pic:cNvPr id="2" name="image6.jpeg"/>
+                  <pic:cNvPicPr/>
+                </pic:nvPicPr>
+                <pic:blipFill>
+                  <a:blip r:embed="rId1" cstate="print">
+                    <a:extLst>
+                      <a:ext uri="{28A0092B-C50C-407E-A947-70E740481C1C}">
+                        <a14:useLocalDpi xmlns:a14="http://schemas.microsoft.com/office/drawing/2010/main" val="0"/>
+                      </a:ext>
+                    </a:extLst>
+                  </a:blip>
+                  <a:stretch>
+                    <a:fillRect/>
+                  </a:stretch>
+                </pic:blipFill>
+                <pic:spPr>
+                  <a:xfrm>
+                    <a:off x="0" y="0"/>
+                    <a:ext cx="952500" cy="952500"/>
+                  </a:xfrm>
+                  <a:prstGeom prst="rect">
+                    <a:avLst/>
+                  </a:prstGeom>
+                </pic:spPr>
+              </pic:pic>
+            </a:graphicData>
+          </a:graphic>
+          <wp14:sizeRelH relativeFrom="page">
+            <wp14:pctWidth>0</wp14:pctWidth>
+          </wp14:sizeRelH>
+          <wp14:sizeRelV relativeFrom="page">
+            <wp14:pctHeight>0</wp14:pctHeight>
+          </wp14:sizeRelV>
+        </wp:anchor>
+      </w:drawing>
+    </w:r>
+    <w:r>
+      <w:rPr>
         <w:noProof/>
         <w:lang w:val="es-EC" w:eastAsia="es-EC" w:bidi="ar-SA"/>
       </w:rPr>
       <mc:AlternateContent>
         <mc:Choice Requires="wpg">
           <w:drawing>
-            <wp:anchor distT="0" distB="0" distL="114300" distR="114300" simplePos="0" relativeHeight="251661312" behindDoc="0" locked="0" layoutInCell="1" allowOverlap="1" wp14:anchorId="1164E62D" wp14:editId="66DF012C">
+            <wp:anchor distT="0" distB="0" distL="114300" distR="114300" simplePos="0" relativeHeight="251659264" behindDoc="0" locked="0" layoutInCell="1" allowOverlap="1" wp14:anchorId="1164E62D" wp14:editId="0987E797">
               <wp:simplePos x="0" y="0"/>
               <wp:positionH relativeFrom="page">
                 <wp:posOffset>2894965</wp:posOffset>
@@ -3423,7 +2260,7 @@
                         </pic:cNvPicPr>
                       </pic:nvPicPr>
                       <pic:blipFill>
-                        <a:blip r:embed="rId1">
+                        <a:blip r:embed="rId2">
                           <a:extLst>
                             <a:ext uri="{28A0092B-C50C-407E-A947-70E740481C1C}">
                               <a14:useLocalDpi xmlns:a14="http://schemas.microsoft.com/office/drawing/2010/main" val="0"/>
@@ -3476,7 +2313,7 @@
                         </pic:cNvPicPr>
                       </pic:nvPicPr>
                       <pic:blipFill>
-                        <a:blip r:embed="rId2">
+                        <a:blip r:embed="rId3">
                           <a:extLst>
                             <a:ext uri="{28A0092B-C50C-407E-A947-70E740481C1C}">
                               <a14:useLocalDpi xmlns:a14="http://schemas.microsoft.com/office/drawing/2010/main" val="0"/>
@@ -3529,7 +2366,7 @@
                         </pic:cNvPicPr>
                       </pic:nvPicPr>
                       <pic:blipFill>
-                        <a:blip r:embed="rId3" cstate="print">
+                        <a:blip r:embed="rId4" cstate="print">
                           <a:extLst>
                             <a:ext uri="{28A0092B-C50C-407E-A947-70E740481C1C}">
                               <a14:useLocalDpi xmlns:a14="http://schemas.microsoft.com/office/drawing/2010/main" val="0"/>
@@ -3588,7 +2425,7 @@
         </mc:Choice>
         <mc:Fallback>
           <w:pict>
-            <v:group w14:anchorId="6F321D9C" id="Group 2" o:spid="_x0000_s1026" style="position:absolute;margin-left:227.95pt;margin-top:20.95pt;width:545.25pt;height:90.75pt;z-index:251661312;mso-position-horizontal-relative:page;mso-position-vertical-relative:page" coordorigin="3016,384" coordsize="8528,1618" o:gfxdata="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">
+            <v:group w14:anchorId="4A309F16" id="Group 2" o:spid="_x0000_s1026" style="position:absolute;margin-left:227.95pt;margin-top:20.95pt;width:545.25pt;height:90.75pt;z-index:251659264;mso-position-horizontal-relative:page;mso-position-vertical-relative:page" coordorigin="3016,384" coordsize="8528,1618" o:gfxdata="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">
               <v:shapetype id="_x0000_t75" coordsize="21600,21600" o:spt="75" o:preferrelative="t" path="m@4@5l@4@11@9@11@9@5xe" filled="f" stroked="f">
                 <v:stroke joinstyle="miter"/>
                 <v:formulas>
@@ -3609,82 +2446,19 @@
                 <o:lock v:ext="edit" aspectratio="t"/>
               </v:shapetype>
               <v:shape id="Picture 7" o:spid="_x0000_s1027" type="#_x0000_t75" style="position:absolute;left:9216;top:384;width:2328;height:1618;visibility:visible;mso-wrap-style:square" o:gfxdata="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">
-                <v:imagedata r:id="rId4" o:title=""/>
+                <v:imagedata r:id="rId5" o:title=""/>
               </v:shape>
               <v:shape id="Picture 4" o:spid="_x0000_s1028" type="#_x0000_t75" style="position:absolute;left:3016;top:1406;width:6137;height:185;visibility:visible;mso-wrap-style:square" o:gfxdata="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">
-                <v:imagedata r:id="rId5" o:title=""/>
+                <v:imagedata r:id="rId6" o:title=""/>
               </v:shape>
               <v:shape id="Picture 3" o:spid="_x0000_s1029" type="#_x0000_t75" style="position:absolute;left:9859;top:427;width:1152;height:1224;visibility:visible;mso-wrap-style:square" o:gfxdata="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">
-                <v:imagedata r:id="rId6" o:title=""/>
+                <v:imagedata r:id="rId7" o:title=""/>
               </v:shape>
               <w10:wrap anchorx="page" anchory="page"/>
             </v:group>
           </w:pict>
         </mc:Fallback>
       </mc:AlternateContent>
-    </w:r>
-    <w:r>
-      <w:rPr>
-        <w:rFonts w:ascii="Times New Roman"/>
-        <w:noProof/>
-        <w:sz w:val="20"/>
-        <w:lang w:val="es-EC" w:eastAsia="es-EC" w:bidi="ar-SA"/>
-      </w:rPr>
-      <w:drawing>
-        <wp:anchor distT="0" distB="0" distL="114300" distR="114300" simplePos="0" relativeHeight="251659264" behindDoc="0" locked="0" layoutInCell="1" allowOverlap="1" wp14:anchorId="143CD100" wp14:editId="7C2AA292">
-          <wp:simplePos x="0" y="0"/>
-          <wp:positionH relativeFrom="column">
-            <wp:posOffset>1619250</wp:posOffset>
-          </wp:positionH>
-          <wp:positionV relativeFrom="paragraph">
-            <wp:posOffset>-271780</wp:posOffset>
-          </wp:positionV>
-          <wp:extent cx="952500" cy="952500"/>
-          <wp:effectExtent l="0" t="0" r="0" b="0"/>
-          <wp:wrapNone/>
-          <wp:docPr id="5" name="image6.jpeg"/>
-          <wp:cNvGraphicFramePr>
-            <a:graphicFrameLocks xmlns:a="http://schemas.openxmlformats.org/drawingml/2006/main" noChangeAspect="1"/>
-          </wp:cNvGraphicFramePr>
-          <a:graphic xmlns:a="http://schemas.openxmlformats.org/drawingml/2006/main">
-            <a:graphicData uri="http://schemas.openxmlformats.org/drawingml/2006/picture">
-              <pic:pic xmlns:pic="http://schemas.openxmlformats.org/drawingml/2006/picture">
-                <pic:nvPicPr>
-                  <pic:cNvPr id="2" name="image6.jpeg"/>
-                  <pic:cNvPicPr/>
-                </pic:nvPicPr>
-                <pic:blipFill>
-                  <a:blip r:embed="rId7" cstate="print">
-                    <a:extLst>
-                      <a:ext uri="{28A0092B-C50C-407E-A947-70E740481C1C}">
-                        <a14:useLocalDpi xmlns:a14="http://schemas.microsoft.com/office/drawing/2010/main" val="0"/>
-                      </a:ext>
-                    </a:extLst>
-                  </a:blip>
-                  <a:stretch>
-                    <a:fillRect/>
-                  </a:stretch>
-                </pic:blipFill>
-                <pic:spPr>
-                  <a:xfrm>
-                    <a:off x="0" y="0"/>
-                    <a:ext cx="952500" cy="952500"/>
-                  </a:xfrm>
-                  <a:prstGeom prst="rect">
-                    <a:avLst/>
-                  </a:prstGeom>
-                </pic:spPr>
-              </pic:pic>
-            </a:graphicData>
-          </a:graphic>
-          <wp14:sizeRelH relativeFrom="page">
-            <wp14:pctWidth>0</wp14:pctWidth>
-          </wp14:sizeRelH>
-          <wp14:sizeRelV relativeFrom="page">
-            <wp14:pctHeight>0</wp14:pctHeight>
-          </wp14:sizeRelV>
-        </wp:anchor>
-      </w:drawing>
     </w:r>
   </w:p>
   <w:p>

--- a/Hoja MEMBRETADA.docx
+++ b/Hoja MEMBRETADA.docx
@@ -51,7 +51,17 @@
           <w:sz w:val="40"/>
           <w:szCs w:val="40"/>
         </w:rPr>
-        <w:t>5 de junio de 2023</w:t>
+        <w:t>14</w:t>
+      </w:r>
+      <w:r>
+        <w:rPr>
+          <w:rFonts w:ascii="Arial Black" w:hAnsi="Arial Black"/>
+          <w:b/>
+          <w:bCs/>
+          <w:sz w:val="40"/>
+          <w:szCs w:val="40"/>
+        </w:rPr>
+        <w:t xml:space="preserve"> de junio de 2023</w:t>
       </w:r>
     </w:p>
     <w:p>
@@ -863,7 +873,7 @@
                 <w:color w:val="000000"/>
                 <w:lang w:val="es-EC" w:eastAsia="es-EC" w:bidi="ar-SA"/>
               </w:rPr>
-              <w:t>8028562944</w:t>
+              <w:t>8028593170</w:t>
             </w:r>
           </w:p>
         </w:tc>
@@ -908,15 +918,15 @@
                 <w:color w:val="000000"/>
                 <w:lang w:val="es-EC" w:eastAsia="es-EC" w:bidi="ar-SA"/>
               </w:rPr>
-              <w:t>512</w:t>
-            </w:r>
-            <w:r>
-              <w:rPr>
-                <w:rFonts w:eastAsia="Times New Roman"/>
-                <w:color w:val="000000"/>
-                <w:lang w:val="es-EC" w:eastAsia="es-EC" w:bidi="ar-SA"/>
-              </w:rPr>
-              <w:t>715</w:t>
+              <w:t>51</w:t>
+            </w:r>
+            <w:r>
+              <w:rPr>
+                <w:rFonts w:eastAsia="Times New Roman"/>
+                <w:color w:val="000000"/>
+                <w:lang w:val="es-EC" w:eastAsia="es-EC" w:bidi="ar-SA"/>
+              </w:rPr>
+              <w:t>3817</w:t>
             </w:r>
           </w:p>
         </w:tc>
@@ -953,15 +963,7 @@
                 <w:color w:val="000000"/>
                 <w:lang w:val="es-EC" w:eastAsia="es-EC" w:bidi="ar-SA"/>
               </w:rPr>
-              <w:t>31</w:t>
-            </w:r>
-            <w:r>
-              <w:rPr>
-                <w:rFonts w:eastAsia="Times New Roman"/>
-                <w:color w:val="000000"/>
-                <w:lang w:val="es-EC" w:eastAsia="es-EC" w:bidi="ar-SA"/>
-              </w:rPr>
-              <w:t>-may</w:t>
+              <w:t>9-06-2023</w:t>
             </w:r>
           </w:p>
         </w:tc>
@@ -1068,7 +1070,7 @@
                 <w:color w:val="000000"/>
                 <w:lang w:val="es-EC" w:eastAsia="es-EC" w:bidi="ar-SA"/>
               </w:rPr>
-              <w:t>Milton Abril</w:t>
+              <w:t>MARCELO ABRIL M</w:t>
             </w:r>
           </w:p>
         </w:tc>
@@ -1104,23 +1106,7 @@
                 <w:color w:val="000000"/>
                 <w:lang w:val="es-EC" w:eastAsia="es-EC" w:bidi="ar-SA"/>
               </w:rPr>
-              <w:t>AAY</w:t>
-            </w:r>
-            <w:r>
-              <w:rPr>
-                <w:rFonts w:eastAsia="Times New Roman"/>
-                <w:color w:val="000000"/>
-                <w:lang w:val="es-EC" w:eastAsia="es-EC" w:bidi="ar-SA"/>
-              </w:rPr>
-              <w:t xml:space="preserve"> </w:t>
-            </w:r>
-            <w:r>
-              <w:rPr>
-                <w:rFonts w:eastAsia="Times New Roman"/>
-                <w:color w:val="000000"/>
-                <w:lang w:val="es-EC" w:eastAsia="es-EC" w:bidi="ar-SA"/>
-              </w:rPr>
-              <w:t>0116</w:t>
+              <w:t>AFU 0919</w:t>
             </w:r>
           </w:p>
         </w:tc>
@@ -1156,7 +1142,7 @@
                 <w:color w:val="000000"/>
                 <w:lang w:val="es-EC" w:eastAsia="es-EC" w:bidi="ar-SA"/>
               </w:rPr>
-              <w:t>7923.87</w:t>
+              <w:t>9854.88</w:t>
             </w:r>
           </w:p>
         </w:tc>
@@ -1192,7 +1178,7 @@
                 <w:color w:val="000000"/>
                 <w:lang w:val="es-EC" w:eastAsia="es-EC" w:bidi="ar-SA"/>
               </w:rPr>
-              <w:t>34.64</w:t>
+              <w:t>41.42</w:t>
             </w:r>
           </w:p>
         </w:tc>
@@ -1281,7 +1267,7 @@
                 <w:color w:val="000000"/>
                 <w:lang w:val="es-EC" w:eastAsia="es-EC" w:bidi="ar-SA"/>
               </w:rPr>
-              <w:t>61655</w:t>
+              <w:t>93197</w:t>
             </w:r>
           </w:p>
         </w:tc>
@@ -1326,15 +1312,15 @@
                 <w:color w:val="000000"/>
                 <w:lang w:val="es-EC" w:eastAsia="es-EC" w:bidi="ar-SA"/>
               </w:rPr>
-              <w:t>512</w:t>
-            </w:r>
-            <w:r>
-              <w:rPr>
-                <w:rFonts w:eastAsia="Times New Roman"/>
-                <w:color w:val="000000"/>
-                <w:lang w:val="es-EC" w:eastAsia="es-EC" w:bidi="ar-SA"/>
-              </w:rPr>
-              <w:t>709</w:t>
+              <w:t>51</w:t>
+            </w:r>
+            <w:r>
+              <w:rPr>
+                <w:rFonts w:eastAsia="Times New Roman"/>
+                <w:color w:val="000000"/>
+                <w:lang w:val="es-EC" w:eastAsia="es-EC" w:bidi="ar-SA"/>
+              </w:rPr>
+              <w:t>3818</w:t>
             </w:r>
           </w:p>
         </w:tc>
@@ -1371,15 +1357,7 @@
                 <w:color w:val="000000"/>
                 <w:lang w:val="es-EC" w:eastAsia="es-EC" w:bidi="ar-SA"/>
               </w:rPr>
-              <w:t>31</w:t>
-            </w:r>
-            <w:r>
-              <w:rPr>
-                <w:rFonts w:eastAsia="Times New Roman"/>
-                <w:color w:val="000000"/>
-                <w:lang w:val="es-EC" w:eastAsia="es-EC" w:bidi="ar-SA"/>
-              </w:rPr>
-              <w:t>-may</w:t>
+              <w:t>9-06-2023</w:t>
             </w:r>
           </w:p>
         </w:tc>
@@ -1486,7 +1464,7 @@
                 <w:color w:val="000000"/>
                 <w:lang w:val="es-EC" w:eastAsia="es-EC" w:bidi="ar-SA"/>
               </w:rPr>
-              <w:t>William Sandoval</w:t>
+              <w:t>ALFREDO SANDOVAL</w:t>
             </w:r>
           </w:p>
         </w:tc>
@@ -1522,7 +1500,23 @@
                 <w:color w:val="000000"/>
                 <w:lang w:val="es-EC" w:eastAsia="es-EC" w:bidi="ar-SA"/>
               </w:rPr>
-              <w:t>PTO 0223</w:t>
+              <w:t>GBP</w:t>
+            </w:r>
+            <w:r>
+              <w:rPr>
+                <w:rFonts w:eastAsia="Times New Roman"/>
+                <w:color w:val="000000"/>
+                <w:lang w:val="es-EC" w:eastAsia="es-EC" w:bidi="ar-SA"/>
+              </w:rPr>
+              <w:t xml:space="preserve"> </w:t>
+            </w:r>
+            <w:r>
+              <w:rPr>
+                <w:rFonts w:eastAsia="Times New Roman"/>
+                <w:color w:val="000000"/>
+                <w:lang w:val="es-EC" w:eastAsia="es-EC" w:bidi="ar-SA"/>
+              </w:rPr>
+              <w:t>3078</w:t>
             </w:r>
           </w:p>
         </w:tc>
@@ -1558,15 +1552,7 @@
                 <w:color w:val="000000"/>
                 <w:lang w:val="es-EC" w:eastAsia="es-EC" w:bidi="ar-SA"/>
               </w:rPr>
-              <w:t>9138</w:t>
-            </w:r>
-            <w:r>
-              <w:rPr>
-                <w:rFonts w:eastAsia="Times New Roman"/>
-                <w:color w:val="000000"/>
-                <w:lang w:val="es-EC" w:eastAsia="es-EC" w:bidi="ar-SA"/>
-              </w:rPr>
-              <w:t>.00</w:t>
+              <w:t>10266.60</w:t>
             </w:r>
           </w:p>
         </w:tc>
@@ -1602,7 +1588,7 @@
                 <w:color w:val="000000"/>
                 <w:lang w:val="es-EC" w:eastAsia="es-EC" w:bidi="ar-SA"/>
               </w:rPr>
-              <w:t>27.89</w:t>
+              <w:t>34.35</w:t>
             </w:r>
           </w:p>
         </w:tc>
@@ -1615,7 +1601,7 @@
           <w:tcPr>
             <w:tcW w:w="426" w:type="dxa"/>
             <w:tcBorders>
-              <w:top w:val="nil"/>
+              <w:top w:val="single" w:sz="4" w:space="0" w:color="auto"/>
               <w:left w:val="single" w:sz="4" w:space="0" w:color="auto"/>
               <w:bottom w:val="single" w:sz="4" w:space="0" w:color="auto"/>
               <w:right w:val="single" w:sz="4" w:space="0" w:color="auto"/>
@@ -1655,7 +1641,7 @@
           <w:tcPr>
             <w:tcW w:w="1701" w:type="dxa"/>
             <w:tcBorders>
-              <w:top w:val="nil"/>
+              <w:top w:val="single" w:sz="4" w:space="0" w:color="auto"/>
               <w:left w:val="nil"/>
               <w:bottom w:val="single" w:sz="4" w:space="0" w:color="auto"/>
               <w:right w:val="single" w:sz="4" w:space="0" w:color="auto"/>
@@ -1691,7 +1677,7 @@
                 <w:color w:val="000000"/>
                 <w:lang w:val="es-EC" w:eastAsia="es-EC" w:bidi="ar-SA"/>
               </w:rPr>
-              <w:t>70540</w:t>
+              <w:t>93252</w:t>
             </w:r>
           </w:p>
         </w:tc>
@@ -1700,7 +1686,7 @@
             <w:tcW w:w="1984" w:type="dxa"/>
             <w:gridSpan w:val="3"/>
             <w:tcBorders>
-              <w:top w:val="nil"/>
+              <w:top w:val="single" w:sz="4" w:space="0" w:color="auto"/>
               <w:left w:val="nil"/>
               <w:bottom w:val="single" w:sz="4" w:space="0" w:color="auto"/>
               <w:right w:val="single" w:sz="4" w:space="0" w:color="auto"/>
@@ -1736,15 +1722,15 @@
                 <w:color w:val="000000"/>
                 <w:lang w:val="es-EC" w:eastAsia="es-EC" w:bidi="ar-SA"/>
               </w:rPr>
-              <w:t>512</w:t>
-            </w:r>
-            <w:r>
-              <w:rPr>
-                <w:rFonts w:eastAsia="Times New Roman"/>
-                <w:color w:val="000000"/>
-                <w:lang w:val="es-EC" w:eastAsia="es-EC" w:bidi="ar-SA"/>
-              </w:rPr>
-              <w:t>833</w:t>
+              <w:t>51</w:t>
+            </w:r>
+            <w:r>
+              <w:rPr>
+                <w:rFonts w:eastAsia="Times New Roman"/>
+                <w:color w:val="000000"/>
+                <w:lang w:val="es-EC" w:eastAsia="es-EC" w:bidi="ar-SA"/>
+              </w:rPr>
+              <w:t>3841</w:t>
             </w:r>
           </w:p>
         </w:tc>
@@ -1753,7 +1739,7 @@
             <w:tcW w:w="1517" w:type="dxa"/>
             <w:gridSpan w:val="2"/>
             <w:tcBorders>
-              <w:top w:val="nil"/>
+              <w:top w:val="single" w:sz="4" w:space="0" w:color="auto"/>
               <w:left w:val="nil"/>
               <w:bottom w:val="single" w:sz="4" w:space="0" w:color="auto"/>
               <w:right w:val="single" w:sz="4" w:space="0" w:color="auto"/>
@@ -1781,7 +1767,7 @@
                 <w:color w:val="000000"/>
                 <w:lang w:val="es-EC" w:eastAsia="es-EC" w:bidi="ar-SA"/>
               </w:rPr>
-              <w:t>2-jun</w:t>
+              <w:t>9-06-2023</w:t>
             </w:r>
           </w:p>
         </w:tc>
@@ -1789,7 +1775,7 @@
           <w:tcPr>
             <w:tcW w:w="1440" w:type="dxa"/>
             <w:tcBorders>
-              <w:top w:val="nil"/>
+              <w:top w:val="single" w:sz="4" w:space="0" w:color="auto"/>
               <w:left w:val="nil"/>
               <w:bottom w:val="single" w:sz="4" w:space="0" w:color="auto"/>
               <w:right w:val="single" w:sz="4" w:space="0" w:color="auto"/>
@@ -1825,7 +1811,7 @@
             <w:tcW w:w="1200" w:type="dxa"/>
             <w:gridSpan w:val="2"/>
             <w:tcBorders>
-              <w:top w:val="nil"/>
+              <w:top w:val="single" w:sz="4" w:space="0" w:color="auto"/>
               <w:left w:val="nil"/>
               <w:bottom w:val="single" w:sz="4" w:space="0" w:color="auto"/>
               <w:right w:val="single" w:sz="4" w:space="0" w:color="auto"/>
@@ -1861,34 +1847,34 @@
             <w:tcW w:w="2260" w:type="dxa"/>
             <w:gridSpan w:val="3"/>
             <w:tcBorders>
-              <w:top w:val="nil"/>
-              <w:left w:val="nil"/>
-              <w:bottom w:val="single" w:sz="4" w:space="0" w:color="auto"/>
-              <w:right w:val="single" w:sz="4" w:space="0" w:color="auto"/>
-            </w:tcBorders>
-            <w:shd w:val="clear" w:color="auto" w:fill="auto"/>
-            <w:noWrap/>
-            <w:vAlign w:val="bottom"/>
-            <w:hideMark/>
-          </w:tcPr>
-          <w:p>
-            <w:pPr>
-              <w:widowControl/>
-              <w:autoSpaceDE/>
-              <w:autoSpaceDN/>
-              <w:rPr>
-                <w:rFonts w:eastAsia="Times New Roman"/>
-                <w:color w:val="000000"/>
-                <w:lang w:val="es-EC" w:eastAsia="es-EC" w:bidi="ar-SA"/>
-              </w:rPr>
-            </w:pPr>
-            <w:r>
-              <w:rPr>
-                <w:rFonts w:eastAsia="Times New Roman"/>
-                <w:color w:val="000000"/>
-                <w:lang w:val="es-EC" w:eastAsia="es-EC" w:bidi="ar-SA"/>
-              </w:rPr>
-              <w:t>William Sandoval</w:t>
+              <w:top w:val="single" w:sz="4" w:space="0" w:color="auto"/>
+              <w:left w:val="nil"/>
+              <w:bottom w:val="single" w:sz="4" w:space="0" w:color="auto"/>
+              <w:right w:val="single" w:sz="4" w:space="0" w:color="auto"/>
+            </w:tcBorders>
+            <w:shd w:val="clear" w:color="auto" w:fill="auto"/>
+            <w:noWrap/>
+            <w:vAlign w:val="bottom"/>
+            <w:hideMark/>
+          </w:tcPr>
+          <w:p>
+            <w:pPr>
+              <w:widowControl/>
+              <w:autoSpaceDE/>
+              <w:autoSpaceDN/>
+              <w:rPr>
+                <w:rFonts w:eastAsia="Times New Roman"/>
+                <w:color w:val="000000"/>
+                <w:lang w:val="es-EC" w:eastAsia="es-EC" w:bidi="ar-SA"/>
+              </w:rPr>
+            </w:pPr>
+            <w:r>
+              <w:rPr>
+                <w:rFonts w:eastAsia="Times New Roman"/>
+                <w:color w:val="000000"/>
+                <w:lang w:val="es-EC" w:eastAsia="es-EC" w:bidi="ar-SA"/>
+              </w:rPr>
+              <w:t>ELISABETH SANDOVAL</w:t>
             </w:r>
           </w:p>
         </w:tc>
@@ -1897,15 +1883,377 @@
             <w:tcW w:w="1200" w:type="dxa"/>
             <w:gridSpan w:val="2"/>
             <w:tcBorders>
-              <w:top w:val="nil"/>
-              <w:left w:val="nil"/>
-              <w:bottom w:val="single" w:sz="4" w:space="0" w:color="auto"/>
-              <w:right w:val="single" w:sz="4" w:space="0" w:color="auto"/>
-            </w:tcBorders>
-            <w:shd w:val="clear" w:color="auto" w:fill="auto"/>
-            <w:noWrap/>
-            <w:vAlign w:val="bottom"/>
-            <w:hideMark/>
+              <w:top w:val="single" w:sz="4" w:space="0" w:color="auto"/>
+              <w:left w:val="nil"/>
+              <w:bottom w:val="single" w:sz="4" w:space="0" w:color="auto"/>
+              <w:right w:val="single" w:sz="4" w:space="0" w:color="auto"/>
+            </w:tcBorders>
+            <w:shd w:val="clear" w:color="auto" w:fill="auto"/>
+            <w:noWrap/>
+            <w:vAlign w:val="bottom"/>
+            <w:hideMark/>
+          </w:tcPr>
+          <w:p>
+            <w:pPr>
+              <w:widowControl/>
+              <w:autoSpaceDE/>
+              <w:autoSpaceDN/>
+              <w:rPr>
+                <w:rFonts w:eastAsia="Times New Roman"/>
+                <w:color w:val="000000"/>
+                <w:lang w:val="es-EC" w:eastAsia="es-EC" w:bidi="ar-SA"/>
+              </w:rPr>
+            </w:pPr>
+            <w:r>
+              <w:rPr>
+                <w:rFonts w:eastAsia="Times New Roman"/>
+                <w:color w:val="000000"/>
+                <w:lang w:val="es-EC" w:eastAsia="es-EC" w:bidi="ar-SA"/>
+              </w:rPr>
+              <w:t>GLL 0927</w:t>
+            </w:r>
+          </w:p>
+        </w:tc>
+        <w:tc>
+          <w:tcPr>
+            <w:tcW w:w="1200" w:type="dxa"/>
+            <w:tcBorders>
+              <w:top w:val="single" w:sz="4" w:space="0" w:color="auto"/>
+              <w:left w:val="nil"/>
+              <w:bottom w:val="single" w:sz="4" w:space="0" w:color="auto"/>
+              <w:right w:val="single" w:sz="4" w:space="0" w:color="auto"/>
+            </w:tcBorders>
+            <w:shd w:val="clear" w:color="auto" w:fill="auto"/>
+            <w:noWrap/>
+            <w:vAlign w:val="bottom"/>
+            <w:hideMark/>
+          </w:tcPr>
+          <w:p>
+            <w:pPr>
+              <w:widowControl/>
+              <w:autoSpaceDE/>
+              <w:autoSpaceDN/>
+              <w:jc w:val="right"/>
+              <w:rPr>
+                <w:rFonts w:eastAsia="Times New Roman"/>
+                <w:color w:val="000000"/>
+                <w:lang w:val="es-EC" w:eastAsia="es-EC" w:bidi="ar-SA"/>
+              </w:rPr>
+            </w:pPr>
+            <w:r>
+              <w:rPr>
+                <w:rFonts w:eastAsia="Times New Roman"/>
+                <w:color w:val="000000"/>
+                <w:lang w:val="es-EC" w:eastAsia="es-EC" w:bidi="ar-SA"/>
+              </w:rPr>
+              <w:t>5940.13</w:t>
+            </w:r>
+          </w:p>
+        </w:tc>
+        <w:tc>
+          <w:tcPr>
+            <w:tcW w:w="1200" w:type="dxa"/>
+            <w:tcBorders>
+              <w:top w:val="single" w:sz="4" w:space="0" w:color="auto"/>
+              <w:left w:val="nil"/>
+              <w:bottom w:val="single" w:sz="4" w:space="0" w:color="auto"/>
+              <w:right w:val="single" w:sz="4" w:space="0" w:color="auto"/>
+            </w:tcBorders>
+            <w:shd w:val="clear" w:color="auto" w:fill="auto"/>
+            <w:noWrap/>
+            <w:vAlign w:val="bottom"/>
+            <w:hideMark/>
+          </w:tcPr>
+          <w:p>
+            <w:pPr>
+              <w:widowControl/>
+              <w:autoSpaceDE/>
+              <w:autoSpaceDN/>
+              <w:jc w:val="right"/>
+              <w:rPr>
+                <w:rFonts w:eastAsia="Times New Roman"/>
+                <w:color w:val="000000"/>
+                <w:lang w:val="es-EC" w:eastAsia="es-EC" w:bidi="ar-SA"/>
+              </w:rPr>
+            </w:pPr>
+            <w:r>
+              <w:rPr>
+                <w:rFonts w:eastAsia="Times New Roman"/>
+                <w:color w:val="000000"/>
+                <w:lang w:val="es-EC" w:eastAsia="es-EC" w:bidi="ar-SA"/>
+              </w:rPr>
+              <w:t>19.23</w:t>
+            </w:r>
+          </w:p>
+        </w:tc>
+      </w:tr>
+      <w:tr>
+        <w:trPr>
+          <w:trHeight w:val="300"/>
+        </w:trPr>
+        <w:tc>
+          <w:tcPr>
+            <w:tcW w:w="426" w:type="dxa"/>
+            <w:tcBorders>
+              <w:top w:val="single" w:sz="4" w:space="0" w:color="auto"/>
+              <w:left w:val="single" w:sz="4" w:space="0" w:color="auto"/>
+              <w:bottom w:val="single" w:sz="4" w:space="0" w:color="auto"/>
+              <w:right w:val="single" w:sz="4" w:space="0" w:color="auto"/>
+            </w:tcBorders>
+            <w:shd w:val="clear" w:color="000000" w:fill="FFFFFF"/>
+            <w:noWrap/>
+            <w:vAlign w:val="bottom"/>
+          </w:tcPr>
+          <w:p>
+            <w:pPr>
+              <w:widowControl/>
+              <w:autoSpaceDE/>
+              <w:autoSpaceDN/>
+              <w:jc w:val="right"/>
+              <w:rPr>
+                <w:rFonts w:ascii="Cambria" w:eastAsia="Times New Roman" w:hAnsi="Cambria"/>
+                <w:b/>
+                <w:bCs/>
+                <w:color w:val="000000"/>
+                <w:lang w:val="es-EC" w:eastAsia="es-EC" w:bidi="ar-SA"/>
+              </w:rPr>
+            </w:pPr>
+            <w:r>
+              <w:rPr>
+                <w:rFonts w:ascii="Cambria" w:eastAsia="Times New Roman" w:hAnsi="Cambria"/>
+                <w:b/>
+                <w:bCs/>
+                <w:color w:val="000000"/>
+                <w:lang w:val="es-EC" w:eastAsia="es-EC" w:bidi="ar-SA"/>
+              </w:rPr>
+              <w:t>4</w:t>
+            </w:r>
+          </w:p>
+        </w:tc>
+        <w:tc>
+          <w:tcPr>
+            <w:tcW w:w="1701" w:type="dxa"/>
+            <w:tcBorders>
+              <w:top w:val="single" w:sz="4" w:space="0" w:color="auto"/>
+              <w:left w:val="nil"/>
+              <w:bottom w:val="single" w:sz="4" w:space="0" w:color="auto"/>
+              <w:right w:val="single" w:sz="4" w:space="0" w:color="auto"/>
+            </w:tcBorders>
+            <w:shd w:val="clear" w:color="000000" w:fill="FFFFFF"/>
+            <w:noWrap/>
+            <w:vAlign w:val="bottom"/>
+          </w:tcPr>
+          <w:p>
+            <w:pPr>
+              <w:widowControl/>
+              <w:autoSpaceDE/>
+              <w:autoSpaceDN/>
+              <w:jc w:val="right"/>
+              <w:rPr>
+                <w:rFonts w:eastAsia="Times New Roman"/>
+                <w:color w:val="000000"/>
+                <w:lang w:val="es-EC" w:eastAsia="es-EC" w:bidi="ar-SA"/>
+              </w:rPr>
+            </w:pPr>
+            <w:r>
+              <w:rPr>
+                <w:rFonts w:eastAsia="Times New Roman"/>
+                <w:color w:val="000000"/>
+                <w:lang w:val="es-EC" w:eastAsia="es-EC" w:bidi="ar-SA"/>
+              </w:rPr>
+              <w:t>8058593279</w:t>
+            </w:r>
+          </w:p>
+        </w:tc>
+        <w:tc>
+          <w:tcPr>
+            <w:tcW w:w="1984" w:type="dxa"/>
+            <w:gridSpan w:val="3"/>
+            <w:tcBorders>
+              <w:top w:val="single" w:sz="4" w:space="0" w:color="auto"/>
+              <w:left w:val="nil"/>
+              <w:bottom w:val="single" w:sz="4" w:space="0" w:color="auto"/>
+              <w:right w:val="single" w:sz="4" w:space="0" w:color="auto"/>
+            </w:tcBorders>
+            <w:shd w:val="clear" w:color="auto" w:fill="auto"/>
+            <w:noWrap/>
+            <w:vAlign w:val="bottom"/>
+          </w:tcPr>
+          <w:p>
+            <w:pPr>
+              <w:widowControl/>
+              <w:autoSpaceDE/>
+              <w:autoSpaceDN/>
+              <w:jc w:val="right"/>
+              <w:rPr>
+                <w:rFonts w:eastAsia="Times New Roman"/>
+                <w:color w:val="000000"/>
+                <w:lang w:val="es-EC" w:eastAsia="es-EC" w:bidi="ar-SA"/>
+              </w:rPr>
+            </w:pPr>
+            <w:r>
+              <w:rPr>
+                <w:rFonts w:eastAsia="Times New Roman"/>
+                <w:color w:val="000000"/>
+                <w:lang w:val="es-EC" w:eastAsia="es-EC" w:bidi="ar-SA"/>
+              </w:rPr>
+              <w:t>000513822</w:t>
+            </w:r>
+          </w:p>
+        </w:tc>
+        <w:tc>
+          <w:tcPr>
+            <w:tcW w:w="1517" w:type="dxa"/>
+            <w:gridSpan w:val="2"/>
+            <w:tcBorders>
+              <w:top w:val="single" w:sz="4" w:space="0" w:color="auto"/>
+              <w:left w:val="nil"/>
+              <w:bottom w:val="single" w:sz="4" w:space="0" w:color="auto"/>
+              <w:right w:val="single" w:sz="4" w:space="0" w:color="auto"/>
+            </w:tcBorders>
+            <w:shd w:val="clear" w:color="auto" w:fill="auto"/>
+            <w:noWrap/>
+            <w:vAlign w:val="bottom"/>
+          </w:tcPr>
+          <w:p>
+            <w:pPr>
+              <w:widowControl/>
+              <w:autoSpaceDE/>
+              <w:autoSpaceDN/>
+              <w:jc w:val="right"/>
+              <w:rPr>
+                <w:rFonts w:eastAsia="Times New Roman"/>
+                <w:color w:val="000000"/>
+                <w:lang w:val="es-EC" w:eastAsia="es-EC" w:bidi="ar-SA"/>
+              </w:rPr>
+            </w:pPr>
+            <w:r>
+              <w:rPr>
+                <w:rFonts w:eastAsia="Times New Roman"/>
+                <w:color w:val="000000"/>
+                <w:lang w:val="es-EC" w:eastAsia="es-EC" w:bidi="ar-SA"/>
+              </w:rPr>
+              <w:t>9-06-2023</w:t>
+            </w:r>
+          </w:p>
+        </w:tc>
+        <w:tc>
+          <w:tcPr>
+            <w:tcW w:w="1440" w:type="dxa"/>
+            <w:tcBorders>
+              <w:top w:val="single" w:sz="4" w:space="0" w:color="auto"/>
+              <w:left w:val="nil"/>
+              <w:bottom w:val="single" w:sz="4" w:space="0" w:color="auto"/>
+              <w:right w:val="single" w:sz="4" w:space="0" w:color="auto"/>
+            </w:tcBorders>
+            <w:shd w:val="clear" w:color="auto" w:fill="auto"/>
+            <w:noWrap/>
+            <w:vAlign w:val="bottom"/>
+          </w:tcPr>
+          <w:p>
+            <w:pPr>
+              <w:widowControl/>
+              <w:autoSpaceDE/>
+              <w:autoSpaceDN/>
+              <w:rPr>
+                <w:rFonts w:eastAsia="Times New Roman"/>
+                <w:color w:val="000000"/>
+                <w:lang w:val="es-EC" w:eastAsia="es-EC" w:bidi="ar-SA"/>
+              </w:rPr>
+            </w:pPr>
+            <w:r>
+              <w:rPr>
+                <w:rFonts w:eastAsia="Times New Roman"/>
+                <w:color w:val="000000"/>
+                <w:lang w:val="es-EC" w:eastAsia="es-EC" w:bidi="ar-SA"/>
+              </w:rPr>
+              <w:t>CD Guayaquil</w:t>
+            </w:r>
+          </w:p>
+        </w:tc>
+        <w:tc>
+          <w:tcPr>
+            <w:tcW w:w="1200" w:type="dxa"/>
+            <w:gridSpan w:val="2"/>
+            <w:tcBorders>
+              <w:top w:val="single" w:sz="4" w:space="0" w:color="auto"/>
+              <w:left w:val="nil"/>
+              <w:bottom w:val="single" w:sz="4" w:space="0" w:color="auto"/>
+              <w:right w:val="single" w:sz="4" w:space="0" w:color="auto"/>
+            </w:tcBorders>
+            <w:shd w:val="clear" w:color="auto" w:fill="auto"/>
+            <w:noWrap/>
+            <w:vAlign w:val="bottom"/>
+          </w:tcPr>
+          <w:p>
+            <w:pPr>
+              <w:widowControl/>
+              <w:autoSpaceDE/>
+              <w:autoSpaceDN/>
+              <w:rPr>
+                <w:rFonts w:eastAsia="Times New Roman"/>
+                <w:color w:val="000000"/>
+                <w:lang w:val="es-EC" w:eastAsia="es-EC" w:bidi="ar-SA"/>
+              </w:rPr>
+            </w:pPr>
+            <w:r>
+              <w:rPr>
+                <w:rFonts w:eastAsia="Times New Roman"/>
+                <w:color w:val="000000"/>
+                <w:lang w:val="es-EC" w:eastAsia="es-EC" w:bidi="ar-SA"/>
+              </w:rPr>
+              <w:t>Rosado</w:t>
+            </w:r>
+          </w:p>
+        </w:tc>
+        <w:tc>
+          <w:tcPr>
+            <w:tcW w:w="2260" w:type="dxa"/>
+            <w:gridSpan w:val="3"/>
+            <w:tcBorders>
+              <w:top w:val="single" w:sz="4" w:space="0" w:color="auto"/>
+              <w:left w:val="nil"/>
+              <w:bottom w:val="single" w:sz="4" w:space="0" w:color="auto"/>
+              <w:right w:val="single" w:sz="4" w:space="0" w:color="auto"/>
+            </w:tcBorders>
+            <w:shd w:val="clear" w:color="auto" w:fill="auto"/>
+            <w:noWrap/>
+            <w:vAlign w:val="bottom"/>
+          </w:tcPr>
+          <w:p>
+            <w:pPr>
+              <w:widowControl/>
+              <w:autoSpaceDE/>
+              <w:autoSpaceDN/>
+              <w:rPr>
+                <w:rFonts w:eastAsia="Times New Roman"/>
+                <w:color w:val="000000"/>
+                <w:lang w:val="es-EC" w:eastAsia="es-EC" w:bidi="ar-SA"/>
+              </w:rPr>
+            </w:pPr>
+            <w:r>
+              <w:rPr>
+                <w:rFonts w:eastAsia="Times New Roman"/>
+                <w:color w:val="000000"/>
+                <w:lang w:val="es-EC" w:eastAsia="es-EC" w:bidi="ar-SA"/>
+              </w:rPr>
+              <w:t>WILLIAM SANDOVAL</w:t>
+            </w:r>
+          </w:p>
+        </w:tc>
+        <w:tc>
+          <w:tcPr>
+            <w:tcW w:w="1200" w:type="dxa"/>
+            <w:gridSpan w:val="2"/>
+            <w:tcBorders>
+              <w:top w:val="single" w:sz="4" w:space="0" w:color="auto"/>
+              <w:left w:val="nil"/>
+              <w:bottom w:val="single" w:sz="4" w:space="0" w:color="auto"/>
+              <w:right w:val="single" w:sz="4" w:space="0" w:color="auto"/>
+            </w:tcBorders>
+            <w:shd w:val="clear" w:color="auto" w:fill="auto"/>
+            <w:noWrap/>
+            <w:vAlign w:val="bottom"/>
           </w:tcPr>
           <w:p>
             <w:pPr>
@@ -1932,15 +2280,14 @@
           <w:tcPr>
             <w:tcW w:w="1200" w:type="dxa"/>
             <w:tcBorders>
-              <w:top w:val="nil"/>
-              <w:left w:val="nil"/>
-              <w:bottom w:val="single" w:sz="4" w:space="0" w:color="auto"/>
-              <w:right w:val="single" w:sz="4" w:space="0" w:color="auto"/>
-            </w:tcBorders>
-            <w:shd w:val="clear" w:color="auto" w:fill="auto"/>
-            <w:noWrap/>
-            <w:vAlign w:val="bottom"/>
-            <w:hideMark/>
+              <w:top w:val="single" w:sz="4" w:space="0" w:color="auto"/>
+              <w:left w:val="nil"/>
+              <w:bottom w:val="single" w:sz="4" w:space="0" w:color="auto"/>
+              <w:right w:val="single" w:sz="4" w:space="0" w:color="auto"/>
+            </w:tcBorders>
+            <w:shd w:val="clear" w:color="auto" w:fill="auto"/>
+            <w:noWrap/>
+            <w:vAlign w:val="bottom"/>
           </w:tcPr>
           <w:p>
             <w:pPr>
@@ -1960,7 +2307,7 @@
                 <w:color w:val="000000"/>
                 <w:lang w:val="es-EC" w:eastAsia="es-EC" w:bidi="ar-SA"/>
               </w:rPr>
-              <w:t>7743.14</w:t>
+              <w:t>3157.29</w:t>
             </w:r>
           </w:p>
         </w:tc>
@@ -1968,15 +2315,14 @@
           <w:tcPr>
             <w:tcW w:w="1200" w:type="dxa"/>
             <w:tcBorders>
-              <w:top w:val="nil"/>
-              <w:left w:val="nil"/>
-              <w:bottom w:val="single" w:sz="4" w:space="0" w:color="auto"/>
-              <w:right w:val="single" w:sz="4" w:space="0" w:color="auto"/>
-            </w:tcBorders>
-            <w:shd w:val="clear" w:color="auto" w:fill="auto"/>
-            <w:noWrap/>
-            <w:vAlign w:val="bottom"/>
-            <w:hideMark/>
+              <w:top w:val="single" w:sz="4" w:space="0" w:color="auto"/>
+              <w:left w:val="nil"/>
+              <w:bottom w:val="single" w:sz="4" w:space="0" w:color="auto"/>
+              <w:right w:val="single" w:sz="4" w:space="0" w:color="auto"/>
+            </w:tcBorders>
+            <w:shd w:val="clear" w:color="auto" w:fill="auto"/>
+            <w:noWrap/>
+            <w:vAlign w:val="bottom"/>
           </w:tcPr>
           <w:p>
             <w:pPr>
@@ -1996,7 +2342,7 @@
                 <w:color w:val="000000"/>
                 <w:lang w:val="es-EC" w:eastAsia="es-EC" w:bidi="ar-SA"/>
               </w:rPr>
-              <w:t>34.14</w:t>
+              <w:t>17.92</w:t>
             </w:r>
           </w:p>
         </w:tc>
@@ -2425,7 +2771,7 @@
         </mc:Choice>
         <mc:Fallback>
           <w:pict>
-            <v:group w14:anchorId="4A309F16" id="Group 2" o:spid="_x0000_s1026" style="position:absolute;margin-left:227.95pt;margin-top:20.95pt;width:545.25pt;height:90.75pt;z-index:251659264;mso-position-horizontal-relative:page;mso-position-vertical-relative:page" coordorigin="3016,384" coordsize="8528,1618" o:gfxdata="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">
+            <v:group w14:anchorId="31B736C9" id="Group 2" o:spid="_x0000_s1026" style="position:absolute;margin-left:227.95pt;margin-top:20.95pt;width:545.25pt;height:90.75pt;z-index:251659264;mso-position-horizontal-relative:page;mso-position-vertical-relative:page" coordorigin="3016,384" coordsize="8528,1618" o:gfxdata="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">
               <v:shapetype id="_x0000_t75" coordsize="21600,21600" o:spt="75" o:preferrelative="t" path="m@4@5l@4@11@9@11@9@5xe" filled="f" stroked="f">
                 <v:stroke joinstyle="miter"/>
                 <v:formulas>

--- a/Hoja MEMBRETADA.docx
+++ b/Hoja MEMBRETADA.docx
@@ -2343,6 +2343,2206 @@
                 <w:lang w:val="es-EC" w:eastAsia="es-EC" w:bidi="ar-SA"/>
               </w:rPr>
               <w:t>17.92</w:t>
+            </w:r>
+          </w:p>
+        </w:tc>
+      </w:tr>
+      <w:tr>
+        <w:trPr>
+          <w:trHeight w:val="300"/>
+        </w:trPr>
+        <w:tc>
+          <w:tcPr>
+            <w:tcW w:w="426" w:type="dxa"/>
+            <w:tcBorders>
+              <w:top w:val="single" w:sz="4" w:space="0" w:color="auto"/>
+              <w:left w:val="single" w:sz="4" w:space="0" w:color="auto"/>
+              <w:bottom w:val="single" w:sz="4" w:space="0" w:color="auto"/>
+              <w:right w:val="single" w:sz="4" w:space="0" w:color="auto"/>
+            </w:tcBorders>
+            <w:shd w:val="clear" w:color="000000" w:fill="FFFFFF"/>
+            <w:noWrap/>
+            <w:vAlign w:val="bottom"/>
+          </w:tcPr>
+          <w:p>
+            <w:pPr>
+              <w:widowControl/>
+              <w:autoSpaceDE/>
+              <w:autoSpaceDN/>
+              <w:jc w:val="right"/>
+              <w:rPr>
+                <w:rFonts w:ascii="Cambria" w:eastAsia="Times New Roman" w:hAnsi="Cambria"/>
+                <w:b/>
+                <w:bCs/>
+                <w:color w:val="000000"/>
+                <w:lang w:val="es-EC" w:eastAsia="es-EC" w:bidi="ar-SA"/>
+              </w:rPr>
+            </w:pPr>
+            <w:r>
+              <w:rPr>
+                <w:rFonts w:ascii="Cambria" w:eastAsia="Times New Roman" w:hAnsi="Cambria"/>
+                <w:b/>
+                <w:bCs/>
+                <w:color w:val="000000"/>
+                <w:lang w:val="es-EC" w:eastAsia="es-EC" w:bidi="ar-SA"/>
+              </w:rPr>
+              <w:t>5</w:t>
+            </w:r>
+          </w:p>
+        </w:tc>
+        <w:tc>
+          <w:tcPr>
+            <w:tcW w:w="1701" w:type="dxa"/>
+            <w:tcBorders>
+              <w:top w:val="single" w:sz="4" w:space="0" w:color="auto"/>
+              <w:left w:val="nil"/>
+              <w:bottom w:val="single" w:sz="4" w:space="0" w:color="auto"/>
+              <w:right w:val="single" w:sz="4" w:space="0" w:color="auto"/>
+            </w:tcBorders>
+            <w:shd w:val="clear" w:color="000000" w:fill="FFFFFF"/>
+            <w:noWrap/>
+            <w:vAlign w:val="bottom"/>
+          </w:tcPr>
+          <w:p>
+            <w:pPr>
+              <w:widowControl/>
+              <w:autoSpaceDE/>
+              <w:autoSpaceDN/>
+              <w:jc w:val="right"/>
+              <w:rPr>
+                <w:rFonts w:eastAsia="Times New Roman"/>
+                <w:color w:val="000000"/>
+                <w:lang w:val="es-EC" w:eastAsia="es-EC" w:bidi="ar-SA"/>
+              </w:rPr>
+            </w:pPr>
+            <w:r>
+              <w:rPr>
+                <w:rFonts w:eastAsia="Times New Roman"/>
+                <w:color w:val="000000"/>
+                <w:lang w:val="es-EC" w:eastAsia="es-EC" w:bidi="ar-SA"/>
+              </w:rPr>
+              <w:t>8028598825</w:t>
+            </w:r>
+          </w:p>
+        </w:tc>
+        <w:tc>
+          <w:tcPr>
+            <w:tcW w:w="1984" w:type="dxa"/>
+            <w:gridSpan w:val="3"/>
+            <w:tcBorders>
+              <w:top w:val="single" w:sz="4" w:space="0" w:color="auto"/>
+              <w:left w:val="nil"/>
+              <w:bottom w:val="single" w:sz="4" w:space="0" w:color="auto"/>
+              <w:right w:val="single" w:sz="4" w:space="0" w:color="auto"/>
+            </w:tcBorders>
+            <w:shd w:val="clear" w:color="auto" w:fill="auto"/>
+            <w:noWrap/>
+            <w:vAlign w:val="bottom"/>
+          </w:tcPr>
+          <w:p>
+            <w:pPr>
+              <w:widowControl/>
+              <w:autoSpaceDE/>
+              <w:autoSpaceDN/>
+              <w:jc w:val="right"/>
+              <w:rPr>
+                <w:rFonts w:eastAsia="Times New Roman"/>
+                <w:color w:val="000000"/>
+                <w:lang w:val="es-EC" w:eastAsia="es-EC" w:bidi="ar-SA"/>
+              </w:rPr>
+            </w:pPr>
+            <w:r>
+              <w:rPr>
+                <w:rFonts w:eastAsia="Times New Roman"/>
+                <w:color w:val="000000"/>
+                <w:lang w:val="es-EC" w:eastAsia="es-EC" w:bidi="ar-SA"/>
+              </w:rPr>
+              <w:t>000514110</w:t>
+            </w:r>
+          </w:p>
+        </w:tc>
+        <w:tc>
+          <w:tcPr>
+            <w:tcW w:w="1517" w:type="dxa"/>
+            <w:gridSpan w:val="2"/>
+            <w:tcBorders>
+              <w:top w:val="single" w:sz="4" w:space="0" w:color="auto"/>
+              <w:left w:val="nil"/>
+              <w:bottom w:val="single" w:sz="4" w:space="0" w:color="auto"/>
+              <w:right w:val="single" w:sz="4" w:space="0" w:color="auto"/>
+            </w:tcBorders>
+            <w:shd w:val="clear" w:color="auto" w:fill="auto"/>
+            <w:noWrap/>
+            <w:vAlign w:val="bottom"/>
+          </w:tcPr>
+          <w:p>
+            <w:pPr>
+              <w:widowControl/>
+              <w:autoSpaceDE/>
+              <w:autoSpaceDN/>
+              <w:jc w:val="right"/>
+              <w:rPr>
+                <w:rFonts w:eastAsia="Times New Roman"/>
+                <w:color w:val="000000"/>
+                <w:lang w:val="es-EC" w:eastAsia="es-EC" w:bidi="ar-SA"/>
+              </w:rPr>
+            </w:pPr>
+            <w:r>
+              <w:rPr>
+                <w:rFonts w:eastAsia="Times New Roman"/>
+                <w:color w:val="000000"/>
+                <w:lang w:val="es-EC" w:eastAsia="es-EC" w:bidi="ar-SA"/>
+              </w:rPr>
+              <w:t>12-06-2023</w:t>
+            </w:r>
+          </w:p>
+        </w:tc>
+        <w:tc>
+          <w:tcPr>
+            <w:tcW w:w="1440" w:type="dxa"/>
+            <w:tcBorders>
+              <w:top w:val="single" w:sz="4" w:space="0" w:color="auto"/>
+              <w:left w:val="nil"/>
+              <w:bottom w:val="single" w:sz="4" w:space="0" w:color="auto"/>
+              <w:right w:val="single" w:sz="4" w:space="0" w:color="auto"/>
+            </w:tcBorders>
+            <w:shd w:val="clear" w:color="auto" w:fill="auto"/>
+            <w:noWrap/>
+            <w:vAlign w:val="bottom"/>
+          </w:tcPr>
+          <w:p>
+            <w:pPr>
+              <w:widowControl/>
+              <w:autoSpaceDE/>
+              <w:autoSpaceDN/>
+              <w:rPr>
+                <w:rFonts w:eastAsia="Times New Roman"/>
+                <w:color w:val="000000"/>
+                <w:lang w:val="es-EC" w:eastAsia="es-EC" w:bidi="ar-SA"/>
+              </w:rPr>
+            </w:pPr>
+            <w:r>
+              <w:rPr>
+                <w:rFonts w:eastAsia="Times New Roman"/>
+                <w:color w:val="000000"/>
+                <w:lang w:val="es-EC" w:eastAsia="es-EC" w:bidi="ar-SA"/>
+              </w:rPr>
+              <w:t>CD Guayaquil</w:t>
+            </w:r>
+          </w:p>
+        </w:tc>
+        <w:tc>
+          <w:tcPr>
+            <w:tcW w:w="1200" w:type="dxa"/>
+            <w:gridSpan w:val="2"/>
+            <w:tcBorders>
+              <w:top w:val="single" w:sz="4" w:space="0" w:color="auto"/>
+              <w:left w:val="nil"/>
+              <w:bottom w:val="single" w:sz="4" w:space="0" w:color="auto"/>
+              <w:right w:val="single" w:sz="4" w:space="0" w:color="auto"/>
+            </w:tcBorders>
+            <w:shd w:val="clear" w:color="auto" w:fill="auto"/>
+            <w:noWrap/>
+            <w:vAlign w:val="bottom"/>
+          </w:tcPr>
+          <w:p>
+            <w:pPr>
+              <w:widowControl/>
+              <w:autoSpaceDE/>
+              <w:autoSpaceDN/>
+              <w:rPr>
+                <w:rFonts w:eastAsia="Times New Roman"/>
+                <w:color w:val="000000"/>
+                <w:lang w:val="es-EC" w:eastAsia="es-EC" w:bidi="ar-SA"/>
+              </w:rPr>
+            </w:pPr>
+            <w:r>
+              <w:rPr>
+                <w:rFonts w:eastAsia="Times New Roman"/>
+                <w:color w:val="000000"/>
+                <w:lang w:val="es-EC" w:eastAsia="es-EC" w:bidi="ar-SA"/>
+              </w:rPr>
+              <w:t>Rosado</w:t>
+            </w:r>
+          </w:p>
+        </w:tc>
+        <w:tc>
+          <w:tcPr>
+            <w:tcW w:w="2260" w:type="dxa"/>
+            <w:gridSpan w:val="3"/>
+            <w:tcBorders>
+              <w:top w:val="single" w:sz="4" w:space="0" w:color="auto"/>
+              <w:left w:val="nil"/>
+              <w:bottom w:val="single" w:sz="4" w:space="0" w:color="auto"/>
+              <w:right w:val="single" w:sz="4" w:space="0" w:color="auto"/>
+            </w:tcBorders>
+            <w:shd w:val="clear" w:color="auto" w:fill="auto"/>
+            <w:noWrap/>
+            <w:vAlign w:val="bottom"/>
+          </w:tcPr>
+          <w:p>
+            <w:pPr>
+              <w:widowControl/>
+              <w:autoSpaceDE/>
+              <w:autoSpaceDN/>
+              <w:rPr>
+                <w:rFonts w:eastAsia="Times New Roman"/>
+                <w:color w:val="000000"/>
+                <w:lang w:val="es-EC" w:eastAsia="es-EC" w:bidi="ar-SA"/>
+              </w:rPr>
+            </w:pPr>
+            <w:r>
+              <w:rPr>
+                <w:rFonts w:eastAsia="Times New Roman"/>
+                <w:color w:val="000000"/>
+                <w:lang w:val="es-EC" w:eastAsia="es-EC" w:bidi="ar-SA"/>
+              </w:rPr>
+              <w:t>WILLIAM SANDOVAL</w:t>
+            </w:r>
+          </w:p>
+        </w:tc>
+        <w:tc>
+          <w:tcPr>
+            <w:tcW w:w="1200" w:type="dxa"/>
+            <w:gridSpan w:val="2"/>
+            <w:tcBorders>
+              <w:top w:val="single" w:sz="4" w:space="0" w:color="auto"/>
+              <w:left w:val="nil"/>
+              <w:bottom w:val="single" w:sz="4" w:space="0" w:color="auto"/>
+              <w:right w:val="single" w:sz="4" w:space="0" w:color="auto"/>
+            </w:tcBorders>
+            <w:shd w:val="clear" w:color="auto" w:fill="auto"/>
+            <w:noWrap/>
+            <w:vAlign w:val="bottom"/>
+          </w:tcPr>
+          <w:p>
+            <w:pPr>
+              <w:widowControl/>
+              <w:autoSpaceDE/>
+              <w:autoSpaceDN/>
+              <w:rPr>
+                <w:rFonts w:eastAsia="Times New Roman"/>
+                <w:color w:val="000000"/>
+                <w:lang w:val="es-EC" w:eastAsia="es-EC" w:bidi="ar-SA"/>
+              </w:rPr>
+            </w:pPr>
+            <w:r>
+              <w:rPr>
+                <w:rFonts w:eastAsia="Times New Roman"/>
+                <w:color w:val="000000"/>
+                <w:lang w:val="es-EC" w:eastAsia="es-EC" w:bidi="ar-SA"/>
+              </w:rPr>
+              <w:t>PTO 0223</w:t>
+            </w:r>
+          </w:p>
+        </w:tc>
+        <w:tc>
+          <w:tcPr>
+            <w:tcW w:w="1200" w:type="dxa"/>
+            <w:tcBorders>
+              <w:top w:val="single" w:sz="4" w:space="0" w:color="auto"/>
+              <w:left w:val="nil"/>
+              <w:bottom w:val="single" w:sz="4" w:space="0" w:color="auto"/>
+              <w:right w:val="single" w:sz="4" w:space="0" w:color="auto"/>
+            </w:tcBorders>
+            <w:shd w:val="clear" w:color="auto" w:fill="auto"/>
+            <w:noWrap/>
+            <w:vAlign w:val="bottom"/>
+          </w:tcPr>
+          <w:p>
+            <w:pPr>
+              <w:widowControl/>
+              <w:autoSpaceDE/>
+              <w:autoSpaceDN/>
+              <w:jc w:val="right"/>
+              <w:rPr>
+                <w:rFonts w:eastAsia="Times New Roman"/>
+                <w:color w:val="000000"/>
+                <w:lang w:val="es-EC" w:eastAsia="es-EC" w:bidi="ar-SA"/>
+              </w:rPr>
+            </w:pPr>
+            <w:r>
+              <w:rPr>
+                <w:rFonts w:eastAsia="Times New Roman"/>
+                <w:color w:val="000000"/>
+                <w:lang w:val="es-EC" w:eastAsia="es-EC" w:bidi="ar-SA"/>
+              </w:rPr>
+              <w:t>10223.74</w:t>
+            </w:r>
+          </w:p>
+        </w:tc>
+        <w:tc>
+          <w:tcPr>
+            <w:tcW w:w="1200" w:type="dxa"/>
+            <w:tcBorders>
+              <w:top w:val="single" w:sz="4" w:space="0" w:color="auto"/>
+              <w:left w:val="nil"/>
+              <w:bottom w:val="single" w:sz="4" w:space="0" w:color="auto"/>
+              <w:right w:val="single" w:sz="4" w:space="0" w:color="auto"/>
+            </w:tcBorders>
+            <w:shd w:val="clear" w:color="auto" w:fill="auto"/>
+            <w:noWrap/>
+            <w:vAlign w:val="bottom"/>
+          </w:tcPr>
+          <w:p>
+            <w:pPr>
+              <w:widowControl/>
+              <w:autoSpaceDE/>
+              <w:autoSpaceDN/>
+              <w:jc w:val="right"/>
+              <w:rPr>
+                <w:rFonts w:eastAsia="Times New Roman"/>
+                <w:color w:val="000000"/>
+                <w:lang w:val="es-EC" w:eastAsia="es-EC" w:bidi="ar-SA"/>
+              </w:rPr>
+            </w:pPr>
+            <w:r>
+              <w:rPr>
+                <w:rFonts w:eastAsia="Times New Roman"/>
+                <w:color w:val="000000"/>
+                <w:lang w:val="es-EC" w:eastAsia="es-EC" w:bidi="ar-SA"/>
+              </w:rPr>
+              <w:t>34.20</w:t>
+            </w:r>
+          </w:p>
+        </w:tc>
+      </w:tr>
+      <w:tr>
+        <w:trPr>
+          <w:trHeight w:val="300"/>
+        </w:trPr>
+        <w:tc>
+          <w:tcPr>
+            <w:tcW w:w="426" w:type="dxa"/>
+            <w:tcBorders>
+              <w:top w:val="single" w:sz="4" w:space="0" w:color="auto"/>
+              <w:left w:val="single" w:sz="4" w:space="0" w:color="auto"/>
+              <w:bottom w:val="single" w:sz="4" w:space="0" w:color="auto"/>
+              <w:right w:val="single" w:sz="4" w:space="0" w:color="auto"/>
+            </w:tcBorders>
+            <w:shd w:val="clear" w:color="000000" w:fill="FFFFFF"/>
+            <w:noWrap/>
+            <w:vAlign w:val="bottom"/>
+          </w:tcPr>
+          <w:p>
+            <w:pPr>
+              <w:widowControl/>
+              <w:autoSpaceDE/>
+              <w:autoSpaceDN/>
+              <w:jc w:val="right"/>
+              <w:rPr>
+                <w:rFonts w:ascii="Cambria" w:eastAsia="Times New Roman" w:hAnsi="Cambria"/>
+                <w:b/>
+                <w:bCs/>
+                <w:color w:val="000000"/>
+                <w:lang w:val="es-EC" w:eastAsia="es-EC" w:bidi="ar-SA"/>
+              </w:rPr>
+            </w:pPr>
+            <w:r>
+              <w:rPr>
+                <w:rFonts w:ascii="Cambria" w:eastAsia="Times New Roman" w:hAnsi="Cambria"/>
+                <w:b/>
+                <w:bCs/>
+                <w:color w:val="000000"/>
+                <w:lang w:val="es-EC" w:eastAsia="es-EC" w:bidi="ar-SA"/>
+              </w:rPr>
+              <w:t>6</w:t>
+            </w:r>
+          </w:p>
+        </w:tc>
+        <w:tc>
+          <w:tcPr>
+            <w:tcW w:w="1701" w:type="dxa"/>
+            <w:tcBorders>
+              <w:top w:val="single" w:sz="4" w:space="0" w:color="auto"/>
+              <w:left w:val="nil"/>
+              <w:bottom w:val="single" w:sz="4" w:space="0" w:color="auto"/>
+              <w:right w:val="single" w:sz="4" w:space="0" w:color="auto"/>
+            </w:tcBorders>
+            <w:shd w:val="clear" w:color="000000" w:fill="FFFFFF"/>
+            <w:noWrap/>
+            <w:vAlign w:val="bottom"/>
+          </w:tcPr>
+          <w:p>
+            <w:pPr>
+              <w:widowControl/>
+              <w:autoSpaceDE/>
+              <w:autoSpaceDN/>
+              <w:jc w:val="right"/>
+              <w:rPr>
+                <w:rFonts w:eastAsia="Times New Roman"/>
+                <w:color w:val="000000"/>
+                <w:lang w:val="es-EC" w:eastAsia="es-EC" w:bidi="ar-SA"/>
+              </w:rPr>
+            </w:pPr>
+            <w:r>
+              <w:rPr>
+                <w:rFonts w:eastAsia="Times New Roman"/>
+                <w:color w:val="000000"/>
+                <w:lang w:val="es-EC" w:eastAsia="es-EC" w:bidi="ar-SA"/>
+              </w:rPr>
+              <w:t>8028598</w:t>
+            </w:r>
+            <w:r>
+              <w:rPr>
+                <w:rFonts w:eastAsia="Times New Roman"/>
+                <w:color w:val="000000"/>
+                <w:lang w:val="es-EC" w:eastAsia="es-EC" w:bidi="ar-SA"/>
+              </w:rPr>
+              <w:t>863</w:t>
+            </w:r>
+          </w:p>
+        </w:tc>
+        <w:tc>
+          <w:tcPr>
+            <w:tcW w:w="1984" w:type="dxa"/>
+            <w:gridSpan w:val="3"/>
+            <w:tcBorders>
+              <w:top w:val="single" w:sz="4" w:space="0" w:color="auto"/>
+              <w:left w:val="nil"/>
+              <w:bottom w:val="single" w:sz="4" w:space="0" w:color="auto"/>
+              <w:right w:val="single" w:sz="4" w:space="0" w:color="auto"/>
+            </w:tcBorders>
+            <w:shd w:val="clear" w:color="auto" w:fill="auto"/>
+            <w:noWrap/>
+            <w:vAlign w:val="bottom"/>
+          </w:tcPr>
+          <w:p>
+            <w:pPr>
+              <w:widowControl/>
+              <w:autoSpaceDE/>
+              <w:autoSpaceDN/>
+              <w:jc w:val="right"/>
+              <w:rPr>
+                <w:rFonts w:eastAsia="Times New Roman"/>
+                <w:color w:val="000000"/>
+                <w:lang w:val="es-EC" w:eastAsia="es-EC" w:bidi="ar-SA"/>
+              </w:rPr>
+            </w:pPr>
+            <w:r>
+              <w:rPr>
+                <w:rFonts w:eastAsia="Times New Roman"/>
+                <w:color w:val="000000"/>
+                <w:lang w:val="es-EC" w:eastAsia="es-EC" w:bidi="ar-SA"/>
+              </w:rPr>
+              <w:t>000514136</w:t>
+            </w:r>
+          </w:p>
+        </w:tc>
+        <w:tc>
+          <w:tcPr>
+            <w:tcW w:w="1517" w:type="dxa"/>
+            <w:gridSpan w:val="2"/>
+            <w:tcBorders>
+              <w:top w:val="single" w:sz="4" w:space="0" w:color="auto"/>
+              <w:left w:val="nil"/>
+              <w:bottom w:val="single" w:sz="4" w:space="0" w:color="auto"/>
+              <w:right w:val="single" w:sz="4" w:space="0" w:color="auto"/>
+            </w:tcBorders>
+            <w:shd w:val="clear" w:color="auto" w:fill="auto"/>
+            <w:noWrap/>
+            <w:vAlign w:val="bottom"/>
+          </w:tcPr>
+          <w:p>
+            <w:pPr>
+              <w:widowControl/>
+              <w:autoSpaceDE/>
+              <w:autoSpaceDN/>
+              <w:jc w:val="right"/>
+              <w:rPr>
+                <w:rFonts w:eastAsia="Times New Roman"/>
+                <w:color w:val="000000"/>
+                <w:lang w:val="es-EC" w:eastAsia="es-EC" w:bidi="ar-SA"/>
+              </w:rPr>
+            </w:pPr>
+            <w:r>
+              <w:rPr>
+                <w:rFonts w:eastAsia="Times New Roman"/>
+                <w:color w:val="000000"/>
+                <w:lang w:val="es-EC" w:eastAsia="es-EC" w:bidi="ar-SA"/>
+              </w:rPr>
+              <w:t>12-06-2023</w:t>
+            </w:r>
+          </w:p>
+        </w:tc>
+        <w:tc>
+          <w:tcPr>
+            <w:tcW w:w="1440" w:type="dxa"/>
+            <w:tcBorders>
+              <w:top w:val="single" w:sz="4" w:space="0" w:color="auto"/>
+              <w:left w:val="nil"/>
+              <w:bottom w:val="single" w:sz="4" w:space="0" w:color="auto"/>
+              <w:right w:val="single" w:sz="4" w:space="0" w:color="auto"/>
+            </w:tcBorders>
+            <w:shd w:val="clear" w:color="auto" w:fill="auto"/>
+            <w:noWrap/>
+            <w:vAlign w:val="bottom"/>
+          </w:tcPr>
+          <w:p>
+            <w:pPr>
+              <w:widowControl/>
+              <w:autoSpaceDE/>
+              <w:autoSpaceDN/>
+              <w:rPr>
+                <w:rFonts w:eastAsia="Times New Roman"/>
+                <w:color w:val="000000"/>
+                <w:lang w:val="es-EC" w:eastAsia="es-EC" w:bidi="ar-SA"/>
+              </w:rPr>
+            </w:pPr>
+            <w:r>
+              <w:rPr>
+                <w:rFonts w:eastAsia="Times New Roman"/>
+                <w:color w:val="000000"/>
+                <w:lang w:val="es-EC" w:eastAsia="es-EC" w:bidi="ar-SA"/>
+              </w:rPr>
+              <w:t>CD Guayaquil</w:t>
+            </w:r>
+          </w:p>
+        </w:tc>
+        <w:tc>
+          <w:tcPr>
+            <w:tcW w:w="1200" w:type="dxa"/>
+            <w:gridSpan w:val="2"/>
+            <w:tcBorders>
+              <w:top w:val="single" w:sz="4" w:space="0" w:color="auto"/>
+              <w:left w:val="nil"/>
+              <w:bottom w:val="single" w:sz="4" w:space="0" w:color="auto"/>
+              <w:right w:val="single" w:sz="4" w:space="0" w:color="auto"/>
+            </w:tcBorders>
+            <w:shd w:val="clear" w:color="auto" w:fill="auto"/>
+            <w:noWrap/>
+            <w:vAlign w:val="bottom"/>
+          </w:tcPr>
+          <w:p>
+            <w:pPr>
+              <w:widowControl/>
+              <w:autoSpaceDE/>
+              <w:autoSpaceDN/>
+              <w:rPr>
+                <w:rFonts w:eastAsia="Times New Roman"/>
+                <w:color w:val="000000"/>
+                <w:lang w:val="es-EC" w:eastAsia="es-EC" w:bidi="ar-SA"/>
+              </w:rPr>
+            </w:pPr>
+            <w:r>
+              <w:rPr>
+                <w:rFonts w:eastAsia="Times New Roman"/>
+                <w:color w:val="000000"/>
+                <w:lang w:val="es-EC" w:eastAsia="es-EC" w:bidi="ar-SA"/>
+              </w:rPr>
+              <w:t>Rosado</w:t>
+            </w:r>
+          </w:p>
+        </w:tc>
+        <w:tc>
+          <w:tcPr>
+            <w:tcW w:w="2260" w:type="dxa"/>
+            <w:gridSpan w:val="3"/>
+            <w:tcBorders>
+              <w:top w:val="single" w:sz="4" w:space="0" w:color="auto"/>
+              <w:left w:val="nil"/>
+              <w:bottom w:val="single" w:sz="4" w:space="0" w:color="auto"/>
+              <w:right w:val="single" w:sz="4" w:space="0" w:color="auto"/>
+            </w:tcBorders>
+            <w:shd w:val="clear" w:color="auto" w:fill="auto"/>
+            <w:noWrap/>
+            <w:vAlign w:val="bottom"/>
+          </w:tcPr>
+          <w:p>
+            <w:pPr>
+              <w:widowControl/>
+              <w:autoSpaceDE/>
+              <w:autoSpaceDN/>
+              <w:rPr>
+                <w:rFonts w:eastAsia="Times New Roman"/>
+                <w:color w:val="000000"/>
+                <w:lang w:val="es-EC" w:eastAsia="es-EC" w:bidi="ar-SA"/>
+              </w:rPr>
+            </w:pPr>
+            <w:r>
+              <w:rPr>
+                <w:rFonts w:eastAsia="Times New Roman"/>
+                <w:color w:val="000000"/>
+                <w:lang w:val="es-EC" w:eastAsia="es-EC" w:bidi="ar-SA"/>
+              </w:rPr>
+              <w:t>MARCELO ABRIL</w:t>
+            </w:r>
+          </w:p>
+        </w:tc>
+        <w:tc>
+          <w:tcPr>
+            <w:tcW w:w="1200" w:type="dxa"/>
+            <w:gridSpan w:val="2"/>
+            <w:tcBorders>
+              <w:top w:val="single" w:sz="4" w:space="0" w:color="auto"/>
+              <w:left w:val="nil"/>
+              <w:bottom w:val="single" w:sz="4" w:space="0" w:color="auto"/>
+              <w:right w:val="single" w:sz="4" w:space="0" w:color="auto"/>
+            </w:tcBorders>
+            <w:shd w:val="clear" w:color="auto" w:fill="auto"/>
+            <w:noWrap/>
+            <w:vAlign w:val="bottom"/>
+          </w:tcPr>
+          <w:p>
+            <w:pPr>
+              <w:widowControl/>
+              <w:autoSpaceDE/>
+              <w:autoSpaceDN/>
+              <w:rPr>
+                <w:rFonts w:eastAsia="Times New Roman"/>
+                <w:color w:val="000000"/>
+                <w:lang w:val="es-EC" w:eastAsia="es-EC" w:bidi="ar-SA"/>
+              </w:rPr>
+            </w:pPr>
+            <w:r>
+              <w:rPr>
+                <w:rFonts w:eastAsia="Times New Roman"/>
+                <w:color w:val="000000"/>
+                <w:lang w:val="es-EC" w:eastAsia="es-EC" w:bidi="ar-SA"/>
+              </w:rPr>
+              <w:t>AFU 0919</w:t>
+            </w:r>
+          </w:p>
+        </w:tc>
+        <w:tc>
+          <w:tcPr>
+            <w:tcW w:w="1200" w:type="dxa"/>
+            <w:tcBorders>
+              <w:top w:val="single" w:sz="4" w:space="0" w:color="auto"/>
+              <w:left w:val="nil"/>
+              <w:bottom w:val="single" w:sz="4" w:space="0" w:color="auto"/>
+              <w:right w:val="single" w:sz="4" w:space="0" w:color="auto"/>
+            </w:tcBorders>
+            <w:shd w:val="clear" w:color="auto" w:fill="auto"/>
+            <w:noWrap/>
+            <w:vAlign w:val="bottom"/>
+          </w:tcPr>
+          <w:p>
+            <w:pPr>
+              <w:widowControl/>
+              <w:autoSpaceDE/>
+              <w:autoSpaceDN/>
+              <w:jc w:val="right"/>
+              <w:rPr>
+                <w:rFonts w:eastAsia="Times New Roman"/>
+                <w:color w:val="000000"/>
+                <w:lang w:val="es-EC" w:eastAsia="es-EC" w:bidi="ar-SA"/>
+              </w:rPr>
+            </w:pPr>
+            <w:r>
+              <w:rPr>
+                <w:rFonts w:eastAsia="Times New Roman"/>
+                <w:color w:val="000000"/>
+                <w:lang w:val="es-EC" w:eastAsia="es-EC" w:bidi="ar-SA"/>
+              </w:rPr>
+              <w:t>8464.47</w:t>
+            </w:r>
+          </w:p>
+        </w:tc>
+        <w:tc>
+          <w:tcPr>
+            <w:tcW w:w="1200" w:type="dxa"/>
+            <w:tcBorders>
+              <w:top w:val="single" w:sz="4" w:space="0" w:color="auto"/>
+              <w:left w:val="nil"/>
+              <w:bottom w:val="single" w:sz="4" w:space="0" w:color="auto"/>
+              <w:right w:val="single" w:sz="4" w:space="0" w:color="auto"/>
+            </w:tcBorders>
+            <w:shd w:val="clear" w:color="auto" w:fill="auto"/>
+            <w:noWrap/>
+            <w:vAlign w:val="bottom"/>
+          </w:tcPr>
+          <w:p>
+            <w:pPr>
+              <w:widowControl/>
+              <w:autoSpaceDE/>
+              <w:autoSpaceDN/>
+              <w:jc w:val="right"/>
+              <w:rPr>
+                <w:rFonts w:eastAsia="Times New Roman"/>
+                <w:color w:val="000000"/>
+                <w:lang w:val="es-EC" w:eastAsia="es-EC" w:bidi="ar-SA"/>
+              </w:rPr>
+            </w:pPr>
+            <w:r>
+              <w:rPr>
+                <w:rFonts w:eastAsia="Times New Roman"/>
+                <w:color w:val="000000"/>
+                <w:lang w:val="es-EC" w:eastAsia="es-EC" w:bidi="ar-SA"/>
+              </w:rPr>
+              <w:t>30.95</w:t>
+            </w:r>
+          </w:p>
+        </w:tc>
+      </w:tr>
+      <w:tr>
+        <w:trPr>
+          <w:trHeight w:val="300"/>
+        </w:trPr>
+        <w:tc>
+          <w:tcPr>
+            <w:tcW w:w="426" w:type="dxa"/>
+            <w:tcBorders>
+              <w:top w:val="single" w:sz="4" w:space="0" w:color="auto"/>
+              <w:left w:val="single" w:sz="4" w:space="0" w:color="auto"/>
+              <w:bottom w:val="single" w:sz="4" w:space="0" w:color="auto"/>
+              <w:right w:val="single" w:sz="4" w:space="0" w:color="auto"/>
+            </w:tcBorders>
+            <w:shd w:val="clear" w:color="000000" w:fill="FFFFFF"/>
+            <w:noWrap/>
+            <w:vAlign w:val="bottom"/>
+          </w:tcPr>
+          <w:p>
+            <w:pPr>
+              <w:widowControl/>
+              <w:autoSpaceDE/>
+              <w:autoSpaceDN/>
+              <w:jc w:val="right"/>
+              <w:rPr>
+                <w:rFonts w:ascii="Cambria" w:eastAsia="Times New Roman" w:hAnsi="Cambria"/>
+                <w:b/>
+                <w:bCs/>
+                <w:color w:val="000000"/>
+                <w:lang w:val="es-EC" w:eastAsia="es-EC" w:bidi="ar-SA"/>
+              </w:rPr>
+            </w:pPr>
+            <w:r>
+              <w:rPr>
+                <w:rFonts w:ascii="Cambria" w:eastAsia="Times New Roman" w:hAnsi="Cambria"/>
+                <w:b/>
+                <w:bCs/>
+                <w:color w:val="000000"/>
+                <w:lang w:val="es-EC" w:eastAsia="es-EC" w:bidi="ar-SA"/>
+              </w:rPr>
+              <w:t>7</w:t>
+            </w:r>
+          </w:p>
+        </w:tc>
+        <w:tc>
+          <w:tcPr>
+            <w:tcW w:w="1701" w:type="dxa"/>
+            <w:tcBorders>
+              <w:top w:val="single" w:sz="4" w:space="0" w:color="auto"/>
+              <w:left w:val="nil"/>
+              <w:bottom w:val="single" w:sz="4" w:space="0" w:color="auto"/>
+              <w:right w:val="single" w:sz="4" w:space="0" w:color="auto"/>
+            </w:tcBorders>
+            <w:shd w:val="clear" w:color="000000" w:fill="FFFFFF"/>
+            <w:noWrap/>
+            <w:vAlign w:val="bottom"/>
+          </w:tcPr>
+          <w:p>
+            <w:pPr>
+              <w:widowControl/>
+              <w:autoSpaceDE/>
+              <w:autoSpaceDN/>
+              <w:jc w:val="right"/>
+              <w:rPr>
+                <w:rFonts w:eastAsia="Times New Roman"/>
+                <w:color w:val="000000"/>
+                <w:lang w:val="es-EC" w:eastAsia="es-EC" w:bidi="ar-SA"/>
+              </w:rPr>
+            </w:pPr>
+            <w:r>
+              <w:rPr>
+                <w:rFonts w:eastAsia="Times New Roman"/>
+                <w:color w:val="000000"/>
+                <w:lang w:val="es-EC" w:eastAsia="es-EC" w:bidi="ar-SA"/>
+              </w:rPr>
+              <w:t>8028598</w:t>
+            </w:r>
+            <w:r>
+              <w:rPr>
+                <w:rFonts w:eastAsia="Times New Roman"/>
+                <w:color w:val="000000"/>
+                <w:lang w:val="es-EC" w:eastAsia="es-EC" w:bidi="ar-SA"/>
+              </w:rPr>
+              <w:t>883</w:t>
+            </w:r>
+          </w:p>
+        </w:tc>
+        <w:tc>
+          <w:tcPr>
+            <w:tcW w:w="1984" w:type="dxa"/>
+            <w:gridSpan w:val="3"/>
+            <w:tcBorders>
+              <w:top w:val="single" w:sz="4" w:space="0" w:color="auto"/>
+              <w:left w:val="nil"/>
+              <w:bottom w:val="single" w:sz="4" w:space="0" w:color="auto"/>
+              <w:right w:val="single" w:sz="4" w:space="0" w:color="auto"/>
+            </w:tcBorders>
+            <w:shd w:val="clear" w:color="auto" w:fill="auto"/>
+            <w:noWrap/>
+            <w:vAlign w:val="bottom"/>
+          </w:tcPr>
+          <w:p>
+            <w:pPr>
+              <w:widowControl/>
+              <w:autoSpaceDE/>
+              <w:autoSpaceDN/>
+              <w:jc w:val="right"/>
+              <w:rPr>
+                <w:rFonts w:eastAsia="Times New Roman"/>
+                <w:color w:val="000000"/>
+                <w:lang w:val="es-EC" w:eastAsia="es-EC" w:bidi="ar-SA"/>
+              </w:rPr>
+            </w:pPr>
+            <w:r>
+              <w:rPr>
+                <w:rFonts w:eastAsia="Times New Roman"/>
+                <w:color w:val="000000"/>
+                <w:lang w:val="es-EC" w:eastAsia="es-EC" w:bidi="ar-SA"/>
+              </w:rPr>
+              <w:t>000514111</w:t>
+            </w:r>
+          </w:p>
+        </w:tc>
+        <w:tc>
+          <w:tcPr>
+            <w:tcW w:w="1517" w:type="dxa"/>
+            <w:gridSpan w:val="2"/>
+            <w:tcBorders>
+              <w:top w:val="single" w:sz="4" w:space="0" w:color="auto"/>
+              <w:left w:val="nil"/>
+              <w:bottom w:val="single" w:sz="4" w:space="0" w:color="auto"/>
+              <w:right w:val="single" w:sz="4" w:space="0" w:color="auto"/>
+            </w:tcBorders>
+            <w:shd w:val="clear" w:color="auto" w:fill="auto"/>
+            <w:noWrap/>
+            <w:vAlign w:val="bottom"/>
+          </w:tcPr>
+          <w:p>
+            <w:pPr>
+              <w:widowControl/>
+              <w:autoSpaceDE/>
+              <w:autoSpaceDN/>
+              <w:jc w:val="right"/>
+              <w:rPr>
+                <w:rFonts w:eastAsia="Times New Roman"/>
+                <w:color w:val="000000"/>
+                <w:lang w:val="es-EC" w:eastAsia="es-EC" w:bidi="ar-SA"/>
+              </w:rPr>
+            </w:pPr>
+            <w:r>
+              <w:rPr>
+                <w:rFonts w:eastAsia="Times New Roman"/>
+                <w:color w:val="000000"/>
+                <w:lang w:val="es-EC" w:eastAsia="es-EC" w:bidi="ar-SA"/>
+              </w:rPr>
+              <w:t>12-06-2023</w:t>
+            </w:r>
+          </w:p>
+        </w:tc>
+        <w:tc>
+          <w:tcPr>
+            <w:tcW w:w="1440" w:type="dxa"/>
+            <w:tcBorders>
+              <w:top w:val="single" w:sz="4" w:space="0" w:color="auto"/>
+              <w:left w:val="nil"/>
+              <w:bottom w:val="single" w:sz="4" w:space="0" w:color="auto"/>
+              <w:right w:val="single" w:sz="4" w:space="0" w:color="auto"/>
+            </w:tcBorders>
+            <w:shd w:val="clear" w:color="auto" w:fill="auto"/>
+            <w:noWrap/>
+            <w:vAlign w:val="bottom"/>
+          </w:tcPr>
+          <w:p>
+            <w:pPr>
+              <w:widowControl/>
+              <w:autoSpaceDE/>
+              <w:autoSpaceDN/>
+              <w:rPr>
+                <w:rFonts w:eastAsia="Times New Roman"/>
+                <w:color w:val="000000"/>
+                <w:lang w:val="es-EC" w:eastAsia="es-EC" w:bidi="ar-SA"/>
+              </w:rPr>
+            </w:pPr>
+            <w:r>
+              <w:rPr>
+                <w:rFonts w:eastAsia="Times New Roman"/>
+                <w:color w:val="000000"/>
+                <w:lang w:val="es-EC" w:eastAsia="es-EC" w:bidi="ar-SA"/>
+              </w:rPr>
+              <w:t>CD Guayaquil</w:t>
+            </w:r>
+          </w:p>
+        </w:tc>
+        <w:tc>
+          <w:tcPr>
+            <w:tcW w:w="1200" w:type="dxa"/>
+            <w:gridSpan w:val="2"/>
+            <w:tcBorders>
+              <w:top w:val="single" w:sz="4" w:space="0" w:color="auto"/>
+              <w:left w:val="nil"/>
+              <w:bottom w:val="single" w:sz="4" w:space="0" w:color="auto"/>
+              <w:right w:val="single" w:sz="4" w:space="0" w:color="auto"/>
+            </w:tcBorders>
+            <w:shd w:val="clear" w:color="auto" w:fill="auto"/>
+            <w:noWrap/>
+            <w:vAlign w:val="bottom"/>
+          </w:tcPr>
+          <w:p>
+            <w:pPr>
+              <w:widowControl/>
+              <w:autoSpaceDE/>
+              <w:autoSpaceDN/>
+              <w:rPr>
+                <w:rFonts w:eastAsia="Times New Roman"/>
+                <w:color w:val="000000"/>
+                <w:lang w:val="es-EC" w:eastAsia="es-EC" w:bidi="ar-SA"/>
+              </w:rPr>
+            </w:pPr>
+            <w:r>
+              <w:rPr>
+                <w:rFonts w:eastAsia="Times New Roman"/>
+                <w:color w:val="000000"/>
+                <w:lang w:val="es-EC" w:eastAsia="es-EC" w:bidi="ar-SA"/>
+              </w:rPr>
+              <w:t>Rosado</w:t>
+            </w:r>
+          </w:p>
+        </w:tc>
+        <w:tc>
+          <w:tcPr>
+            <w:tcW w:w="2260" w:type="dxa"/>
+            <w:gridSpan w:val="3"/>
+            <w:tcBorders>
+              <w:top w:val="single" w:sz="4" w:space="0" w:color="auto"/>
+              <w:left w:val="nil"/>
+              <w:bottom w:val="single" w:sz="4" w:space="0" w:color="auto"/>
+              <w:right w:val="single" w:sz="4" w:space="0" w:color="auto"/>
+            </w:tcBorders>
+            <w:shd w:val="clear" w:color="auto" w:fill="auto"/>
+            <w:noWrap/>
+            <w:vAlign w:val="bottom"/>
+          </w:tcPr>
+          <w:p>
+            <w:pPr>
+              <w:widowControl/>
+              <w:autoSpaceDE/>
+              <w:autoSpaceDN/>
+              <w:rPr>
+                <w:rFonts w:eastAsia="Times New Roman"/>
+                <w:color w:val="000000"/>
+                <w:lang w:val="es-EC" w:eastAsia="es-EC" w:bidi="ar-SA"/>
+              </w:rPr>
+            </w:pPr>
+            <w:r>
+              <w:rPr>
+                <w:rFonts w:eastAsia="Times New Roman"/>
+                <w:color w:val="000000"/>
+                <w:lang w:val="es-EC" w:eastAsia="es-EC" w:bidi="ar-SA"/>
+              </w:rPr>
+              <w:t>ALFREDO SANDOVAL</w:t>
+            </w:r>
+          </w:p>
+        </w:tc>
+        <w:tc>
+          <w:tcPr>
+            <w:tcW w:w="1200" w:type="dxa"/>
+            <w:gridSpan w:val="2"/>
+            <w:tcBorders>
+              <w:top w:val="single" w:sz="4" w:space="0" w:color="auto"/>
+              <w:left w:val="nil"/>
+              <w:bottom w:val="single" w:sz="4" w:space="0" w:color="auto"/>
+              <w:right w:val="single" w:sz="4" w:space="0" w:color="auto"/>
+            </w:tcBorders>
+            <w:shd w:val="clear" w:color="auto" w:fill="auto"/>
+            <w:noWrap/>
+            <w:vAlign w:val="bottom"/>
+          </w:tcPr>
+          <w:p>
+            <w:pPr>
+              <w:widowControl/>
+              <w:autoSpaceDE/>
+              <w:autoSpaceDN/>
+              <w:rPr>
+                <w:rFonts w:eastAsia="Times New Roman"/>
+                <w:color w:val="000000"/>
+                <w:lang w:val="es-EC" w:eastAsia="es-EC" w:bidi="ar-SA"/>
+              </w:rPr>
+            </w:pPr>
+            <w:r>
+              <w:rPr>
+                <w:rFonts w:eastAsia="Times New Roman"/>
+                <w:color w:val="000000"/>
+                <w:lang w:val="es-EC" w:eastAsia="es-EC" w:bidi="ar-SA"/>
+              </w:rPr>
+              <w:t>GBP 3078</w:t>
+            </w:r>
+          </w:p>
+        </w:tc>
+        <w:tc>
+          <w:tcPr>
+            <w:tcW w:w="1200" w:type="dxa"/>
+            <w:tcBorders>
+              <w:top w:val="single" w:sz="4" w:space="0" w:color="auto"/>
+              <w:left w:val="nil"/>
+              <w:bottom w:val="single" w:sz="4" w:space="0" w:color="auto"/>
+              <w:right w:val="single" w:sz="4" w:space="0" w:color="auto"/>
+            </w:tcBorders>
+            <w:shd w:val="clear" w:color="auto" w:fill="auto"/>
+            <w:noWrap/>
+            <w:vAlign w:val="bottom"/>
+          </w:tcPr>
+          <w:p>
+            <w:pPr>
+              <w:widowControl/>
+              <w:autoSpaceDE/>
+              <w:autoSpaceDN/>
+              <w:jc w:val="right"/>
+              <w:rPr>
+                <w:rFonts w:eastAsia="Times New Roman"/>
+                <w:color w:val="000000"/>
+                <w:lang w:val="es-EC" w:eastAsia="es-EC" w:bidi="ar-SA"/>
+              </w:rPr>
+            </w:pPr>
+            <w:r>
+              <w:rPr>
+                <w:rFonts w:eastAsia="Times New Roman"/>
+                <w:color w:val="000000"/>
+                <w:lang w:val="es-EC" w:eastAsia="es-EC" w:bidi="ar-SA"/>
+              </w:rPr>
+              <w:t>6775.5</w:t>
+            </w:r>
+          </w:p>
+        </w:tc>
+        <w:tc>
+          <w:tcPr>
+            <w:tcW w:w="1200" w:type="dxa"/>
+            <w:tcBorders>
+              <w:top w:val="single" w:sz="4" w:space="0" w:color="auto"/>
+              <w:left w:val="nil"/>
+              <w:bottom w:val="single" w:sz="4" w:space="0" w:color="auto"/>
+              <w:right w:val="single" w:sz="4" w:space="0" w:color="auto"/>
+            </w:tcBorders>
+            <w:shd w:val="clear" w:color="auto" w:fill="auto"/>
+            <w:noWrap/>
+            <w:vAlign w:val="bottom"/>
+          </w:tcPr>
+          <w:p>
+            <w:pPr>
+              <w:widowControl/>
+              <w:autoSpaceDE/>
+              <w:autoSpaceDN/>
+              <w:jc w:val="right"/>
+              <w:rPr>
+                <w:rFonts w:eastAsia="Times New Roman"/>
+                <w:color w:val="000000"/>
+                <w:lang w:val="es-EC" w:eastAsia="es-EC" w:bidi="ar-SA"/>
+              </w:rPr>
+            </w:pPr>
+            <w:r>
+              <w:rPr>
+                <w:rFonts w:eastAsia="Times New Roman"/>
+                <w:color w:val="000000"/>
+                <w:lang w:val="es-EC" w:eastAsia="es-EC" w:bidi="ar-SA"/>
+              </w:rPr>
+              <w:t>41.20</w:t>
+            </w:r>
+          </w:p>
+        </w:tc>
+      </w:tr>
+      <w:tr>
+        <w:trPr>
+          <w:trHeight w:val="300"/>
+        </w:trPr>
+        <w:tc>
+          <w:tcPr>
+            <w:tcW w:w="426" w:type="dxa"/>
+            <w:tcBorders>
+              <w:top w:val="single" w:sz="4" w:space="0" w:color="auto"/>
+              <w:left w:val="single" w:sz="4" w:space="0" w:color="auto"/>
+              <w:bottom w:val="single" w:sz="4" w:space="0" w:color="auto"/>
+              <w:right w:val="single" w:sz="4" w:space="0" w:color="auto"/>
+            </w:tcBorders>
+            <w:shd w:val="clear" w:color="000000" w:fill="FFFFFF"/>
+            <w:noWrap/>
+            <w:vAlign w:val="bottom"/>
+          </w:tcPr>
+          <w:p>
+            <w:pPr>
+              <w:widowControl/>
+              <w:autoSpaceDE/>
+              <w:autoSpaceDN/>
+              <w:jc w:val="right"/>
+              <w:rPr>
+                <w:rFonts w:ascii="Cambria" w:eastAsia="Times New Roman" w:hAnsi="Cambria"/>
+                <w:b/>
+                <w:bCs/>
+                <w:color w:val="000000"/>
+                <w:lang w:val="es-EC" w:eastAsia="es-EC" w:bidi="ar-SA"/>
+              </w:rPr>
+            </w:pPr>
+            <w:r>
+              <w:rPr>
+                <w:rFonts w:ascii="Cambria" w:eastAsia="Times New Roman" w:hAnsi="Cambria"/>
+                <w:b/>
+                <w:bCs/>
+                <w:color w:val="000000"/>
+                <w:lang w:val="es-EC" w:eastAsia="es-EC" w:bidi="ar-SA"/>
+              </w:rPr>
+              <w:t>8</w:t>
+            </w:r>
+          </w:p>
+        </w:tc>
+        <w:tc>
+          <w:tcPr>
+            <w:tcW w:w="1701" w:type="dxa"/>
+            <w:tcBorders>
+              <w:top w:val="single" w:sz="4" w:space="0" w:color="auto"/>
+              <w:left w:val="nil"/>
+              <w:bottom w:val="single" w:sz="4" w:space="0" w:color="auto"/>
+              <w:right w:val="single" w:sz="4" w:space="0" w:color="auto"/>
+            </w:tcBorders>
+            <w:shd w:val="clear" w:color="000000" w:fill="FFFFFF"/>
+            <w:noWrap/>
+            <w:vAlign w:val="bottom"/>
+          </w:tcPr>
+          <w:p>
+            <w:pPr>
+              <w:widowControl/>
+              <w:autoSpaceDE/>
+              <w:autoSpaceDN/>
+              <w:jc w:val="right"/>
+              <w:rPr>
+                <w:rFonts w:eastAsia="Times New Roman"/>
+                <w:color w:val="000000"/>
+                <w:lang w:val="es-EC" w:eastAsia="es-EC" w:bidi="ar-SA"/>
+              </w:rPr>
+            </w:pPr>
+            <w:r>
+              <w:rPr>
+                <w:rFonts w:eastAsia="Times New Roman"/>
+                <w:color w:val="000000"/>
+                <w:lang w:val="es-EC" w:eastAsia="es-EC" w:bidi="ar-SA"/>
+              </w:rPr>
+              <w:t>8028598</w:t>
+            </w:r>
+            <w:r>
+              <w:rPr>
+                <w:rFonts w:eastAsia="Times New Roman"/>
+                <w:color w:val="000000"/>
+                <w:lang w:val="es-EC" w:eastAsia="es-EC" w:bidi="ar-SA"/>
+              </w:rPr>
+              <w:t>913</w:t>
+            </w:r>
+          </w:p>
+        </w:tc>
+        <w:tc>
+          <w:tcPr>
+            <w:tcW w:w="1984" w:type="dxa"/>
+            <w:gridSpan w:val="3"/>
+            <w:tcBorders>
+              <w:top w:val="single" w:sz="4" w:space="0" w:color="auto"/>
+              <w:left w:val="nil"/>
+              <w:bottom w:val="single" w:sz="4" w:space="0" w:color="auto"/>
+              <w:right w:val="single" w:sz="4" w:space="0" w:color="auto"/>
+            </w:tcBorders>
+            <w:shd w:val="clear" w:color="auto" w:fill="auto"/>
+            <w:noWrap/>
+            <w:vAlign w:val="bottom"/>
+          </w:tcPr>
+          <w:p>
+            <w:pPr>
+              <w:widowControl/>
+              <w:autoSpaceDE/>
+              <w:autoSpaceDN/>
+              <w:jc w:val="right"/>
+              <w:rPr>
+                <w:rFonts w:eastAsia="Times New Roman"/>
+                <w:color w:val="000000"/>
+                <w:lang w:val="es-EC" w:eastAsia="es-EC" w:bidi="ar-SA"/>
+              </w:rPr>
+            </w:pPr>
+            <w:r>
+              <w:rPr>
+                <w:rFonts w:eastAsia="Times New Roman"/>
+                <w:color w:val="000000"/>
+                <w:lang w:val="es-EC" w:eastAsia="es-EC" w:bidi="ar-SA"/>
+              </w:rPr>
+              <w:t>000514078</w:t>
+            </w:r>
+          </w:p>
+        </w:tc>
+        <w:tc>
+          <w:tcPr>
+            <w:tcW w:w="1517" w:type="dxa"/>
+            <w:gridSpan w:val="2"/>
+            <w:tcBorders>
+              <w:top w:val="single" w:sz="4" w:space="0" w:color="auto"/>
+              <w:left w:val="nil"/>
+              <w:bottom w:val="single" w:sz="4" w:space="0" w:color="auto"/>
+              <w:right w:val="single" w:sz="4" w:space="0" w:color="auto"/>
+            </w:tcBorders>
+            <w:shd w:val="clear" w:color="auto" w:fill="auto"/>
+            <w:noWrap/>
+            <w:vAlign w:val="bottom"/>
+          </w:tcPr>
+          <w:p>
+            <w:pPr>
+              <w:widowControl/>
+              <w:autoSpaceDE/>
+              <w:autoSpaceDN/>
+              <w:jc w:val="right"/>
+              <w:rPr>
+                <w:rFonts w:eastAsia="Times New Roman"/>
+                <w:color w:val="000000"/>
+                <w:lang w:val="es-EC" w:eastAsia="es-EC" w:bidi="ar-SA"/>
+              </w:rPr>
+            </w:pPr>
+            <w:r>
+              <w:rPr>
+                <w:rFonts w:eastAsia="Times New Roman"/>
+                <w:color w:val="000000"/>
+                <w:lang w:val="es-EC" w:eastAsia="es-EC" w:bidi="ar-SA"/>
+              </w:rPr>
+              <w:t>12-06-2023</w:t>
+            </w:r>
+          </w:p>
+        </w:tc>
+        <w:tc>
+          <w:tcPr>
+            <w:tcW w:w="1440" w:type="dxa"/>
+            <w:tcBorders>
+              <w:top w:val="single" w:sz="4" w:space="0" w:color="auto"/>
+              <w:left w:val="nil"/>
+              <w:bottom w:val="single" w:sz="4" w:space="0" w:color="auto"/>
+              <w:right w:val="single" w:sz="4" w:space="0" w:color="auto"/>
+            </w:tcBorders>
+            <w:shd w:val="clear" w:color="auto" w:fill="auto"/>
+            <w:noWrap/>
+            <w:vAlign w:val="bottom"/>
+          </w:tcPr>
+          <w:p>
+            <w:pPr>
+              <w:widowControl/>
+              <w:autoSpaceDE/>
+              <w:autoSpaceDN/>
+              <w:rPr>
+                <w:rFonts w:eastAsia="Times New Roman"/>
+                <w:color w:val="000000"/>
+                <w:lang w:val="es-EC" w:eastAsia="es-EC" w:bidi="ar-SA"/>
+              </w:rPr>
+            </w:pPr>
+            <w:r>
+              <w:rPr>
+                <w:rFonts w:eastAsia="Times New Roman"/>
+                <w:color w:val="000000"/>
+                <w:lang w:val="es-EC" w:eastAsia="es-EC" w:bidi="ar-SA"/>
+              </w:rPr>
+              <w:t>CD Guayaquil</w:t>
+            </w:r>
+          </w:p>
+        </w:tc>
+        <w:tc>
+          <w:tcPr>
+            <w:tcW w:w="1200" w:type="dxa"/>
+            <w:gridSpan w:val="2"/>
+            <w:tcBorders>
+              <w:top w:val="single" w:sz="4" w:space="0" w:color="auto"/>
+              <w:left w:val="nil"/>
+              <w:bottom w:val="single" w:sz="4" w:space="0" w:color="auto"/>
+              <w:right w:val="single" w:sz="4" w:space="0" w:color="auto"/>
+            </w:tcBorders>
+            <w:shd w:val="clear" w:color="auto" w:fill="auto"/>
+            <w:noWrap/>
+            <w:vAlign w:val="bottom"/>
+          </w:tcPr>
+          <w:p>
+            <w:pPr>
+              <w:widowControl/>
+              <w:autoSpaceDE/>
+              <w:autoSpaceDN/>
+              <w:rPr>
+                <w:rFonts w:eastAsia="Times New Roman"/>
+                <w:color w:val="000000"/>
+                <w:lang w:val="es-EC" w:eastAsia="es-EC" w:bidi="ar-SA"/>
+              </w:rPr>
+            </w:pPr>
+            <w:r>
+              <w:rPr>
+                <w:rFonts w:eastAsia="Times New Roman"/>
+                <w:color w:val="000000"/>
+                <w:lang w:val="es-EC" w:eastAsia="es-EC" w:bidi="ar-SA"/>
+              </w:rPr>
+              <w:t>Rosado</w:t>
+            </w:r>
+          </w:p>
+        </w:tc>
+        <w:tc>
+          <w:tcPr>
+            <w:tcW w:w="2260" w:type="dxa"/>
+            <w:gridSpan w:val="3"/>
+            <w:tcBorders>
+              <w:top w:val="single" w:sz="4" w:space="0" w:color="auto"/>
+              <w:left w:val="nil"/>
+              <w:bottom w:val="single" w:sz="4" w:space="0" w:color="auto"/>
+              <w:right w:val="single" w:sz="4" w:space="0" w:color="auto"/>
+            </w:tcBorders>
+            <w:shd w:val="clear" w:color="auto" w:fill="auto"/>
+            <w:noWrap/>
+            <w:vAlign w:val="bottom"/>
+          </w:tcPr>
+          <w:p>
+            <w:pPr>
+              <w:widowControl/>
+              <w:autoSpaceDE/>
+              <w:autoSpaceDN/>
+              <w:rPr>
+                <w:rFonts w:eastAsia="Times New Roman"/>
+                <w:color w:val="000000"/>
+                <w:lang w:val="es-EC" w:eastAsia="es-EC" w:bidi="ar-SA"/>
+              </w:rPr>
+            </w:pPr>
+            <w:r>
+              <w:rPr>
+                <w:rFonts w:eastAsia="Times New Roman"/>
+                <w:color w:val="000000"/>
+                <w:lang w:val="es-EC" w:eastAsia="es-EC" w:bidi="ar-SA"/>
+              </w:rPr>
+              <w:t>ELIZABETH SANDOVAL</w:t>
+            </w:r>
+          </w:p>
+        </w:tc>
+        <w:tc>
+          <w:tcPr>
+            <w:tcW w:w="1200" w:type="dxa"/>
+            <w:gridSpan w:val="2"/>
+            <w:tcBorders>
+              <w:top w:val="single" w:sz="4" w:space="0" w:color="auto"/>
+              <w:left w:val="nil"/>
+              <w:bottom w:val="single" w:sz="4" w:space="0" w:color="auto"/>
+              <w:right w:val="single" w:sz="4" w:space="0" w:color="auto"/>
+            </w:tcBorders>
+            <w:shd w:val="clear" w:color="auto" w:fill="auto"/>
+            <w:noWrap/>
+            <w:vAlign w:val="bottom"/>
+          </w:tcPr>
+          <w:p>
+            <w:pPr>
+              <w:widowControl/>
+              <w:autoSpaceDE/>
+              <w:autoSpaceDN/>
+              <w:rPr>
+                <w:rFonts w:eastAsia="Times New Roman"/>
+                <w:color w:val="000000"/>
+                <w:lang w:val="es-EC" w:eastAsia="es-EC" w:bidi="ar-SA"/>
+              </w:rPr>
+            </w:pPr>
+            <w:r>
+              <w:rPr>
+                <w:rFonts w:eastAsia="Times New Roman"/>
+                <w:color w:val="000000"/>
+                <w:lang w:val="es-EC" w:eastAsia="es-EC" w:bidi="ar-SA"/>
+              </w:rPr>
+              <w:t>GLL 0927</w:t>
+            </w:r>
+          </w:p>
+        </w:tc>
+        <w:tc>
+          <w:tcPr>
+            <w:tcW w:w="1200" w:type="dxa"/>
+            <w:tcBorders>
+              <w:top w:val="single" w:sz="4" w:space="0" w:color="auto"/>
+              <w:left w:val="nil"/>
+              <w:bottom w:val="single" w:sz="4" w:space="0" w:color="auto"/>
+              <w:right w:val="single" w:sz="4" w:space="0" w:color="auto"/>
+            </w:tcBorders>
+            <w:shd w:val="clear" w:color="auto" w:fill="auto"/>
+            <w:noWrap/>
+            <w:vAlign w:val="bottom"/>
+          </w:tcPr>
+          <w:p>
+            <w:pPr>
+              <w:widowControl/>
+              <w:autoSpaceDE/>
+              <w:autoSpaceDN/>
+              <w:jc w:val="right"/>
+              <w:rPr>
+                <w:rFonts w:eastAsia="Times New Roman"/>
+                <w:color w:val="000000"/>
+                <w:lang w:val="es-EC" w:eastAsia="es-EC" w:bidi="ar-SA"/>
+              </w:rPr>
+            </w:pPr>
+            <w:r>
+              <w:rPr>
+                <w:rFonts w:eastAsia="Times New Roman"/>
+                <w:color w:val="000000"/>
+                <w:lang w:val="es-EC" w:eastAsia="es-EC" w:bidi="ar-SA"/>
+              </w:rPr>
+              <w:t>4541.07</w:t>
+            </w:r>
+          </w:p>
+        </w:tc>
+        <w:tc>
+          <w:tcPr>
+            <w:tcW w:w="1200" w:type="dxa"/>
+            <w:tcBorders>
+              <w:top w:val="single" w:sz="4" w:space="0" w:color="auto"/>
+              <w:left w:val="nil"/>
+              <w:bottom w:val="single" w:sz="4" w:space="0" w:color="auto"/>
+              <w:right w:val="single" w:sz="4" w:space="0" w:color="auto"/>
+            </w:tcBorders>
+            <w:shd w:val="clear" w:color="auto" w:fill="auto"/>
+            <w:noWrap/>
+            <w:vAlign w:val="bottom"/>
+          </w:tcPr>
+          <w:p>
+            <w:pPr>
+              <w:widowControl/>
+              <w:autoSpaceDE/>
+              <w:autoSpaceDN/>
+              <w:jc w:val="right"/>
+              <w:rPr>
+                <w:rFonts w:eastAsia="Times New Roman"/>
+                <w:color w:val="000000"/>
+                <w:lang w:val="es-EC" w:eastAsia="es-EC" w:bidi="ar-SA"/>
+              </w:rPr>
+            </w:pPr>
+            <w:r>
+              <w:rPr>
+                <w:rFonts w:eastAsia="Times New Roman"/>
+                <w:color w:val="000000"/>
+                <w:lang w:val="es-EC" w:eastAsia="es-EC" w:bidi="ar-SA"/>
+              </w:rPr>
+              <w:t>17.20</w:t>
+            </w:r>
+          </w:p>
+        </w:tc>
+      </w:tr>
+      <w:tr>
+        <w:trPr>
+          <w:trHeight w:val="300"/>
+        </w:trPr>
+        <w:tc>
+          <w:tcPr>
+            <w:tcW w:w="426" w:type="dxa"/>
+            <w:tcBorders>
+              <w:top w:val="single" w:sz="4" w:space="0" w:color="auto"/>
+              <w:left w:val="single" w:sz="4" w:space="0" w:color="auto"/>
+              <w:bottom w:val="single" w:sz="4" w:space="0" w:color="auto"/>
+              <w:right w:val="single" w:sz="4" w:space="0" w:color="auto"/>
+            </w:tcBorders>
+            <w:shd w:val="clear" w:color="000000" w:fill="FFFFFF"/>
+            <w:noWrap/>
+            <w:vAlign w:val="bottom"/>
+          </w:tcPr>
+          <w:p>
+            <w:pPr>
+              <w:widowControl/>
+              <w:autoSpaceDE/>
+              <w:autoSpaceDN/>
+              <w:jc w:val="right"/>
+              <w:rPr>
+                <w:rFonts w:ascii="Cambria" w:eastAsia="Times New Roman" w:hAnsi="Cambria"/>
+                <w:b/>
+                <w:bCs/>
+                <w:color w:val="000000"/>
+                <w:lang w:val="es-EC" w:eastAsia="es-EC" w:bidi="ar-SA"/>
+              </w:rPr>
+            </w:pPr>
+            <w:r>
+              <w:rPr>
+                <w:rFonts w:ascii="Cambria" w:eastAsia="Times New Roman" w:hAnsi="Cambria"/>
+                <w:b/>
+                <w:bCs/>
+                <w:color w:val="000000"/>
+                <w:lang w:val="es-EC" w:eastAsia="es-EC" w:bidi="ar-SA"/>
+              </w:rPr>
+              <w:t>9</w:t>
+            </w:r>
+          </w:p>
+        </w:tc>
+        <w:tc>
+          <w:tcPr>
+            <w:tcW w:w="1701" w:type="dxa"/>
+            <w:tcBorders>
+              <w:top w:val="single" w:sz="4" w:space="0" w:color="auto"/>
+              <w:left w:val="nil"/>
+              <w:bottom w:val="single" w:sz="4" w:space="0" w:color="auto"/>
+              <w:right w:val="single" w:sz="4" w:space="0" w:color="auto"/>
+            </w:tcBorders>
+            <w:shd w:val="clear" w:color="000000" w:fill="FFFFFF"/>
+            <w:noWrap/>
+            <w:vAlign w:val="bottom"/>
+          </w:tcPr>
+          <w:p>
+            <w:pPr>
+              <w:widowControl/>
+              <w:autoSpaceDE/>
+              <w:autoSpaceDN/>
+              <w:jc w:val="right"/>
+              <w:rPr>
+                <w:rFonts w:eastAsia="Times New Roman"/>
+                <w:color w:val="000000"/>
+                <w:lang w:val="es-EC" w:eastAsia="es-EC" w:bidi="ar-SA"/>
+              </w:rPr>
+            </w:pPr>
+            <w:r>
+              <w:rPr>
+                <w:rFonts w:eastAsia="Times New Roman"/>
+                <w:color w:val="000000"/>
+                <w:lang w:val="es-EC" w:eastAsia="es-EC" w:bidi="ar-SA"/>
+              </w:rPr>
+              <w:t>8028598</w:t>
+            </w:r>
+            <w:r>
+              <w:rPr>
+                <w:rFonts w:eastAsia="Times New Roman"/>
+                <w:color w:val="000000"/>
+                <w:lang w:val="es-EC" w:eastAsia="es-EC" w:bidi="ar-SA"/>
+              </w:rPr>
+              <w:t>936</w:t>
+            </w:r>
+          </w:p>
+        </w:tc>
+        <w:tc>
+          <w:tcPr>
+            <w:tcW w:w="1984" w:type="dxa"/>
+            <w:gridSpan w:val="3"/>
+            <w:tcBorders>
+              <w:top w:val="single" w:sz="4" w:space="0" w:color="auto"/>
+              <w:left w:val="nil"/>
+              <w:bottom w:val="single" w:sz="4" w:space="0" w:color="auto"/>
+              <w:right w:val="single" w:sz="4" w:space="0" w:color="auto"/>
+            </w:tcBorders>
+            <w:shd w:val="clear" w:color="auto" w:fill="auto"/>
+            <w:noWrap/>
+            <w:vAlign w:val="bottom"/>
+          </w:tcPr>
+          <w:p>
+            <w:pPr>
+              <w:widowControl/>
+              <w:autoSpaceDE/>
+              <w:autoSpaceDN/>
+              <w:jc w:val="right"/>
+              <w:rPr>
+                <w:rFonts w:eastAsia="Times New Roman"/>
+                <w:color w:val="000000"/>
+                <w:lang w:val="es-EC" w:eastAsia="es-EC" w:bidi="ar-SA"/>
+              </w:rPr>
+            </w:pPr>
+            <w:r>
+              <w:rPr>
+                <w:rFonts w:eastAsia="Times New Roman"/>
+                <w:color w:val="000000"/>
+                <w:lang w:val="es-EC" w:eastAsia="es-EC" w:bidi="ar-SA"/>
+              </w:rPr>
+              <w:t>000514085</w:t>
+            </w:r>
+          </w:p>
+        </w:tc>
+        <w:tc>
+          <w:tcPr>
+            <w:tcW w:w="1517" w:type="dxa"/>
+            <w:gridSpan w:val="2"/>
+            <w:tcBorders>
+              <w:top w:val="single" w:sz="4" w:space="0" w:color="auto"/>
+              <w:left w:val="nil"/>
+              <w:bottom w:val="single" w:sz="4" w:space="0" w:color="auto"/>
+              <w:right w:val="single" w:sz="4" w:space="0" w:color="auto"/>
+            </w:tcBorders>
+            <w:shd w:val="clear" w:color="auto" w:fill="auto"/>
+            <w:noWrap/>
+            <w:vAlign w:val="bottom"/>
+          </w:tcPr>
+          <w:p>
+            <w:pPr>
+              <w:widowControl/>
+              <w:autoSpaceDE/>
+              <w:autoSpaceDN/>
+              <w:jc w:val="right"/>
+              <w:rPr>
+                <w:rFonts w:eastAsia="Times New Roman"/>
+                <w:color w:val="000000"/>
+                <w:lang w:val="es-EC" w:eastAsia="es-EC" w:bidi="ar-SA"/>
+              </w:rPr>
+            </w:pPr>
+            <w:r>
+              <w:rPr>
+                <w:rFonts w:eastAsia="Times New Roman"/>
+                <w:color w:val="000000"/>
+                <w:lang w:val="es-EC" w:eastAsia="es-EC" w:bidi="ar-SA"/>
+              </w:rPr>
+              <w:t>12-06-2023</w:t>
+            </w:r>
+          </w:p>
+        </w:tc>
+        <w:tc>
+          <w:tcPr>
+            <w:tcW w:w="1440" w:type="dxa"/>
+            <w:tcBorders>
+              <w:top w:val="single" w:sz="4" w:space="0" w:color="auto"/>
+              <w:left w:val="nil"/>
+              <w:bottom w:val="single" w:sz="4" w:space="0" w:color="auto"/>
+              <w:right w:val="single" w:sz="4" w:space="0" w:color="auto"/>
+            </w:tcBorders>
+            <w:shd w:val="clear" w:color="auto" w:fill="auto"/>
+            <w:noWrap/>
+            <w:vAlign w:val="bottom"/>
+          </w:tcPr>
+          <w:p>
+            <w:pPr>
+              <w:widowControl/>
+              <w:autoSpaceDE/>
+              <w:autoSpaceDN/>
+              <w:rPr>
+                <w:rFonts w:eastAsia="Times New Roman"/>
+                <w:color w:val="000000"/>
+                <w:lang w:val="es-EC" w:eastAsia="es-EC" w:bidi="ar-SA"/>
+              </w:rPr>
+            </w:pPr>
+            <w:r>
+              <w:rPr>
+                <w:rFonts w:eastAsia="Times New Roman"/>
+                <w:color w:val="000000"/>
+                <w:lang w:val="es-EC" w:eastAsia="es-EC" w:bidi="ar-SA"/>
+              </w:rPr>
+              <w:t>CD Guayaquil</w:t>
+            </w:r>
+          </w:p>
+        </w:tc>
+        <w:tc>
+          <w:tcPr>
+            <w:tcW w:w="1200" w:type="dxa"/>
+            <w:gridSpan w:val="2"/>
+            <w:tcBorders>
+              <w:top w:val="single" w:sz="4" w:space="0" w:color="auto"/>
+              <w:left w:val="nil"/>
+              <w:bottom w:val="single" w:sz="4" w:space="0" w:color="auto"/>
+              <w:right w:val="single" w:sz="4" w:space="0" w:color="auto"/>
+            </w:tcBorders>
+            <w:shd w:val="clear" w:color="auto" w:fill="auto"/>
+            <w:noWrap/>
+            <w:vAlign w:val="bottom"/>
+          </w:tcPr>
+          <w:p>
+            <w:pPr>
+              <w:widowControl/>
+              <w:autoSpaceDE/>
+              <w:autoSpaceDN/>
+              <w:rPr>
+                <w:rFonts w:eastAsia="Times New Roman"/>
+                <w:color w:val="000000"/>
+                <w:lang w:val="es-EC" w:eastAsia="es-EC" w:bidi="ar-SA"/>
+              </w:rPr>
+            </w:pPr>
+            <w:r>
+              <w:rPr>
+                <w:rFonts w:eastAsia="Times New Roman"/>
+                <w:color w:val="000000"/>
+                <w:lang w:val="es-EC" w:eastAsia="es-EC" w:bidi="ar-SA"/>
+              </w:rPr>
+              <w:t>Rosado</w:t>
+            </w:r>
+          </w:p>
+        </w:tc>
+        <w:tc>
+          <w:tcPr>
+            <w:tcW w:w="2260" w:type="dxa"/>
+            <w:gridSpan w:val="3"/>
+            <w:tcBorders>
+              <w:top w:val="single" w:sz="4" w:space="0" w:color="auto"/>
+              <w:left w:val="nil"/>
+              <w:bottom w:val="single" w:sz="4" w:space="0" w:color="auto"/>
+              <w:right w:val="single" w:sz="4" w:space="0" w:color="auto"/>
+            </w:tcBorders>
+            <w:shd w:val="clear" w:color="auto" w:fill="auto"/>
+            <w:noWrap/>
+            <w:vAlign w:val="bottom"/>
+          </w:tcPr>
+          <w:p>
+            <w:pPr>
+              <w:widowControl/>
+              <w:autoSpaceDE/>
+              <w:autoSpaceDN/>
+              <w:rPr>
+                <w:rFonts w:eastAsia="Times New Roman"/>
+                <w:color w:val="000000"/>
+                <w:lang w:val="es-EC" w:eastAsia="es-EC" w:bidi="ar-SA"/>
+              </w:rPr>
+            </w:pPr>
+            <w:r>
+              <w:rPr>
+                <w:rFonts w:eastAsia="Times New Roman"/>
+                <w:color w:val="000000"/>
+                <w:lang w:val="es-EC" w:eastAsia="es-EC" w:bidi="ar-SA"/>
+              </w:rPr>
+              <w:t>MILTON ABRIL</w:t>
+            </w:r>
+          </w:p>
+        </w:tc>
+        <w:tc>
+          <w:tcPr>
+            <w:tcW w:w="1200" w:type="dxa"/>
+            <w:gridSpan w:val="2"/>
+            <w:tcBorders>
+              <w:top w:val="single" w:sz="4" w:space="0" w:color="auto"/>
+              <w:left w:val="nil"/>
+              <w:bottom w:val="single" w:sz="4" w:space="0" w:color="auto"/>
+              <w:right w:val="single" w:sz="4" w:space="0" w:color="auto"/>
+            </w:tcBorders>
+            <w:shd w:val="clear" w:color="auto" w:fill="auto"/>
+            <w:noWrap/>
+            <w:vAlign w:val="bottom"/>
+          </w:tcPr>
+          <w:p>
+            <w:pPr>
+              <w:widowControl/>
+              <w:autoSpaceDE/>
+              <w:autoSpaceDN/>
+              <w:rPr>
+                <w:rFonts w:eastAsia="Times New Roman"/>
+                <w:color w:val="000000"/>
+                <w:lang w:val="es-EC" w:eastAsia="es-EC" w:bidi="ar-SA"/>
+              </w:rPr>
+            </w:pPr>
+            <w:r>
+              <w:rPr>
+                <w:rFonts w:eastAsia="Times New Roman"/>
+                <w:color w:val="000000"/>
+                <w:lang w:val="es-EC" w:eastAsia="es-EC" w:bidi="ar-SA"/>
+              </w:rPr>
+              <w:t>AAY 0116</w:t>
+            </w:r>
+          </w:p>
+        </w:tc>
+        <w:tc>
+          <w:tcPr>
+            <w:tcW w:w="1200" w:type="dxa"/>
+            <w:tcBorders>
+              <w:top w:val="single" w:sz="4" w:space="0" w:color="auto"/>
+              <w:left w:val="nil"/>
+              <w:bottom w:val="single" w:sz="4" w:space="0" w:color="auto"/>
+              <w:right w:val="single" w:sz="4" w:space="0" w:color="auto"/>
+            </w:tcBorders>
+            <w:shd w:val="clear" w:color="auto" w:fill="auto"/>
+            <w:noWrap/>
+            <w:vAlign w:val="bottom"/>
+          </w:tcPr>
+          <w:p>
+            <w:pPr>
+              <w:widowControl/>
+              <w:autoSpaceDE/>
+              <w:autoSpaceDN/>
+              <w:jc w:val="right"/>
+              <w:rPr>
+                <w:rFonts w:eastAsia="Times New Roman"/>
+                <w:color w:val="000000"/>
+                <w:lang w:val="es-EC" w:eastAsia="es-EC" w:bidi="ar-SA"/>
+              </w:rPr>
+            </w:pPr>
+            <w:r>
+              <w:rPr>
+                <w:rFonts w:eastAsia="Times New Roman"/>
+                <w:color w:val="000000"/>
+                <w:lang w:val="es-EC" w:eastAsia="es-EC" w:bidi="ar-SA"/>
+              </w:rPr>
+              <w:t>4044.60</w:t>
+            </w:r>
+          </w:p>
+        </w:tc>
+        <w:tc>
+          <w:tcPr>
+            <w:tcW w:w="1200" w:type="dxa"/>
+            <w:tcBorders>
+              <w:top w:val="single" w:sz="4" w:space="0" w:color="auto"/>
+              <w:left w:val="nil"/>
+              <w:bottom w:val="single" w:sz="4" w:space="0" w:color="auto"/>
+              <w:right w:val="single" w:sz="4" w:space="0" w:color="auto"/>
+            </w:tcBorders>
+            <w:shd w:val="clear" w:color="auto" w:fill="auto"/>
+            <w:noWrap/>
+            <w:vAlign w:val="bottom"/>
+          </w:tcPr>
+          <w:p>
+            <w:pPr>
+              <w:widowControl/>
+              <w:autoSpaceDE/>
+              <w:autoSpaceDN/>
+              <w:jc w:val="right"/>
+              <w:rPr>
+                <w:rFonts w:eastAsia="Times New Roman"/>
+                <w:color w:val="000000"/>
+                <w:lang w:val="es-EC" w:eastAsia="es-EC" w:bidi="ar-SA"/>
+              </w:rPr>
+            </w:pPr>
+            <w:r>
+              <w:rPr>
+                <w:rFonts w:eastAsia="Times New Roman"/>
+                <w:color w:val="000000"/>
+                <w:lang w:val="es-EC" w:eastAsia="es-EC" w:bidi="ar-SA"/>
+              </w:rPr>
+              <w:t>23.97</w:t>
+            </w:r>
+          </w:p>
+        </w:tc>
+      </w:tr>
+      <w:tr>
+        <w:trPr>
+          <w:trHeight w:val="300"/>
+        </w:trPr>
+        <w:tc>
+          <w:tcPr>
+            <w:tcW w:w="426" w:type="dxa"/>
+            <w:tcBorders>
+              <w:top w:val="single" w:sz="4" w:space="0" w:color="auto"/>
+              <w:left w:val="single" w:sz="4" w:space="0" w:color="auto"/>
+              <w:bottom w:val="single" w:sz="4" w:space="0" w:color="auto"/>
+              <w:right w:val="single" w:sz="4" w:space="0" w:color="auto"/>
+            </w:tcBorders>
+            <w:shd w:val="clear" w:color="000000" w:fill="FFFFFF"/>
+            <w:noWrap/>
+            <w:vAlign w:val="bottom"/>
+          </w:tcPr>
+          <w:p>
+            <w:pPr>
+              <w:widowControl/>
+              <w:autoSpaceDE/>
+              <w:autoSpaceDN/>
+              <w:jc w:val="right"/>
+              <w:rPr>
+                <w:rFonts w:ascii="Cambria" w:eastAsia="Times New Roman" w:hAnsi="Cambria"/>
+                <w:b/>
+                <w:bCs/>
+                <w:color w:val="000000"/>
+                <w:lang w:val="es-EC" w:eastAsia="es-EC" w:bidi="ar-SA"/>
+              </w:rPr>
+            </w:pPr>
+            <w:r>
+              <w:rPr>
+                <w:rFonts w:ascii="Cambria" w:eastAsia="Times New Roman" w:hAnsi="Cambria"/>
+                <w:b/>
+                <w:bCs/>
+                <w:color w:val="000000"/>
+                <w:lang w:val="es-EC" w:eastAsia="es-EC" w:bidi="ar-SA"/>
+              </w:rPr>
+              <w:t>10</w:t>
+            </w:r>
+          </w:p>
+        </w:tc>
+        <w:tc>
+          <w:tcPr>
+            <w:tcW w:w="1701" w:type="dxa"/>
+            <w:tcBorders>
+              <w:top w:val="single" w:sz="4" w:space="0" w:color="auto"/>
+              <w:left w:val="nil"/>
+              <w:bottom w:val="single" w:sz="4" w:space="0" w:color="auto"/>
+              <w:right w:val="single" w:sz="4" w:space="0" w:color="auto"/>
+            </w:tcBorders>
+            <w:shd w:val="clear" w:color="000000" w:fill="FFFFFF"/>
+            <w:noWrap/>
+            <w:vAlign w:val="bottom"/>
+          </w:tcPr>
+          <w:p>
+            <w:pPr>
+              <w:widowControl/>
+              <w:autoSpaceDE/>
+              <w:autoSpaceDN/>
+              <w:jc w:val="right"/>
+              <w:rPr>
+                <w:rFonts w:eastAsia="Times New Roman"/>
+                <w:color w:val="000000"/>
+                <w:lang w:val="es-EC" w:eastAsia="es-EC" w:bidi="ar-SA"/>
+              </w:rPr>
+            </w:pPr>
+            <w:r>
+              <w:rPr>
+                <w:rFonts w:eastAsia="Times New Roman"/>
+                <w:color w:val="000000"/>
+                <w:lang w:val="es-EC" w:eastAsia="es-EC" w:bidi="ar-SA"/>
+              </w:rPr>
+              <w:t>8028598</w:t>
+            </w:r>
+            <w:r>
+              <w:rPr>
+                <w:rFonts w:eastAsia="Times New Roman"/>
+                <w:color w:val="000000"/>
+                <w:lang w:val="es-EC" w:eastAsia="es-EC" w:bidi="ar-SA"/>
+              </w:rPr>
+              <w:t>961</w:t>
+            </w:r>
+          </w:p>
+        </w:tc>
+        <w:tc>
+          <w:tcPr>
+            <w:tcW w:w="1984" w:type="dxa"/>
+            <w:gridSpan w:val="3"/>
+            <w:tcBorders>
+              <w:top w:val="single" w:sz="4" w:space="0" w:color="auto"/>
+              <w:left w:val="nil"/>
+              <w:bottom w:val="single" w:sz="4" w:space="0" w:color="auto"/>
+              <w:right w:val="single" w:sz="4" w:space="0" w:color="auto"/>
+            </w:tcBorders>
+            <w:shd w:val="clear" w:color="auto" w:fill="auto"/>
+            <w:noWrap/>
+            <w:vAlign w:val="bottom"/>
+          </w:tcPr>
+          <w:p>
+            <w:pPr>
+              <w:widowControl/>
+              <w:autoSpaceDE/>
+              <w:autoSpaceDN/>
+              <w:jc w:val="right"/>
+              <w:rPr>
+                <w:rFonts w:eastAsia="Times New Roman"/>
+                <w:color w:val="000000"/>
+                <w:lang w:val="es-EC" w:eastAsia="es-EC" w:bidi="ar-SA"/>
+              </w:rPr>
+            </w:pPr>
+            <w:r>
+              <w:rPr>
+                <w:rFonts w:eastAsia="Times New Roman"/>
+                <w:color w:val="000000"/>
+                <w:lang w:val="es-EC" w:eastAsia="es-EC" w:bidi="ar-SA"/>
+              </w:rPr>
+              <w:t>000514135</w:t>
+            </w:r>
+          </w:p>
+        </w:tc>
+        <w:tc>
+          <w:tcPr>
+            <w:tcW w:w="1517" w:type="dxa"/>
+            <w:gridSpan w:val="2"/>
+            <w:tcBorders>
+              <w:top w:val="single" w:sz="4" w:space="0" w:color="auto"/>
+              <w:left w:val="nil"/>
+              <w:bottom w:val="single" w:sz="4" w:space="0" w:color="auto"/>
+              <w:right w:val="single" w:sz="4" w:space="0" w:color="auto"/>
+            </w:tcBorders>
+            <w:shd w:val="clear" w:color="auto" w:fill="auto"/>
+            <w:noWrap/>
+            <w:vAlign w:val="bottom"/>
+          </w:tcPr>
+          <w:p>
+            <w:pPr>
+              <w:widowControl/>
+              <w:autoSpaceDE/>
+              <w:autoSpaceDN/>
+              <w:jc w:val="right"/>
+              <w:rPr>
+                <w:rFonts w:eastAsia="Times New Roman"/>
+                <w:color w:val="000000"/>
+                <w:lang w:val="es-EC" w:eastAsia="es-EC" w:bidi="ar-SA"/>
+              </w:rPr>
+            </w:pPr>
+            <w:r>
+              <w:rPr>
+                <w:rFonts w:eastAsia="Times New Roman"/>
+                <w:color w:val="000000"/>
+                <w:lang w:val="es-EC" w:eastAsia="es-EC" w:bidi="ar-SA"/>
+              </w:rPr>
+              <w:t>12-06-2023</w:t>
+            </w:r>
+          </w:p>
+        </w:tc>
+        <w:tc>
+          <w:tcPr>
+            <w:tcW w:w="1440" w:type="dxa"/>
+            <w:tcBorders>
+              <w:top w:val="single" w:sz="4" w:space="0" w:color="auto"/>
+              <w:left w:val="nil"/>
+              <w:bottom w:val="single" w:sz="4" w:space="0" w:color="auto"/>
+              <w:right w:val="single" w:sz="4" w:space="0" w:color="auto"/>
+            </w:tcBorders>
+            <w:shd w:val="clear" w:color="auto" w:fill="auto"/>
+            <w:noWrap/>
+            <w:vAlign w:val="bottom"/>
+          </w:tcPr>
+          <w:p>
+            <w:pPr>
+              <w:widowControl/>
+              <w:autoSpaceDE/>
+              <w:autoSpaceDN/>
+              <w:rPr>
+                <w:rFonts w:eastAsia="Times New Roman"/>
+                <w:color w:val="000000"/>
+                <w:lang w:val="es-EC" w:eastAsia="es-EC" w:bidi="ar-SA"/>
+              </w:rPr>
+            </w:pPr>
+            <w:r>
+              <w:rPr>
+                <w:rFonts w:eastAsia="Times New Roman"/>
+                <w:color w:val="000000"/>
+                <w:lang w:val="es-EC" w:eastAsia="es-EC" w:bidi="ar-SA"/>
+              </w:rPr>
+              <w:t>CD Guayaquil</w:t>
+            </w:r>
+          </w:p>
+        </w:tc>
+        <w:tc>
+          <w:tcPr>
+            <w:tcW w:w="1200" w:type="dxa"/>
+            <w:gridSpan w:val="2"/>
+            <w:tcBorders>
+              <w:top w:val="single" w:sz="4" w:space="0" w:color="auto"/>
+              <w:left w:val="nil"/>
+              <w:bottom w:val="single" w:sz="4" w:space="0" w:color="auto"/>
+              <w:right w:val="single" w:sz="4" w:space="0" w:color="auto"/>
+            </w:tcBorders>
+            <w:shd w:val="clear" w:color="auto" w:fill="auto"/>
+            <w:noWrap/>
+            <w:vAlign w:val="bottom"/>
+          </w:tcPr>
+          <w:p>
+            <w:pPr>
+              <w:widowControl/>
+              <w:autoSpaceDE/>
+              <w:autoSpaceDN/>
+              <w:rPr>
+                <w:rFonts w:eastAsia="Times New Roman"/>
+                <w:color w:val="000000"/>
+                <w:lang w:val="es-EC" w:eastAsia="es-EC" w:bidi="ar-SA"/>
+              </w:rPr>
+            </w:pPr>
+            <w:r>
+              <w:rPr>
+                <w:rFonts w:eastAsia="Times New Roman"/>
+                <w:color w:val="000000"/>
+                <w:lang w:val="es-EC" w:eastAsia="es-EC" w:bidi="ar-SA"/>
+              </w:rPr>
+              <w:t>Rosado</w:t>
+            </w:r>
+          </w:p>
+        </w:tc>
+        <w:tc>
+          <w:tcPr>
+            <w:tcW w:w="2260" w:type="dxa"/>
+            <w:gridSpan w:val="3"/>
+            <w:tcBorders>
+              <w:top w:val="single" w:sz="4" w:space="0" w:color="auto"/>
+              <w:left w:val="nil"/>
+              <w:bottom w:val="single" w:sz="4" w:space="0" w:color="auto"/>
+              <w:right w:val="single" w:sz="4" w:space="0" w:color="auto"/>
+            </w:tcBorders>
+            <w:shd w:val="clear" w:color="auto" w:fill="auto"/>
+            <w:noWrap/>
+            <w:vAlign w:val="bottom"/>
+          </w:tcPr>
+          <w:p>
+            <w:pPr>
+              <w:widowControl/>
+              <w:autoSpaceDE/>
+              <w:autoSpaceDN/>
+              <w:rPr>
+                <w:rFonts w:eastAsia="Times New Roman"/>
+                <w:color w:val="000000"/>
+                <w:lang w:val="es-EC" w:eastAsia="es-EC" w:bidi="ar-SA"/>
+              </w:rPr>
+            </w:pPr>
+            <w:r>
+              <w:rPr>
+                <w:rFonts w:eastAsia="Times New Roman"/>
+                <w:color w:val="000000"/>
+                <w:lang w:val="es-EC" w:eastAsia="es-EC" w:bidi="ar-SA"/>
+              </w:rPr>
+              <w:t>CRISTIAN ABRIL</w:t>
+            </w:r>
+          </w:p>
+        </w:tc>
+        <w:tc>
+          <w:tcPr>
+            <w:tcW w:w="1200" w:type="dxa"/>
+            <w:gridSpan w:val="2"/>
+            <w:tcBorders>
+              <w:top w:val="single" w:sz="4" w:space="0" w:color="auto"/>
+              <w:left w:val="nil"/>
+              <w:bottom w:val="single" w:sz="4" w:space="0" w:color="auto"/>
+              <w:right w:val="single" w:sz="4" w:space="0" w:color="auto"/>
+            </w:tcBorders>
+            <w:shd w:val="clear" w:color="auto" w:fill="auto"/>
+            <w:noWrap/>
+            <w:vAlign w:val="bottom"/>
+          </w:tcPr>
+          <w:p>
+            <w:pPr>
+              <w:widowControl/>
+              <w:autoSpaceDE/>
+              <w:autoSpaceDN/>
+              <w:rPr>
+                <w:rFonts w:eastAsia="Times New Roman"/>
+                <w:color w:val="000000"/>
+                <w:lang w:val="es-EC" w:eastAsia="es-EC" w:bidi="ar-SA"/>
+              </w:rPr>
+            </w:pPr>
+            <w:r>
+              <w:rPr>
+                <w:rFonts w:eastAsia="Times New Roman"/>
+                <w:color w:val="000000"/>
+                <w:lang w:val="es-EC" w:eastAsia="es-EC" w:bidi="ar-SA"/>
+              </w:rPr>
+              <w:t>PAB 2383</w:t>
+            </w:r>
+          </w:p>
+        </w:tc>
+        <w:tc>
+          <w:tcPr>
+            <w:tcW w:w="1200" w:type="dxa"/>
+            <w:tcBorders>
+              <w:top w:val="single" w:sz="4" w:space="0" w:color="auto"/>
+              <w:left w:val="nil"/>
+              <w:bottom w:val="single" w:sz="4" w:space="0" w:color="auto"/>
+              <w:right w:val="single" w:sz="4" w:space="0" w:color="auto"/>
+            </w:tcBorders>
+            <w:shd w:val="clear" w:color="auto" w:fill="auto"/>
+            <w:noWrap/>
+            <w:vAlign w:val="bottom"/>
+          </w:tcPr>
+          <w:p>
+            <w:pPr>
+              <w:widowControl/>
+              <w:autoSpaceDE/>
+              <w:autoSpaceDN/>
+              <w:jc w:val="right"/>
+              <w:rPr>
+                <w:rFonts w:eastAsia="Times New Roman"/>
+                <w:color w:val="000000"/>
+                <w:lang w:val="es-EC" w:eastAsia="es-EC" w:bidi="ar-SA"/>
+              </w:rPr>
+            </w:pPr>
+            <w:r>
+              <w:rPr>
+                <w:rFonts w:eastAsia="Times New Roman"/>
+                <w:color w:val="000000"/>
+                <w:lang w:val="es-EC" w:eastAsia="es-EC" w:bidi="ar-SA"/>
+              </w:rPr>
+              <w:t>7944.97</w:t>
+            </w:r>
+          </w:p>
+        </w:tc>
+        <w:tc>
+          <w:tcPr>
+            <w:tcW w:w="1200" w:type="dxa"/>
+            <w:tcBorders>
+              <w:top w:val="single" w:sz="4" w:space="0" w:color="auto"/>
+              <w:left w:val="nil"/>
+              <w:bottom w:val="single" w:sz="4" w:space="0" w:color="auto"/>
+              <w:right w:val="single" w:sz="4" w:space="0" w:color="auto"/>
+            </w:tcBorders>
+            <w:shd w:val="clear" w:color="auto" w:fill="auto"/>
+            <w:noWrap/>
+            <w:vAlign w:val="bottom"/>
+          </w:tcPr>
+          <w:p>
+            <w:pPr>
+              <w:widowControl/>
+              <w:autoSpaceDE/>
+              <w:autoSpaceDN/>
+              <w:jc w:val="right"/>
+              <w:rPr>
+                <w:rFonts w:eastAsia="Times New Roman"/>
+                <w:color w:val="000000"/>
+                <w:lang w:val="es-EC" w:eastAsia="es-EC" w:bidi="ar-SA"/>
+              </w:rPr>
+            </w:pPr>
+            <w:r>
+              <w:rPr>
+                <w:rFonts w:eastAsia="Times New Roman"/>
+                <w:color w:val="000000"/>
+                <w:lang w:val="es-EC" w:eastAsia="es-EC" w:bidi="ar-SA"/>
+              </w:rPr>
+              <w:t>15.27</w:t>
             </w:r>
           </w:p>
         </w:tc>
@@ -2771,7 +4971,7 @@
         </mc:Choice>
         <mc:Fallback>
           <w:pict>
-            <v:group w14:anchorId="31B736C9" id="Group 2" o:spid="_x0000_s1026" style="position:absolute;margin-left:227.95pt;margin-top:20.95pt;width:545.25pt;height:90.75pt;z-index:251659264;mso-position-horizontal-relative:page;mso-position-vertical-relative:page" coordorigin="3016,384" coordsize="8528,1618" o:gfxdata="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">
+            <v:group w14:anchorId="25923F72" id="Group 2" o:spid="_x0000_s1026" style="position:absolute;margin-left:227.95pt;margin-top:20.95pt;width:545.25pt;height:90.75pt;z-index:251659264;mso-position-horizontal-relative:page;mso-position-vertical-relative:page" coordorigin="3016,384" coordsize="8528,1618" o:gfxdata="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">
               <v:shapetype id="_x0000_t75" coordsize="21600,21600" o:spt="75" o:preferrelative="t" path="m@4@5l@4@11@9@11@9@5xe" filled="f" stroked="f">
                 <v:stroke joinstyle="miter"/>
                 <v:formulas>

--- a/Hoja MEMBRETADA.docx
+++ b/Hoja MEMBRETADA.docx
@@ -2781,15 +2781,7 @@
                 <w:color w:val="000000"/>
                 <w:lang w:val="es-EC" w:eastAsia="es-EC" w:bidi="ar-SA"/>
               </w:rPr>
-              <w:t>8028598</w:t>
-            </w:r>
-            <w:r>
-              <w:rPr>
-                <w:rFonts w:eastAsia="Times New Roman"/>
-                <w:color w:val="000000"/>
-                <w:lang w:val="es-EC" w:eastAsia="es-EC" w:bidi="ar-SA"/>
-              </w:rPr>
-              <w:t>863</w:t>
+              <w:t>8028598863</w:t>
             </w:r>
           </w:p>
         </w:tc>
@@ -3149,15 +3141,7 @@
                 <w:color w:val="000000"/>
                 <w:lang w:val="es-EC" w:eastAsia="es-EC" w:bidi="ar-SA"/>
               </w:rPr>
-              <w:t>8028598</w:t>
-            </w:r>
-            <w:r>
-              <w:rPr>
-                <w:rFonts w:eastAsia="Times New Roman"/>
-                <w:color w:val="000000"/>
-                <w:lang w:val="es-EC" w:eastAsia="es-EC" w:bidi="ar-SA"/>
-              </w:rPr>
-              <w:t>883</w:t>
+              <w:t>8028598883</w:t>
             </w:r>
           </w:p>
         </w:tc>
@@ -3517,15 +3501,7 @@
                 <w:color w:val="000000"/>
                 <w:lang w:val="es-EC" w:eastAsia="es-EC" w:bidi="ar-SA"/>
               </w:rPr>
-              <w:t>8028598</w:t>
-            </w:r>
-            <w:r>
-              <w:rPr>
-                <w:rFonts w:eastAsia="Times New Roman"/>
-                <w:color w:val="000000"/>
-                <w:lang w:val="es-EC" w:eastAsia="es-EC" w:bidi="ar-SA"/>
-              </w:rPr>
-              <w:t>913</w:t>
+              <w:t>8028598913</w:t>
             </w:r>
           </w:p>
         </w:tc>
@@ -4253,15 +4229,7 @@
                 <w:color w:val="000000"/>
                 <w:lang w:val="es-EC" w:eastAsia="es-EC" w:bidi="ar-SA"/>
               </w:rPr>
-              <w:t>8028598</w:t>
-            </w:r>
-            <w:r>
-              <w:rPr>
-                <w:rFonts w:eastAsia="Times New Roman"/>
-                <w:color w:val="000000"/>
-                <w:lang w:val="es-EC" w:eastAsia="es-EC" w:bidi="ar-SA"/>
-              </w:rPr>
-              <w:t>961</w:t>
+              <w:t>8028598961</w:t>
             </w:r>
           </w:p>
         </w:tc>
@@ -4543,6 +4511,1086 @@
                 <w:lang w:val="es-EC" w:eastAsia="es-EC" w:bidi="ar-SA"/>
               </w:rPr>
               <w:t>15.27</w:t>
+            </w:r>
+          </w:p>
+        </w:tc>
+      </w:tr>
+      <w:tr>
+        <w:trPr>
+          <w:trHeight w:val="300"/>
+        </w:trPr>
+        <w:tc>
+          <w:tcPr>
+            <w:tcW w:w="426" w:type="dxa"/>
+            <w:tcBorders>
+              <w:top w:val="single" w:sz="4" w:space="0" w:color="auto"/>
+              <w:left w:val="single" w:sz="4" w:space="0" w:color="auto"/>
+              <w:bottom w:val="single" w:sz="4" w:space="0" w:color="auto"/>
+              <w:right w:val="single" w:sz="4" w:space="0" w:color="auto"/>
+            </w:tcBorders>
+            <w:shd w:val="clear" w:color="000000" w:fill="FFFFFF"/>
+            <w:noWrap/>
+            <w:vAlign w:val="bottom"/>
+          </w:tcPr>
+          <w:p>
+            <w:pPr>
+              <w:widowControl/>
+              <w:autoSpaceDE/>
+              <w:autoSpaceDN/>
+              <w:jc w:val="right"/>
+              <w:rPr>
+                <w:rFonts w:ascii="Cambria" w:eastAsia="Times New Roman" w:hAnsi="Cambria"/>
+                <w:b/>
+                <w:bCs/>
+                <w:color w:val="000000"/>
+                <w:lang w:val="es-EC" w:eastAsia="es-EC" w:bidi="ar-SA"/>
+              </w:rPr>
+            </w:pPr>
+            <w:r>
+              <w:rPr>
+                <w:rFonts w:ascii="Cambria" w:eastAsia="Times New Roman" w:hAnsi="Cambria"/>
+                <w:b/>
+                <w:bCs/>
+                <w:color w:val="000000"/>
+                <w:lang w:val="es-EC" w:eastAsia="es-EC" w:bidi="ar-SA"/>
+              </w:rPr>
+              <w:t>11</w:t>
+            </w:r>
+          </w:p>
+        </w:tc>
+        <w:tc>
+          <w:tcPr>
+            <w:tcW w:w="1701" w:type="dxa"/>
+            <w:tcBorders>
+              <w:top w:val="single" w:sz="4" w:space="0" w:color="auto"/>
+              <w:left w:val="nil"/>
+              <w:bottom w:val="single" w:sz="4" w:space="0" w:color="auto"/>
+              <w:right w:val="single" w:sz="4" w:space="0" w:color="auto"/>
+            </w:tcBorders>
+            <w:shd w:val="clear" w:color="000000" w:fill="FFFFFF"/>
+            <w:noWrap/>
+            <w:vAlign w:val="bottom"/>
+          </w:tcPr>
+          <w:p>
+            <w:pPr>
+              <w:widowControl/>
+              <w:autoSpaceDE/>
+              <w:autoSpaceDN/>
+              <w:jc w:val="right"/>
+              <w:rPr>
+                <w:rFonts w:eastAsia="Times New Roman"/>
+                <w:color w:val="000000"/>
+                <w:lang w:val="es-EC" w:eastAsia="es-EC" w:bidi="ar-SA"/>
+              </w:rPr>
+            </w:pPr>
+            <w:r>
+              <w:rPr>
+                <w:rFonts w:eastAsia="Times New Roman"/>
+                <w:color w:val="000000"/>
+                <w:lang w:val="es-EC" w:eastAsia="es-EC" w:bidi="ar-SA"/>
+              </w:rPr>
+              <w:t>8028608674</w:t>
+            </w:r>
+          </w:p>
+        </w:tc>
+        <w:tc>
+          <w:tcPr>
+            <w:tcW w:w="1984" w:type="dxa"/>
+            <w:gridSpan w:val="3"/>
+            <w:tcBorders>
+              <w:top w:val="single" w:sz="4" w:space="0" w:color="auto"/>
+              <w:left w:val="nil"/>
+              <w:bottom w:val="single" w:sz="4" w:space="0" w:color="auto"/>
+              <w:right w:val="single" w:sz="4" w:space="0" w:color="auto"/>
+            </w:tcBorders>
+            <w:shd w:val="clear" w:color="auto" w:fill="auto"/>
+            <w:noWrap/>
+            <w:vAlign w:val="bottom"/>
+          </w:tcPr>
+          <w:p>
+            <w:pPr>
+              <w:widowControl/>
+              <w:autoSpaceDE/>
+              <w:autoSpaceDN/>
+              <w:jc w:val="right"/>
+              <w:rPr>
+                <w:rFonts w:eastAsia="Times New Roman"/>
+                <w:color w:val="000000"/>
+                <w:lang w:val="es-EC" w:eastAsia="es-EC" w:bidi="ar-SA"/>
+              </w:rPr>
+            </w:pPr>
+            <w:r>
+              <w:rPr>
+                <w:rFonts w:eastAsia="Times New Roman"/>
+                <w:color w:val="000000"/>
+                <w:lang w:val="es-EC" w:eastAsia="es-EC" w:bidi="ar-SA"/>
+              </w:rPr>
+              <w:t>000514571</w:t>
+            </w:r>
+          </w:p>
+        </w:tc>
+        <w:tc>
+          <w:tcPr>
+            <w:tcW w:w="1517" w:type="dxa"/>
+            <w:gridSpan w:val="2"/>
+            <w:tcBorders>
+              <w:top w:val="single" w:sz="4" w:space="0" w:color="auto"/>
+              <w:left w:val="nil"/>
+              <w:bottom w:val="single" w:sz="4" w:space="0" w:color="auto"/>
+              <w:right w:val="single" w:sz="4" w:space="0" w:color="auto"/>
+            </w:tcBorders>
+            <w:shd w:val="clear" w:color="auto" w:fill="auto"/>
+            <w:noWrap/>
+            <w:vAlign w:val="bottom"/>
+          </w:tcPr>
+          <w:p>
+            <w:pPr>
+              <w:widowControl/>
+              <w:autoSpaceDE/>
+              <w:autoSpaceDN/>
+              <w:jc w:val="right"/>
+              <w:rPr>
+                <w:rFonts w:eastAsia="Times New Roman"/>
+                <w:color w:val="000000"/>
+                <w:lang w:val="es-EC" w:eastAsia="es-EC" w:bidi="ar-SA"/>
+              </w:rPr>
+            </w:pPr>
+            <w:r>
+              <w:rPr>
+                <w:rFonts w:eastAsia="Times New Roman"/>
+                <w:color w:val="000000"/>
+                <w:lang w:val="es-EC" w:eastAsia="es-EC" w:bidi="ar-SA"/>
+              </w:rPr>
+              <w:t>14-06-2023</w:t>
+            </w:r>
+          </w:p>
+        </w:tc>
+        <w:tc>
+          <w:tcPr>
+            <w:tcW w:w="1440" w:type="dxa"/>
+            <w:tcBorders>
+              <w:top w:val="single" w:sz="4" w:space="0" w:color="auto"/>
+              <w:left w:val="nil"/>
+              <w:bottom w:val="single" w:sz="4" w:space="0" w:color="auto"/>
+              <w:right w:val="single" w:sz="4" w:space="0" w:color="auto"/>
+            </w:tcBorders>
+            <w:shd w:val="clear" w:color="auto" w:fill="auto"/>
+            <w:noWrap/>
+            <w:vAlign w:val="bottom"/>
+          </w:tcPr>
+          <w:p>
+            <w:pPr>
+              <w:widowControl/>
+              <w:autoSpaceDE/>
+              <w:autoSpaceDN/>
+              <w:rPr>
+                <w:rFonts w:eastAsia="Times New Roman"/>
+                <w:color w:val="000000"/>
+                <w:lang w:val="es-EC" w:eastAsia="es-EC" w:bidi="ar-SA"/>
+              </w:rPr>
+            </w:pPr>
+            <w:r>
+              <w:rPr>
+                <w:rFonts w:eastAsia="Times New Roman"/>
+                <w:color w:val="000000"/>
+                <w:lang w:val="es-EC" w:eastAsia="es-EC" w:bidi="ar-SA"/>
+              </w:rPr>
+              <w:t>CD Guayaquil</w:t>
+            </w:r>
+          </w:p>
+        </w:tc>
+        <w:tc>
+          <w:tcPr>
+            <w:tcW w:w="1200" w:type="dxa"/>
+            <w:gridSpan w:val="2"/>
+            <w:tcBorders>
+              <w:top w:val="single" w:sz="4" w:space="0" w:color="auto"/>
+              <w:left w:val="nil"/>
+              <w:bottom w:val="single" w:sz="4" w:space="0" w:color="auto"/>
+              <w:right w:val="single" w:sz="4" w:space="0" w:color="auto"/>
+            </w:tcBorders>
+            <w:shd w:val="clear" w:color="auto" w:fill="auto"/>
+            <w:noWrap/>
+            <w:vAlign w:val="bottom"/>
+          </w:tcPr>
+          <w:p>
+            <w:pPr>
+              <w:widowControl/>
+              <w:autoSpaceDE/>
+              <w:autoSpaceDN/>
+              <w:rPr>
+                <w:rFonts w:eastAsia="Times New Roman"/>
+                <w:color w:val="000000"/>
+                <w:lang w:val="es-EC" w:eastAsia="es-EC" w:bidi="ar-SA"/>
+              </w:rPr>
+            </w:pPr>
+            <w:r>
+              <w:rPr>
+                <w:rFonts w:eastAsia="Times New Roman"/>
+                <w:color w:val="000000"/>
+                <w:lang w:val="es-EC" w:eastAsia="es-EC" w:bidi="ar-SA"/>
+              </w:rPr>
+              <w:t>Rosado</w:t>
+            </w:r>
+          </w:p>
+        </w:tc>
+        <w:tc>
+          <w:tcPr>
+            <w:tcW w:w="2260" w:type="dxa"/>
+            <w:gridSpan w:val="3"/>
+            <w:tcBorders>
+              <w:top w:val="single" w:sz="4" w:space="0" w:color="auto"/>
+              <w:left w:val="nil"/>
+              <w:bottom w:val="single" w:sz="4" w:space="0" w:color="auto"/>
+              <w:right w:val="single" w:sz="4" w:space="0" w:color="auto"/>
+            </w:tcBorders>
+            <w:shd w:val="clear" w:color="auto" w:fill="auto"/>
+            <w:noWrap/>
+            <w:vAlign w:val="bottom"/>
+          </w:tcPr>
+          <w:p>
+            <w:pPr>
+              <w:widowControl/>
+              <w:autoSpaceDE/>
+              <w:autoSpaceDN/>
+              <w:rPr>
+                <w:rFonts w:eastAsia="Times New Roman"/>
+                <w:color w:val="000000"/>
+                <w:lang w:val="es-EC" w:eastAsia="es-EC" w:bidi="ar-SA"/>
+              </w:rPr>
+            </w:pPr>
+            <w:r>
+              <w:rPr>
+                <w:rFonts w:eastAsia="Times New Roman"/>
+                <w:color w:val="000000"/>
+                <w:lang w:val="es-EC" w:eastAsia="es-EC" w:bidi="ar-SA"/>
+              </w:rPr>
+              <w:t>WILLIAM SANDOVAL</w:t>
+            </w:r>
+          </w:p>
+        </w:tc>
+        <w:tc>
+          <w:tcPr>
+            <w:tcW w:w="1200" w:type="dxa"/>
+            <w:gridSpan w:val="2"/>
+            <w:tcBorders>
+              <w:top w:val="single" w:sz="4" w:space="0" w:color="auto"/>
+              <w:left w:val="nil"/>
+              <w:bottom w:val="single" w:sz="4" w:space="0" w:color="auto"/>
+              <w:right w:val="single" w:sz="4" w:space="0" w:color="auto"/>
+            </w:tcBorders>
+            <w:shd w:val="clear" w:color="auto" w:fill="auto"/>
+            <w:noWrap/>
+            <w:vAlign w:val="bottom"/>
+          </w:tcPr>
+          <w:p>
+            <w:pPr>
+              <w:widowControl/>
+              <w:autoSpaceDE/>
+              <w:autoSpaceDN/>
+              <w:rPr>
+                <w:rFonts w:eastAsia="Times New Roman"/>
+                <w:color w:val="000000"/>
+                <w:lang w:val="es-EC" w:eastAsia="es-EC" w:bidi="ar-SA"/>
+              </w:rPr>
+            </w:pPr>
+            <w:r>
+              <w:rPr>
+                <w:rFonts w:eastAsia="Times New Roman"/>
+                <w:color w:val="000000"/>
+                <w:lang w:val="es-EC" w:eastAsia="es-EC" w:bidi="ar-SA"/>
+              </w:rPr>
+              <w:t>PTO 0223</w:t>
+            </w:r>
+          </w:p>
+        </w:tc>
+        <w:tc>
+          <w:tcPr>
+            <w:tcW w:w="1200" w:type="dxa"/>
+            <w:tcBorders>
+              <w:top w:val="single" w:sz="4" w:space="0" w:color="auto"/>
+              <w:left w:val="nil"/>
+              <w:bottom w:val="single" w:sz="4" w:space="0" w:color="auto"/>
+              <w:right w:val="single" w:sz="4" w:space="0" w:color="auto"/>
+            </w:tcBorders>
+            <w:shd w:val="clear" w:color="auto" w:fill="auto"/>
+            <w:noWrap/>
+            <w:vAlign w:val="bottom"/>
+          </w:tcPr>
+          <w:p>
+            <w:pPr>
+              <w:widowControl/>
+              <w:autoSpaceDE/>
+              <w:autoSpaceDN/>
+              <w:jc w:val="right"/>
+              <w:rPr>
+                <w:rFonts w:eastAsia="Times New Roman"/>
+                <w:color w:val="000000"/>
+                <w:lang w:val="es-EC" w:eastAsia="es-EC" w:bidi="ar-SA"/>
+              </w:rPr>
+            </w:pPr>
+            <w:r>
+              <w:rPr>
+                <w:rFonts w:eastAsia="Times New Roman"/>
+                <w:color w:val="000000"/>
+                <w:lang w:val="es-EC" w:eastAsia="es-EC" w:bidi="ar-SA"/>
+              </w:rPr>
+              <w:t>9437.39</w:t>
+            </w:r>
+          </w:p>
+        </w:tc>
+        <w:tc>
+          <w:tcPr>
+            <w:tcW w:w="1200" w:type="dxa"/>
+            <w:tcBorders>
+              <w:top w:val="single" w:sz="4" w:space="0" w:color="auto"/>
+              <w:left w:val="nil"/>
+              <w:bottom w:val="single" w:sz="4" w:space="0" w:color="auto"/>
+              <w:right w:val="single" w:sz="4" w:space="0" w:color="auto"/>
+            </w:tcBorders>
+            <w:shd w:val="clear" w:color="auto" w:fill="auto"/>
+            <w:noWrap/>
+            <w:vAlign w:val="bottom"/>
+          </w:tcPr>
+          <w:p>
+            <w:pPr>
+              <w:widowControl/>
+              <w:autoSpaceDE/>
+              <w:autoSpaceDN/>
+              <w:jc w:val="right"/>
+              <w:rPr>
+                <w:rFonts w:eastAsia="Times New Roman"/>
+                <w:color w:val="000000"/>
+                <w:lang w:val="es-EC" w:eastAsia="es-EC" w:bidi="ar-SA"/>
+              </w:rPr>
+            </w:pPr>
+            <w:r>
+              <w:rPr>
+                <w:rFonts w:eastAsia="Times New Roman"/>
+                <w:color w:val="000000"/>
+                <w:lang w:val="es-EC" w:eastAsia="es-EC" w:bidi="ar-SA"/>
+              </w:rPr>
+              <w:t>34.35</w:t>
+            </w:r>
+          </w:p>
+        </w:tc>
+      </w:tr>
+      <w:tr>
+        <w:trPr>
+          <w:trHeight w:val="300"/>
+        </w:trPr>
+        <w:tc>
+          <w:tcPr>
+            <w:tcW w:w="426" w:type="dxa"/>
+            <w:tcBorders>
+              <w:top w:val="single" w:sz="4" w:space="0" w:color="auto"/>
+              <w:left w:val="single" w:sz="4" w:space="0" w:color="auto"/>
+              <w:bottom w:val="single" w:sz="4" w:space="0" w:color="auto"/>
+              <w:right w:val="single" w:sz="4" w:space="0" w:color="auto"/>
+            </w:tcBorders>
+            <w:shd w:val="clear" w:color="000000" w:fill="FFFFFF"/>
+            <w:noWrap/>
+            <w:vAlign w:val="bottom"/>
+          </w:tcPr>
+          <w:p>
+            <w:pPr>
+              <w:widowControl/>
+              <w:autoSpaceDE/>
+              <w:autoSpaceDN/>
+              <w:jc w:val="right"/>
+              <w:rPr>
+                <w:rFonts w:ascii="Cambria" w:eastAsia="Times New Roman" w:hAnsi="Cambria"/>
+                <w:b/>
+                <w:bCs/>
+                <w:color w:val="000000"/>
+                <w:lang w:val="es-EC" w:eastAsia="es-EC" w:bidi="ar-SA"/>
+              </w:rPr>
+            </w:pPr>
+            <w:r>
+              <w:rPr>
+                <w:rFonts w:ascii="Cambria" w:eastAsia="Times New Roman" w:hAnsi="Cambria"/>
+                <w:b/>
+                <w:bCs/>
+                <w:color w:val="000000"/>
+                <w:lang w:val="es-EC" w:eastAsia="es-EC" w:bidi="ar-SA"/>
+              </w:rPr>
+              <w:t>12</w:t>
+            </w:r>
+          </w:p>
+        </w:tc>
+        <w:tc>
+          <w:tcPr>
+            <w:tcW w:w="1701" w:type="dxa"/>
+            <w:tcBorders>
+              <w:top w:val="single" w:sz="4" w:space="0" w:color="auto"/>
+              <w:left w:val="nil"/>
+              <w:bottom w:val="single" w:sz="4" w:space="0" w:color="auto"/>
+              <w:right w:val="single" w:sz="4" w:space="0" w:color="auto"/>
+            </w:tcBorders>
+            <w:shd w:val="clear" w:color="000000" w:fill="FFFFFF"/>
+            <w:noWrap/>
+            <w:vAlign w:val="bottom"/>
+          </w:tcPr>
+          <w:p>
+            <w:pPr>
+              <w:widowControl/>
+              <w:autoSpaceDE/>
+              <w:autoSpaceDN/>
+              <w:jc w:val="right"/>
+              <w:rPr>
+                <w:rFonts w:eastAsia="Times New Roman"/>
+                <w:color w:val="000000"/>
+                <w:lang w:val="es-EC" w:eastAsia="es-EC" w:bidi="ar-SA"/>
+              </w:rPr>
+            </w:pPr>
+            <w:r>
+              <w:rPr>
+                <w:rFonts w:eastAsia="Times New Roman"/>
+                <w:color w:val="000000"/>
+                <w:lang w:val="es-EC" w:eastAsia="es-EC" w:bidi="ar-SA"/>
+              </w:rPr>
+              <w:t>8028608656</w:t>
+            </w:r>
+          </w:p>
+        </w:tc>
+        <w:tc>
+          <w:tcPr>
+            <w:tcW w:w="1984" w:type="dxa"/>
+            <w:gridSpan w:val="3"/>
+            <w:tcBorders>
+              <w:top w:val="single" w:sz="4" w:space="0" w:color="auto"/>
+              <w:left w:val="nil"/>
+              <w:bottom w:val="single" w:sz="4" w:space="0" w:color="auto"/>
+              <w:right w:val="single" w:sz="4" w:space="0" w:color="auto"/>
+            </w:tcBorders>
+            <w:shd w:val="clear" w:color="auto" w:fill="auto"/>
+            <w:noWrap/>
+            <w:vAlign w:val="bottom"/>
+          </w:tcPr>
+          <w:p>
+            <w:pPr>
+              <w:widowControl/>
+              <w:autoSpaceDE/>
+              <w:autoSpaceDN/>
+              <w:jc w:val="right"/>
+              <w:rPr>
+                <w:rFonts w:eastAsia="Times New Roman"/>
+                <w:color w:val="000000"/>
+                <w:lang w:val="es-EC" w:eastAsia="es-EC" w:bidi="ar-SA"/>
+              </w:rPr>
+            </w:pPr>
+            <w:r>
+              <w:rPr>
+                <w:rFonts w:eastAsia="Times New Roman"/>
+                <w:color w:val="000000"/>
+                <w:lang w:val="es-EC" w:eastAsia="es-EC" w:bidi="ar-SA"/>
+              </w:rPr>
+              <w:t>000514582</w:t>
+            </w:r>
+          </w:p>
+        </w:tc>
+        <w:tc>
+          <w:tcPr>
+            <w:tcW w:w="1517" w:type="dxa"/>
+            <w:gridSpan w:val="2"/>
+            <w:tcBorders>
+              <w:top w:val="single" w:sz="4" w:space="0" w:color="auto"/>
+              <w:left w:val="nil"/>
+              <w:bottom w:val="single" w:sz="4" w:space="0" w:color="auto"/>
+              <w:right w:val="single" w:sz="4" w:space="0" w:color="auto"/>
+            </w:tcBorders>
+            <w:shd w:val="clear" w:color="auto" w:fill="auto"/>
+            <w:noWrap/>
+            <w:vAlign w:val="bottom"/>
+          </w:tcPr>
+          <w:p>
+            <w:pPr>
+              <w:widowControl/>
+              <w:autoSpaceDE/>
+              <w:autoSpaceDN/>
+              <w:jc w:val="right"/>
+              <w:rPr>
+                <w:rFonts w:eastAsia="Times New Roman"/>
+                <w:color w:val="000000"/>
+                <w:lang w:val="es-EC" w:eastAsia="es-EC" w:bidi="ar-SA"/>
+              </w:rPr>
+            </w:pPr>
+            <w:r>
+              <w:rPr>
+                <w:rFonts w:eastAsia="Times New Roman"/>
+                <w:color w:val="000000"/>
+                <w:lang w:val="es-EC" w:eastAsia="es-EC" w:bidi="ar-SA"/>
+              </w:rPr>
+              <w:t>14-06-2023</w:t>
+            </w:r>
+          </w:p>
+        </w:tc>
+        <w:tc>
+          <w:tcPr>
+            <w:tcW w:w="1440" w:type="dxa"/>
+            <w:tcBorders>
+              <w:top w:val="single" w:sz="4" w:space="0" w:color="auto"/>
+              <w:left w:val="nil"/>
+              <w:bottom w:val="single" w:sz="4" w:space="0" w:color="auto"/>
+              <w:right w:val="single" w:sz="4" w:space="0" w:color="auto"/>
+            </w:tcBorders>
+            <w:shd w:val="clear" w:color="auto" w:fill="auto"/>
+            <w:noWrap/>
+            <w:vAlign w:val="bottom"/>
+          </w:tcPr>
+          <w:p>
+            <w:pPr>
+              <w:widowControl/>
+              <w:autoSpaceDE/>
+              <w:autoSpaceDN/>
+              <w:rPr>
+                <w:rFonts w:eastAsia="Times New Roman"/>
+                <w:color w:val="000000"/>
+                <w:lang w:val="es-EC" w:eastAsia="es-EC" w:bidi="ar-SA"/>
+              </w:rPr>
+            </w:pPr>
+            <w:r>
+              <w:rPr>
+                <w:rFonts w:eastAsia="Times New Roman"/>
+                <w:color w:val="000000"/>
+                <w:lang w:val="es-EC" w:eastAsia="es-EC" w:bidi="ar-SA"/>
+              </w:rPr>
+              <w:t>CD Guayaquil</w:t>
+            </w:r>
+          </w:p>
+        </w:tc>
+        <w:tc>
+          <w:tcPr>
+            <w:tcW w:w="1200" w:type="dxa"/>
+            <w:gridSpan w:val="2"/>
+            <w:tcBorders>
+              <w:top w:val="single" w:sz="4" w:space="0" w:color="auto"/>
+              <w:left w:val="nil"/>
+              <w:bottom w:val="single" w:sz="4" w:space="0" w:color="auto"/>
+              <w:right w:val="single" w:sz="4" w:space="0" w:color="auto"/>
+            </w:tcBorders>
+            <w:shd w:val="clear" w:color="auto" w:fill="auto"/>
+            <w:noWrap/>
+            <w:vAlign w:val="bottom"/>
+          </w:tcPr>
+          <w:p>
+            <w:pPr>
+              <w:widowControl/>
+              <w:autoSpaceDE/>
+              <w:autoSpaceDN/>
+              <w:rPr>
+                <w:rFonts w:eastAsia="Times New Roman"/>
+                <w:color w:val="000000"/>
+                <w:lang w:val="es-EC" w:eastAsia="es-EC" w:bidi="ar-SA"/>
+              </w:rPr>
+            </w:pPr>
+            <w:r>
+              <w:rPr>
+                <w:rFonts w:eastAsia="Times New Roman"/>
+                <w:color w:val="000000"/>
+                <w:lang w:val="es-EC" w:eastAsia="es-EC" w:bidi="ar-SA"/>
+              </w:rPr>
+              <w:t>Rosado</w:t>
+            </w:r>
+          </w:p>
+        </w:tc>
+        <w:tc>
+          <w:tcPr>
+            <w:tcW w:w="2260" w:type="dxa"/>
+            <w:gridSpan w:val="3"/>
+            <w:tcBorders>
+              <w:top w:val="single" w:sz="4" w:space="0" w:color="auto"/>
+              <w:left w:val="nil"/>
+              <w:bottom w:val="single" w:sz="4" w:space="0" w:color="auto"/>
+              <w:right w:val="single" w:sz="4" w:space="0" w:color="auto"/>
+            </w:tcBorders>
+            <w:shd w:val="clear" w:color="auto" w:fill="auto"/>
+            <w:noWrap/>
+            <w:vAlign w:val="bottom"/>
+          </w:tcPr>
+          <w:p>
+            <w:pPr>
+              <w:widowControl/>
+              <w:autoSpaceDE/>
+              <w:autoSpaceDN/>
+              <w:rPr>
+                <w:rFonts w:eastAsia="Times New Roman"/>
+                <w:color w:val="000000"/>
+                <w:lang w:val="es-EC" w:eastAsia="es-EC" w:bidi="ar-SA"/>
+              </w:rPr>
+            </w:pPr>
+            <w:r>
+              <w:rPr>
+                <w:rFonts w:eastAsia="Times New Roman"/>
+                <w:color w:val="000000"/>
+                <w:lang w:val="es-EC" w:eastAsia="es-EC" w:bidi="ar-SA"/>
+              </w:rPr>
+              <w:t>MILTON ABRIL</w:t>
+            </w:r>
+          </w:p>
+        </w:tc>
+        <w:tc>
+          <w:tcPr>
+            <w:tcW w:w="1200" w:type="dxa"/>
+            <w:gridSpan w:val="2"/>
+            <w:tcBorders>
+              <w:top w:val="single" w:sz="4" w:space="0" w:color="auto"/>
+              <w:left w:val="nil"/>
+              <w:bottom w:val="single" w:sz="4" w:space="0" w:color="auto"/>
+              <w:right w:val="single" w:sz="4" w:space="0" w:color="auto"/>
+            </w:tcBorders>
+            <w:shd w:val="clear" w:color="auto" w:fill="auto"/>
+            <w:noWrap/>
+            <w:vAlign w:val="bottom"/>
+          </w:tcPr>
+          <w:p>
+            <w:pPr>
+              <w:widowControl/>
+              <w:autoSpaceDE/>
+              <w:autoSpaceDN/>
+              <w:rPr>
+                <w:rFonts w:eastAsia="Times New Roman"/>
+                <w:color w:val="000000"/>
+                <w:lang w:val="es-EC" w:eastAsia="es-EC" w:bidi="ar-SA"/>
+              </w:rPr>
+            </w:pPr>
+            <w:r>
+              <w:rPr>
+                <w:rFonts w:eastAsia="Times New Roman"/>
+                <w:color w:val="000000"/>
+                <w:lang w:val="es-EC" w:eastAsia="es-EC" w:bidi="ar-SA"/>
+              </w:rPr>
+              <w:t>AAY 0116</w:t>
+            </w:r>
+          </w:p>
+        </w:tc>
+        <w:tc>
+          <w:tcPr>
+            <w:tcW w:w="1200" w:type="dxa"/>
+            <w:tcBorders>
+              <w:top w:val="single" w:sz="4" w:space="0" w:color="auto"/>
+              <w:left w:val="nil"/>
+              <w:bottom w:val="single" w:sz="4" w:space="0" w:color="auto"/>
+              <w:right w:val="single" w:sz="4" w:space="0" w:color="auto"/>
+            </w:tcBorders>
+            <w:shd w:val="clear" w:color="auto" w:fill="auto"/>
+            <w:noWrap/>
+            <w:vAlign w:val="bottom"/>
+          </w:tcPr>
+          <w:p>
+            <w:pPr>
+              <w:widowControl/>
+              <w:autoSpaceDE/>
+              <w:autoSpaceDN/>
+              <w:jc w:val="right"/>
+              <w:rPr>
+                <w:rFonts w:eastAsia="Times New Roman"/>
+                <w:color w:val="000000"/>
+                <w:lang w:val="es-EC" w:eastAsia="es-EC" w:bidi="ar-SA"/>
+              </w:rPr>
+            </w:pPr>
+            <w:r>
+              <w:rPr>
+                <w:rFonts w:eastAsia="Times New Roman"/>
+                <w:color w:val="000000"/>
+                <w:lang w:val="es-EC" w:eastAsia="es-EC" w:bidi="ar-SA"/>
+              </w:rPr>
+              <w:t>9350.95</w:t>
+            </w:r>
+          </w:p>
+        </w:tc>
+        <w:tc>
+          <w:tcPr>
+            <w:tcW w:w="1200" w:type="dxa"/>
+            <w:tcBorders>
+              <w:top w:val="single" w:sz="4" w:space="0" w:color="auto"/>
+              <w:left w:val="nil"/>
+              <w:bottom w:val="single" w:sz="4" w:space="0" w:color="auto"/>
+              <w:right w:val="single" w:sz="4" w:space="0" w:color="auto"/>
+            </w:tcBorders>
+            <w:shd w:val="clear" w:color="auto" w:fill="auto"/>
+            <w:noWrap/>
+            <w:vAlign w:val="bottom"/>
+          </w:tcPr>
+          <w:p>
+            <w:pPr>
+              <w:widowControl/>
+              <w:autoSpaceDE/>
+              <w:autoSpaceDN/>
+              <w:jc w:val="right"/>
+              <w:rPr>
+                <w:rFonts w:eastAsia="Times New Roman"/>
+                <w:color w:val="000000"/>
+                <w:lang w:val="es-EC" w:eastAsia="es-EC" w:bidi="ar-SA"/>
+              </w:rPr>
+            </w:pPr>
+            <w:r>
+              <w:rPr>
+                <w:rFonts w:eastAsia="Times New Roman"/>
+                <w:color w:val="000000"/>
+                <w:lang w:val="es-EC" w:eastAsia="es-EC" w:bidi="ar-SA"/>
+              </w:rPr>
+              <w:t>37.32</w:t>
+            </w:r>
+          </w:p>
+        </w:tc>
+      </w:tr>
+      <w:tr>
+        <w:trPr>
+          <w:trHeight w:val="300"/>
+        </w:trPr>
+        <w:tc>
+          <w:tcPr>
+            <w:tcW w:w="426" w:type="dxa"/>
+            <w:tcBorders>
+              <w:top w:val="single" w:sz="4" w:space="0" w:color="auto"/>
+              <w:left w:val="single" w:sz="4" w:space="0" w:color="auto"/>
+              <w:bottom w:val="single" w:sz="4" w:space="0" w:color="auto"/>
+              <w:right w:val="single" w:sz="4" w:space="0" w:color="auto"/>
+            </w:tcBorders>
+            <w:shd w:val="clear" w:color="000000" w:fill="FFFFFF"/>
+            <w:noWrap/>
+            <w:vAlign w:val="bottom"/>
+          </w:tcPr>
+          <w:p>
+            <w:pPr>
+              <w:widowControl/>
+              <w:autoSpaceDE/>
+              <w:autoSpaceDN/>
+              <w:jc w:val="right"/>
+              <w:rPr>
+                <w:rFonts w:ascii="Cambria" w:eastAsia="Times New Roman" w:hAnsi="Cambria"/>
+                <w:b/>
+                <w:bCs/>
+                <w:color w:val="000000"/>
+                <w:lang w:val="es-EC" w:eastAsia="es-EC" w:bidi="ar-SA"/>
+              </w:rPr>
+            </w:pPr>
+            <w:r>
+              <w:rPr>
+                <w:rFonts w:ascii="Cambria" w:eastAsia="Times New Roman" w:hAnsi="Cambria"/>
+                <w:b/>
+                <w:bCs/>
+                <w:color w:val="000000"/>
+                <w:lang w:val="es-EC" w:eastAsia="es-EC" w:bidi="ar-SA"/>
+              </w:rPr>
+              <w:t>13</w:t>
+            </w:r>
+          </w:p>
+        </w:tc>
+        <w:tc>
+          <w:tcPr>
+            <w:tcW w:w="1701" w:type="dxa"/>
+            <w:tcBorders>
+              <w:top w:val="single" w:sz="4" w:space="0" w:color="auto"/>
+              <w:left w:val="nil"/>
+              <w:bottom w:val="single" w:sz="4" w:space="0" w:color="auto"/>
+              <w:right w:val="single" w:sz="4" w:space="0" w:color="auto"/>
+            </w:tcBorders>
+            <w:shd w:val="clear" w:color="000000" w:fill="FFFFFF"/>
+            <w:noWrap/>
+            <w:vAlign w:val="bottom"/>
+          </w:tcPr>
+          <w:p>
+            <w:pPr>
+              <w:widowControl/>
+              <w:autoSpaceDE/>
+              <w:autoSpaceDN/>
+              <w:jc w:val="right"/>
+              <w:rPr>
+                <w:rFonts w:eastAsia="Times New Roman"/>
+                <w:color w:val="000000"/>
+                <w:lang w:val="es-EC" w:eastAsia="es-EC" w:bidi="ar-SA"/>
+              </w:rPr>
+            </w:pPr>
+            <w:r>
+              <w:rPr>
+                <w:rFonts w:eastAsia="Times New Roman"/>
+                <w:color w:val="000000"/>
+                <w:lang w:val="es-EC" w:eastAsia="es-EC" w:bidi="ar-SA"/>
+              </w:rPr>
+              <w:t>8028608716</w:t>
+            </w:r>
+          </w:p>
+        </w:tc>
+        <w:tc>
+          <w:tcPr>
+            <w:tcW w:w="1984" w:type="dxa"/>
+            <w:gridSpan w:val="3"/>
+            <w:tcBorders>
+              <w:top w:val="single" w:sz="4" w:space="0" w:color="auto"/>
+              <w:left w:val="nil"/>
+              <w:bottom w:val="single" w:sz="4" w:space="0" w:color="auto"/>
+              <w:right w:val="single" w:sz="4" w:space="0" w:color="auto"/>
+            </w:tcBorders>
+            <w:shd w:val="clear" w:color="auto" w:fill="auto"/>
+            <w:noWrap/>
+            <w:vAlign w:val="bottom"/>
+          </w:tcPr>
+          <w:p>
+            <w:pPr>
+              <w:widowControl/>
+              <w:autoSpaceDE/>
+              <w:autoSpaceDN/>
+              <w:jc w:val="right"/>
+              <w:rPr>
+                <w:rFonts w:eastAsia="Times New Roman"/>
+                <w:color w:val="000000"/>
+                <w:lang w:val="es-EC" w:eastAsia="es-EC" w:bidi="ar-SA"/>
+              </w:rPr>
+            </w:pPr>
+            <w:r>
+              <w:rPr>
+                <w:rFonts w:eastAsia="Times New Roman"/>
+                <w:color w:val="000000"/>
+                <w:lang w:val="es-EC" w:eastAsia="es-EC" w:bidi="ar-SA"/>
+              </w:rPr>
+              <w:t>000514583</w:t>
+            </w:r>
+          </w:p>
+        </w:tc>
+        <w:tc>
+          <w:tcPr>
+            <w:tcW w:w="1517" w:type="dxa"/>
+            <w:gridSpan w:val="2"/>
+            <w:tcBorders>
+              <w:top w:val="single" w:sz="4" w:space="0" w:color="auto"/>
+              <w:left w:val="nil"/>
+              <w:bottom w:val="single" w:sz="4" w:space="0" w:color="auto"/>
+              <w:right w:val="single" w:sz="4" w:space="0" w:color="auto"/>
+            </w:tcBorders>
+            <w:shd w:val="clear" w:color="auto" w:fill="auto"/>
+            <w:noWrap/>
+            <w:vAlign w:val="bottom"/>
+          </w:tcPr>
+          <w:p>
+            <w:pPr>
+              <w:widowControl/>
+              <w:autoSpaceDE/>
+              <w:autoSpaceDN/>
+              <w:jc w:val="right"/>
+              <w:rPr>
+                <w:rFonts w:eastAsia="Times New Roman"/>
+                <w:color w:val="000000"/>
+                <w:lang w:val="es-EC" w:eastAsia="es-EC" w:bidi="ar-SA"/>
+              </w:rPr>
+            </w:pPr>
+            <w:r>
+              <w:rPr>
+                <w:rFonts w:eastAsia="Times New Roman"/>
+                <w:color w:val="000000"/>
+                <w:lang w:val="es-EC" w:eastAsia="es-EC" w:bidi="ar-SA"/>
+              </w:rPr>
+              <w:t>14-06-2023</w:t>
+            </w:r>
+          </w:p>
+        </w:tc>
+        <w:tc>
+          <w:tcPr>
+            <w:tcW w:w="1440" w:type="dxa"/>
+            <w:tcBorders>
+              <w:top w:val="single" w:sz="4" w:space="0" w:color="auto"/>
+              <w:left w:val="nil"/>
+              <w:bottom w:val="single" w:sz="4" w:space="0" w:color="auto"/>
+              <w:right w:val="single" w:sz="4" w:space="0" w:color="auto"/>
+            </w:tcBorders>
+            <w:shd w:val="clear" w:color="auto" w:fill="auto"/>
+            <w:noWrap/>
+            <w:vAlign w:val="bottom"/>
+          </w:tcPr>
+          <w:p>
+            <w:pPr>
+              <w:widowControl/>
+              <w:autoSpaceDE/>
+              <w:autoSpaceDN/>
+              <w:rPr>
+                <w:rFonts w:eastAsia="Times New Roman"/>
+                <w:color w:val="000000"/>
+                <w:lang w:val="es-EC" w:eastAsia="es-EC" w:bidi="ar-SA"/>
+              </w:rPr>
+            </w:pPr>
+            <w:r>
+              <w:rPr>
+                <w:rFonts w:eastAsia="Times New Roman"/>
+                <w:color w:val="000000"/>
+                <w:lang w:val="es-EC" w:eastAsia="es-EC" w:bidi="ar-SA"/>
+              </w:rPr>
+              <w:t>CD Guayaquil</w:t>
+            </w:r>
+          </w:p>
+        </w:tc>
+        <w:tc>
+          <w:tcPr>
+            <w:tcW w:w="1200" w:type="dxa"/>
+            <w:gridSpan w:val="2"/>
+            <w:tcBorders>
+              <w:top w:val="single" w:sz="4" w:space="0" w:color="auto"/>
+              <w:left w:val="nil"/>
+              <w:bottom w:val="single" w:sz="4" w:space="0" w:color="auto"/>
+              <w:right w:val="single" w:sz="4" w:space="0" w:color="auto"/>
+            </w:tcBorders>
+            <w:shd w:val="clear" w:color="auto" w:fill="auto"/>
+            <w:noWrap/>
+            <w:vAlign w:val="bottom"/>
+          </w:tcPr>
+          <w:p>
+            <w:pPr>
+              <w:widowControl/>
+              <w:autoSpaceDE/>
+              <w:autoSpaceDN/>
+              <w:rPr>
+                <w:rFonts w:eastAsia="Times New Roman"/>
+                <w:color w:val="000000"/>
+                <w:lang w:val="es-EC" w:eastAsia="es-EC" w:bidi="ar-SA"/>
+              </w:rPr>
+            </w:pPr>
+            <w:r>
+              <w:rPr>
+                <w:rFonts w:eastAsia="Times New Roman"/>
+                <w:color w:val="000000"/>
+                <w:lang w:val="es-EC" w:eastAsia="es-EC" w:bidi="ar-SA"/>
+              </w:rPr>
+              <w:t>Rosado</w:t>
+            </w:r>
+          </w:p>
+        </w:tc>
+        <w:tc>
+          <w:tcPr>
+            <w:tcW w:w="2260" w:type="dxa"/>
+            <w:gridSpan w:val="3"/>
+            <w:tcBorders>
+              <w:top w:val="single" w:sz="4" w:space="0" w:color="auto"/>
+              <w:left w:val="nil"/>
+              <w:bottom w:val="single" w:sz="4" w:space="0" w:color="auto"/>
+              <w:right w:val="single" w:sz="4" w:space="0" w:color="auto"/>
+            </w:tcBorders>
+            <w:shd w:val="clear" w:color="auto" w:fill="auto"/>
+            <w:noWrap/>
+            <w:vAlign w:val="bottom"/>
+          </w:tcPr>
+          <w:p>
+            <w:pPr>
+              <w:widowControl/>
+              <w:autoSpaceDE/>
+              <w:autoSpaceDN/>
+              <w:rPr>
+                <w:rFonts w:eastAsia="Times New Roman"/>
+                <w:color w:val="000000"/>
+                <w:lang w:val="es-EC" w:eastAsia="es-EC" w:bidi="ar-SA"/>
+              </w:rPr>
+            </w:pPr>
+            <w:r>
+              <w:rPr>
+                <w:rFonts w:eastAsia="Times New Roman"/>
+                <w:color w:val="000000"/>
+                <w:lang w:val="es-EC" w:eastAsia="es-EC" w:bidi="ar-SA"/>
+              </w:rPr>
+              <w:t>MARCELO ABRIL</w:t>
+            </w:r>
+          </w:p>
+        </w:tc>
+        <w:tc>
+          <w:tcPr>
+            <w:tcW w:w="1200" w:type="dxa"/>
+            <w:gridSpan w:val="2"/>
+            <w:tcBorders>
+              <w:top w:val="single" w:sz="4" w:space="0" w:color="auto"/>
+              <w:left w:val="nil"/>
+              <w:bottom w:val="single" w:sz="4" w:space="0" w:color="auto"/>
+              <w:right w:val="single" w:sz="4" w:space="0" w:color="auto"/>
+            </w:tcBorders>
+            <w:shd w:val="clear" w:color="auto" w:fill="auto"/>
+            <w:noWrap/>
+            <w:vAlign w:val="bottom"/>
+          </w:tcPr>
+          <w:p>
+            <w:pPr>
+              <w:widowControl/>
+              <w:autoSpaceDE/>
+              <w:autoSpaceDN/>
+              <w:rPr>
+                <w:rFonts w:eastAsia="Times New Roman"/>
+                <w:color w:val="000000"/>
+                <w:lang w:val="es-EC" w:eastAsia="es-EC" w:bidi="ar-SA"/>
+              </w:rPr>
+            </w:pPr>
+            <w:r>
+              <w:rPr>
+                <w:rFonts w:eastAsia="Times New Roman"/>
+                <w:color w:val="000000"/>
+                <w:lang w:val="es-EC" w:eastAsia="es-EC" w:bidi="ar-SA"/>
+              </w:rPr>
+              <w:t>AFU 0919</w:t>
+            </w:r>
+          </w:p>
+        </w:tc>
+        <w:tc>
+          <w:tcPr>
+            <w:tcW w:w="1200" w:type="dxa"/>
+            <w:tcBorders>
+              <w:top w:val="single" w:sz="4" w:space="0" w:color="auto"/>
+              <w:left w:val="nil"/>
+              <w:bottom w:val="single" w:sz="4" w:space="0" w:color="auto"/>
+              <w:right w:val="single" w:sz="4" w:space="0" w:color="auto"/>
+            </w:tcBorders>
+            <w:shd w:val="clear" w:color="auto" w:fill="auto"/>
+            <w:noWrap/>
+            <w:vAlign w:val="bottom"/>
+          </w:tcPr>
+          <w:p>
+            <w:pPr>
+              <w:widowControl/>
+              <w:autoSpaceDE/>
+              <w:autoSpaceDN/>
+              <w:jc w:val="right"/>
+              <w:rPr>
+                <w:rFonts w:eastAsia="Times New Roman"/>
+                <w:color w:val="000000"/>
+                <w:lang w:val="es-EC" w:eastAsia="es-EC" w:bidi="ar-SA"/>
+              </w:rPr>
+            </w:pPr>
+            <w:r>
+              <w:rPr>
+                <w:rFonts w:eastAsia="Times New Roman"/>
+                <w:color w:val="000000"/>
+                <w:lang w:val="es-EC" w:eastAsia="es-EC" w:bidi="ar-SA"/>
+              </w:rPr>
+              <w:t>4646.37</w:t>
+            </w:r>
+          </w:p>
+        </w:tc>
+        <w:tc>
+          <w:tcPr>
+            <w:tcW w:w="1200" w:type="dxa"/>
+            <w:tcBorders>
+              <w:top w:val="single" w:sz="4" w:space="0" w:color="auto"/>
+              <w:left w:val="nil"/>
+              <w:bottom w:val="single" w:sz="4" w:space="0" w:color="auto"/>
+              <w:right w:val="single" w:sz="4" w:space="0" w:color="auto"/>
+            </w:tcBorders>
+            <w:shd w:val="clear" w:color="auto" w:fill="auto"/>
+            <w:noWrap/>
+            <w:vAlign w:val="bottom"/>
+          </w:tcPr>
+          <w:p>
+            <w:pPr>
+              <w:widowControl/>
+              <w:autoSpaceDE/>
+              <w:autoSpaceDN/>
+              <w:jc w:val="right"/>
+              <w:rPr>
+                <w:rFonts w:eastAsia="Times New Roman"/>
+                <w:color w:val="000000"/>
+                <w:lang w:val="es-EC" w:eastAsia="es-EC" w:bidi="ar-SA"/>
+              </w:rPr>
+            </w:pPr>
+            <w:r>
+              <w:rPr>
+                <w:rFonts w:eastAsia="Times New Roman"/>
+                <w:color w:val="000000"/>
+                <w:lang w:val="es-EC" w:eastAsia="es-EC" w:bidi="ar-SA"/>
+              </w:rPr>
+              <w:t>18.120</w:t>
             </w:r>
           </w:p>
         </w:tc>
@@ -4560,6 +5608,14 @@
     <w:p/>
     <w:p/>
     <w:p/>
+    <w:p>
+      <w:pPr>
+        <w:tabs>
+          <w:tab w:val="left" w:pos="8625"/>
+        </w:tabs>
+        <w:jc w:val="center"/>
+      </w:pPr>
+    </w:p>
     <w:p>
       <w:pPr>
         <w:tabs>
@@ -4971,7 +6027,7 @@
         </mc:Choice>
         <mc:Fallback>
           <w:pict>
-            <v:group w14:anchorId="25923F72" id="Group 2" o:spid="_x0000_s1026" style="position:absolute;margin-left:227.95pt;margin-top:20.95pt;width:545.25pt;height:90.75pt;z-index:251659264;mso-position-horizontal-relative:page;mso-position-vertical-relative:page" coordorigin="3016,384" coordsize="8528,1618" o:gfxdata="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">
+            <v:group w14:anchorId="68F00C32" id="Group 2" o:spid="_x0000_s1026" style="position:absolute;margin-left:227.95pt;margin-top:20.95pt;width:545.25pt;height:90.75pt;z-index:251659264;mso-position-horizontal-relative:page;mso-position-vertical-relative:page" coordorigin="3016,384" coordsize="8528,1618" o:gfxdata="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">
               <v:shapetype id="_x0000_t75" coordsize="21600,21600" o:spt="75" o:preferrelative="t" path="m@4@5l@4@11@9@11@9@5xe" filled="f" stroked="f">
                 <v:stroke joinstyle="miter"/>
                 <v:formulas>

--- a/Hoja MEMBRETADA.docx
+++ b/Hoja MEMBRETADA.docx
@@ -43,16 +43,6 @@
       <w:r>
         <w:tab/>
       </w:r>
-      <w:r>
-        <w:rPr>
-          <w:rFonts w:ascii="Arial Black" w:hAnsi="Arial Black"/>
-          <w:b/>
-          <w:bCs/>
-          <w:sz w:val="40"/>
-          <w:szCs w:val="40"/>
-        </w:rPr>
-        <w:t>19</w:t>
-      </w:r>
       <w:bookmarkStart w:id="0" w:name="_GoBack"/>
       <w:bookmarkEnd w:id="0"/>
       <w:r>
@@ -63,7 +53,17 @@
           <w:sz w:val="40"/>
           <w:szCs w:val="40"/>
         </w:rPr>
-        <w:t xml:space="preserve"> de junio de 2023</w:t>
+        <w:t xml:space="preserve">21 </w:t>
+      </w:r>
+      <w:r>
+        <w:rPr>
+          <w:rFonts w:ascii="Arial Black" w:hAnsi="Arial Black"/>
+          <w:b/>
+          <w:bCs/>
+          <w:sz w:val="40"/>
+          <w:szCs w:val="40"/>
+        </w:rPr>
+        <w:t>de junio de 2023</w:t>
       </w:r>
     </w:p>
     <w:p>
@@ -873,7 +873,7 @@
                 <w:color w:val="000000"/>
                 <w:lang w:val="es-EC" w:eastAsia="es-EC" w:bidi="ar-SA"/>
               </w:rPr>
-              <w:t>8028608674</w:t>
+              <w:t>8028624940</w:t>
             </w:r>
           </w:p>
         </w:tc>
@@ -909,7 +909,7 @@
                 <w:color w:val="000000"/>
                 <w:lang w:val="es-EC" w:eastAsia="es-EC" w:bidi="ar-SA"/>
               </w:rPr>
-              <w:t>000514571</w:t>
+              <w:t>000515241</w:t>
             </w:r>
           </w:p>
         </w:tc>
@@ -945,7 +945,15 @@
                 <w:color w:val="000000"/>
                 <w:lang w:val="es-EC" w:eastAsia="es-EC" w:bidi="ar-SA"/>
               </w:rPr>
-              <w:t>14-06-2023</w:t>
+              <w:t>19-</w:t>
+            </w:r>
+            <w:r>
+              <w:rPr>
+                <w:rFonts w:eastAsia="Times New Roman"/>
+                <w:color w:val="000000"/>
+                <w:lang w:val="es-EC" w:eastAsia="es-EC" w:bidi="ar-SA"/>
+              </w:rPr>
+              <w:t>06-2023</w:t>
             </w:r>
           </w:p>
         </w:tc>
@@ -1049,7 +1057,7 @@
                 <w:color w:val="000000"/>
                 <w:lang w:val="es-EC" w:eastAsia="es-EC" w:bidi="ar-SA"/>
               </w:rPr>
-              <w:t>WILLIAM SANDOVAL</w:t>
+              <w:t>MARCELO ABRIL</w:t>
             </w:r>
           </w:p>
         </w:tc>
@@ -1084,7 +1092,7 @@
                 <w:color w:val="000000"/>
                 <w:lang w:val="es-EC" w:eastAsia="es-EC" w:bidi="ar-SA"/>
               </w:rPr>
-              <w:t>PTO 0223</w:t>
+              <w:t>AFU 0919</w:t>
             </w:r>
           </w:p>
         </w:tc>
@@ -1119,7 +1127,7 @@
                 <w:color w:val="000000"/>
                 <w:lang w:val="es-EC" w:eastAsia="es-EC" w:bidi="ar-SA"/>
               </w:rPr>
-              <w:t>9437.39</w:t>
+              <w:t>12227.02</w:t>
             </w:r>
           </w:p>
         </w:tc>
@@ -1154,7 +1162,7 @@
                 <w:color w:val="000000"/>
                 <w:lang w:val="es-EC" w:eastAsia="es-EC" w:bidi="ar-SA"/>
               </w:rPr>
-              <w:t>34.35</w:t>
+              <w:t>37.97</w:t>
             </w:r>
           </w:p>
         </w:tc>
@@ -1233,15 +1241,7 @@
                 <w:color w:val="000000"/>
                 <w:lang w:val="es-EC" w:eastAsia="es-EC" w:bidi="ar-SA"/>
               </w:rPr>
-              <w:t>80286</w:t>
-            </w:r>
-            <w:r>
-              <w:rPr>
-                <w:rFonts w:eastAsia="Times New Roman"/>
-                <w:color w:val="000000"/>
-                <w:lang w:val="es-EC" w:eastAsia="es-EC" w:bidi="ar-SA"/>
-              </w:rPr>
-              <w:t>19079</w:t>
+              <w:t>8028624961</w:t>
             </w:r>
           </w:p>
         </w:tc>
@@ -1277,15 +1277,7 @@
                 <w:color w:val="000000"/>
                 <w:lang w:val="es-EC" w:eastAsia="es-EC" w:bidi="ar-SA"/>
               </w:rPr>
-              <w:t>000514</w:t>
-            </w:r>
-            <w:r>
-              <w:rPr>
-                <w:rFonts w:eastAsia="Times New Roman"/>
-                <w:color w:val="000000"/>
-                <w:lang w:val="es-EC" w:eastAsia="es-EC" w:bidi="ar-SA"/>
-              </w:rPr>
-              <w:t>881</w:t>
+              <w:t>000515236</w:t>
             </w:r>
           </w:p>
         </w:tc>
@@ -1321,7 +1313,7 @@
                 <w:color w:val="000000"/>
                 <w:lang w:val="es-EC" w:eastAsia="es-EC" w:bidi="ar-SA"/>
               </w:rPr>
-              <w:t>16</w:t>
+              <w:t>19</w:t>
             </w:r>
             <w:r>
               <w:rPr>
@@ -1503,7 +1495,7 @@
                 <w:color w:val="000000"/>
                 <w:lang w:val="es-EC" w:eastAsia="es-EC" w:bidi="ar-SA"/>
               </w:rPr>
-              <w:t>7568.00</w:t>
+              <w:t>9109.35</w:t>
             </w:r>
           </w:p>
         </w:tc>
@@ -1538,7 +1530,7 @@
                 <w:color w:val="000000"/>
                 <w:lang w:val="es-EC" w:eastAsia="es-EC" w:bidi="ar-SA"/>
               </w:rPr>
-              <w:t>42.95</w:t>
+              <w:t>32.48</w:t>
             </w:r>
           </w:p>
         </w:tc>
@@ -1625,7 +1617,7 @@
                 <w:color w:val="000000"/>
                 <w:lang w:val="es-EC" w:eastAsia="es-EC" w:bidi="ar-SA"/>
               </w:rPr>
-              <w:t>19129</w:t>
+              <w:t>24997</w:t>
             </w:r>
           </w:p>
         </w:tc>
@@ -1661,15 +1653,15 @@
                 <w:color w:val="000000"/>
                 <w:lang w:val="es-EC" w:eastAsia="es-EC" w:bidi="ar-SA"/>
               </w:rPr>
-              <w:t>000514</w:t>
-            </w:r>
-            <w:r>
-              <w:rPr>
-                <w:rFonts w:eastAsia="Times New Roman"/>
-                <w:color w:val="000000"/>
-                <w:lang w:val="es-EC" w:eastAsia="es-EC" w:bidi="ar-SA"/>
-              </w:rPr>
-              <w:t>883</w:t>
+              <w:t>00051</w:t>
+            </w:r>
+            <w:r>
+              <w:rPr>
+                <w:rFonts w:eastAsia="Times New Roman"/>
+                <w:color w:val="000000"/>
+                <w:lang w:val="es-EC" w:eastAsia="es-EC" w:bidi="ar-SA"/>
+              </w:rPr>
+              <w:t>5214</w:t>
             </w:r>
           </w:p>
         </w:tc>
@@ -1705,7 +1697,7 @@
                 <w:color w:val="000000"/>
                 <w:lang w:val="es-EC" w:eastAsia="es-EC" w:bidi="ar-SA"/>
               </w:rPr>
-              <w:t>16</w:t>
+              <w:t>19</w:t>
             </w:r>
             <w:r>
               <w:rPr>
@@ -1817,7 +1809,7 @@
                 <w:color w:val="000000"/>
                 <w:lang w:val="es-EC" w:eastAsia="es-EC" w:bidi="ar-SA"/>
               </w:rPr>
-              <w:t>WILLIAM SANDOVAL</w:t>
+              <w:t>CRISTIAN ABRIL</w:t>
             </w:r>
           </w:p>
         </w:tc>
@@ -1887,7 +1879,7 @@
                 <w:color w:val="000000"/>
                 <w:lang w:val="es-EC" w:eastAsia="es-EC" w:bidi="ar-SA"/>
               </w:rPr>
-              <w:t>12837.48</w:t>
+              <w:t>6024.99</w:t>
             </w:r>
           </w:p>
         </w:tc>
@@ -1922,367 +1914,7 @@
                 <w:color w:val="000000"/>
                 <w:lang w:val="es-EC" w:eastAsia="es-EC" w:bidi="ar-SA"/>
               </w:rPr>
-              <w:t>20.08</w:t>
-            </w:r>
-          </w:p>
-        </w:tc>
-      </w:tr>
-      <w:tr>
-        <w:trPr>
-          <w:trHeight w:val="300"/>
-        </w:trPr>
-        <w:tc>
-          <w:tcPr>
-            <w:tcW w:w="426" w:type="dxa"/>
-            <w:tcBorders>
-              <w:top w:val="single" w:sz="4" w:space="0" w:color="auto"/>
-              <w:left w:val="single" w:sz="4" w:space="0" w:color="auto"/>
-              <w:bottom w:val="single" w:sz="4" w:space="0" w:color="auto"/>
-              <w:right w:val="single" w:sz="4" w:space="0" w:color="auto"/>
-            </w:tcBorders>
-            <w:shd w:val="clear" w:color="000000" w:fill="FFFFFF"/>
-            <w:noWrap/>
-            <w:vAlign w:val="bottom"/>
-          </w:tcPr>
-          <w:p>
-            <w:pPr>
-              <w:widowControl/>
-              <w:autoSpaceDE/>
-              <w:autoSpaceDN/>
-              <w:jc w:val="right"/>
-              <w:rPr>
-                <w:rFonts w:ascii="Cambria" w:eastAsia="Times New Roman" w:hAnsi="Cambria"/>
-                <w:b/>
-                <w:bCs/>
-                <w:color w:val="000000"/>
-                <w:lang w:val="es-EC" w:eastAsia="es-EC" w:bidi="ar-SA"/>
-              </w:rPr>
-            </w:pPr>
-            <w:r>
-              <w:rPr>
-                <w:rFonts w:ascii="Cambria" w:eastAsia="Times New Roman" w:hAnsi="Cambria"/>
-                <w:b/>
-                <w:bCs/>
-                <w:color w:val="000000"/>
-                <w:lang w:val="es-EC" w:eastAsia="es-EC" w:bidi="ar-SA"/>
-              </w:rPr>
-              <w:t>4</w:t>
-            </w:r>
-          </w:p>
-        </w:tc>
-        <w:tc>
-          <w:tcPr>
-            <w:tcW w:w="1701" w:type="dxa"/>
-            <w:tcBorders>
-              <w:top w:val="single" w:sz="4" w:space="0" w:color="auto"/>
-              <w:left w:val="nil"/>
-              <w:bottom w:val="single" w:sz="4" w:space="0" w:color="auto"/>
-              <w:right w:val="single" w:sz="4" w:space="0" w:color="auto"/>
-            </w:tcBorders>
-            <w:shd w:val="clear" w:color="000000" w:fill="FFFFFF"/>
-            <w:noWrap/>
-            <w:vAlign w:val="bottom"/>
-          </w:tcPr>
-          <w:p>
-            <w:pPr>
-              <w:widowControl/>
-              <w:autoSpaceDE/>
-              <w:autoSpaceDN/>
-              <w:jc w:val="right"/>
-              <w:rPr>
-                <w:rFonts w:eastAsia="Times New Roman"/>
-                <w:color w:val="000000"/>
-                <w:lang w:val="es-EC" w:eastAsia="es-EC" w:bidi="ar-SA"/>
-              </w:rPr>
-            </w:pPr>
-            <w:r>
-              <w:rPr>
-                <w:rFonts w:eastAsia="Times New Roman"/>
-                <w:color w:val="000000"/>
-                <w:lang w:val="es-EC" w:eastAsia="es-EC" w:bidi="ar-SA"/>
-              </w:rPr>
-              <w:t>8028619124</w:t>
-            </w:r>
-          </w:p>
-        </w:tc>
-        <w:tc>
-          <w:tcPr>
-            <w:tcW w:w="1984" w:type="dxa"/>
-            <w:gridSpan w:val="3"/>
-            <w:tcBorders>
-              <w:top w:val="single" w:sz="4" w:space="0" w:color="auto"/>
-              <w:left w:val="nil"/>
-              <w:bottom w:val="single" w:sz="4" w:space="0" w:color="auto"/>
-              <w:right w:val="single" w:sz="4" w:space="0" w:color="auto"/>
-            </w:tcBorders>
-            <w:shd w:val="clear" w:color="auto" w:fill="auto"/>
-            <w:noWrap/>
-            <w:vAlign w:val="bottom"/>
-          </w:tcPr>
-          <w:p>
-            <w:pPr>
-              <w:widowControl/>
-              <w:autoSpaceDE/>
-              <w:autoSpaceDN/>
-              <w:jc w:val="right"/>
-              <w:rPr>
-                <w:rFonts w:eastAsia="Times New Roman"/>
-                <w:color w:val="000000"/>
-                <w:lang w:val="es-EC" w:eastAsia="es-EC" w:bidi="ar-SA"/>
-              </w:rPr>
-            </w:pPr>
-            <w:r>
-              <w:rPr>
-                <w:rFonts w:eastAsia="Times New Roman"/>
-                <w:color w:val="000000"/>
-                <w:lang w:val="es-EC" w:eastAsia="es-EC" w:bidi="ar-SA"/>
-              </w:rPr>
-              <w:t>000514880</w:t>
-            </w:r>
-          </w:p>
-        </w:tc>
-        <w:tc>
-          <w:tcPr>
-            <w:tcW w:w="1517" w:type="dxa"/>
-            <w:gridSpan w:val="2"/>
-            <w:tcBorders>
-              <w:top w:val="single" w:sz="4" w:space="0" w:color="auto"/>
-              <w:left w:val="nil"/>
-              <w:bottom w:val="single" w:sz="4" w:space="0" w:color="auto"/>
-              <w:right w:val="single" w:sz="4" w:space="0" w:color="auto"/>
-            </w:tcBorders>
-            <w:shd w:val="clear" w:color="auto" w:fill="auto"/>
-            <w:noWrap/>
-            <w:vAlign w:val="bottom"/>
-          </w:tcPr>
-          <w:p>
-            <w:pPr>
-              <w:widowControl/>
-              <w:autoSpaceDE/>
-              <w:autoSpaceDN/>
-              <w:jc w:val="right"/>
-              <w:rPr>
-                <w:rFonts w:eastAsia="Times New Roman"/>
-                <w:color w:val="000000"/>
-                <w:lang w:val="es-EC" w:eastAsia="es-EC" w:bidi="ar-SA"/>
-              </w:rPr>
-            </w:pPr>
-            <w:r>
-              <w:rPr>
-                <w:rFonts w:eastAsia="Times New Roman"/>
-                <w:color w:val="000000"/>
-                <w:lang w:val="es-EC" w:eastAsia="es-EC" w:bidi="ar-SA"/>
-              </w:rPr>
-              <w:t>16-06-2023</w:t>
-            </w:r>
-          </w:p>
-        </w:tc>
-        <w:tc>
-          <w:tcPr>
-            <w:tcW w:w="1440" w:type="dxa"/>
-            <w:tcBorders>
-              <w:top w:val="single" w:sz="4" w:space="0" w:color="auto"/>
-              <w:left w:val="nil"/>
-              <w:bottom w:val="single" w:sz="4" w:space="0" w:color="auto"/>
-              <w:right w:val="single" w:sz="4" w:space="0" w:color="auto"/>
-            </w:tcBorders>
-            <w:shd w:val="clear" w:color="auto" w:fill="auto"/>
-            <w:noWrap/>
-            <w:vAlign w:val="bottom"/>
-          </w:tcPr>
-          <w:p>
-            <w:pPr>
-              <w:widowControl/>
-              <w:autoSpaceDE/>
-              <w:autoSpaceDN/>
-              <w:rPr>
-                <w:rFonts w:eastAsia="Times New Roman"/>
-                <w:color w:val="000000"/>
-                <w:lang w:val="es-EC" w:eastAsia="es-EC" w:bidi="ar-SA"/>
-              </w:rPr>
-            </w:pPr>
-            <w:r>
-              <w:rPr>
-                <w:rFonts w:eastAsia="Times New Roman"/>
-                <w:color w:val="000000"/>
-                <w:lang w:val="es-EC" w:eastAsia="es-EC" w:bidi="ar-SA"/>
-              </w:rPr>
-              <w:t>CD Guayaquil</w:t>
-            </w:r>
-          </w:p>
-        </w:tc>
-        <w:tc>
-          <w:tcPr>
-            <w:tcW w:w="1200" w:type="dxa"/>
-            <w:gridSpan w:val="2"/>
-            <w:tcBorders>
-              <w:top w:val="single" w:sz="4" w:space="0" w:color="auto"/>
-              <w:left w:val="nil"/>
-              <w:bottom w:val="single" w:sz="4" w:space="0" w:color="auto"/>
-              <w:right w:val="single" w:sz="4" w:space="0" w:color="auto"/>
-            </w:tcBorders>
-            <w:shd w:val="clear" w:color="auto" w:fill="auto"/>
-            <w:noWrap/>
-            <w:vAlign w:val="bottom"/>
-          </w:tcPr>
-          <w:p>
-            <w:pPr>
-              <w:widowControl/>
-              <w:autoSpaceDE/>
-              <w:autoSpaceDN/>
-              <w:rPr>
-                <w:rFonts w:eastAsia="Times New Roman"/>
-                <w:color w:val="000000"/>
-                <w:lang w:val="es-EC" w:eastAsia="es-EC" w:bidi="ar-SA"/>
-              </w:rPr>
-            </w:pPr>
-            <w:r>
-              <w:rPr>
-                <w:rFonts w:eastAsia="Times New Roman"/>
-                <w:color w:val="000000"/>
-                <w:lang w:val="es-EC" w:eastAsia="es-EC" w:bidi="ar-SA"/>
-              </w:rPr>
-              <w:t>Rosado</w:t>
-            </w:r>
-          </w:p>
-        </w:tc>
-        <w:tc>
-          <w:tcPr>
-            <w:tcW w:w="2260" w:type="dxa"/>
-            <w:gridSpan w:val="3"/>
-            <w:tcBorders>
-              <w:top w:val="single" w:sz="4" w:space="0" w:color="auto"/>
-              <w:left w:val="nil"/>
-              <w:bottom w:val="single" w:sz="4" w:space="0" w:color="auto"/>
-              <w:right w:val="single" w:sz="4" w:space="0" w:color="auto"/>
-            </w:tcBorders>
-            <w:shd w:val="clear" w:color="auto" w:fill="auto"/>
-            <w:noWrap/>
-            <w:vAlign w:val="bottom"/>
-          </w:tcPr>
-          <w:p>
-            <w:pPr>
-              <w:widowControl/>
-              <w:autoSpaceDE/>
-              <w:autoSpaceDN/>
-              <w:rPr>
-                <w:rFonts w:eastAsia="Times New Roman"/>
-                <w:color w:val="000000"/>
-                <w:lang w:val="es-EC" w:eastAsia="es-EC" w:bidi="ar-SA"/>
-              </w:rPr>
-            </w:pPr>
-            <w:r>
-              <w:rPr>
-                <w:rFonts w:eastAsia="Times New Roman"/>
-                <w:color w:val="000000"/>
-                <w:lang w:val="es-EC" w:eastAsia="es-EC" w:bidi="ar-SA"/>
-              </w:rPr>
-              <w:t>MARCELO ABRIL</w:t>
-            </w:r>
-          </w:p>
-        </w:tc>
-        <w:tc>
-          <w:tcPr>
-            <w:tcW w:w="1200" w:type="dxa"/>
-            <w:gridSpan w:val="2"/>
-            <w:tcBorders>
-              <w:top w:val="single" w:sz="4" w:space="0" w:color="auto"/>
-              <w:left w:val="nil"/>
-              <w:bottom w:val="single" w:sz="4" w:space="0" w:color="auto"/>
-              <w:right w:val="single" w:sz="4" w:space="0" w:color="auto"/>
-            </w:tcBorders>
-            <w:shd w:val="clear" w:color="auto" w:fill="auto"/>
-            <w:noWrap/>
-            <w:vAlign w:val="bottom"/>
-          </w:tcPr>
-          <w:p>
-            <w:pPr>
-              <w:widowControl/>
-              <w:autoSpaceDE/>
-              <w:autoSpaceDN/>
-              <w:rPr>
-                <w:rFonts w:eastAsia="Times New Roman"/>
-                <w:color w:val="000000"/>
-                <w:lang w:val="es-EC" w:eastAsia="es-EC" w:bidi="ar-SA"/>
-              </w:rPr>
-            </w:pPr>
-            <w:r>
-              <w:rPr>
-                <w:rFonts w:eastAsia="Times New Roman"/>
-                <w:color w:val="000000"/>
-                <w:lang w:val="es-EC" w:eastAsia="es-EC" w:bidi="ar-SA"/>
-              </w:rPr>
-              <w:t>AFU 0919</w:t>
-            </w:r>
-          </w:p>
-        </w:tc>
-        <w:tc>
-          <w:tcPr>
-            <w:tcW w:w="1200" w:type="dxa"/>
-            <w:tcBorders>
-              <w:top w:val="single" w:sz="4" w:space="0" w:color="auto"/>
-              <w:left w:val="nil"/>
-              <w:bottom w:val="single" w:sz="4" w:space="0" w:color="auto"/>
-              <w:right w:val="single" w:sz="4" w:space="0" w:color="auto"/>
-            </w:tcBorders>
-            <w:shd w:val="clear" w:color="auto" w:fill="auto"/>
-            <w:noWrap/>
-            <w:vAlign w:val="bottom"/>
-          </w:tcPr>
-          <w:p>
-            <w:pPr>
-              <w:widowControl/>
-              <w:autoSpaceDE/>
-              <w:autoSpaceDN/>
-              <w:jc w:val="right"/>
-              <w:rPr>
-                <w:rFonts w:eastAsia="Times New Roman"/>
-                <w:color w:val="000000"/>
-                <w:lang w:val="es-EC" w:eastAsia="es-EC" w:bidi="ar-SA"/>
-              </w:rPr>
-            </w:pPr>
-            <w:r>
-              <w:rPr>
-                <w:rFonts w:eastAsia="Times New Roman"/>
-                <w:color w:val="000000"/>
-                <w:lang w:val="es-EC" w:eastAsia="es-EC" w:bidi="ar-SA"/>
-              </w:rPr>
-              <w:t>7490.00</w:t>
-            </w:r>
-          </w:p>
-        </w:tc>
-        <w:tc>
-          <w:tcPr>
-            <w:tcW w:w="1200" w:type="dxa"/>
-            <w:tcBorders>
-              <w:top w:val="single" w:sz="4" w:space="0" w:color="auto"/>
-              <w:left w:val="nil"/>
-              <w:bottom w:val="single" w:sz="4" w:space="0" w:color="auto"/>
-              <w:right w:val="single" w:sz="4" w:space="0" w:color="auto"/>
-            </w:tcBorders>
-            <w:shd w:val="clear" w:color="auto" w:fill="auto"/>
-            <w:noWrap/>
-            <w:vAlign w:val="bottom"/>
-          </w:tcPr>
-          <w:p>
-            <w:pPr>
-              <w:widowControl/>
-              <w:autoSpaceDE/>
-              <w:autoSpaceDN/>
-              <w:jc w:val="right"/>
-              <w:rPr>
-                <w:rFonts w:eastAsia="Times New Roman"/>
-                <w:color w:val="000000"/>
-                <w:lang w:val="es-EC" w:eastAsia="es-EC" w:bidi="ar-SA"/>
-              </w:rPr>
-            </w:pPr>
-            <w:r>
-              <w:rPr>
-                <w:rFonts w:eastAsia="Times New Roman"/>
-                <w:color w:val="000000"/>
-                <w:lang w:val="es-EC" w:eastAsia="es-EC" w:bidi="ar-SA"/>
-              </w:rPr>
-              <w:t>44.40</w:t>
+              <w:t>14.63</w:t>
             </w:r>
           </w:p>
         </w:tc>
@@ -2717,7 +2349,7 @@
             </wp:anchor>
           </w:drawing>
         </mc:Choice>
-        <mc:Fallback xmlns:w16se="http://schemas.microsoft.com/office/word/2015/wordml/symex" xmlns:w16sdtdh="http://schemas.microsoft.com/office/word/2020/wordml/sdtdatahash" xmlns:w16="http://schemas.microsoft.com/office/word/2018/wordml" xmlns:w16cid="http://schemas.microsoft.com/office/word/2016/wordml/cid" xmlns:w16cex="http://schemas.microsoft.com/office/word/2018/wordml/cex" xmlns:w15="http://schemas.microsoft.com/office/word/2012/wordml" xmlns:am3d="http://schemas.microsoft.com/office/drawing/2017/model3d" xmlns:aink="http://schemas.microsoft.com/office/drawing/2016/ink" xmlns:cx8="http://schemas.microsoft.com/office/drawing/2016/5/14/chartex" xmlns:cx7="http://schemas.microsoft.com/office/drawing/2016/5/13/chartex" xmlns:cx6="http://schemas.microsoft.com/office/drawing/2016/5/12/chartex" xmlns:cx5="http://schemas.microsoft.com/office/drawing/2016/5/11/chartex" xmlns:cx4="http://schemas.microsoft.com/office/drawing/2016/5/10/chartex" xmlns:cx3="http://schemas.microsoft.com/office/drawing/2016/5/9/chartex" xmlns:cx2="http://schemas.microsoft.com/office/drawing/2015/10/21/chartex" xmlns:cx1="http://schemas.microsoft.com/office/drawing/2015/9/8/chartex" xmlns:cx="http://schemas.microsoft.com/office/drawing/2014/chartex">
+        <mc:Fallback xmlns:cx="http://schemas.microsoft.com/office/drawing/2014/chartex" xmlns:cx1="http://schemas.microsoft.com/office/drawing/2015/9/8/chartex" xmlns:cx2="http://schemas.microsoft.com/office/drawing/2015/10/21/chartex" xmlns:cx3="http://schemas.microsoft.com/office/drawing/2016/5/9/chartex" xmlns:cx4="http://schemas.microsoft.com/office/drawing/2016/5/10/chartex" xmlns:cx5="http://schemas.microsoft.com/office/drawing/2016/5/11/chartex" xmlns:cx6="http://schemas.microsoft.com/office/drawing/2016/5/12/chartex" xmlns:cx7="http://schemas.microsoft.com/office/drawing/2016/5/13/chartex" xmlns:cx8="http://schemas.microsoft.com/office/drawing/2016/5/14/chartex" xmlns:aink="http://schemas.microsoft.com/office/drawing/2016/ink" xmlns:am3d="http://schemas.microsoft.com/office/drawing/2017/model3d" xmlns:w15="http://schemas.microsoft.com/office/word/2012/wordml" xmlns:w16cex="http://schemas.microsoft.com/office/word/2018/wordml/cex" xmlns:w16cid="http://schemas.microsoft.com/office/word/2016/wordml/cid" xmlns:w16="http://schemas.microsoft.com/office/word/2018/wordml" xmlns:w16sdtdh="http://schemas.microsoft.com/office/word/2020/wordml/sdtdatahash" xmlns:w16se="http://schemas.microsoft.com/office/word/2015/wordml/symex">
           <w:pict>
             <v:group w14:anchorId="68F00C32" id="Group 2" o:spid="_x0000_s1026" style="position:absolute;margin-left:227.95pt;margin-top:20.95pt;width:545.25pt;height:90.75pt;z-index:251659264;mso-position-horizontal-relative:page;mso-position-vertical-relative:page" coordorigin="3016,384" coordsize="8528,1618" o:gfxdata="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">
               <v:shapetype id="_x0000_t75" coordsize="21600,21600" o:spt="75" o:preferrelative="t" path="m@4@5l@4@11@9@11@9@5xe" filled="f" stroked="f">

--- a/Hoja MEMBRETADA.docx
+++ b/Hoja MEMBRETADA.docx
@@ -1,6 +1,6 @@
 
 <file path=word/document.xml><?xml version="1.0" encoding="utf-8"?>
-<w:document xmlns:wpc="http://schemas.microsoft.com/office/word/2010/wordprocessingCanvas" xmlns:mc="http://schemas.openxmlformats.org/markup-compatibility/2006" xmlns:o="urn:schemas-microsoft-com:office:office" xmlns:r="http://schemas.openxmlformats.org/officeDocument/2006/relationships" xmlns:m="http://schemas.openxmlformats.org/officeDocument/2006/math" xmlns:v="urn:schemas-microsoft-com:vml" xmlns:wp14="http://schemas.microsoft.com/office/word/2010/wordprocessingDrawing" xmlns:wp="http://schemas.openxmlformats.org/drawingml/2006/wordprocessingDrawing" xmlns:w10="urn:schemas-microsoft-com:office:word" xmlns:w="http://schemas.openxmlformats.org/wordprocessingml/2006/main" xmlns:w14="http://schemas.microsoft.com/office/word/2010/wordml" xmlns:wpg="http://schemas.microsoft.com/office/word/2010/wordprocessingGroup" xmlns:wpi="http://schemas.microsoft.com/office/word/2010/wordprocessingInk" xmlns:wne="http://schemas.microsoft.com/office/word/2006/wordml" xmlns:wps="http://schemas.microsoft.com/office/word/2010/wordprocessingShape" mc:Ignorable="w14 wp14">
+<w:document xmlns:wpc="http://schemas.microsoft.com/office/word/2010/wordprocessingCanvas" xmlns:cx="http://schemas.microsoft.com/office/drawing/2014/chartex" xmlns:cx1="http://schemas.microsoft.com/office/drawing/2015/9/8/chartex" xmlns:cx2="http://schemas.microsoft.com/office/drawing/2015/10/21/chartex" xmlns:cx3="http://schemas.microsoft.com/office/drawing/2016/5/9/chartex" xmlns:cx4="http://schemas.microsoft.com/office/drawing/2016/5/10/chartex" xmlns:cx5="http://schemas.microsoft.com/office/drawing/2016/5/11/chartex" xmlns:cx6="http://schemas.microsoft.com/office/drawing/2016/5/12/chartex" xmlns:cx7="http://schemas.microsoft.com/office/drawing/2016/5/13/chartex" xmlns:cx8="http://schemas.microsoft.com/office/drawing/2016/5/14/chartex" xmlns:mc="http://schemas.openxmlformats.org/markup-compatibility/2006" xmlns:aink="http://schemas.microsoft.com/office/drawing/2016/ink" xmlns:am3d="http://schemas.microsoft.com/office/drawing/2017/model3d" xmlns:o="urn:schemas-microsoft-com:office:office" xmlns:r="http://schemas.openxmlformats.org/officeDocument/2006/relationships" xmlns:m="http://schemas.openxmlformats.org/officeDocument/2006/math" xmlns:v="urn:schemas-microsoft-com:vml" xmlns:wp14="http://schemas.microsoft.com/office/word/2010/wordprocessingDrawing" xmlns:wp="http://schemas.openxmlformats.org/drawingml/2006/wordprocessingDrawing" xmlns:w10="urn:schemas-microsoft-com:office:word" xmlns:w="http://schemas.openxmlformats.org/wordprocessingml/2006/main" xmlns:w14="http://schemas.microsoft.com/office/word/2010/wordml" xmlns:w15="http://schemas.microsoft.com/office/word/2012/wordml" xmlns:w16cex="http://schemas.microsoft.com/office/word/2018/wordml/cex" xmlns:w16cid="http://schemas.microsoft.com/office/word/2016/wordml/cid" xmlns:w16="http://schemas.microsoft.com/office/word/2018/wordml" xmlns:w16sdtdh="http://schemas.microsoft.com/office/word/2020/wordml/sdtdatahash" xmlns:w16se="http://schemas.microsoft.com/office/word/2015/wordml/symex" xmlns:wpg="http://schemas.microsoft.com/office/word/2010/wordprocessingGroup" xmlns:wpi="http://schemas.microsoft.com/office/word/2010/wordprocessingInk" xmlns:wne="http://schemas.microsoft.com/office/word/2006/wordml" xmlns:wps="http://schemas.microsoft.com/office/word/2010/wordprocessingShape" mc:Ignorable="w14 w15 w16se w16cid w16 w16cex w16sdtdh wp14">
   <w:body>
     <w:p>
       <w:pPr>
@@ -43,8 +43,6 @@
       <w:r>
         <w:tab/>
       </w:r>
-      <w:bookmarkStart w:id="0" w:name="_GoBack"/>
-      <w:bookmarkEnd w:id="0"/>
       <w:r>
         <w:rPr>
           <w:rFonts w:ascii="Arial Black" w:hAnsi="Arial Black"/>
@@ -53,7 +51,27 @@
           <w:sz w:val="40"/>
           <w:szCs w:val="40"/>
         </w:rPr>
-        <w:t xml:space="preserve">21 </w:t>
+        <w:t>2</w:t>
+      </w:r>
+      <w:r>
+        <w:rPr>
+          <w:rFonts w:ascii="Arial Black" w:hAnsi="Arial Black"/>
+          <w:b/>
+          <w:bCs/>
+          <w:sz w:val="40"/>
+          <w:szCs w:val="40"/>
+        </w:rPr>
+        <w:t>3</w:t>
+      </w:r>
+      <w:r>
+        <w:rPr>
+          <w:rFonts w:ascii="Arial Black" w:hAnsi="Arial Black"/>
+          <w:b/>
+          <w:bCs/>
+          <w:sz w:val="40"/>
+          <w:szCs w:val="40"/>
+        </w:rPr>
+        <w:t xml:space="preserve"> </w:t>
       </w:r>
       <w:r>
         <w:rPr>
@@ -119,7 +137,7 @@
         <w:gridCol w:w="372"/>
         <w:gridCol w:w="828"/>
         <w:gridCol w:w="1200"/>
-        <w:gridCol w:w="1200"/>
+        <w:gridCol w:w="2087"/>
       </w:tblGrid>
       <w:tr>
         <w:trPr>
@@ -435,20 +453,8 @@
                 <w:color w:val="000000"/>
                 <w:lang w:val="es-EC" w:eastAsia="es-EC" w:bidi="ar-SA"/>
               </w:rPr>
-              <w:t xml:space="preserve">N </w:t>
-            </w:r>
-            <w:proofErr w:type="spellStart"/>
-            <w:r>
-              <w:rPr>
-                <w:rFonts w:ascii="Cambria" w:eastAsia="Times New Roman" w:hAnsi="Cambria"/>
-                <w:b/>
-                <w:bCs/>
-                <w:color w:val="000000"/>
-                <w:lang w:val="es-EC" w:eastAsia="es-EC" w:bidi="ar-SA"/>
-              </w:rPr>
-              <w:t>DocRef</w:t>
-            </w:r>
-            <w:proofErr w:type="spellEnd"/>
+              <w:t>N DocRef</w:t>
+            </w:r>
           </w:p>
         </w:tc>
         <w:tc>
@@ -873,7 +879,7 @@
                 <w:color w:val="000000"/>
                 <w:lang w:val="es-EC" w:eastAsia="es-EC" w:bidi="ar-SA"/>
               </w:rPr>
-              <w:t>8028624940</w:t>
+              <w:t>8028626282</w:t>
             </w:r>
           </w:p>
         </w:tc>
@@ -909,7 +915,15 @@
                 <w:color w:val="000000"/>
                 <w:lang w:val="es-EC" w:eastAsia="es-EC" w:bidi="ar-SA"/>
               </w:rPr>
-              <w:t>000515241</w:t>
+              <w:t>000515</w:t>
+            </w:r>
+            <w:r>
+              <w:rPr>
+                <w:rFonts w:eastAsia="Times New Roman"/>
+                <w:color w:val="000000"/>
+                <w:lang w:val="es-EC" w:eastAsia="es-EC" w:bidi="ar-SA"/>
+              </w:rPr>
+              <w:t>339</w:t>
             </w:r>
           </w:p>
         </w:tc>
@@ -945,7 +959,15 @@
                 <w:color w:val="000000"/>
                 <w:lang w:val="es-EC" w:eastAsia="es-EC" w:bidi="ar-SA"/>
               </w:rPr>
-              <w:t>19-</w:t>
+              <w:t>20</w:t>
+            </w:r>
+            <w:r>
+              <w:rPr>
+                <w:rFonts w:eastAsia="Times New Roman"/>
+                <w:color w:val="000000"/>
+                <w:lang w:val="es-EC" w:eastAsia="es-EC" w:bidi="ar-SA"/>
+              </w:rPr>
+              <w:t>-</w:t>
             </w:r>
             <w:r>
               <w:rPr>
@@ -1022,7 +1044,7 @@
                 <w:color w:val="000000"/>
                 <w:lang w:val="es-EC" w:eastAsia="es-EC" w:bidi="ar-SA"/>
               </w:rPr>
-              <w:t>Rosado</w:t>
+              <w:t>Tuti</w:t>
             </w:r>
           </w:p>
         </w:tc>
@@ -1057,7 +1079,7 @@
                 <w:color w:val="000000"/>
                 <w:lang w:val="es-EC" w:eastAsia="es-EC" w:bidi="ar-SA"/>
               </w:rPr>
-              <w:t>MARCELO ABRIL</w:t>
+              <w:t>ELIZABETH SANDOVAL</w:t>
             </w:r>
           </w:p>
         </w:tc>
@@ -1092,7 +1114,7 @@
                 <w:color w:val="000000"/>
                 <w:lang w:val="es-EC" w:eastAsia="es-EC" w:bidi="ar-SA"/>
               </w:rPr>
-              <w:t>AFU 0919</w:t>
+              <w:t>GLL 0927</w:t>
             </w:r>
           </w:p>
         </w:tc>
@@ -1127,7 +1149,7 @@
                 <w:color w:val="000000"/>
                 <w:lang w:val="es-EC" w:eastAsia="es-EC" w:bidi="ar-SA"/>
               </w:rPr>
-              <w:t>12227.02</w:t>
+              <w:t>4055.20</w:t>
             </w:r>
           </w:p>
         </w:tc>
@@ -1162,7 +1184,7 @@
                 <w:color w:val="000000"/>
                 <w:lang w:val="es-EC" w:eastAsia="es-EC" w:bidi="ar-SA"/>
               </w:rPr>
-              <w:t>37.97</w:t>
+              <w:t>13.59</w:t>
             </w:r>
           </w:p>
         </w:tc>
@@ -1241,7 +1263,15 @@
                 <w:color w:val="000000"/>
                 <w:lang w:val="es-EC" w:eastAsia="es-EC" w:bidi="ar-SA"/>
               </w:rPr>
-              <w:t>8028624961</w:t>
+              <w:t>802862</w:t>
+            </w:r>
+            <w:r>
+              <w:rPr>
+                <w:rFonts w:eastAsia="Times New Roman"/>
+                <w:color w:val="000000"/>
+                <w:lang w:val="es-EC" w:eastAsia="es-EC" w:bidi="ar-SA"/>
+              </w:rPr>
+              <w:t>6279</w:t>
             </w:r>
           </w:p>
         </w:tc>
@@ -1277,7 +1307,15 @@
                 <w:color w:val="000000"/>
                 <w:lang w:val="es-EC" w:eastAsia="es-EC" w:bidi="ar-SA"/>
               </w:rPr>
-              <w:t>000515236</w:t>
+              <w:t>000515</w:t>
+            </w:r>
+            <w:r>
+              <w:rPr>
+                <w:rFonts w:eastAsia="Times New Roman"/>
+                <w:color w:val="000000"/>
+                <w:lang w:val="es-EC" w:eastAsia="es-EC" w:bidi="ar-SA"/>
+              </w:rPr>
+              <w:t>336</w:t>
             </w:r>
           </w:p>
         </w:tc>
@@ -1313,7 +1351,7 @@
                 <w:color w:val="000000"/>
                 <w:lang w:val="es-EC" w:eastAsia="es-EC" w:bidi="ar-SA"/>
               </w:rPr>
-              <w:t>19</w:t>
+              <w:t>20</w:t>
             </w:r>
             <w:r>
               <w:rPr>
@@ -1390,7 +1428,7 @@
                 <w:color w:val="000000"/>
                 <w:lang w:val="es-EC" w:eastAsia="es-EC" w:bidi="ar-SA"/>
               </w:rPr>
-              <w:t>Rosado</w:t>
+              <w:t>Tuti</w:t>
             </w:r>
           </w:p>
         </w:tc>
@@ -1425,7 +1463,7 @@
                 <w:color w:val="000000"/>
                 <w:lang w:val="es-EC" w:eastAsia="es-EC" w:bidi="ar-SA"/>
               </w:rPr>
-              <w:t>MILTON ABRIL</w:t>
+              <w:t>ALFREDI SANDOVAL</w:t>
             </w:r>
           </w:p>
         </w:tc>
@@ -1460,7 +1498,7 @@
                 <w:color w:val="000000"/>
                 <w:lang w:val="es-EC" w:eastAsia="es-EC" w:bidi="ar-SA"/>
               </w:rPr>
-              <w:t>AAY 0116</w:t>
+              <w:t>GBP 3078</w:t>
             </w:r>
           </w:p>
         </w:tc>
@@ -1495,7 +1533,7 @@
                 <w:color w:val="000000"/>
                 <w:lang w:val="es-EC" w:eastAsia="es-EC" w:bidi="ar-SA"/>
               </w:rPr>
-              <w:t>9109.35</w:t>
+              <w:t>5285.40</w:t>
             </w:r>
           </w:p>
         </w:tc>
@@ -1530,7 +1568,7 @@
                 <w:color w:val="000000"/>
                 <w:lang w:val="es-EC" w:eastAsia="es-EC" w:bidi="ar-SA"/>
               </w:rPr>
-              <w:t>32.48</w:t>
+              <w:t>18.65</w:t>
             </w:r>
           </w:p>
         </w:tc>
@@ -1617,7 +1655,15 @@
                 <w:color w:val="000000"/>
                 <w:lang w:val="es-EC" w:eastAsia="es-EC" w:bidi="ar-SA"/>
               </w:rPr>
-              <w:t>24997</w:t>
+              <w:t>2</w:t>
+            </w:r>
+            <w:r>
+              <w:rPr>
+                <w:rFonts w:eastAsia="Times New Roman"/>
+                <w:color w:val="000000"/>
+                <w:lang w:val="es-EC" w:eastAsia="es-EC" w:bidi="ar-SA"/>
+              </w:rPr>
+              <w:t>6200</w:t>
             </w:r>
           </w:p>
         </w:tc>
@@ -1661,7 +1707,15 @@
                 <w:color w:val="000000"/>
                 <w:lang w:val="es-EC" w:eastAsia="es-EC" w:bidi="ar-SA"/>
               </w:rPr>
-              <w:t>5214</w:t>
+              <w:t>5</w:t>
+            </w:r>
+            <w:r>
+              <w:rPr>
+                <w:rFonts w:eastAsia="Times New Roman"/>
+                <w:color w:val="000000"/>
+                <w:lang w:val="es-EC" w:eastAsia="es-EC" w:bidi="ar-SA"/>
+              </w:rPr>
+              <w:t>335</w:t>
             </w:r>
           </w:p>
         </w:tc>
@@ -1697,7 +1751,7 @@
                 <w:color w:val="000000"/>
                 <w:lang w:val="es-EC" w:eastAsia="es-EC" w:bidi="ar-SA"/>
               </w:rPr>
-              <w:t>19</w:t>
+              <w:t>20</w:t>
             </w:r>
             <w:r>
               <w:rPr>
@@ -1774,7 +1828,7 @@
                 <w:color w:val="000000"/>
                 <w:lang w:val="es-EC" w:eastAsia="es-EC" w:bidi="ar-SA"/>
               </w:rPr>
-              <w:t>Rosado</w:t>
+              <w:t>Tuti</w:t>
             </w:r>
           </w:p>
         </w:tc>
@@ -1809,7 +1863,7 @@
                 <w:color w:val="000000"/>
                 <w:lang w:val="es-EC" w:eastAsia="es-EC" w:bidi="ar-SA"/>
               </w:rPr>
-              <w:t>CRISTIAN ABRIL</w:t>
+              <w:t>MARCELO ABRIL</w:t>
             </w:r>
           </w:p>
         </w:tc>
@@ -1844,6 +1898,1102 @@
                 <w:color w:val="000000"/>
                 <w:lang w:val="es-EC" w:eastAsia="es-EC" w:bidi="ar-SA"/>
               </w:rPr>
+              <w:t>POS 0267</w:t>
+            </w:r>
+          </w:p>
+        </w:tc>
+        <w:tc>
+          <w:tcPr>
+            <w:tcW w:w="1200" w:type="dxa"/>
+            <w:tcBorders>
+              <w:top w:val="single" w:sz="4" w:space="0" w:color="auto"/>
+              <w:left w:val="nil"/>
+              <w:bottom w:val="single" w:sz="4" w:space="0" w:color="auto"/>
+              <w:right w:val="single" w:sz="4" w:space="0" w:color="auto"/>
+            </w:tcBorders>
+            <w:shd w:val="clear" w:color="auto" w:fill="auto"/>
+            <w:noWrap/>
+            <w:vAlign w:val="bottom"/>
+          </w:tcPr>
+          <w:p>
+            <w:pPr>
+              <w:widowControl/>
+              <w:autoSpaceDE/>
+              <w:autoSpaceDN/>
+              <w:jc w:val="right"/>
+              <w:rPr>
+                <w:rFonts w:eastAsia="Times New Roman"/>
+                <w:color w:val="000000"/>
+                <w:lang w:val="es-EC" w:eastAsia="es-EC" w:bidi="ar-SA"/>
+              </w:rPr>
+            </w:pPr>
+            <w:r>
+              <w:rPr>
+                <w:rFonts w:eastAsia="Times New Roman"/>
+                <w:color w:val="000000"/>
+                <w:lang w:val="es-EC" w:eastAsia="es-EC" w:bidi="ar-SA"/>
+              </w:rPr>
+              <w:t>49.76.60</w:t>
+            </w:r>
+          </w:p>
+        </w:tc>
+        <w:tc>
+          <w:tcPr>
+            <w:tcW w:w="1200" w:type="dxa"/>
+            <w:tcBorders>
+              <w:top w:val="single" w:sz="4" w:space="0" w:color="auto"/>
+              <w:left w:val="nil"/>
+              <w:bottom w:val="single" w:sz="4" w:space="0" w:color="auto"/>
+              <w:right w:val="single" w:sz="4" w:space="0" w:color="auto"/>
+            </w:tcBorders>
+            <w:shd w:val="clear" w:color="auto" w:fill="auto"/>
+            <w:noWrap/>
+            <w:vAlign w:val="bottom"/>
+          </w:tcPr>
+          <w:p>
+            <w:pPr>
+              <w:widowControl/>
+              <w:autoSpaceDE/>
+              <w:autoSpaceDN/>
+              <w:jc w:val="right"/>
+              <w:rPr>
+                <w:rFonts w:eastAsia="Times New Roman"/>
+                <w:color w:val="000000"/>
+                <w:lang w:val="es-EC" w:eastAsia="es-EC" w:bidi="ar-SA"/>
+              </w:rPr>
+            </w:pPr>
+            <w:r>
+              <w:rPr>
+                <w:rFonts w:eastAsia="Times New Roman"/>
+                <w:color w:val="000000"/>
+                <w:lang w:val="es-EC" w:eastAsia="es-EC" w:bidi="ar-SA"/>
+              </w:rPr>
+              <w:t>17.56</w:t>
+            </w:r>
+          </w:p>
+        </w:tc>
+      </w:tr>
+      <w:tr>
+        <w:trPr>
+          <w:trHeight w:val="300"/>
+        </w:trPr>
+        <w:tc>
+          <w:tcPr>
+            <w:tcW w:w="426" w:type="dxa"/>
+            <w:tcBorders>
+              <w:top w:val="single" w:sz="4" w:space="0" w:color="auto"/>
+              <w:left w:val="single" w:sz="4" w:space="0" w:color="auto"/>
+              <w:bottom w:val="single" w:sz="4" w:space="0" w:color="auto"/>
+              <w:right w:val="single" w:sz="4" w:space="0" w:color="auto"/>
+            </w:tcBorders>
+            <w:shd w:val="clear" w:color="000000" w:fill="FFFFFF"/>
+            <w:noWrap/>
+            <w:vAlign w:val="bottom"/>
+          </w:tcPr>
+          <w:p>
+            <w:pPr>
+              <w:widowControl/>
+              <w:autoSpaceDE/>
+              <w:autoSpaceDN/>
+              <w:jc w:val="right"/>
+              <w:rPr>
+                <w:rFonts w:ascii="Cambria" w:eastAsia="Times New Roman" w:hAnsi="Cambria"/>
+                <w:b/>
+                <w:bCs/>
+                <w:color w:val="000000"/>
+                <w:lang w:val="es-EC" w:eastAsia="es-EC" w:bidi="ar-SA"/>
+              </w:rPr>
+            </w:pPr>
+            <w:r>
+              <w:rPr>
+                <w:rFonts w:ascii="Cambria" w:eastAsia="Times New Roman" w:hAnsi="Cambria"/>
+                <w:b/>
+                <w:bCs/>
+                <w:color w:val="000000"/>
+                <w:lang w:val="es-EC" w:eastAsia="es-EC" w:bidi="ar-SA"/>
+              </w:rPr>
+              <w:t>4</w:t>
+            </w:r>
+          </w:p>
+        </w:tc>
+        <w:tc>
+          <w:tcPr>
+            <w:tcW w:w="1701" w:type="dxa"/>
+            <w:tcBorders>
+              <w:top w:val="single" w:sz="4" w:space="0" w:color="auto"/>
+              <w:left w:val="nil"/>
+              <w:bottom w:val="single" w:sz="4" w:space="0" w:color="auto"/>
+              <w:right w:val="single" w:sz="4" w:space="0" w:color="auto"/>
+            </w:tcBorders>
+            <w:shd w:val="clear" w:color="000000" w:fill="FFFFFF"/>
+            <w:noWrap/>
+            <w:vAlign w:val="bottom"/>
+          </w:tcPr>
+          <w:p>
+            <w:pPr>
+              <w:widowControl/>
+              <w:autoSpaceDE/>
+              <w:autoSpaceDN/>
+              <w:jc w:val="right"/>
+              <w:rPr>
+                <w:rFonts w:eastAsia="Times New Roman"/>
+                <w:color w:val="000000"/>
+                <w:lang w:val="es-EC" w:eastAsia="es-EC" w:bidi="ar-SA"/>
+              </w:rPr>
+            </w:pPr>
+            <w:r>
+              <w:rPr>
+                <w:rFonts w:eastAsia="Times New Roman"/>
+                <w:color w:val="000000"/>
+                <w:lang w:val="es-EC" w:eastAsia="es-EC" w:bidi="ar-SA"/>
+              </w:rPr>
+              <w:t>8028635020</w:t>
+            </w:r>
+          </w:p>
+        </w:tc>
+        <w:tc>
+          <w:tcPr>
+            <w:tcW w:w="1984" w:type="dxa"/>
+            <w:gridSpan w:val="3"/>
+            <w:tcBorders>
+              <w:top w:val="single" w:sz="4" w:space="0" w:color="auto"/>
+              <w:left w:val="nil"/>
+              <w:bottom w:val="single" w:sz="4" w:space="0" w:color="auto"/>
+              <w:right w:val="single" w:sz="4" w:space="0" w:color="auto"/>
+            </w:tcBorders>
+            <w:shd w:val="clear" w:color="auto" w:fill="auto"/>
+            <w:noWrap/>
+            <w:vAlign w:val="bottom"/>
+          </w:tcPr>
+          <w:p>
+            <w:pPr>
+              <w:widowControl/>
+              <w:autoSpaceDE/>
+              <w:autoSpaceDN/>
+              <w:jc w:val="right"/>
+              <w:rPr>
+                <w:rFonts w:eastAsia="Times New Roman"/>
+                <w:color w:val="000000"/>
+                <w:lang w:val="es-EC" w:eastAsia="es-EC" w:bidi="ar-SA"/>
+              </w:rPr>
+            </w:pPr>
+            <w:r>
+              <w:rPr>
+                <w:rFonts w:eastAsia="Times New Roman"/>
+                <w:color w:val="000000"/>
+                <w:lang w:val="es-EC" w:eastAsia="es-EC" w:bidi="ar-SA"/>
+              </w:rPr>
+              <w:t>000515714</w:t>
+            </w:r>
+          </w:p>
+        </w:tc>
+        <w:tc>
+          <w:tcPr>
+            <w:tcW w:w="1517" w:type="dxa"/>
+            <w:gridSpan w:val="2"/>
+            <w:tcBorders>
+              <w:top w:val="single" w:sz="4" w:space="0" w:color="auto"/>
+              <w:left w:val="nil"/>
+              <w:bottom w:val="single" w:sz="4" w:space="0" w:color="auto"/>
+              <w:right w:val="single" w:sz="4" w:space="0" w:color="auto"/>
+            </w:tcBorders>
+            <w:shd w:val="clear" w:color="auto" w:fill="auto"/>
+            <w:noWrap/>
+            <w:vAlign w:val="bottom"/>
+          </w:tcPr>
+          <w:p>
+            <w:pPr>
+              <w:widowControl/>
+              <w:autoSpaceDE/>
+              <w:autoSpaceDN/>
+              <w:jc w:val="right"/>
+              <w:rPr>
+                <w:rFonts w:eastAsia="Times New Roman"/>
+                <w:color w:val="000000"/>
+                <w:lang w:val="es-EC" w:eastAsia="es-EC" w:bidi="ar-SA"/>
+              </w:rPr>
+            </w:pPr>
+            <w:r>
+              <w:rPr>
+                <w:rFonts w:eastAsia="Times New Roman"/>
+                <w:color w:val="000000"/>
+                <w:lang w:val="es-EC" w:eastAsia="es-EC" w:bidi="ar-SA"/>
+              </w:rPr>
+              <w:t>21-06-2023</w:t>
+            </w:r>
+          </w:p>
+        </w:tc>
+        <w:tc>
+          <w:tcPr>
+            <w:tcW w:w="1440" w:type="dxa"/>
+            <w:tcBorders>
+              <w:top w:val="single" w:sz="4" w:space="0" w:color="auto"/>
+              <w:left w:val="nil"/>
+              <w:bottom w:val="single" w:sz="4" w:space="0" w:color="auto"/>
+              <w:right w:val="single" w:sz="4" w:space="0" w:color="auto"/>
+            </w:tcBorders>
+            <w:shd w:val="clear" w:color="auto" w:fill="auto"/>
+            <w:noWrap/>
+            <w:vAlign w:val="bottom"/>
+          </w:tcPr>
+          <w:p>
+            <w:pPr>
+              <w:widowControl/>
+              <w:autoSpaceDE/>
+              <w:autoSpaceDN/>
+              <w:rPr>
+                <w:rFonts w:eastAsia="Times New Roman"/>
+                <w:color w:val="000000"/>
+                <w:lang w:val="es-EC" w:eastAsia="es-EC" w:bidi="ar-SA"/>
+              </w:rPr>
+            </w:pPr>
+            <w:r>
+              <w:rPr>
+                <w:rFonts w:eastAsia="Times New Roman"/>
+                <w:color w:val="000000"/>
+                <w:lang w:val="es-EC" w:eastAsia="es-EC" w:bidi="ar-SA"/>
+              </w:rPr>
+              <w:t>CD Guayaquil</w:t>
+            </w:r>
+          </w:p>
+        </w:tc>
+        <w:tc>
+          <w:tcPr>
+            <w:tcW w:w="1200" w:type="dxa"/>
+            <w:gridSpan w:val="2"/>
+            <w:tcBorders>
+              <w:top w:val="single" w:sz="4" w:space="0" w:color="auto"/>
+              <w:left w:val="nil"/>
+              <w:bottom w:val="single" w:sz="4" w:space="0" w:color="auto"/>
+              <w:right w:val="single" w:sz="4" w:space="0" w:color="auto"/>
+            </w:tcBorders>
+            <w:shd w:val="clear" w:color="auto" w:fill="auto"/>
+            <w:noWrap/>
+            <w:vAlign w:val="bottom"/>
+          </w:tcPr>
+          <w:p>
+            <w:pPr>
+              <w:widowControl/>
+              <w:autoSpaceDE/>
+              <w:autoSpaceDN/>
+              <w:rPr>
+                <w:rFonts w:eastAsia="Times New Roman"/>
+                <w:color w:val="000000"/>
+                <w:lang w:val="es-EC" w:eastAsia="es-EC" w:bidi="ar-SA"/>
+              </w:rPr>
+            </w:pPr>
+            <w:r>
+              <w:rPr>
+                <w:rFonts w:eastAsia="Times New Roman"/>
+                <w:color w:val="000000"/>
+                <w:lang w:val="es-EC" w:eastAsia="es-EC" w:bidi="ar-SA"/>
+              </w:rPr>
+              <w:t>Rosado</w:t>
+            </w:r>
+          </w:p>
+        </w:tc>
+        <w:tc>
+          <w:tcPr>
+            <w:tcW w:w="2260" w:type="dxa"/>
+            <w:gridSpan w:val="3"/>
+            <w:tcBorders>
+              <w:top w:val="single" w:sz="4" w:space="0" w:color="auto"/>
+              <w:left w:val="nil"/>
+              <w:bottom w:val="single" w:sz="4" w:space="0" w:color="auto"/>
+              <w:right w:val="single" w:sz="4" w:space="0" w:color="auto"/>
+            </w:tcBorders>
+            <w:shd w:val="clear" w:color="auto" w:fill="auto"/>
+            <w:noWrap/>
+            <w:vAlign w:val="bottom"/>
+          </w:tcPr>
+          <w:p>
+            <w:pPr>
+              <w:widowControl/>
+              <w:autoSpaceDE/>
+              <w:autoSpaceDN/>
+              <w:rPr>
+                <w:rFonts w:eastAsia="Times New Roman"/>
+                <w:color w:val="000000"/>
+                <w:lang w:val="es-EC" w:eastAsia="es-EC" w:bidi="ar-SA"/>
+              </w:rPr>
+            </w:pPr>
+            <w:r>
+              <w:rPr>
+                <w:rFonts w:eastAsia="Times New Roman"/>
+                <w:color w:val="000000"/>
+                <w:lang w:val="es-EC" w:eastAsia="es-EC" w:bidi="ar-SA"/>
+              </w:rPr>
+              <w:t>MILTON ABRIL</w:t>
+            </w:r>
+          </w:p>
+        </w:tc>
+        <w:tc>
+          <w:tcPr>
+            <w:tcW w:w="1200" w:type="dxa"/>
+            <w:gridSpan w:val="2"/>
+            <w:tcBorders>
+              <w:top w:val="single" w:sz="4" w:space="0" w:color="auto"/>
+              <w:left w:val="nil"/>
+              <w:bottom w:val="single" w:sz="4" w:space="0" w:color="auto"/>
+              <w:right w:val="single" w:sz="4" w:space="0" w:color="auto"/>
+            </w:tcBorders>
+            <w:shd w:val="clear" w:color="auto" w:fill="auto"/>
+            <w:noWrap/>
+            <w:vAlign w:val="bottom"/>
+          </w:tcPr>
+          <w:p>
+            <w:pPr>
+              <w:widowControl/>
+              <w:autoSpaceDE/>
+              <w:autoSpaceDN/>
+              <w:rPr>
+                <w:rFonts w:eastAsia="Times New Roman"/>
+                <w:color w:val="000000"/>
+                <w:lang w:val="es-EC" w:eastAsia="es-EC" w:bidi="ar-SA"/>
+              </w:rPr>
+            </w:pPr>
+            <w:r>
+              <w:rPr>
+                <w:rFonts w:eastAsia="Times New Roman"/>
+                <w:color w:val="000000"/>
+                <w:lang w:val="es-EC" w:eastAsia="es-EC" w:bidi="ar-SA"/>
+              </w:rPr>
+              <w:t>AAY 0116</w:t>
+            </w:r>
+          </w:p>
+        </w:tc>
+        <w:tc>
+          <w:tcPr>
+            <w:tcW w:w="1200" w:type="dxa"/>
+            <w:tcBorders>
+              <w:top w:val="single" w:sz="4" w:space="0" w:color="auto"/>
+              <w:left w:val="nil"/>
+              <w:bottom w:val="single" w:sz="4" w:space="0" w:color="auto"/>
+              <w:right w:val="single" w:sz="4" w:space="0" w:color="auto"/>
+            </w:tcBorders>
+            <w:shd w:val="clear" w:color="auto" w:fill="auto"/>
+            <w:noWrap/>
+            <w:vAlign w:val="bottom"/>
+          </w:tcPr>
+          <w:p>
+            <w:pPr>
+              <w:widowControl/>
+              <w:autoSpaceDE/>
+              <w:autoSpaceDN/>
+              <w:jc w:val="right"/>
+              <w:rPr>
+                <w:rFonts w:eastAsia="Times New Roman"/>
+                <w:color w:val="000000"/>
+                <w:lang w:val="es-EC" w:eastAsia="es-EC" w:bidi="ar-SA"/>
+              </w:rPr>
+            </w:pPr>
+            <w:r>
+              <w:rPr>
+                <w:rFonts w:eastAsia="Times New Roman"/>
+                <w:color w:val="000000"/>
+                <w:lang w:val="es-EC" w:eastAsia="es-EC" w:bidi="ar-SA"/>
+              </w:rPr>
+              <w:t>5092.76</w:t>
+            </w:r>
+          </w:p>
+        </w:tc>
+        <w:tc>
+          <w:tcPr>
+            <w:tcW w:w="1200" w:type="dxa"/>
+            <w:tcBorders>
+              <w:top w:val="single" w:sz="4" w:space="0" w:color="auto"/>
+              <w:left w:val="nil"/>
+              <w:bottom w:val="single" w:sz="4" w:space="0" w:color="auto"/>
+              <w:right w:val="single" w:sz="4" w:space="0" w:color="auto"/>
+            </w:tcBorders>
+            <w:shd w:val="clear" w:color="auto" w:fill="auto"/>
+            <w:noWrap/>
+            <w:vAlign w:val="bottom"/>
+          </w:tcPr>
+          <w:p>
+            <w:pPr>
+              <w:widowControl/>
+              <w:autoSpaceDE/>
+              <w:autoSpaceDN/>
+              <w:jc w:val="right"/>
+              <w:rPr>
+                <w:rFonts w:eastAsia="Times New Roman"/>
+                <w:color w:val="000000"/>
+                <w:lang w:val="es-EC" w:eastAsia="es-EC" w:bidi="ar-SA"/>
+              </w:rPr>
+            </w:pPr>
+            <w:r>
+              <w:rPr>
+                <w:rFonts w:eastAsia="Times New Roman"/>
+                <w:color w:val="000000"/>
+                <w:lang w:val="es-EC" w:eastAsia="es-EC" w:bidi="ar-SA"/>
+              </w:rPr>
+              <w:t>28.7</w:t>
+            </w:r>
+          </w:p>
+        </w:tc>
+      </w:tr>
+      <w:tr>
+        <w:trPr>
+          <w:trHeight w:val="300"/>
+        </w:trPr>
+        <w:tc>
+          <w:tcPr>
+            <w:tcW w:w="426" w:type="dxa"/>
+            <w:tcBorders>
+              <w:top w:val="single" w:sz="4" w:space="0" w:color="auto"/>
+              <w:left w:val="single" w:sz="4" w:space="0" w:color="auto"/>
+              <w:bottom w:val="single" w:sz="4" w:space="0" w:color="auto"/>
+              <w:right w:val="single" w:sz="4" w:space="0" w:color="auto"/>
+            </w:tcBorders>
+            <w:shd w:val="clear" w:color="000000" w:fill="FFFFFF"/>
+            <w:noWrap/>
+            <w:vAlign w:val="bottom"/>
+          </w:tcPr>
+          <w:p>
+            <w:pPr>
+              <w:widowControl/>
+              <w:autoSpaceDE/>
+              <w:autoSpaceDN/>
+              <w:jc w:val="right"/>
+              <w:rPr>
+                <w:rFonts w:ascii="Cambria" w:eastAsia="Times New Roman" w:hAnsi="Cambria"/>
+                <w:b/>
+                <w:bCs/>
+                <w:color w:val="000000"/>
+                <w:lang w:val="es-EC" w:eastAsia="es-EC" w:bidi="ar-SA"/>
+              </w:rPr>
+            </w:pPr>
+            <w:r>
+              <w:rPr>
+                <w:rFonts w:ascii="Cambria" w:eastAsia="Times New Roman" w:hAnsi="Cambria"/>
+                <w:b/>
+                <w:bCs/>
+                <w:color w:val="000000"/>
+                <w:lang w:val="es-EC" w:eastAsia="es-EC" w:bidi="ar-SA"/>
+              </w:rPr>
+              <w:t>5</w:t>
+            </w:r>
+          </w:p>
+        </w:tc>
+        <w:tc>
+          <w:tcPr>
+            <w:tcW w:w="1701" w:type="dxa"/>
+            <w:tcBorders>
+              <w:top w:val="single" w:sz="4" w:space="0" w:color="auto"/>
+              <w:left w:val="nil"/>
+              <w:bottom w:val="single" w:sz="4" w:space="0" w:color="auto"/>
+              <w:right w:val="single" w:sz="4" w:space="0" w:color="auto"/>
+            </w:tcBorders>
+            <w:shd w:val="clear" w:color="000000" w:fill="FFFFFF"/>
+            <w:noWrap/>
+            <w:vAlign w:val="bottom"/>
+          </w:tcPr>
+          <w:p>
+            <w:pPr>
+              <w:widowControl/>
+              <w:autoSpaceDE/>
+              <w:autoSpaceDN/>
+              <w:jc w:val="right"/>
+              <w:rPr>
+                <w:rFonts w:eastAsia="Times New Roman"/>
+                <w:color w:val="000000"/>
+                <w:lang w:val="es-EC" w:eastAsia="es-EC" w:bidi="ar-SA"/>
+              </w:rPr>
+            </w:pPr>
+            <w:r>
+              <w:rPr>
+                <w:rFonts w:eastAsia="Times New Roman"/>
+                <w:color w:val="000000"/>
+                <w:lang w:val="es-EC" w:eastAsia="es-EC" w:bidi="ar-SA"/>
+              </w:rPr>
+              <w:t>8028632738</w:t>
+            </w:r>
+          </w:p>
+        </w:tc>
+        <w:tc>
+          <w:tcPr>
+            <w:tcW w:w="1984" w:type="dxa"/>
+            <w:gridSpan w:val="3"/>
+            <w:tcBorders>
+              <w:top w:val="single" w:sz="4" w:space="0" w:color="auto"/>
+              <w:left w:val="nil"/>
+              <w:bottom w:val="single" w:sz="4" w:space="0" w:color="auto"/>
+              <w:right w:val="single" w:sz="4" w:space="0" w:color="auto"/>
+            </w:tcBorders>
+            <w:shd w:val="clear" w:color="auto" w:fill="auto"/>
+            <w:noWrap/>
+            <w:vAlign w:val="bottom"/>
+          </w:tcPr>
+          <w:p>
+            <w:pPr>
+              <w:widowControl/>
+              <w:autoSpaceDE/>
+              <w:autoSpaceDN/>
+              <w:jc w:val="right"/>
+              <w:rPr>
+                <w:rFonts w:eastAsia="Times New Roman"/>
+                <w:color w:val="000000"/>
+                <w:lang w:val="es-EC" w:eastAsia="es-EC" w:bidi="ar-SA"/>
+              </w:rPr>
+            </w:pPr>
+            <w:r>
+              <w:rPr>
+                <w:rFonts w:eastAsia="Times New Roman"/>
+                <w:color w:val="000000"/>
+                <w:lang w:val="es-EC" w:eastAsia="es-EC" w:bidi="ar-SA"/>
+              </w:rPr>
+              <w:t>000515698</w:t>
+            </w:r>
+          </w:p>
+        </w:tc>
+        <w:tc>
+          <w:tcPr>
+            <w:tcW w:w="1517" w:type="dxa"/>
+            <w:gridSpan w:val="2"/>
+            <w:tcBorders>
+              <w:top w:val="single" w:sz="4" w:space="0" w:color="auto"/>
+              <w:left w:val="nil"/>
+              <w:bottom w:val="single" w:sz="4" w:space="0" w:color="auto"/>
+              <w:right w:val="single" w:sz="4" w:space="0" w:color="auto"/>
+            </w:tcBorders>
+            <w:shd w:val="clear" w:color="auto" w:fill="auto"/>
+            <w:noWrap/>
+            <w:vAlign w:val="bottom"/>
+          </w:tcPr>
+          <w:p>
+            <w:pPr>
+              <w:widowControl/>
+              <w:autoSpaceDE/>
+              <w:autoSpaceDN/>
+              <w:jc w:val="right"/>
+              <w:rPr>
+                <w:rFonts w:eastAsia="Times New Roman"/>
+                <w:color w:val="000000"/>
+                <w:lang w:val="es-EC" w:eastAsia="es-EC" w:bidi="ar-SA"/>
+              </w:rPr>
+            </w:pPr>
+            <w:r>
+              <w:rPr>
+                <w:rFonts w:eastAsia="Times New Roman"/>
+                <w:color w:val="000000"/>
+                <w:lang w:val="es-EC" w:eastAsia="es-EC" w:bidi="ar-SA"/>
+              </w:rPr>
+              <w:t>21-06-2023</w:t>
+            </w:r>
+          </w:p>
+        </w:tc>
+        <w:tc>
+          <w:tcPr>
+            <w:tcW w:w="1440" w:type="dxa"/>
+            <w:tcBorders>
+              <w:top w:val="single" w:sz="4" w:space="0" w:color="auto"/>
+              <w:left w:val="nil"/>
+              <w:bottom w:val="single" w:sz="4" w:space="0" w:color="auto"/>
+              <w:right w:val="single" w:sz="4" w:space="0" w:color="auto"/>
+            </w:tcBorders>
+            <w:shd w:val="clear" w:color="auto" w:fill="auto"/>
+            <w:noWrap/>
+            <w:vAlign w:val="bottom"/>
+          </w:tcPr>
+          <w:p>
+            <w:pPr>
+              <w:widowControl/>
+              <w:autoSpaceDE/>
+              <w:autoSpaceDN/>
+              <w:rPr>
+                <w:rFonts w:eastAsia="Times New Roman"/>
+                <w:color w:val="000000"/>
+                <w:lang w:val="es-EC" w:eastAsia="es-EC" w:bidi="ar-SA"/>
+              </w:rPr>
+            </w:pPr>
+            <w:r>
+              <w:rPr>
+                <w:rFonts w:eastAsia="Times New Roman"/>
+                <w:color w:val="000000"/>
+                <w:lang w:val="es-EC" w:eastAsia="es-EC" w:bidi="ar-SA"/>
+              </w:rPr>
+              <w:t>CD Guayaquil</w:t>
+            </w:r>
+          </w:p>
+        </w:tc>
+        <w:tc>
+          <w:tcPr>
+            <w:tcW w:w="1200" w:type="dxa"/>
+            <w:gridSpan w:val="2"/>
+            <w:tcBorders>
+              <w:top w:val="single" w:sz="4" w:space="0" w:color="auto"/>
+              <w:left w:val="nil"/>
+              <w:bottom w:val="single" w:sz="4" w:space="0" w:color="auto"/>
+              <w:right w:val="single" w:sz="4" w:space="0" w:color="auto"/>
+            </w:tcBorders>
+            <w:shd w:val="clear" w:color="auto" w:fill="auto"/>
+            <w:noWrap/>
+            <w:vAlign w:val="bottom"/>
+          </w:tcPr>
+          <w:p>
+            <w:pPr>
+              <w:widowControl/>
+              <w:autoSpaceDE/>
+              <w:autoSpaceDN/>
+              <w:rPr>
+                <w:rFonts w:eastAsia="Times New Roman"/>
+                <w:color w:val="000000"/>
+                <w:lang w:val="es-EC" w:eastAsia="es-EC" w:bidi="ar-SA"/>
+              </w:rPr>
+            </w:pPr>
+            <w:r>
+              <w:rPr>
+                <w:rFonts w:eastAsia="Times New Roman"/>
+                <w:color w:val="000000"/>
+                <w:lang w:val="es-EC" w:eastAsia="es-EC" w:bidi="ar-SA"/>
+              </w:rPr>
+              <w:t>Rosado</w:t>
+            </w:r>
+          </w:p>
+        </w:tc>
+        <w:tc>
+          <w:tcPr>
+            <w:tcW w:w="2260" w:type="dxa"/>
+            <w:gridSpan w:val="3"/>
+            <w:tcBorders>
+              <w:top w:val="single" w:sz="4" w:space="0" w:color="auto"/>
+              <w:left w:val="nil"/>
+              <w:bottom w:val="single" w:sz="4" w:space="0" w:color="auto"/>
+              <w:right w:val="single" w:sz="4" w:space="0" w:color="auto"/>
+            </w:tcBorders>
+            <w:shd w:val="clear" w:color="auto" w:fill="auto"/>
+            <w:noWrap/>
+            <w:vAlign w:val="bottom"/>
+          </w:tcPr>
+          <w:p>
+            <w:pPr>
+              <w:widowControl/>
+              <w:autoSpaceDE/>
+              <w:autoSpaceDN/>
+              <w:rPr>
+                <w:rFonts w:eastAsia="Times New Roman"/>
+                <w:color w:val="000000"/>
+                <w:lang w:val="es-EC" w:eastAsia="es-EC" w:bidi="ar-SA"/>
+              </w:rPr>
+            </w:pPr>
+            <w:r>
+              <w:rPr>
+                <w:rFonts w:eastAsia="Times New Roman"/>
+                <w:color w:val="000000"/>
+                <w:lang w:val="es-EC" w:eastAsia="es-EC" w:bidi="ar-SA"/>
+              </w:rPr>
+              <w:t>MARCELO ABRIL</w:t>
+            </w:r>
+          </w:p>
+        </w:tc>
+        <w:tc>
+          <w:tcPr>
+            <w:tcW w:w="1200" w:type="dxa"/>
+            <w:gridSpan w:val="2"/>
+            <w:tcBorders>
+              <w:top w:val="single" w:sz="4" w:space="0" w:color="auto"/>
+              <w:left w:val="nil"/>
+              <w:bottom w:val="single" w:sz="4" w:space="0" w:color="auto"/>
+              <w:right w:val="single" w:sz="4" w:space="0" w:color="auto"/>
+            </w:tcBorders>
+            <w:shd w:val="clear" w:color="auto" w:fill="auto"/>
+            <w:noWrap/>
+            <w:vAlign w:val="bottom"/>
+          </w:tcPr>
+          <w:p>
+            <w:pPr>
+              <w:widowControl/>
+              <w:autoSpaceDE/>
+              <w:autoSpaceDN/>
+              <w:rPr>
+                <w:rFonts w:eastAsia="Times New Roman"/>
+                <w:color w:val="000000"/>
+                <w:lang w:val="es-EC" w:eastAsia="es-EC" w:bidi="ar-SA"/>
+              </w:rPr>
+            </w:pPr>
+            <w:r>
+              <w:rPr>
+                <w:rFonts w:eastAsia="Times New Roman"/>
+                <w:color w:val="000000"/>
+                <w:lang w:val="es-EC" w:eastAsia="es-EC" w:bidi="ar-SA"/>
+              </w:rPr>
+              <w:t>POS 0267</w:t>
+            </w:r>
+          </w:p>
+        </w:tc>
+        <w:tc>
+          <w:tcPr>
+            <w:tcW w:w="1200" w:type="dxa"/>
+            <w:tcBorders>
+              <w:top w:val="single" w:sz="4" w:space="0" w:color="auto"/>
+              <w:left w:val="nil"/>
+              <w:bottom w:val="single" w:sz="4" w:space="0" w:color="auto"/>
+              <w:right w:val="single" w:sz="4" w:space="0" w:color="auto"/>
+            </w:tcBorders>
+            <w:shd w:val="clear" w:color="auto" w:fill="auto"/>
+            <w:noWrap/>
+            <w:vAlign w:val="bottom"/>
+          </w:tcPr>
+          <w:p>
+            <w:pPr>
+              <w:widowControl/>
+              <w:autoSpaceDE/>
+              <w:autoSpaceDN/>
+              <w:jc w:val="right"/>
+              <w:rPr>
+                <w:rFonts w:eastAsia="Times New Roman"/>
+                <w:color w:val="000000"/>
+                <w:lang w:val="es-EC" w:eastAsia="es-EC" w:bidi="ar-SA"/>
+              </w:rPr>
+            </w:pPr>
+            <w:r>
+              <w:rPr>
+                <w:rFonts w:eastAsia="Times New Roman"/>
+                <w:color w:val="000000"/>
+                <w:lang w:val="es-EC" w:eastAsia="es-EC" w:bidi="ar-SA"/>
+              </w:rPr>
+              <w:t>1564.40</w:t>
+            </w:r>
+          </w:p>
+        </w:tc>
+        <w:tc>
+          <w:tcPr>
+            <w:tcW w:w="1200" w:type="dxa"/>
+            <w:tcBorders>
+              <w:top w:val="single" w:sz="4" w:space="0" w:color="auto"/>
+              <w:left w:val="nil"/>
+              <w:bottom w:val="single" w:sz="4" w:space="0" w:color="auto"/>
+              <w:right w:val="single" w:sz="4" w:space="0" w:color="auto"/>
+            </w:tcBorders>
+            <w:shd w:val="clear" w:color="auto" w:fill="auto"/>
+            <w:noWrap/>
+            <w:vAlign w:val="bottom"/>
+          </w:tcPr>
+          <w:p>
+            <w:pPr>
+              <w:widowControl/>
+              <w:autoSpaceDE/>
+              <w:autoSpaceDN/>
+              <w:jc w:val="right"/>
+              <w:rPr>
+                <w:rFonts w:eastAsia="Times New Roman"/>
+                <w:color w:val="000000"/>
+                <w:lang w:val="es-EC" w:eastAsia="es-EC" w:bidi="ar-SA"/>
+              </w:rPr>
+            </w:pPr>
+            <w:r>
+              <w:rPr>
+                <w:rFonts w:eastAsia="Times New Roman"/>
+                <w:color w:val="000000"/>
+                <w:lang w:val="es-EC" w:eastAsia="es-EC" w:bidi="ar-SA"/>
+              </w:rPr>
+              <w:t>4.63</w:t>
+            </w:r>
+          </w:p>
+        </w:tc>
+      </w:tr>
+      <w:tr>
+        <w:trPr>
+          <w:trHeight w:val="300"/>
+        </w:trPr>
+        <w:tc>
+          <w:tcPr>
+            <w:tcW w:w="426" w:type="dxa"/>
+            <w:tcBorders>
+              <w:top w:val="single" w:sz="4" w:space="0" w:color="auto"/>
+              <w:left w:val="single" w:sz="4" w:space="0" w:color="auto"/>
+              <w:bottom w:val="single" w:sz="4" w:space="0" w:color="auto"/>
+              <w:right w:val="single" w:sz="4" w:space="0" w:color="auto"/>
+            </w:tcBorders>
+            <w:shd w:val="clear" w:color="000000" w:fill="FFFFFF"/>
+            <w:noWrap/>
+            <w:vAlign w:val="bottom"/>
+          </w:tcPr>
+          <w:p>
+            <w:pPr>
+              <w:widowControl/>
+              <w:autoSpaceDE/>
+              <w:autoSpaceDN/>
+              <w:jc w:val="right"/>
+              <w:rPr>
+                <w:rFonts w:ascii="Cambria" w:eastAsia="Times New Roman" w:hAnsi="Cambria"/>
+                <w:b/>
+                <w:bCs/>
+                <w:color w:val="000000"/>
+                <w:lang w:val="es-EC" w:eastAsia="es-EC" w:bidi="ar-SA"/>
+              </w:rPr>
+            </w:pPr>
+            <w:r>
+              <w:rPr>
+                <w:rFonts w:ascii="Cambria" w:eastAsia="Times New Roman" w:hAnsi="Cambria"/>
+                <w:b/>
+                <w:bCs/>
+                <w:color w:val="000000"/>
+                <w:lang w:val="es-EC" w:eastAsia="es-EC" w:bidi="ar-SA"/>
+              </w:rPr>
+              <w:t>6</w:t>
+            </w:r>
+          </w:p>
+        </w:tc>
+        <w:tc>
+          <w:tcPr>
+            <w:tcW w:w="1701" w:type="dxa"/>
+            <w:tcBorders>
+              <w:top w:val="single" w:sz="4" w:space="0" w:color="auto"/>
+              <w:left w:val="nil"/>
+              <w:bottom w:val="single" w:sz="4" w:space="0" w:color="auto"/>
+              <w:right w:val="single" w:sz="4" w:space="0" w:color="auto"/>
+            </w:tcBorders>
+            <w:shd w:val="clear" w:color="000000" w:fill="FFFFFF"/>
+            <w:noWrap/>
+            <w:vAlign w:val="bottom"/>
+          </w:tcPr>
+          <w:p>
+            <w:pPr>
+              <w:widowControl/>
+              <w:autoSpaceDE/>
+              <w:autoSpaceDN/>
+              <w:jc w:val="right"/>
+              <w:rPr>
+                <w:rFonts w:eastAsia="Times New Roman"/>
+                <w:color w:val="000000"/>
+                <w:lang w:val="es-EC" w:eastAsia="es-EC" w:bidi="ar-SA"/>
+              </w:rPr>
+            </w:pPr>
+            <w:r>
+              <w:rPr>
+                <w:rFonts w:eastAsia="Times New Roman"/>
+                <w:color w:val="000000"/>
+                <w:lang w:val="es-EC" w:eastAsia="es-EC" w:bidi="ar-SA"/>
+              </w:rPr>
+              <w:t>802863</w:t>
+            </w:r>
+            <w:r>
+              <w:rPr>
+                <w:rFonts w:eastAsia="Times New Roman"/>
+                <w:color w:val="000000"/>
+                <w:lang w:val="es-EC" w:eastAsia="es-EC" w:bidi="ar-SA"/>
+              </w:rPr>
+              <w:t>5002</w:t>
+            </w:r>
+          </w:p>
+        </w:tc>
+        <w:tc>
+          <w:tcPr>
+            <w:tcW w:w="1984" w:type="dxa"/>
+            <w:gridSpan w:val="3"/>
+            <w:tcBorders>
+              <w:top w:val="single" w:sz="4" w:space="0" w:color="auto"/>
+              <w:left w:val="nil"/>
+              <w:bottom w:val="single" w:sz="4" w:space="0" w:color="auto"/>
+              <w:right w:val="single" w:sz="4" w:space="0" w:color="auto"/>
+            </w:tcBorders>
+            <w:shd w:val="clear" w:color="auto" w:fill="auto"/>
+            <w:noWrap/>
+            <w:vAlign w:val="bottom"/>
+          </w:tcPr>
+          <w:p>
+            <w:pPr>
+              <w:widowControl/>
+              <w:autoSpaceDE/>
+              <w:autoSpaceDN/>
+              <w:jc w:val="right"/>
+              <w:rPr>
+                <w:rFonts w:eastAsia="Times New Roman"/>
+                <w:color w:val="000000"/>
+                <w:lang w:val="es-EC" w:eastAsia="es-EC" w:bidi="ar-SA"/>
+              </w:rPr>
+            </w:pPr>
+            <w:r>
+              <w:rPr>
+                <w:rFonts w:eastAsia="Times New Roman"/>
+                <w:color w:val="000000"/>
+                <w:lang w:val="es-EC" w:eastAsia="es-EC" w:bidi="ar-SA"/>
+              </w:rPr>
+              <w:t>000515</w:t>
+            </w:r>
+            <w:r>
+              <w:rPr>
+                <w:rFonts w:eastAsia="Times New Roman"/>
+                <w:color w:val="000000"/>
+                <w:lang w:val="es-EC" w:eastAsia="es-EC" w:bidi="ar-SA"/>
+              </w:rPr>
+              <w:t>721</w:t>
+            </w:r>
+          </w:p>
+        </w:tc>
+        <w:tc>
+          <w:tcPr>
+            <w:tcW w:w="1517" w:type="dxa"/>
+            <w:gridSpan w:val="2"/>
+            <w:tcBorders>
+              <w:top w:val="single" w:sz="4" w:space="0" w:color="auto"/>
+              <w:left w:val="nil"/>
+              <w:bottom w:val="single" w:sz="4" w:space="0" w:color="auto"/>
+              <w:right w:val="single" w:sz="4" w:space="0" w:color="auto"/>
+            </w:tcBorders>
+            <w:shd w:val="clear" w:color="auto" w:fill="auto"/>
+            <w:noWrap/>
+            <w:vAlign w:val="bottom"/>
+          </w:tcPr>
+          <w:p>
+            <w:pPr>
+              <w:widowControl/>
+              <w:autoSpaceDE/>
+              <w:autoSpaceDN/>
+              <w:jc w:val="right"/>
+              <w:rPr>
+                <w:rFonts w:eastAsia="Times New Roman"/>
+                <w:color w:val="000000"/>
+                <w:lang w:val="es-EC" w:eastAsia="es-EC" w:bidi="ar-SA"/>
+              </w:rPr>
+            </w:pPr>
+            <w:r>
+              <w:rPr>
+                <w:rFonts w:eastAsia="Times New Roman"/>
+                <w:color w:val="000000"/>
+                <w:lang w:val="es-EC" w:eastAsia="es-EC" w:bidi="ar-SA"/>
+              </w:rPr>
+              <w:t>21-06-2023</w:t>
+            </w:r>
+          </w:p>
+        </w:tc>
+        <w:tc>
+          <w:tcPr>
+            <w:tcW w:w="1440" w:type="dxa"/>
+            <w:tcBorders>
+              <w:top w:val="single" w:sz="4" w:space="0" w:color="auto"/>
+              <w:left w:val="nil"/>
+              <w:bottom w:val="single" w:sz="4" w:space="0" w:color="auto"/>
+              <w:right w:val="single" w:sz="4" w:space="0" w:color="auto"/>
+            </w:tcBorders>
+            <w:shd w:val="clear" w:color="auto" w:fill="auto"/>
+            <w:noWrap/>
+            <w:vAlign w:val="bottom"/>
+          </w:tcPr>
+          <w:p>
+            <w:pPr>
+              <w:widowControl/>
+              <w:autoSpaceDE/>
+              <w:autoSpaceDN/>
+              <w:rPr>
+                <w:rFonts w:eastAsia="Times New Roman"/>
+                <w:color w:val="000000"/>
+                <w:lang w:val="es-EC" w:eastAsia="es-EC" w:bidi="ar-SA"/>
+              </w:rPr>
+            </w:pPr>
+            <w:r>
+              <w:rPr>
+                <w:rFonts w:eastAsia="Times New Roman"/>
+                <w:color w:val="000000"/>
+                <w:lang w:val="es-EC" w:eastAsia="es-EC" w:bidi="ar-SA"/>
+              </w:rPr>
+              <w:t>CD Guayaquil</w:t>
+            </w:r>
+          </w:p>
+        </w:tc>
+        <w:tc>
+          <w:tcPr>
+            <w:tcW w:w="1200" w:type="dxa"/>
+            <w:gridSpan w:val="2"/>
+            <w:tcBorders>
+              <w:top w:val="single" w:sz="4" w:space="0" w:color="auto"/>
+              <w:left w:val="nil"/>
+              <w:bottom w:val="single" w:sz="4" w:space="0" w:color="auto"/>
+              <w:right w:val="single" w:sz="4" w:space="0" w:color="auto"/>
+            </w:tcBorders>
+            <w:shd w:val="clear" w:color="auto" w:fill="auto"/>
+            <w:noWrap/>
+            <w:vAlign w:val="bottom"/>
+          </w:tcPr>
+          <w:p>
+            <w:pPr>
+              <w:widowControl/>
+              <w:autoSpaceDE/>
+              <w:autoSpaceDN/>
+              <w:rPr>
+                <w:rFonts w:eastAsia="Times New Roman"/>
+                <w:color w:val="000000"/>
+                <w:lang w:val="es-EC" w:eastAsia="es-EC" w:bidi="ar-SA"/>
+              </w:rPr>
+            </w:pPr>
+            <w:r>
+              <w:rPr>
+                <w:rFonts w:eastAsia="Times New Roman"/>
+                <w:color w:val="000000"/>
+                <w:lang w:val="es-EC" w:eastAsia="es-EC" w:bidi="ar-SA"/>
+              </w:rPr>
+              <w:t>Rosado</w:t>
+            </w:r>
+          </w:p>
+        </w:tc>
+        <w:tc>
+          <w:tcPr>
+            <w:tcW w:w="2260" w:type="dxa"/>
+            <w:gridSpan w:val="3"/>
+            <w:tcBorders>
+              <w:top w:val="single" w:sz="4" w:space="0" w:color="auto"/>
+              <w:left w:val="nil"/>
+              <w:bottom w:val="single" w:sz="4" w:space="0" w:color="auto"/>
+              <w:right w:val="single" w:sz="4" w:space="0" w:color="auto"/>
+            </w:tcBorders>
+            <w:shd w:val="clear" w:color="auto" w:fill="auto"/>
+            <w:noWrap/>
+            <w:vAlign w:val="bottom"/>
+          </w:tcPr>
+          <w:p>
+            <w:pPr>
+              <w:widowControl/>
+              <w:autoSpaceDE/>
+              <w:autoSpaceDN/>
+              <w:rPr>
+                <w:rFonts w:eastAsia="Times New Roman"/>
+                <w:color w:val="000000"/>
+                <w:lang w:val="es-EC" w:eastAsia="es-EC" w:bidi="ar-SA"/>
+              </w:rPr>
+            </w:pPr>
+            <w:r>
+              <w:rPr>
+                <w:rFonts w:eastAsia="Times New Roman"/>
+                <w:color w:val="000000"/>
+                <w:lang w:val="es-EC" w:eastAsia="es-EC" w:bidi="ar-SA"/>
+              </w:rPr>
+              <w:t>CRISTIAN ABRIL</w:t>
+            </w:r>
+          </w:p>
+        </w:tc>
+        <w:tc>
+          <w:tcPr>
+            <w:tcW w:w="1200" w:type="dxa"/>
+            <w:gridSpan w:val="2"/>
+            <w:tcBorders>
+              <w:top w:val="single" w:sz="4" w:space="0" w:color="auto"/>
+              <w:left w:val="nil"/>
+              <w:bottom w:val="single" w:sz="4" w:space="0" w:color="auto"/>
+              <w:right w:val="single" w:sz="4" w:space="0" w:color="auto"/>
+            </w:tcBorders>
+            <w:shd w:val="clear" w:color="auto" w:fill="auto"/>
+            <w:noWrap/>
+            <w:vAlign w:val="bottom"/>
+          </w:tcPr>
+          <w:p>
+            <w:pPr>
+              <w:widowControl/>
+              <w:autoSpaceDE/>
+              <w:autoSpaceDN/>
+              <w:rPr>
+                <w:rFonts w:eastAsia="Times New Roman"/>
+                <w:color w:val="000000"/>
+                <w:lang w:val="es-EC" w:eastAsia="es-EC" w:bidi="ar-SA"/>
+              </w:rPr>
+            </w:pPr>
+            <w:r>
+              <w:rPr>
+                <w:rFonts w:eastAsia="Times New Roman"/>
+                <w:color w:val="000000"/>
+                <w:lang w:val="es-EC" w:eastAsia="es-EC" w:bidi="ar-SA"/>
+              </w:rPr>
               <w:t>PTO 0223</w:t>
             </w:r>
           </w:p>
@@ -1879,7 +3029,7 @@
                 <w:color w:val="000000"/>
                 <w:lang w:val="es-EC" w:eastAsia="es-EC" w:bidi="ar-SA"/>
               </w:rPr>
-              <w:t>6024.99</w:t>
+              <w:t>13191.83</w:t>
             </w:r>
           </w:p>
         </w:tc>
@@ -1914,7 +3064,15 @@
                 <w:color w:val="000000"/>
                 <w:lang w:val="es-EC" w:eastAsia="es-EC" w:bidi="ar-SA"/>
               </w:rPr>
-              <w:t>14.63</w:t>
+              <w:t>35.47</w:t>
+            </w:r>
+            <w:r>
+              <w:rPr>
+                <w:rFonts w:eastAsia="Times New Roman"/>
+                <w:color w:val="000000"/>
+                <w:lang w:val="es-EC" w:eastAsia="es-EC" w:bidi="ar-SA"/>
+              </w:rPr>
+              <w:t>Y666666666666</w:t>
             </w:r>
           </w:p>
         </w:tc>
@@ -1968,7 +3126,7 @@
       </w:r>
     </w:p>
     <w:sectPr>
-      <w:headerReference w:type="default" r:id="rId7"/>
+      <w:headerReference w:type="default" r:id="rId6"/>
       <w:pgSz w:w="16840" w:h="11910" w:orient="landscape"/>
       <w:pgMar w:top="720" w:right="720" w:bottom="720" w:left="720" w:header="720" w:footer="720" w:gutter="0"/>
       <w:cols w:space="720"/>
@@ -1979,7 +3137,7 @@
 </file>
 
 <file path=word/endnotes.xml><?xml version="1.0" encoding="utf-8"?>
-<w:endnotes xmlns:wpc="http://schemas.microsoft.com/office/word/2010/wordprocessingCanvas" xmlns:mc="http://schemas.openxmlformats.org/markup-compatibility/2006" xmlns:o="urn:schemas-microsoft-com:office:office" xmlns:r="http://schemas.openxmlformats.org/officeDocument/2006/relationships" xmlns:m="http://schemas.openxmlformats.org/officeDocument/2006/math" xmlns:v="urn:schemas-microsoft-com:vml" xmlns:wp14="http://schemas.microsoft.com/office/word/2010/wordprocessingDrawing" xmlns:wp="http://schemas.openxmlformats.org/drawingml/2006/wordprocessingDrawing" xmlns:w10="urn:schemas-microsoft-com:office:word" xmlns:w="http://schemas.openxmlformats.org/wordprocessingml/2006/main" xmlns:w14="http://schemas.microsoft.com/office/word/2010/wordml" xmlns:wpg="http://schemas.microsoft.com/office/word/2010/wordprocessingGroup" xmlns:wpi="http://schemas.microsoft.com/office/word/2010/wordprocessingInk" xmlns:wne="http://schemas.microsoft.com/office/word/2006/wordml" xmlns:wps="http://schemas.microsoft.com/office/word/2010/wordprocessingShape" mc:Ignorable="w14 wp14">
+<w:endnotes xmlns:wpc="http://schemas.microsoft.com/office/word/2010/wordprocessingCanvas" xmlns:cx="http://schemas.microsoft.com/office/drawing/2014/chartex" xmlns:cx1="http://schemas.microsoft.com/office/drawing/2015/9/8/chartex" xmlns:cx2="http://schemas.microsoft.com/office/drawing/2015/10/21/chartex" xmlns:cx3="http://schemas.microsoft.com/office/drawing/2016/5/9/chartex" xmlns:cx4="http://schemas.microsoft.com/office/drawing/2016/5/10/chartex" xmlns:cx5="http://schemas.microsoft.com/office/drawing/2016/5/11/chartex" xmlns:cx6="http://schemas.microsoft.com/office/drawing/2016/5/12/chartex" xmlns:cx7="http://schemas.microsoft.com/office/drawing/2016/5/13/chartex" xmlns:cx8="http://schemas.microsoft.com/office/drawing/2016/5/14/chartex" xmlns:mc="http://schemas.openxmlformats.org/markup-compatibility/2006" xmlns:aink="http://schemas.microsoft.com/office/drawing/2016/ink" xmlns:am3d="http://schemas.microsoft.com/office/drawing/2017/model3d" xmlns:o="urn:schemas-microsoft-com:office:office" xmlns:r="http://schemas.openxmlformats.org/officeDocument/2006/relationships" xmlns:m="http://schemas.openxmlformats.org/officeDocument/2006/math" xmlns:v="urn:schemas-microsoft-com:vml" xmlns:wp14="http://schemas.microsoft.com/office/word/2010/wordprocessingDrawing" xmlns:wp="http://schemas.openxmlformats.org/drawingml/2006/wordprocessingDrawing" xmlns:w10="urn:schemas-microsoft-com:office:word" xmlns:w="http://schemas.openxmlformats.org/wordprocessingml/2006/main" xmlns:w14="http://schemas.microsoft.com/office/word/2010/wordml" xmlns:w15="http://schemas.microsoft.com/office/word/2012/wordml" xmlns:w16cex="http://schemas.microsoft.com/office/word/2018/wordml/cex" xmlns:w16cid="http://schemas.microsoft.com/office/word/2016/wordml/cid" xmlns:w16="http://schemas.microsoft.com/office/word/2018/wordml" xmlns:w16sdtdh="http://schemas.microsoft.com/office/word/2020/wordml/sdtdatahash" xmlns:w16se="http://schemas.microsoft.com/office/word/2015/wordml/symex" xmlns:wpg="http://schemas.microsoft.com/office/word/2010/wordprocessingGroup" xmlns:wpi="http://schemas.microsoft.com/office/word/2010/wordprocessingInk" xmlns:wne="http://schemas.microsoft.com/office/word/2006/wordml" xmlns:wps="http://schemas.microsoft.com/office/word/2010/wordprocessingShape" mc:Ignorable="w14 w15 w16se w16cid w16 w16cex w16sdtdh wp14">
   <w:endnote w:type="separator" w:id="-1">
     <w:p>
       <w:r>
@@ -1998,7 +3156,7 @@
 </file>
 
 <file path=word/footnotes.xml><?xml version="1.0" encoding="utf-8"?>
-<w:footnotes xmlns:wpc="http://schemas.microsoft.com/office/word/2010/wordprocessingCanvas" xmlns:mc="http://schemas.openxmlformats.org/markup-compatibility/2006" xmlns:o="urn:schemas-microsoft-com:office:office" xmlns:r="http://schemas.openxmlformats.org/officeDocument/2006/relationships" xmlns:m="http://schemas.openxmlformats.org/officeDocument/2006/math" xmlns:v="urn:schemas-microsoft-com:vml" xmlns:wp14="http://schemas.microsoft.com/office/word/2010/wordprocessingDrawing" xmlns:wp="http://schemas.openxmlformats.org/drawingml/2006/wordprocessingDrawing" xmlns:w10="urn:schemas-microsoft-com:office:word" xmlns:w="http://schemas.openxmlformats.org/wordprocessingml/2006/main" xmlns:w14="http://schemas.microsoft.com/office/word/2010/wordml" xmlns:wpg="http://schemas.microsoft.com/office/word/2010/wordprocessingGroup" xmlns:wpi="http://schemas.microsoft.com/office/word/2010/wordprocessingInk" xmlns:wne="http://schemas.microsoft.com/office/word/2006/wordml" xmlns:wps="http://schemas.microsoft.com/office/word/2010/wordprocessingShape" mc:Ignorable="w14 wp14">
+<w:footnotes xmlns:wpc="http://schemas.microsoft.com/office/word/2010/wordprocessingCanvas" xmlns:cx="http://schemas.microsoft.com/office/drawing/2014/chartex" xmlns:cx1="http://schemas.microsoft.com/office/drawing/2015/9/8/chartex" xmlns:cx2="http://schemas.microsoft.com/office/drawing/2015/10/21/chartex" xmlns:cx3="http://schemas.microsoft.com/office/drawing/2016/5/9/chartex" xmlns:cx4="http://schemas.microsoft.com/office/drawing/2016/5/10/chartex" xmlns:cx5="http://schemas.microsoft.com/office/drawing/2016/5/11/chartex" xmlns:cx6="http://schemas.microsoft.com/office/drawing/2016/5/12/chartex" xmlns:cx7="http://schemas.microsoft.com/office/drawing/2016/5/13/chartex" xmlns:cx8="http://schemas.microsoft.com/office/drawing/2016/5/14/chartex" xmlns:mc="http://schemas.openxmlformats.org/markup-compatibility/2006" xmlns:aink="http://schemas.microsoft.com/office/drawing/2016/ink" xmlns:am3d="http://schemas.microsoft.com/office/drawing/2017/model3d" xmlns:o="urn:schemas-microsoft-com:office:office" xmlns:r="http://schemas.openxmlformats.org/officeDocument/2006/relationships" xmlns:m="http://schemas.openxmlformats.org/officeDocument/2006/math" xmlns:v="urn:schemas-microsoft-com:vml" xmlns:wp14="http://schemas.microsoft.com/office/word/2010/wordprocessingDrawing" xmlns:wp="http://schemas.openxmlformats.org/drawingml/2006/wordprocessingDrawing" xmlns:w10="urn:schemas-microsoft-com:office:word" xmlns:w="http://schemas.openxmlformats.org/wordprocessingml/2006/main" xmlns:w14="http://schemas.microsoft.com/office/word/2010/wordml" xmlns:w15="http://schemas.microsoft.com/office/word/2012/wordml" xmlns:w16cex="http://schemas.microsoft.com/office/word/2018/wordml/cex" xmlns:w16cid="http://schemas.microsoft.com/office/word/2016/wordml/cid" xmlns:w16="http://schemas.microsoft.com/office/word/2018/wordml" xmlns:w16sdtdh="http://schemas.microsoft.com/office/word/2020/wordml/sdtdatahash" xmlns:w16se="http://schemas.microsoft.com/office/word/2015/wordml/symex" xmlns:wpg="http://schemas.microsoft.com/office/word/2010/wordprocessingGroup" xmlns:wpi="http://schemas.microsoft.com/office/word/2010/wordprocessingInk" xmlns:wne="http://schemas.microsoft.com/office/word/2006/wordml" xmlns:wps="http://schemas.microsoft.com/office/word/2010/wordprocessingShape" mc:Ignorable="w14 w15 w16se w16cid w16 w16cex w16sdtdh wp14">
   <w:footnote w:type="separator" w:id="-1">
     <w:p>
       <w:r>
@@ -2017,7 +3175,7 @@
 </file>
 
 <file path=word/header1.xml><?xml version="1.0" encoding="utf-8"?>
-<w:hdr xmlns:wpc="http://schemas.microsoft.com/office/word/2010/wordprocessingCanvas" xmlns:mc="http://schemas.openxmlformats.org/markup-compatibility/2006" xmlns:o="urn:schemas-microsoft-com:office:office" xmlns:r="http://schemas.openxmlformats.org/officeDocument/2006/relationships" xmlns:m="http://schemas.openxmlformats.org/officeDocument/2006/math" xmlns:v="urn:schemas-microsoft-com:vml" xmlns:wp14="http://schemas.microsoft.com/office/word/2010/wordprocessingDrawing" xmlns:wp="http://schemas.openxmlformats.org/drawingml/2006/wordprocessingDrawing" xmlns:w10="urn:schemas-microsoft-com:office:word" xmlns:w="http://schemas.openxmlformats.org/wordprocessingml/2006/main" xmlns:w14="http://schemas.microsoft.com/office/word/2010/wordml" xmlns:wpg="http://schemas.microsoft.com/office/word/2010/wordprocessingGroup" xmlns:wpi="http://schemas.microsoft.com/office/word/2010/wordprocessingInk" xmlns:wne="http://schemas.microsoft.com/office/word/2006/wordml" xmlns:wps="http://schemas.microsoft.com/office/word/2010/wordprocessingShape" mc:Ignorable="w14 wp14">
+<w:hdr xmlns:wpc="http://schemas.microsoft.com/office/word/2010/wordprocessingCanvas" xmlns:cx="http://schemas.microsoft.com/office/drawing/2014/chartex" xmlns:cx1="http://schemas.microsoft.com/office/drawing/2015/9/8/chartex" xmlns:cx2="http://schemas.microsoft.com/office/drawing/2015/10/21/chartex" xmlns:cx3="http://schemas.microsoft.com/office/drawing/2016/5/9/chartex" xmlns:cx4="http://schemas.microsoft.com/office/drawing/2016/5/10/chartex" xmlns:cx5="http://schemas.microsoft.com/office/drawing/2016/5/11/chartex" xmlns:cx6="http://schemas.microsoft.com/office/drawing/2016/5/12/chartex" xmlns:cx7="http://schemas.microsoft.com/office/drawing/2016/5/13/chartex" xmlns:cx8="http://schemas.microsoft.com/office/drawing/2016/5/14/chartex" xmlns:mc="http://schemas.openxmlformats.org/markup-compatibility/2006" xmlns:aink="http://schemas.microsoft.com/office/drawing/2016/ink" xmlns:am3d="http://schemas.microsoft.com/office/drawing/2017/model3d" xmlns:o="urn:schemas-microsoft-com:office:office" xmlns:r="http://schemas.openxmlformats.org/officeDocument/2006/relationships" xmlns:m="http://schemas.openxmlformats.org/officeDocument/2006/math" xmlns:v="urn:schemas-microsoft-com:vml" xmlns:wp14="http://schemas.microsoft.com/office/word/2010/wordprocessingDrawing" xmlns:wp="http://schemas.openxmlformats.org/drawingml/2006/wordprocessingDrawing" xmlns:w10="urn:schemas-microsoft-com:office:word" xmlns:w="http://schemas.openxmlformats.org/wordprocessingml/2006/main" xmlns:w14="http://schemas.microsoft.com/office/word/2010/wordml" xmlns:w15="http://schemas.microsoft.com/office/word/2012/wordml" xmlns:w16cex="http://schemas.microsoft.com/office/word/2018/wordml/cex" xmlns:w16cid="http://schemas.microsoft.com/office/word/2016/wordml/cid" xmlns:w16="http://schemas.microsoft.com/office/word/2018/wordml" xmlns:w16sdtdh="http://schemas.microsoft.com/office/word/2020/wordml/sdtdatahash" xmlns:w16se="http://schemas.microsoft.com/office/word/2015/wordml/symex" xmlns:wpg="http://schemas.microsoft.com/office/word/2010/wordprocessingGroup" xmlns:wpi="http://schemas.microsoft.com/office/word/2010/wordprocessingInk" xmlns:wne="http://schemas.microsoft.com/office/word/2006/wordml" xmlns:wps="http://schemas.microsoft.com/office/word/2010/wordprocessingShape" mc:Ignorable="w14 w15 w16se w16cid w16 w16cex w16sdtdh wp14">
   <w:tbl>
     <w:tblPr>
       <w:tblStyle w:val="Tablaconcuadrcula"/>
@@ -2349,9 +3507,9 @@
             </wp:anchor>
           </w:drawing>
         </mc:Choice>
-        <mc:Fallback xmlns:cx="http://schemas.microsoft.com/office/drawing/2014/chartex" xmlns:cx1="http://schemas.microsoft.com/office/drawing/2015/9/8/chartex" xmlns:cx2="http://schemas.microsoft.com/office/drawing/2015/10/21/chartex" xmlns:cx3="http://schemas.microsoft.com/office/drawing/2016/5/9/chartex" xmlns:cx4="http://schemas.microsoft.com/office/drawing/2016/5/10/chartex" xmlns:cx5="http://schemas.microsoft.com/office/drawing/2016/5/11/chartex" xmlns:cx6="http://schemas.microsoft.com/office/drawing/2016/5/12/chartex" xmlns:cx7="http://schemas.microsoft.com/office/drawing/2016/5/13/chartex" xmlns:cx8="http://schemas.microsoft.com/office/drawing/2016/5/14/chartex" xmlns:aink="http://schemas.microsoft.com/office/drawing/2016/ink" xmlns:am3d="http://schemas.microsoft.com/office/drawing/2017/model3d" xmlns:w15="http://schemas.microsoft.com/office/word/2012/wordml" xmlns:w16cex="http://schemas.microsoft.com/office/word/2018/wordml/cex" xmlns:w16cid="http://schemas.microsoft.com/office/word/2016/wordml/cid" xmlns:w16="http://schemas.microsoft.com/office/word/2018/wordml" xmlns:w16sdtdh="http://schemas.microsoft.com/office/word/2020/wordml/sdtdatahash" xmlns:w16se="http://schemas.microsoft.com/office/word/2015/wordml/symex">
+        <mc:Fallback>
           <w:pict>
-            <v:group w14:anchorId="68F00C32" id="Group 2" o:spid="_x0000_s1026" style="position:absolute;margin-left:227.95pt;margin-top:20.95pt;width:545.25pt;height:90.75pt;z-index:251659264;mso-position-horizontal-relative:page;mso-position-vertical-relative:page" coordorigin="3016,384" coordsize="8528,1618" o:gfxdata="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">
+            <v:group w14:anchorId="561B5667" id="Group 2" o:spid="_x0000_s1026" style="position:absolute;margin-left:227.95pt;margin-top:20.95pt;width:545.25pt;height:90.75pt;z-index:251659264;mso-position-horizontal-relative:page;mso-position-vertical-relative:page" coordorigin="3016,384" coordsize="8528,1618" o:gfxdata="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">
               <v:shapetype id="_x0000_t75" coordsize="21600,21600" o:spt="75" o:preferrelative="t" path="m@4@5l@4@11@9@11@9@5xe" filled="f" stroked="f">
                 <v:stroke joinstyle="miter"/>
                 <v:formulas>
@@ -2428,7 +3586,7 @@
 </file>
 
 <file path=word/styles.xml><?xml version="1.0" encoding="utf-8"?>
-<w:styles xmlns:mc="http://schemas.openxmlformats.org/markup-compatibility/2006" xmlns:r="http://schemas.openxmlformats.org/officeDocument/2006/relationships" xmlns:w="http://schemas.openxmlformats.org/wordprocessingml/2006/main" xmlns:w14="http://schemas.microsoft.com/office/word/2010/wordml" mc:Ignorable="w14">
+<w:styles xmlns:mc="http://schemas.openxmlformats.org/markup-compatibility/2006" xmlns:r="http://schemas.openxmlformats.org/officeDocument/2006/relationships" xmlns:w="http://schemas.openxmlformats.org/wordprocessingml/2006/main" xmlns:w14="http://schemas.microsoft.com/office/word/2010/wordml" xmlns:w15="http://schemas.microsoft.com/office/word/2012/wordml" xmlns:w16cex="http://schemas.microsoft.com/office/word/2018/wordml/cex" xmlns:w16cid="http://schemas.microsoft.com/office/word/2016/wordml/cid" xmlns:w16="http://schemas.microsoft.com/office/word/2018/wordml" xmlns:w16sdtdh="http://schemas.microsoft.com/office/word/2020/wordml/sdtdatahash" xmlns:w16se="http://schemas.microsoft.com/office/word/2015/wordml/symex" mc:Ignorable="w14 w15 w16se w16cid w16 w16cex w16sdtdh">
   <w:docDefaults>
     <w:rPrDefault>
       <w:rPr>
@@ -2444,442 +3602,383 @@
       </w:pPr>
     </w:pPrDefault>
   </w:docDefaults>
-  <w:latentStyles w:defLockedState="0" w:defUIPriority="99" w:defSemiHidden="1" w:defUnhideWhenUsed="1" w:defQFormat="0" w:count="267">
-    <w:lsdException w:name="Normal" w:semiHidden="0" w:uiPriority="1" w:unhideWhenUsed="0" w:qFormat="1"/>
-    <w:lsdException w:name="heading 1" w:semiHidden="0" w:uiPriority="9" w:unhideWhenUsed="0" w:qFormat="1"/>
-    <w:lsdException w:name="heading 2" w:uiPriority="9" w:qFormat="1"/>
-    <w:lsdException w:name="heading 3" w:uiPriority="9" w:qFormat="1"/>
-    <w:lsdException w:name="heading 4" w:uiPriority="9" w:qFormat="1"/>
-    <w:lsdException w:name="heading 5" w:uiPriority="9" w:qFormat="1"/>
-    <w:lsdException w:name="heading 6" w:uiPriority="9" w:qFormat="1"/>
-    <w:lsdException w:name="heading 7" w:uiPriority="9" w:qFormat="1"/>
-    <w:lsdException w:name="heading 8" w:uiPriority="9" w:qFormat="1"/>
-    <w:lsdException w:name="heading 9" w:uiPriority="9" w:qFormat="1"/>
-    <w:lsdException w:name="toc 1" w:uiPriority="39"/>
-    <w:lsdException w:name="toc 2" w:uiPriority="39"/>
-    <w:lsdException w:name="toc 3" w:uiPriority="39"/>
-    <w:lsdException w:name="toc 4" w:uiPriority="39"/>
-    <w:lsdException w:name="toc 5" w:uiPriority="39"/>
-    <w:lsdException w:name="toc 6" w:uiPriority="39"/>
-    <w:lsdException w:name="toc 7" w:uiPriority="39"/>
-    <w:lsdException w:name="toc 8" w:uiPriority="39"/>
-    <w:lsdException w:name="toc 9" w:uiPriority="39"/>
-    <w:lsdException w:name="caption" w:uiPriority="35" w:qFormat="1"/>
-    <w:lsdException w:name="Title" w:semiHidden="0" w:uiPriority="10" w:unhideWhenUsed="0" w:qFormat="1"/>
-    <w:lsdException w:name="Default Paragraph Font" w:uiPriority="1"/>
-    <w:lsdException w:name="Body Text" w:uiPriority="1" w:qFormat="1"/>
-    <w:lsdException w:name="Subtitle" w:semiHidden="0" w:uiPriority="11" w:unhideWhenUsed="0" w:qFormat="1"/>
-    <w:lsdException w:name="Strong" w:semiHidden="0" w:uiPriority="22" w:unhideWhenUsed="0" w:qFormat="1"/>
-    <w:lsdException w:name="Emphasis" w:semiHidden="0" w:uiPriority="20" w:unhideWhenUsed="0" w:qFormat="1"/>
-    <w:lsdException w:name="Table Grid" w:semiHidden="0" w:uiPriority="59" w:unhideWhenUsed="0"/>
-    <w:lsdException w:name="Placeholder Text" w:unhideWhenUsed="0"/>
-    <w:lsdException w:name="No Spacing" w:semiHidden="0" w:uiPriority="1" w:unhideWhenUsed="0" w:qFormat="1"/>
-    <w:lsdException w:name="Light Shading" w:semiHidden="0" w:uiPriority="60" w:unhideWhenUsed="0"/>
-    <w:lsdException w:name="Light List" w:semiHidden="0" w:uiPriority="61" w:unhideWhenUsed="0"/>
-    <w:lsdException w:name="Light Grid" w:semiHidden="0" w:uiPriority="62" w:unhideWhenUsed="0"/>
-    <w:lsdException w:name="Medium Shading 1" w:semiHidden="0" w:uiPriority="63" w:unhideWhenUsed="0"/>
-    <w:lsdException w:name="Medium Shading 2" w:semiHidden="0" w:uiPriority="64" w:unhideWhenUsed="0"/>
-    <w:lsdException w:name="Medium List 1" w:semiHidden="0" w:uiPriority="65" w:unhideWhenUsed="0"/>
-    <w:lsdException w:name="Medium List 2" w:semiHidden="0" w:uiPriority="66" w:unhideWhenUsed="0"/>
-    <w:lsdException w:name="Medium Grid 1" w:semiHidden="0" w:uiPriority="67" w:unhideWhenUsed="0"/>
-    <w:lsdException w:name="Medium Grid 2" w:semiHidden="0" w:uiPriority="68" w:unhideWhenUsed="0"/>
-    <w:lsdException w:name="Medium Grid 3" w:semiHidden="0" w:uiPriority="69" w:unhideWhenUsed="0"/>
-    <w:lsdException w:name="Dark List" w:semiHidden="0" w:uiPriority="70" w:unhideWhenUsed="0"/>
-    <w:lsdException w:name="Colorful Shading" w:semiHidden="0" w:uiPriority="71" w:unhideWhenUsed="0"/>
-    <w:lsdException w:name="Colorful List" w:semiHidden="0" w:uiPriority="72" w:unhideWhenUsed="0"/>
-    <w:lsdException w:name="Colorful Grid" w:semiHidden="0" w:uiPriority="73" w:unhideWhenUsed="0"/>
-    <w:lsdException w:name="Light Shading Accent 1" w:semiHidden="0" w:uiPriority="60" w:unhideWhenUsed="0"/>
-    <w:lsdException w:name="Light List Accent 1" w:semiHidden="0" w:uiPriority="61" w:unhideWhenUsed="0"/>
-    <w:lsdException w:name="Light Grid Accent 1" w:semiHidden="0" w:uiPriority="62" w:unhideWhenUsed="0"/>
-    <w:lsdException w:name="Medium Shading 1 Accent 1" w:semiHidden="0" w:uiPriority="63" w:unhideWhenUsed="0"/>
-    <w:lsdException w:name="Medium Shading 2 Accent 1" w:semiHidden="0" w:uiPriority="64" w:unhideWhenUsed="0"/>
-    <w:lsdException w:name="Medium List 1 Accent 1" w:semiHidden="0" w:uiPriority="65" w:unhideWhenUsed="0"/>
-    <w:lsdException w:name="Revision" w:unhideWhenUsed="0"/>
-    <w:lsdException w:name="List Paragraph" w:semiHidden="0" w:uiPriority="34" w:unhideWhenUsed="0" w:qFormat="1"/>
-    <w:lsdException w:name="Quote" w:semiHidden="0" w:uiPriority="29" w:unhideWhenUsed="0" w:qFormat="1"/>
-    <w:lsdException w:name="Intense Quote" w:semiHidden="0" w:uiPriority="30" w:unhideWhenUsed="0" w:qFormat="1"/>
-    <w:lsdException w:name="Medium List 2 Accent 1" w:semiHidden="0" w:uiPriority="66" w:unhideWhenUsed="0"/>
-    <w:lsdException w:name="Medium Grid 1 Accent 1" w:semiHidden="0" w:uiPriority="67" w:unhideWhenUsed="0"/>
-    <w:lsdException w:name="Medium Grid 2 Accent 1" w:semiHidden="0" w:uiPriority="68" w:unhideWhenUsed="0"/>
-    <w:lsdException w:name="Medium Grid 3 Accent 1" w:semiHidden="0" w:uiPriority="69" w:unhideWhenUsed="0"/>
-    <w:lsdException w:name="Dark List Accent 1" w:semiHidden="0" w:uiPriority="70" w:unhideWhenUsed="0"/>
-    <w:lsdException w:name="Colorful Shading Accent 1" w:semiHidden="0" w:uiPriority="71" w:unhideWhenUsed="0"/>
-    <w:lsdException w:name="Colorful List Accent 1" w:semiHidden="0" w:uiPriority="72" w:unhideWhenUsed="0"/>
-    <w:lsdException w:name="Colorful Grid Accent 1" w:semiHidden="0" w:uiPriority="73" w:unhideWhenUsed="0"/>
-    <w:lsdException w:name="Light Shading Accent 2" w:semiHidden="0" w:uiPriority="60" w:unhideWhenUsed="0"/>
-    <w:lsdException w:name="Light List Accent 2" w:semiHidden="0" w:uiPriority="61" w:unhideWhenUsed="0"/>
-    <w:lsdException w:name="Light Grid Accent 2" w:semiHidden="0" w:uiPriority="62" w:unhideWhenUsed="0"/>
-    <w:lsdException w:name="Medium Shading 1 Accent 2" w:semiHidden="0" w:uiPriority="63" w:unhideWhenUsed="0"/>
-    <w:lsdException w:name="Medium Shading 2 Accent 2" w:semiHidden="0" w:uiPriority="64" w:unhideWhenUsed="0"/>
-    <w:lsdException w:name="Medium List 1 Accent 2" w:semiHidden="0" w:uiPriority="65" w:unhideWhenUsed="0"/>
-    <w:lsdException w:name="Medium List 2 Accent 2" w:semiHidden="0" w:uiPriority="66" w:unhideWhenUsed="0"/>
-    <w:lsdException w:name="Medium Grid 1 Accent 2" w:semiHidden="0" w:uiPriority="67" w:unhideWhenUsed="0"/>
-    <w:lsdException w:name="Medium Grid 2 Accent 2" w:semiHidden="0" w:uiPriority="68" w:unhideWhenUsed="0"/>
-    <w:lsdException w:name="Medium Grid 3 Accent 2" w:semiHidden="0" w:uiPriority="69" w:unhideWhenUsed="0"/>
-    <w:lsdException w:name="Dark List Accent 2" w:semiHidden="0" w:uiPriority="70" w:unhideWhenUsed="0"/>
-    <w:lsdException w:name="Colorful Shading Accent 2" w:semiHidden="0" w:uiPriority="71" w:unhideWhenUsed="0"/>
-    <w:lsdException w:name="Colorful List Accent 2" w:semiHidden="0" w:uiPriority="72" w:unhideWhenUsed="0"/>
-    <w:lsdException w:name="Colorful Grid Accent 2" w:semiHidden="0" w:uiPriority="73" w:unhideWhenUsed="0"/>
-    <w:lsdException w:name="Light Shading Accent 3" w:semiHidden="0" w:uiPriority="60" w:unhideWhenUsed="0"/>
-    <w:lsdException w:name="Light List Accent 3" w:semiHidden="0" w:uiPriority="61" w:unhideWhenUsed="0"/>
-    <w:lsdException w:name="Light Grid Accent 3" w:semiHidden="0" w:uiPriority="62" w:unhideWhenUsed="0"/>
-    <w:lsdException w:name="Medium Shading 1 Accent 3" w:semiHidden="0" w:uiPriority="63" w:unhideWhenUsed="0"/>
-    <w:lsdException w:name="Medium Shading 2 Accent 3" w:semiHidden="0" w:uiPriority="64" w:unhideWhenUsed="0"/>
-    <w:lsdException w:name="Medium List 1 Accent 3" w:semiHidden="0" w:uiPriority="65" w:unhideWhenUsed="0"/>
-    <w:lsdException w:name="Medium List 2 Accent 3" w:semiHidden="0" w:uiPriority="66" w:unhideWhenUsed="0"/>
-    <w:lsdException w:name="Medium Grid 1 Accent 3" w:semiHidden="0" w:uiPriority="67" w:unhideWhenUsed="0"/>
-    <w:lsdException w:name="Medium Grid 2 Accent 3" w:semiHidden="0" w:uiPriority="68" w:unhideWhenUsed="0"/>
-    <w:lsdException w:name="Medium Grid 3 Accent 3" w:semiHidden="0" w:uiPriority="69" w:unhideWhenUsed="0"/>
-    <w:lsdException w:name="Dark List Accent 3" w:semiHidden="0" w:uiPriority="70" w:unhideWhenUsed="0"/>
-    <w:lsdException w:name="Colorful Shading Accent 3" w:semiHidden="0" w:uiPriority="71" w:unhideWhenUsed="0"/>
-    <w:lsdException w:name="Colorful List Accent 3" w:semiHidden="0" w:uiPriority="72" w:unhideWhenUsed="0"/>
-    <w:lsdException w:name="Colorful Grid Accent 3" w:semiHidden="0" w:uiPriority="73" w:unhideWhenUsed="0"/>
-    <w:lsdException w:name="Light Shading Accent 4" w:semiHidden="0" w:uiPriority="60" w:unhideWhenUsed="0"/>
-    <w:lsdException w:name="Light List Accent 4" w:semiHidden="0" w:uiPriority="61" w:unhideWhenUsed="0"/>
-    <w:lsdException w:name="Light Grid Accent 4" w:semiHidden="0" w:uiPriority="62" w:unhideWhenUsed="0"/>
-    <w:lsdException w:name="Medium Shading 1 Accent 4" w:semiHidden="0" w:uiPriority="63" w:unhideWhenUsed="0"/>
-    <w:lsdException w:name="Medium Shading 2 Accent 4" w:semiHidden="0" w:uiPriority="64" w:unhideWhenUsed="0"/>
-    <w:lsdException w:name="Medium List 1 Accent 4" w:semiHidden="0" w:uiPriority="65" w:unhideWhenUsed="0"/>
-    <w:lsdException w:name="Medium List 2 Accent 4" w:semiHidden="0" w:uiPriority="66" w:unhideWhenUsed="0"/>
-    <w:lsdException w:name="Medium Grid 1 Accent 4" w:semiHidden="0" w:uiPriority="67" w:unhideWhenUsed="0"/>
-    <w:lsdException w:name="Medium Grid 2 Accent 4" w:semiHidden="0" w:uiPriority="68" w:unhideWhenUsed="0"/>
-    <w:lsdException w:name="Medium Grid 3 Accent 4" w:semiHidden="0" w:uiPriority="69" w:unhideWhenUsed="0"/>
-    <w:lsdException w:name="Dark List Accent 4" w:semiHidden="0" w:uiPriority="70" w:unhideWhenUsed="0"/>
-    <w:lsdException w:name="Colorful Shading Accent 4" w:semiHidden="0" w:uiPriority="71" w:unhideWhenUsed="0"/>
-    <w:lsdException w:name="Colorful List Accent 4" w:semiHidden="0" w:uiPriority="72" w:unhideWhenUsed="0"/>
-    <w:lsdException w:name="Colorful Grid Accent 4" w:semiHidden="0" w:uiPriority="73" w:unhideWhenUsed="0"/>
-    <w:lsdException w:name="Light Shading Accent 5" w:semiHidden="0" w:uiPriority="60" w:unhideWhenUsed="0"/>
-    <w:lsdException w:name="Light List Accent 5" w:semiHidden="0" w:uiPriority="61" w:unhideWhenUsed="0"/>
-    <w:lsdException w:name="Light Grid Accent 5" w:semiHidden="0" w:uiPriority="62" w:unhideWhenUsed="0"/>
-    <w:lsdException w:name="Medium Shading 1 Accent 5" w:semiHidden="0" w:uiPriority="63" w:unhideWhenUsed="0"/>
-    <w:lsdException w:name="Medium Shading 2 Accent 5" w:semiHidden="0" w:uiPriority="64" w:unhideWhenUsed="0"/>
-    <w:lsdException w:name="Medium List 1 Accent 5" w:semiHidden="0" w:uiPriority="65" w:unhideWhenUsed="0"/>
-    <w:lsdException w:name="Medium List 2 Accent 5" w:semiHidden="0" w:uiPriority="66" w:unhideWhenUsed="0"/>
-    <w:lsdException w:name="Medium Grid 1 Accent 5" w:semiHidden="0" w:uiPriority="67" w:unhideWhenUsed="0"/>
-    <w:lsdException w:name="Medium Grid 2 Accent 5" w:semiHidden="0" w:uiPriority="68" w:unhideWhenUsed="0"/>
-    <w:lsdException w:name="Medium Grid 3 Accent 5" w:semiHidden="0" w:uiPriority="69" w:unhideWhenUsed="0"/>
-    <w:lsdException w:name="Dark List Accent 5" w:semiHidden="0" w:uiPriority="70" w:unhideWhenUsed="0"/>
-    <w:lsdException w:name="Colorful Shading Accent 5" w:semiHidden="0" w:uiPriority="71" w:unhideWhenUsed="0"/>
-    <w:lsdException w:name="Colorful List Accent 5" w:semiHidden="0" w:uiPriority="72" w:unhideWhenUsed="0"/>
-    <w:lsdException w:name="Colorful Grid Accent 5" w:semiHidden="0" w:uiPriority="73" w:unhideWhenUsed="0"/>
-    <w:lsdException w:name="Light Shading Accent 6" w:semiHidden="0" w:uiPriority="60" w:unhideWhenUsed="0"/>
-    <w:lsdException w:name="Light List Accent 6" w:semiHidden="0" w:uiPriority="61" w:unhideWhenUsed="0"/>
-    <w:lsdException w:name="Light Grid Accent 6" w:semiHidden="0" w:uiPriority="62" w:unhideWhenUsed="0"/>
-    <w:lsdException w:name="Medium Shading 1 Accent 6" w:semiHidden="0" w:uiPriority="63" w:unhideWhenUsed="0"/>
-    <w:lsdException w:name="Medium Shading 2 Accent 6" w:semiHidden="0" w:uiPriority="64" w:unhideWhenUsed="0"/>
-    <w:lsdException w:name="Medium List 1 Accent 6" w:semiHidden="0" w:uiPriority="65" w:unhideWhenUsed="0"/>
-    <w:lsdException w:name="Medium List 2 Accent 6" w:semiHidden="0" w:uiPriority="66" w:unhideWhenUsed="0"/>
-    <w:lsdException w:name="Medium Grid 1 Accent 6" w:semiHidden="0" w:uiPriority="67" w:unhideWhenUsed="0"/>
-    <w:lsdException w:name="Medium Grid 2 Accent 6" w:semiHidden="0" w:uiPriority="68" w:unhideWhenUsed="0"/>
-    <w:lsdException w:name="Medium Grid 3 Accent 6" w:semiHidden="0" w:uiPriority="69" w:unhideWhenUsed="0"/>
-    <w:lsdException w:name="Dark List Accent 6" w:semiHidden="0" w:uiPriority="70" w:unhideWhenUsed="0"/>
-    <w:lsdException w:name="Colorful Shading Accent 6" w:semiHidden="0" w:uiPriority="71" w:unhideWhenUsed="0"/>
-    <w:lsdException w:name="Colorful List Accent 6" w:semiHidden="0" w:uiPriority="72" w:unhideWhenUsed="0"/>
-    <w:lsdException w:name="Colorful Grid Accent 6" w:semiHidden="0" w:uiPriority="73" w:unhideWhenUsed="0"/>
-    <w:lsdException w:name="Subtle Emphasis" w:semiHidden="0" w:uiPriority="19" w:unhideWhenUsed="0" w:qFormat="1"/>
-    <w:lsdException w:name="Intense Emphasis" w:semiHidden="0" w:uiPriority="21" w:unhideWhenUsed="0" w:qFormat="1"/>
-    <w:lsdException w:name="Subtle Reference" w:semiHidden="0" w:uiPriority="31" w:unhideWhenUsed="0" w:qFormat="1"/>
-    <w:lsdException w:name="Intense Reference" w:semiHidden="0" w:uiPriority="32" w:unhideWhenUsed="0" w:qFormat="1"/>
-    <w:lsdException w:name="Book Title" w:semiHidden="0" w:uiPriority="33" w:unhideWhenUsed="0" w:qFormat="1"/>
-    <w:lsdException w:name="Bibliography" w:uiPriority="37"/>
-    <w:lsdException w:name="TOC Heading" w:uiPriority="39" w:qFormat="1"/>
-  </w:latentStyles>
-  <w:style w:type="paragraph" w:default="1" w:styleId="Normal">
-    <w:name w:val="Normal"/>
-    <w:uiPriority w:val="1"/>
-    <w:qFormat/>
-    <w:rsid w:val="00B72171"/>
-    <w:pPr>
-      <w:widowControl w:val="0"/>
-      <w:autoSpaceDE w:val="0"/>
-      <w:autoSpaceDN w:val="0"/>
-      <w:spacing w:after="0" w:line="240" w:lineRule="auto"/>
-    </w:pPr>
-    <w:rPr>
-      <w:rFonts w:ascii="Calibri" w:eastAsia="Calibri" w:hAnsi="Calibri" w:cs="Calibri"/>
-      <w:lang w:val="pt-PT" w:eastAsia="pt-PT" w:bidi="pt-PT"/>
-    </w:rPr>
-  </w:style>
-  <w:style w:type="character" w:default="1" w:styleId="Fuentedeprrafopredeter">
-    <w:name w:val="Default Paragraph Font"/>
-    <w:uiPriority w:val="1"/>
-    <w:semiHidden/>
-    <w:unhideWhenUsed/>
-  </w:style>
-  <w:style w:type="table" w:default="1" w:styleId="Tablanormal">
-    <w:name w:val="Normal Table"/>
-    <w:uiPriority w:val="99"/>
-    <w:semiHidden/>
-    <w:unhideWhenUsed/>
-    <w:tblPr>
-      <w:tblInd w:w="0" w:type="dxa"/>
-      <w:tblCellMar>
-        <w:top w:w="0" w:type="dxa"/>
-        <w:left w:w="108" w:type="dxa"/>
-        <w:bottom w:w="0" w:type="dxa"/>
-        <w:right w:w="108" w:type="dxa"/>
-      </w:tblCellMar>
-    </w:tblPr>
-  </w:style>
-  <w:style w:type="numbering" w:default="1" w:styleId="Sinlista">
-    <w:name w:val="No List"/>
-    <w:uiPriority w:val="99"/>
-    <w:semiHidden/>
-    <w:unhideWhenUsed/>
-  </w:style>
-  <w:style w:type="paragraph" w:styleId="Textoindependiente">
-    <w:name w:val="Body Text"/>
-    <w:basedOn w:val="Normal"/>
-    <w:link w:val="TextoindependienteCar"/>
-    <w:uiPriority w:val="1"/>
-    <w:qFormat/>
-    <w:rsid w:val="00B72171"/>
-  </w:style>
-  <w:style w:type="character" w:customStyle="1" w:styleId="TextoindependienteCar">
-    <w:name w:val="Texto independiente Car"/>
-    <w:basedOn w:val="Fuentedeprrafopredeter"/>
-    <w:link w:val="Textoindependiente"/>
-    <w:uiPriority w:val="1"/>
-    <w:rsid w:val="00B72171"/>
-    <w:rPr>
-      <w:rFonts w:ascii="Calibri" w:eastAsia="Calibri" w:hAnsi="Calibri" w:cs="Calibri"/>
-      <w:lang w:val="pt-PT" w:eastAsia="pt-PT" w:bidi="pt-PT"/>
-    </w:rPr>
-  </w:style>
-  <w:style w:type="table" w:styleId="Tablaconcuadrcula">
-    <w:name w:val="Table Grid"/>
-    <w:basedOn w:val="Tablanormal"/>
-    <w:uiPriority w:val="59"/>
-    <w:rsid w:val="00B72171"/>
-    <w:pPr>
-      <w:widowControl w:val="0"/>
-      <w:autoSpaceDE w:val="0"/>
-      <w:autoSpaceDN w:val="0"/>
-      <w:spacing w:after="0" w:line="240" w:lineRule="auto"/>
-    </w:pPr>
-    <w:rPr>
-      <w:lang w:val="en-US"/>
-    </w:rPr>
-    <w:tblPr>
-      <w:tblBorders>
-        <w:top w:val="single" w:sz="4" w:space="0" w:color="auto"/>
-        <w:left w:val="single" w:sz="4" w:space="0" w:color="auto"/>
-        <w:bottom w:val="single" w:sz="4" w:space="0" w:color="auto"/>
-        <w:right w:val="single" w:sz="4" w:space="0" w:color="auto"/>
-        <w:insideH w:val="single" w:sz="4" w:space="0" w:color="auto"/>
-        <w:insideV w:val="single" w:sz="4" w:space="0" w:color="auto"/>
-      </w:tblBorders>
-    </w:tblPr>
-  </w:style>
-  <w:style w:type="paragraph" w:styleId="Encabezado">
-    <w:name w:val="header"/>
-    <w:basedOn w:val="Normal"/>
-    <w:link w:val="EncabezadoCar"/>
-    <w:uiPriority w:val="99"/>
-    <w:unhideWhenUsed/>
-    <w:rsid w:val="00105970"/>
-    <w:pPr>
-      <w:tabs>
-        <w:tab w:val="center" w:pos="4252"/>
-        <w:tab w:val="right" w:pos="8504"/>
-      </w:tabs>
-    </w:pPr>
-  </w:style>
-  <w:style w:type="character" w:customStyle="1" w:styleId="EncabezadoCar">
-    <w:name w:val="Encabezado Car"/>
-    <w:basedOn w:val="Fuentedeprrafopredeter"/>
-    <w:link w:val="Encabezado"/>
-    <w:uiPriority w:val="99"/>
-    <w:rsid w:val="00105970"/>
-    <w:rPr>
-      <w:rFonts w:ascii="Calibri" w:eastAsia="Calibri" w:hAnsi="Calibri" w:cs="Calibri"/>
-      <w:lang w:val="pt-PT" w:eastAsia="pt-PT" w:bidi="pt-PT"/>
-    </w:rPr>
-  </w:style>
-  <w:style w:type="paragraph" w:styleId="Piedepgina">
-    <w:name w:val="footer"/>
-    <w:basedOn w:val="Normal"/>
-    <w:link w:val="PiedepginaCar"/>
-    <w:uiPriority w:val="99"/>
-    <w:unhideWhenUsed/>
-    <w:rsid w:val="00105970"/>
-    <w:pPr>
-      <w:tabs>
-        <w:tab w:val="center" w:pos="4252"/>
-        <w:tab w:val="right" w:pos="8504"/>
-      </w:tabs>
-    </w:pPr>
-  </w:style>
-  <w:style w:type="character" w:customStyle="1" w:styleId="PiedepginaCar">
-    <w:name w:val="Pie de página Car"/>
-    <w:basedOn w:val="Fuentedeprrafopredeter"/>
-    <w:link w:val="Piedepgina"/>
-    <w:uiPriority w:val="99"/>
-    <w:rsid w:val="00105970"/>
-    <w:rPr>
-      <w:rFonts w:ascii="Calibri" w:eastAsia="Calibri" w:hAnsi="Calibri" w:cs="Calibri"/>
-      <w:lang w:val="pt-PT" w:eastAsia="pt-PT" w:bidi="pt-PT"/>
-    </w:rPr>
-  </w:style>
-</w:styles>
-</file>
-
-<file path=word/stylesWithEffects.xml><?xml version="1.0" encoding="utf-8"?>
-<w:styles xmlns:wpc="http://schemas.microsoft.com/office/word/2010/wordprocessingCanvas" xmlns:mc="http://schemas.openxmlformats.org/markup-compatibility/2006" xmlns:o="urn:schemas-microsoft-com:office:office" xmlns:r="http://schemas.openxmlformats.org/officeDocument/2006/relationships" xmlns:m="http://schemas.openxmlformats.org/officeDocument/2006/math" xmlns:v="urn:schemas-microsoft-com:vml" xmlns:wp14="http://schemas.microsoft.com/office/word/2010/wordprocessingDrawing" xmlns:wp="http://schemas.openxmlformats.org/drawingml/2006/wordprocessingDrawing" xmlns:w10="urn:schemas-microsoft-com:office:word" xmlns:w="http://schemas.openxmlformats.org/wordprocessingml/2006/main" xmlns:w14="http://schemas.microsoft.com/office/word/2010/wordml" xmlns:wpg="http://schemas.microsoft.com/office/word/2010/wordprocessingGroup" xmlns:wpi="http://schemas.microsoft.com/office/word/2010/wordprocessingInk" xmlns:wne="http://schemas.microsoft.com/office/word/2006/wordml" xmlns:wps="http://schemas.microsoft.com/office/word/2010/wordprocessingShape" mc:Ignorable="w14 wp14">
-  <w:docDefaults>
-    <w:rPrDefault>
-      <w:rPr>
-        <w:rFonts w:asciiTheme="minorHAnsi" w:eastAsiaTheme="minorHAnsi" w:hAnsiTheme="minorHAnsi" w:cstheme="minorBidi"/>
-        <w:sz w:val="22"/>
-        <w:szCs w:val="22"/>
-        <w:lang w:val="es-EC" w:eastAsia="en-US" w:bidi="ar-SA"/>
-      </w:rPr>
-    </w:rPrDefault>
-    <w:pPrDefault>
-      <w:pPr>
-        <w:spacing w:after="200" w:line="276" w:lineRule="auto"/>
-      </w:pPr>
-    </w:pPrDefault>
-  </w:docDefaults>
-  <w:latentStyles w:defLockedState="0" w:defUIPriority="99" w:defSemiHidden="1" w:defUnhideWhenUsed="1" w:defQFormat="0" w:count="267">
-    <w:lsdException w:name="Normal" w:semiHidden="0" w:uiPriority="1" w:unhideWhenUsed="0" w:qFormat="1"/>
-    <w:lsdException w:name="heading 1" w:semiHidden="0" w:uiPriority="9" w:unhideWhenUsed="0" w:qFormat="1"/>
-    <w:lsdException w:name="heading 2" w:uiPriority="9" w:qFormat="1"/>
-    <w:lsdException w:name="heading 3" w:uiPriority="9" w:qFormat="1"/>
-    <w:lsdException w:name="heading 4" w:uiPriority="9" w:qFormat="1"/>
-    <w:lsdException w:name="heading 5" w:uiPriority="9" w:qFormat="1"/>
-    <w:lsdException w:name="heading 6" w:uiPriority="9" w:qFormat="1"/>
-    <w:lsdException w:name="heading 7" w:uiPriority="9" w:qFormat="1"/>
-    <w:lsdException w:name="heading 8" w:uiPriority="9" w:qFormat="1"/>
-    <w:lsdException w:name="heading 9" w:uiPriority="9" w:qFormat="1"/>
-    <w:lsdException w:name="toc 1" w:uiPriority="39"/>
-    <w:lsdException w:name="toc 2" w:uiPriority="39"/>
-    <w:lsdException w:name="toc 3" w:uiPriority="39"/>
-    <w:lsdException w:name="toc 4" w:uiPriority="39"/>
-    <w:lsdException w:name="toc 5" w:uiPriority="39"/>
-    <w:lsdException w:name="toc 6" w:uiPriority="39"/>
-    <w:lsdException w:name="toc 7" w:uiPriority="39"/>
-    <w:lsdException w:name="toc 8" w:uiPriority="39"/>
-    <w:lsdException w:name="toc 9" w:uiPriority="39"/>
-    <w:lsdException w:name="caption" w:uiPriority="35" w:qFormat="1"/>
-    <w:lsdException w:name="Title" w:semiHidden="0" w:uiPriority="10" w:unhideWhenUsed="0" w:qFormat="1"/>
-    <w:lsdException w:name="Default Paragraph Font" w:uiPriority="1"/>
-    <w:lsdException w:name="Body Text" w:uiPriority="1" w:qFormat="1"/>
-    <w:lsdException w:name="Subtitle" w:semiHidden="0" w:uiPriority="11" w:unhideWhenUsed="0" w:qFormat="1"/>
-    <w:lsdException w:name="Strong" w:semiHidden="0" w:uiPriority="22" w:unhideWhenUsed="0" w:qFormat="1"/>
-    <w:lsdException w:name="Emphasis" w:semiHidden="0" w:uiPriority="20" w:unhideWhenUsed="0" w:qFormat="1"/>
-    <w:lsdException w:name="Table Grid" w:semiHidden="0" w:uiPriority="59" w:unhideWhenUsed="0"/>
-    <w:lsdException w:name="Placeholder Text" w:unhideWhenUsed="0"/>
-    <w:lsdException w:name="No Spacing" w:semiHidden="0" w:uiPriority="1" w:unhideWhenUsed="0" w:qFormat="1"/>
-    <w:lsdException w:name="Light Shading" w:semiHidden="0" w:uiPriority="60" w:unhideWhenUsed="0"/>
-    <w:lsdException w:name="Light List" w:semiHidden="0" w:uiPriority="61" w:unhideWhenUsed="0"/>
-    <w:lsdException w:name="Light Grid" w:semiHidden="0" w:uiPriority="62" w:unhideWhenUsed="0"/>
-    <w:lsdException w:name="Medium Shading 1" w:semiHidden="0" w:uiPriority="63" w:unhideWhenUsed="0"/>
-    <w:lsdException w:name="Medium Shading 2" w:semiHidden="0" w:uiPriority="64" w:unhideWhenUsed="0"/>
-    <w:lsdException w:name="Medium List 1" w:semiHidden="0" w:uiPriority="65" w:unhideWhenUsed="0"/>
-    <w:lsdException w:name="Medium List 2" w:semiHidden="0" w:uiPriority="66" w:unhideWhenUsed="0"/>
-    <w:lsdException w:name="Medium Grid 1" w:semiHidden="0" w:uiPriority="67" w:unhideWhenUsed="0"/>
-    <w:lsdException w:name="Medium Grid 2" w:semiHidden="0" w:uiPriority="68" w:unhideWhenUsed="0"/>
-    <w:lsdException w:name="Medium Grid 3" w:semiHidden="0" w:uiPriority="69" w:unhideWhenUsed="0"/>
-    <w:lsdException w:name="Dark List" w:semiHidden="0" w:uiPriority="70" w:unhideWhenUsed="0"/>
-    <w:lsdException w:name="Colorful Shading" w:semiHidden="0" w:uiPriority="71" w:unhideWhenUsed="0"/>
-    <w:lsdException w:name="Colorful List" w:semiHidden="0" w:uiPriority="72" w:unhideWhenUsed="0"/>
-    <w:lsdException w:name="Colorful Grid" w:semiHidden="0" w:uiPriority="73" w:unhideWhenUsed="0"/>
-    <w:lsdException w:name="Light Shading Accent 1" w:semiHidden="0" w:uiPriority="60" w:unhideWhenUsed="0"/>
-    <w:lsdException w:name="Light List Accent 1" w:semiHidden="0" w:uiPriority="61" w:unhideWhenUsed="0"/>
-    <w:lsdException w:name="Light Grid Accent 1" w:semiHidden="0" w:uiPriority="62" w:unhideWhenUsed="0"/>
-    <w:lsdException w:name="Medium Shading 1 Accent 1" w:semiHidden="0" w:uiPriority="63" w:unhideWhenUsed="0"/>
-    <w:lsdException w:name="Medium Shading 2 Accent 1" w:semiHidden="0" w:uiPriority="64" w:unhideWhenUsed="0"/>
-    <w:lsdException w:name="Medium List 1 Accent 1" w:semiHidden="0" w:uiPriority="65" w:unhideWhenUsed="0"/>
-    <w:lsdException w:name="Revision" w:unhideWhenUsed="0"/>
-    <w:lsdException w:name="List Paragraph" w:semiHidden="0" w:uiPriority="34" w:unhideWhenUsed="0" w:qFormat="1"/>
-    <w:lsdException w:name="Quote" w:semiHidden="0" w:uiPriority="29" w:unhideWhenUsed="0" w:qFormat="1"/>
-    <w:lsdException w:name="Intense Quote" w:semiHidden="0" w:uiPriority="30" w:unhideWhenUsed="0" w:qFormat="1"/>
-    <w:lsdException w:name="Medium List 2 Accent 1" w:semiHidden="0" w:uiPriority="66" w:unhideWhenUsed="0"/>
-    <w:lsdException w:name="Medium Grid 1 Accent 1" w:semiHidden="0" w:uiPriority="67" w:unhideWhenUsed="0"/>
-    <w:lsdException w:name="Medium Grid 2 Accent 1" w:semiHidden="0" w:uiPriority="68" w:unhideWhenUsed="0"/>
-    <w:lsdException w:name="Medium Grid 3 Accent 1" w:semiHidden="0" w:uiPriority="69" w:unhideWhenUsed="0"/>
-    <w:lsdException w:name="Dark List Accent 1" w:semiHidden="0" w:uiPriority="70" w:unhideWhenUsed="0"/>
-    <w:lsdException w:name="Colorful Shading Accent 1" w:semiHidden="0" w:uiPriority="71" w:unhideWhenUsed="0"/>
-    <w:lsdException w:name="Colorful List Accent 1" w:semiHidden="0" w:uiPriority="72" w:unhideWhenUsed="0"/>
-    <w:lsdException w:name="Colorful Grid Accent 1" w:semiHidden="0" w:uiPriority="73" w:unhideWhenUsed="0"/>
-    <w:lsdException w:name="Light Shading Accent 2" w:semiHidden="0" w:uiPriority="60" w:unhideWhenUsed="0"/>
-    <w:lsdException w:name="Light List Accent 2" w:semiHidden="0" w:uiPriority="61" w:unhideWhenUsed="0"/>
-    <w:lsdException w:name="Light Grid Accent 2" w:semiHidden="0" w:uiPriority="62" w:unhideWhenUsed="0"/>
-    <w:lsdException w:name="Medium Shading 1 Accent 2" w:semiHidden="0" w:uiPriority="63" w:unhideWhenUsed="0"/>
-    <w:lsdException w:name="Medium Shading 2 Accent 2" w:semiHidden="0" w:uiPriority="64" w:unhideWhenUsed="0"/>
-    <w:lsdException w:name="Medium List 1 Accent 2" w:semiHidden="0" w:uiPriority="65" w:unhideWhenUsed="0"/>
-    <w:lsdException w:name="Medium List 2 Accent 2" w:semiHidden="0" w:uiPriority="66" w:unhideWhenUsed="0"/>
-    <w:lsdException w:name="Medium Grid 1 Accent 2" w:semiHidden="0" w:uiPriority="67" w:unhideWhenUsed="0"/>
-    <w:lsdException w:name="Medium Grid 2 Accent 2" w:semiHidden="0" w:uiPriority="68" w:unhideWhenUsed="0"/>
-    <w:lsdException w:name="Medium Grid 3 Accent 2" w:semiHidden="0" w:uiPriority="69" w:unhideWhenUsed="0"/>
-    <w:lsdException w:name="Dark List Accent 2" w:semiHidden="0" w:uiPriority="70" w:unhideWhenUsed="0"/>
-    <w:lsdException w:name="Colorful Shading Accent 2" w:semiHidden="0" w:uiPriority="71" w:unhideWhenUsed="0"/>
-    <w:lsdException w:name="Colorful List Accent 2" w:semiHidden="0" w:uiPriority="72" w:unhideWhenUsed="0"/>
-    <w:lsdException w:name="Colorful Grid Accent 2" w:semiHidden="0" w:uiPriority="73" w:unhideWhenUsed="0"/>
-    <w:lsdException w:name="Light Shading Accent 3" w:semiHidden="0" w:uiPriority="60" w:unhideWhenUsed="0"/>
-    <w:lsdException w:name="Light List Accent 3" w:semiHidden="0" w:uiPriority="61" w:unhideWhenUsed="0"/>
-    <w:lsdException w:name="Light Grid Accent 3" w:semiHidden="0" w:uiPriority="62" w:unhideWhenUsed="0"/>
-    <w:lsdException w:name="Medium Shading 1 Accent 3" w:semiHidden="0" w:uiPriority="63" w:unhideWhenUsed="0"/>
-    <w:lsdException w:name="Medium Shading 2 Accent 3" w:semiHidden="0" w:uiPriority="64" w:unhideWhenUsed="0"/>
-    <w:lsdException w:name="Medium List 1 Accent 3" w:semiHidden="0" w:uiPriority="65" w:unhideWhenUsed="0"/>
-    <w:lsdException w:name="Medium List 2 Accent 3" w:semiHidden="0" w:uiPriority="66" w:unhideWhenUsed="0"/>
-    <w:lsdException w:name="Medium Grid 1 Accent 3" w:semiHidden="0" w:uiPriority="67" w:unhideWhenUsed="0"/>
-    <w:lsdException w:name="Medium Grid 2 Accent 3" w:semiHidden="0" w:uiPriority="68" w:unhideWhenUsed="0"/>
-    <w:lsdException w:name="Medium Grid 3 Accent 3" w:semiHidden="0" w:uiPriority="69" w:unhideWhenUsed="0"/>
-    <w:lsdException w:name="Dark List Accent 3" w:semiHidden="0" w:uiPriority="70" w:unhideWhenUsed="0"/>
-    <w:lsdException w:name="Colorful Shading Accent 3" w:semiHidden="0" w:uiPriority="71" w:unhideWhenUsed="0"/>
-    <w:lsdException w:name="Colorful List Accent 3" w:semiHidden="0" w:uiPriority="72" w:unhideWhenUsed="0"/>
-    <w:lsdException w:name="Colorful Grid Accent 3" w:semiHidden="0" w:uiPriority="73" w:unhideWhenUsed="0"/>
-    <w:lsdException w:name="Light Shading Accent 4" w:semiHidden="0" w:uiPriority="60" w:unhideWhenUsed="0"/>
-    <w:lsdException w:name="Light List Accent 4" w:semiHidden="0" w:uiPriority="61" w:unhideWhenUsed="0"/>
-    <w:lsdException w:name="Light Grid Accent 4" w:semiHidden="0" w:uiPriority="62" w:unhideWhenUsed="0"/>
-    <w:lsdException w:name="Medium Shading 1 Accent 4" w:semiHidden="0" w:uiPriority="63" w:unhideWhenUsed="0"/>
-    <w:lsdException w:name="Medium Shading 2 Accent 4" w:semiHidden="0" w:uiPriority="64" w:unhideWhenUsed="0"/>
-    <w:lsdException w:name="Medium List 1 Accent 4" w:semiHidden="0" w:uiPriority="65" w:unhideWhenUsed="0"/>
-    <w:lsdException w:name="Medium List 2 Accent 4" w:semiHidden="0" w:uiPriority="66" w:unhideWhenUsed="0"/>
-    <w:lsdException w:name="Medium Grid 1 Accent 4" w:semiHidden="0" w:uiPriority="67" w:unhideWhenUsed="0"/>
-    <w:lsdException w:name="Medium Grid 2 Accent 4" w:semiHidden="0" w:uiPriority="68" w:unhideWhenUsed="0"/>
-    <w:lsdException w:name="Medium Grid 3 Accent 4" w:semiHidden="0" w:uiPriority="69" w:unhideWhenUsed="0"/>
-    <w:lsdException w:name="Dark List Accent 4" w:semiHidden="0" w:uiPriority="70" w:unhideWhenUsed="0"/>
-    <w:lsdException w:name="Colorful Shading Accent 4" w:semiHidden="0" w:uiPriority="71" w:unhideWhenUsed="0"/>
-    <w:lsdException w:name="Colorful List Accent 4" w:semiHidden="0" w:uiPriority="72" w:unhideWhenUsed="0"/>
-    <w:lsdException w:name="Colorful Grid Accent 4" w:semiHidden="0" w:uiPriority="73" w:unhideWhenUsed="0"/>
-    <w:lsdException w:name="Light Shading Accent 5" w:semiHidden="0" w:uiPriority="60" w:unhideWhenUsed="0"/>
-    <w:lsdException w:name="Light List Accent 5" w:semiHidden="0" w:uiPriority="61" w:unhideWhenUsed="0"/>
-    <w:lsdException w:name="Light Grid Accent 5" w:semiHidden="0" w:uiPriority="62" w:unhideWhenUsed="0"/>
-    <w:lsdException w:name="Medium Shading 1 Accent 5" w:semiHidden="0" w:uiPriority="63" w:unhideWhenUsed="0"/>
-    <w:lsdException w:name="Medium Shading 2 Accent 5" w:semiHidden="0" w:uiPriority="64" w:unhideWhenUsed="0"/>
-    <w:lsdException w:name="Medium List 1 Accent 5" w:semiHidden="0" w:uiPriority="65" w:unhideWhenUsed="0"/>
-    <w:lsdException w:name="Medium List 2 Accent 5" w:semiHidden="0" w:uiPriority="66" w:unhideWhenUsed="0"/>
-    <w:lsdException w:name="Medium Grid 1 Accent 5" w:semiHidden="0" w:uiPriority="67" w:unhideWhenUsed="0"/>
-    <w:lsdException w:name="Medium Grid 2 Accent 5" w:semiHidden="0" w:uiPriority="68" w:unhideWhenUsed="0"/>
-    <w:lsdException w:name="Medium Grid 3 Accent 5" w:semiHidden="0" w:uiPriority="69" w:unhideWhenUsed="0"/>
-    <w:lsdException w:name="Dark List Accent 5" w:semiHidden="0" w:uiPriority="70" w:unhideWhenUsed="0"/>
-    <w:lsdException w:name="Colorful Shading Accent 5" w:semiHidden="0" w:uiPriority="71" w:unhideWhenUsed="0"/>
-    <w:lsdException w:name="Colorful List Accent 5" w:semiHidden="0" w:uiPriority="72" w:unhideWhenUsed="0"/>
-    <w:lsdException w:name="Colorful Grid Accent 5" w:semiHidden="0" w:uiPriority="73" w:unhideWhenUsed="0"/>
-    <w:lsdException w:name="Light Shading Accent 6" w:semiHidden="0" w:uiPriority="60" w:unhideWhenUsed="0"/>
-    <w:lsdException w:name="Light List Accent 6" w:semiHidden="0" w:uiPriority="61" w:unhideWhenUsed="0"/>
-    <w:lsdException w:name="Light Grid Accent 6" w:semiHidden="0" w:uiPriority="62" w:unhideWhenUsed="0"/>
-    <w:lsdException w:name="Medium Shading 1 Accent 6" w:semiHidden="0" w:uiPriority="63" w:unhideWhenUsed="0"/>
-    <w:lsdException w:name="Medium Shading 2 Accent 6" w:semiHidden="0" w:uiPriority="64" w:unhideWhenUsed="0"/>
-    <w:lsdException w:name="Medium List 1 Accent 6" w:semiHidden="0" w:uiPriority="65" w:unhideWhenUsed="0"/>
-    <w:lsdException w:name="Medium List 2 Accent 6" w:semiHidden="0" w:uiPriority="66" w:unhideWhenUsed="0"/>
-    <w:lsdException w:name="Medium Grid 1 Accent 6" w:semiHidden="0" w:uiPriority="67" w:unhideWhenUsed="0"/>
-    <w:lsdException w:name="Medium Grid 2 Accent 6" w:semiHidden="0" w:uiPriority="68" w:unhideWhenUsed="0"/>
-    <w:lsdException w:name="Medium Grid 3 Accent 6" w:semiHidden="0" w:uiPriority="69" w:unhideWhenUsed="0"/>
-    <w:lsdException w:name="Dark List Accent 6" w:semiHidden="0" w:uiPriority="70" w:unhideWhenUsed="0"/>
-    <w:lsdException w:name="Colorful Shading Accent 6" w:semiHidden="0" w:uiPriority="71" w:unhideWhenUsed="0"/>
-    <w:lsdException w:name="Colorful List Accent 6" w:semiHidden="0" w:uiPriority="72" w:unhideWhenUsed="0"/>
-    <w:lsdException w:name="Colorful Grid Accent 6" w:semiHidden="0" w:uiPriority="73" w:unhideWhenUsed="0"/>
-    <w:lsdException w:name="Subtle Emphasis" w:semiHidden="0" w:uiPriority="19" w:unhideWhenUsed="0" w:qFormat="1"/>
-    <w:lsdException w:name="Intense Emphasis" w:semiHidden="0" w:uiPriority="21" w:unhideWhenUsed="0" w:qFormat="1"/>
-    <w:lsdException w:name="Subtle Reference" w:semiHidden="0" w:uiPriority="31" w:unhideWhenUsed="0" w:qFormat="1"/>
-    <w:lsdException w:name="Intense Reference" w:semiHidden="0" w:uiPriority="32" w:unhideWhenUsed="0" w:qFormat="1"/>
-    <w:lsdException w:name="Book Title" w:semiHidden="0" w:uiPriority="33" w:unhideWhenUsed="0" w:qFormat="1"/>
-    <w:lsdException w:name="Bibliography" w:uiPriority="37"/>
-    <w:lsdException w:name="TOC Heading" w:uiPriority="39" w:qFormat="1"/>
+  <w:latentStyles w:defLockedState="0" w:defUIPriority="99" w:defSemiHidden="0" w:defUnhideWhenUsed="0" w:defQFormat="0" w:count="376">
+    <w:lsdException w:name="Normal" w:uiPriority="1" w:qFormat="1"/>
+    <w:lsdException w:name="heading 1" w:uiPriority="9" w:qFormat="1"/>
+    <w:lsdException w:name="heading 2" w:semiHidden="1" w:uiPriority="9" w:unhideWhenUsed="1" w:qFormat="1"/>
+    <w:lsdException w:name="heading 3" w:semiHidden="1" w:uiPriority="9" w:unhideWhenUsed="1" w:qFormat="1"/>
+    <w:lsdException w:name="heading 4" w:semiHidden="1" w:uiPriority="9" w:unhideWhenUsed="1" w:qFormat="1"/>
+    <w:lsdException w:name="heading 5" w:semiHidden="1" w:uiPriority="9" w:unhideWhenUsed="1" w:qFormat="1"/>
+    <w:lsdException w:name="heading 6" w:semiHidden="1" w:uiPriority="9" w:unhideWhenUsed="1" w:qFormat="1"/>
+    <w:lsdException w:name="heading 7" w:semiHidden="1" w:uiPriority="9" w:unhideWhenUsed="1" w:qFormat="1"/>
+    <w:lsdException w:name="heading 8" w:semiHidden="1" w:uiPriority="9" w:unhideWhenUsed="1" w:qFormat="1"/>
+    <w:lsdException w:name="heading 9" w:semiHidden="1" w:uiPriority="9" w:unhideWhenUsed="1" w:qFormat="1"/>
+    <w:lsdException w:name="index 1" w:semiHidden="1" w:unhideWhenUsed="1"/>
+    <w:lsdException w:name="index 2" w:semiHidden="1" w:unhideWhenUsed="1"/>
+    <w:lsdException w:name="index 3" w:semiHidden="1" w:unhideWhenUsed="1"/>
+    <w:lsdException w:name="index 4" w:semiHidden="1" w:unhideWhenUsed="1"/>
+    <w:lsdException w:name="index 5" w:semiHidden="1" w:unhideWhenUsed="1"/>
+    <w:lsdException w:name="index 6" w:semiHidden="1" w:unhideWhenUsed="1"/>
+    <w:lsdException w:name="index 7" w:semiHidden="1" w:unhideWhenUsed="1"/>
+    <w:lsdException w:name="index 8" w:semiHidden="1" w:unhideWhenUsed="1"/>
+    <w:lsdException w:name="index 9" w:semiHidden="1" w:unhideWhenUsed="1"/>
+    <w:lsdException w:name="toc 1" w:semiHidden="1" w:uiPriority="39" w:unhideWhenUsed="1"/>
+    <w:lsdException w:name="toc 2" w:semiHidden="1" w:uiPriority="39" w:unhideWhenUsed="1"/>
+    <w:lsdException w:name="toc 3" w:semiHidden="1" w:uiPriority="39" w:unhideWhenUsed="1"/>
+    <w:lsdException w:name="toc 4" w:semiHidden="1" w:uiPriority="39" w:unhideWhenUsed="1"/>
+    <w:lsdException w:name="toc 5" w:semiHidden="1" w:uiPriority="39" w:unhideWhenUsed="1"/>
+    <w:lsdException w:name="toc 6" w:semiHidden="1" w:uiPriority="39" w:unhideWhenUsed="1"/>
+    <w:lsdException w:name="toc 7" w:semiHidden="1" w:uiPriority="39" w:unhideWhenUsed="1"/>
+    <w:lsdException w:name="toc 8" w:semiHidden="1" w:uiPriority="39" w:unhideWhenUsed="1"/>
+    <w:lsdException w:name="toc 9" w:semiHidden="1" w:uiPriority="39" w:unhideWhenUsed="1"/>
+    <w:lsdException w:name="Normal Indent" w:semiHidden="1" w:unhideWhenUsed="1"/>
+    <w:lsdException w:name="footnote text" w:semiHidden="1" w:unhideWhenUsed="1"/>
+    <w:lsdException w:name="annotation text" w:semiHidden="1" w:unhideWhenUsed="1"/>
+    <w:lsdException w:name="header" w:semiHidden="1" w:unhideWhenUsed="1"/>
+    <w:lsdException w:name="footer" w:semiHidden="1" w:unhideWhenUsed="1"/>
+    <w:lsdException w:name="index heading" w:semiHidden="1" w:unhideWhenUsed="1"/>
+    <w:lsdException w:name="caption" w:semiHidden="1" w:uiPriority="35" w:unhideWhenUsed="1" w:qFormat="1"/>
+    <w:lsdException w:name="table of figures" w:semiHidden="1" w:unhideWhenUsed="1"/>
+    <w:lsdException w:name="envelope address" w:semiHidden="1" w:unhideWhenUsed="1"/>
+    <w:lsdException w:name="envelope return" w:semiHidden="1" w:unhideWhenUsed="1"/>
+    <w:lsdException w:name="footnote reference" w:semiHidden="1" w:unhideWhenUsed="1"/>
+    <w:lsdException w:name="annotation reference" w:semiHidden="1" w:unhideWhenUsed="1"/>
+    <w:lsdException w:name="line number" w:semiHidden="1" w:unhideWhenUsed="1"/>
+    <w:lsdException w:name="page number" w:semiHidden="1" w:unhideWhenUsed="1"/>
+    <w:lsdException w:name="endnote reference" w:semiHidden="1" w:unhideWhenUsed="1"/>
+    <w:lsdException w:name="endnote text" w:semiHidden="1" w:unhideWhenUsed="1"/>
+    <w:lsdException w:name="table of authorities" w:semiHidden="1" w:unhideWhenUsed="1"/>
+    <w:lsdException w:name="macro" w:semiHidden="1" w:unhideWhenUsed="1"/>
+    <w:lsdException w:name="toa heading" w:semiHidden="1" w:unhideWhenUsed="1"/>
+    <w:lsdException w:name="List" w:semiHidden="1" w:unhideWhenUsed="1"/>
+    <w:lsdException w:name="List Bullet" w:semiHidden="1" w:unhideWhenUsed="1"/>
+    <w:lsdException w:name="List Number" w:semiHidden="1" w:unhideWhenUsed="1"/>
+    <w:lsdException w:name="List 2" w:semiHidden="1" w:unhideWhenUsed="1"/>
+    <w:lsdException w:name="List 3" w:semiHidden="1" w:unhideWhenUsed="1"/>
+    <w:lsdException w:name="List 4" w:semiHidden="1" w:unhideWhenUsed="1"/>
+    <w:lsdException w:name="List 5" w:semiHidden="1" w:unhideWhenUsed="1"/>
+    <w:lsdException w:name="List Bullet 2" w:semiHidden="1" w:unhideWhenUsed="1"/>
+    <w:lsdException w:name="List Bullet 3" w:semiHidden="1" w:unhideWhenUsed="1"/>
+    <w:lsdException w:name="List Bullet 4" w:semiHidden="1" w:unhideWhenUsed="1"/>
+    <w:lsdException w:name="List Bullet 5" w:semiHidden="1" w:unhideWhenUsed="1"/>
+    <w:lsdException w:name="List Number 2" w:semiHidden="1" w:unhideWhenUsed="1"/>
+    <w:lsdException w:name="List Number 3" w:semiHidden="1" w:unhideWhenUsed="1"/>
+    <w:lsdException w:name="List Number 4" w:semiHidden="1" w:unhideWhenUsed="1"/>
+    <w:lsdException w:name="List Number 5" w:semiHidden="1" w:unhideWhenUsed="1"/>
+    <w:lsdException w:name="Title" w:uiPriority="10" w:qFormat="1"/>
+    <w:lsdException w:name="Closing" w:semiHidden="1" w:unhideWhenUsed="1"/>
+    <w:lsdException w:name="Signature" w:semiHidden="1" w:unhideWhenUsed="1"/>
+    <w:lsdException w:name="Default Paragraph Font" w:semiHidden="1" w:uiPriority="1" w:unhideWhenUsed="1"/>
+    <w:lsdException w:name="Body Text" w:semiHidden="1" w:uiPriority="1" w:unhideWhenUsed="1" w:qFormat="1"/>
+    <w:lsdException w:name="Body Text Indent" w:semiHidden="1" w:unhideWhenUsed="1"/>
+    <w:lsdException w:name="List Continue" w:semiHidden="1" w:unhideWhenUsed="1"/>
+    <w:lsdException w:name="List Continue 2" w:semiHidden="1" w:unhideWhenUsed="1"/>
+    <w:lsdException w:name="List Continue 3" w:semiHidden="1" w:unhideWhenUsed="1"/>
+    <w:lsdException w:name="List Continue 4" w:semiHidden="1" w:unhideWhenUsed="1"/>
+    <w:lsdException w:name="List Continue 5" w:semiHidden="1" w:unhideWhenUsed="1"/>
+    <w:lsdException w:name="Message Header" w:semiHidden="1" w:unhideWhenUsed="1"/>
+    <w:lsdException w:name="Subtitle" w:uiPriority="11" w:qFormat="1"/>
+    <w:lsdException w:name="Salutation" w:semiHidden="1" w:unhideWhenUsed="1"/>
+    <w:lsdException w:name="Date" w:semiHidden="1" w:unhideWhenUsed="1"/>
+    <w:lsdException w:name="Body Text First Indent" w:semiHidden="1" w:unhideWhenUsed="1"/>
+    <w:lsdException w:name="Body Text First Indent 2" w:semiHidden="1" w:unhideWhenUsed="1"/>
+    <w:lsdException w:name="Note Heading" w:semiHidden="1" w:unhideWhenUsed="1"/>
+    <w:lsdException w:name="Body Text 2" w:semiHidden="1" w:unhideWhenUsed="1"/>
+    <w:lsdException w:name="Body Text 3" w:semiHidden="1" w:unhideWhenUsed="1"/>
+    <w:lsdException w:name="Body Text Indent 2" w:semiHidden="1" w:unhideWhenUsed="1"/>
+    <w:lsdException w:name="Body Text Indent 3" w:semiHidden="1" w:unhideWhenUsed="1"/>
+    <w:lsdException w:name="Block Text" w:semiHidden="1" w:unhideWhenUsed="1"/>
+    <w:lsdException w:name="Hyperlink" w:semiHidden="1" w:unhideWhenUsed="1"/>
+    <w:lsdException w:name="FollowedHyperlink" w:semiHidden="1" w:unhideWhenUsed="1"/>
+    <w:lsdException w:name="Strong" w:uiPriority="22" w:qFormat="1"/>
+    <w:lsdException w:name="Emphasis" w:uiPriority="20" w:qFormat="1"/>
+    <w:lsdException w:name="Document Map" w:semiHidden="1" w:unhideWhenUsed="1"/>
+    <w:lsdException w:name="Plain Text" w:semiHidden="1" w:unhideWhenUsed="1"/>
+    <w:lsdException w:name="E-mail Signature" w:semiHidden="1" w:unhideWhenUsed="1"/>
+    <w:lsdException w:name="HTML Top of Form" w:semiHidden="1" w:unhideWhenUsed="1"/>
+    <w:lsdException w:name="HTML Bottom of Form" w:semiHidden="1" w:unhideWhenUsed="1"/>
+    <w:lsdException w:name="Normal (Web)" w:semiHidden="1" w:unhideWhenUsed="1"/>
+    <w:lsdException w:name="HTML Acronym" w:semiHidden="1" w:unhideWhenUsed="1"/>
+    <w:lsdException w:name="HTML Address" w:semiHidden="1" w:unhideWhenUsed="1"/>
+    <w:lsdException w:name="HTML Cite" w:semiHidden="1" w:unhideWhenUsed="1"/>
+    <w:lsdException w:name="HTML Code" w:semiHidden="1" w:unhideWhenUsed="1"/>
+    <w:lsdException w:name="HTML Definition" w:semiHidden="1" w:unhideWhenUsed="1"/>
+    <w:lsdException w:name="HTML Keyboard" w:semiHidden="1" w:unhideWhenUsed="1"/>
+    <w:lsdException w:name="HTML Preformatted" w:semiHidden="1" w:unhideWhenUsed="1"/>
+    <w:lsdException w:name="HTML Sample" w:semiHidden="1" w:unhideWhenUsed="1"/>
+    <w:lsdException w:name="HTML Typewriter" w:semiHidden="1" w:unhideWhenUsed="1"/>
+    <w:lsdException w:name="HTML Variable" w:semiHidden="1" w:unhideWhenUsed="1"/>
+    <w:lsdException w:name="Normal Table" w:semiHidden="1" w:unhideWhenUsed="1"/>
+    <w:lsdException w:name="annotation subject" w:semiHidden="1" w:unhideWhenUsed="1"/>
+    <w:lsdException w:name="No List" w:semiHidden="1" w:unhideWhenUsed="1"/>
+    <w:lsdException w:name="Outline List 1" w:semiHidden="1" w:unhideWhenUsed="1"/>
+    <w:lsdException w:name="Outline List 2" w:semiHidden="1" w:unhideWhenUsed="1"/>
+    <w:lsdException w:name="Outline List 3" w:semiHidden="1" w:unhideWhenUsed="1"/>
+    <w:lsdException w:name="Table Simple 1" w:semiHidden="1" w:unhideWhenUsed="1"/>
+    <w:lsdException w:name="Table Simple 2" w:semiHidden="1" w:unhideWhenUsed="1"/>
+    <w:lsdException w:name="Table Simple 3" w:semiHidden="1" w:unhideWhenUsed="1"/>
+    <w:lsdException w:name="Table Classic 1" w:semiHidden="1" w:unhideWhenUsed="1"/>
+    <w:lsdException w:name="Table Classic 2" w:semiHidden="1" w:unhideWhenUsed="1"/>
+    <w:lsdException w:name="Table Classic 3" w:semiHidden="1" w:unhideWhenUsed="1"/>
+    <w:lsdException w:name="Table Classic 4" w:semiHidden="1" w:unhideWhenUsed="1"/>
+    <w:lsdException w:name="Table Colorful 1" w:semiHidden="1" w:unhideWhenUsed="1"/>
+    <w:lsdException w:name="Table Colorful 2" w:semiHidden="1" w:unhideWhenUsed="1"/>
+    <w:lsdException w:name="Table Colorful 3" w:semiHidden="1" w:unhideWhenUsed="1"/>
+    <w:lsdException w:name="Table Columns 1" w:semiHidden="1" w:unhideWhenUsed="1"/>
+    <w:lsdException w:name="Table Columns 2" w:semiHidden="1" w:unhideWhenUsed="1"/>
+    <w:lsdException w:name="Table Columns 3" w:semiHidden="1" w:unhideWhenUsed="1"/>
+    <w:lsdException w:name="Table Columns 4" w:semiHidden="1" w:unhideWhenUsed="1"/>
+    <w:lsdException w:name="Table Columns 5" w:semiHidden="1" w:unhideWhenUsed="1"/>
+    <w:lsdException w:name="Table Grid 1" w:semiHidden="1" w:unhideWhenUsed="1"/>
+    <w:lsdException w:name="Table Grid 2" w:semiHidden="1" w:unhideWhenUsed="1"/>
+    <w:lsdException w:name="Table Grid 3" w:semiHidden="1" w:unhideWhenUsed="1"/>
+    <w:lsdException w:name="Table Grid 4" w:semiHidden="1" w:unhideWhenUsed="1"/>
+    <w:lsdException w:name="Table Grid 5" w:semiHidden="1" w:unhideWhenUsed="1"/>
+    <w:lsdException w:name="Table Grid 6" w:semiHidden="1" w:unhideWhenUsed="1"/>
+    <w:lsdException w:name="Table Grid 7" w:semiHidden="1" w:unhideWhenUsed="1"/>
+    <w:lsdException w:name="Table Grid 8" w:semiHidden="1" w:unhideWhenUsed="1"/>
+    <w:lsdException w:name="Table List 1" w:semiHidden="1" w:unhideWhenUsed="1"/>
+    <w:lsdException w:name="Table List 2" w:semiHidden="1" w:unhideWhenUsed="1"/>
+    <w:lsdException w:name="Table List 3" w:semiHidden="1" w:unhideWhenUsed="1"/>
+    <w:lsdException w:name="Table List 4" w:semiHidden="1" w:unhideWhenUsed="1"/>
+    <w:lsdException w:name="Table List 5" w:semiHidden="1" w:unhideWhenUsed="1"/>
+    <w:lsdException w:name="Table List 6" w:semiHidden="1" w:unhideWhenUsed="1"/>
+    <w:lsdException w:name="Table List 7" w:semiHidden="1" w:unhideWhenUsed="1"/>
+    <w:lsdException w:name="Table List 8" w:semiHidden="1" w:unhideWhenUsed="1"/>
+    <w:lsdException w:name="Table 3D effects 1" w:semiHidden="1" w:unhideWhenUsed="1"/>
+    <w:lsdException w:name="Table 3D effects 2" w:semiHidden="1" w:unhideWhenUsed="1"/>
+    <w:lsdException w:name="Table 3D effects 3" w:semiHidden="1" w:unhideWhenUsed="1"/>
+    <w:lsdException w:name="Table Contemporary" w:semiHidden="1" w:unhideWhenUsed="1"/>
+    <w:lsdException w:name="Table Elegant" w:semiHidden="1" w:unhideWhenUsed="1"/>
+    <w:lsdException w:name="Table Professional" w:semiHidden="1" w:unhideWhenUsed="1"/>
+    <w:lsdException w:name="Table Subtle 1" w:semiHidden="1" w:unhideWhenUsed="1"/>
+    <w:lsdException w:name="Table Subtle 2" w:semiHidden="1" w:unhideWhenUsed="1"/>
+    <w:lsdException w:name="Table Web 1" w:semiHidden="1" w:unhideWhenUsed="1"/>
+    <w:lsdException w:name="Table Web 2" w:semiHidden="1" w:unhideWhenUsed="1"/>
+    <w:lsdException w:name="Table Web 3" w:semiHidden="1" w:unhideWhenUsed="1"/>
+    <w:lsdException w:name="Balloon Text" w:semiHidden="1" w:unhideWhenUsed="1"/>
+    <w:lsdException w:name="Table Grid" w:uiPriority="59"/>
+    <w:lsdException w:name="Table Theme" w:semiHidden="1" w:unhideWhenUsed="1"/>
+    <w:lsdException w:name="Placeholder Text" w:semiHidden="1"/>
+    <w:lsdException w:name="No Spacing" w:uiPriority="1" w:qFormat="1"/>
+    <w:lsdException w:name="Light Shading" w:uiPriority="60"/>
+    <w:lsdException w:name="Light List" w:uiPriority="61"/>
+    <w:lsdException w:name="Light Grid" w:uiPriority="62"/>
+    <w:lsdException w:name="Medium Shading 1" w:uiPriority="63"/>
+    <w:lsdException w:name="Medium Shading 2" w:uiPriority="64"/>
+    <w:lsdException w:name="Medium List 1" w:uiPriority="65"/>
+    <w:lsdException w:name="Medium List 2" w:uiPriority="66"/>
+    <w:lsdException w:name="Medium Grid 1" w:uiPriority="67"/>
+    <w:lsdException w:name="Medium Grid 2" w:uiPriority="68"/>
+    <w:lsdException w:name="Medium Grid 3" w:uiPriority="69"/>
+    <w:lsdException w:name="Dark List" w:uiPriority="70"/>
+    <w:lsdException w:name="Colorful Shading" w:uiPriority="71"/>
+    <w:lsdException w:name="Colorful List" w:uiPriority="72"/>
+    <w:lsdException w:name="Colorful Grid" w:uiPriority="73"/>
+    <w:lsdException w:name="Light Shading Accent 1" w:uiPriority="60"/>
+    <w:lsdException w:name="Light List Accent 1" w:uiPriority="61"/>
+    <w:lsdException w:name="Light Grid Accent 1" w:uiPriority="62"/>
+    <w:lsdException w:name="Medium Shading 1 Accent 1" w:uiPriority="63"/>
+    <w:lsdException w:name="Medium Shading 2 Accent 1" w:uiPriority="64"/>
+    <w:lsdException w:name="Medium List 1 Accent 1" w:uiPriority="65"/>
+    <w:lsdException w:name="Revision" w:semiHidden="1"/>
+    <w:lsdException w:name="List Paragraph" w:uiPriority="34" w:qFormat="1"/>
+    <w:lsdException w:name="Quote" w:uiPriority="29" w:qFormat="1"/>
+    <w:lsdException w:name="Intense Quote" w:uiPriority="30" w:qFormat="1"/>
+    <w:lsdException w:name="Medium List 2 Accent 1" w:uiPriority="66"/>
+    <w:lsdException w:name="Medium Grid 1 Accent 1" w:uiPriority="67"/>
+    <w:lsdException w:name="Medium Grid 2 Accent 1" w:uiPriority="68"/>
+    <w:lsdException w:name="Medium Grid 3 Accent 1" w:uiPriority="69"/>
+    <w:lsdException w:name="Dark List Accent 1" w:uiPriority="70"/>
+    <w:lsdException w:name="Colorful Shading Accent 1" w:uiPriority="71"/>
+    <w:lsdException w:name="Colorful List Accent 1" w:uiPriority="72"/>
+    <w:lsdException w:name="Colorful Grid Accent 1" w:uiPriority="73"/>
+    <w:lsdException w:name="Light Shading Accent 2" w:uiPriority="60"/>
+    <w:lsdException w:name="Light List Accent 2" w:uiPriority="61"/>
+    <w:lsdException w:name="Light Grid Accent 2" w:uiPriority="62"/>
+    <w:lsdException w:name="Medium Shading 1 Accent 2" w:uiPriority="63"/>
+    <w:lsdException w:name="Medium Shading 2 Accent 2" w:uiPriority="64"/>
+    <w:lsdException w:name="Medium List 1 Accent 2" w:uiPriority="65"/>
+    <w:lsdException w:name="Medium List 2 Accent 2" w:uiPriority="66"/>
+    <w:lsdException w:name="Medium Grid 1 Accent 2" w:uiPriority="67"/>
+    <w:lsdException w:name="Medium Grid 2 Accent 2" w:uiPriority="68"/>
+    <w:lsdException w:name="Medium Grid 3 Accent 2" w:uiPriority="69"/>
+    <w:lsdException w:name="Dark List Accent 2" w:uiPriority="70"/>
+    <w:lsdException w:name="Colorful Shading Accent 2" w:uiPriority="71"/>
+    <w:lsdException w:name="Colorful List Accent 2" w:uiPriority="72"/>
+    <w:lsdException w:name="Colorful Grid Accent 2" w:uiPriority="73"/>
+    <w:lsdException w:name="Light Shading Accent 3" w:uiPriority="60"/>
+    <w:lsdException w:name="Light List Accent 3" w:uiPriority="61"/>
+    <w:lsdException w:name="Light Grid Accent 3" w:uiPriority="62"/>
+    <w:lsdException w:name="Medium Shading 1 Accent 3" w:uiPriority="63"/>
+    <w:lsdException w:name="Medium Shading 2 Accent 3" w:uiPriority="64"/>
+    <w:lsdException w:name="Medium List 1 Accent 3" w:uiPriority="65"/>
+    <w:lsdException w:name="Medium List 2 Accent 3" w:uiPriority="66"/>
+    <w:lsdException w:name="Medium Grid 1 Accent 3" w:uiPriority="67"/>
+    <w:lsdException w:name="Medium Grid 2 Accent 3" w:uiPriority="68"/>
+    <w:lsdException w:name="Medium Grid 3 Accent 3" w:uiPriority="69"/>
+    <w:lsdException w:name="Dark List Accent 3" w:uiPriority="70"/>
+    <w:lsdException w:name="Colorful Shading Accent 3" w:uiPriority="71"/>
+    <w:lsdException w:name="Colorful List Accent 3" w:uiPriority="72"/>
+    <w:lsdException w:name="Colorful Grid Accent 3" w:uiPriority="73"/>
+    <w:lsdException w:name="Light Shading Accent 4" w:uiPriority="60"/>
+    <w:lsdException w:name="Light List Accent 4" w:uiPriority="61"/>
+    <w:lsdException w:name="Light Grid Accent 4" w:uiPriority="62"/>
+    <w:lsdException w:name="Medium Shading 1 Accent 4" w:uiPriority="63"/>
+    <w:lsdException w:name="Medium Shading 2 Accent 4" w:uiPriority="64"/>
+    <w:lsdException w:name="Medium List 1 Accent 4" w:uiPriority="65"/>
+    <w:lsdException w:name="Medium List 2 Accent 4" w:uiPriority="66"/>
+    <w:lsdException w:name="Medium Grid 1 Accent 4" w:uiPriority="67"/>
+    <w:lsdException w:name="Medium Grid 2 Accent 4" w:uiPriority="68"/>
+    <w:lsdException w:name="Medium Grid 3 Accent 4" w:uiPriority="69"/>
+    <w:lsdException w:name="Dark List Accent 4" w:uiPriority="70"/>
+    <w:lsdException w:name="Colorful Shading Accent 4" w:uiPriority="71"/>
+    <w:lsdException w:name="Colorful List Accent 4" w:uiPriority="72"/>
+    <w:lsdException w:name="Colorful Grid Accent 4" w:uiPriority="73"/>
+    <w:lsdException w:name="Light Shading Accent 5" w:uiPriority="60"/>
+    <w:lsdException w:name="Light List Accent 5" w:uiPriority="61"/>
+    <w:lsdException w:name="Light Grid Accent 5" w:uiPriority="62"/>
+    <w:lsdException w:name="Medium Shading 1 Accent 5" w:uiPriority="63"/>
+    <w:lsdException w:name="Medium Shading 2 Accent 5" w:uiPriority="64"/>
+    <w:lsdException w:name="Medium List 1 Accent 5" w:uiPriority="65"/>
+    <w:lsdException w:name="Medium List 2 Accent 5" w:uiPriority="66"/>
+    <w:lsdException w:name="Medium Grid 1 Accent 5" w:uiPriority="67"/>
+    <w:lsdException w:name="Medium Grid 2 Accent 5" w:uiPriority="68"/>
+    <w:lsdException w:name="Medium Grid 3 Accent 5" w:uiPriority="69"/>
+    <w:lsdException w:name="Dark List Accent 5" w:uiPriority="70"/>
+    <w:lsdException w:name="Colorful Shading Accent 5" w:uiPriority="71"/>
+    <w:lsdException w:name="Colorful List Accent 5" w:uiPriority="72"/>
+    <w:lsdException w:name="Colorful Grid Accent 5" w:uiPriority="73"/>
+    <w:lsdException w:name="Light Shading Accent 6" w:uiPriority="60"/>
+    <w:lsdException w:name="Light List Accent 6" w:uiPriority="61"/>
+    <w:lsdException w:name="Light Grid Accent 6" w:uiPriority="62"/>
+    <w:lsdException w:name="Medium Shading 1 Accent 6" w:uiPriority="63"/>
+    <w:lsdException w:name="Medium Shading 2 Accent 6" w:uiPriority="64"/>
+    <w:lsdException w:name="Medium List 1 Accent 6" w:uiPriority="65"/>
+    <w:lsdException w:name="Medium List 2 Accent 6" w:uiPriority="66"/>
+    <w:lsdException w:name="Medium Grid 1 Accent 6" w:uiPriority="67"/>
+    <w:lsdException w:name="Medium Grid 2 Accent 6" w:uiPriority="68"/>
+    <w:lsdException w:name="Medium Grid 3 Accent 6" w:uiPriority="69"/>
+    <w:lsdException w:name="Dark List Accent 6" w:uiPriority="70"/>
+    <w:lsdException w:name="Colorful Shading Accent 6" w:uiPriority="71"/>
+    <w:lsdException w:name="Colorful List Accent 6" w:uiPriority="72"/>
+    <w:lsdException w:name="Colorful Grid Accent 6" w:uiPriority="73"/>
+    <w:lsdException w:name="Subtle Emphasis" w:uiPriority="19" w:qFormat="1"/>
+    <w:lsdException w:name="Intense Emphasis" w:uiPriority="21" w:qFormat="1"/>
+    <w:lsdException w:name="Subtle Reference" w:uiPriority="31" w:qFormat="1"/>
+    <w:lsdException w:name="Intense Reference" w:uiPriority="32" w:qFormat="1"/>
+    <w:lsdException w:name="Book Title" w:uiPriority="33" w:qFormat="1"/>
+    <w:lsdException w:name="Bibliography" w:semiHidden="1" w:uiPriority="37" w:unhideWhenUsed="1"/>
+    <w:lsdException w:name="TOC Heading" w:semiHidden="1" w:uiPriority="39" w:unhideWhenUsed="1" w:qFormat="1"/>
+    <w:lsdException w:name="Plain Table 1" w:uiPriority="41"/>
+    <w:lsdException w:name="Plain Table 2" w:uiPriority="42"/>
+    <w:lsdException w:name="Plain Table 3" w:uiPriority="43"/>
+    <w:lsdException w:name="Plain Table 4" w:uiPriority="44"/>
+    <w:lsdException w:name="Plain Table 5" w:uiPriority="45"/>
+    <w:lsdException w:name="Grid Table Light" w:uiPriority="40"/>
+    <w:lsdException w:name="Grid Table 1 Light" w:uiPriority="46"/>
+    <w:lsdException w:name="Grid Table 2" w:uiPriority="47"/>
+    <w:lsdException w:name="Grid Table 3" w:uiPriority="48"/>
+    <w:lsdException w:name="Grid Table 4" w:uiPriority="49"/>
+    <w:lsdException w:name="Grid Table 5 Dark" w:uiPriority="50"/>
+    <w:lsdException w:name="Grid Table 6 Colorful" w:uiPriority="51"/>
+    <w:lsdException w:name="Grid Table 7 Colorful" w:uiPriority="52"/>
+    <w:lsdException w:name="Grid Table 1 Light Accent 1" w:uiPriority="46"/>
+    <w:lsdException w:name="Grid Table 2 Accent 1" w:uiPriority="47"/>
+    <w:lsdException w:name="Grid Table 3 Accent 1" w:uiPriority="48"/>
+    <w:lsdException w:name="Grid Table 4 Accent 1" w:uiPriority="49"/>
+    <w:lsdException w:name="Grid Table 5 Dark Accent 1" w:uiPriority="50"/>
+    <w:lsdException w:name="Grid Table 6 Colorful Accent 1" w:uiPriority="51"/>
+    <w:lsdException w:name="Grid Table 7 Colorful Accent 1" w:uiPriority="52"/>
+    <w:lsdException w:name="Grid Table 1 Light Accent 2" w:uiPriority="46"/>
+    <w:lsdException w:name="Grid Table 2 Accent 2" w:uiPriority="47"/>
+    <w:lsdException w:name="Grid Table 3 Accent 2" w:uiPriority="48"/>
+    <w:lsdException w:name="Grid Table 4 Accent 2" w:uiPriority="49"/>
+    <w:lsdException w:name="Grid Table 5 Dark Accent 2" w:uiPriority="50"/>
+    <w:lsdException w:name="Grid Table 6 Colorful Accent 2" w:uiPriority="51"/>
+    <w:lsdException w:name="Grid Table 7 Colorful Accent 2" w:uiPriority="52"/>
+    <w:lsdException w:name="Grid Table 1 Light Accent 3" w:uiPriority="46"/>
+    <w:lsdException w:name="Grid Table 2 Accent 3" w:uiPriority="47"/>
+    <w:lsdException w:name="Grid Table 3 Accent 3" w:uiPriority="48"/>
+    <w:lsdException w:name="Grid Table 4 Accent 3" w:uiPriority="49"/>
+    <w:lsdException w:name="Grid Table 5 Dark Accent 3" w:uiPriority="50"/>
+    <w:lsdException w:name="Grid Table 6 Colorful Accent 3" w:uiPriority="51"/>
+    <w:lsdException w:name="Grid Table 7 Colorful Accent 3" w:uiPriority="52"/>
+    <w:lsdException w:name="Grid Table 1 Light Accent 4" w:uiPriority="46"/>
+    <w:lsdException w:name="Grid Table 2 Accent 4" w:uiPriority="47"/>
+    <w:lsdException w:name="Grid Table 3 Accent 4" w:uiPriority="48"/>
+    <w:lsdException w:name="Grid Table 4 Accent 4" w:uiPriority="49"/>
+    <w:lsdException w:name="Grid Table 5 Dark Accent 4" w:uiPriority="50"/>
+    <w:lsdException w:name="Grid Table 6 Colorful Accent 4" w:uiPriority="51"/>
+    <w:lsdException w:name="Grid Table 7 Colorful Accent 4" w:uiPriority="52"/>
+    <w:lsdException w:name="Grid Table 1 Light Accent 5" w:uiPriority="46"/>
+    <w:lsdException w:name="Grid Table 2 Accent 5" w:uiPriority="47"/>
+    <w:lsdException w:name="Grid Table 3 Accent 5" w:uiPriority="48"/>
+    <w:lsdException w:name="Grid Table 4 Accent 5" w:uiPriority="49"/>
+    <w:lsdException w:name="Grid Table 5 Dark Accent 5" w:uiPriority="50"/>
+    <w:lsdException w:name="Grid Table 6 Colorful Accent 5" w:uiPriority="51"/>
+    <w:lsdException w:name="Grid Table 7 Colorful Accent 5" w:uiPriority="52"/>
+    <w:lsdException w:name="Grid Table 1 Light Accent 6" w:uiPriority="46"/>
+    <w:lsdException w:name="Grid Table 2 Accent 6" w:uiPriority="47"/>
+    <w:lsdException w:name="Grid Table 3 Accent 6" w:uiPriority="48"/>
+    <w:lsdException w:name="Grid Table 4 Accent 6" w:uiPriority="49"/>
+    <w:lsdException w:name="Grid Table 5 Dark Accent 6" w:uiPriority="50"/>
+    <w:lsdException w:name="Grid Table 6 Colorful Accent 6" w:uiPriority="51"/>
+    <w:lsdException w:name="Grid Table 7 Colorful Accent 6" w:uiPriority="52"/>
+    <w:lsdException w:name="List Table 1 Light" w:uiPriority="46"/>
+    <w:lsdException w:name="List Table 2" w:uiPriority="47"/>
+    <w:lsdException w:name="List Table 3" w:uiPriority="48"/>
+    <w:lsdException w:name="List Table 4" w:uiPriority="49"/>
+    <w:lsdException w:name="List Table 5 Dark" w:uiPriority="50"/>
+    <w:lsdException w:name="List Table 6 Colorful" w:uiPriority="51"/>
+    <w:lsdException w:name="List Table 7 Colorful" w:uiPriority="52"/>
+    <w:lsdException w:name="List Table 1 Light Accent 1" w:uiPriority="46"/>
+    <w:lsdException w:name="List Table 2 Accent 1" w:uiPriority="47"/>
+    <w:lsdException w:name="List Table 3 Accent 1" w:uiPriority="48"/>
+    <w:lsdException w:name="List Table 4 Accent 1" w:uiPriority="49"/>
+    <w:lsdException w:name="List Table 5 Dark Accent 1" w:uiPriority="50"/>
+    <w:lsdException w:name="List Table 6 Colorful Accent 1" w:uiPriority="51"/>
+    <w:lsdException w:name="List Table 7 Colorful Accent 1" w:uiPriority="52"/>
+    <w:lsdException w:name="List Table 1 Light Accent 2" w:uiPriority="46"/>
+    <w:lsdException w:name="List Table 2 Accent 2" w:uiPriority="47"/>
+    <w:lsdException w:name="List Table 3 Accent 2" w:uiPriority="48"/>
+    <w:lsdException w:name="List Table 4 Accent 2" w:uiPriority="49"/>
+    <w:lsdException w:name="List Table 5 Dark Accent 2" w:uiPriority="50"/>
+    <w:lsdException w:name="List Table 6 Colorful Accent 2" w:uiPriority="51"/>
+    <w:lsdException w:name="List Table 7 Colorful Accent 2" w:uiPriority="52"/>
+    <w:lsdException w:name="List Table 1 Light Accent 3" w:uiPriority="46"/>
+    <w:lsdException w:name="List Table 2 Accent 3" w:uiPriority="47"/>
+    <w:lsdException w:name="List Table 3 Accent 3" w:uiPriority="48"/>
+    <w:lsdException w:name="List Table 4 Accent 3" w:uiPriority="49"/>
+    <w:lsdException w:name="List Table 5 Dark Accent 3" w:uiPriority="50"/>
+    <w:lsdException w:name="List Table 6 Colorful Accent 3" w:uiPriority="51"/>
+    <w:lsdException w:name="List Table 7 Colorful Accent 3" w:uiPriority="52"/>
+    <w:lsdException w:name="List Table 1 Light Accent 4" w:uiPriority="46"/>
+    <w:lsdException w:name="List Table 2 Accent 4" w:uiPriority="47"/>
+    <w:lsdException w:name="List Table 3 Accent 4" w:uiPriority="48"/>
+    <w:lsdException w:name="List Table 4 Accent 4" w:uiPriority="49"/>
+    <w:lsdException w:name="List Table 5 Dark Accent 4" w:uiPriority="50"/>
+    <w:lsdException w:name="List Table 6 Colorful Accent 4" w:uiPriority="51"/>
+    <w:lsdException w:name="List Table 7 Colorful Accent 4" w:uiPriority="52"/>
+    <w:lsdException w:name="List Table 1 Light Accent 5" w:uiPriority="46"/>
+    <w:lsdException w:name="List Table 2 Accent 5" w:uiPriority="47"/>
+    <w:lsdException w:name="List Table 3 Accent 5" w:uiPriority="48"/>
+    <w:lsdException w:name="List Table 4 Accent 5" w:uiPriority="49"/>
+    <w:lsdException w:name="List Table 5 Dark Accent 5" w:uiPriority="50"/>
+    <w:lsdException w:name="List Table 6 Colorful Accent 5" w:uiPriority="51"/>
+    <w:lsdException w:name="List Table 7 Colorful Accent 5" w:uiPriority="52"/>
+    <w:lsdException w:name="List Table 1 Light Accent 6" w:uiPriority="46"/>
+    <w:lsdException w:name="List Table 2 Accent 6" w:uiPriority="47"/>
+    <w:lsdException w:name="List Table 3 Accent 6" w:uiPriority="48"/>
+    <w:lsdException w:name="List Table 4 Accent 6" w:uiPriority="49"/>
+    <w:lsdException w:name="List Table 5 Dark Accent 6" w:uiPriority="50"/>
+    <w:lsdException w:name="List Table 6 Colorful Accent 6" w:uiPriority="51"/>
+    <w:lsdException w:name="List Table 7 Colorful Accent 6" w:uiPriority="52"/>
+    <w:lsdException w:name="Mention" w:semiHidden="1" w:unhideWhenUsed="1"/>
+    <w:lsdException w:name="Smart Hyperlink" w:semiHidden="1" w:unhideWhenUsed="1"/>
+    <w:lsdException w:name="Hashtag" w:semiHidden="1" w:unhideWhenUsed="1"/>
+    <w:lsdException w:name="Unresolved Mention" w:semiHidden="1" w:unhideWhenUsed="1"/>
+    <w:lsdException w:name="Smart Link" w:semiHidden="1" w:unhideWhenUsed="1"/>
   </w:latentStyles>
   <w:style w:type="paragraph" w:default="1" w:styleId="Normal">
     <w:name w:val="Normal"/>

--- a/Hoja MEMBRETADA.docx
+++ b/Hoja MEMBRETADA.docx
@@ -1,6 +1,6 @@
 
 <file path=word/document.xml><?xml version="1.0" encoding="utf-8"?>
-<w:document xmlns:wpc="http://schemas.microsoft.com/office/word/2010/wordprocessingCanvas" xmlns:cx="http://schemas.microsoft.com/office/drawing/2014/chartex" xmlns:cx1="http://schemas.microsoft.com/office/drawing/2015/9/8/chartex" xmlns:cx2="http://schemas.microsoft.com/office/drawing/2015/10/21/chartex" xmlns:cx3="http://schemas.microsoft.com/office/drawing/2016/5/9/chartex" xmlns:cx4="http://schemas.microsoft.com/office/drawing/2016/5/10/chartex" xmlns:cx5="http://schemas.microsoft.com/office/drawing/2016/5/11/chartex" xmlns:cx6="http://schemas.microsoft.com/office/drawing/2016/5/12/chartex" xmlns:cx7="http://schemas.microsoft.com/office/drawing/2016/5/13/chartex" xmlns:cx8="http://schemas.microsoft.com/office/drawing/2016/5/14/chartex" xmlns:mc="http://schemas.openxmlformats.org/markup-compatibility/2006" xmlns:aink="http://schemas.microsoft.com/office/drawing/2016/ink" xmlns:am3d="http://schemas.microsoft.com/office/drawing/2017/model3d" xmlns:o="urn:schemas-microsoft-com:office:office" xmlns:r="http://schemas.openxmlformats.org/officeDocument/2006/relationships" xmlns:m="http://schemas.openxmlformats.org/officeDocument/2006/math" xmlns:v="urn:schemas-microsoft-com:vml" xmlns:wp14="http://schemas.microsoft.com/office/word/2010/wordprocessingDrawing" xmlns:wp="http://schemas.openxmlformats.org/drawingml/2006/wordprocessingDrawing" xmlns:w10="urn:schemas-microsoft-com:office:word" xmlns:w="http://schemas.openxmlformats.org/wordprocessingml/2006/main" xmlns:w14="http://schemas.microsoft.com/office/word/2010/wordml" xmlns:w15="http://schemas.microsoft.com/office/word/2012/wordml" xmlns:w16cex="http://schemas.microsoft.com/office/word/2018/wordml/cex" xmlns:w16cid="http://schemas.microsoft.com/office/word/2016/wordml/cid" xmlns:w16="http://schemas.microsoft.com/office/word/2018/wordml" xmlns:w16sdtdh="http://schemas.microsoft.com/office/word/2020/wordml/sdtdatahash" xmlns:w16se="http://schemas.microsoft.com/office/word/2015/wordml/symex" xmlns:wpg="http://schemas.microsoft.com/office/word/2010/wordprocessingGroup" xmlns:wpi="http://schemas.microsoft.com/office/word/2010/wordprocessingInk" xmlns:wne="http://schemas.microsoft.com/office/word/2006/wordml" xmlns:wps="http://schemas.microsoft.com/office/word/2010/wordprocessingShape" mc:Ignorable="w14 w15 w16se w16cid w16 w16cex w16sdtdh wp14">
+<w:document xmlns:wpc="http://schemas.microsoft.com/office/word/2010/wordprocessingCanvas" xmlns:mc="http://schemas.openxmlformats.org/markup-compatibility/2006" xmlns:o="urn:schemas-microsoft-com:office:office" xmlns:r="http://schemas.openxmlformats.org/officeDocument/2006/relationships" xmlns:m="http://schemas.openxmlformats.org/officeDocument/2006/math" xmlns:v="urn:schemas-microsoft-com:vml" xmlns:wp14="http://schemas.microsoft.com/office/word/2010/wordprocessingDrawing" xmlns:wp="http://schemas.openxmlformats.org/drawingml/2006/wordprocessingDrawing" xmlns:w10="urn:schemas-microsoft-com:office:word" xmlns:w="http://schemas.openxmlformats.org/wordprocessingml/2006/main" xmlns:w14="http://schemas.microsoft.com/office/word/2010/wordml" xmlns:wpg="http://schemas.microsoft.com/office/word/2010/wordprocessingGroup" xmlns:wpi="http://schemas.microsoft.com/office/word/2010/wordprocessingInk" xmlns:wne="http://schemas.microsoft.com/office/word/2006/wordml" xmlns:wps="http://schemas.microsoft.com/office/word/2010/wordprocessingShape" mc:Ignorable="w14 wp14">
   <w:body>
     <w:p>
       <w:pPr>
@@ -51,17 +51,7 @@
           <w:sz w:val="40"/>
           <w:szCs w:val="40"/>
         </w:rPr>
-        <w:t>2</w:t>
-      </w:r>
-      <w:r>
-        <w:rPr>
-          <w:rFonts w:ascii="Arial Black" w:hAnsi="Arial Black"/>
-          <w:b/>
-          <w:bCs/>
-          <w:sz w:val="40"/>
-          <w:szCs w:val="40"/>
-        </w:rPr>
-        <w:t>3</w:t>
+        <w:t xml:space="preserve">  </w:t>
       </w:r>
       <w:r>
         <w:rPr>
@@ -81,7 +71,39 @@
           <w:sz w:val="40"/>
           <w:szCs w:val="40"/>
         </w:rPr>
-        <w:t>de junio de 2023</w:t>
+        <w:t xml:space="preserve">de </w:t>
+      </w:r>
+      <w:r>
+        <w:rPr>
+          <w:rFonts w:ascii="Arial Black" w:hAnsi="Arial Black"/>
+          <w:b/>
+          <w:bCs/>
+          <w:sz w:val="40"/>
+          <w:szCs w:val="40"/>
+        </w:rPr>
+        <w:t>__________</w:t>
+      </w:r>
+      <w:bookmarkStart w:id="0" w:name="_GoBack"/>
+      <w:bookmarkEnd w:id="0"/>
+      <w:r>
+        <w:rPr>
+          <w:rFonts w:ascii="Arial Black" w:hAnsi="Arial Black"/>
+          <w:b/>
+          <w:bCs/>
+          <w:sz w:val="40"/>
+          <w:szCs w:val="40"/>
+        </w:rPr>
+        <w:t xml:space="preserve"> </w:t>
+      </w:r>
+      <w:r>
+        <w:rPr>
+          <w:rFonts w:ascii="Arial Black" w:hAnsi="Arial Black"/>
+          <w:b/>
+          <w:bCs/>
+          <w:sz w:val="40"/>
+          <w:szCs w:val="40"/>
+        </w:rPr>
+        <w:t>de 2023</w:t>
       </w:r>
     </w:p>
     <w:p>
@@ -137,7 +159,7 @@
         <w:gridCol w:w="372"/>
         <w:gridCol w:w="828"/>
         <w:gridCol w:w="1200"/>
-        <w:gridCol w:w="2087"/>
+        <w:gridCol w:w="1200"/>
       </w:tblGrid>
       <w:tr>
         <w:trPr>
@@ -453,8 +475,20 @@
                 <w:color w:val="000000"/>
                 <w:lang w:val="es-EC" w:eastAsia="es-EC" w:bidi="ar-SA"/>
               </w:rPr>
-              <w:t>N DocRef</w:t>
+              <w:t xml:space="preserve">N </w:t>
             </w:r>
+            <w:proofErr w:type="spellStart"/>
+            <w:r>
+              <w:rPr>
+                <w:rFonts w:ascii="Cambria" w:eastAsia="Times New Roman" w:hAnsi="Cambria"/>
+                <w:b/>
+                <w:bCs/>
+                <w:color w:val="000000"/>
+                <w:lang w:val="es-EC" w:eastAsia="es-EC" w:bidi="ar-SA"/>
+              </w:rPr>
+              <w:t>DocRef</w:t>
+            </w:r>
+            <w:proofErr w:type="spellEnd"/>
           </w:p>
         </w:tc>
         <w:tc>
@@ -836,16 +870,6 @@
                 <w:lang w:val="es-EC" w:eastAsia="es-EC" w:bidi="ar-SA"/>
               </w:rPr>
             </w:pPr>
-            <w:r>
-              <w:rPr>
-                <w:rFonts w:ascii="Cambria" w:eastAsia="Times New Roman" w:hAnsi="Cambria"/>
-                <w:b/>
-                <w:bCs/>
-                <w:color w:val="000000"/>
-                <w:lang w:val="es-EC" w:eastAsia="es-EC" w:bidi="ar-SA"/>
-              </w:rPr>
-              <w:t>1</w:t>
-            </w:r>
           </w:p>
         </w:tc>
         <w:tc>
@@ -873,14 +897,6 @@
                 <w:lang w:val="es-EC" w:eastAsia="es-EC" w:bidi="ar-SA"/>
               </w:rPr>
             </w:pPr>
-            <w:r>
-              <w:rPr>
-                <w:rFonts w:eastAsia="Times New Roman"/>
-                <w:color w:val="000000"/>
-                <w:lang w:val="es-EC" w:eastAsia="es-EC" w:bidi="ar-SA"/>
-              </w:rPr>
-              <w:t>8028626282</w:t>
-            </w:r>
           </w:p>
         </w:tc>
         <w:tc>
@@ -909,22 +925,6 @@
                 <w:lang w:val="es-EC" w:eastAsia="es-EC" w:bidi="ar-SA"/>
               </w:rPr>
             </w:pPr>
-            <w:r>
-              <w:rPr>
-                <w:rFonts w:eastAsia="Times New Roman"/>
-                <w:color w:val="000000"/>
-                <w:lang w:val="es-EC" w:eastAsia="es-EC" w:bidi="ar-SA"/>
-              </w:rPr>
-              <w:t>000515</w:t>
-            </w:r>
-            <w:r>
-              <w:rPr>
-                <w:rFonts w:eastAsia="Times New Roman"/>
-                <w:color w:val="000000"/>
-                <w:lang w:val="es-EC" w:eastAsia="es-EC" w:bidi="ar-SA"/>
-              </w:rPr>
-              <w:t>339</w:t>
-            </w:r>
           </w:p>
         </w:tc>
         <w:tc>
@@ -1038,14 +1038,6 @@
                 <w:lang w:val="es-EC" w:eastAsia="es-EC" w:bidi="ar-SA"/>
               </w:rPr>
             </w:pPr>
-            <w:r>
-              <w:rPr>
-                <w:rFonts w:eastAsia="Times New Roman"/>
-                <w:color w:val="000000"/>
-                <w:lang w:val="es-EC" w:eastAsia="es-EC" w:bidi="ar-SA"/>
-              </w:rPr>
-              <w:t>Tuti</w:t>
-            </w:r>
           </w:p>
         </w:tc>
         <w:tc>
@@ -1073,14 +1065,6 @@
                 <w:lang w:val="es-EC" w:eastAsia="es-EC" w:bidi="ar-SA"/>
               </w:rPr>
             </w:pPr>
-            <w:r>
-              <w:rPr>
-                <w:rFonts w:eastAsia="Times New Roman"/>
-                <w:color w:val="000000"/>
-                <w:lang w:val="es-EC" w:eastAsia="es-EC" w:bidi="ar-SA"/>
-              </w:rPr>
-              <w:t>ELIZABETH SANDOVAL</w:t>
-            </w:r>
           </w:p>
         </w:tc>
         <w:tc>
@@ -1108,14 +1092,6 @@
                 <w:lang w:val="es-EC" w:eastAsia="es-EC" w:bidi="ar-SA"/>
               </w:rPr>
             </w:pPr>
-            <w:r>
-              <w:rPr>
-                <w:rFonts w:eastAsia="Times New Roman"/>
-                <w:color w:val="000000"/>
-                <w:lang w:val="es-EC" w:eastAsia="es-EC" w:bidi="ar-SA"/>
-              </w:rPr>
-              <w:t>GLL 0927</w:t>
-            </w:r>
           </w:p>
         </w:tc>
         <w:tc>
@@ -1143,14 +1119,6 @@
                 <w:lang w:val="es-EC" w:eastAsia="es-EC" w:bidi="ar-SA"/>
               </w:rPr>
             </w:pPr>
-            <w:r>
-              <w:rPr>
-                <w:rFonts w:eastAsia="Times New Roman"/>
-                <w:color w:val="000000"/>
-                <w:lang w:val="es-EC" w:eastAsia="es-EC" w:bidi="ar-SA"/>
-              </w:rPr>
-              <w:t>4055.20</w:t>
-            </w:r>
           </w:p>
         </w:tc>
         <w:tc>
@@ -1178,14 +1146,6 @@
                 <w:lang w:val="es-EC" w:eastAsia="es-EC" w:bidi="ar-SA"/>
               </w:rPr>
             </w:pPr>
-            <w:r>
-              <w:rPr>
-                <w:rFonts w:eastAsia="Times New Roman"/>
-                <w:color w:val="000000"/>
-                <w:lang w:val="es-EC" w:eastAsia="es-EC" w:bidi="ar-SA"/>
-              </w:rPr>
-              <w:t>13.59</w:t>
-            </w:r>
           </w:p>
         </w:tc>
       </w:tr>
@@ -1220,16 +1180,6 @@
                 <w:lang w:val="es-EC" w:eastAsia="es-EC" w:bidi="ar-SA"/>
               </w:rPr>
             </w:pPr>
-            <w:r>
-              <w:rPr>
-                <w:rFonts w:ascii="Cambria" w:eastAsia="Times New Roman" w:hAnsi="Cambria"/>
-                <w:b/>
-                <w:bCs/>
-                <w:color w:val="000000"/>
-                <w:lang w:val="es-EC" w:eastAsia="es-EC" w:bidi="ar-SA"/>
-              </w:rPr>
-              <w:t>2</w:t>
-            </w:r>
           </w:p>
         </w:tc>
         <w:tc>
@@ -1257,22 +1207,6 @@
                 <w:lang w:val="es-EC" w:eastAsia="es-EC" w:bidi="ar-SA"/>
               </w:rPr>
             </w:pPr>
-            <w:r>
-              <w:rPr>
-                <w:rFonts w:eastAsia="Times New Roman"/>
-                <w:color w:val="000000"/>
-                <w:lang w:val="es-EC" w:eastAsia="es-EC" w:bidi="ar-SA"/>
-              </w:rPr>
-              <w:t>802862</w:t>
-            </w:r>
-            <w:r>
-              <w:rPr>
-                <w:rFonts w:eastAsia="Times New Roman"/>
-                <w:color w:val="000000"/>
-                <w:lang w:val="es-EC" w:eastAsia="es-EC" w:bidi="ar-SA"/>
-              </w:rPr>
-              <w:t>6279</w:t>
-            </w:r>
           </w:p>
         </w:tc>
         <w:tc>
@@ -1301,22 +1235,6 @@
                 <w:lang w:val="es-EC" w:eastAsia="es-EC" w:bidi="ar-SA"/>
               </w:rPr>
             </w:pPr>
-            <w:r>
-              <w:rPr>
-                <w:rFonts w:eastAsia="Times New Roman"/>
-                <w:color w:val="000000"/>
-                <w:lang w:val="es-EC" w:eastAsia="es-EC" w:bidi="ar-SA"/>
-              </w:rPr>
-              <w:t>000515</w:t>
-            </w:r>
-            <w:r>
-              <w:rPr>
-                <w:rFonts w:eastAsia="Times New Roman"/>
-                <w:color w:val="000000"/>
-                <w:lang w:val="es-EC" w:eastAsia="es-EC" w:bidi="ar-SA"/>
-              </w:rPr>
-              <w:t>336</w:t>
-            </w:r>
           </w:p>
         </w:tc>
         <w:tc>
@@ -1422,14 +1340,6 @@
                 <w:lang w:val="es-EC" w:eastAsia="es-EC" w:bidi="ar-SA"/>
               </w:rPr>
             </w:pPr>
-            <w:r>
-              <w:rPr>
-                <w:rFonts w:eastAsia="Times New Roman"/>
-                <w:color w:val="000000"/>
-                <w:lang w:val="es-EC" w:eastAsia="es-EC" w:bidi="ar-SA"/>
-              </w:rPr>
-              <w:t>Tuti</w:t>
-            </w:r>
           </w:p>
         </w:tc>
         <w:tc>
@@ -1457,14 +1367,6 @@
                 <w:lang w:val="es-EC" w:eastAsia="es-EC" w:bidi="ar-SA"/>
               </w:rPr>
             </w:pPr>
-            <w:r>
-              <w:rPr>
-                <w:rFonts w:eastAsia="Times New Roman"/>
-                <w:color w:val="000000"/>
-                <w:lang w:val="es-EC" w:eastAsia="es-EC" w:bidi="ar-SA"/>
-              </w:rPr>
-              <w:t>ALFREDI SANDOVAL</w:t>
-            </w:r>
           </w:p>
         </w:tc>
         <w:tc>
@@ -1492,14 +1394,6 @@
                 <w:lang w:val="es-EC" w:eastAsia="es-EC" w:bidi="ar-SA"/>
               </w:rPr>
             </w:pPr>
-            <w:r>
-              <w:rPr>
-                <w:rFonts w:eastAsia="Times New Roman"/>
-                <w:color w:val="000000"/>
-                <w:lang w:val="es-EC" w:eastAsia="es-EC" w:bidi="ar-SA"/>
-              </w:rPr>
-              <w:t>GBP 3078</w:t>
-            </w:r>
           </w:p>
         </w:tc>
         <w:tc>
@@ -1527,14 +1421,6 @@
                 <w:lang w:val="es-EC" w:eastAsia="es-EC" w:bidi="ar-SA"/>
               </w:rPr>
             </w:pPr>
-            <w:r>
-              <w:rPr>
-                <w:rFonts w:eastAsia="Times New Roman"/>
-                <w:color w:val="000000"/>
-                <w:lang w:val="es-EC" w:eastAsia="es-EC" w:bidi="ar-SA"/>
-              </w:rPr>
-              <w:t>5285.40</w:t>
-            </w:r>
           </w:p>
         </w:tc>
         <w:tc>
@@ -1562,14 +1448,6 @@
                 <w:lang w:val="es-EC" w:eastAsia="es-EC" w:bidi="ar-SA"/>
               </w:rPr>
             </w:pPr>
-            <w:r>
-              <w:rPr>
-                <w:rFonts w:eastAsia="Times New Roman"/>
-                <w:color w:val="000000"/>
-                <w:lang w:val="es-EC" w:eastAsia="es-EC" w:bidi="ar-SA"/>
-              </w:rPr>
-              <w:t>18.65</w:t>
-            </w:r>
           </w:p>
         </w:tc>
       </w:tr>
@@ -1604,16 +1482,6 @@
                 <w:lang w:val="es-EC" w:eastAsia="es-EC" w:bidi="ar-SA"/>
               </w:rPr>
             </w:pPr>
-            <w:r>
-              <w:rPr>
-                <w:rFonts w:ascii="Cambria" w:eastAsia="Times New Roman" w:hAnsi="Cambria"/>
-                <w:b/>
-                <w:bCs/>
-                <w:color w:val="000000"/>
-                <w:lang w:val="es-EC" w:eastAsia="es-EC" w:bidi="ar-SA"/>
-              </w:rPr>
-              <w:t>3</w:t>
-            </w:r>
           </w:p>
         </w:tc>
         <w:tc>
@@ -1641,30 +1509,6 @@
                 <w:lang w:val="es-EC" w:eastAsia="es-EC" w:bidi="ar-SA"/>
               </w:rPr>
             </w:pPr>
-            <w:r>
-              <w:rPr>
-                <w:rFonts w:eastAsia="Times New Roman"/>
-                <w:color w:val="000000"/>
-                <w:lang w:val="es-EC" w:eastAsia="es-EC" w:bidi="ar-SA"/>
-              </w:rPr>
-              <w:t>80286</w:t>
-            </w:r>
-            <w:r>
-              <w:rPr>
-                <w:rFonts w:eastAsia="Times New Roman"/>
-                <w:color w:val="000000"/>
-                <w:lang w:val="es-EC" w:eastAsia="es-EC" w:bidi="ar-SA"/>
-              </w:rPr>
-              <w:t>2</w:t>
-            </w:r>
-            <w:r>
-              <w:rPr>
-                <w:rFonts w:eastAsia="Times New Roman"/>
-                <w:color w:val="000000"/>
-                <w:lang w:val="es-EC" w:eastAsia="es-EC" w:bidi="ar-SA"/>
-              </w:rPr>
-              <w:t>6200</w:t>
-            </w:r>
           </w:p>
         </w:tc>
         <w:tc>
@@ -1693,30 +1537,6 @@
                 <w:lang w:val="es-EC" w:eastAsia="es-EC" w:bidi="ar-SA"/>
               </w:rPr>
             </w:pPr>
-            <w:r>
-              <w:rPr>
-                <w:rFonts w:eastAsia="Times New Roman"/>
-                <w:color w:val="000000"/>
-                <w:lang w:val="es-EC" w:eastAsia="es-EC" w:bidi="ar-SA"/>
-              </w:rPr>
-              <w:t>00051</w:t>
-            </w:r>
-            <w:r>
-              <w:rPr>
-                <w:rFonts w:eastAsia="Times New Roman"/>
-                <w:color w:val="000000"/>
-                <w:lang w:val="es-EC" w:eastAsia="es-EC" w:bidi="ar-SA"/>
-              </w:rPr>
-              <w:t>5</w:t>
-            </w:r>
-            <w:r>
-              <w:rPr>
-                <w:rFonts w:eastAsia="Times New Roman"/>
-                <w:color w:val="000000"/>
-                <w:lang w:val="es-EC" w:eastAsia="es-EC" w:bidi="ar-SA"/>
-              </w:rPr>
-              <w:t>335</w:t>
-            </w:r>
           </w:p>
         </w:tc>
         <w:tc>
@@ -1822,14 +1642,6 @@
                 <w:lang w:val="es-EC" w:eastAsia="es-EC" w:bidi="ar-SA"/>
               </w:rPr>
             </w:pPr>
-            <w:r>
-              <w:rPr>
-                <w:rFonts w:eastAsia="Times New Roman"/>
-                <w:color w:val="000000"/>
-                <w:lang w:val="es-EC" w:eastAsia="es-EC" w:bidi="ar-SA"/>
-              </w:rPr>
-              <w:t>Tuti</w:t>
-            </w:r>
           </w:p>
         </w:tc>
         <w:tc>
@@ -1857,14 +1669,6 @@
                 <w:lang w:val="es-EC" w:eastAsia="es-EC" w:bidi="ar-SA"/>
               </w:rPr>
             </w:pPr>
-            <w:r>
-              <w:rPr>
-                <w:rFonts w:eastAsia="Times New Roman"/>
-                <w:color w:val="000000"/>
-                <w:lang w:val="es-EC" w:eastAsia="es-EC" w:bidi="ar-SA"/>
-              </w:rPr>
-              <w:t>MARCELO ABRIL</w:t>
-            </w:r>
           </w:p>
         </w:tc>
         <w:tc>
@@ -1892,14 +1696,6 @@
                 <w:lang w:val="es-EC" w:eastAsia="es-EC" w:bidi="ar-SA"/>
               </w:rPr>
             </w:pPr>
-            <w:r>
-              <w:rPr>
-                <w:rFonts w:eastAsia="Times New Roman"/>
-                <w:color w:val="000000"/>
-                <w:lang w:val="es-EC" w:eastAsia="es-EC" w:bidi="ar-SA"/>
-              </w:rPr>
-              <w:t>POS 0267</w:t>
-            </w:r>
           </w:p>
         </w:tc>
         <w:tc>
@@ -1927,14 +1723,6 @@
                 <w:lang w:val="es-EC" w:eastAsia="es-EC" w:bidi="ar-SA"/>
               </w:rPr>
             </w:pPr>
-            <w:r>
-              <w:rPr>
-                <w:rFonts w:eastAsia="Times New Roman"/>
-                <w:color w:val="000000"/>
-                <w:lang w:val="es-EC" w:eastAsia="es-EC" w:bidi="ar-SA"/>
-              </w:rPr>
-              <w:t>49.76.60</w:t>
-            </w:r>
           </w:p>
         </w:tc>
         <w:tc>
@@ -1962,14 +1750,6 @@
                 <w:lang w:val="es-EC" w:eastAsia="es-EC" w:bidi="ar-SA"/>
               </w:rPr>
             </w:pPr>
-            <w:r>
-              <w:rPr>
-                <w:rFonts w:eastAsia="Times New Roman"/>
-                <w:color w:val="000000"/>
-                <w:lang w:val="es-EC" w:eastAsia="es-EC" w:bidi="ar-SA"/>
-              </w:rPr>
-              <w:t>17.56</w:t>
-            </w:r>
           </w:p>
         </w:tc>
       </w:tr>
@@ -2004,16 +1784,6 @@
                 <w:lang w:val="es-EC" w:eastAsia="es-EC" w:bidi="ar-SA"/>
               </w:rPr>
             </w:pPr>
-            <w:r>
-              <w:rPr>
-                <w:rFonts w:ascii="Cambria" w:eastAsia="Times New Roman" w:hAnsi="Cambria"/>
-                <w:b/>
-                <w:bCs/>
-                <w:color w:val="000000"/>
-                <w:lang w:val="es-EC" w:eastAsia="es-EC" w:bidi="ar-SA"/>
-              </w:rPr>
-              <w:t>4</w:t>
-            </w:r>
           </w:p>
         </w:tc>
         <w:tc>
@@ -2041,14 +1811,6 @@
                 <w:lang w:val="es-EC" w:eastAsia="es-EC" w:bidi="ar-SA"/>
               </w:rPr>
             </w:pPr>
-            <w:r>
-              <w:rPr>
-                <w:rFonts w:eastAsia="Times New Roman"/>
-                <w:color w:val="000000"/>
-                <w:lang w:val="es-EC" w:eastAsia="es-EC" w:bidi="ar-SA"/>
-              </w:rPr>
-              <w:t>8028635020</w:t>
-            </w:r>
           </w:p>
         </w:tc>
         <w:tc>
@@ -2077,14 +1839,6 @@
                 <w:lang w:val="es-EC" w:eastAsia="es-EC" w:bidi="ar-SA"/>
               </w:rPr>
             </w:pPr>
-            <w:r>
-              <w:rPr>
-                <w:rFonts w:eastAsia="Times New Roman"/>
-                <w:color w:val="000000"/>
-                <w:lang w:val="es-EC" w:eastAsia="es-EC" w:bidi="ar-SA"/>
-              </w:rPr>
-              <w:t>000515714</w:t>
-            </w:r>
           </w:p>
         </w:tc>
         <w:tc>
@@ -2182,14 +1936,6 @@
                 <w:lang w:val="es-EC" w:eastAsia="es-EC" w:bidi="ar-SA"/>
               </w:rPr>
             </w:pPr>
-            <w:r>
-              <w:rPr>
-                <w:rFonts w:eastAsia="Times New Roman"/>
-                <w:color w:val="000000"/>
-                <w:lang w:val="es-EC" w:eastAsia="es-EC" w:bidi="ar-SA"/>
-              </w:rPr>
-              <w:t>Rosado</w:t>
-            </w:r>
           </w:p>
         </w:tc>
         <w:tc>
@@ -2217,14 +1963,6 @@
                 <w:lang w:val="es-EC" w:eastAsia="es-EC" w:bidi="ar-SA"/>
               </w:rPr>
             </w:pPr>
-            <w:r>
-              <w:rPr>
-                <w:rFonts w:eastAsia="Times New Roman"/>
-                <w:color w:val="000000"/>
-                <w:lang w:val="es-EC" w:eastAsia="es-EC" w:bidi="ar-SA"/>
-              </w:rPr>
-              <w:t>MILTON ABRIL</w:t>
-            </w:r>
           </w:p>
         </w:tc>
         <w:tc>
@@ -2252,14 +1990,6 @@
                 <w:lang w:val="es-EC" w:eastAsia="es-EC" w:bidi="ar-SA"/>
               </w:rPr>
             </w:pPr>
-            <w:r>
-              <w:rPr>
-                <w:rFonts w:eastAsia="Times New Roman"/>
-                <w:color w:val="000000"/>
-                <w:lang w:val="es-EC" w:eastAsia="es-EC" w:bidi="ar-SA"/>
-              </w:rPr>
-              <w:t>AAY 0116</w:t>
-            </w:r>
           </w:p>
         </w:tc>
         <w:tc>
@@ -2287,14 +2017,6 @@
                 <w:lang w:val="es-EC" w:eastAsia="es-EC" w:bidi="ar-SA"/>
               </w:rPr>
             </w:pPr>
-            <w:r>
-              <w:rPr>
-                <w:rFonts w:eastAsia="Times New Roman"/>
-                <w:color w:val="000000"/>
-                <w:lang w:val="es-EC" w:eastAsia="es-EC" w:bidi="ar-SA"/>
-              </w:rPr>
-              <w:t>5092.76</w:t>
-            </w:r>
           </w:p>
         </w:tc>
         <w:tc>
@@ -2322,14 +2044,6 @@
                 <w:lang w:val="es-EC" w:eastAsia="es-EC" w:bidi="ar-SA"/>
               </w:rPr>
             </w:pPr>
-            <w:r>
-              <w:rPr>
-                <w:rFonts w:eastAsia="Times New Roman"/>
-                <w:color w:val="000000"/>
-                <w:lang w:val="es-EC" w:eastAsia="es-EC" w:bidi="ar-SA"/>
-              </w:rPr>
-              <w:t>28.7</w:t>
-            </w:r>
           </w:p>
         </w:tc>
       </w:tr>
@@ -2364,16 +2078,6 @@
                 <w:lang w:val="es-EC" w:eastAsia="es-EC" w:bidi="ar-SA"/>
               </w:rPr>
             </w:pPr>
-            <w:r>
-              <w:rPr>
-                <w:rFonts w:ascii="Cambria" w:eastAsia="Times New Roman" w:hAnsi="Cambria"/>
-                <w:b/>
-                <w:bCs/>
-                <w:color w:val="000000"/>
-                <w:lang w:val="es-EC" w:eastAsia="es-EC" w:bidi="ar-SA"/>
-              </w:rPr>
-              <w:t>5</w:t>
-            </w:r>
           </w:p>
         </w:tc>
         <w:tc>
@@ -2401,14 +2105,6 @@
                 <w:lang w:val="es-EC" w:eastAsia="es-EC" w:bidi="ar-SA"/>
               </w:rPr>
             </w:pPr>
-            <w:r>
-              <w:rPr>
-                <w:rFonts w:eastAsia="Times New Roman"/>
-                <w:color w:val="000000"/>
-                <w:lang w:val="es-EC" w:eastAsia="es-EC" w:bidi="ar-SA"/>
-              </w:rPr>
-              <w:t>8028632738</w:t>
-            </w:r>
           </w:p>
         </w:tc>
         <w:tc>
@@ -2437,14 +2133,6 @@
                 <w:lang w:val="es-EC" w:eastAsia="es-EC" w:bidi="ar-SA"/>
               </w:rPr>
             </w:pPr>
-            <w:r>
-              <w:rPr>
-                <w:rFonts w:eastAsia="Times New Roman"/>
-                <w:color w:val="000000"/>
-                <w:lang w:val="es-EC" w:eastAsia="es-EC" w:bidi="ar-SA"/>
-              </w:rPr>
-              <w:t>000515698</w:t>
-            </w:r>
           </w:p>
         </w:tc>
         <w:tc>
@@ -2542,14 +2230,6 @@
                 <w:lang w:val="es-EC" w:eastAsia="es-EC" w:bidi="ar-SA"/>
               </w:rPr>
             </w:pPr>
-            <w:r>
-              <w:rPr>
-                <w:rFonts w:eastAsia="Times New Roman"/>
-                <w:color w:val="000000"/>
-                <w:lang w:val="es-EC" w:eastAsia="es-EC" w:bidi="ar-SA"/>
-              </w:rPr>
-              <w:t>Rosado</w:t>
-            </w:r>
           </w:p>
         </w:tc>
         <w:tc>
@@ -2577,14 +2257,6 @@
                 <w:lang w:val="es-EC" w:eastAsia="es-EC" w:bidi="ar-SA"/>
               </w:rPr>
             </w:pPr>
-            <w:r>
-              <w:rPr>
-                <w:rFonts w:eastAsia="Times New Roman"/>
-                <w:color w:val="000000"/>
-                <w:lang w:val="es-EC" w:eastAsia="es-EC" w:bidi="ar-SA"/>
-              </w:rPr>
-              <w:t>MARCELO ABRIL</w:t>
-            </w:r>
           </w:p>
         </w:tc>
         <w:tc>
@@ -2612,14 +2284,6 @@
                 <w:lang w:val="es-EC" w:eastAsia="es-EC" w:bidi="ar-SA"/>
               </w:rPr>
             </w:pPr>
-            <w:r>
-              <w:rPr>
-                <w:rFonts w:eastAsia="Times New Roman"/>
-                <w:color w:val="000000"/>
-                <w:lang w:val="es-EC" w:eastAsia="es-EC" w:bidi="ar-SA"/>
-              </w:rPr>
-              <w:t>POS 0267</w:t>
-            </w:r>
           </w:p>
         </w:tc>
         <w:tc>
@@ -2647,14 +2311,6 @@
                 <w:lang w:val="es-EC" w:eastAsia="es-EC" w:bidi="ar-SA"/>
               </w:rPr>
             </w:pPr>
-            <w:r>
-              <w:rPr>
-                <w:rFonts w:eastAsia="Times New Roman"/>
-                <w:color w:val="000000"/>
-                <w:lang w:val="es-EC" w:eastAsia="es-EC" w:bidi="ar-SA"/>
-              </w:rPr>
-              <w:t>1564.40</w:t>
-            </w:r>
           </w:p>
         </w:tc>
         <w:tc>
@@ -2682,14 +2338,6 @@
                 <w:lang w:val="es-EC" w:eastAsia="es-EC" w:bidi="ar-SA"/>
               </w:rPr>
             </w:pPr>
-            <w:r>
-              <w:rPr>
-                <w:rFonts w:eastAsia="Times New Roman"/>
-                <w:color w:val="000000"/>
-                <w:lang w:val="es-EC" w:eastAsia="es-EC" w:bidi="ar-SA"/>
-              </w:rPr>
-              <w:t>4.63</w:t>
-            </w:r>
           </w:p>
         </w:tc>
       </w:tr>
@@ -2724,16 +2372,6 @@
                 <w:lang w:val="es-EC" w:eastAsia="es-EC" w:bidi="ar-SA"/>
               </w:rPr>
             </w:pPr>
-            <w:r>
-              <w:rPr>
-                <w:rFonts w:ascii="Cambria" w:eastAsia="Times New Roman" w:hAnsi="Cambria"/>
-                <w:b/>
-                <w:bCs/>
-                <w:color w:val="000000"/>
-                <w:lang w:val="es-EC" w:eastAsia="es-EC" w:bidi="ar-SA"/>
-              </w:rPr>
-              <w:t>6</w:t>
-            </w:r>
           </w:p>
         </w:tc>
         <w:tc>
@@ -2761,22 +2399,6 @@
                 <w:lang w:val="es-EC" w:eastAsia="es-EC" w:bidi="ar-SA"/>
               </w:rPr>
             </w:pPr>
-            <w:r>
-              <w:rPr>
-                <w:rFonts w:eastAsia="Times New Roman"/>
-                <w:color w:val="000000"/>
-                <w:lang w:val="es-EC" w:eastAsia="es-EC" w:bidi="ar-SA"/>
-              </w:rPr>
-              <w:t>802863</w:t>
-            </w:r>
-            <w:r>
-              <w:rPr>
-                <w:rFonts w:eastAsia="Times New Roman"/>
-                <w:color w:val="000000"/>
-                <w:lang w:val="es-EC" w:eastAsia="es-EC" w:bidi="ar-SA"/>
-              </w:rPr>
-              <w:t>5002</w:t>
-            </w:r>
           </w:p>
         </w:tc>
         <w:tc>
@@ -2805,22 +2427,6 @@
                 <w:lang w:val="es-EC" w:eastAsia="es-EC" w:bidi="ar-SA"/>
               </w:rPr>
             </w:pPr>
-            <w:r>
-              <w:rPr>
-                <w:rFonts w:eastAsia="Times New Roman"/>
-                <w:color w:val="000000"/>
-                <w:lang w:val="es-EC" w:eastAsia="es-EC" w:bidi="ar-SA"/>
-              </w:rPr>
-              <w:t>000515</w:t>
-            </w:r>
-            <w:r>
-              <w:rPr>
-                <w:rFonts w:eastAsia="Times New Roman"/>
-                <w:color w:val="000000"/>
-                <w:lang w:val="es-EC" w:eastAsia="es-EC" w:bidi="ar-SA"/>
-              </w:rPr>
-              <w:t>721</w:t>
-            </w:r>
           </w:p>
         </w:tc>
         <w:tc>
@@ -2918,14 +2524,6 @@
                 <w:lang w:val="es-EC" w:eastAsia="es-EC" w:bidi="ar-SA"/>
               </w:rPr>
             </w:pPr>
-            <w:r>
-              <w:rPr>
-                <w:rFonts w:eastAsia="Times New Roman"/>
-                <w:color w:val="000000"/>
-                <w:lang w:val="es-EC" w:eastAsia="es-EC" w:bidi="ar-SA"/>
-              </w:rPr>
-              <w:t>Rosado</w:t>
-            </w:r>
           </w:p>
         </w:tc>
         <w:tc>
@@ -2953,14 +2551,6 @@
                 <w:lang w:val="es-EC" w:eastAsia="es-EC" w:bidi="ar-SA"/>
               </w:rPr>
             </w:pPr>
-            <w:r>
-              <w:rPr>
-                <w:rFonts w:eastAsia="Times New Roman"/>
-                <w:color w:val="000000"/>
-                <w:lang w:val="es-EC" w:eastAsia="es-EC" w:bidi="ar-SA"/>
-              </w:rPr>
-              <w:t>CRISTIAN ABRIL</w:t>
-            </w:r>
           </w:p>
         </w:tc>
         <w:tc>
@@ -2988,14 +2578,6 @@
                 <w:lang w:val="es-EC" w:eastAsia="es-EC" w:bidi="ar-SA"/>
               </w:rPr>
             </w:pPr>
-            <w:r>
-              <w:rPr>
-                <w:rFonts w:eastAsia="Times New Roman"/>
-                <w:color w:val="000000"/>
-                <w:lang w:val="es-EC" w:eastAsia="es-EC" w:bidi="ar-SA"/>
-              </w:rPr>
-              <w:t>PTO 0223</w:t>
-            </w:r>
           </w:p>
         </w:tc>
         <w:tc>
@@ -3023,14 +2605,6 @@
                 <w:lang w:val="es-EC" w:eastAsia="es-EC" w:bidi="ar-SA"/>
               </w:rPr>
             </w:pPr>
-            <w:r>
-              <w:rPr>
-                <w:rFonts w:eastAsia="Times New Roman"/>
-                <w:color w:val="000000"/>
-                <w:lang w:val="es-EC" w:eastAsia="es-EC" w:bidi="ar-SA"/>
-              </w:rPr>
-              <w:t>13191.83</w:t>
-            </w:r>
           </w:p>
         </w:tc>
         <w:tc>
@@ -3058,22 +2632,6 @@
                 <w:lang w:val="es-EC" w:eastAsia="es-EC" w:bidi="ar-SA"/>
               </w:rPr>
             </w:pPr>
-            <w:r>
-              <w:rPr>
-                <w:rFonts w:eastAsia="Times New Roman"/>
-                <w:color w:val="000000"/>
-                <w:lang w:val="es-EC" w:eastAsia="es-EC" w:bidi="ar-SA"/>
-              </w:rPr>
-              <w:t>35.47</w:t>
-            </w:r>
-            <w:r>
-              <w:rPr>
-                <w:rFonts w:eastAsia="Times New Roman"/>
-                <w:color w:val="000000"/>
-                <w:lang w:val="es-EC" w:eastAsia="es-EC" w:bidi="ar-SA"/>
-              </w:rPr>
-              <w:t>Y666666666666</w:t>
-            </w:r>
           </w:p>
         </w:tc>
       </w:tr>
@@ -3126,7 +2684,7 @@
       </w:r>
     </w:p>
     <w:sectPr>
-      <w:headerReference w:type="default" r:id="rId6"/>
+      <w:headerReference w:type="default" r:id="rId7"/>
       <w:pgSz w:w="16840" w:h="11910" w:orient="landscape"/>
       <w:pgMar w:top="720" w:right="720" w:bottom="720" w:left="720" w:header="720" w:footer="720" w:gutter="0"/>
       <w:cols w:space="720"/>
@@ -3137,7 +2695,7 @@
 </file>
 
 <file path=word/endnotes.xml><?xml version="1.0" encoding="utf-8"?>
-<w:endnotes xmlns:wpc="http://schemas.microsoft.com/office/word/2010/wordprocessingCanvas" xmlns:cx="http://schemas.microsoft.com/office/drawing/2014/chartex" xmlns:cx1="http://schemas.microsoft.com/office/drawing/2015/9/8/chartex" xmlns:cx2="http://schemas.microsoft.com/office/drawing/2015/10/21/chartex" xmlns:cx3="http://schemas.microsoft.com/office/drawing/2016/5/9/chartex" xmlns:cx4="http://schemas.microsoft.com/office/drawing/2016/5/10/chartex" xmlns:cx5="http://schemas.microsoft.com/office/drawing/2016/5/11/chartex" xmlns:cx6="http://schemas.microsoft.com/office/drawing/2016/5/12/chartex" xmlns:cx7="http://schemas.microsoft.com/office/drawing/2016/5/13/chartex" xmlns:cx8="http://schemas.microsoft.com/office/drawing/2016/5/14/chartex" xmlns:mc="http://schemas.openxmlformats.org/markup-compatibility/2006" xmlns:aink="http://schemas.microsoft.com/office/drawing/2016/ink" xmlns:am3d="http://schemas.microsoft.com/office/drawing/2017/model3d" xmlns:o="urn:schemas-microsoft-com:office:office" xmlns:r="http://schemas.openxmlformats.org/officeDocument/2006/relationships" xmlns:m="http://schemas.openxmlformats.org/officeDocument/2006/math" xmlns:v="urn:schemas-microsoft-com:vml" xmlns:wp14="http://schemas.microsoft.com/office/word/2010/wordprocessingDrawing" xmlns:wp="http://schemas.openxmlformats.org/drawingml/2006/wordprocessingDrawing" xmlns:w10="urn:schemas-microsoft-com:office:word" xmlns:w="http://schemas.openxmlformats.org/wordprocessingml/2006/main" xmlns:w14="http://schemas.microsoft.com/office/word/2010/wordml" xmlns:w15="http://schemas.microsoft.com/office/word/2012/wordml" xmlns:w16cex="http://schemas.microsoft.com/office/word/2018/wordml/cex" xmlns:w16cid="http://schemas.microsoft.com/office/word/2016/wordml/cid" xmlns:w16="http://schemas.microsoft.com/office/word/2018/wordml" xmlns:w16sdtdh="http://schemas.microsoft.com/office/word/2020/wordml/sdtdatahash" xmlns:w16se="http://schemas.microsoft.com/office/word/2015/wordml/symex" xmlns:wpg="http://schemas.microsoft.com/office/word/2010/wordprocessingGroup" xmlns:wpi="http://schemas.microsoft.com/office/word/2010/wordprocessingInk" xmlns:wne="http://schemas.microsoft.com/office/word/2006/wordml" xmlns:wps="http://schemas.microsoft.com/office/word/2010/wordprocessingShape" mc:Ignorable="w14 w15 w16se w16cid w16 w16cex w16sdtdh wp14">
+<w:endnotes xmlns:wpc="http://schemas.microsoft.com/office/word/2010/wordprocessingCanvas" xmlns:mc="http://schemas.openxmlformats.org/markup-compatibility/2006" xmlns:o="urn:schemas-microsoft-com:office:office" xmlns:r="http://schemas.openxmlformats.org/officeDocument/2006/relationships" xmlns:m="http://schemas.openxmlformats.org/officeDocument/2006/math" xmlns:v="urn:schemas-microsoft-com:vml" xmlns:wp14="http://schemas.microsoft.com/office/word/2010/wordprocessingDrawing" xmlns:wp="http://schemas.openxmlformats.org/drawingml/2006/wordprocessingDrawing" xmlns:w10="urn:schemas-microsoft-com:office:word" xmlns:w="http://schemas.openxmlformats.org/wordprocessingml/2006/main" xmlns:w14="http://schemas.microsoft.com/office/word/2010/wordml" xmlns:wpg="http://schemas.microsoft.com/office/word/2010/wordprocessingGroup" xmlns:wpi="http://schemas.microsoft.com/office/word/2010/wordprocessingInk" xmlns:wne="http://schemas.microsoft.com/office/word/2006/wordml" xmlns:wps="http://schemas.microsoft.com/office/word/2010/wordprocessingShape" mc:Ignorable="w14 wp14">
   <w:endnote w:type="separator" w:id="-1">
     <w:p>
       <w:r>
@@ -3156,7 +2714,7 @@
 </file>
 
 <file path=word/footnotes.xml><?xml version="1.0" encoding="utf-8"?>
-<w:footnotes xmlns:wpc="http://schemas.microsoft.com/office/word/2010/wordprocessingCanvas" xmlns:cx="http://schemas.microsoft.com/office/drawing/2014/chartex" xmlns:cx1="http://schemas.microsoft.com/office/drawing/2015/9/8/chartex" xmlns:cx2="http://schemas.microsoft.com/office/drawing/2015/10/21/chartex" xmlns:cx3="http://schemas.microsoft.com/office/drawing/2016/5/9/chartex" xmlns:cx4="http://schemas.microsoft.com/office/drawing/2016/5/10/chartex" xmlns:cx5="http://schemas.microsoft.com/office/drawing/2016/5/11/chartex" xmlns:cx6="http://schemas.microsoft.com/office/drawing/2016/5/12/chartex" xmlns:cx7="http://schemas.microsoft.com/office/drawing/2016/5/13/chartex" xmlns:cx8="http://schemas.microsoft.com/office/drawing/2016/5/14/chartex" xmlns:mc="http://schemas.openxmlformats.org/markup-compatibility/2006" xmlns:aink="http://schemas.microsoft.com/office/drawing/2016/ink" xmlns:am3d="http://schemas.microsoft.com/office/drawing/2017/model3d" xmlns:o="urn:schemas-microsoft-com:office:office" xmlns:r="http://schemas.openxmlformats.org/officeDocument/2006/relationships" xmlns:m="http://schemas.openxmlformats.org/officeDocument/2006/math" xmlns:v="urn:schemas-microsoft-com:vml" xmlns:wp14="http://schemas.microsoft.com/office/word/2010/wordprocessingDrawing" xmlns:wp="http://schemas.openxmlformats.org/drawingml/2006/wordprocessingDrawing" xmlns:w10="urn:schemas-microsoft-com:office:word" xmlns:w="http://schemas.openxmlformats.org/wordprocessingml/2006/main" xmlns:w14="http://schemas.microsoft.com/office/word/2010/wordml" xmlns:w15="http://schemas.microsoft.com/office/word/2012/wordml" xmlns:w16cex="http://schemas.microsoft.com/office/word/2018/wordml/cex" xmlns:w16cid="http://schemas.microsoft.com/office/word/2016/wordml/cid" xmlns:w16="http://schemas.microsoft.com/office/word/2018/wordml" xmlns:w16sdtdh="http://schemas.microsoft.com/office/word/2020/wordml/sdtdatahash" xmlns:w16se="http://schemas.microsoft.com/office/word/2015/wordml/symex" xmlns:wpg="http://schemas.microsoft.com/office/word/2010/wordprocessingGroup" xmlns:wpi="http://schemas.microsoft.com/office/word/2010/wordprocessingInk" xmlns:wne="http://schemas.microsoft.com/office/word/2006/wordml" xmlns:wps="http://schemas.microsoft.com/office/word/2010/wordprocessingShape" mc:Ignorable="w14 w15 w16se w16cid w16 w16cex w16sdtdh wp14">
+<w:footnotes xmlns:wpc="http://schemas.microsoft.com/office/word/2010/wordprocessingCanvas" xmlns:mc="http://schemas.openxmlformats.org/markup-compatibility/2006" xmlns:o="urn:schemas-microsoft-com:office:office" xmlns:r="http://schemas.openxmlformats.org/officeDocument/2006/relationships" xmlns:m="http://schemas.openxmlformats.org/officeDocument/2006/math" xmlns:v="urn:schemas-microsoft-com:vml" xmlns:wp14="http://schemas.microsoft.com/office/word/2010/wordprocessingDrawing" xmlns:wp="http://schemas.openxmlformats.org/drawingml/2006/wordprocessingDrawing" xmlns:w10="urn:schemas-microsoft-com:office:word" xmlns:w="http://schemas.openxmlformats.org/wordprocessingml/2006/main" xmlns:w14="http://schemas.microsoft.com/office/word/2010/wordml" xmlns:wpg="http://schemas.microsoft.com/office/word/2010/wordprocessingGroup" xmlns:wpi="http://schemas.microsoft.com/office/word/2010/wordprocessingInk" xmlns:wne="http://schemas.microsoft.com/office/word/2006/wordml" xmlns:wps="http://schemas.microsoft.com/office/word/2010/wordprocessingShape" mc:Ignorable="w14 wp14">
   <w:footnote w:type="separator" w:id="-1">
     <w:p>
       <w:r>
@@ -3175,7 +2733,7 @@
 </file>
 
 <file path=word/header1.xml><?xml version="1.0" encoding="utf-8"?>
-<w:hdr xmlns:wpc="http://schemas.microsoft.com/office/word/2010/wordprocessingCanvas" xmlns:cx="http://schemas.microsoft.com/office/drawing/2014/chartex" xmlns:cx1="http://schemas.microsoft.com/office/drawing/2015/9/8/chartex" xmlns:cx2="http://schemas.microsoft.com/office/drawing/2015/10/21/chartex" xmlns:cx3="http://schemas.microsoft.com/office/drawing/2016/5/9/chartex" xmlns:cx4="http://schemas.microsoft.com/office/drawing/2016/5/10/chartex" xmlns:cx5="http://schemas.microsoft.com/office/drawing/2016/5/11/chartex" xmlns:cx6="http://schemas.microsoft.com/office/drawing/2016/5/12/chartex" xmlns:cx7="http://schemas.microsoft.com/office/drawing/2016/5/13/chartex" xmlns:cx8="http://schemas.microsoft.com/office/drawing/2016/5/14/chartex" xmlns:mc="http://schemas.openxmlformats.org/markup-compatibility/2006" xmlns:aink="http://schemas.microsoft.com/office/drawing/2016/ink" xmlns:am3d="http://schemas.microsoft.com/office/drawing/2017/model3d" xmlns:o="urn:schemas-microsoft-com:office:office" xmlns:r="http://schemas.openxmlformats.org/officeDocument/2006/relationships" xmlns:m="http://schemas.openxmlformats.org/officeDocument/2006/math" xmlns:v="urn:schemas-microsoft-com:vml" xmlns:wp14="http://schemas.microsoft.com/office/word/2010/wordprocessingDrawing" xmlns:wp="http://schemas.openxmlformats.org/drawingml/2006/wordprocessingDrawing" xmlns:w10="urn:schemas-microsoft-com:office:word" xmlns:w="http://schemas.openxmlformats.org/wordprocessingml/2006/main" xmlns:w14="http://schemas.microsoft.com/office/word/2010/wordml" xmlns:w15="http://schemas.microsoft.com/office/word/2012/wordml" xmlns:w16cex="http://schemas.microsoft.com/office/word/2018/wordml/cex" xmlns:w16cid="http://schemas.microsoft.com/office/word/2016/wordml/cid" xmlns:w16="http://schemas.microsoft.com/office/word/2018/wordml" xmlns:w16sdtdh="http://schemas.microsoft.com/office/word/2020/wordml/sdtdatahash" xmlns:w16se="http://schemas.microsoft.com/office/word/2015/wordml/symex" xmlns:wpg="http://schemas.microsoft.com/office/word/2010/wordprocessingGroup" xmlns:wpi="http://schemas.microsoft.com/office/word/2010/wordprocessingInk" xmlns:wne="http://schemas.microsoft.com/office/word/2006/wordml" xmlns:wps="http://schemas.microsoft.com/office/word/2010/wordprocessingShape" mc:Ignorable="w14 w15 w16se w16cid w16 w16cex w16sdtdh wp14">
+<w:hdr xmlns:wpc="http://schemas.microsoft.com/office/word/2010/wordprocessingCanvas" xmlns:mc="http://schemas.openxmlformats.org/markup-compatibility/2006" xmlns:o="urn:schemas-microsoft-com:office:office" xmlns:r="http://schemas.openxmlformats.org/officeDocument/2006/relationships" xmlns:m="http://schemas.openxmlformats.org/officeDocument/2006/math" xmlns:v="urn:schemas-microsoft-com:vml" xmlns:wp14="http://schemas.microsoft.com/office/word/2010/wordprocessingDrawing" xmlns:wp="http://schemas.openxmlformats.org/drawingml/2006/wordprocessingDrawing" xmlns:w10="urn:schemas-microsoft-com:office:word" xmlns:w="http://schemas.openxmlformats.org/wordprocessingml/2006/main" xmlns:w14="http://schemas.microsoft.com/office/word/2010/wordml" xmlns:wpg="http://schemas.microsoft.com/office/word/2010/wordprocessingGroup" xmlns:wpi="http://schemas.microsoft.com/office/word/2010/wordprocessingInk" xmlns:wne="http://schemas.microsoft.com/office/word/2006/wordml" xmlns:wps="http://schemas.microsoft.com/office/word/2010/wordprocessingShape" mc:Ignorable="w14 wp14">
   <w:tbl>
     <w:tblPr>
       <w:tblStyle w:val="Tablaconcuadrcula"/>
@@ -3507,7 +3065,7 @@
             </wp:anchor>
           </w:drawing>
         </mc:Choice>
-        <mc:Fallback>
+        <mc:Fallback xmlns:w16se="http://schemas.microsoft.com/office/word/2015/wordml/symex" xmlns:w16sdtdh="http://schemas.microsoft.com/office/word/2020/wordml/sdtdatahash" xmlns:w16="http://schemas.microsoft.com/office/word/2018/wordml" xmlns:w16cid="http://schemas.microsoft.com/office/word/2016/wordml/cid" xmlns:w16cex="http://schemas.microsoft.com/office/word/2018/wordml/cex" xmlns:w15="http://schemas.microsoft.com/office/word/2012/wordml" xmlns:am3d="http://schemas.microsoft.com/office/drawing/2017/model3d" xmlns:aink="http://schemas.microsoft.com/office/drawing/2016/ink" xmlns:cx8="http://schemas.microsoft.com/office/drawing/2016/5/14/chartex" xmlns:cx7="http://schemas.microsoft.com/office/drawing/2016/5/13/chartex" xmlns:cx6="http://schemas.microsoft.com/office/drawing/2016/5/12/chartex" xmlns:cx5="http://schemas.microsoft.com/office/drawing/2016/5/11/chartex" xmlns:cx4="http://schemas.microsoft.com/office/drawing/2016/5/10/chartex" xmlns:cx3="http://schemas.microsoft.com/office/drawing/2016/5/9/chartex" xmlns:cx2="http://schemas.microsoft.com/office/drawing/2015/10/21/chartex" xmlns:cx1="http://schemas.microsoft.com/office/drawing/2015/9/8/chartex" xmlns:cx="http://schemas.microsoft.com/office/drawing/2014/chartex">
           <w:pict>
             <v:group w14:anchorId="561B5667" id="Group 2" o:spid="_x0000_s1026" style="position:absolute;margin-left:227.95pt;margin-top:20.95pt;width:545.25pt;height:90.75pt;z-index:251659264;mso-position-horizontal-relative:page;mso-position-vertical-relative:page" coordorigin="3016,384" coordsize="8528,1618" o:gfxdata="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">
               <v:shapetype id="_x0000_t75" coordsize="21600,21600" o:spt="75" o:preferrelative="t" path="m@4@5l@4@11@9@11@9@5xe" filled="f" stroked="f">
@@ -3586,7 +3144,7 @@
 </file>
 
 <file path=word/styles.xml><?xml version="1.0" encoding="utf-8"?>
-<w:styles xmlns:mc="http://schemas.openxmlformats.org/markup-compatibility/2006" xmlns:r="http://schemas.openxmlformats.org/officeDocument/2006/relationships" xmlns:w="http://schemas.openxmlformats.org/wordprocessingml/2006/main" xmlns:w14="http://schemas.microsoft.com/office/word/2010/wordml" xmlns:w15="http://schemas.microsoft.com/office/word/2012/wordml" xmlns:w16cex="http://schemas.microsoft.com/office/word/2018/wordml/cex" xmlns:w16cid="http://schemas.microsoft.com/office/word/2016/wordml/cid" xmlns:w16="http://schemas.microsoft.com/office/word/2018/wordml" xmlns:w16sdtdh="http://schemas.microsoft.com/office/word/2020/wordml/sdtdatahash" xmlns:w16se="http://schemas.microsoft.com/office/word/2015/wordml/symex" mc:Ignorable="w14 w15 w16se w16cid w16 w16cex w16sdtdh">
+<w:styles xmlns:mc="http://schemas.openxmlformats.org/markup-compatibility/2006" xmlns:r="http://schemas.openxmlformats.org/officeDocument/2006/relationships" xmlns:w="http://schemas.openxmlformats.org/wordprocessingml/2006/main" xmlns:w14="http://schemas.microsoft.com/office/word/2010/wordml" mc:Ignorable="w14">
   <w:docDefaults>
     <w:rPrDefault>
       <w:rPr>
@@ -3602,383 +3160,442 @@
       </w:pPr>
     </w:pPrDefault>
   </w:docDefaults>
-  <w:latentStyles w:defLockedState="0" w:defUIPriority="99" w:defSemiHidden="0" w:defUnhideWhenUsed="0" w:defQFormat="0" w:count="376">
-    <w:lsdException w:name="Normal" w:uiPriority="1" w:qFormat="1"/>
-    <w:lsdException w:name="heading 1" w:uiPriority="9" w:qFormat="1"/>
-    <w:lsdException w:name="heading 2" w:semiHidden="1" w:uiPriority="9" w:unhideWhenUsed="1" w:qFormat="1"/>
-    <w:lsdException w:name="heading 3" w:semiHidden="1" w:uiPriority="9" w:unhideWhenUsed="1" w:qFormat="1"/>
-    <w:lsdException w:name="heading 4" w:semiHidden="1" w:uiPriority="9" w:unhideWhenUsed="1" w:qFormat="1"/>
-    <w:lsdException w:name="heading 5" w:semiHidden="1" w:uiPriority="9" w:unhideWhenUsed="1" w:qFormat="1"/>
-    <w:lsdException w:name="heading 6" w:semiHidden="1" w:uiPriority="9" w:unhideWhenUsed="1" w:qFormat="1"/>
-    <w:lsdException w:name="heading 7" w:semiHidden="1" w:uiPriority="9" w:unhideWhenUsed="1" w:qFormat="1"/>
-    <w:lsdException w:name="heading 8" w:semiHidden="1" w:uiPriority="9" w:unhideWhenUsed="1" w:qFormat="1"/>
-    <w:lsdException w:name="heading 9" w:semiHidden="1" w:uiPriority="9" w:unhideWhenUsed="1" w:qFormat="1"/>
-    <w:lsdException w:name="index 1" w:semiHidden="1" w:unhideWhenUsed="1"/>
-    <w:lsdException w:name="index 2" w:semiHidden="1" w:unhideWhenUsed="1"/>
-    <w:lsdException w:name="index 3" w:semiHidden="1" w:unhideWhenUsed="1"/>
-    <w:lsdException w:name="index 4" w:semiHidden="1" w:unhideWhenUsed="1"/>
-    <w:lsdException w:name="index 5" w:semiHidden="1" w:unhideWhenUsed="1"/>
-    <w:lsdException w:name="index 6" w:semiHidden="1" w:unhideWhenUsed="1"/>
-    <w:lsdException w:name="index 7" w:semiHidden="1" w:unhideWhenUsed="1"/>
-    <w:lsdException w:name="index 8" w:semiHidden="1" w:unhideWhenUsed="1"/>
-    <w:lsdException w:name="index 9" w:semiHidden="1" w:unhideWhenUsed="1"/>
-    <w:lsdException w:name="toc 1" w:semiHidden="1" w:uiPriority="39" w:unhideWhenUsed="1"/>
-    <w:lsdException w:name="toc 2" w:semiHidden="1" w:uiPriority="39" w:unhideWhenUsed="1"/>
-    <w:lsdException w:name="toc 3" w:semiHidden="1" w:uiPriority="39" w:unhideWhenUsed="1"/>
-    <w:lsdException w:name="toc 4" w:semiHidden="1" w:uiPriority="39" w:unhideWhenUsed="1"/>
-    <w:lsdException w:name="toc 5" w:semiHidden="1" w:uiPriority="39" w:unhideWhenUsed="1"/>
-    <w:lsdException w:name="toc 6" w:semiHidden="1" w:uiPriority="39" w:unhideWhenUsed="1"/>
-    <w:lsdException w:name="toc 7" w:semiHidden="1" w:uiPriority="39" w:unhideWhenUsed="1"/>
-    <w:lsdException w:name="toc 8" w:semiHidden="1" w:uiPriority="39" w:unhideWhenUsed="1"/>
-    <w:lsdException w:name="toc 9" w:semiHidden="1" w:uiPriority="39" w:unhideWhenUsed="1"/>
-    <w:lsdException w:name="Normal Indent" w:semiHidden="1" w:unhideWhenUsed="1"/>
-    <w:lsdException w:name="footnote text" w:semiHidden="1" w:unhideWhenUsed="1"/>
-    <w:lsdException w:name="annotation text" w:semiHidden="1" w:unhideWhenUsed="1"/>
-    <w:lsdException w:name="header" w:semiHidden="1" w:unhideWhenUsed="1"/>
-    <w:lsdException w:name="footer" w:semiHidden="1" w:unhideWhenUsed="1"/>
-    <w:lsdException w:name="index heading" w:semiHidden="1" w:unhideWhenUsed="1"/>
-    <w:lsdException w:name="caption" w:semiHidden="1" w:uiPriority="35" w:unhideWhenUsed="1" w:qFormat="1"/>
-    <w:lsdException w:name="table of figures" w:semiHidden="1" w:unhideWhenUsed="1"/>
-    <w:lsdException w:name="envelope address" w:semiHidden="1" w:unhideWhenUsed="1"/>
-    <w:lsdException w:name="envelope return" w:semiHidden="1" w:unhideWhenUsed="1"/>
-    <w:lsdException w:name="footnote reference" w:semiHidden="1" w:unhideWhenUsed="1"/>
-    <w:lsdException w:name="annotation reference" w:semiHidden="1" w:unhideWhenUsed="1"/>
-    <w:lsdException w:name="line number" w:semiHidden="1" w:unhideWhenUsed="1"/>
-    <w:lsdException w:name="page number" w:semiHidden="1" w:unhideWhenUsed="1"/>
-    <w:lsdException w:name="endnote reference" w:semiHidden="1" w:unhideWhenUsed="1"/>
-    <w:lsdException w:name="endnote text" w:semiHidden="1" w:unhideWhenUsed="1"/>
-    <w:lsdException w:name="table of authorities" w:semiHidden="1" w:unhideWhenUsed="1"/>
-    <w:lsdException w:name="macro" w:semiHidden="1" w:unhideWhenUsed="1"/>
-    <w:lsdException w:name="toa heading" w:semiHidden="1" w:unhideWhenUsed="1"/>
-    <w:lsdException w:name="List" w:semiHidden="1" w:unhideWhenUsed="1"/>
-    <w:lsdException w:name="List Bullet" w:semiHidden="1" w:unhideWhenUsed="1"/>
-    <w:lsdException w:name="List Number" w:semiHidden="1" w:unhideWhenUsed="1"/>
-    <w:lsdException w:name="List 2" w:semiHidden="1" w:unhideWhenUsed="1"/>
-    <w:lsdException w:name="List 3" w:semiHidden="1" w:unhideWhenUsed="1"/>
-    <w:lsdException w:name="List 4" w:semiHidden="1" w:unhideWhenUsed="1"/>
-    <w:lsdException w:name="List 5" w:semiHidden="1" w:unhideWhenUsed="1"/>
-    <w:lsdException w:name="List Bullet 2" w:semiHidden="1" w:unhideWhenUsed="1"/>
-    <w:lsdException w:name="List Bullet 3" w:semiHidden="1" w:unhideWhenUsed="1"/>
-    <w:lsdException w:name="List Bullet 4" w:semiHidden="1" w:unhideWhenUsed="1"/>
-    <w:lsdException w:name="List Bullet 5" w:semiHidden="1" w:unhideWhenUsed="1"/>
-    <w:lsdException w:name="List Number 2" w:semiHidden="1" w:unhideWhenUsed="1"/>
-    <w:lsdException w:name="List Number 3" w:semiHidden="1" w:unhideWhenUsed="1"/>
-    <w:lsdException w:name="List Number 4" w:semiHidden="1" w:unhideWhenUsed="1"/>
-    <w:lsdException w:name="List Number 5" w:semiHidden="1" w:unhideWhenUsed="1"/>
-    <w:lsdException w:name="Title" w:uiPriority="10" w:qFormat="1"/>
-    <w:lsdException w:name="Closing" w:semiHidden="1" w:unhideWhenUsed="1"/>
-    <w:lsdException w:name="Signature" w:semiHidden="1" w:unhideWhenUsed="1"/>
-    <w:lsdException w:name="Default Paragraph Font" w:semiHidden="1" w:uiPriority="1" w:unhideWhenUsed="1"/>
-    <w:lsdException w:name="Body Text" w:semiHidden="1" w:uiPriority="1" w:unhideWhenUsed="1" w:qFormat="1"/>
-    <w:lsdException w:name="Body Text Indent" w:semiHidden="1" w:unhideWhenUsed="1"/>
-    <w:lsdException w:name="List Continue" w:semiHidden="1" w:unhideWhenUsed="1"/>
-    <w:lsdException w:name="List Continue 2" w:semiHidden="1" w:unhideWhenUsed="1"/>
-    <w:lsdException w:name="List Continue 3" w:semiHidden="1" w:unhideWhenUsed="1"/>
-    <w:lsdException w:name="List Continue 4" w:semiHidden="1" w:unhideWhenUsed="1"/>
-    <w:lsdException w:name="List Continue 5" w:semiHidden="1" w:unhideWhenUsed="1"/>
-    <w:lsdException w:name="Message Header" w:semiHidden="1" w:unhideWhenUsed="1"/>
-    <w:lsdException w:name="Subtitle" w:uiPriority="11" w:qFormat="1"/>
-    <w:lsdException w:name="Salutation" w:semiHidden="1" w:unhideWhenUsed="1"/>
-    <w:lsdException w:name="Date" w:semiHidden="1" w:unhideWhenUsed="1"/>
-    <w:lsdException w:name="Body Text First Indent" w:semiHidden="1" w:unhideWhenUsed="1"/>
-    <w:lsdException w:name="Body Text First Indent 2" w:semiHidden="1" w:unhideWhenUsed="1"/>
-    <w:lsdException w:name="Note Heading" w:semiHidden="1" w:unhideWhenUsed="1"/>
-    <w:lsdException w:name="Body Text 2" w:semiHidden="1" w:unhideWhenUsed="1"/>
-    <w:lsdException w:name="Body Text 3" w:semiHidden="1" w:unhideWhenUsed="1"/>
-    <w:lsdException w:name="Body Text Indent 2" w:semiHidden="1" w:unhideWhenUsed="1"/>
-    <w:lsdException w:name="Body Text Indent 3" w:semiHidden="1" w:unhideWhenUsed="1"/>
-    <w:lsdException w:name="Block Text" w:semiHidden="1" w:unhideWhenUsed="1"/>
-    <w:lsdException w:name="Hyperlink" w:semiHidden="1" w:unhideWhenUsed="1"/>
-    <w:lsdException w:name="FollowedHyperlink" w:semiHidden="1" w:unhideWhenUsed="1"/>
-    <w:lsdException w:name="Strong" w:uiPriority="22" w:qFormat="1"/>
-    <w:lsdException w:name="Emphasis" w:uiPriority="20" w:qFormat="1"/>
-    <w:lsdException w:name="Document Map" w:semiHidden="1" w:unhideWhenUsed="1"/>
-    <w:lsdException w:name="Plain Text" w:semiHidden="1" w:unhideWhenUsed="1"/>
-    <w:lsdException w:name="E-mail Signature" w:semiHidden="1" w:unhideWhenUsed="1"/>
-    <w:lsdException w:name="HTML Top of Form" w:semiHidden="1" w:unhideWhenUsed="1"/>
-    <w:lsdException w:name="HTML Bottom of Form" w:semiHidden="1" w:unhideWhenUsed="1"/>
-    <w:lsdException w:name="Normal (Web)" w:semiHidden="1" w:unhideWhenUsed="1"/>
-    <w:lsdException w:name="HTML Acronym" w:semiHidden="1" w:unhideWhenUsed="1"/>
-    <w:lsdException w:name="HTML Address" w:semiHidden="1" w:unhideWhenUsed="1"/>
-    <w:lsdException w:name="HTML Cite" w:semiHidden="1" w:unhideWhenUsed="1"/>
-    <w:lsdException w:name="HTML Code" w:semiHidden="1" w:unhideWhenUsed="1"/>
-    <w:lsdException w:name="HTML Definition" w:semiHidden="1" w:unhideWhenUsed="1"/>
-    <w:lsdException w:name="HTML Keyboard" w:semiHidden="1" w:unhideWhenUsed="1"/>
-    <w:lsdException w:name="HTML Preformatted" w:semiHidden="1" w:unhideWhenUsed="1"/>
-    <w:lsdException w:name="HTML Sample" w:semiHidden="1" w:unhideWhenUsed="1"/>
-    <w:lsdException w:name="HTML Typewriter" w:semiHidden="1" w:unhideWhenUsed="1"/>
-    <w:lsdException w:name="HTML Variable" w:semiHidden="1" w:unhideWhenUsed="1"/>
-    <w:lsdException w:name="Normal Table" w:semiHidden="1" w:unhideWhenUsed="1"/>
-    <w:lsdException w:name="annotation subject" w:semiHidden="1" w:unhideWhenUsed="1"/>
-    <w:lsdException w:name="No List" w:semiHidden="1" w:unhideWhenUsed="1"/>
-    <w:lsdException w:name="Outline List 1" w:semiHidden="1" w:unhideWhenUsed="1"/>
-    <w:lsdException w:name="Outline List 2" w:semiHidden="1" w:unhideWhenUsed="1"/>
-    <w:lsdException w:name="Outline List 3" w:semiHidden="1" w:unhideWhenUsed="1"/>
-    <w:lsdException w:name="Table Simple 1" w:semiHidden="1" w:unhideWhenUsed="1"/>
-    <w:lsdException w:name="Table Simple 2" w:semiHidden="1" w:unhideWhenUsed="1"/>
-    <w:lsdException w:name="Table Simple 3" w:semiHidden="1" w:unhideWhenUsed="1"/>
-    <w:lsdException w:name="Table Classic 1" w:semiHidden="1" w:unhideWhenUsed="1"/>
-    <w:lsdException w:name="Table Classic 2" w:semiHidden="1" w:unhideWhenUsed="1"/>
-    <w:lsdException w:name="Table Classic 3" w:semiHidden="1" w:unhideWhenUsed="1"/>
-    <w:lsdException w:name="Table Classic 4" w:semiHidden="1" w:unhideWhenUsed="1"/>
-    <w:lsdException w:name="Table Colorful 1" w:semiHidden="1" w:unhideWhenUsed="1"/>
-    <w:lsdException w:name="Table Colorful 2" w:semiHidden="1" w:unhideWhenUsed="1"/>
-    <w:lsdException w:name="Table Colorful 3" w:semiHidden="1" w:unhideWhenUsed="1"/>
-    <w:lsdException w:name="Table Columns 1" w:semiHidden="1" w:unhideWhenUsed="1"/>
-    <w:lsdException w:name="Table Columns 2" w:semiHidden="1" w:unhideWhenUsed="1"/>
-    <w:lsdException w:name="Table Columns 3" w:semiHidden="1" w:unhideWhenUsed="1"/>
-    <w:lsdException w:name="Table Columns 4" w:semiHidden="1" w:unhideWhenUsed="1"/>
-    <w:lsdException w:name="Table Columns 5" w:semiHidden="1" w:unhideWhenUsed="1"/>
-    <w:lsdException w:name="Table Grid 1" w:semiHidden="1" w:unhideWhenUsed="1"/>
-    <w:lsdException w:name="Table Grid 2" w:semiHidden="1" w:unhideWhenUsed="1"/>
-    <w:lsdException w:name="Table Grid 3" w:semiHidden="1" w:unhideWhenUsed="1"/>
-    <w:lsdException w:name="Table Grid 4" w:semiHidden="1" w:unhideWhenUsed="1"/>
-    <w:lsdException w:name="Table Grid 5" w:semiHidden="1" w:unhideWhenUsed="1"/>
-    <w:lsdException w:name="Table Grid 6" w:semiHidden="1" w:unhideWhenUsed="1"/>
-    <w:lsdException w:name="Table Grid 7" w:semiHidden="1" w:unhideWhenUsed="1"/>
-    <w:lsdException w:name="Table Grid 8" w:semiHidden="1" w:unhideWhenUsed="1"/>
-    <w:lsdException w:name="Table List 1" w:semiHidden="1" w:unhideWhenUsed="1"/>
-    <w:lsdException w:name="Table List 2" w:semiHidden="1" w:unhideWhenUsed="1"/>
-    <w:lsdException w:name="Table List 3" w:semiHidden="1" w:unhideWhenUsed="1"/>
-    <w:lsdException w:name="Table List 4" w:semiHidden="1" w:unhideWhenUsed="1"/>
-    <w:lsdException w:name="Table List 5" w:semiHidden="1" w:unhideWhenUsed="1"/>
-    <w:lsdException w:name="Table List 6" w:semiHidden="1" w:unhideWhenUsed="1"/>
-    <w:lsdException w:name="Table List 7" w:semiHidden="1" w:unhideWhenUsed="1"/>
-    <w:lsdException w:name="Table List 8" w:semiHidden="1" w:unhideWhenUsed="1"/>
-    <w:lsdException w:name="Table 3D effects 1" w:semiHidden="1" w:unhideWhenUsed="1"/>
-    <w:lsdException w:name="Table 3D effects 2" w:semiHidden="1" w:unhideWhenUsed="1"/>
-    <w:lsdException w:name="Table 3D effects 3" w:semiHidden="1" w:unhideWhenUsed="1"/>
-    <w:lsdException w:name="Table Contemporary" w:semiHidden="1" w:unhideWhenUsed="1"/>
-    <w:lsdException w:name="Table Elegant" w:semiHidden="1" w:unhideWhenUsed="1"/>
-    <w:lsdException w:name="Table Professional" w:semiHidden="1" w:unhideWhenUsed="1"/>
-    <w:lsdException w:name="Table Subtle 1" w:semiHidden="1" w:unhideWhenUsed="1"/>
-    <w:lsdException w:name="Table Subtle 2" w:semiHidden="1" w:unhideWhenUsed="1"/>
-    <w:lsdException w:name="Table Web 1" w:semiHidden="1" w:unhideWhenUsed="1"/>
-    <w:lsdException w:name="Table Web 2" w:semiHidden="1" w:unhideWhenUsed="1"/>
-    <w:lsdException w:name="Table Web 3" w:semiHidden="1" w:unhideWhenUsed="1"/>
-    <w:lsdException w:name="Balloon Text" w:semiHidden="1" w:unhideWhenUsed="1"/>
-    <w:lsdException w:name="Table Grid" w:uiPriority="59"/>
-    <w:lsdException w:name="Table Theme" w:semiHidden="1" w:unhideWhenUsed="1"/>
-    <w:lsdException w:name="Placeholder Text" w:semiHidden="1"/>
-    <w:lsdException w:name="No Spacing" w:uiPriority="1" w:qFormat="1"/>
-    <w:lsdException w:name="Light Shading" w:uiPriority="60"/>
-    <w:lsdException w:name="Light List" w:uiPriority="61"/>
-    <w:lsdException w:name="Light Grid" w:uiPriority="62"/>
-    <w:lsdException w:name="Medium Shading 1" w:uiPriority="63"/>
-    <w:lsdException w:name="Medium Shading 2" w:uiPriority="64"/>
-    <w:lsdException w:name="Medium List 1" w:uiPriority="65"/>
-    <w:lsdException w:name="Medium List 2" w:uiPriority="66"/>
-    <w:lsdException w:name="Medium Grid 1" w:uiPriority="67"/>
-    <w:lsdException w:name="Medium Grid 2" w:uiPriority="68"/>
-    <w:lsdException w:name="Medium Grid 3" w:uiPriority="69"/>
-    <w:lsdException w:name="Dark List" w:uiPriority="70"/>
-    <w:lsdException w:name="Colorful Shading" w:uiPriority="71"/>
-    <w:lsdException w:name="Colorful List" w:uiPriority="72"/>
-    <w:lsdException w:name="Colorful Grid" w:uiPriority="73"/>
-    <w:lsdException w:name="Light Shading Accent 1" w:uiPriority="60"/>
-    <w:lsdException w:name="Light List Accent 1" w:uiPriority="61"/>
-    <w:lsdException w:name="Light Grid Accent 1" w:uiPriority="62"/>
-    <w:lsdException w:name="Medium Shading 1 Accent 1" w:uiPriority="63"/>
-    <w:lsdException w:name="Medium Shading 2 Accent 1" w:uiPriority="64"/>
-    <w:lsdException w:name="Medium List 1 Accent 1" w:uiPriority="65"/>
-    <w:lsdException w:name="Revision" w:semiHidden="1"/>
-    <w:lsdException w:name="List Paragraph" w:uiPriority="34" w:qFormat="1"/>
-    <w:lsdException w:name="Quote" w:uiPriority="29" w:qFormat="1"/>
-    <w:lsdException w:name="Intense Quote" w:uiPriority="30" w:qFormat="1"/>
-    <w:lsdException w:name="Medium List 2 Accent 1" w:uiPriority="66"/>
-    <w:lsdException w:name="Medium Grid 1 Accent 1" w:uiPriority="67"/>
-    <w:lsdException w:name="Medium Grid 2 Accent 1" w:uiPriority="68"/>
-    <w:lsdException w:name="Medium Grid 3 Accent 1" w:uiPriority="69"/>
-    <w:lsdException w:name="Dark List Accent 1" w:uiPriority="70"/>
-    <w:lsdException w:name="Colorful Shading Accent 1" w:uiPriority="71"/>
-    <w:lsdException w:name="Colorful List Accent 1" w:uiPriority="72"/>
-    <w:lsdException w:name="Colorful Grid Accent 1" w:uiPriority="73"/>
-    <w:lsdException w:name="Light Shading Accent 2" w:uiPriority="60"/>
-    <w:lsdException w:name="Light List Accent 2" w:uiPriority="61"/>
-    <w:lsdException w:name="Light Grid Accent 2" w:uiPriority="62"/>
-    <w:lsdException w:name="Medium Shading 1 Accent 2" w:uiPriority="63"/>
-    <w:lsdException w:name="Medium Shading 2 Accent 2" w:uiPriority="64"/>
-    <w:lsdException w:name="Medium List 1 Accent 2" w:uiPriority="65"/>
-    <w:lsdException w:name="Medium List 2 Accent 2" w:uiPriority="66"/>
-    <w:lsdException w:name="Medium Grid 1 Accent 2" w:uiPriority="67"/>
-    <w:lsdException w:name="Medium Grid 2 Accent 2" w:uiPriority="68"/>
-    <w:lsdException w:name="Medium Grid 3 Accent 2" w:uiPriority="69"/>
-    <w:lsdException w:name="Dark List Accent 2" w:uiPriority="70"/>
-    <w:lsdException w:name="Colorful Shading Accent 2" w:uiPriority="71"/>
-    <w:lsdException w:name="Colorful List Accent 2" w:uiPriority="72"/>
-    <w:lsdException w:name="Colorful Grid Accent 2" w:uiPriority="73"/>
-    <w:lsdException w:name="Light Shading Accent 3" w:uiPriority="60"/>
-    <w:lsdException w:name="Light List Accent 3" w:uiPriority="61"/>
-    <w:lsdException w:name="Light Grid Accent 3" w:uiPriority="62"/>
-    <w:lsdException w:name="Medium Shading 1 Accent 3" w:uiPriority="63"/>
-    <w:lsdException w:name="Medium Shading 2 Accent 3" w:uiPriority="64"/>
-    <w:lsdException w:name="Medium List 1 Accent 3" w:uiPriority="65"/>
-    <w:lsdException w:name="Medium List 2 Accent 3" w:uiPriority="66"/>
-    <w:lsdException w:name="Medium Grid 1 Accent 3" w:uiPriority="67"/>
-    <w:lsdException w:name="Medium Grid 2 Accent 3" w:uiPriority="68"/>
-    <w:lsdException w:name="Medium Grid 3 Accent 3" w:uiPriority="69"/>
-    <w:lsdException w:name="Dark List Accent 3" w:uiPriority="70"/>
-    <w:lsdException w:name="Colorful Shading Accent 3" w:uiPriority="71"/>
-    <w:lsdException w:name="Colorful List Accent 3" w:uiPriority="72"/>
-    <w:lsdException w:name="Colorful Grid Accent 3" w:uiPriority="73"/>
-    <w:lsdException w:name="Light Shading Accent 4" w:uiPriority="60"/>
-    <w:lsdException w:name="Light List Accent 4" w:uiPriority="61"/>
-    <w:lsdException w:name="Light Grid Accent 4" w:uiPriority="62"/>
-    <w:lsdException w:name="Medium Shading 1 Accent 4" w:uiPriority="63"/>
-    <w:lsdException w:name="Medium Shading 2 Accent 4" w:uiPriority="64"/>
-    <w:lsdException w:name="Medium List 1 Accent 4" w:uiPriority="65"/>
-    <w:lsdException w:name="Medium List 2 Accent 4" w:uiPriority="66"/>
-    <w:lsdException w:name="Medium Grid 1 Accent 4" w:uiPriority="67"/>
-    <w:lsdException w:name="Medium Grid 2 Accent 4" w:uiPriority="68"/>
-    <w:lsdException w:name="Medium Grid 3 Accent 4" w:uiPriority="69"/>
-    <w:lsdException w:name="Dark List Accent 4" w:uiPriority="70"/>
-    <w:lsdException w:name="Colorful Shading Accent 4" w:uiPriority="71"/>
-    <w:lsdException w:name="Colorful List Accent 4" w:uiPriority="72"/>
-    <w:lsdException w:name="Colorful Grid Accent 4" w:uiPriority="73"/>
-    <w:lsdException w:name="Light Shading Accent 5" w:uiPriority="60"/>
-    <w:lsdException w:name="Light List Accent 5" w:uiPriority="61"/>
-    <w:lsdException w:name="Light Grid Accent 5" w:uiPriority="62"/>
-    <w:lsdException w:name="Medium Shading 1 Accent 5" w:uiPriority="63"/>
-    <w:lsdException w:name="Medium Shading 2 Accent 5" w:uiPriority="64"/>
-    <w:lsdException w:name="Medium List 1 Accent 5" w:uiPriority="65"/>
-    <w:lsdException w:name="Medium List 2 Accent 5" w:uiPriority="66"/>
-    <w:lsdException w:name="Medium Grid 1 Accent 5" w:uiPriority="67"/>
-    <w:lsdException w:name="Medium Grid 2 Accent 5" w:uiPriority="68"/>
-    <w:lsdException w:name="Medium Grid 3 Accent 5" w:uiPriority="69"/>
-    <w:lsdException w:name="Dark List Accent 5" w:uiPriority="70"/>
-    <w:lsdException w:name="Colorful Shading Accent 5" w:uiPriority="71"/>
-    <w:lsdException w:name="Colorful List Accent 5" w:uiPriority="72"/>
-    <w:lsdException w:name="Colorful Grid Accent 5" w:uiPriority="73"/>
-    <w:lsdException w:name="Light Shading Accent 6" w:uiPriority="60"/>
-    <w:lsdException w:name="Light List Accent 6" w:uiPriority="61"/>
-    <w:lsdException w:name="Light Grid Accent 6" w:uiPriority="62"/>
-    <w:lsdException w:name="Medium Shading 1 Accent 6" w:uiPriority="63"/>
-    <w:lsdException w:name="Medium Shading 2 Accent 6" w:uiPriority="64"/>
-    <w:lsdException w:name="Medium List 1 Accent 6" w:uiPriority="65"/>
-    <w:lsdException w:name="Medium List 2 Accent 6" w:uiPriority="66"/>
-    <w:lsdException w:name="Medium Grid 1 Accent 6" w:uiPriority="67"/>
-    <w:lsdException w:name="Medium Grid 2 Accent 6" w:uiPriority="68"/>
-    <w:lsdException w:name="Medium Grid 3 Accent 6" w:uiPriority="69"/>
-    <w:lsdException w:name="Dark List Accent 6" w:uiPriority="70"/>
-    <w:lsdException w:name="Colorful Shading Accent 6" w:uiPriority="71"/>
-    <w:lsdException w:name="Colorful List Accent 6" w:uiPriority="72"/>
-    <w:lsdException w:name="Colorful Grid Accent 6" w:uiPriority="73"/>
-    <w:lsdException w:name="Subtle Emphasis" w:uiPriority="19" w:qFormat="1"/>
-    <w:lsdException w:name="Intense Emphasis" w:uiPriority="21" w:qFormat="1"/>
-    <w:lsdException w:name="Subtle Reference" w:uiPriority="31" w:qFormat="1"/>
-    <w:lsdException w:name="Intense Reference" w:uiPriority="32" w:qFormat="1"/>
-    <w:lsdException w:name="Book Title" w:uiPriority="33" w:qFormat="1"/>
-    <w:lsdException w:name="Bibliography" w:semiHidden="1" w:uiPriority="37" w:unhideWhenUsed="1"/>
-    <w:lsdException w:name="TOC Heading" w:semiHidden="1" w:uiPriority="39" w:unhideWhenUsed="1" w:qFormat="1"/>
-    <w:lsdException w:name="Plain Table 1" w:uiPriority="41"/>
-    <w:lsdException w:name="Plain Table 2" w:uiPriority="42"/>
-    <w:lsdException w:name="Plain Table 3" w:uiPriority="43"/>
-    <w:lsdException w:name="Plain Table 4" w:uiPriority="44"/>
-    <w:lsdException w:name="Plain Table 5" w:uiPriority="45"/>
-    <w:lsdException w:name="Grid Table Light" w:uiPriority="40"/>
-    <w:lsdException w:name="Grid Table 1 Light" w:uiPriority="46"/>
-    <w:lsdException w:name="Grid Table 2" w:uiPriority="47"/>
-    <w:lsdException w:name="Grid Table 3" w:uiPriority="48"/>
-    <w:lsdException w:name="Grid Table 4" w:uiPriority="49"/>
-    <w:lsdException w:name="Grid Table 5 Dark" w:uiPriority="50"/>
-    <w:lsdException w:name="Grid Table 6 Colorful" w:uiPriority="51"/>
-    <w:lsdException w:name="Grid Table 7 Colorful" w:uiPriority="52"/>
-    <w:lsdException w:name="Grid Table 1 Light Accent 1" w:uiPriority="46"/>
-    <w:lsdException w:name="Grid Table 2 Accent 1" w:uiPriority="47"/>
-    <w:lsdException w:name="Grid Table 3 Accent 1" w:uiPriority="48"/>
-    <w:lsdException w:name="Grid Table 4 Accent 1" w:uiPriority="49"/>
-    <w:lsdException w:name="Grid Table 5 Dark Accent 1" w:uiPriority="50"/>
-    <w:lsdException w:name="Grid Table 6 Colorful Accent 1" w:uiPriority="51"/>
-    <w:lsdException w:name="Grid Table 7 Colorful Accent 1" w:uiPriority="52"/>
-    <w:lsdException w:name="Grid Table 1 Light Accent 2" w:uiPriority="46"/>
-    <w:lsdException w:name="Grid Table 2 Accent 2" w:uiPriority="47"/>
-    <w:lsdException w:name="Grid Table 3 Accent 2" w:uiPriority="48"/>
-    <w:lsdException w:name="Grid Table 4 Accent 2" w:uiPriority="49"/>
-    <w:lsdException w:name="Grid Table 5 Dark Accent 2" w:uiPriority="50"/>
-    <w:lsdException w:name="Grid Table 6 Colorful Accent 2" w:uiPriority="51"/>
-    <w:lsdException w:name="Grid Table 7 Colorful Accent 2" w:uiPriority="52"/>
-    <w:lsdException w:name="Grid Table 1 Light Accent 3" w:uiPriority="46"/>
-    <w:lsdException w:name="Grid Table 2 Accent 3" w:uiPriority="47"/>
-    <w:lsdException w:name="Grid Table 3 Accent 3" w:uiPriority="48"/>
-    <w:lsdException w:name="Grid Table 4 Accent 3" w:uiPriority="49"/>
-    <w:lsdException w:name="Grid Table 5 Dark Accent 3" w:uiPriority="50"/>
-    <w:lsdException w:name="Grid Table 6 Colorful Accent 3" w:uiPriority="51"/>
-    <w:lsdException w:name="Grid Table 7 Colorful Accent 3" w:uiPriority="52"/>
-    <w:lsdException w:name="Grid Table 1 Light Accent 4" w:uiPriority="46"/>
-    <w:lsdException w:name="Grid Table 2 Accent 4" w:uiPriority="47"/>
-    <w:lsdException w:name="Grid Table 3 Accent 4" w:uiPriority="48"/>
-    <w:lsdException w:name="Grid Table 4 Accent 4" w:uiPriority="49"/>
-    <w:lsdException w:name="Grid Table 5 Dark Accent 4" w:uiPriority="50"/>
-    <w:lsdException w:name="Grid Table 6 Colorful Accent 4" w:uiPriority="51"/>
-    <w:lsdException w:name="Grid Table 7 Colorful Accent 4" w:uiPriority="52"/>
-    <w:lsdException w:name="Grid Table 1 Light Accent 5" w:uiPriority="46"/>
-    <w:lsdException w:name="Grid Table 2 Accent 5" w:uiPriority="47"/>
-    <w:lsdException w:name="Grid Table 3 Accent 5" w:uiPriority="48"/>
-    <w:lsdException w:name="Grid Table 4 Accent 5" w:uiPriority="49"/>
-    <w:lsdException w:name="Grid Table 5 Dark Accent 5" w:uiPriority="50"/>
-    <w:lsdException w:name="Grid Table 6 Colorful Accent 5" w:uiPriority="51"/>
-    <w:lsdException w:name="Grid Table 7 Colorful Accent 5" w:uiPriority="52"/>
-    <w:lsdException w:name="Grid Table 1 Light Accent 6" w:uiPriority="46"/>
-    <w:lsdException w:name="Grid Table 2 Accent 6" w:uiPriority="47"/>
-    <w:lsdException w:name="Grid Table 3 Accent 6" w:uiPriority="48"/>
-    <w:lsdException w:name="Grid Table 4 Accent 6" w:uiPriority="49"/>
-    <w:lsdException w:name="Grid Table 5 Dark Accent 6" w:uiPriority="50"/>
-    <w:lsdException w:name="Grid Table 6 Colorful Accent 6" w:uiPriority="51"/>
-    <w:lsdException w:name="Grid Table 7 Colorful Accent 6" w:uiPriority="52"/>
-    <w:lsdException w:name="List Table 1 Light" w:uiPriority="46"/>
-    <w:lsdException w:name="List Table 2" w:uiPriority="47"/>
-    <w:lsdException w:name="List Table 3" w:uiPriority="48"/>
-    <w:lsdException w:name="List Table 4" w:uiPriority="49"/>
-    <w:lsdException w:name="List Table 5 Dark" w:uiPriority="50"/>
-    <w:lsdException w:name="List Table 6 Colorful" w:uiPriority="51"/>
-    <w:lsdException w:name="List Table 7 Colorful" w:uiPriority="52"/>
-    <w:lsdException w:name="List Table 1 Light Accent 1" w:uiPriority="46"/>
-    <w:lsdException w:name="List Table 2 Accent 1" w:uiPriority="47"/>
-    <w:lsdException w:name="List Table 3 Accent 1" w:uiPriority="48"/>
-    <w:lsdException w:name="List Table 4 Accent 1" w:uiPriority="49"/>
-    <w:lsdException w:name="List Table 5 Dark Accent 1" w:uiPriority="50"/>
-    <w:lsdException w:name="List Table 6 Colorful Accent 1" w:uiPriority="51"/>
-    <w:lsdException w:name="List Table 7 Colorful Accent 1" w:uiPriority="52"/>
-    <w:lsdException w:name="List Table 1 Light Accent 2" w:uiPriority="46"/>
-    <w:lsdException w:name="List Table 2 Accent 2" w:uiPriority="47"/>
-    <w:lsdException w:name="List Table 3 Accent 2" w:uiPriority="48"/>
-    <w:lsdException w:name="List Table 4 Accent 2" w:uiPriority="49"/>
-    <w:lsdException w:name="List Table 5 Dark Accent 2" w:uiPriority="50"/>
-    <w:lsdException w:name="List Table 6 Colorful Accent 2" w:uiPriority="51"/>
-    <w:lsdException w:name="List Table 7 Colorful Accent 2" w:uiPriority="52"/>
-    <w:lsdException w:name="List Table 1 Light Accent 3" w:uiPriority="46"/>
-    <w:lsdException w:name="List Table 2 Accent 3" w:uiPriority="47"/>
-    <w:lsdException w:name="List Table 3 Accent 3" w:uiPriority="48"/>
-    <w:lsdException w:name="List Table 4 Accent 3" w:uiPriority="49"/>
-    <w:lsdException w:name="List Table 5 Dark Accent 3" w:uiPriority="50"/>
-    <w:lsdException w:name="List Table 6 Colorful Accent 3" w:uiPriority="51"/>
-    <w:lsdException w:name="List Table 7 Colorful Accent 3" w:uiPriority="52"/>
-    <w:lsdException w:name="List Table 1 Light Accent 4" w:uiPriority="46"/>
-    <w:lsdException w:name="List Table 2 Accent 4" w:uiPriority="47"/>
-    <w:lsdException w:name="List Table 3 Accent 4" w:uiPriority="48"/>
-    <w:lsdException w:name="List Table 4 Accent 4" w:uiPriority="49"/>
-    <w:lsdException w:name="List Table 5 Dark Accent 4" w:uiPriority="50"/>
-    <w:lsdException w:name="List Table 6 Colorful Accent 4" w:uiPriority="51"/>
-    <w:lsdException w:name="List Table 7 Colorful Accent 4" w:uiPriority="52"/>
-    <w:lsdException w:name="List Table 1 Light Accent 5" w:uiPriority="46"/>
-    <w:lsdException w:name="List Table 2 Accent 5" w:uiPriority="47"/>
-    <w:lsdException w:name="List Table 3 Accent 5" w:uiPriority="48"/>
-    <w:lsdException w:name="List Table 4 Accent 5" w:uiPriority="49"/>
-    <w:lsdException w:name="List Table 5 Dark Accent 5" w:uiPriority="50"/>
-    <w:lsdException w:name="List Table 6 Colorful Accent 5" w:uiPriority="51"/>
-    <w:lsdException w:name="List Table 7 Colorful Accent 5" w:uiPriority="52"/>
-    <w:lsdException w:name="List Table 1 Light Accent 6" w:uiPriority="46"/>
-    <w:lsdException w:name="List Table 2 Accent 6" w:uiPriority="47"/>
-    <w:lsdException w:name="List Table 3 Accent 6" w:uiPriority="48"/>
-    <w:lsdException w:name="List Table 4 Accent 6" w:uiPriority="49"/>
-    <w:lsdException w:name="List Table 5 Dark Accent 6" w:uiPriority="50"/>
-    <w:lsdException w:name="List Table 6 Colorful Accent 6" w:uiPriority="51"/>
-    <w:lsdException w:name="List Table 7 Colorful Accent 6" w:uiPriority="52"/>
-    <w:lsdException w:name="Mention" w:semiHidden="1" w:unhideWhenUsed="1"/>
-    <w:lsdException w:name="Smart Hyperlink" w:semiHidden="1" w:unhideWhenUsed="1"/>
-    <w:lsdException w:name="Hashtag" w:semiHidden="1" w:unhideWhenUsed="1"/>
-    <w:lsdException w:name="Unresolved Mention" w:semiHidden="1" w:unhideWhenUsed="1"/>
-    <w:lsdException w:name="Smart Link" w:semiHidden="1" w:unhideWhenUsed="1"/>
+  <w:latentStyles w:defLockedState="0" w:defUIPriority="99" w:defSemiHidden="1" w:defUnhideWhenUsed="1" w:defQFormat="0" w:count="267">
+    <w:lsdException w:name="Normal" w:semiHidden="0" w:uiPriority="1" w:unhideWhenUsed="0" w:qFormat="1"/>
+    <w:lsdException w:name="heading 1" w:semiHidden="0" w:uiPriority="9" w:unhideWhenUsed="0" w:qFormat="1"/>
+    <w:lsdException w:name="heading 2" w:uiPriority="9" w:qFormat="1"/>
+    <w:lsdException w:name="heading 3" w:uiPriority="9" w:qFormat="1"/>
+    <w:lsdException w:name="heading 4" w:uiPriority="9" w:qFormat="1"/>
+    <w:lsdException w:name="heading 5" w:uiPriority="9" w:qFormat="1"/>
+    <w:lsdException w:name="heading 6" w:uiPriority="9" w:qFormat="1"/>
+    <w:lsdException w:name="heading 7" w:uiPriority="9" w:qFormat="1"/>
+    <w:lsdException w:name="heading 8" w:uiPriority="9" w:qFormat="1"/>
+    <w:lsdException w:name="heading 9" w:uiPriority="9" w:qFormat="1"/>
+    <w:lsdException w:name="toc 1" w:uiPriority="39"/>
+    <w:lsdException w:name="toc 2" w:uiPriority="39"/>
+    <w:lsdException w:name="toc 3" w:uiPriority="39"/>
+    <w:lsdException w:name="toc 4" w:uiPriority="39"/>
+    <w:lsdException w:name="toc 5" w:uiPriority="39"/>
+    <w:lsdException w:name="toc 6" w:uiPriority="39"/>
+    <w:lsdException w:name="toc 7" w:uiPriority="39"/>
+    <w:lsdException w:name="toc 8" w:uiPriority="39"/>
+    <w:lsdException w:name="toc 9" w:uiPriority="39"/>
+    <w:lsdException w:name="caption" w:uiPriority="35" w:qFormat="1"/>
+    <w:lsdException w:name="Title" w:semiHidden="0" w:uiPriority="10" w:unhideWhenUsed="0" w:qFormat="1"/>
+    <w:lsdException w:name="Default Paragraph Font" w:uiPriority="1"/>
+    <w:lsdException w:name="Body Text" w:uiPriority="1" w:qFormat="1"/>
+    <w:lsdException w:name="Subtitle" w:semiHidden="0" w:uiPriority="11" w:unhideWhenUsed="0" w:qFormat="1"/>
+    <w:lsdException w:name="Strong" w:semiHidden="0" w:uiPriority="22" w:unhideWhenUsed="0" w:qFormat="1"/>
+    <w:lsdException w:name="Emphasis" w:semiHidden="0" w:uiPriority="20" w:unhideWhenUsed="0" w:qFormat="1"/>
+    <w:lsdException w:name="Table Grid" w:semiHidden="0" w:uiPriority="59" w:unhideWhenUsed="0"/>
+    <w:lsdException w:name="Placeholder Text" w:unhideWhenUsed="0"/>
+    <w:lsdException w:name="No Spacing" w:semiHidden="0" w:uiPriority="1" w:unhideWhenUsed="0" w:qFormat="1"/>
+    <w:lsdException w:name="Light Shading" w:semiHidden="0" w:uiPriority="60" w:unhideWhenUsed="0"/>
+    <w:lsdException w:name="Light List" w:semiHidden="0" w:uiPriority="61" w:unhideWhenUsed="0"/>
+    <w:lsdException w:name="Light Grid" w:semiHidden="0" w:uiPriority="62" w:unhideWhenUsed="0"/>
+    <w:lsdException w:name="Medium Shading 1" w:semiHidden="0" w:uiPriority="63" w:unhideWhenUsed="0"/>
+    <w:lsdException w:name="Medium Shading 2" w:semiHidden="0" w:uiPriority="64" w:unhideWhenUsed="0"/>
+    <w:lsdException w:name="Medium List 1" w:semiHidden="0" w:uiPriority="65" w:unhideWhenUsed="0"/>
+    <w:lsdException w:name="Medium List 2" w:semiHidden="0" w:uiPriority="66" w:unhideWhenUsed="0"/>
+    <w:lsdException w:name="Medium Grid 1" w:semiHidden="0" w:uiPriority="67" w:unhideWhenUsed="0"/>
+    <w:lsdException w:name="Medium Grid 2" w:semiHidden="0" w:uiPriority="68" w:unhideWhenUsed="0"/>
+    <w:lsdException w:name="Medium Grid 3" w:semiHidden="0" w:uiPriority="69" w:unhideWhenUsed="0"/>
+    <w:lsdException w:name="Dark List" w:semiHidden="0" w:uiPriority="70" w:unhideWhenUsed="0"/>
+    <w:lsdException w:name="Colorful Shading" w:semiHidden="0" w:uiPriority="71" w:unhideWhenUsed="0"/>
+    <w:lsdException w:name="Colorful List" w:semiHidden="0" w:uiPriority="72" w:unhideWhenUsed="0"/>
+    <w:lsdException w:name="Colorful Grid" w:semiHidden="0" w:uiPriority="73" w:unhideWhenUsed="0"/>
+    <w:lsdException w:name="Light Shading Accent 1" w:semiHidden="0" w:uiPriority="60" w:unhideWhenUsed="0"/>
+    <w:lsdException w:name="Light List Accent 1" w:semiHidden="0" w:uiPriority="61" w:unhideWhenUsed="0"/>
+    <w:lsdException w:name="Light Grid Accent 1" w:semiHidden="0" w:uiPriority="62" w:unhideWhenUsed="0"/>
+    <w:lsdException w:name="Medium Shading 1 Accent 1" w:semiHidden="0" w:uiPriority="63" w:unhideWhenUsed="0"/>
+    <w:lsdException w:name="Medium Shading 2 Accent 1" w:semiHidden="0" w:uiPriority="64" w:unhideWhenUsed="0"/>
+    <w:lsdException w:name="Medium List 1 Accent 1" w:semiHidden="0" w:uiPriority="65" w:unhideWhenUsed="0"/>
+    <w:lsdException w:name="Revision" w:unhideWhenUsed="0"/>
+    <w:lsdException w:name="List Paragraph" w:semiHidden="0" w:uiPriority="34" w:unhideWhenUsed="0" w:qFormat="1"/>
+    <w:lsdException w:name="Quote" w:semiHidden="0" w:uiPriority="29" w:unhideWhenUsed="0" w:qFormat="1"/>
+    <w:lsdException w:name="Intense Quote" w:semiHidden="0" w:uiPriority="30" w:unhideWhenUsed="0" w:qFormat="1"/>
+    <w:lsdException w:name="Medium List 2 Accent 1" w:semiHidden="0" w:uiPriority="66" w:unhideWhenUsed="0"/>
+    <w:lsdException w:name="Medium Grid 1 Accent 1" w:semiHidden="0" w:uiPriority="67" w:unhideWhenUsed="0"/>
+    <w:lsdException w:name="Medium Grid 2 Accent 1" w:semiHidden="0" w:uiPriority="68" w:unhideWhenUsed="0"/>
+    <w:lsdException w:name="Medium Grid 3 Accent 1" w:semiHidden="0" w:uiPriority="69" w:unhideWhenUsed="0"/>
+    <w:lsdException w:name="Dark List Accent 1" w:semiHidden="0" w:uiPriority="70" w:unhideWhenUsed="0"/>
+    <w:lsdException w:name="Colorful Shading Accent 1" w:semiHidden="0" w:uiPriority="71" w:unhideWhenUsed="0"/>
+    <w:lsdException w:name="Colorful List Accent 1" w:semiHidden="0" w:uiPriority="72" w:unhideWhenUsed="0"/>
+    <w:lsdException w:name="Colorful Grid Accent 1" w:semiHidden="0" w:uiPriority="73" w:unhideWhenUsed="0"/>
+    <w:lsdException w:name="Light Shading Accent 2" w:semiHidden="0" w:uiPriority="60" w:unhideWhenUsed="0"/>
+    <w:lsdException w:name="Light List Accent 2" w:semiHidden="0" w:uiPriority="61" w:unhideWhenUsed="0"/>
+    <w:lsdException w:name="Light Grid Accent 2" w:semiHidden="0" w:uiPriority="62" w:unhideWhenUsed="0"/>
+    <w:lsdException w:name="Medium Shading 1 Accent 2" w:semiHidden="0" w:uiPriority="63" w:unhideWhenUsed="0"/>
+    <w:lsdException w:name="Medium Shading 2 Accent 2" w:semiHidden="0" w:uiPriority="64" w:unhideWhenUsed="0"/>
+    <w:lsdException w:name="Medium List 1 Accent 2" w:semiHidden="0" w:uiPriority="65" w:unhideWhenUsed="0"/>
+    <w:lsdException w:name="Medium List 2 Accent 2" w:semiHidden="0" w:uiPriority="66" w:unhideWhenUsed="0"/>
+    <w:lsdException w:name="Medium Grid 1 Accent 2" w:semiHidden="0" w:uiPriority="67" w:unhideWhenUsed="0"/>
+    <w:lsdException w:name="Medium Grid 2 Accent 2" w:semiHidden="0" w:uiPriority="68" w:unhideWhenUsed="0"/>
+    <w:lsdException w:name="Medium Grid 3 Accent 2" w:semiHidden="0" w:uiPriority="69" w:unhideWhenUsed="0"/>
+    <w:lsdException w:name="Dark List Accent 2" w:semiHidden="0" w:uiPriority="70" w:unhideWhenUsed="0"/>
+    <w:lsdException w:name="Colorful Shading Accent 2" w:semiHidden="0" w:uiPriority="71" w:unhideWhenUsed="0"/>
+    <w:lsdException w:name="Colorful List Accent 2" w:semiHidden="0" w:uiPriority="72" w:unhideWhenUsed="0"/>
+    <w:lsdException w:name="Colorful Grid Accent 2" w:semiHidden="0" w:uiPriority="73" w:unhideWhenUsed="0"/>
+    <w:lsdException w:name="Light Shading Accent 3" w:semiHidden="0" w:uiPriority="60" w:unhideWhenUsed="0"/>
+    <w:lsdException w:name="Light List Accent 3" w:semiHidden="0" w:uiPriority="61" w:unhideWhenUsed="0"/>
+    <w:lsdException w:name="Light Grid Accent 3" w:semiHidden="0" w:uiPriority="62" w:unhideWhenUsed="0"/>
+    <w:lsdException w:name="Medium Shading 1 Accent 3" w:semiHidden="0" w:uiPriority="63" w:unhideWhenUsed="0"/>
+    <w:lsdException w:name="Medium Shading 2 Accent 3" w:semiHidden="0" w:uiPriority="64" w:unhideWhenUsed="0"/>
+    <w:lsdException w:name="Medium List 1 Accent 3" w:semiHidden="0" w:uiPriority="65" w:unhideWhenUsed="0"/>
+    <w:lsdException w:name="Medium List 2 Accent 3" w:semiHidden="0" w:uiPriority="66" w:unhideWhenUsed="0"/>
+    <w:lsdException w:name="Medium Grid 1 Accent 3" w:semiHidden="0" w:uiPriority="67" w:unhideWhenUsed="0"/>
+    <w:lsdException w:name="Medium Grid 2 Accent 3" w:semiHidden="0" w:uiPriority="68" w:unhideWhenUsed="0"/>
+    <w:lsdException w:name="Medium Grid 3 Accent 3" w:semiHidden="0" w:uiPriority="69" w:unhideWhenUsed="0"/>
+    <w:lsdException w:name="Dark List Accent 3" w:semiHidden="0" w:uiPriority="70" w:unhideWhenUsed="0"/>
+    <w:lsdException w:name="Colorful Shading Accent 3" w:semiHidden="0" w:uiPriority="71" w:unhideWhenUsed="0"/>
+    <w:lsdException w:name="Colorful List Accent 3" w:semiHidden="0" w:uiPriority="72" w:unhideWhenUsed="0"/>
+    <w:lsdException w:name="Colorful Grid Accent 3" w:semiHidden="0" w:uiPriority="73" w:unhideWhenUsed="0"/>
+    <w:lsdException w:name="Light Shading Accent 4" w:semiHidden="0" w:uiPriority="60" w:unhideWhenUsed="0"/>
+    <w:lsdException w:name="Light List Accent 4" w:semiHidden="0" w:uiPriority="61" w:unhideWhenUsed="0"/>
+    <w:lsdException w:name="Light Grid Accent 4" w:semiHidden="0" w:uiPriority="62" w:unhideWhenUsed="0"/>
+    <w:lsdException w:name="Medium Shading 1 Accent 4" w:semiHidden="0" w:uiPriority="63" w:unhideWhenUsed="0"/>
+    <w:lsdException w:name="Medium Shading 2 Accent 4" w:semiHidden="0" w:uiPriority="64" w:unhideWhenUsed="0"/>
+    <w:lsdException w:name="Medium List 1 Accent 4" w:semiHidden="0" w:uiPriority="65" w:unhideWhenUsed="0"/>
+    <w:lsdException w:name="Medium List 2 Accent 4" w:semiHidden="0" w:uiPriority="66" w:unhideWhenUsed="0"/>
+    <w:lsdException w:name="Medium Grid 1 Accent 4" w:semiHidden="0" w:uiPriority="67" w:unhideWhenUsed="0"/>
+    <w:lsdException w:name="Medium Grid 2 Accent 4" w:semiHidden="0" w:uiPriority="68" w:unhideWhenUsed="0"/>
+    <w:lsdException w:name="Medium Grid 3 Accent 4" w:semiHidden="0" w:uiPriority="69" w:unhideWhenUsed="0"/>
+    <w:lsdException w:name="Dark List Accent 4" w:semiHidden="0" w:uiPriority="70" w:unhideWhenUsed="0"/>
+    <w:lsdException w:name="Colorful Shading Accent 4" w:semiHidden="0" w:uiPriority="71" w:unhideWhenUsed="0"/>
+    <w:lsdException w:name="Colorful List Accent 4" w:semiHidden="0" w:uiPriority="72" w:unhideWhenUsed="0"/>
+    <w:lsdException w:name="Colorful Grid Accent 4" w:semiHidden="0" w:uiPriority="73" w:unhideWhenUsed="0"/>
+    <w:lsdException w:name="Light Shading Accent 5" w:semiHidden="0" w:uiPriority="60" w:unhideWhenUsed="0"/>
+    <w:lsdException w:name="Light List Accent 5" w:semiHidden="0" w:uiPriority="61" w:unhideWhenUsed="0"/>
+    <w:lsdException w:name="Light Grid Accent 5" w:semiHidden="0" w:uiPriority="62" w:unhideWhenUsed="0"/>
+    <w:lsdException w:name="Medium Shading 1 Accent 5" w:semiHidden="0" w:uiPriority="63" w:unhideWhenUsed="0"/>
+    <w:lsdException w:name="Medium Shading 2 Accent 5" w:semiHidden="0" w:uiPriority="64" w:unhideWhenUsed="0"/>
+    <w:lsdException w:name="Medium List 1 Accent 5" w:semiHidden="0" w:uiPriority="65" w:unhideWhenUsed="0"/>
+    <w:lsdException w:name="Medium List 2 Accent 5" w:semiHidden="0" w:uiPriority="66" w:unhideWhenUsed="0"/>
+    <w:lsdException w:name="Medium Grid 1 Accent 5" w:semiHidden="0" w:uiPriority="67" w:unhideWhenUsed="0"/>
+    <w:lsdException w:name="Medium Grid 2 Accent 5" w:semiHidden="0" w:uiPriority="68" w:unhideWhenUsed="0"/>
+    <w:lsdException w:name="Medium Grid 3 Accent 5" w:semiHidden="0" w:uiPriority="69" w:unhideWhenUsed="0"/>
+    <w:lsdException w:name="Dark List Accent 5" w:semiHidden="0" w:uiPriority="70" w:unhideWhenUsed="0"/>
+    <w:lsdException w:name="Colorful Shading Accent 5" w:semiHidden="0" w:uiPriority="71" w:unhideWhenUsed="0"/>
+    <w:lsdException w:name="Colorful List Accent 5" w:semiHidden="0" w:uiPriority="72" w:unhideWhenUsed="0"/>
+    <w:lsdException w:name="Colorful Grid Accent 5" w:semiHidden="0" w:uiPriority="73" w:unhideWhenUsed="0"/>
+    <w:lsdException w:name="Light Shading Accent 6" w:semiHidden="0" w:uiPriority="60" w:unhideWhenUsed="0"/>
+    <w:lsdException w:name="Light List Accent 6" w:semiHidden="0" w:uiPriority="61" w:unhideWhenUsed="0"/>
+    <w:lsdException w:name="Light Grid Accent 6" w:semiHidden="0" w:uiPriority="62" w:unhideWhenUsed="0"/>
+    <w:lsdException w:name="Medium Shading 1 Accent 6" w:semiHidden="0" w:uiPriority="63" w:unhideWhenUsed="0"/>
+    <w:lsdException w:name="Medium Shading 2 Accent 6" w:semiHidden="0" w:uiPriority="64" w:unhideWhenUsed="0"/>
+    <w:lsdException w:name="Medium List 1 Accent 6" w:semiHidden="0" w:uiPriority="65" w:unhideWhenUsed="0"/>
+    <w:lsdException w:name="Medium List 2 Accent 6" w:semiHidden="0" w:uiPriority="66" w:unhideWhenUsed="0"/>
+    <w:lsdException w:name="Medium Grid 1 Accent 6" w:semiHidden="0" w:uiPriority="67" w:unhideWhenUsed="0"/>
+    <w:lsdException w:name="Medium Grid 2 Accent 6" w:semiHidden="0" w:uiPriority="68" w:unhideWhenUsed="0"/>
+    <w:lsdException w:name="Medium Grid 3 Accent 6" w:semiHidden="0" w:uiPriority="69" w:unhideWhenUsed="0"/>
+    <w:lsdException w:name="Dark List Accent 6" w:semiHidden="0" w:uiPriority="70" w:unhideWhenUsed="0"/>
+    <w:lsdException w:name="Colorful Shading Accent 6" w:semiHidden="0" w:uiPriority="71" w:unhideWhenUsed="0"/>
+    <w:lsdException w:name="Colorful List Accent 6" w:semiHidden="0" w:uiPriority="72" w:unhideWhenUsed="0"/>
+    <w:lsdException w:name="Colorful Grid Accent 6" w:semiHidden="0" w:uiPriority="73" w:unhideWhenUsed="0"/>
+    <w:lsdException w:name="Subtle Emphasis" w:semiHidden="0" w:uiPriority="19" w:unhideWhenUsed="0" w:qFormat="1"/>
+    <w:lsdException w:name="Intense Emphasis" w:semiHidden="0" w:uiPriority="21" w:unhideWhenUsed="0" w:qFormat="1"/>
+    <w:lsdException w:name="Subtle Reference" w:semiHidden="0" w:uiPriority="31" w:unhideWhenUsed="0" w:qFormat="1"/>
+    <w:lsdException w:name="Intense Reference" w:semiHidden="0" w:uiPriority="32" w:unhideWhenUsed="0" w:qFormat="1"/>
+    <w:lsdException w:name="Book Title" w:semiHidden="0" w:uiPriority="33" w:unhideWhenUsed="0" w:qFormat="1"/>
+    <w:lsdException w:name="Bibliography" w:uiPriority="37"/>
+    <w:lsdException w:name="TOC Heading" w:uiPriority="39" w:qFormat="1"/>
+  </w:latentStyles>
+  <w:style w:type="paragraph" w:default="1" w:styleId="Normal">
+    <w:name w:val="Normal"/>
+    <w:uiPriority w:val="1"/>
+    <w:qFormat/>
+    <w:rsid w:val="00B72171"/>
+    <w:pPr>
+      <w:widowControl w:val="0"/>
+      <w:autoSpaceDE w:val="0"/>
+      <w:autoSpaceDN w:val="0"/>
+      <w:spacing w:after="0" w:line="240" w:lineRule="auto"/>
+    </w:pPr>
+    <w:rPr>
+      <w:rFonts w:ascii="Calibri" w:eastAsia="Calibri" w:hAnsi="Calibri" w:cs="Calibri"/>
+      <w:lang w:val="pt-PT" w:eastAsia="pt-PT" w:bidi="pt-PT"/>
+    </w:rPr>
+  </w:style>
+  <w:style w:type="character" w:default="1" w:styleId="Fuentedeprrafopredeter">
+    <w:name w:val="Default Paragraph Font"/>
+    <w:uiPriority w:val="1"/>
+    <w:semiHidden/>
+    <w:unhideWhenUsed/>
+  </w:style>
+  <w:style w:type="table" w:default="1" w:styleId="Tablanormal">
+    <w:name w:val="Normal Table"/>
+    <w:uiPriority w:val="99"/>
+    <w:semiHidden/>
+    <w:unhideWhenUsed/>
+    <w:tblPr>
+      <w:tblInd w:w="0" w:type="dxa"/>
+      <w:tblCellMar>
+        <w:top w:w="0" w:type="dxa"/>
+        <w:left w:w="108" w:type="dxa"/>
+        <w:bottom w:w="0" w:type="dxa"/>
+        <w:right w:w="108" w:type="dxa"/>
+      </w:tblCellMar>
+    </w:tblPr>
+  </w:style>
+  <w:style w:type="numbering" w:default="1" w:styleId="Sinlista">
+    <w:name w:val="No List"/>
+    <w:uiPriority w:val="99"/>
+    <w:semiHidden/>
+    <w:unhideWhenUsed/>
+  </w:style>
+  <w:style w:type="paragraph" w:styleId="Textoindependiente">
+    <w:name w:val="Body Text"/>
+    <w:basedOn w:val="Normal"/>
+    <w:link w:val="TextoindependienteCar"/>
+    <w:uiPriority w:val="1"/>
+    <w:qFormat/>
+    <w:rsid w:val="00B72171"/>
+  </w:style>
+  <w:style w:type="character" w:customStyle="1" w:styleId="TextoindependienteCar">
+    <w:name w:val="Texto independiente Car"/>
+    <w:basedOn w:val="Fuentedeprrafopredeter"/>
+    <w:link w:val="Textoindependiente"/>
+    <w:uiPriority w:val="1"/>
+    <w:rsid w:val="00B72171"/>
+    <w:rPr>
+      <w:rFonts w:ascii="Calibri" w:eastAsia="Calibri" w:hAnsi="Calibri" w:cs="Calibri"/>
+      <w:lang w:val="pt-PT" w:eastAsia="pt-PT" w:bidi="pt-PT"/>
+    </w:rPr>
+  </w:style>
+  <w:style w:type="table" w:styleId="Tablaconcuadrcula">
+    <w:name w:val="Table Grid"/>
+    <w:basedOn w:val="Tablanormal"/>
+    <w:uiPriority w:val="59"/>
+    <w:rsid w:val="00B72171"/>
+    <w:pPr>
+      <w:widowControl w:val="0"/>
+      <w:autoSpaceDE w:val="0"/>
+      <w:autoSpaceDN w:val="0"/>
+      <w:spacing w:after="0" w:line="240" w:lineRule="auto"/>
+    </w:pPr>
+    <w:rPr>
+      <w:lang w:val="en-US"/>
+    </w:rPr>
+    <w:tblPr>
+      <w:tblBorders>
+        <w:top w:val="single" w:sz="4" w:space="0" w:color="auto"/>
+        <w:left w:val="single" w:sz="4" w:space="0" w:color="auto"/>
+        <w:bottom w:val="single" w:sz="4" w:space="0" w:color="auto"/>
+        <w:right w:val="single" w:sz="4" w:space="0" w:color="auto"/>
+        <w:insideH w:val="single" w:sz="4" w:space="0" w:color="auto"/>
+        <w:insideV w:val="single" w:sz="4" w:space="0" w:color="auto"/>
+      </w:tblBorders>
+    </w:tblPr>
+  </w:style>
+  <w:style w:type="paragraph" w:styleId="Encabezado">
+    <w:name w:val="header"/>
+    <w:basedOn w:val="Normal"/>
+    <w:link w:val="EncabezadoCar"/>
+    <w:uiPriority w:val="99"/>
+    <w:unhideWhenUsed/>
+    <w:rsid w:val="00105970"/>
+    <w:pPr>
+      <w:tabs>
+        <w:tab w:val="center" w:pos="4252"/>
+        <w:tab w:val="right" w:pos="8504"/>
+      </w:tabs>
+    </w:pPr>
+  </w:style>
+  <w:style w:type="character" w:customStyle="1" w:styleId="EncabezadoCar">
+    <w:name w:val="Encabezado Car"/>
+    <w:basedOn w:val="Fuentedeprrafopredeter"/>
+    <w:link w:val="Encabezado"/>
+    <w:uiPriority w:val="99"/>
+    <w:rsid w:val="00105970"/>
+    <w:rPr>
+      <w:rFonts w:ascii="Calibri" w:eastAsia="Calibri" w:hAnsi="Calibri" w:cs="Calibri"/>
+      <w:lang w:val="pt-PT" w:eastAsia="pt-PT" w:bidi="pt-PT"/>
+    </w:rPr>
+  </w:style>
+  <w:style w:type="paragraph" w:styleId="Piedepgina">
+    <w:name w:val="footer"/>
+    <w:basedOn w:val="Normal"/>
+    <w:link w:val="PiedepginaCar"/>
+    <w:uiPriority w:val="99"/>
+    <w:unhideWhenUsed/>
+    <w:rsid w:val="00105970"/>
+    <w:pPr>
+      <w:tabs>
+        <w:tab w:val="center" w:pos="4252"/>
+        <w:tab w:val="right" w:pos="8504"/>
+      </w:tabs>
+    </w:pPr>
+  </w:style>
+  <w:style w:type="character" w:customStyle="1" w:styleId="PiedepginaCar">
+    <w:name w:val="Pie de página Car"/>
+    <w:basedOn w:val="Fuentedeprrafopredeter"/>
+    <w:link w:val="Piedepgina"/>
+    <w:uiPriority w:val="99"/>
+    <w:rsid w:val="00105970"/>
+    <w:rPr>
+      <w:rFonts w:ascii="Calibri" w:eastAsia="Calibri" w:hAnsi="Calibri" w:cs="Calibri"/>
+      <w:lang w:val="pt-PT" w:eastAsia="pt-PT" w:bidi="pt-PT"/>
+    </w:rPr>
+  </w:style>
+</w:styles>
+</file>
+
+<file path=word/stylesWithEffects.xml><?xml version="1.0" encoding="utf-8"?>
+<w:styles xmlns:wpc="http://schemas.microsoft.com/office/word/2010/wordprocessingCanvas" xmlns:mc="http://schemas.openxmlformats.org/markup-compatibility/2006" xmlns:o="urn:schemas-microsoft-com:office:office" xmlns:r="http://schemas.openxmlformats.org/officeDocument/2006/relationships" xmlns:m="http://schemas.openxmlformats.org/officeDocument/2006/math" xmlns:v="urn:schemas-microsoft-com:vml" xmlns:wp14="http://schemas.microsoft.com/office/word/2010/wordprocessingDrawing" xmlns:wp="http://schemas.openxmlformats.org/drawingml/2006/wordprocessingDrawing" xmlns:w10="urn:schemas-microsoft-com:office:word" xmlns:w="http://schemas.openxmlformats.org/wordprocessingml/2006/main" xmlns:w14="http://schemas.microsoft.com/office/word/2010/wordml" xmlns:wpg="http://schemas.microsoft.com/office/word/2010/wordprocessingGroup" xmlns:wpi="http://schemas.microsoft.com/office/word/2010/wordprocessingInk" xmlns:wne="http://schemas.microsoft.com/office/word/2006/wordml" xmlns:wps="http://schemas.microsoft.com/office/word/2010/wordprocessingShape" mc:Ignorable="w14 wp14">
+  <w:docDefaults>
+    <w:rPrDefault>
+      <w:rPr>
+        <w:rFonts w:asciiTheme="minorHAnsi" w:eastAsiaTheme="minorHAnsi" w:hAnsiTheme="minorHAnsi" w:cstheme="minorBidi"/>
+        <w:sz w:val="22"/>
+        <w:szCs w:val="22"/>
+        <w:lang w:val="es-EC" w:eastAsia="en-US" w:bidi="ar-SA"/>
+      </w:rPr>
+    </w:rPrDefault>
+    <w:pPrDefault>
+      <w:pPr>
+        <w:spacing w:after="200" w:line="276" w:lineRule="auto"/>
+      </w:pPr>
+    </w:pPrDefault>
+  </w:docDefaults>
+  <w:latentStyles w:defLockedState="0" w:defUIPriority="99" w:defSemiHidden="1" w:defUnhideWhenUsed="1" w:defQFormat="0" w:count="267">
+    <w:lsdException w:name="Normal" w:semiHidden="0" w:uiPriority="1" w:unhideWhenUsed="0" w:qFormat="1"/>
+    <w:lsdException w:name="heading 1" w:semiHidden="0" w:uiPriority="9" w:unhideWhenUsed="0" w:qFormat="1"/>
+    <w:lsdException w:name="heading 2" w:uiPriority="9" w:qFormat="1"/>
+    <w:lsdException w:name="heading 3" w:uiPriority="9" w:qFormat="1"/>
+    <w:lsdException w:name="heading 4" w:uiPriority="9" w:qFormat="1"/>
+    <w:lsdException w:name="heading 5" w:uiPriority="9" w:qFormat="1"/>
+    <w:lsdException w:name="heading 6" w:uiPriority="9" w:qFormat="1"/>
+    <w:lsdException w:name="heading 7" w:uiPriority="9" w:qFormat="1"/>
+    <w:lsdException w:name="heading 8" w:uiPriority="9" w:qFormat="1"/>
+    <w:lsdException w:name="heading 9" w:uiPriority="9" w:qFormat="1"/>
+    <w:lsdException w:name="toc 1" w:uiPriority="39"/>
+    <w:lsdException w:name="toc 2" w:uiPriority="39"/>
+    <w:lsdException w:name="toc 3" w:uiPriority="39"/>
+    <w:lsdException w:name="toc 4" w:uiPriority="39"/>
+    <w:lsdException w:name="toc 5" w:uiPriority="39"/>
+    <w:lsdException w:name="toc 6" w:uiPriority="39"/>
+    <w:lsdException w:name="toc 7" w:uiPriority="39"/>
+    <w:lsdException w:name="toc 8" w:uiPriority="39"/>
+    <w:lsdException w:name="toc 9" w:uiPriority="39"/>
+    <w:lsdException w:name="caption" w:uiPriority="35" w:qFormat="1"/>
+    <w:lsdException w:name="Title" w:semiHidden="0" w:uiPriority="10" w:unhideWhenUsed="0" w:qFormat="1"/>
+    <w:lsdException w:name="Default Paragraph Font" w:uiPriority="1"/>
+    <w:lsdException w:name="Body Text" w:uiPriority="1" w:qFormat="1"/>
+    <w:lsdException w:name="Subtitle" w:semiHidden="0" w:uiPriority="11" w:unhideWhenUsed="0" w:qFormat="1"/>
+    <w:lsdException w:name="Strong" w:semiHidden="0" w:uiPriority="22" w:unhideWhenUsed="0" w:qFormat="1"/>
+    <w:lsdException w:name="Emphasis" w:semiHidden="0" w:uiPriority="20" w:unhideWhenUsed="0" w:qFormat="1"/>
+    <w:lsdException w:name="Table Grid" w:semiHidden="0" w:uiPriority="59" w:unhideWhenUsed="0"/>
+    <w:lsdException w:name="Placeholder Text" w:unhideWhenUsed="0"/>
+    <w:lsdException w:name="No Spacing" w:semiHidden="0" w:uiPriority="1" w:unhideWhenUsed="0" w:qFormat="1"/>
+    <w:lsdException w:name="Light Shading" w:semiHidden="0" w:uiPriority="60" w:unhideWhenUsed="0"/>
+    <w:lsdException w:name="Light List" w:semiHidden="0" w:uiPriority="61" w:unhideWhenUsed="0"/>
+    <w:lsdException w:name="Light Grid" w:semiHidden="0" w:uiPriority="62" w:unhideWhenUsed="0"/>
+    <w:lsdException w:name="Medium Shading 1" w:semiHidden="0" w:uiPriority="63" w:unhideWhenUsed="0"/>
+    <w:lsdException w:name="Medium Shading 2" w:semiHidden="0" w:uiPriority="64" w:unhideWhenUsed="0"/>
+    <w:lsdException w:name="Medium List 1" w:semiHidden="0" w:uiPriority="65" w:unhideWhenUsed="0"/>
+    <w:lsdException w:name="Medium List 2" w:semiHidden="0" w:uiPriority="66" w:unhideWhenUsed="0"/>
+    <w:lsdException w:name="Medium Grid 1" w:semiHidden="0" w:uiPriority="67" w:unhideWhenUsed="0"/>
+    <w:lsdException w:name="Medium Grid 2" w:semiHidden="0" w:uiPriority="68" w:unhideWhenUsed="0"/>
+    <w:lsdException w:name="Medium Grid 3" w:semiHidden="0" w:uiPriority="69" w:unhideWhenUsed="0"/>
+    <w:lsdException w:name="Dark List" w:semiHidden="0" w:uiPriority="70" w:unhideWhenUsed="0"/>
+    <w:lsdException w:name="Colorful Shading" w:semiHidden="0" w:uiPriority="71" w:unhideWhenUsed="0"/>
+    <w:lsdException w:name="Colorful List" w:semiHidden="0" w:uiPriority="72" w:unhideWhenUsed="0"/>
+    <w:lsdException w:name="Colorful Grid" w:semiHidden="0" w:uiPriority="73" w:unhideWhenUsed="0"/>
+    <w:lsdException w:name="Light Shading Accent 1" w:semiHidden="0" w:uiPriority="60" w:unhideWhenUsed="0"/>
+    <w:lsdException w:name="Light List Accent 1" w:semiHidden="0" w:uiPriority="61" w:unhideWhenUsed="0"/>
+    <w:lsdException w:name="Light Grid Accent 1" w:semiHidden="0" w:uiPriority="62" w:unhideWhenUsed="0"/>
+    <w:lsdException w:name="Medium Shading 1 Accent 1" w:semiHidden="0" w:uiPriority="63" w:unhideWhenUsed="0"/>
+    <w:lsdException w:name="Medium Shading 2 Accent 1" w:semiHidden="0" w:uiPriority="64" w:unhideWhenUsed="0"/>
+    <w:lsdException w:name="Medium List 1 Accent 1" w:semiHidden="0" w:uiPriority="65" w:unhideWhenUsed="0"/>
+    <w:lsdException w:name="Revision" w:unhideWhenUsed="0"/>
+    <w:lsdException w:name="List Paragraph" w:semiHidden="0" w:uiPriority="34" w:unhideWhenUsed="0" w:qFormat="1"/>
+    <w:lsdException w:name="Quote" w:semiHidden="0" w:uiPriority="29" w:unhideWhenUsed="0" w:qFormat="1"/>
+    <w:lsdException w:name="Intense Quote" w:semiHidden="0" w:uiPriority="30" w:unhideWhenUsed="0" w:qFormat="1"/>
+    <w:lsdException w:name="Medium List 2 Accent 1" w:semiHidden="0" w:uiPriority="66" w:unhideWhenUsed="0"/>
+    <w:lsdException w:name="Medium Grid 1 Accent 1" w:semiHidden="0" w:uiPriority="67" w:unhideWhenUsed="0"/>
+    <w:lsdException w:name="Medium Grid 2 Accent 1" w:semiHidden="0" w:uiPriority="68" w:unhideWhenUsed="0"/>
+    <w:lsdException w:name="Medium Grid 3 Accent 1" w:semiHidden="0" w:uiPriority="69" w:unhideWhenUsed="0"/>
+    <w:lsdException w:name="Dark List Accent 1" w:semiHidden="0" w:uiPriority="70" w:unhideWhenUsed="0"/>
+    <w:lsdException w:name="Colorful Shading Accent 1" w:semiHidden="0" w:uiPriority="71" w:unhideWhenUsed="0"/>
+    <w:lsdException w:name="Colorful List Accent 1" w:semiHidden="0" w:uiPriority="72" w:unhideWhenUsed="0"/>
+    <w:lsdException w:name="Colorful Grid Accent 1" w:semiHidden="0" w:uiPriority="73" w:unhideWhenUsed="0"/>
+    <w:lsdException w:name="Light Shading Accent 2" w:semiHidden="0" w:uiPriority="60" w:unhideWhenUsed="0"/>
+    <w:lsdException w:name="Light List Accent 2" w:semiHidden="0" w:uiPriority="61" w:unhideWhenUsed="0"/>
+    <w:lsdException w:name="Light Grid Accent 2" w:semiHidden="0" w:uiPriority="62" w:unhideWhenUsed="0"/>
+    <w:lsdException w:name="Medium Shading 1 Accent 2" w:semiHidden="0" w:uiPriority="63" w:unhideWhenUsed="0"/>
+    <w:lsdException w:name="Medium Shading 2 Accent 2" w:semiHidden="0" w:uiPriority="64" w:unhideWhenUsed="0"/>
+    <w:lsdException w:name="Medium List 1 Accent 2" w:semiHidden="0" w:uiPriority="65" w:unhideWhenUsed="0"/>
+    <w:lsdException w:name="Medium List 2 Accent 2" w:semiHidden="0" w:uiPriority="66" w:unhideWhenUsed="0"/>
+    <w:lsdException w:name="Medium Grid 1 Accent 2" w:semiHidden="0" w:uiPriority="67" w:unhideWhenUsed="0"/>
+    <w:lsdException w:name="Medium Grid 2 Accent 2" w:semiHidden="0" w:uiPriority="68" w:unhideWhenUsed="0"/>
+    <w:lsdException w:name="Medium Grid 3 Accent 2" w:semiHidden="0" w:uiPriority="69" w:unhideWhenUsed="0"/>
+    <w:lsdException w:name="Dark List Accent 2" w:semiHidden="0" w:uiPriority="70" w:unhideWhenUsed="0"/>
+    <w:lsdException w:name="Colorful Shading Accent 2" w:semiHidden="0" w:uiPriority="71" w:unhideWhenUsed="0"/>
+    <w:lsdException w:name="Colorful List Accent 2" w:semiHidden="0" w:uiPriority="72" w:unhideWhenUsed="0"/>
+    <w:lsdException w:name="Colorful Grid Accent 2" w:semiHidden="0" w:uiPriority="73" w:unhideWhenUsed="0"/>
+    <w:lsdException w:name="Light Shading Accent 3" w:semiHidden="0" w:uiPriority="60" w:unhideWhenUsed="0"/>
+    <w:lsdException w:name="Light List Accent 3" w:semiHidden="0" w:uiPriority="61" w:unhideWhenUsed="0"/>
+    <w:lsdException w:name="Light Grid Accent 3" w:semiHidden="0" w:uiPriority="62" w:unhideWhenUsed="0"/>
+    <w:lsdException w:name="Medium Shading 1 Accent 3" w:semiHidden="0" w:uiPriority="63" w:unhideWhenUsed="0"/>
+    <w:lsdException w:name="Medium Shading 2 Accent 3" w:semiHidden="0" w:uiPriority="64" w:unhideWhenUsed="0"/>
+    <w:lsdException w:name="Medium List 1 Accent 3" w:semiHidden="0" w:uiPriority="65" w:unhideWhenUsed="0"/>
+    <w:lsdException w:name="Medium List 2 Accent 3" w:semiHidden="0" w:uiPriority="66" w:unhideWhenUsed="0"/>
+    <w:lsdException w:name="Medium Grid 1 Accent 3" w:semiHidden="0" w:uiPriority="67" w:unhideWhenUsed="0"/>
+    <w:lsdException w:name="Medium Grid 2 Accent 3" w:semiHidden="0" w:uiPriority="68" w:unhideWhenUsed="0"/>
+    <w:lsdException w:name="Medium Grid 3 Accent 3" w:semiHidden="0" w:uiPriority="69" w:unhideWhenUsed="0"/>
+    <w:lsdException w:name="Dark List Accent 3" w:semiHidden="0" w:uiPriority="70" w:unhideWhenUsed="0"/>
+    <w:lsdException w:name="Colorful Shading Accent 3" w:semiHidden="0" w:uiPriority="71" w:unhideWhenUsed="0"/>
+    <w:lsdException w:name="Colorful List Accent 3" w:semiHidden="0" w:uiPriority="72" w:unhideWhenUsed="0"/>
+    <w:lsdException w:name="Colorful Grid Accent 3" w:semiHidden="0" w:uiPriority="73" w:unhideWhenUsed="0"/>
+    <w:lsdException w:name="Light Shading Accent 4" w:semiHidden="0" w:uiPriority="60" w:unhideWhenUsed="0"/>
+    <w:lsdException w:name="Light List Accent 4" w:semiHidden="0" w:uiPriority="61" w:unhideWhenUsed="0"/>
+    <w:lsdException w:name="Light Grid Accent 4" w:semiHidden="0" w:uiPriority="62" w:unhideWhenUsed="0"/>
+    <w:lsdException w:name="Medium Shading 1 Accent 4" w:semiHidden="0" w:uiPriority="63" w:unhideWhenUsed="0"/>
+    <w:lsdException w:name="Medium Shading 2 Accent 4" w:semiHidden="0" w:uiPriority="64" w:unhideWhenUsed="0"/>
+    <w:lsdException w:name="Medium List 1 Accent 4" w:semiHidden="0" w:uiPriority="65" w:unhideWhenUsed="0"/>
+    <w:lsdException w:name="Medium List 2 Accent 4" w:semiHidden="0" w:uiPriority="66" w:unhideWhenUsed="0"/>
+    <w:lsdException w:name="Medium Grid 1 Accent 4" w:semiHidden="0" w:uiPriority="67" w:unhideWhenUsed="0"/>
+    <w:lsdException w:name="Medium Grid 2 Accent 4" w:semiHidden="0" w:uiPriority="68" w:unhideWhenUsed="0"/>
+    <w:lsdException w:name="Medium Grid 3 Accent 4" w:semiHidden="0" w:uiPriority="69" w:unhideWhenUsed="0"/>
+    <w:lsdException w:name="Dark List Accent 4" w:semiHidden="0" w:uiPriority="70" w:unhideWhenUsed="0"/>
+    <w:lsdException w:name="Colorful Shading Accent 4" w:semiHidden="0" w:uiPriority="71" w:unhideWhenUsed="0"/>
+    <w:lsdException w:name="Colorful List Accent 4" w:semiHidden="0" w:uiPriority="72" w:unhideWhenUsed="0"/>
+    <w:lsdException w:name="Colorful Grid Accent 4" w:semiHidden="0" w:uiPriority="73" w:unhideWhenUsed="0"/>
+    <w:lsdException w:name="Light Shading Accent 5" w:semiHidden="0" w:uiPriority="60" w:unhideWhenUsed="0"/>
+    <w:lsdException w:name="Light List Accent 5" w:semiHidden="0" w:uiPriority="61" w:unhideWhenUsed="0"/>
+    <w:lsdException w:name="Light Grid Accent 5" w:semiHidden="0" w:uiPriority="62" w:unhideWhenUsed="0"/>
+    <w:lsdException w:name="Medium Shading 1 Accent 5" w:semiHidden="0" w:uiPriority="63" w:unhideWhenUsed="0"/>
+    <w:lsdException w:name="Medium Shading 2 Accent 5" w:semiHidden="0" w:uiPriority="64" w:unhideWhenUsed="0"/>
+    <w:lsdException w:name="Medium List 1 Accent 5" w:semiHidden="0" w:uiPriority="65" w:unhideWhenUsed="0"/>
+    <w:lsdException w:name="Medium List 2 Accent 5" w:semiHidden="0" w:uiPriority="66" w:unhideWhenUsed="0"/>
+    <w:lsdException w:name="Medium Grid 1 Accent 5" w:semiHidden="0" w:uiPriority="67" w:unhideWhenUsed="0"/>
+    <w:lsdException w:name="Medium Grid 2 Accent 5" w:semiHidden="0" w:uiPriority="68" w:unhideWhenUsed="0"/>
+    <w:lsdException w:name="Medium Grid 3 Accent 5" w:semiHidden="0" w:uiPriority="69" w:unhideWhenUsed="0"/>
+    <w:lsdException w:name="Dark List Accent 5" w:semiHidden="0" w:uiPriority="70" w:unhideWhenUsed="0"/>
+    <w:lsdException w:name="Colorful Shading Accent 5" w:semiHidden="0" w:uiPriority="71" w:unhideWhenUsed="0"/>
+    <w:lsdException w:name="Colorful List Accent 5" w:semiHidden="0" w:uiPriority="72" w:unhideWhenUsed="0"/>
+    <w:lsdException w:name="Colorful Grid Accent 5" w:semiHidden="0" w:uiPriority="73" w:unhideWhenUsed="0"/>
+    <w:lsdException w:name="Light Shading Accent 6" w:semiHidden="0" w:uiPriority="60" w:unhideWhenUsed="0"/>
+    <w:lsdException w:name="Light List Accent 6" w:semiHidden="0" w:uiPriority="61" w:unhideWhenUsed="0"/>
+    <w:lsdException w:name="Light Grid Accent 6" w:semiHidden="0" w:uiPriority="62" w:unhideWhenUsed="0"/>
+    <w:lsdException w:name="Medium Shading 1 Accent 6" w:semiHidden="0" w:uiPriority="63" w:unhideWhenUsed="0"/>
+    <w:lsdException w:name="Medium Shading 2 Accent 6" w:semiHidden="0" w:uiPriority="64" w:unhideWhenUsed="0"/>
+    <w:lsdException w:name="Medium List 1 Accent 6" w:semiHidden="0" w:uiPriority="65" w:unhideWhenUsed="0"/>
+    <w:lsdException w:name="Medium List 2 Accent 6" w:semiHidden="0" w:uiPriority="66" w:unhideWhenUsed="0"/>
+    <w:lsdException w:name="Medium Grid 1 Accent 6" w:semiHidden="0" w:uiPriority="67" w:unhideWhenUsed="0"/>
+    <w:lsdException w:name="Medium Grid 2 Accent 6" w:semiHidden="0" w:uiPriority="68" w:unhideWhenUsed="0"/>
+    <w:lsdException w:name="Medium Grid 3 Accent 6" w:semiHidden="0" w:uiPriority="69" w:unhideWhenUsed="0"/>
+    <w:lsdException w:name="Dark List Accent 6" w:semiHidden="0" w:uiPriority="70" w:unhideWhenUsed="0"/>
+    <w:lsdException w:name="Colorful Shading Accent 6" w:semiHidden="0" w:uiPriority="71" w:unhideWhenUsed="0"/>
+    <w:lsdException w:name="Colorful List Accent 6" w:semiHidden="0" w:uiPriority="72" w:unhideWhenUsed="0"/>
+    <w:lsdException w:name="Colorful Grid Accent 6" w:semiHidden="0" w:uiPriority="73" w:unhideWhenUsed="0"/>
+    <w:lsdException w:name="Subtle Emphasis" w:semiHidden="0" w:uiPriority="19" w:unhideWhenUsed="0" w:qFormat="1"/>
+    <w:lsdException w:name="Intense Emphasis" w:semiHidden="0" w:uiPriority="21" w:unhideWhenUsed="0" w:qFormat="1"/>
+    <w:lsdException w:name="Subtle Reference" w:semiHidden="0" w:uiPriority="31" w:unhideWhenUsed="0" w:qFormat="1"/>
+    <w:lsdException w:name="Intense Reference" w:semiHidden="0" w:uiPriority="32" w:unhideWhenUsed="0" w:qFormat="1"/>
+    <w:lsdException w:name="Book Title" w:semiHidden="0" w:uiPriority="33" w:unhideWhenUsed="0" w:qFormat="1"/>
+    <w:lsdException w:name="Bibliography" w:uiPriority="37"/>
+    <w:lsdException w:name="TOC Heading" w:uiPriority="39" w:qFormat="1"/>
   </w:latentStyles>
   <w:style w:type="paragraph" w:default="1" w:styleId="Normal">
     <w:name w:val="Normal"/>

--- a/Hoja MEMBRETADA.docx
+++ b/Hoja MEMBRETADA.docx
@@ -1,6 +1,6 @@
 
 <file path=word/document.xml><?xml version="1.0" encoding="utf-8"?>
-<w:document xmlns:wpc="http://schemas.microsoft.com/office/word/2010/wordprocessingCanvas" xmlns:mc="http://schemas.openxmlformats.org/markup-compatibility/2006" xmlns:o="urn:schemas-microsoft-com:office:office" xmlns:r="http://schemas.openxmlformats.org/officeDocument/2006/relationships" xmlns:m="http://schemas.openxmlformats.org/officeDocument/2006/math" xmlns:v="urn:schemas-microsoft-com:vml" xmlns:wp14="http://schemas.microsoft.com/office/word/2010/wordprocessingDrawing" xmlns:wp="http://schemas.openxmlformats.org/drawingml/2006/wordprocessingDrawing" xmlns:w10="urn:schemas-microsoft-com:office:word" xmlns:w="http://schemas.openxmlformats.org/wordprocessingml/2006/main" xmlns:w14="http://schemas.microsoft.com/office/word/2010/wordml" xmlns:wpg="http://schemas.microsoft.com/office/word/2010/wordprocessingGroup" xmlns:wpi="http://schemas.microsoft.com/office/word/2010/wordprocessingInk" xmlns:wne="http://schemas.microsoft.com/office/word/2006/wordml" xmlns:wps="http://schemas.microsoft.com/office/word/2010/wordprocessingShape" mc:Ignorable="w14 wp14">
+<w:document xmlns:wpc="http://schemas.microsoft.com/office/word/2010/wordprocessingCanvas" xmlns:cx="http://schemas.microsoft.com/office/drawing/2014/chartex" xmlns:cx1="http://schemas.microsoft.com/office/drawing/2015/9/8/chartex" xmlns:cx2="http://schemas.microsoft.com/office/drawing/2015/10/21/chartex" xmlns:cx3="http://schemas.microsoft.com/office/drawing/2016/5/9/chartex" xmlns:cx4="http://schemas.microsoft.com/office/drawing/2016/5/10/chartex" xmlns:cx5="http://schemas.microsoft.com/office/drawing/2016/5/11/chartex" xmlns:cx6="http://schemas.microsoft.com/office/drawing/2016/5/12/chartex" xmlns:cx7="http://schemas.microsoft.com/office/drawing/2016/5/13/chartex" xmlns:cx8="http://schemas.microsoft.com/office/drawing/2016/5/14/chartex" xmlns:mc="http://schemas.openxmlformats.org/markup-compatibility/2006" xmlns:aink="http://schemas.microsoft.com/office/drawing/2016/ink" xmlns:am3d="http://schemas.microsoft.com/office/drawing/2017/model3d" xmlns:o="urn:schemas-microsoft-com:office:office" xmlns:r="http://schemas.openxmlformats.org/officeDocument/2006/relationships" xmlns:m="http://schemas.openxmlformats.org/officeDocument/2006/math" xmlns:v="urn:schemas-microsoft-com:vml" xmlns:wp14="http://schemas.microsoft.com/office/word/2010/wordprocessingDrawing" xmlns:wp="http://schemas.openxmlformats.org/drawingml/2006/wordprocessingDrawing" xmlns:w10="urn:schemas-microsoft-com:office:word" xmlns:w="http://schemas.openxmlformats.org/wordprocessingml/2006/main" xmlns:w14="http://schemas.microsoft.com/office/word/2010/wordml" xmlns:w15="http://schemas.microsoft.com/office/word/2012/wordml" xmlns:w16cex="http://schemas.microsoft.com/office/word/2018/wordml/cex" xmlns:w16cid="http://schemas.microsoft.com/office/word/2016/wordml/cid" xmlns:w16="http://schemas.microsoft.com/office/word/2018/wordml" xmlns:w16sdtdh="http://schemas.microsoft.com/office/word/2020/wordml/sdtdatahash" xmlns:w16se="http://schemas.microsoft.com/office/word/2015/wordml/symex" xmlns:wpg="http://schemas.microsoft.com/office/word/2010/wordprocessingGroup" xmlns:wpi="http://schemas.microsoft.com/office/word/2010/wordprocessingInk" xmlns:wne="http://schemas.microsoft.com/office/word/2006/wordml" xmlns:wps="http://schemas.microsoft.com/office/word/2010/wordprocessingShape" mc:Ignorable="w14 w15 w16se w16cid w16 w16cex w16sdtdh wp14">
   <w:body>
     <w:p>
       <w:pPr>
@@ -81,19 +81,7 @@
           <w:sz w:val="40"/>
           <w:szCs w:val="40"/>
         </w:rPr>
-        <w:t>__________</w:t>
-      </w:r>
-      <w:bookmarkStart w:id="0" w:name="_GoBack"/>
-      <w:bookmarkEnd w:id="0"/>
-      <w:r>
-        <w:rPr>
-          <w:rFonts w:ascii="Arial Black" w:hAnsi="Arial Black"/>
-          <w:b/>
-          <w:bCs/>
-          <w:sz w:val="40"/>
-          <w:szCs w:val="40"/>
-        </w:rPr>
-        <w:t xml:space="preserve"> </w:t>
+        <w:t xml:space="preserve">__________ </w:t>
       </w:r>
       <w:r>
         <w:rPr>
@@ -2683,8 +2671,2292 @@
         <w:br w:type="textWrapping" w:clear="all"/>
       </w:r>
     </w:p>
+    <w:p>
+      <w:pPr>
+        <w:tabs>
+          <w:tab w:val="left" w:pos="8625"/>
+        </w:tabs>
+        <w:jc w:val="center"/>
+      </w:pPr>
+    </w:p>
+    <w:p>
+      <w:pPr>
+        <w:tabs>
+          <w:tab w:val="left" w:pos="8625"/>
+        </w:tabs>
+        <w:jc w:val="center"/>
+      </w:pPr>
+    </w:p>
+    <w:p>
+      <w:pPr>
+        <w:tabs>
+          <w:tab w:val="left" w:pos="8625"/>
+        </w:tabs>
+        <w:jc w:val="center"/>
+      </w:pPr>
+    </w:p>
+    <w:p>
+      <w:pPr>
+        <w:tabs>
+          <w:tab w:val="left" w:pos="8625"/>
+        </w:tabs>
+        <w:jc w:val="center"/>
+      </w:pPr>
+    </w:p>
+    <w:p>
+      <w:pPr>
+        <w:tabs>
+          <w:tab w:val="left" w:pos="8625"/>
+        </w:tabs>
+        <w:jc w:val="center"/>
+      </w:pPr>
+    </w:p>
+    <w:p>
+      <w:pPr>
+        <w:tabs>
+          <w:tab w:val="left" w:pos="8625"/>
+        </w:tabs>
+        <w:jc w:val="center"/>
+      </w:pPr>
+    </w:p>
+    <w:p>
+      <w:pPr>
+        <w:tabs>
+          <w:tab w:val="left" w:pos="8625"/>
+        </w:tabs>
+        <w:jc w:val="center"/>
+      </w:pPr>
+    </w:p>
+    <w:p>
+      <w:pPr>
+        <w:tabs>
+          <w:tab w:val="left" w:pos="8625"/>
+        </w:tabs>
+        <w:jc w:val="center"/>
+      </w:pPr>
+    </w:p>
+    <w:p>
+      <w:pPr>
+        <w:tabs>
+          <w:tab w:val="left" w:pos="8625"/>
+        </w:tabs>
+        <w:jc w:val="center"/>
+      </w:pPr>
+    </w:p>
+    <w:p>
+      <w:pPr>
+        <w:tabs>
+          <w:tab w:val="left" w:pos="8625"/>
+        </w:tabs>
+        <w:jc w:val="center"/>
+      </w:pPr>
+    </w:p>
+    <w:p>
+      <w:pPr>
+        <w:tabs>
+          <w:tab w:val="left" w:pos="8625"/>
+        </w:tabs>
+        <w:jc w:val="center"/>
+      </w:pPr>
+    </w:p>
+    <w:p>
+      <w:pPr>
+        <w:tabs>
+          <w:tab w:val="left" w:pos="8625"/>
+        </w:tabs>
+        <w:jc w:val="center"/>
+      </w:pPr>
+    </w:p>
+    <w:p>
+      <w:pPr>
+        <w:tabs>
+          <w:tab w:val="left" w:pos="8625"/>
+        </w:tabs>
+        <w:jc w:val="center"/>
+      </w:pPr>
+    </w:p>
+    <w:p>
+      <w:pPr>
+        <w:tabs>
+          <w:tab w:val="left" w:pos="8625"/>
+        </w:tabs>
+        <w:jc w:val="center"/>
+      </w:pPr>
+    </w:p>
+    <w:p>
+      <w:pPr>
+        <w:tabs>
+          <w:tab w:val="left" w:pos="8625"/>
+        </w:tabs>
+        <w:jc w:val="center"/>
+      </w:pPr>
+    </w:p>
+    <w:p>
+      <w:pPr>
+        <w:tabs>
+          <w:tab w:val="left" w:pos="8625"/>
+        </w:tabs>
+        <w:jc w:val="center"/>
+      </w:pPr>
+    </w:p>
+    <w:p>
+      <w:pPr>
+        <w:tabs>
+          <w:tab w:val="left" w:pos="8625"/>
+        </w:tabs>
+        <w:jc w:val="center"/>
+      </w:pPr>
+    </w:p>
+    <w:p>
+      <w:pPr>
+        <w:tabs>
+          <w:tab w:val="left" w:pos="8625"/>
+        </w:tabs>
+        <w:jc w:val="center"/>
+      </w:pPr>
+    </w:p>
+    <w:p>
+      <w:pPr>
+        <w:tabs>
+          <w:tab w:val="left" w:pos="8625"/>
+        </w:tabs>
+        <w:jc w:val="center"/>
+      </w:pPr>
+    </w:p>
+    <w:p>
+      <w:pPr>
+        <w:tabs>
+          <w:tab w:val="left" w:pos="8625"/>
+        </w:tabs>
+        <w:jc w:val="center"/>
+        <w:rPr>
+          <w:b/>
+          <w:bCs/>
+        </w:rPr>
+      </w:pPr>
+    </w:p>
+    <w:p>
+      <w:pPr>
+        <w:tabs>
+          <w:tab w:val="left" w:pos="709"/>
+        </w:tabs>
+        <w:rPr>
+          <w:rFonts w:asciiTheme="minorHAnsi" w:hAnsiTheme="minorHAnsi" w:cstheme="minorHAnsi"/>
+          <w:b/>
+          <w:bCs/>
+          <w:sz w:val="40"/>
+          <w:szCs w:val="40"/>
+          <w:highlight w:val="black"/>
+        </w:rPr>
+      </w:pPr>
+      <w:r>
+        <w:rPr>
+          <w:rFonts w:ascii="Arial Black" w:hAnsi="Arial Black"/>
+          <w:b/>
+          <w:bCs/>
+          <w:sz w:val="40"/>
+          <w:szCs w:val="40"/>
+        </w:rPr>
+        <w:t xml:space="preserve"> </w:t>
+      </w:r>
+      <w:r>
+        <w:rPr>
+          <w:rFonts w:asciiTheme="minorHAnsi" w:hAnsiTheme="minorHAnsi" w:cstheme="minorHAnsi"/>
+          <w:b/>
+          <w:bCs/>
+          <w:sz w:val="40"/>
+          <w:szCs w:val="40"/>
+        </w:rPr>
+        <w:t>PARA: INPAECSA</w:t>
+      </w:r>
+    </w:p>
+    <w:p>
+      <w:pPr>
+        <w:tabs>
+          <w:tab w:val="left" w:pos="709"/>
+        </w:tabs>
+        <w:rPr>
+          <w:rFonts w:asciiTheme="minorHAnsi" w:hAnsiTheme="minorHAnsi" w:cstheme="minorHAnsi"/>
+          <w:b/>
+          <w:bCs/>
+          <w:sz w:val="40"/>
+          <w:szCs w:val="40"/>
+        </w:rPr>
+      </w:pPr>
+      <w:r>
+        <w:rPr>
+          <w:rFonts w:asciiTheme="minorHAnsi" w:hAnsiTheme="minorHAnsi" w:cstheme="minorHAnsi"/>
+          <w:b/>
+          <w:bCs/>
+          <w:sz w:val="40"/>
+          <w:szCs w:val="40"/>
+        </w:rPr>
+        <w:t>DE :ABRILTRANS S.A</w:t>
+      </w:r>
+    </w:p>
+    <w:tbl>
+      <w:tblPr>
+        <w:tblpPr w:leftFromText="141" w:rightFromText="141" w:vertAnchor="text" w:tblpXSpec="center" w:tblpY="1"/>
+        <w:tblOverlap w:val="never"/>
+        <w:tblW w:w="14387" w:type="dxa"/>
+        <w:tblCellMar>
+          <w:left w:w="70" w:type="dxa"/>
+          <w:right w:w="70" w:type="dxa"/>
+        </w:tblCellMar>
+        <w:tblLook w:val="04A0" w:firstRow="1" w:lastRow="0" w:firstColumn="1" w:lastColumn="0" w:noHBand="0" w:noVBand="1"/>
+      </w:tblPr>
+      <w:tblGrid>
+        <w:gridCol w:w="496"/>
+        <w:gridCol w:w="2898"/>
+        <w:gridCol w:w="645"/>
+        <w:gridCol w:w="795"/>
+        <w:gridCol w:w="1190"/>
+        <w:gridCol w:w="10"/>
+        <w:gridCol w:w="2400"/>
+        <w:gridCol w:w="263"/>
+        <w:gridCol w:w="1845"/>
+        <w:gridCol w:w="160"/>
+        <w:gridCol w:w="1129"/>
+        <w:gridCol w:w="997"/>
+        <w:gridCol w:w="215"/>
+        <w:gridCol w:w="1344"/>
+      </w:tblGrid>
+      <w:tr>
+        <w:trPr>
+          <w:gridAfter w:val="1"/>
+          <w:wAfter w:w="1344" w:type="dxa"/>
+          <w:trHeight w:val="570"/>
+        </w:trPr>
+        <w:tc>
+          <w:tcPr>
+            <w:tcW w:w="496" w:type="dxa"/>
+            <w:tcBorders>
+              <w:top w:val="nil"/>
+              <w:left w:val="nil"/>
+              <w:bottom w:val="nil"/>
+              <w:right w:val="nil"/>
+            </w:tcBorders>
+            <w:shd w:val="clear" w:color="auto" w:fill="auto"/>
+            <w:noWrap/>
+            <w:vAlign w:val="bottom"/>
+            <w:hideMark/>
+          </w:tcPr>
+          <w:p>
+            <w:pPr>
+              <w:widowControl/>
+              <w:autoSpaceDE/>
+              <w:autoSpaceDN/>
+              <w:rPr>
+                <w:rFonts w:ascii="Times New Roman" w:eastAsia="Times New Roman" w:hAnsi="Times New Roman" w:cs="Times New Roman"/>
+                <w:sz w:val="24"/>
+                <w:szCs w:val="24"/>
+                <w:lang w:val="es-EC" w:eastAsia="es-EC" w:bidi="ar-SA"/>
+              </w:rPr>
+            </w:pPr>
+          </w:p>
+        </w:tc>
+        <w:tc>
+          <w:tcPr>
+            <w:tcW w:w="2898" w:type="dxa"/>
+            <w:tcBorders>
+              <w:top w:val="nil"/>
+              <w:left w:val="nil"/>
+              <w:bottom w:val="nil"/>
+              <w:right w:val="nil"/>
+            </w:tcBorders>
+            <w:shd w:val="clear" w:color="auto" w:fill="auto"/>
+            <w:noWrap/>
+            <w:vAlign w:val="bottom"/>
+            <w:hideMark/>
+          </w:tcPr>
+          <w:p>
+            <w:pPr>
+              <w:widowControl/>
+              <w:autoSpaceDE/>
+              <w:autoSpaceDN/>
+              <w:rPr>
+                <w:rFonts w:ascii="Times New Roman" w:eastAsia="Times New Roman" w:hAnsi="Times New Roman" w:cs="Times New Roman"/>
+                <w:sz w:val="20"/>
+                <w:szCs w:val="20"/>
+                <w:lang w:val="es-EC" w:eastAsia="es-EC" w:bidi="ar-SA"/>
+              </w:rPr>
+            </w:pPr>
+          </w:p>
+        </w:tc>
+        <w:tc>
+          <w:tcPr>
+            <w:tcW w:w="1440" w:type="dxa"/>
+            <w:gridSpan w:val="2"/>
+            <w:tcBorders>
+              <w:top w:val="nil"/>
+              <w:left w:val="nil"/>
+              <w:bottom w:val="nil"/>
+              <w:right w:val="nil"/>
+            </w:tcBorders>
+            <w:shd w:val="clear" w:color="auto" w:fill="auto"/>
+            <w:noWrap/>
+            <w:vAlign w:val="bottom"/>
+            <w:hideMark/>
+          </w:tcPr>
+          <w:p>
+            <w:pPr>
+              <w:widowControl/>
+              <w:autoSpaceDE/>
+              <w:autoSpaceDN/>
+              <w:rPr>
+                <w:rFonts w:ascii="Times New Roman" w:eastAsia="Times New Roman" w:hAnsi="Times New Roman" w:cs="Times New Roman"/>
+                <w:sz w:val="20"/>
+                <w:szCs w:val="20"/>
+                <w:lang w:val="es-EC" w:eastAsia="es-EC" w:bidi="ar-SA"/>
+              </w:rPr>
+            </w:pPr>
+          </w:p>
+        </w:tc>
+        <w:tc>
+          <w:tcPr>
+            <w:tcW w:w="1200" w:type="dxa"/>
+            <w:gridSpan w:val="2"/>
+            <w:tcBorders>
+              <w:top w:val="nil"/>
+              <w:left w:val="nil"/>
+              <w:bottom w:val="nil"/>
+              <w:right w:val="nil"/>
+            </w:tcBorders>
+            <w:shd w:val="clear" w:color="auto" w:fill="auto"/>
+            <w:noWrap/>
+            <w:vAlign w:val="bottom"/>
+          </w:tcPr>
+          <w:p>
+            <w:pPr>
+              <w:widowControl/>
+              <w:autoSpaceDE/>
+              <w:autoSpaceDN/>
+              <w:rPr>
+                <w:rFonts w:ascii="Times New Roman" w:eastAsia="Times New Roman" w:hAnsi="Times New Roman" w:cs="Times New Roman"/>
+                <w:sz w:val="20"/>
+                <w:szCs w:val="20"/>
+                <w:lang w:val="es-EC" w:eastAsia="es-EC" w:bidi="ar-SA"/>
+              </w:rPr>
+            </w:pPr>
+          </w:p>
+        </w:tc>
+        <w:tc>
+          <w:tcPr>
+            <w:tcW w:w="2663" w:type="dxa"/>
+            <w:gridSpan w:val="2"/>
+            <w:tcBorders>
+              <w:top w:val="nil"/>
+              <w:left w:val="nil"/>
+              <w:bottom w:val="nil"/>
+              <w:right w:val="nil"/>
+            </w:tcBorders>
+            <w:shd w:val="clear" w:color="auto" w:fill="auto"/>
+            <w:noWrap/>
+            <w:vAlign w:val="bottom"/>
+          </w:tcPr>
+          <w:p>
+            <w:pPr>
+              <w:widowControl/>
+              <w:autoSpaceDE/>
+              <w:autoSpaceDN/>
+              <w:rPr>
+                <w:rFonts w:ascii="Times New Roman" w:eastAsia="Times New Roman" w:hAnsi="Times New Roman" w:cs="Times New Roman"/>
+                <w:sz w:val="20"/>
+                <w:szCs w:val="20"/>
+                <w:lang w:val="es-EC" w:eastAsia="es-EC" w:bidi="ar-SA"/>
+              </w:rPr>
+            </w:pPr>
+          </w:p>
+        </w:tc>
+        <w:tc>
+          <w:tcPr>
+            <w:tcW w:w="1845" w:type="dxa"/>
+            <w:tcBorders>
+              <w:top w:val="nil"/>
+              <w:left w:val="nil"/>
+              <w:bottom w:val="nil"/>
+              <w:right w:val="nil"/>
+            </w:tcBorders>
+            <w:shd w:val="clear" w:color="auto" w:fill="auto"/>
+            <w:noWrap/>
+            <w:vAlign w:val="bottom"/>
+          </w:tcPr>
+          <w:p>
+            <w:pPr>
+              <w:widowControl/>
+              <w:autoSpaceDE/>
+              <w:autoSpaceDN/>
+              <w:rPr>
+                <w:rFonts w:ascii="Times New Roman" w:eastAsia="Times New Roman" w:hAnsi="Times New Roman" w:cs="Times New Roman"/>
+                <w:sz w:val="20"/>
+                <w:szCs w:val="20"/>
+                <w:lang w:val="es-EC" w:eastAsia="es-EC" w:bidi="ar-SA"/>
+              </w:rPr>
+            </w:pPr>
+          </w:p>
+        </w:tc>
+        <w:tc>
+          <w:tcPr>
+            <w:tcW w:w="1289" w:type="dxa"/>
+            <w:gridSpan w:val="2"/>
+            <w:tcBorders>
+              <w:top w:val="nil"/>
+              <w:left w:val="nil"/>
+              <w:bottom w:val="nil"/>
+              <w:right w:val="nil"/>
+            </w:tcBorders>
+            <w:shd w:val="clear" w:color="auto" w:fill="auto"/>
+            <w:noWrap/>
+            <w:vAlign w:val="bottom"/>
+          </w:tcPr>
+          <w:p>
+            <w:pPr>
+              <w:widowControl/>
+              <w:autoSpaceDE/>
+              <w:autoSpaceDN/>
+              <w:rPr>
+                <w:rFonts w:ascii="Times New Roman" w:eastAsia="Times New Roman" w:hAnsi="Times New Roman" w:cs="Times New Roman"/>
+                <w:sz w:val="20"/>
+                <w:szCs w:val="20"/>
+                <w:lang w:val="es-EC" w:eastAsia="es-EC" w:bidi="ar-SA"/>
+              </w:rPr>
+            </w:pPr>
+          </w:p>
+        </w:tc>
+        <w:tc>
+          <w:tcPr>
+            <w:tcW w:w="1212" w:type="dxa"/>
+            <w:gridSpan w:val="2"/>
+            <w:tcBorders>
+              <w:top w:val="nil"/>
+              <w:left w:val="nil"/>
+              <w:bottom w:val="nil"/>
+              <w:right w:val="nil"/>
+            </w:tcBorders>
+            <w:shd w:val="clear" w:color="auto" w:fill="auto"/>
+            <w:noWrap/>
+            <w:vAlign w:val="bottom"/>
+          </w:tcPr>
+          <w:p>
+            <w:pPr>
+              <w:widowControl/>
+              <w:autoSpaceDE/>
+              <w:autoSpaceDN/>
+              <w:rPr>
+                <w:rFonts w:ascii="Times New Roman" w:eastAsia="Times New Roman" w:hAnsi="Times New Roman" w:cs="Times New Roman"/>
+                <w:sz w:val="20"/>
+                <w:szCs w:val="20"/>
+                <w:lang w:val="es-EC" w:eastAsia="es-EC" w:bidi="ar-SA"/>
+              </w:rPr>
+            </w:pPr>
+          </w:p>
+        </w:tc>
+      </w:tr>
+      <w:tr>
+        <w:trPr>
+          <w:trHeight w:val="300"/>
+        </w:trPr>
+        <w:tc>
+          <w:tcPr>
+            <w:tcW w:w="496" w:type="dxa"/>
+            <w:tcBorders>
+              <w:top w:val="single" w:sz="4" w:space="0" w:color="auto"/>
+              <w:left w:val="single" w:sz="4" w:space="0" w:color="auto"/>
+              <w:bottom w:val="single" w:sz="4" w:space="0" w:color="auto"/>
+              <w:right w:val="single" w:sz="4" w:space="0" w:color="auto"/>
+            </w:tcBorders>
+            <w:shd w:val="clear" w:color="000000" w:fill="FFFF00"/>
+            <w:noWrap/>
+            <w:vAlign w:val="bottom"/>
+            <w:hideMark/>
+          </w:tcPr>
+          <w:p>
+            <w:pPr>
+              <w:widowControl/>
+              <w:autoSpaceDE/>
+              <w:autoSpaceDN/>
+              <w:rPr>
+                <w:rFonts w:ascii="Cambria" w:eastAsia="Times New Roman" w:hAnsi="Cambria"/>
+                <w:b/>
+                <w:bCs/>
+                <w:color w:val="000000"/>
+                <w:sz w:val="36"/>
+                <w:szCs w:val="36"/>
+                <w:lang w:val="es-EC" w:eastAsia="es-EC" w:bidi="ar-SA"/>
+              </w:rPr>
+            </w:pPr>
+            <w:r>
+              <w:rPr>
+                <w:rFonts w:ascii="Cambria" w:eastAsia="Times New Roman" w:hAnsi="Cambria"/>
+                <w:b/>
+                <w:bCs/>
+                <w:color w:val="000000"/>
+                <w:sz w:val="36"/>
+                <w:szCs w:val="36"/>
+                <w:lang w:val="es-EC" w:eastAsia="es-EC" w:bidi="ar-SA"/>
+              </w:rPr>
+              <w:t> </w:t>
+            </w:r>
+          </w:p>
+        </w:tc>
+        <w:tc>
+          <w:tcPr>
+            <w:tcW w:w="3543" w:type="dxa"/>
+            <w:gridSpan w:val="2"/>
+            <w:tcBorders>
+              <w:top w:val="single" w:sz="4" w:space="0" w:color="auto"/>
+              <w:left w:val="nil"/>
+              <w:bottom w:val="single" w:sz="4" w:space="0" w:color="auto"/>
+              <w:right w:val="single" w:sz="4" w:space="0" w:color="auto"/>
+            </w:tcBorders>
+            <w:shd w:val="clear" w:color="000000" w:fill="FFFF00"/>
+            <w:noWrap/>
+            <w:vAlign w:val="bottom"/>
+            <w:hideMark/>
+          </w:tcPr>
+          <w:p>
+            <w:pPr>
+              <w:widowControl/>
+              <w:autoSpaceDE/>
+              <w:autoSpaceDN/>
+              <w:rPr>
+                <w:rFonts w:ascii="Cambria" w:eastAsia="Times New Roman" w:hAnsi="Cambria"/>
+                <w:b/>
+                <w:bCs/>
+                <w:color w:val="000000"/>
+                <w:sz w:val="36"/>
+                <w:szCs w:val="36"/>
+                <w:lang w:val="es-EC" w:eastAsia="es-EC" w:bidi="ar-SA"/>
+              </w:rPr>
+            </w:pPr>
+            <w:r>
+              <w:rPr>
+                <w:rFonts w:ascii="Cambria" w:eastAsia="Times New Roman" w:hAnsi="Cambria"/>
+                <w:b/>
+                <w:bCs/>
+                <w:color w:val="000000"/>
+                <w:sz w:val="36"/>
+                <w:szCs w:val="36"/>
+                <w:lang w:val="es-EC" w:eastAsia="es-EC" w:bidi="ar-SA"/>
+              </w:rPr>
+              <w:t>CONDUCTOR</w:t>
+            </w:r>
+          </w:p>
+        </w:tc>
+        <w:tc>
+          <w:tcPr>
+            <w:tcW w:w="1985" w:type="dxa"/>
+            <w:gridSpan w:val="2"/>
+            <w:tcBorders>
+              <w:top w:val="single" w:sz="4" w:space="0" w:color="auto"/>
+              <w:left w:val="nil"/>
+              <w:bottom w:val="single" w:sz="4" w:space="0" w:color="auto"/>
+              <w:right w:val="single" w:sz="4" w:space="0" w:color="auto"/>
+            </w:tcBorders>
+            <w:shd w:val="clear" w:color="000000" w:fill="FFFF00"/>
+            <w:noWrap/>
+            <w:vAlign w:val="bottom"/>
+          </w:tcPr>
+          <w:p>
+            <w:pPr>
+              <w:widowControl/>
+              <w:autoSpaceDE/>
+              <w:autoSpaceDN/>
+              <w:rPr>
+                <w:rFonts w:ascii="Cambria" w:eastAsia="Times New Roman" w:hAnsi="Cambria"/>
+                <w:b/>
+                <w:bCs/>
+                <w:color w:val="000000"/>
+                <w:sz w:val="36"/>
+                <w:szCs w:val="36"/>
+                <w:lang w:val="es-EC" w:eastAsia="es-EC" w:bidi="ar-SA"/>
+              </w:rPr>
+            </w:pPr>
+            <w:r>
+              <w:rPr>
+                <w:rFonts w:ascii="Cambria" w:eastAsia="Times New Roman" w:hAnsi="Cambria"/>
+                <w:b/>
+                <w:bCs/>
+                <w:color w:val="000000"/>
+                <w:sz w:val="36"/>
+                <w:szCs w:val="36"/>
+                <w:lang w:val="es-EC" w:eastAsia="es-EC" w:bidi="ar-SA"/>
+              </w:rPr>
+              <w:t>FECHA</w:t>
+            </w:r>
+          </w:p>
+        </w:tc>
+        <w:tc>
+          <w:tcPr>
+            <w:tcW w:w="2410" w:type="dxa"/>
+            <w:gridSpan w:val="2"/>
+            <w:tcBorders>
+              <w:top w:val="single" w:sz="4" w:space="0" w:color="auto"/>
+              <w:left w:val="nil"/>
+              <w:bottom w:val="single" w:sz="4" w:space="0" w:color="auto"/>
+              <w:right w:val="single" w:sz="4" w:space="0" w:color="auto"/>
+            </w:tcBorders>
+            <w:shd w:val="clear" w:color="000000" w:fill="FFFF00"/>
+            <w:noWrap/>
+            <w:vAlign w:val="bottom"/>
+          </w:tcPr>
+          <w:p>
+            <w:pPr>
+              <w:widowControl/>
+              <w:autoSpaceDE/>
+              <w:autoSpaceDN/>
+              <w:rPr>
+                <w:rFonts w:ascii="Cambria" w:eastAsia="Times New Roman" w:hAnsi="Cambria"/>
+                <w:b/>
+                <w:bCs/>
+                <w:color w:val="000000"/>
+                <w:sz w:val="36"/>
+                <w:szCs w:val="36"/>
+                <w:lang w:val="es-EC" w:eastAsia="es-EC" w:bidi="ar-SA"/>
+              </w:rPr>
+            </w:pPr>
+            <w:r>
+              <w:rPr>
+                <w:rFonts w:ascii="Cambria" w:eastAsia="Times New Roman" w:hAnsi="Cambria"/>
+                <w:b/>
+                <w:bCs/>
+                <w:color w:val="000000"/>
+                <w:sz w:val="36"/>
+                <w:szCs w:val="36"/>
+                <w:lang w:val="es-EC" w:eastAsia="es-EC" w:bidi="ar-SA"/>
+              </w:rPr>
+              <w:t xml:space="preserve">GUIA DE REMISION </w:t>
+            </w:r>
+          </w:p>
+        </w:tc>
+        <w:tc>
+          <w:tcPr>
+            <w:tcW w:w="2268" w:type="dxa"/>
+            <w:gridSpan w:val="3"/>
+            <w:tcBorders>
+              <w:top w:val="single" w:sz="4" w:space="0" w:color="auto"/>
+              <w:left w:val="nil"/>
+              <w:bottom w:val="single" w:sz="4" w:space="0" w:color="auto"/>
+              <w:right w:val="single" w:sz="4" w:space="0" w:color="auto"/>
+            </w:tcBorders>
+            <w:shd w:val="clear" w:color="000000" w:fill="FFFF00"/>
+            <w:noWrap/>
+            <w:vAlign w:val="bottom"/>
+          </w:tcPr>
+          <w:p>
+            <w:pPr>
+              <w:widowControl/>
+              <w:autoSpaceDE/>
+              <w:autoSpaceDN/>
+              <w:rPr>
+                <w:rFonts w:ascii="Cambria" w:eastAsia="Times New Roman" w:hAnsi="Cambria"/>
+                <w:b/>
+                <w:bCs/>
+                <w:color w:val="000000"/>
+                <w:sz w:val="36"/>
+                <w:szCs w:val="36"/>
+                <w:lang w:val="es-EC" w:eastAsia="es-EC" w:bidi="ar-SA"/>
+              </w:rPr>
+            </w:pPr>
+            <w:r>
+              <w:rPr>
+                <w:rFonts w:ascii="Cambria" w:eastAsia="Times New Roman" w:hAnsi="Cambria"/>
+                <w:b/>
+                <w:bCs/>
+                <w:color w:val="000000"/>
+                <w:sz w:val="36"/>
+                <w:szCs w:val="36"/>
+                <w:lang w:val="es-EC" w:eastAsia="es-EC" w:bidi="ar-SA"/>
+              </w:rPr>
+              <w:t xml:space="preserve">ORIGEN </w:t>
+            </w:r>
+          </w:p>
+        </w:tc>
+        <w:tc>
+          <w:tcPr>
+            <w:tcW w:w="2126" w:type="dxa"/>
+            <w:gridSpan w:val="2"/>
+            <w:tcBorders>
+              <w:top w:val="single" w:sz="4" w:space="0" w:color="auto"/>
+              <w:left w:val="nil"/>
+              <w:bottom w:val="single" w:sz="4" w:space="0" w:color="auto"/>
+              <w:right w:val="single" w:sz="4" w:space="0" w:color="auto"/>
+            </w:tcBorders>
+            <w:shd w:val="clear" w:color="000000" w:fill="FFFF00"/>
+            <w:noWrap/>
+            <w:vAlign w:val="bottom"/>
+          </w:tcPr>
+          <w:p>
+            <w:pPr>
+              <w:widowControl/>
+              <w:autoSpaceDE/>
+              <w:autoSpaceDN/>
+              <w:rPr>
+                <w:rFonts w:ascii="Cambria" w:eastAsia="Times New Roman" w:hAnsi="Cambria"/>
+                <w:b/>
+                <w:bCs/>
+                <w:color w:val="000000"/>
+                <w:sz w:val="36"/>
+                <w:szCs w:val="36"/>
+                <w:lang w:val="es-EC" w:eastAsia="es-EC" w:bidi="ar-SA"/>
+              </w:rPr>
+            </w:pPr>
+            <w:r>
+              <w:rPr>
+                <w:rFonts w:ascii="Cambria" w:eastAsia="Times New Roman" w:hAnsi="Cambria"/>
+                <w:b/>
+                <w:bCs/>
+                <w:color w:val="000000"/>
+                <w:sz w:val="36"/>
+                <w:szCs w:val="36"/>
+                <w:lang w:val="es-EC" w:eastAsia="es-EC" w:bidi="ar-SA"/>
+              </w:rPr>
+              <w:t>DESTINO</w:t>
+            </w:r>
+          </w:p>
+        </w:tc>
+        <w:tc>
+          <w:tcPr>
+            <w:tcW w:w="1559" w:type="dxa"/>
+            <w:gridSpan w:val="2"/>
+            <w:tcBorders>
+              <w:top w:val="single" w:sz="4" w:space="0" w:color="auto"/>
+              <w:left w:val="nil"/>
+              <w:bottom w:val="single" w:sz="4" w:space="0" w:color="auto"/>
+              <w:right w:val="single" w:sz="4" w:space="0" w:color="auto"/>
+            </w:tcBorders>
+            <w:shd w:val="clear" w:color="000000" w:fill="FFFF00"/>
+            <w:noWrap/>
+            <w:vAlign w:val="bottom"/>
+          </w:tcPr>
+          <w:p>
+            <w:pPr>
+              <w:widowControl/>
+              <w:autoSpaceDE/>
+              <w:autoSpaceDN/>
+              <w:rPr>
+                <w:rFonts w:ascii="Cambria" w:eastAsia="Times New Roman" w:hAnsi="Cambria"/>
+                <w:b/>
+                <w:bCs/>
+                <w:color w:val="000000"/>
+                <w:sz w:val="36"/>
+                <w:szCs w:val="36"/>
+                <w:lang w:val="es-EC" w:eastAsia="es-EC" w:bidi="ar-SA"/>
+              </w:rPr>
+            </w:pPr>
+            <w:r>
+              <w:rPr>
+                <w:rFonts w:ascii="Cambria" w:eastAsia="Times New Roman" w:hAnsi="Cambria"/>
+                <w:b/>
+                <w:bCs/>
+                <w:color w:val="000000"/>
+                <w:sz w:val="36"/>
+                <w:szCs w:val="36"/>
+                <w:lang w:val="es-EC" w:eastAsia="es-EC" w:bidi="ar-SA"/>
+              </w:rPr>
+              <w:t>PLACA</w:t>
+            </w:r>
+          </w:p>
+        </w:tc>
+      </w:tr>
+      <w:tr>
+        <w:trPr>
+          <w:trHeight w:val="300"/>
+        </w:trPr>
+        <w:tc>
+          <w:tcPr>
+            <w:tcW w:w="496" w:type="dxa"/>
+            <w:tcBorders>
+              <w:top w:val="single" w:sz="4" w:space="0" w:color="auto"/>
+              <w:left w:val="single" w:sz="4" w:space="0" w:color="auto"/>
+              <w:bottom w:val="single" w:sz="4" w:space="0" w:color="auto"/>
+              <w:right w:val="single" w:sz="4" w:space="0" w:color="auto"/>
+            </w:tcBorders>
+            <w:shd w:val="clear" w:color="000000" w:fill="FFFFFF"/>
+            <w:noWrap/>
+            <w:vAlign w:val="bottom"/>
+          </w:tcPr>
+          <w:p>
+            <w:pPr>
+              <w:widowControl/>
+              <w:autoSpaceDE/>
+              <w:autoSpaceDN/>
+              <w:jc w:val="right"/>
+              <w:rPr>
+                <w:rFonts w:ascii="Cambria" w:eastAsia="Times New Roman" w:hAnsi="Cambria"/>
+                <w:b/>
+                <w:bCs/>
+                <w:color w:val="000000"/>
+                <w:sz w:val="36"/>
+                <w:szCs w:val="36"/>
+                <w:lang w:val="es-EC" w:eastAsia="es-EC" w:bidi="ar-SA"/>
+              </w:rPr>
+            </w:pPr>
+            <w:r>
+              <w:rPr>
+                <w:rFonts w:ascii="Cambria" w:eastAsia="Times New Roman" w:hAnsi="Cambria"/>
+                <w:b/>
+                <w:bCs/>
+                <w:color w:val="000000"/>
+                <w:sz w:val="36"/>
+                <w:szCs w:val="36"/>
+                <w:lang w:val="es-EC" w:eastAsia="es-EC" w:bidi="ar-SA"/>
+              </w:rPr>
+              <w:t>1</w:t>
+            </w:r>
+          </w:p>
+        </w:tc>
+        <w:tc>
+          <w:tcPr>
+            <w:tcW w:w="3543" w:type="dxa"/>
+            <w:gridSpan w:val="2"/>
+            <w:tcBorders>
+              <w:top w:val="single" w:sz="4" w:space="0" w:color="auto"/>
+              <w:left w:val="nil"/>
+              <w:bottom w:val="single" w:sz="4" w:space="0" w:color="auto"/>
+              <w:right w:val="single" w:sz="4" w:space="0" w:color="auto"/>
+            </w:tcBorders>
+            <w:shd w:val="clear" w:color="000000" w:fill="FFFFFF"/>
+            <w:noWrap/>
+            <w:vAlign w:val="bottom"/>
+          </w:tcPr>
+          <w:p>
+            <w:pPr>
+              <w:widowControl/>
+              <w:autoSpaceDE/>
+              <w:autoSpaceDN/>
+              <w:rPr>
+                <w:rFonts w:eastAsia="Times New Roman"/>
+                <w:color w:val="000000"/>
+                <w:sz w:val="36"/>
+                <w:szCs w:val="36"/>
+                <w:lang w:val="es-EC" w:eastAsia="es-EC" w:bidi="ar-SA"/>
+              </w:rPr>
+            </w:pPr>
+            <w:r>
+              <w:rPr>
+                <w:rFonts w:eastAsia="Times New Roman"/>
+                <w:color w:val="000000"/>
+                <w:sz w:val="36"/>
+                <w:szCs w:val="36"/>
+                <w:lang w:val="es-EC" w:eastAsia="es-EC" w:bidi="ar-SA"/>
+              </w:rPr>
+              <w:t>ELIZABETH SANDOVAL</w:t>
+            </w:r>
+          </w:p>
+        </w:tc>
+        <w:tc>
+          <w:tcPr>
+            <w:tcW w:w="1985" w:type="dxa"/>
+            <w:gridSpan w:val="2"/>
+            <w:tcBorders>
+              <w:top w:val="single" w:sz="4" w:space="0" w:color="auto"/>
+              <w:left w:val="nil"/>
+              <w:bottom w:val="single" w:sz="4" w:space="0" w:color="auto"/>
+              <w:right w:val="single" w:sz="4" w:space="0" w:color="auto"/>
+            </w:tcBorders>
+            <w:shd w:val="clear" w:color="auto" w:fill="auto"/>
+            <w:noWrap/>
+            <w:vAlign w:val="bottom"/>
+          </w:tcPr>
+          <w:p>
+            <w:pPr>
+              <w:widowControl/>
+              <w:autoSpaceDE/>
+              <w:autoSpaceDN/>
+              <w:jc w:val="right"/>
+              <w:rPr>
+                <w:rFonts w:eastAsia="Times New Roman"/>
+                <w:color w:val="000000"/>
+                <w:sz w:val="36"/>
+                <w:szCs w:val="36"/>
+                <w:lang w:val="es-EC" w:eastAsia="es-EC" w:bidi="ar-SA"/>
+              </w:rPr>
+            </w:pPr>
+            <w:r>
+              <w:rPr>
+                <w:rFonts w:eastAsia="Times New Roman"/>
+                <w:color w:val="000000"/>
+                <w:sz w:val="36"/>
+                <w:szCs w:val="36"/>
+                <w:lang w:val="es-EC" w:eastAsia="es-EC" w:bidi="ar-SA"/>
+              </w:rPr>
+              <w:t>27-10-2023</w:t>
+            </w:r>
+          </w:p>
+        </w:tc>
+        <w:tc>
+          <w:tcPr>
+            <w:tcW w:w="2410" w:type="dxa"/>
+            <w:gridSpan w:val="2"/>
+            <w:tcBorders>
+              <w:top w:val="single" w:sz="4" w:space="0" w:color="auto"/>
+              <w:left w:val="nil"/>
+              <w:bottom w:val="single" w:sz="4" w:space="0" w:color="auto"/>
+              <w:right w:val="single" w:sz="4" w:space="0" w:color="auto"/>
+            </w:tcBorders>
+            <w:shd w:val="clear" w:color="auto" w:fill="auto"/>
+            <w:noWrap/>
+            <w:vAlign w:val="bottom"/>
+          </w:tcPr>
+          <w:p>
+            <w:pPr>
+              <w:widowControl/>
+              <w:autoSpaceDE/>
+              <w:autoSpaceDN/>
+              <w:jc w:val="right"/>
+              <w:rPr>
+                <w:rFonts w:ascii="Arial" w:eastAsia="Times New Roman" w:hAnsi="Arial" w:cs="Arial"/>
+                <w:color w:val="000000"/>
+                <w:sz w:val="36"/>
+                <w:szCs w:val="36"/>
+                <w:lang w:val="es-EC" w:eastAsia="es-EC" w:bidi="ar-SA"/>
+              </w:rPr>
+            </w:pPr>
+            <w:r>
+              <w:rPr>
+                <w:rFonts w:ascii="Arial" w:hAnsi="Arial" w:cs="Arial"/>
+                <w:color w:val="000000"/>
+                <w:sz w:val="36"/>
+                <w:szCs w:val="36"/>
+              </w:rPr>
+              <w:t>30337949</w:t>
+            </w:r>
+          </w:p>
+        </w:tc>
+        <w:tc>
+          <w:tcPr>
+            <w:tcW w:w="2268" w:type="dxa"/>
+            <w:gridSpan w:val="3"/>
+            <w:tcBorders>
+              <w:top w:val="single" w:sz="4" w:space="0" w:color="auto"/>
+              <w:left w:val="nil"/>
+              <w:bottom w:val="single" w:sz="4" w:space="0" w:color="auto"/>
+              <w:right w:val="single" w:sz="4" w:space="0" w:color="auto"/>
+            </w:tcBorders>
+            <w:shd w:val="clear" w:color="auto" w:fill="auto"/>
+            <w:noWrap/>
+            <w:vAlign w:val="bottom"/>
+          </w:tcPr>
+          <w:p>
+            <w:pPr>
+              <w:widowControl/>
+              <w:autoSpaceDE/>
+              <w:autoSpaceDN/>
+              <w:rPr>
+                <w:rFonts w:eastAsia="Times New Roman"/>
+                <w:color w:val="000000"/>
+                <w:sz w:val="36"/>
+                <w:szCs w:val="36"/>
+                <w:lang w:val="es-EC" w:eastAsia="es-EC" w:bidi="ar-SA"/>
+              </w:rPr>
+            </w:pPr>
+            <w:r>
+              <w:rPr>
+                <w:rFonts w:eastAsia="Times New Roman"/>
+                <w:color w:val="000000"/>
+                <w:sz w:val="36"/>
+                <w:szCs w:val="36"/>
+                <w:lang w:val="es-EC" w:eastAsia="es-EC" w:bidi="ar-SA"/>
+              </w:rPr>
+              <w:t>INPAECSA</w:t>
+            </w:r>
+          </w:p>
+        </w:tc>
+        <w:tc>
+          <w:tcPr>
+            <w:tcW w:w="2126" w:type="dxa"/>
+            <w:gridSpan w:val="2"/>
+            <w:tcBorders>
+              <w:top w:val="single" w:sz="4" w:space="0" w:color="auto"/>
+              <w:left w:val="nil"/>
+              <w:bottom w:val="single" w:sz="4" w:space="0" w:color="auto"/>
+              <w:right w:val="single" w:sz="4" w:space="0" w:color="auto"/>
+            </w:tcBorders>
+            <w:shd w:val="clear" w:color="auto" w:fill="auto"/>
+            <w:noWrap/>
+            <w:vAlign w:val="bottom"/>
+          </w:tcPr>
+          <w:p>
+            <w:pPr>
+              <w:widowControl/>
+              <w:autoSpaceDE/>
+              <w:autoSpaceDN/>
+              <w:rPr>
+                <w:rFonts w:eastAsia="Times New Roman"/>
+                <w:color w:val="000000"/>
+                <w:sz w:val="36"/>
+                <w:szCs w:val="36"/>
+                <w:lang w:val="es-EC" w:eastAsia="es-EC" w:bidi="ar-SA"/>
+              </w:rPr>
+            </w:pPr>
+            <w:r>
+              <w:rPr>
+                <w:rFonts w:eastAsia="Times New Roman"/>
+                <w:color w:val="000000"/>
+                <w:sz w:val="36"/>
+                <w:szCs w:val="36"/>
+                <w:lang w:val="es-EC" w:eastAsia="es-EC" w:bidi="ar-SA"/>
+              </w:rPr>
+              <w:t>ROSADO GYE</w:t>
+            </w:r>
+          </w:p>
+        </w:tc>
+        <w:tc>
+          <w:tcPr>
+            <w:tcW w:w="1559" w:type="dxa"/>
+            <w:gridSpan w:val="2"/>
+            <w:tcBorders>
+              <w:top w:val="single" w:sz="4" w:space="0" w:color="auto"/>
+              <w:left w:val="nil"/>
+              <w:bottom w:val="single" w:sz="4" w:space="0" w:color="auto"/>
+              <w:right w:val="single" w:sz="4" w:space="0" w:color="auto"/>
+            </w:tcBorders>
+            <w:shd w:val="clear" w:color="auto" w:fill="auto"/>
+            <w:noWrap/>
+            <w:vAlign w:val="bottom"/>
+          </w:tcPr>
+          <w:p>
+            <w:pPr>
+              <w:widowControl/>
+              <w:autoSpaceDE/>
+              <w:autoSpaceDN/>
+              <w:rPr>
+                <w:rFonts w:eastAsia="Times New Roman"/>
+                <w:color w:val="000000"/>
+                <w:sz w:val="36"/>
+                <w:szCs w:val="36"/>
+                <w:lang w:val="es-EC" w:eastAsia="es-EC" w:bidi="ar-SA"/>
+              </w:rPr>
+            </w:pPr>
+            <w:r>
+              <w:rPr>
+                <w:rFonts w:eastAsia="Times New Roman"/>
+                <w:color w:val="000000"/>
+                <w:sz w:val="36"/>
+                <w:szCs w:val="36"/>
+                <w:lang w:val="es-EC" w:eastAsia="es-EC" w:bidi="ar-SA"/>
+              </w:rPr>
+              <w:t>AFU 0919</w:t>
+            </w:r>
+          </w:p>
+        </w:tc>
+      </w:tr>
+      <w:tr>
+        <w:trPr>
+          <w:trHeight w:val="300"/>
+        </w:trPr>
+        <w:tc>
+          <w:tcPr>
+            <w:tcW w:w="496" w:type="dxa"/>
+            <w:tcBorders>
+              <w:top w:val="single" w:sz="4" w:space="0" w:color="auto"/>
+              <w:left w:val="single" w:sz="4" w:space="0" w:color="auto"/>
+              <w:bottom w:val="single" w:sz="4" w:space="0" w:color="auto"/>
+              <w:right w:val="single" w:sz="4" w:space="0" w:color="auto"/>
+            </w:tcBorders>
+            <w:shd w:val="clear" w:color="000000" w:fill="FFFFFF"/>
+            <w:noWrap/>
+            <w:vAlign w:val="bottom"/>
+          </w:tcPr>
+          <w:p>
+            <w:pPr>
+              <w:widowControl/>
+              <w:autoSpaceDE/>
+              <w:autoSpaceDN/>
+              <w:jc w:val="right"/>
+              <w:rPr>
+                <w:rFonts w:ascii="Cambria" w:eastAsia="Times New Roman" w:hAnsi="Cambria"/>
+                <w:b/>
+                <w:bCs/>
+                <w:color w:val="000000"/>
+                <w:sz w:val="36"/>
+                <w:szCs w:val="36"/>
+                <w:lang w:val="es-EC" w:eastAsia="es-EC" w:bidi="ar-SA"/>
+              </w:rPr>
+            </w:pPr>
+          </w:p>
+        </w:tc>
+        <w:tc>
+          <w:tcPr>
+            <w:tcW w:w="3543" w:type="dxa"/>
+            <w:gridSpan w:val="2"/>
+            <w:tcBorders>
+              <w:top w:val="single" w:sz="4" w:space="0" w:color="auto"/>
+              <w:left w:val="nil"/>
+              <w:bottom w:val="single" w:sz="4" w:space="0" w:color="auto"/>
+              <w:right w:val="single" w:sz="4" w:space="0" w:color="auto"/>
+            </w:tcBorders>
+            <w:shd w:val="clear" w:color="000000" w:fill="FFFFFF"/>
+            <w:noWrap/>
+            <w:vAlign w:val="bottom"/>
+          </w:tcPr>
+          <w:p>
+            <w:pPr>
+              <w:widowControl/>
+              <w:autoSpaceDE/>
+              <w:autoSpaceDN/>
+              <w:jc w:val="right"/>
+              <w:rPr>
+                <w:rFonts w:eastAsia="Times New Roman"/>
+                <w:color w:val="000000"/>
+                <w:sz w:val="36"/>
+                <w:szCs w:val="36"/>
+                <w:lang w:val="es-EC" w:eastAsia="es-EC" w:bidi="ar-SA"/>
+              </w:rPr>
+            </w:pPr>
+          </w:p>
+        </w:tc>
+        <w:tc>
+          <w:tcPr>
+            <w:tcW w:w="1985" w:type="dxa"/>
+            <w:gridSpan w:val="2"/>
+            <w:tcBorders>
+              <w:top w:val="single" w:sz="4" w:space="0" w:color="auto"/>
+              <w:left w:val="nil"/>
+              <w:bottom w:val="single" w:sz="4" w:space="0" w:color="auto"/>
+              <w:right w:val="single" w:sz="4" w:space="0" w:color="auto"/>
+            </w:tcBorders>
+            <w:shd w:val="clear" w:color="auto" w:fill="auto"/>
+            <w:noWrap/>
+            <w:vAlign w:val="bottom"/>
+          </w:tcPr>
+          <w:p>
+            <w:pPr>
+              <w:widowControl/>
+              <w:autoSpaceDE/>
+              <w:autoSpaceDN/>
+              <w:jc w:val="right"/>
+              <w:rPr>
+                <w:rFonts w:eastAsia="Times New Roman"/>
+                <w:color w:val="000000"/>
+                <w:sz w:val="36"/>
+                <w:szCs w:val="36"/>
+                <w:lang w:val="es-EC" w:eastAsia="es-EC" w:bidi="ar-SA"/>
+              </w:rPr>
+            </w:pPr>
+          </w:p>
+        </w:tc>
+        <w:tc>
+          <w:tcPr>
+            <w:tcW w:w="2410" w:type="dxa"/>
+            <w:gridSpan w:val="2"/>
+            <w:tcBorders>
+              <w:top w:val="single" w:sz="4" w:space="0" w:color="auto"/>
+              <w:left w:val="nil"/>
+              <w:bottom w:val="single" w:sz="4" w:space="0" w:color="auto"/>
+              <w:right w:val="single" w:sz="4" w:space="0" w:color="auto"/>
+            </w:tcBorders>
+            <w:shd w:val="clear" w:color="auto" w:fill="auto"/>
+            <w:noWrap/>
+            <w:vAlign w:val="bottom"/>
+          </w:tcPr>
+          <w:p>
+            <w:pPr>
+              <w:widowControl/>
+              <w:autoSpaceDE/>
+              <w:autoSpaceDN/>
+              <w:jc w:val="right"/>
+              <w:rPr>
+                <w:rFonts w:eastAsia="Times New Roman"/>
+                <w:color w:val="000000"/>
+                <w:sz w:val="36"/>
+                <w:szCs w:val="36"/>
+                <w:lang w:val="es-EC" w:eastAsia="es-EC" w:bidi="ar-SA"/>
+              </w:rPr>
+            </w:pPr>
+          </w:p>
+        </w:tc>
+        <w:tc>
+          <w:tcPr>
+            <w:tcW w:w="2268" w:type="dxa"/>
+            <w:gridSpan w:val="3"/>
+            <w:tcBorders>
+              <w:top w:val="single" w:sz="4" w:space="0" w:color="auto"/>
+              <w:left w:val="nil"/>
+              <w:bottom w:val="single" w:sz="4" w:space="0" w:color="auto"/>
+              <w:right w:val="single" w:sz="4" w:space="0" w:color="auto"/>
+            </w:tcBorders>
+            <w:shd w:val="clear" w:color="auto" w:fill="auto"/>
+            <w:noWrap/>
+            <w:vAlign w:val="bottom"/>
+          </w:tcPr>
+          <w:p>
+            <w:pPr>
+              <w:widowControl/>
+              <w:autoSpaceDE/>
+              <w:autoSpaceDN/>
+              <w:rPr>
+                <w:rFonts w:eastAsia="Times New Roman"/>
+                <w:color w:val="000000"/>
+                <w:sz w:val="36"/>
+                <w:szCs w:val="36"/>
+                <w:lang w:val="es-EC" w:eastAsia="es-EC" w:bidi="ar-SA"/>
+              </w:rPr>
+            </w:pPr>
+          </w:p>
+        </w:tc>
+        <w:tc>
+          <w:tcPr>
+            <w:tcW w:w="2126" w:type="dxa"/>
+            <w:gridSpan w:val="2"/>
+            <w:tcBorders>
+              <w:top w:val="single" w:sz="4" w:space="0" w:color="auto"/>
+              <w:left w:val="nil"/>
+              <w:bottom w:val="single" w:sz="4" w:space="0" w:color="auto"/>
+              <w:right w:val="single" w:sz="4" w:space="0" w:color="auto"/>
+            </w:tcBorders>
+            <w:shd w:val="clear" w:color="auto" w:fill="auto"/>
+            <w:noWrap/>
+            <w:vAlign w:val="bottom"/>
+          </w:tcPr>
+          <w:p>
+            <w:pPr>
+              <w:widowControl/>
+              <w:autoSpaceDE/>
+              <w:autoSpaceDN/>
+              <w:rPr>
+                <w:rFonts w:eastAsia="Times New Roman"/>
+                <w:color w:val="000000"/>
+                <w:sz w:val="36"/>
+                <w:szCs w:val="36"/>
+                <w:lang w:val="es-EC" w:eastAsia="es-EC" w:bidi="ar-SA"/>
+              </w:rPr>
+            </w:pPr>
+          </w:p>
+        </w:tc>
+        <w:tc>
+          <w:tcPr>
+            <w:tcW w:w="1559" w:type="dxa"/>
+            <w:gridSpan w:val="2"/>
+            <w:tcBorders>
+              <w:top w:val="single" w:sz="4" w:space="0" w:color="auto"/>
+              <w:left w:val="nil"/>
+              <w:bottom w:val="single" w:sz="4" w:space="0" w:color="auto"/>
+              <w:right w:val="single" w:sz="4" w:space="0" w:color="auto"/>
+            </w:tcBorders>
+            <w:shd w:val="clear" w:color="auto" w:fill="auto"/>
+            <w:noWrap/>
+            <w:vAlign w:val="bottom"/>
+          </w:tcPr>
+          <w:p>
+            <w:pPr>
+              <w:widowControl/>
+              <w:autoSpaceDE/>
+              <w:autoSpaceDN/>
+              <w:rPr>
+                <w:rFonts w:eastAsia="Times New Roman"/>
+                <w:color w:val="000000"/>
+                <w:sz w:val="36"/>
+                <w:szCs w:val="36"/>
+                <w:lang w:val="es-EC" w:eastAsia="es-EC" w:bidi="ar-SA"/>
+              </w:rPr>
+            </w:pPr>
+          </w:p>
+        </w:tc>
+      </w:tr>
+      <w:tr>
+        <w:trPr>
+          <w:trHeight w:val="300"/>
+        </w:trPr>
+        <w:tc>
+          <w:tcPr>
+            <w:tcW w:w="496" w:type="dxa"/>
+            <w:tcBorders>
+              <w:top w:val="single" w:sz="4" w:space="0" w:color="auto"/>
+              <w:left w:val="single" w:sz="4" w:space="0" w:color="auto"/>
+              <w:bottom w:val="single" w:sz="4" w:space="0" w:color="auto"/>
+              <w:right w:val="single" w:sz="4" w:space="0" w:color="auto"/>
+            </w:tcBorders>
+            <w:shd w:val="clear" w:color="000000" w:fill="FFFFFF"/>
+            <w:noWrap/>
+            <w:vAlign w:val="bottom"/>
+          </w:tcPr>
+          <w:p>
+            <w:pPr>
+              <w:widowControl/>
+              <w:autoSpaceDE/>
+              <w:autoSpaceDN/>
+              <w:jc w:val="right"/>
+              <w:rPr>
+                <w:rFonts w:ascii="Cambria" w:eastAsia="Times New Roman" w:hAnsi="Cambria"/>
+                <w:b/>
+                <w:bCs/>
+                <w:color w:val="000000"/>
+                <w:sz w:val="36"/>
+                <w:szCs w:val="36"/>
+                <w:lang w:val="es-EC" w:eastAsia="es-EC" w:bidi="ar-SA"/>
+              </w:rPr>
+            </w:pPr>
+          </w:p>
+        </w:tc>
+        <w:tc>
+          <w:tcPr>
+            <w:tcW w:w="3543" w:type="dxa"/>
+            <w:gridSpan w:val="2"/>
+            <w:tcBorders>
+              <w:top w:val="single" w:sz="4" w:space="0" w:color="auto"/>
+              <w:left w:val="nil"/>
+              <w:bottom w:val="single" w:sz="4" w:space="0" w:color="auto"/>
+              <w:right w:val="single" w:sz="4" w:space="0" w:color="auto"/>
+            </w:tcBorders>
+            <w:shd w:val="clear" w:color="000000" w:fill="FFFFFF"/>
+            <w:noWrap/>
+            <w:vAlign w:val="bottom"/>
+          </w:tcPr>
+          <w:p>
+            <w:pPr>
+              <w:widowControl/>
+              <w:autoSpaceDE/>
+              <w:autoSpaceDN/>
+              <w:jc w:val="right"/>
+              <w:rPr>
+                <w:rFonts w:eastAsia="Times New Roman"/>
+                <w:color w:val="000000"/>
+                <w:sz w:val="36"/>
+                <w:szCs w:val="36"/>
+                <w:lang w:val="es-EC" w:eastAsia="es-EC" w:bidi="ar-SA"/>
+              </w:rPr>
+            </w:pPr>
+          </w:p>
+        </w:tc>
+        <w:tc>
+          <w:tcPr>
+            <w:tcW w:w="1985" w:type="dxa"/>
+            <w:gridSpan w:val="2"/>
+            <w:tcBorders>
+              <w:top w:val="single" w:sz="4" w:space="0" w:color="auto"/>
+              <w:left w:val="nil"/>
+              <w:bottom w:val="single" w:sz="4" w:space="0" w:color="auto"/>
+              <w:right w:val="single" w:sz="4" w:space="0" w:color="auto"/>
+            </w:tcBorders>
+            <w:shd w:val="clear" w:color="auto" w:fill="auto"/>
+            <w:noWrap/>
+            <w:vAlign w:val="bottom"/>
+          </w:tcPr>
+          <w:p>
+            <w:pPr>
+              <w:widowControl/>
+              <w:autoSpaceDE/>
+              <w:autoSpaceDN/>
+              <w:jc w:val="right"/>
+              <w:rPr>
+                <w:rFonts w:eastAsia="Times New Roman"/>
+                <w:color w:val="000000"/>
+                <w:sz w:val="36"/>
+                <w:szCs w:val="36"/>
+                <w:lang w:val="es-EC" w:eastAsia="es-EC" w:bidi="ar-SA"/>
+              </w:rPr>
+            </w:pPr>
+          </w:p>
+        </w:tc>
+        <w:tc>
+          <w:tcPr>
+            <w:tcW w:w="2410" w:type="dxa"/>
+            <w:gridSpan w:val="2"/>
+            <w:tcBorders>
+              <w:top w:val="single" w:sz="4" w:space="0" w:color="auto"/>
+              <w:left w:val="nil"/>
+              <w:bottom w:val="single" w:sz="4" w:space="0" w:color="auto"/>
+              <w:right w:val="single" w:sz="4" w:space="0" w:color="auto"/>
+            </w:tcBorders>
+            <w:shd w:val="clear" w:color="auto" w:fill="auto"/>
+            <w:noWrap/>
+            <w:vAlign w:val="bottom"/>
+          </w:tcPr>
+          <w:p>
+            <w:pPr>
+              <w:widowControl/>
+              <w:autoSpaceDE/>
+              <w:autoSpaceDN/>
+              <w:jc w:val="right"/>
+              <w:rPr>
+                <w:rFonts w:eastAsia="Times New Roman"/>
+                <w:color w:val="000000"/>
+                <w:sz w:val="36"/>
+                <w:szCs w:val="36"/>
+                <w:lang w:val="es-EC" w:eastAsia="es-EC" w:bidi="ar-SA"/>
+              </w:rPr>
+            </w:pPr>
+          </w:p>
+        </w:tc>
+        <w:tc>
+          <w:tcPr>
+            <w:tcW w:w="2268" w:type="dxa"/>
+            <w:gridSpan w:val="3"/>
+            <w:tcBorders>
+              <w:top w:val="single" w:sz="4" w:space="0" w:color="auto"/>
+              <w:left w:val="nil"/>
+              <w:bottom w:val="single" w:sz="4" w:space="0" w:color="auto"/>
+              <w:right w:val="single" w:sz="4" w:space="0" w:color="auto"/>
+            </w:tcBorders>
+            <w:shd w:val="clear" w:color="auto" w:fill="auto"/>
+            <w:noWrap/>
+            <w:vAlign w:val="bottom"/>
+          </w:tcPr>
+          <w:p>
+            <w:pPr>
+              <w:widowControl/>
+              <w:autoSpaceDE/>
+              <w:autoSpaceDN/>
+              <w:rPr>
+                <w:rFonts w:eastAsia="Times New Roman"/>
+                <w:color w:val="000000"/>
+                <w:sz w:val="36"/>
+                <w:szCs w:val="36"/>
+                <w:lang w:val="es-EC" w:eastAsia="es-EC" w:bidi="ar-SA"/>
+              </w:rPr>
+            </w:pPr>
+          </w:p>
+        </w:tc>
+        <w:tc>
+          <w:tcPr>
+            <w:tcW w:w="2126" w:type="dxa"/>
+            <w:gridSpan w:val="2"/>
+            <w:tcBorders>
+              <w:top w:val="single" w:sz="4" w:space="0" w:color="auto"/>
+              <w:left w:val="nil"/>
+              <w:bottom w:val="single" w:sz="4" w:space="0" w:color="auto"/>
+              <w:right w:val="single" w:sz="4" w:space="0" w:color="auto"/>
+            </w:tcBorders>
+            <w:shd w:val="clear" w:color="auto" w:fill="auto"/>
+            <w:noWrap/>
+            <w:vAlign w:val="bottom"/>
+          </w:tcPr>
+          <w:p>
+            <w:pPr>
+              <w:widowControl/>
+              <w:autoSpaceDE/>
+              <w:autoSpaceDN/>
+              <w:rPr>
+                <w:rFonts w:eastAsia="Times New Roman"/>
+                <w:color w:val="000000"/>
+                <w:sz w:val="36"/>
+                <w:szCs w:val="36"/>
+                <w:lang w:val="es-EC" w:eastAsia="es-EC" w:bidi="ar-SA"/>
+              </w:rPr>
+            </w:pPr>
+          </w:p>
+        </w:tc>
+        <w:tc>
+          <w:tcPr>
+            <w:tcW w:w="1559" w:type="dxa"/>
+            <w:gridSpan w:val="2"/>
+            <w:tcBorders>
+              <w:top w:val="single" w:sz="4" w:space="0" w:color="auto"/>
+              <w:left w:val="nil"/>
+              <w:bottom w:val="single" w:sz="4" w:space="0" w:color="auto"/>
+              <w:right w:val="single" w:sz="4" w:space="0" w:color="auto"/>
+            </w:tcBorders>
+            <w:shd w:val="clear" w:color="auto" w:fill="auto"/>
+            <w:noWrap/>
+            <w:vAlign w:val="bottom"/>
+          </w:tcPr>
+          <w:p>
+            <w:pPr>
+              <w:widowControl/>
+              <w:autoSpaceDE/>
+              <w:autoSpaceDN/>
+              <w:rPr>
+                <w:rFonts w:eastAsia="Times New Roman"/>
+                <w:color w:val="000000"/>
+                <w:sz w:val="36"/>
+                <w:szCs w:val="36"/>
+                <w:lang w:val="es-EC" w:eastAsia="es-EC" w:bidi="ar-SA"/>
+              </w:rPr>
+            </w:pPr>
+          </w:p>
+        </w:tc>
+      </w:tr>
+      <w:tr>
+        <w:trPr>
+          <w:trHeight w:val="300"/>
+        </w:trPr>
+        <w:tc>
+          <w:tcPr>
+            <w:tcW w:w="496" w:type="dxa"/>
+            <w:tcBorders>
+              <w:top w:val="single" w:sz="4" w:space="0" w:color="auto"/>
+              <w:left w:val="single" w:sz="4" w:space="0" w:color="auto"/>
+              <w:bottom w:val="single" w:sz="4" w:space="0" w:color="auto"/>
+              <w:right w:val="single" w:sz="4" w:space="0" w:color="auto"/>
+            </w:tcBorders>
+            <w:shd w:val="clear" w:color="000000" w:fill="FFFFFF"/>
+            <w:noWrap/>
+            <w:vAlign w:val="bottom"/>
+          </w:tcPr>
+          <w:p>
+            <w:pPr>
+              <w:widowControl/>
+              <w:autoSpaceDE/>
+              <w:autoSpaceDN/>
+              <w:jc w:val="right"/>
+              <w:rPr>
+                <w:rFonts w:ascii="Cambria" w:eastAsia="Times New Roman" w:hAnsi="Cambria"/>
+                <w:b/>
+                <w:bCs/>
+                <w:color w:val="000000"/>
+                <w:sz w:val="36"/>
+                <w:szCs w:val="36"/>
+                <w:lang w:val="es-EC" w:eastAsia="es-EC" w:bidi="ar-SA"/>
+              </w:rPr>
+            </w:pPr>
+          </w:p>
+        </w:tc>
+        <w:tc>
+          <w:tcPr>
+            <w:tcW w:w="3543" w:type="dxa"/>
+            <w:gridSpan w:val="2"/>
+            <w:tcBorders>
+              <w:top w:val="single" w:sz="4" w:space="0" w:color="auto"/>
+              <w:left w:val="nil"/>
+              <w:bottom w:val="single" w:sz="4" w:space="0" w:color="auto"/>
+              <w:right w:val="single" w:sz="4" w:space="0" w:color="auto"/>
+            </w:tcBorders>
+            <w:shd w:val="clear" w:color="000000" w:fill="FFFFFF"/>
+            <w:noWrap/>
+            <w:vAlign w:val="bottom"/>
+          </w:tcPr>
+          <w:p>
+            <w:pPr>
+              <w:widowControl/>
+              <w:autoSpaceDE/>
+              <w:autoSpaceDN/>
+              <w:jc w:val="right"/>
+              <w:rPr>
+                <w:rFonts w:eastAsia="Times New Roman"/>
+                <w:color w:val="000000"/>
+                <w:sz w:val="36"/>
+                <w:szCs w:val="36"/>
+                <w:lang w:val="es-EC" w:eastAsia="es-EC" w:bidi="ar-SA"/>
+              </w:rPr>
+            </w:pPr>
+          </w:p>
+        </w:tc>
+        <w:tc>
+          <w:tcPr>
+            <w:tcW w:w="1985" w:type="dxa"/>
+            <w:gridSpan w:val="2"/>
+            <w:tcBorders>
+              <w:top w:val="single" w:sz="4" w:space="0" w:color="auto"/>
+              <w:left w:val="nil"/>
+              <w:bottom w:val="single" w:sz="4" w:space="0" w:color="auto"/>
+              <w:right w:val="single" w:sz="4" w:space="0" w:color="auto"/>
+            </w:tcBorders>
+            <w:shd w:val="clear" w:color="auto" w:fill="auto"/>
+            <w:noWrap/>
+            <w:vAlign w:val="bottom"/>
+          </w:tcPr>
+          <w:p>
+            <w:pPr>
+              <w:widowControl/>
+              <w:autoSpaceDE/>
+              <w:autoSpaceDN/>
+              <w:jc w:val="right"/>
+              <w:rPr>
+                <w:rFonts w:eastAsia="Times New Roman"/>
+                <w:color w:val="000000"/>
+                <w:sz w:val="36"/>
+                <w:szCs w:val="36"/>
+                <w:lang w:val="es-EC" w:eastAsia="es-EC" w:bidi="ar-SA"/>
+              </w:rPr>
+            </w:pPr>
+          </w:p>
+        </w:tc>
+        <w:tc>
+          <w:tcPr>
+            <w:tcW w:w="2410" w:type="dxa"/>
+            <w:gridSpan w:val="2"/>
+            <w:tcBorders>
+              <w:top w:val="single" w:sz="4" w:space="0" w:color="auto"/>
+              <w:left w:val="nil"/>
+              <w:bottom w:val="single" w:sz="4" w:space="0" w:color="auto"/>
+              <w:right w:val="single" w:sz="4" w:space="0" w:color="auto"/>
+            </w:tcBorders>
+            <w:shd w:val="clear" w:color="auto" w:fill="auto"/>
+            <w:noWrap/>
+            <w:vAlign w:val="bottom"/>
+          </w:tcPr>
+          <w:p>
+            <w:pPr>
+              <w:widowControl/>
+              <w:autoSpaceDE/>
+              <w:autoSpaceDN/>
+              <w:jc w:val="right"/>
+              <w:rPr>
+                <w:rFonts w:eastAsia="Times New Roman"/>
+                <w:color w:val="000000"/>
+                <w:sz w:val="36"/>
+                <w:szCs w:val="36"/>
+                <w:lang w:val="es-EC" w:eastAsia="es-EC" w:bidi="ar-SA"/>
+              </w:rPr>
+            </w:pPr>
+          </w:p>
+        </w:tc>
+        <w:tc>
+          <w:tcPr>
+            <w:tcW w:w="2268" w:type="dxa"/>
+            <w:gridSpan w:val="3"/>
+            <w:tcBorders>
+              <w:top w:val="single" w:sz="4" w:space="0" w:color="auto"/>
+              <w:left w:val="nil"/>
+              <w:bottom w:val="single" w:sz="4" w:space="0" w:color="auto"/>
+              <w:right w:val="single" w:sz="4" w:space="0" w:color="auto"/>
+            </w:tcBorders>
+            <w:shd w:val="clear" w:color="auto" w:fill="auto"/>
+            <w:noWrap/>
+            <w:vAlign w:val="bottom"/>
+          </w:tcPr>
+          <w:p>
+            <w:pPr>
+              <w:widowControl/>
+              <w:autoSpaceDE/>
+              <w:autoSpaceDN/>
+              <w:rPr>
+                <w:rFonts w:eastAsia="Times New Roman"/>
+                <w:color w:val="000000"/>
+                <w:sz w:val="36"/>
+                <w:szCs w:val="36"/>
+                <w:lang w:val="es-EC" w:eastAsia="es-EC" w:bidi="ar-SA"/>
+              </w:rPr>
+            </w:pPr>
+          </w:p>
+        </w:tc>
+        <w:tc>
+          <w:tcPr>
+            <w:tcW w:w="2126" w:type="dxa"/>
+            <w:gridSpan w:val="2"/>
+            <w:tcBorders>
+              <w:top w:val="single" w:sz="4" w:space="0" w:color="auto"/>
+              <w:left w:val="nil"/>
+              <w:bottom w:val="single" w:sz="4" w:space="0" w:color="auto"/>
+              <w:right w:val="single" w:sz="4" w:space="0" w:color="auto"/>
+            </w:tcBorders>
+            <w:shd w:val="clear" w:color="auto" w:fill="auto"/>
+            <w:noWrap/>
+            <w:vAlign w:val="bottom"/>
+          </w:tcPr>
+          <w:p>
+            <w:pPr>
+              <w:widowControl/>
+              <w:autoSpaceDE/>
+              <w:autoSpaceDN/>
+              <w:rPr>
+                <w:rFonts w:eastAsia="Times New Roman"/>
+                <w:color w:val="000000"/>
+                <w:sz w:val="36"/>
+                <w:szCs w:val="36"/>
+                <w:lang w:val="es-EC" w:eastAsia="es-EC" w:bidi="ar-SA"/>
+              </w:rPr>
+            </w:pPr>
+          </w:p>
+        </w:tc>
+        <w:tc>
+          <w:tcPr>
+            <w:tcW w:w="1559" w:type="dxa"/>
+            <w:gridSpan w:val="2"/>
+            <w:tcBorders>
+              <w:top w:val="single" w:sz="4" w:space="0" w:color="auto"/>
+              <w:left w:val="nil"/>
+              <w:bottom w:val="single" w:sz="4" w:space="0" w:color="auto"/>
+              <w:right w:val="single" w:sz="4" w:space="0" w:color="auto"/>
+            </w:tcBorders>
+            <w:shd w:val="clear" w:color="auto" w:fill="auto"/>
+            <w:noWrap/>
+            <w:vAlign w:val="bottom"/>
+          </w:tcPr>
+          <w:p>
+            <w:pPr>
+              <w:widowControl/>
+              <w:autoSpaceDE/>
+              <w:autoSpaceDN/>
+              <w:rPr>
+                <w:rFonts w:eastAsia="Times New Roman"/>
+                <w:color w:val="000000"/>
+                <w:sz w:val="36"/>
+                <w:szCs w:val="36"/>
+                <w:lang w:val="es-EC" w:eastAsia="es-EC" w:bidi="ar-SA"/>
+              </w:rPr>
+            </w:pPr>
+          </w:p>
+        </w:tc>
+      </w:tr>
+      <w:tr>
+        <w:trPr>
+          <w:trHeight w:val="300"/>
+        </w:trPr>
+        <w:tc>
+          <w:tcPr>
+            <w:tcW w:w="496" w:type="dxa"/>
+            <w:tcBorders>
+              <w:top w:val="single" w:sz="4" w:space="0" w:color="auto"/>
+              <w:left w:val="single" w:sz="4" w:space="0" w:color="auto"/>
+              <w:bottom w:val="single" w:sz="4" w:space="0" w:color="auto"/>
+              <w:right w:val="single" w:sz="4" w:space="0" w:color="auto"/>
+            </w:tcBorders>
+            <w:shd w:val="clear" w:color="000000" w:fill="FFFFFF"/>
+            <w:noWrap/>
+            <w:vAlign w:val="bottom"/>
+          </w:tcPr>
+          <w:p>
+            <w:pPr>
+              <w:widowControl/>
+              <w:autoSpaceDE/>
+              <w:autoSpaceDN/>
+              <w:jc w:val="right"/>
+              <w:rPr>
+                <w:rFonts w:ascii="Cambria" w:eastAsia="Times New Roman" w:hAnsi="Cambria"/>
+                <w:b/>
+                <w:bCs/>
+                <w:color w:val="000000"/>
+                <w:sz w:val="36"/>
+                <w:szCs w:val="36"/>
+                <w:lang w:val="es-EC" w:eastAsia="es-EC" w:bidi="ar-SA"/>
+              </w:rPr>
+            </w:pPr>
+          </w:p>
+        </w:tc>
+        <w:tc>
+          <w:tcPr>
+            <w:tcW w:w="3543" w:type="dxa"/>
+            <w:gridSpan w:val="2"/>
+            <w:tcBorders>
+              <w:top w:val="single" w:sz="4" w:space="0" w:color="auto"/>
+              <w:left w:val="nil"/>
+              <w:bottom w:val="single" w:sz="4" w:space="0" w:color="auto"/>
+              <w:right w:val="single" w:sz="4" w:space="0" w:color="auto"/>
+            </w:tcBorders>
+            <w:shd w:val="clear" w:color="000000" w:fill="FFFFFF"/>
+            <w:noWrap/>
+            <w:vAlign w:val="bottom"/>
+          </w:tcPr>
+          <w:p>
+            <w:pPr>
+              <w:widowControl/>
+              <w:autoSpaceDE/>
+              <w:autoSpaceDN/>
+              <w:jc w:val="right"/>
+              <w:rPr>
+                <w:rFonts w:eastAsia="Times New Roman"/>
+                <w:color w:val="000000"/>
+                <w:sz w:val="36"/>
+                <w:szCs w:val="36"/>
+                <w:lang w:val="es-EC" w:eastAsia="es-EC" w:bidi="ar-SA"/>
+              </w:rPr>
+            </w:pPr>
+          </w:p>
+        </w:tc>
+        <w:tc>
+          <w:tcPr>
+            <w:tcW w:w="1985" w:type="dxa"/>
+            <w:gridSpan w:val="2"/>
+            <w:tcBorders>
+              <w:top w:val="single" w:sz="4" w:space="0" w:color="auto"/>
+              <w:left w:val="nil"/>
+              <w:bottom w:val="single" w:sz="4" w:space="0" w:color="auto"/>
+              <w:right w:val="single" w:sz="4" w:space="0" w:color="auto"/>
+            </w:tcBorders>
+            <w:shd w:val="clear" w:color="auto" w:fill="auto"/>
+            <w:noWrap/>
+            <w:vAlign w:val="bottom"/>
+          </w:tcPr>
+          <w:p>
+            <w:pPr>
+              <w:widowControl/>
+              <w:autoSpaceDE/>
+              <w:autoSpaceDN/>
+              <w:jc w:val="right"/>
+              <w:rPr>
+                <w:rFonts w:eastAsia="Times New Roman"/>
+                <w:color w:val="000000"/>
+                <w:sz w:val="36"/>
+                <w:szCs w:val="36"/>
+                <w:lang w:val="es-EC" w:eastAsia="es-EC" w:bidi="ar-SA"/>
+              </w:rPr>
+            </w:pPr>
+          </w:p>
+        </w:tc>
+        <w:tc>
+          <w:tcPr>
+            <w:tcW w:w="2410" w:type="dxa"/>
+            <w:gridSpan w:val="2"/>
+            <w:tcBorders>
+              <w:top w:val="single" w:sz="4" w:space="0" w:color="auto"/>
+              <w:left w:val="nil"/>
+              <w:bottom w:val="single" w:sz="4" w:space="0" w:color="auto"/>
+              <w:right w:val="single" w:sz="4" w:space="0" w:color="auto"/>
+            </w:tcBorders>
+            <w:shd w:val="clear" w:color="auto" w:fill="auto"/>
+            <w:noWrap/>
+            <w:vAlign w:val="bottom"/>
+          </w:tcPr>
+          <w:p>
+            <w:pPr>
+              <w:widowControl/>
+              <w:autoSpaceDE/>
+              <w:autoSpaceDN/>
+              <w:jc w:val="right"/>
+              <w:rPr>
+                <w:rFonts w:eastAsia="Times New Roman"/>
+                <w:color w:val="000000"/>
+                <w:sz w:val="36"/>
+                <w:szCs w:val="36"/>
+                <w:lang w:val="es-EC" w:eastAsia="es-EC" w:bidi="ar-SA"/>
+              </w:rPr>
+            </w:pPr>
+          </w:p>
+        </w:tc>
+        <w:tc>
+          <w:tcPr>
+            <w:tcW w:w="2268" w:type="dxa"/>
+            <w:gridSpan w:val="3"/>
+            <w:tcBorders>
+              <w:top w:val="single" w:sz="4" w:space="0" w:color="auto"/>
+              <w:left w:val="nil"/>
+              <w:bottom w:val="single" w:sz="4" w:space="0" w:color="auto"/>
+              <w:right w:val="single" w:sz="4" w:space="0" w:color="auto"/>
+            </w:tcBorders>
+            <w:shd w:val="clear" w:color="auto" w:fill="auto"/>
+            <w:noWrap/>
+            <w:vAlign w:val="bottom"/>
+          </w:tcPr>
+          <w:p>
+            <w:pPr>
+              <w:widowControl/>
+              <w:autoSpaceDE/>
+              <w:autoSpaceDN/>
+              <w:rPr>
+                <w:rFonts w:eastAsia="Times New Roman"/>
+                <w:color w:val="000000"/>
+                <w:sz w:val="36"/>
+                <w:szCs w:val="36"/>
+                <w:lang w:val="es-EC" w:eastAsia="es-EC" w:bidi="ar-SA"/>
+              </w:rPr>
+            </w:pPr>
+          </w:p>
+        </w:tc>
+        <w:tc>
+          <w:tcPr>
+            <w:tcW w:w="2126" w:type="dxa"/>
+            <w:gridSpan w:val="2"/>
+            <w:tcBorders>
+              <w:top w:val="single" w:sz="4" w:space="0" w:color="auto"/>
+              <w:left w:val="nil"/>
+              <w:bottom w:val="single" w:sz="4" w:space="0" w:color="auto"/>
+              <w:right w:val="single" w:sz="4" w:space="0" w:color="auto"/>
+            </w:tcBorders>
+            <w:shd w:val="clear" w:color="auto" w:fill="auto"/>
+            <w:noWrap/>
+            <w:vAlign w:val="bottom"/>
+          </w:tcPr>
+          <w:p>
+            <w:pPr>
+              <w:widowControl/>
+              <w:autoSpaceDE/>
+              <w:autoSpaceDN/>
+              <w:rPr>
+                <w:rFonts w:eastAsia="Times New Roman"/>
+                <w:color w:val="000000"/>
+                <w:sz w:val="36"/>
+                <w:szCs w:val="36"/>
+                <w:lang w:val="es-EC" w:eastAsia="es-EC" w:bidi="ar-SA"/>
+              </w:rPr>
+            </w:pPr>
+          </w:p>
+        </w:tc>
+        <w:tc>
+          <w:tcPr>
+            <w:tcW w:w="1559" w:type="dxa"/>
+            <w:gridSpan w:val="2"/>
+            <w:tcBorders>
+              <w:top w:val="single" w:sz="4" w:space="0" w:color="auto"/>
+              <w:left w:val="nil"/>
+              <w:bottom w:val="single" w:sz="4" w:space="0" w:color="auto"/>
+              <w:right w:val="single" w:sz="4" w:space="0" w:color="auto"/>
+            </w:tcBorders>
+            <w:shd w:val="clear" w:color="auto" w:fill="auto"/>
+            <w:noWrap/>
+            <w:vAlign w:val="bottom"/>
+          </w:tcPr>
+          <w:p>
+            <w:pPr>
+              <w:widowControl/>
+              <w:autoSpaceDE/>
+              <w:autoSpaceDN/>
+              <w:rPr>
+                <w:rFonts w:eastAsia="Times New Roman"/>
+                <w:color w:val="000000"/>
+                <w:sz w:val="36"/>
+                <w:szCs w:val="36"/>
+                <w:lang w:val="es-EC" w:eastAsia="es-EC" w:bidi="ar-SA"/>
+              </w:rPr>
+            </w:pPr>
+          </w:p>
+        </w:tc>
+      </w:tr>
+      <w:tr>
+        <w:trPr>
+          <w:trHeight w:val="300"/>
+        </w:trPr>
+        <w:tc>
+          <w:tcPr>
+            <w:tcW w:w="496" w:type="dxa"/>
+            <w:tcBorders>
+              <w:top w:val="single" w:sz="4" w:space="0" w:color="auto"/>
+              <w:left w:val="single" w:sz="4" w:space="0" w:color="auto"/>
+              <w:bottom w:val="single" w:sz="4" w:space="0" w:color="auto"/>
+              <w:right w:val="single" w:sz="4" w:space="0" w:color="auto"/>
+            </w:tcBorders>
+            <w:shd w:val="clear" w:color="000000" w:fill="FFFFFF"/>
+            <w:noWrap/>
+            <w:vAlign w:val="bottom"/>
+          </w:tcPr>
+          <w:p>
+            <w:pPr>
+              <w:widowControl/>
+              <w:autoSpaceDE/>
+              <w:autoSpaceDN/>
+              <w:jc w:val="right"/>
+              <w:rPr>
+                <w:rFonts w:ascii="Cambria" w:eastAsia="Times New Roman" w:hAnsi="Cambria"/>
+                <w:b/>
+                <w:bCs/>
+                <w:color w:val="000000"/>
+                <w:sz w:val="36"/>
+                <w:szCs w:val="36"/>
+                <w:lang w:val="es-EC" w:eastAsia="es-EC" w:bidi="ar-SA"/>
+              </w:rPr>
+            </w:pPr>
+          </w:p>
+        </w:tc>
+        <w:tc>
+          <w:tcPr>
+            <w:tcW w:w="3543" w:type="dxa"/>
+            <w:gridSpan w:val="2"/>
+            <w:tcBorders>
+              <w:top w:val="single" w:sz="4" w:space="0" w:color="auto"/>
+              <w:left w:val="nil"/>
+              <w:bottom w:val="single" w:sz="4" w:space="0" w:color="auto"/>
+              <w:right w:val="single" w:sz="4" w:space="0" w:color="auto"/>
+            </w:tcBorders>
+            <w:shd w:val="clear" w:color="000000" w:fill="FFFFFF"/>
+            <w:noWrap/>
+            <w:vAlign w:val="bottom"/>
+          </w:tcPr>
+          <w:p>
+            <w:pPr>
+              <w:widowControl/>
+              <w:autoSpaceDE/>
+              <w:autoSpaceDN/>
+              <w:jc w:val="right"/>
+              <w:rPr>
+                <w:rFonts w:eastAsia="Times New Roman"/>
+                <w:color w:val="000000"/>
+                <w:sz w:val="36"/>
+                <w:szCs w:val="36"/>
+                <w:lang w:val="es-EC" w:eastAsia="es-EC" w:bidi="ar-SA"/>
+              </w:rPr>
+            </w:pPr>
+          </w:p>
+        </w:tc>
+        <w:tc>
+          <w:tcPr>
+            <w:tcW w:w="1985" w:type="dxa"/>
+            <w:gridSpan w:val="2"/>
+            <w:tcBorders>
+              <w:top w:val="single" w:sz="4" w:space="0" w:color="auto"/>
+              <w:left w:val="nil"/>
+              <w:bottom w:val="single" w:sz="4" w:space="0" w:color="auto"/>
+              <w:right w:val="single" w:sz="4" w:space="0" w:color="auto"/>
+            </w:tcBorders>
+            <w:shd w:val="clear" w:color="auto" w:fill="auto"/>
+            <w:noWrap/>
+            <w:vAlign w:val="bottom"/>
+          </w:tcPr>
+          <w:p>
+            <w:pPr>
+              <w:widowControl/>
+              <w:autoSpaceDE/>
+              <w:autoSpaceDN/>
+              <w:jc w:val="right"/>
+              <w:rPr>
+                <w:rFonts w:eastAsia="Times New Roman"/>
+                <w:color w:val="000000"/>
+                <w:sz w:val="36"/>
+                <w:szCs w:val="36"/>
+                <w:lang w:val="es-EC" w:eastAsia="es-EC" w:bidi="ar-SA"/>
+              </w:rPr>
+            </w:pPr>
+          </w:p>
+        </w:tc>
+        <w:tc>
+          <w:tcPr>
+            <w:tcW w:w="2410" w:type="dxa"/>
+            <w:gridSpan w:val="2"/>
+            <w:tcBorders>
+              <w:top w:val="single" w:sz="4" w:space="0" w:color="auto"/>
+              <w:left w:val="nil"/>
+              <w:bottom w:val="single" w:sz="4" w:space="0" w:color="auto"/>
+              <w:right w:val="single" w:sz="4" w:space="0" w:color="auto"/>
+            </w:tcBorders>
+            <w:shd w:val="clear" w:color="auto" w:fill="auto"/>
+            <w:noWrap/>
+            <w:vAlign w:val="bottom"/>
+          </w:tcPr>
+          <w:p>
+            <w:pPr>
+              <w:widowControl/>
+              <w:autoSpaceDE/>
+              <w:autoSpaceDN/>
+              <w:jc w:val="right"/>
+              <w:rPr>
+                <w:rFonts w:eastAsia="Times New Roman"/>
+                <w:color w:val="000000"/>
+                <w:sz w:val="36"/>
+                <w:szCs w:val="36"/>
+                <w:lang w:val="es-EC" w:eastAsia="es-EC" w:bidi="ar-SA"/>
+              </w:rPr>
+            </w:pPr>
+          </w:p>
+        </w:tc>
+        <w:tc>
+          <w:tcPr>
+            <w:tcW w:w="2268" w:type="dxa"/>
+            <w:gridSpan w:val="3"/>
+            <w:tcBorders>
+              <w:top w:val="single" w:sz="4" w:space="0" w:color="auto"/>
+              <w:left w:val="nil"/>
+              <w:bottom w:val="single" w:sz="4" w:space="0" w:color="auto"/>
+              <w:right w:val="single" w:sz="4" w:space="0" w:color="auto"/>
+            </w:tcBorders>
+            <w:shd w:val="clear" w:color="auto" w:fill="auto"/>
+            <w:noWrap/>
+            <w:vAlign w:val="bottom"/>
+          </w:tcPr>
+          <w:p>
+            <w:pPr>
+              <w:widowControl/>
+              <w:autoSpaceDE/>
+              <w:autoSpaceDN/>
+              <w:rPr>
+                <w:rFonts w:eastAsia="Times New Roman"/>
+                <w:color w:val="000000"/>
+                <w:sz w:val="36"/>
+                <w:szCs w:val="36"/>
+                <w:lang w:val="es-EC" w:eastAsia="es-EC" w:bidi="ar-SA"/>
+              </w:rPr>
+            </w:pPr>
+          </w:p>
+        </w:tc>
+        <w:tc>
+          <w:tcPr>
+            <w:tcW w:w="2126" w:type="dxa"/>
+            <w:gridSpan w:val="2"/>
+            <w:tcBorders>
+              <w:top w:val="single" w:sz="4" w:space="0" w:color="auto"/>
+              <w:left w:val="nil"/>
+              <w:bottom w:val="single" w:sz="4" w:space="0" w:color="auto"/>
+              <w:right w:val="single" w:sz="4" w:space="0" w:color="auto"/>
+            </w:tcBorders>
+            <w:shd w:val="clear" w:color="auto" w:fill="auto"/>
+            <w:noWrap/>
+            <w:vAlign w:val="bottom"/>
+          </w:tcPr>
+          <w:p>
+            <w:pPr>
+              <w:widowControl/>
+              <w:autoSpaceDE/>
+              <w:autoSpaceDN/>
+              <w:rPr>
+                <w:rFonts w:eastAsia="Times New Roman"/>
+                <w:color w:val="000000"/>
+                <w:sz w:val="36"/>
+                <w:szCs w:val="36"/>
+                <w:lang w:val="es-EC" w:eastAsia="es-EC" w:bidi="ar-SA"/>
+              </w:rPr>
+            </w:pPr>
+          </w:p>
+        </w:tc>
+        <w:tc>
+          <w:tcPr>
+            <w:tcW w:w="1559" w:type="dxa"/>
+            <w:gridSpan w:val="2"/>
+            <w:tcBorders>
+              <w:top w:val="single" w:sz="4" w:space="0" w:color="auto"/>
+              <w:left w:val="nil"/>
+              <w:bottom w:val="single" w:sz="4" w:space="0" w:color="auto"/>
+              <w:right w:val="single" w:sz="4" w:space="0" w:color="auto"/>
+            </w:tcBorders>
+            <w:shd w:val="clear" w:color="auto" w:fill="auto"/>
+            <w:noWrap/>
+            <w:vAlign w:val="bottom"/>
+          </w:tcPr>
+          <w:p>
+            <w:pPr>
+              <w:widowControl/>
+              <w:autoSpaceDE/>
+              <w:autoSpaceDN/>
+              <w:rPr>
+                <w:rFonts w:eastAsia="Times New Roman"/>
+                <w:color w:val="000000"/>
+                <w:sz w:val="36"/>
+                <w:szCs w:val="36"/>
+                <w:lang w:val="es-EC" w:eastAsia="es-EC" w:bidi="ar-SA"/>
+              </w:rPr>
+            </w:pPr>
+          </w:p>
+        </w:tc>
+      </w:tr>
+    </w:tbl>
+    <w:p>
+      <w:pPr>
+        <w:tabs>
+          <w:tab w:val="left" w:pos="8625"/>
+        </w:tabs>
+        <w:jc w:val="center"/>
+        <w:rPr>
+          <w:sz w:val="36"/>
+          <w:szCs w:val="36"/>
+        </w:rPr>
+      </w:pPr>
+    </w:p>
+    <w:p>
+      <w:pPr>
+        <w:rPr>
+          <w:sz w:val="36"/>
+          <w:szCs w:val="36"/>
+        </w:rPr>
+      </w:pPr>
+    </w:p>
+    <w:p>
+      <w:pPr>
+        <w:rPr>
+          <w:sz w:val="36"/>
+          <w:szCs w:val="36"/>
+        </w:rPr>
+      </w:pPr>
+    </w:p>
+    <w:p>
+      <w:pPr>
+        <w:rPr>
+          <w:sz w:val="36"/>
+          <w:szCs w:val="36"/>
+        </w:rPr>
+      </w:pPr>
+    </w:p>
+    <w:p>
+      <w:pPr>
+        <w:rPr>
+          <w:sz w:val="36"/>
+          <w:szCs w:val="36"/>
+        </w:rPr>
+      </w:pPr>
+    </w:p>
+    <w:p>
+      <w:pPr>
+        <w:tabs>
+          <w:tab w:val="left" w:pos="8625"/>
+        </w:tabs>
+        <w:jc w:val="center"/>
+        <w:rPr>
+          <w:sz w:val="36"/>
+          <w:szCs w:val="36"/>
+        </w:rPr>
+      </w:pPr>
+    </w:p>
+    <w:p>
+      <w:pPr>
+        <w:tabs>
+          <w:tab w:val="left" w:pos="8625"/>
+        </w:tabs>
+        <w:jc w:val="center"/>
+        <w:rPr>
+          <w:sz w:val="36"/>
+          <w:szCs w:val="36"/>
+        </w:rPr>
+      </w:pPr>
+    </w:p>
+    <w:p>
+      <w:pPr>
+        <w:tabs>
+          <w:tab w:val="left" w:pos="8625"/>
+        </w:tabs>
+        <w:jc w:val="center"/>
+        <w:rPr>
+          <w:sz w:val="36"/>
+          <w:szCs w:val="36"/>
+        </w:rPr>
+      </w:pPr>
+    </w:p>
+    <w:p>
+      <w:pPr>
+        <w:tabs>
+          <w:tab w:val="left" w:pos="8625"/>
+        </w:tabs>
+        <w:jc w:val="center"/>
+        <w:rPr>
+          <w:sz w:val="36"/>
+          <w:szCs w:val="36"/>
+        </w:rPr>
+      </w:pPr>
+      <w:r>
+        <w:rPr>
+          <w:sz w:val="36"/>
+          <w:szCs w:val="36"/>
+        </w:rPr>
+        <w:br w:type="textWrapping" w:clear="all"/>
+      </w:r>
+    </w:p>
+    <w:p>
+      <w:pPr>
+        <w:tabs>
+          <w:tab w:val="left" w:pos="8625"/>
+        </w:tabs>
+        <w:jc w:val="center"/>
+      </w:pPr>
+    </w:p>
+    <w:p>
+      <w:pPr>
+        <w:tabs>
+          <w:tab w:val="left" w:pos="8625"/>
+        </w:tabs>
+        <w:jc w:val="center"/>
+      </w:pPr>
+    </w:p>
+    <w:p>
+      <w:pPr>
+        <w:tabs>
+          <w:tab w:val="left" w:pos="8625"/>
+        </w:tabs>
+        <w:jc w:val="center"/>
+      </w:pPr>
+    </w:p>
+    <w:p>
+      <w:pPr>
+        <w:tabs>
+          <w:tab w:val="left" w:pos="8625"/>
+        </w:tabs>
+        <w:jc w:val="center"/>
+      </w:pPr>
+    </w:p>
+    <w:p>
+      <w:pPr>
+        <w:tabs>
+          <w:tab w:val="left" w:pos="8625"/>
+        </w:tabs>
+        <w:jc w:val="center"/>
+      </w:pPr>
+    </w:p>
+    <w:p>
+      <w:pPr>
+        <w:tabs>
+          <w:tab w:val="left" w:pos="8625"/>
+        </w:tabs>
+        <w:jc w:val="center"/>
+      </w:pPr>
+    </w:p>
     <w:sectPr>
-      <w:headerReference w:type="default" r:id="rId7"/>
+      <w:headerReference w:type="default" r:id="rId6"/>
       <w:pgSz w:w="16840" w:h="11910" w:orient="landscape"/>
       <w:pgMar w:top="720" w:right="720" w:bottom="720" w:left="720" w:header="720" w:footer="720" w:gutter="0"/>
       <w:cols w:space="720"/>
@@ -2695,7 +4967,7 @@
 </file>
 
 <file path=word/endnotes.xml><?xml version="1.0" encoding="utf-8"?>
-<w:endnotes xmlns:wpc="http://schemas.microsoft.com/office/word/2010/wordprocessingCanvas" xmlns:mc="http://schemas.openxmlformats.org/markup-compatibility/2006" xmlns:o="urn:schemas-microsoft-com:office:office" xmlns:r="http://schemas.openxmlformats.org/officeDocument/2006/relationships" xmlns:m="http://schemas.openxmlformats.org/officeDocument/2006/math" xmlns:v="urn:schemas-microsoft-com:vml" xmlns:wp14="http://schemas.microsoft.com/office/word/2010/wordprocessingDrawing" xmlns:wp="http://schemas.openxmlformats.org/drawingml/2006/wordprocessingDrawing" xmlns:w10="urn:schemas-microsoft-com:office:word" xmlns:w="http://schemas.openxmlformats.org/wordprocessingml/2006/main" xmlns:w14="http://schemas.microsoft.com/office/word/2010/wordml" xmlns:wpg="http://schemas.microsoft.com/office/word/2010/wordprocessingGroup" xmlns:wpi="http://schemas.microsoft.com/office/word/2010/wordprocessingInk" xmlns:wne="http://schemas.microsoft.com/office/word/2006/wordml" xmlns:wps="http://schemas.microsoft.com/office/word/2010/wordprocessingShape" mc:Ignorable="w14 wp14">
+<w:endnotes xmlns:wpc="http://schemas.microsoft.com/office/word/2010/wordprocessingCanvas" xmlns:cx="http://schemas.microsoft.com/office/drawing/2014/chartex" xmlns:cx1="http://schemas.microsoft.com/office/drawing/2015/9/8/chartex" xmlns:cx2="http://schemas.microsoft.com/office/drawing/2015/10/21/chartex" xmlns:cx3="http://schemas.microsoft.com/office/drawing/2016/5/9/chartex" xmlns:cx4="http://schemas.microsoft.com/office/drawing/2016/5/10/chartex" xmlns:cx5="http://schemas.microsoft.com/office/drawing/2016/5/11/chartex" xmlns:cx6="http://schemas.microsoft.com/office/drawing/2016/5/12/chartex" xmlns:cx7="http://schemas.microsoft.com/office/drawing/2016/5/13/chartex" xmlns:cx8="http://schemas.microsoft.com/office/drawing/2016/5/14/chartex" xmlns:mc="http://schemas.openxmlformats.org/markup-compatibility/2006" xmlns:aink="http://schemas.microsoft.com/office/drawing/2016/ink" xmlns:am3d="http://schemas.microsoft.com/office/drawing/2017/model3d" xmlns:o="urn:schemas-microsoft-com:office:office" xmlns:r="http://schemas.openxmlformats.org/officeDocument/2006/relationships" xmlns:m="http://schemas.openxmlformats.org/officeDocument/2006/math" xmlns:v="urn:schemas-microsoft-com:vml" xmlns:wp14="http://schemas.microsoft.com/office/word/2010/wordprocessingDrawing" xmlns:wp="http://schemas.openxmlformats.org/drawingml/2006/wordprocessingDrawing" xmlns:w10="urn:schemas-microsoft-com:office:word" xmlns:w="http://schemas.openxmlformats.org/wordprocessingml/2006/main" xmlns:w14="http://schemas.microsoft.com/office/word/2010/wordml" xmlns:w15="http://schemas.microsoft.com/office/word/2012/wordml" xmlns:w16cex="http://schemas.microsoft.com/office/word/2018/wordml/cex" xmlns:w16cid="http://schemas.microsoft.com/office/word/2016/wordml/cid" xmlns:w16="http://schemas.microsoft.com/office/word/2018/wordml" xmlns:w16sdtdh="http://schemas.microsoft.com/office/word/2020/wordml/sdtdatahash" xmlns:w16se="http://schemas.microsoft.com/office/word/2015/wordml/symex" xmlns:wpg="http://schemas.microsoft.com/office/word/2010/wordprocessingGroup" xmlns:wpi="http://schemas.microsoft.com/office/word/2010/wordprocessingInk" xmlns:wne="http://schemas.microsoft.com/office/word/2006/wordml" xmlns:wps="http://schemas.microsoft.com/office/word/2010/wordprocessingShape" mc:Ignorable="w14 w15 w16se w16cid w16 w16cex w16sdtdh wp14">
   <w:endnote w:type="separator" w:id="-1">
     <w:p>
       <w:r>
@@ -2714,7 +4986,7 @@
 </file>
 
 <file path=word/footnotes.xml><?xml version="1.0" encoding="utf-8"?>
-<w:footnotes xmlns:wpc="http://schemas.microsoft.com/office/word/2010/wordprocessingCanvas" xmlns:mc="http://schemas.openxmlformats.org/markup-compatibility/2006" xmlns:o="urn:schemas-microsoft-com:office:office" xmlns:r="http://schemas.openxmlformats.org/officeDocument/2006/relationships" xmlns:m="http://schemas.openxmlformats.org/officeDocument/2006/math" xmlns:v="urn:schemas-microsoft-com:vml" xmlns:wp14="http://schemas.microsoft.com/office/word/2010/wordprocessingDrawing" xmlns:wp="http://schemas.openxmlformats.org/drawingml/2006/wordprocessingDrawing" xmlns:w10="urn:schemas-microsoft-com:office:word" xmlns:w="http://schemas.openxmlformats.org/wordprocessingml/2006/main" xmlns:w14="http://schemas.microsoft.com/office/word/2010/wordml" xmlns:wpg="http://schemas.microsoft.com/office/word/2010/wordprocessingGroup" xmlns:wpi="http://schemas.microsoft.com/office/word/2010/wordprocessingInk" xmlns:wne="http://schemas.microsoft.com/office/word/2006/wordml" xmlns:wps="http://schemas.microsoft.com/office/word/2010/wordprocessingShape" mc:Ignorable="w14 wp14">
+<w:footnotes xmlns:wpc="http://schemas.microsoft.com/office/word/2010/wordprocessingCanvas" xmlns:cx="http://schemas.microsoft.com/office/drawing/2014/chartex" xmlns:cx1="http://schemas.microsoft.com/office/drawing/2015/9/8/chartex" xmlns:cx2="http://schemas.microsoft.com/office/drawing/2015/10/21/chartex" xmlns:cx3="http://schemas.microsoft.com/office/drawing/2016/5/9/chartex" xmlns:cx4="http://schemas.microsoft.com/office/drawing/2016/5/10/chartex" xmlns:cx5="http://schemas.microsoft.com/office/drawing/2016/5/11/chartex" xmlns:cx6="http://schemas.microsoft.com/office/drawing/2016/5/12/chartex" xmlns:cx7="http://schemas.microsoft.com/office/drawing/2016/5/13/chartex" xmlns:cx8="http://schemas.microsoft.com/office/drawing/2016/5/14/chartex" xmlns:mc="http://schemas.openxmlformats.org/markup-compatibility/2006" xmlns:aink="http://schemas.microsoft.com/office/drawing/2016/ink" xmlns:am3d="http://schemas.microsoft.com/office/drawing/2017/model3d" xmlns:o="urn:schemas-microsoft-com:office:office" xmlns:r="http://schemas.openxmlformats.org/officeDocument/2006/relationships" xmlns:m="http://schemas.openxmlformats.org/officeDocument/2006/math" xmlns:v="urn:schemas-microsoft-com:vml" xmlns:wp14="http://schemas.microsoft.com/office/word/2010/wordprocessingDrawing" xmlns:wp="http://schemas.openxmlformats.org/drawingml/2006/wordprocessingDrawing" xmlns:w10="urn:schemas-microsoft-com:office:word" xmlns:w="http://schemas.openxmlformats.org/wordprocessingml/2006/main" xmlns:w14="http://schemas.microsoft.com/office/word/2010/wordml" xmlns:w15="http://schemas.microsoft.com/office/word/2012/wordml" xmlns:w16cex="http://schemas.microsoft.com/office/word/2018/wordml/cex" xmlns:w16cid="http://schemas.microsoft.com/office/word/2016/wordml/cid" xmlns:w16="http://schemas.microsoft.com/office/word/2018/wordml" xmlns:w16sdtdh="http://schemas.microsoft.com/office/word/2020/wordml/sdtdatahash" xmlns:w16se="http://schemas.microsoft.com/office/word/2015/wordml/symex" xmlns:wpg="http://schemas.microsoft.com/office/word/2010/wordprocessingGroup" xmlns:wpi="http://schemas.microsoft.com/office/word/2010/wordprocessingInk" xmlns:wne="http://schemas.microsoft.com/office/word/2006/wordml" xmlns:wps="http://schemas.microsoft.com/office/word/2010/wordprocessingShape" mc:Ignorable="w14 w15 w16se w16cid w16 w16cex w16sdtdh wp14">
   <w:footnote w:type="separator" w:id="-1">
     <w:p>
       <w:r>
@@ -2733,7 +5005,7 @@
 </file>
 
 <file path=word/header1.xml><?xml version="1.0" encoding="utf-8"?>
-<w:hdr xmlns:wpc="http://schemas.microsoft.com/office/word/2010/wordprocessingCanvas" xmlns:mc="http://schemas.openxmlformats.org/markup-compatibility/2006" xmlns:o="urn:schemas-microsoft-com:office:office" xmlns:r="http://schemas.openxmlformats.org/officeDocument/2006/relationships" xmlns:m="http://schemas.openxmlformats.org/officeDocument/2006/math" xmlns:v="urn:schemas-microsoft-com:vml" xmlns:wp14="http://schemas.microsoft.com/office/word/2010/wordprocessingDrawing" xmlns:wp="http://schemas.openxmlformats.org/drawingml/2006/wordprocessingDrawing" xmlns:w10="urn:schemas-microsoft-com:office:word" xmlns:w="http://schemas.openxmlformats.org/wordprocessingml/2006/main" xmlns:w14="http://schemas.microsoft.com/office/word/2010/wordml" xmlns:wpg="http://schemas.microsoft.com/office/word/2010/wordprocessingGroup" xmlns:wpi="http://schemas.microsoft.com/office/word/2010/wordprocessingInk" xmlns:wne="http://schemas.microsoft.com/office/word/2006/wordml" xmlns:wps="http://schemas.microsoft.com/office/word/2010/wordprocessingShape" mc:Ignorable="w14 wp14">
+<w:hdr xmlns:wpc="http://schemas.microsoft.com/office/word/2010/wordprocessingCanvas" xmlns:cx="http://schemas.microsoft.com/office/drawing/2014/chartex" xmlns:cx1="http://schemas.microsoft.com/office/drawing/2015/9/8/chartex" xmlns:cx2="http://schemas.microsoft.com/office/drawing/2015/10/21/chartex" xmlns:cx3="http://schemas.microsoft.com/office/drawing/2016/5/9/chartex" xmlns:cx4="http://schemas.microsoft.com/office/drawing/2016/5/10/chartex" xmlns:cx5="http://schemas.microsoft.com/office/drawing/2016/5/11/chartex" xmlns:cx6="http://schemas.microsoft.com/office/drawing/2016/5/12/chartex" xmlns:cx7="http://schemas.microsoft.com/office/drawing/2016/5/13/chartex" xmlns:cx8="http://schemas.microsoft.com/office/drawing/2016/5/14/chartex" xmlns:mc="http://schemas.openxmlformats.org/markup-compatibility/2006" xmlns:aink="http://schemas.microsoft.com/office/drawing/2016/ink" xmlns:am3d="http://schemas.microsoft.com/office/drawing/2017/model3d" xmlns:o="urn:schemas-microsoft-com:office:office" xmlns:r="http://schemas.openxmlformats.org/officeDocument/2006/relationships" xmlns:m="http://schemas.openxmlformats.org/officeDocument/2006/math" xmlns:v="urn:schemas-microsoft-com:vml" xmlns:wp14="http://schemas.microsoft.com/office/word/2010/wordprocessingDrawing" xmlns:wp="http://schemas.openxmlformats.org/drawingml/2006/wordprocessingDrawing" xmlns:w10="urn:schemas-microsoft-com:office:word" xmlns:w="http://schemas.openxmlformats.org/wordprocessingml/2006/main" xmlns:w14="http://schemas.microsoft.com/office/word/2010/wordml" xmlns:w15="http://schemas.microsoft.com/office/word/2012/wordml" xmlns:w16cex="http://schemas.microsoft.com/office/word/2018/wordml/cex" xmlns:w16cid="http://schemas.microsoft.com/office/word/2016/wordml/cid" xmlns:w16="http://schemas.microsoft.com/office/word/2018/wordml" xmlns:w16sdtdh="http://schemas.microsoft.com/office/word/2020/wordml/sdtdatahash" xmlns:w16se="http://schemas.microsoft.com/office/word/2015/wordml/symex" xmlns:wpg="http://schemas.microsoft.com/office/word/2010/wordprocessingGroup" xmlns:wpi="http://schemas.microsoft.com/office/word/2010/wordprocessingInk" xmlns:wne="http://schemas.microsoft.com/office/word/2006/wordml" xmlns:wps="http://schemas.microsoft.com/office/word/2010/wordprocessingShape" mc:Ignorable="w14 w15 w16se w16cid w16 w16cex w16sdtdh wp14">
   <w:tbl>
     <w:tblPr>
       <w:tblStyle w:val="Tablaconcuadrcula"/>
@@ -3065,9 +5337,9 @@
             </wp:anchor>
           </w:drawing>
         </mc:Choice>
-        <mc:Fallback xmlns:w16se="http://schemas.microsoft.com/office/word/2015/wordml/symex" xmlns:w16sdtdh="http://schemas.microsoft.com/office/word/2020/wordml/sdtdatahash" xmlns:w16="http://schemas.microsoft.com/office/word/2018/wordml" xmlns:w16cid="http://schemas.microsoft.com/office/word/2016/wordml/cid" xmlns:w16cex="http://schemas.microsoft.com/office/word/2018/wordml/cex" xmlns:w15="http://schemas.microsoft.com/office/word/2012/wordml" xmlns:am3d="http://schemas.microsoft.com/office/drawing/2017/model3d" xmlns:aink="http://schemas.microsoft.com/office/drawing/2016/ink" xmlns:cx8="http://schemas.microsoft.com/office/drawing/2016/5/14/chartex" xmlns:cx7="http://schemas.microsoft.com/office/drawing/2016/5/13/chartex" xmlns:cx6="http://schemas.microsoft.com/office/drawing/2016/5/12/chartex" xmlns:cx5="http://schemas.microsoft.com/office/drawing/2016/5/11/chartex" xmlns:cx4="http://schemas.microsoft.com/office/drawing/2016/5/10/chartex" xmlns:cx3="http://schemas.microsoft.com/office/drawing/2016/5/9/chartex" xmlns:cx2="http://schemas.microsoft.com/office/drawing/2015/10/21/chartex" xmlns:cx1="http://schemas.microsoft.com/office/drawing/2015/9/8/chartex" xmlns:cx="http://schemas.microsoft.com/office/drawing/2014/chartex">
+        <mc:Fallback>
           <w:pict>
-            <v:group w14:anchorId="561B5667" id="Group 2" o:spid="_x0000_s1026" style="position:absolute;margin-left:227.95pt;margin-top:20.95pt;width:545.25pt;height:90.75pt;z-index:251659264;mso-position-horizontal-relative:page;mso-position-vertical-relative:page" coordorigin="3016,384" coordsize="8528,1618" o:gfxdata="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">
+            <v:group w14:anchorId="3EC9E352" id="Group 2" o:spid="_x0000_s1026" style="position:absolute;margin-left:227.95pt;margin-top:20.95pt;width:545.25pt;height:90.75pt;z-index:251659264;mso-position-horizontal-relative:page;mso-position-vertical-relative:page" coordorigin="3016,384" coordsize="8528,1618" o:gfxdata="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">
               <v:shapetype id="_x0000_t75" coordsize="21600,21600" o:spt="75" o:preferrelative="t" path="m@4@5l@4@11@9@11@9@5xe" filled="f" stroked="f">
                 <v:stroke joinstyle="miter"/>
                 <v:formulas>
@@ -3144,7 +5416,7 @@
 </file>
 
 <file path=word/styles.xml><?xml version="1.0" encoding="utf-8"?>
-<w:styles xmlns:mc="http://schemas.openxmlformats.org/markup-compatibility/2006" xmlns:r="http://schemas.openxmlformats.org/officeDocument/2006/relationships" xmlns:w="http://schemas.openxmlformats.org/wordprocessingml/2006/main" xmlns:w14="http://schemas.microsoft.com/office/word/2010/wordml" mc:Ignorable="w14">
+<w:styles xmlns:mc="http://schemas.openxmlformats.org/markup-compatibility/2006" xmlns:r="http://schemas.openxmlformats.org/officeDocument/2006/relationships" xmlns:w="http://schemas.openxmlformats.org/wordprocessingml/2006/main" xmlns:w14="http://schemas.microsoft.com/office/word/2010/wordml" xmlns:w15="http://schemas.microsoft.com/office/word/2012/wordml" xmlns:w16cex="http://schemas.microsoft.com/office/word/2018/wordml/cex" xmlns:w16cid="http://schemas.microsoft.com/office/word/2016/wordml/cid" xmlns:w16="http://schemas.microsoft.com/office/word/2018/wordml" xmlns:w16sdtdh="http://schemas.microsoft.com/office/word/2020/wordml/sdtdatahash" xmlns:w16se="http://schemas.microsoft.com/office/word/2015/wordml/symex" mc:Ignorable="w14 w15 w16se w16cid w16 w16cex w16sdtdh">
   <w:docDefaults>
     <w:rPrDefault>
       <w:rPr>
@@ -3160,442 +5432,383 @@
       </w:pPr>
     </w:pPrDefault>
   </w:docDefaults>
-  <w:latentStyles w:defLockedState="0" w:defUIPriority="99" w:defSemiHidden="1" w:defUnhideWhenUsed="1" w:defQFormat="0" w:count="267">
-    <w:lsdException w:name="Normal" w:semiHidden="0" w:uiPriority="1" w:unhideWhenUsed="0" w:qFormat="1"/>
-    <w:lsdException w:name="heading 1" w:semiHidden="0" w:uiPriority="9" w:unhideWhenUsed="0" w:qFormat="1"/>
-    <w:lsdException w:name="heading 2" w:uiPriority="9" w:qFormat="1"/>
-    <w:lsdException w:name="heading 3" w:uiPriority="9" w:qFormat="1"/>
-    <w:lsdException w:name="heading 4" w:uiPriority="9" w:qFormat="1"/>
-    <w:lsdException w:name="heading 5" w:uiPriority="9" w:qFormat="1"/>
-    <w:lsdException w:name="heading 6" w:uiPriority="9" w:qFormat="1"/>
-    <w:lsdException w:name="heading 7" w:uiPriority="9" w:qFormat="1"/>
-    <w:lsdException w:name="heading 8" w:uiPriority="9" w:qFormat="1"/>
-    <w:lsdException w:name="heading 9" w:uiPriority="9" w:qFormat="1"/>
-    <w:lsdException w:name="toc 1" w:uiPriority="39"/>
-    <w:lsdException w:name="toc 2" w:uiPriority="39"/>
-    <w:lsdException w:name="toc 3" w:uiPriority="39"/>
-    <w:lsdException w:name="toc 4" w:uiPriority="39"/>
-    <w:lsdException w:name="toc 5" w:uiPriority="39"/>
-    <w:lsdException w:name="toc 6" w:uiPriority="39"/>
-    <w:lsdException w:name="toc 7" w:uiPriority="39"/>
-    <w:lsdException w:name="toc 8" w:uiPriority="39"/>
-    <w:lsdException w:name="toc 9" w:uiPriority="39"/>
-    <w:lsdException w:name="caption" w:uiPriority="35" w:qFormat="1"/>
-    <w:lsdException w:name="Title" w:semiHidden="0" w:uiPriority="10" w:unhideWhenUsed="0" w:qFormat="1"/>
-    <w:lsdException w:name="Default Paragraph Font" w:uiPriority="1"/>
-    <w:lsdException w:name="Body Text" w:uiPriority="1" w:qFormat="1"/>
-    <w:lsdException w:name="Subtitle" w:semiHidden="0" w:uiPriority="11" w:unhideWhenUsed="0" w:qFormat="1"/>
-    <w:lsdException w:name="Strong" w:semiHidden="0" w:uiPriority="22" w:unhideWhenUsed="0" w:qFormat="1"/>
-    <w:lsdException w:name="Emphasis" w:semiHidden="0" w:uiPriority="20" w:unhideWhenUsed="0" w:qFormat="1"/>
-    <w:lsdException w:name="Table Grid" w:semiHidden="0" w:uiPriority="59" w:unhideWhenUsed="0"/>
-    <w:lsdException w:name="Placeholder Text" w:unhideWhenUsed="0"/>
-    <w:lsdException w:name="No Spacing" w:semiHidden="0" w:uiPriority="1" w:unhideWhenUsed="0" w:qFormat="1"/>
-    <w:lsdException w:name="Light Shading" w:semiHidden="0" w:uiPriority="60" w:unhideWhenUsed="0"/>
-    <w:lsdException w:name="Light List" w:semiHidden="0" w:uiPriority="61" w:unhideWhenUsed="0"/>
-    <w:lsdException w:name="Light Grid" w:semiHidden="0" w:uiPriority="62" w:unhideWhenUsed="0"/>
-    <w:lsdException w:name="Medium Shading 1" w:semiHidden="0" w:uiPriority="63" w:unhideWhenUsed="0"/>
-    <w:lsdException w:name="Medium Shading 2" w:semiHidden="0" w:uiPriority="64" w:unhideWhenUsed="0"/>
-    <w:lsdException w:name="Medium List 1" w:semiHidden="0" w:uiPriority="65" w:unhideWhenUsed="0"/>
-    <w:lsdException w:name="Medium List 2" w:semiHidden="0" w:uiPriority="66" w:unhideWhenUsed="0"/>
-    <w:lsdException w:name="Medium Grid 1" w:semiHidden="0" w:uiPriority="67" w:unhideWhenUsed="0"/>
-    <w:lsdException w:name="Medium Grid 2" w:semiHidden="0" w:uiPriority="68" w:unhideWhenUsed="0"/>
-    <w:lsdException w:name="Medium Grid 3" w:semiHidden="0" w:uiPriority="69" w:unhideWhenUsed="0"/>
-    <w:lsdException w:name="Dark List" w:semiHidden="0" w:uiPriority="70" w:unhideWhenUsed="0"/>
-    <w:lsdException w:name="Colorful Shading" w:semiHidden="0" w:uiPriority="71" w:unhideWhenUsed="0"/>
-    <w:lsdException w:name="Colorful List" w:semiHidden="0" w:uiPriority="72" w:unhideWhenUsed="0"/>
-    <w:lsdException w:name="Colorful Grid" w:semiHidden="0" w:uiPriority="73" w:unhideWhenUsed="0"/>
-    <w:lsdException w:name="Light Shading Accent 1" w:semiHidden="0" w:uiPriority="60" w:unhideWhenUsed="0"/>
-    <w:lsdException w:name="Light List Accent 1" w:semiHidden="0" w:uiPriority="61" w:unhideWhenUsed="0"/>
-    <w:lsdException w:name="Light Grid Accent 1" w:semiHidden="0" w:uiPriority="62" w:unhideWhenUsed="0"/>
-    <w:lsdException w:name="Medium Shading 1 Accent 1" w:semiHidden="0" w:uiPriority="63" w:unhideWhenUsed="0"/>
-    <w:lsdException w:name="Medium Shading 2 Accent 1" w:semiHidden="0" w:uiPriority="64" w:unhideWhenUsed="0"/>
-    <w:lsdException w:name="Medium List 1 Accent 1" w:semiHidden="0" w:uiPriority="65" w:unhideWhenUsed="0"/>
-    <w:lsdException w:name="Revision" w:unhideWhenUsed="0"/>
-    <w:lsdException w:name="List Paragraph" w:semiHidden="0" w:uiPriority="34" w:unhideWhenUsed="0" w:qFormat="1"/>
-    <w:lsdException w:name="Quote" w:semiHidden="0" w:uiPriority="29" w:unhideWhenUsed="0" w:qFormat="1"/>
-    <w:lsdException w:name="Intense Quote" w:semiHidden="0" w:uiPriority="30" w:unhideWhenUsed="0" w:qFormat="1"/>
-    <w:lsdException w:name="Medium List 2 Accent 1" w:semiHidden="0" w:uiPriority="66" w:unhideWhenUsed="0"/>
-    <w:lsdException w:name="Medium Grid 1 Accent 1" w:semiHidden="0" w:uiPriority="67" w:unhideWhenUsed="0"/>
-    <w:lsdException w:name="Medium Grid 2 Accent 1" w:semiHidden="0" w:uiPriority="68" w:unhideWhenUsed="0"/>
-    <w:lsdException w:name="Medium Grid 3 Accent 1" w:semiHidden="0" w:uiPriority="69" w:unhideWhenUsed="0"/>
-    <w:lsdException w:name="Dark List Accent 1" w:semiHidden="0" w:uiPriority="70" w:unhideWhenUsed="0"/>
-    <w:lsdException w:name="Colorful Shading Accent 1" w:semiHidden="0" w:uiPriority="71" w:unhideWhenUsed="0"/>
-    <w:lsdException w:name="Colorful List Accent 1" w:semiHidden="0" w:uiPriority="72" w:unhideWhenUsed="0"/>
-    <w:lsdException w:name="Colorful Grid Accent 1" w:semiHidden="0" w:uiPriority="73" w:unhideWhenUsed="0"/>
-    <w:lsdException w:name="Light Shading Accent 2" w:semiHidden="0" w:uiPriority="60" w:unhideWhenUsed="0"/>
-    <w:lsdException w:name="Light List Accent 2" w:semiHidden="0" w:uiPriority="61" w:unhideWhenUsed="0"/>
-    <w:lsdException w:name="Light Grid Accent 2" w:semiHidden="0" w:uiPriority="62" w:unhideWhenUsed="0"/>
-    <w:lsdException w:name="Medium Shading 1 Accent 2" w:semiHidden="0" w:uiPriority="63" w:unhideWhenUsed="0"/>
-    <w:lsdException w:name="Medium Shading 2 Accent 2" w:semiHidden="0" w:uiPriority="64" w:unhideWhenUsed="0"/>
-    <w:lsdException w:name="Medium List 1 Accent 2" w:semiHidden="0" w:uiPriority="65" w:unhideWhenUsed="0"/>
-    <w:lsdException w:name="Medium List 2 Accent 2" w:semiHidden="0" w:uiPriority="66" w:unhideWhenUsed="0"/>
-    <w:lsdException w:name="Medium Grid 1 Accent 2" w:semiHidden="0" w:uiPriority="67" w:unhideWhenUsed="0"/>
-    <w:lsdException w:name="Medium Grid 2 Accent 2" w:semiHidden="0" w:uiPriority="68" w:unhideWhenUsed="0"/>
-    <w:lsdException w:name="Medium Grid 3 Accent 2" w:semiHidden="0" w:uiPriority="69" w:unhideWhenUsed="0"/>
-    <w:lsdException w:name="Dark List Accent 2" w:semiHidden="0" w:uiPriority="70" w:unhideWhenUsed="0"/>
-    <w:lsdException w:name="Colorful Shading Accent 2" w:semiHidden="0" w:uiPriority="71" w:unhideWhenUsed="0"/>
-    <w:lsdException w:name="Colorful List Accent 2" w:semiHidden="0" w:uiPriority="72" w:unhideWhenUsed="0"/>
-    <w:lsdException w:name="Colorful Grid Accent 2" w:semiHidden="0" w:uiPriority="73" w:unhideWhenUsed="0"/>
-    <w:lsdException w:name="Light Shading Accent 3" w:semiHidden="0" w:uiPriority="60" w:unhideWhenUsed="0"/>
-    <w:lsdException w:name="Light List Accent 3" w:semiHidden="0" w:uiPriority="61" w:unhideWhenUsed="0"/>
-    <w:lsdException w:name="Light Grid Accent 3" w:semiHidden="0" w:uiPriority="62" w:unhideWhenUsed="0"/>
-    <w:lsdException w:name="Medium Shading 1 Accent 3" w:semiHidden="0" w:uiPriority="63" w:unhideWhenUsed="0"/>
-    <w:lsdException w:name="Medium Shading 2 Accent 3" w:semiHidden="0" w:uiPriority="64" w:unhideWhenUsed="0"/>
-    <w:lsdException w:name="Medium List 1 Accent 3" w:semiHidden="0" w:uiPriority="65" w:unhideWhenUsed="0"/>
-    <w:lsdException w:name="Medium List 2 Accent 3" w:semiHidden="0" w:uiPriority="66" w:unhideWhenUsed="0"/>
-    <w:lsdException w:name="Medium Grid 1 Accent 3" w:semiHidden="0" w:uiPriority="67" w:unhideWhenUsed="0"/>
-    <w:lsdException w:name="Medium Grid 2 Accent 3" w:semiHidden="0" w:uiPriority="68" w:unhideWhenUsed="0"/>
-    <w:lsdException w:name="Medium Grid 3 Accent 3" w:semiHidden="0" w:uiPriority="69" w:unhideWhenUsed="0"/>
-    <w:lsdException w:name="Dark List Accent 3" w:semiHidden="0" w:uiPriority="70" w:unhideWhenUsed="0"/>
-    <w:lsdException w:name="Colorful Shading Accent 3" w:semiHidden="0" w:uiPriority="71" w:unhideWhenUsed="0"/>
-    <w:lsdException w:name="Colorful List Accent 3" w:semiHidden="0" w:uiPriority="72" w:unhideWhenUsed="0"/>
-    <w:lsdException w:name="Colorful Grid Accent 3" w:semiHidden="0" w:uiPriority="73" w:unhideWhenUsed="0"/>
-    <w:lsdException w:name="Light Shading Accent 4" w:semiHidden="0" w:uiPriority="60" w:unhideWhenUsed="0"/>
-    <w:lsdException w:name="Light List Accent 4" w:semiHidden="0" w:uiPriority="61" w:unhideWhenUsed="0"/>
-    <w:lsdException w:name="Light Grid Accent 4" w:semiHidden="0" w:uiPriority="62" w:unhideWhenUsed="0"/>
-    <w:lsdException w:name="Medium Shading 1 Accent 4" w:semiHidden="0" w:uiPriority="63" w:unhideWhenUsed="0"/>
-    <w:lsdException w:name="Medium Shading 2 Accent 4" w:semiHidden="0" w:uiPriority="64" w:unhideWhenUsed="0"/>
-    <w:lsdException w:name="Medium List 1 Accent 4" w:semiHidden="0" w:uiPriority="65" w:unhideWhenUsed="0"/>
-    <w:lsdException w:name="Medium List 2 Accent 4" w:semiHidden="0" w:uiPriority="66" w:unhideWhenUsed="0"/>
-    <w:lsdException w:name="Medium Grid 1 Accent 4" w:semiHidden="0" w:uiPriority="67" w:unhideWhenUsed="0"/>
-    <w:lsdException w:name="Medium Grid 2 Accent 4" w:semiHidden="0" w:uiPriority="68" w:unhideWhenUsed="0"/>
-    <w:lsdException w:name="Medium Grid 3 Accent 4" w:semiHidden="0" w:uiPriority="69" w:unhideWhenUsed="0"/>
-    <w:lsdException w:name="Dark List Accent 4" w:semiHidden="0" w:uiPriority="70" w:unhideWhenUsed="0"/>
-    <w:lsdException w:name="Colorful Shading Accent 4" w:semiHidden="0" w:uiPriority="71" w:unhideWhenUsed="0"/>
-    <w:lsdException w:name="Colorful List Accent 4" w:semiHidden="0" w:uiPriority="72" w:unhideWhenUsed="0"/>
-    <w:lsdException w:name="Colorful Grid Accent 4" w:semiHidden="0" w:uiPriority="73" w:unhideWhenUsed="0"/>
-    <w:lsdException w:name="Light Shading Accent 5" w:semiHidden="0" w:uiPriority="60" w:unhideWhenUsed="0"/>
-    <w:lsdException w:name="Light List Accent 5" w:semiHidden="0" w:uiPriority="61" w:unhideWhenUsed="0"/>
-    <w:lsdException w:name="Light Grid Accent 5" w:semiHidden="0" w:uiPriority="62" w:unhideWhenUsed="0"/>
-    <w:lsdException w:name="Medium Shading 1 Accent 5" w:semiHidden="0" w:uiPriority="63" w:unhideWhenUsed="0"/>
-    <w:lsdException w:name="Medium Shading 2 Accent 5" w:semiHidden="0" w:uiPriority="64" w:unhideWhenUsed="0"/>
-    <w:lsdException w:name="Medium List 1 Accent 5" w:semiHidden="0" w:uiPriority="65" w:unhideWhenUsed="0"/>
-    <w:lsdException w:name="Medium List 2 Accent 5" w:semiHidden="0" w:uiPriority="66" w:unhideWhenUsed="0"/>
-    <w:lsdException w:name="Medium Grid 1 Accent 5" w:semiHidden="0" w:uiPriority="67" w:unhideWhenUsed="0"/>
-    <w:lsdException w:name="Medium Grid 2 Accent 5" w:semiHidden="0" w:uiPriority="68" w:unhideWhenUsed="0"/>
-    <w:lsdException w:name="Medium Grid 3 Accent 5" w:semiHidden="0" w:uiPriority="69" w:unhideWhenUsed="0"/>
-    <w:lsdException w:name="Dark List Accent 5" w:semiHidden="0" w:uiPriority="70" w:unhideWhenUsed="0"/>
-    <w:lsdException w:name="Colorful Shading Accent 5" w:semiHidden="0" w:uiPriority="71" w:unhideWhenUsed="0"/>
-    <w:lsdException w:name="Colorful List Accent 5" w:semiHidden="0" w:uiPriority="72" w:unhideWhenUsed="0"/>
-    <w:lsdException w:name="Colorful Grid Accent 5" w:semiHidden="0" w:uiPriority="73" w:unhideWhenUsed="0"/>
-    <w:lsdException w:name="Light Shading Accent 6" w:semiHidden="0" w:uiPriority="60" w:unhideWhenUsed="0"/>
-    <w:lsdException w:name="Light List Accent 6" w:semiHidden="0" w:uiPriority="61" w:unhideWhenUsed="0"/>
-    <w:lsdException w:name="Light Grid Accent 6" w:semiHidden="0" w:uiPriority="62" w:unhideWhenUsed="0"/>
-    <w:lsdException w:name="Medium Shading 1 Accent 6" w:semiHidden="0" w:uiPriority="63" w:unhideWhenUsed="0"/>
-    <w:lsdException w:name="Medium Shading 2 Accent 6" w:semiHidden="0" w:uiPriority="64" w:unhideWhenUsed="0"/>
-    <w:lsdException w:name="Medium List 1 Accent 6" w:semiHidden="0" w:uiPriority="65" w:unhideWhenUsed="0"/>
-    <w:lsdException w:name="Medium List 2 Accent 6" w:semiHidden="0" w:uiPriority="66" w:unhideWhenUsed="0"/>
-    <w:lsdException w:name="Medium Grid 1 Accent 6" w:semiHidden="0" w:uiPriority="67" w:unhideWhenUsed="0"/>
-    <w:lsdException w:name="Medium Grid 2 Accent 6" w:semiHidden="0" w:uiPriority="68" w:unhideWhenUsed="0"/>
-    <w:lsdException w:name="Medium Grid 3 Accent 6" w:semiHidden="0" w:uiPriority="69" w:unhideWhenUsed="0"/>
-    <w:lsdException w:name="Dark List Accent 6" w:semiHidden="0" w:uiPriority="70" w:unhideWhenUsed="0"/>
-    <w:lsdException w:name="Colorful Shading Accent 6" w:semiHidden="0" w:uiPriority="71" w:unhideWhenUsed="0"/>
-    <w:lsdException w:name="Colorful List Accent 6" w:semiHidden="0" w:uiPriority="72" w:unhideWhenUsed="0"/>
-    <w:lsdException w:name="Colorful Grid Accent 6" w:semiHidden="0" w:uiPriority="73" w:unhideWhenUsed="0"/>
-    <w:lsdException w:name="Subtle Emphasis" w:semiHidden="0" w:uiPriority="19" w:unhideWhenUsed="0" w:qFormat="1"/>
-    <w:lsdException w:name="Intense Emphasis" w:semiHidden="0" w:uiPriority="21" w:unhideWhenUsed="0" w:qFormat="1"/>
-    <w:lsdException w:name="Subtle Reference" w:semiHidden="0" w:uiPriority="31" w:unhideWhenUsed="0" w:qFormat="1"/>
-    <w:lsdException w:name="Intense Reference" w:semiHidden="0" w:uiPriority="32" w:unhideWhenUsed="0" w:qFormat="1"/>
-    <w:lsdException w:name="Book Title" w:semiHidden="0" w:uiPriority="33" w:unhideWhenUsed="0" w:qFormat="1"/>
-    <w:lsdException w:name="Bibliography" w:uiPriority="37"/>
-    <w:lsdException w:name="TOC Heading" w:uiPriority="39" w:qFormat="1"/>
-  </w:latentStyles>
-  <w:style w:type="paragraph" w:default="1" w:styleId="Normal">
-    <w:name w:val="Normal"/>
-    <w:uiPriority w:val="1"/>
-    <w:qFormat/>
-    <w:rsid w:val="00B72171"/>
-    <w:pPr>
-      <w:widowControl w:val="0"/>
-      <w:autoSpaceDE w:val="0"/>
-      <w:autoSpaceDN w:val="0"/>
-      <w:spacing w:after="0" w:line="240" w:lineRule="auto"/>
-    </w:pPr>
-    <w:rPr>
-      <w:rFonts w:ascii="Calibri" w:eastAsia="Calibri" w:hAnsi="Calibri" w:cs="Calibri"/>
-      <w:lang w:val="pt-PT" w:eastAsia="pt-PT" w:bidi="pt-PT"/>
-    </w:rPr>
-  </w:style>
-  <w:style w:type="character" w:default="1" w:styleId="Fuentedeprrafopredeter">
-    <w:name w:val="Default Paragraph Font"/>
-    <w:uiPriority w:val="1"/>
-    <w:semiHidden/>
-    <w:unhideWhenUsed/>
-  </w:style>
-  <w:style w:type="table" w:default="1" w:styleId="Tablanormal">
-    <w:name w:val="Normal Table"/>
-    <w:uiPriority w:val="99"/>
-    <w:semiHidden/>
-    <w:unhideWhenUsed/>
-    <w:tblPr>
-      <w:tblInd w:w="0" w:type="dxa"/>
-      <w:tblCellMar>
-        <w:top w:w="0" w:type="dxa"/>
-        <w:left w:w="108" w:type="dxa"/>
-        <w:bottom w:w="0" w:type="dxa"/>
-        <w:right w:w="108" w:type="dxa"/>
-      </w:tblCellMar>
-    </w:tblPr>
-  </w:style>
-  <w:style w:type="numbering" w:default="1" w:styleId="Sinlista">
-    <w:name w:val="No List"/>
-    <w:uiPriority w:val="99"/>
-    <w:semiHidden/>
-    <w:unhideWhenUsed/>
-  </w:style>
-  <w:style w:type="paragraph" w:styleId="Textoindependiente">
-    <w:name w:val="Body Text"/>
-    <w:basedOn w:val="Normal"/>
-    <w:link w:val="TextoindependienteCar"/>
-    <w:uiPriority w:val="1"/>
-    <w:qFormat/>
-    <w:rsid w:val="00B72171"/>
-  </w:style>
-  <w:style w:type="character" w:customStyle="1" w:styleId="TextoindependienteCar">
-    <w:name w:val="Texto independiente Car"/>
-    <w:basedOn w:val="Fuentedeprrafopredeter"/>
-    <w:link w:val="Textoindependiente"/>
-    <w:uiPriority w:val="1"/>
-    <w:rsid w:val="00B72171"/>
-    <w:rPr>
-      <w:rFonts w:ascii="Calibri" w:eastAsia="Calibri" w:hAnsi="Calibri" w:cs="Calibri"/>
-      <w:lang w:val="pt-PT" w:eastAsia="pt-PT" w:bidi="pt-PT"/>
-    </w:rPr>
-  </w:style>
-  <w:style w:type="table" w:styleId="Tablaconcuadrcula">
-    <w:name w:val="Table Grid"/>
-    <w:basedOn w:val="Tablanormal"/>
-    <w:uiPriority w:val="59"/>
-    <w:rsid w:val="00B72171"/>
-    <w:pPr>
-      <w:widowControl w:val="0"/>
-      <w:autoSpaceDE w:val="0"/>
-      <w:autoSpaceDN w:val="0"/>
-      <w:spacing w:after="0" w:line="240" w:lineRule="auto"/>
-    </w:pPr>
-    <w:rPr>
-      <w:lang w:val="en-US"/>
-    </w:rPr>
-    <w:tblPr>
-      <w:tblBorders>
-        <w:top w:val="single" w:sz="4" w:space="0" w:color="auto"/>
-        <w:left w:val="single" w:sz="4" w:space="0" w:color="auto"/>
-        <w:bottom w:val="single" w:sz="4" w:space="0" w:color="auto"/>
-        <w:right w:val="single" w:sz="4" w:space="0" w:color="auto"/>
-        <w:insideH w:val="single" w:sz="4" w:space="0" w:color="auto"/>
-        <w:insideV w:val="single" w:sz="4" w:space="0" w:color="auto"/>
-      </w:tblBorders>
-    </w:tblPr>
-  </w:style>
-  <w:style w:type="paragraph" w:styleId="Encabezado">
-    <w:name w:val="header"/>
-    <w:basedOn w:val="Normal"/>
-    <w:link w:val="EncabezadoCar"/>
-    <w:uiPriority w:val="99"/>
-    <w:unhideWhenUsed/>
-    <w:rsid w:val="00105970"/>
-    <w:pPr>
-      <w:tabs>
-        <w:tab w:val="center" w:pos="4252"/>
-        <w:tab w:val="right" w:pos="8504"/>
-      </w:tabs>
-    </w:pPr>
-  </w:style>
-  <w:style w:type="character" w:customStyle="1" w:styleId="EncabezadoCar">
-    <w:name w:val="Encabezado Car"/>
-    <w:basedOn w:val="Fuentedeprrafopredeter"/>
-    <w:link w:val="Encabezado"/>
-    <w:uiPriority w:val="99"/>
-    <w:rsid w:val="00105970"/>
-    <w:rPr>
-      <w:rFonts w:ascii="Calibri" w:eastAsia="Calibri" w:hAnsi="Calibri" w:cs="Calibri"/>
-      <w:lang w:val="pt-PT" w:eastAsia="pt-PT" w:bidi="pt-PT"/>
-    </w:rPr>
-  </w:style>
-  <w:style w:type="paragraph" w:styleId="Piedepgina">
-    <w:name w:val="footer"/>
-    <w:basedOn w:val="Normal"/>
-    <w:link w:val="PiedepginaCar"/>
-    <w:uiPriority w:val="99"/>
-    <w:unhideWhenUsed/>
-    <w:rsid w:val="00105970"/>
-    <w:pPr>
-      <w:tabs>
-        <w:tab w:val="center" w:pos="4252"/>
-        <w:tab w:val="right" w:pos="8504"/>
-      </w:tabs>
-    </w:pPr>
-  </w:style>
-  <w:style w:type="character" w:customStyle="1" w:styleId="PiedepginaCar">
-    <w:name w:val="Pie de página Car"/>
-    <w:basedOn w:val="Fuentedeprrafopredeter"/>
-    <w:link w:val="Piedepgina"/>
-    <w:uiPriority w:val="99"/>
-    <w:rsid w:val="00105970"/>
-    <w:rPr>
-      <w:rFonts w:ascii="Calibri" w:eastAsia="Calibri" w:hAnsi="Calibri" w:cs="Calibri"/>
-      <w:lang w:val="pt-PT" w:eastAsia="pt-PT" w:bidi="pt-PT"/>
-    </w:rPr>
-  </w:style>
-</w:styles>
-</file>
-
-<file path=word/stylesWithEffects.xml><?xml version="1.0" encoding="utf-8"?>
-<w:styles xmlns:wpc="http://schemas.microsoft.com/office/word/2010/wordprocessingCanvas" xmlns:mc="http://schemas.openxmlformats.org/markup-compatibility/2006" xmlns:o="urn:schemas-microsoft-com:office:office" xmlns:r="http://schemas.openxmlformats.org/officeDocument/2006/relationships" xmlns:m="http://schemas.openxmlformats.org/officeDocument/2006/math" xmlns:v="urn:schemas-microsoft-com:vml" xmlns:wp14="http://schemas.microsoft.com/office/word/2010/wordprocessingDrawing" xmlns:wp="http://schemas.openxmlformats.org/drawingml/2006/wordprocessingDrawing" xmlns:w10="urn:schemas-microsoft-com:office:word" xmlns:w="http://schemas.openxmlformats.org/wordprocessingml/2006/main" xmlns:w14="http://schemas.microsoft.com/office/word/2010/wordml" xmlns:wpg="http://schemas.microsoft.com/office/word/2010/wordprocessingGroup" xmlns:wpi="http://schemas.microsoft.com/office/word/2010/wordprocessingInk" xmlns:wne="http://schemas.microsoft.com/office/word/2006/wordml" xmlns:wps="http://schemas.microsoft.com/office/word/2010/wordprocessingShape" mc:Ignorable="w14 wp14">
-  <w:docDefaults>
-    <w:rPrDefault>
-      <w:rPr>
-        <w:rFonts w:asciiTheme="minorHAnsi" w:eastAsiaTheme="minorHAnsi" w:hAnsiTheme="minorHAnsi" w:cstheme="minorBidi"/>
-        <w:sz w:val="22"/>
-        <w:szCs w:val="22"/>
-        <w:lang w:val="es-EC" w:eastAsia="en-US" w:bidi="ar-SA"/>
-      </w:rPr>
-    </w:rPrDefault>
-    <w:pPrDefault>
-      <w:pPr>
-        <w:spacing w:after="200" w:line="276" w:lineRule="auto"/>
-      </w:pPr>
-    </w:pPrDefault>
-  </w:docDefaults>
-  <w:latentStyles w:defLockedState="0" w:defUIPriority="99" w:defSemiHidden="1" w:defUnhideWhenUsed="1" w:defQFormat="0" w:count="267">
-    <w:lsdException w:name="Normal" w:semiHidden="0" w:uiPriority="1" w:unhideWhenUsed="0" w:qFormat="1"/>
-    <w:lsdException w:name="heading 1" w:semiHidden="0" w:uiPriority="9" w:unhideWhenUsed="0" w:qFormat="1"/>
-    <w:lsdException w:name="heading 2" w:uiPriority="9" w:qFormat="1"/>
-    <w:lsdException w:name="heading 3" w:uiPriority="9" w:qFormat="1"/>
-    <w:lsdException w:name="heading 4" w:uiPriority="9" w:qFormat="1"/>
-    <w:lsdException w:name="heading 5" w:uiPriority="9" w:qFormat="1"/>
-    <w:lsdException w:name="heading 6" w:uiPriority="9" w:qFormat="1"/>
-    <w:lsdException w:name="heading 7" w:uiPriority="9" w:qFormat="1"/>
-    <w:lsdException w:name="heading 8" w:uiPriority="9" w:qFormat="1"/>
-    <w:lsdException w:name="heading 9" w:uiPriority="9" w:qFormat="1"/>
-    <w:lsdException w:name="toc 1" w:uiPriority="39"/>
-    <w:lsdException w:name="toc 2" w:uiPriority="39"/>
-    <w:lsdException w:name="toc 3" w:uiPriority="39"/>
-    <w:lsdException w:name="toc 4" w:uiPriority="39"/>
-    <w:lsdException w:name="toc 5" w:uiPriority="39"/>
-    <w:lsdException w:name="toc 6" w:uiPriority="39"/>
-    <w:lsdException w:name="toc 7" w:uiPriority="39"/>
-    <w:lsdException w:name="toc 8" w:uiPriority="39"/>
-    <w:lsdException w:name="toc 9" w:uiPriority="39"/>
-    <w:lsdException w:name="caption" w:uiPriority="35" w:qFormat="1"/>
-    <w:lsdException w:name="Title" w:semiHidden="0" w:uiPriority="10" w:unhideWhenUsed="0" w:qFormat="1"/>
-    <w:lsdException w:name="Default Paragraph Font" w:uiPriority="1"/>
-    <w:lsdException w:name="Body Text" w:uiPriority="1" w:qFormat="1"/>
-    <w:lsdException w:name="Subtitle" w:semiHidden="0" w:uiPriority="11" w:unhideWhenUsed="0" w:qFormat="1"/>
-    <w:lsdException w:name="Strong" w:semiHidden="0" w:uiPriority="22" w:unhideWhenUsed="0" w:qFormat="1"/>
-    <w:lsdException w:name="Emphasis" w:semiHidden="0" w:uiPriority="20" w:unhideWhenUsed="0" w:qFormat="1"/>
-    <w:lsdException w:name="Table Grid" w:semiHidden="0" w:uiPriority="59" w:unhideWhenUsed="0"/>
-    <w:lsdException w:name="Placeholder Text" w:unhideWhenUsed="0"/>
-    <w:lsdException w:name="No Spacing" w:semiHidden="0" w:uiPriority="1" w:unhideWhenUsed="0" w:qFormat="1"/>
-    <w:lsdException w:name="Light Shading" w:semiHidden="0" w:uiPriority="60" w:unhideWhenUsed="0"/>
-    <w:lsdException w:name="Light List" w:semiHidden="0" w:uiPriority="61" w:unhideWhenUsed="0"/>
-    <w:lsdException w:name="Light Grid" w:semiHidden="0" w:uiPriority="62" w:unhideWhenUsed="0"/>
-    <w:lsdException w:name="Medium Shading 1" w:semiHidden="0" w:uiPriority="63" w:unhideWhenUsed="0"/>
-    <w:lsdException w:name="Medium Shading 2" w:semiHidden="0" w:uiPriority="64" w:unhideWhenUsed="0"/>
-    <w:lsdException w:name="Medium List 1" w:semiHidden="0" w:uiPriority="65" w:unhideWhenUsed="0"/>
-    <w:lsdException w:name="Medium List 2" w:semiHidden="0" w:uiPriority="66" w:unhideWhenUsed="0"/>
-    <w:lsdException w:name="Medium Grid 1" w:semiHidden="0" w:uiPriority="67" w:unhideWhenUsed="0"/>
-    <w:lsdException w:name="Medium Grid 2" w:semiHidden="0" w:uiPriority="68" w:unhideWhenUsed="0"/>
-    <w:lsdException w:name="Medium Grid 3" w:semiHidden="0" w:uiPriority="69" w:unhideWhenUsed="0"/>
-    <w:lsdException w:name="Dark List" w:semiHidden="0" w:uiPriority="70" w:unhideWhenUsed="0"/>
-    <w:lsdException w:name="Colorful Shading" w:semiHidden="0" w:uiPriority="71" w:unhideWhenUsed="0"/>
-    <w:lsdException w:name="Colorful List" w:semiHidden="0" w:uiPriority="72" w:unhideWhenUsed="0"/>
-    <w:lsdException w:name="Colorful Grid" w:semiHidden="0" w:uiPriority="73" w:unhideWhenUsed="0"/>
-    <w:lsdException w:name="Light Shading Accent 1" w:semiHidden="0" w:uiPriority="60" w:unhideWhenUsed="0"/>
-    <w:lsdException w:name="Light List Accent 1" w:semiHidden="0" w:uiPriority="61" w:unhideWhenUsed="0"/>
-    <w:lsdException w:name="Light Grid Accent 1" w:semiHidden="0" w:uiPriority="62" w:unhideWhenUsed="0"/>
-    <w:lsdException w:name="Medium Shading 1 Accent 1" w:semiHidden="0" w:uiPriority="63" w:unhideWhenUsed="0"/>
-    <w:lsdException w:name="Medium Shading 2 Accent 1" w:semiHidden="0" w:uiPriority="64" w:unhideWhenUsed="0"/>
-    <w:lsdException w:name="Medium List 1 Accent 1" w:semiHidden="0" w:uiPriority="65" w:unhideWhenUsed="0"/>
-    <w:lsdException w:name="Revision" w:unhideWhenUsed="0"/>
-    <w:lsdException w:name="List Paragraph" w:semiHidden="0" w:uiPriority="34" w:unhideWhenUsed="0" w:qFormat="1"/>
-    <w:lsdException w:name="Quote" w:semiHidden="0" w:uiPriority="29" w:unhideWhenUsed="0" w:qFormat="1"/>
-    <w:lsdException w:name="Intense Quote" w:semiHidden="0" w:uiPriority="30" w:unhideWhenUsed="0" w:qFormat="1"/>
-    <w:lsdException w:name="Medium List 2 Accent 1" w:semiHidden="0" w:uiPriority="66" w:unhideWhenUsed="0"/>
-    <w:lsdException w:name="Medium Grid 1 Accent 1" w:semiHidden="0" w:uiPriority="67" w:unhideWhenUsed="0"/>
-    <w:lsdException w:name="Medium Grid 2 Accent 1" w:semiHidden="0" w:uiPriority="68" w:unhideWhenUsed="0"/>
-    <w:lsdException w:name="Medium Grid 3 Accent 1" w:semiHidden="0" w:uiPriority="69" w:unhideWhenUsed="0"/>
-    <w:lsdException w:name="Dark List Accent 1" w:semiHidden="0" w:uiPriority="70" w:unhideWhenUsed="0"/>
-    <w:lsdException w:name="Colorful Shading Accent 1" w:semiHidden="0" w:uiPriority="71" w:unhideWhenUsed="0"/>
-    <w:lsdException w:name="Colorful List Accent 1" w:semiHidden="0" w:uiPriority="72" w:unhideWhenUsed="0"/>
-    <w:lsdException w:name="Colorful Grid Accent 1" w:semiHidden="0" w:uiPriority="73" w:unhideWhenUsed="0"/>
-    <w:lsdException w:name="Light Shading Accent 2" w:semiHidden="0" w:uiPriority="60" w:unhideWhenUsed="0"/>
-    <w:lsdException w:name="Light List Accent 2" w:semiHidden="0" w:uiPriority="61" w:unhideWhenUsed="0"/>
-    <w:lsdException w:name="Light Grid Accent 2" w:semiHidden="0" w:uiPriority="62" w:unhideWhenUsed="0"/>
-    <w:lsdException w:name="Medium Shading 1 Accent 2" w:semiHidden="0" w:uiPriority="63" w:unhideWhenUsed="0"/>
-    <w:lsdException w:name="Medium Shading 2 Accent 2" w:semiHidden="0" w:uiPriority="64" w:unhideWhenUsed="0"/>
-    <w:lsdException w:name="Medium List 1 Accent 2" w:semiHidden="0" w:uiPriority="65" w:unhideWhenUsed="0"/>
-    <w:lsdException w:name="Medium List 2 Accent 2" w:semiHidden="0" w:uiPriority="66" w:unhideWhenUsed="0"/>
-    <w:lsdException w:name="Medium Grid 1 Accent 2" w:semiHidden="0" w:uiPriority="67" w:unhideWhenUsed="0"/>
-    <w:lsdException w:name="Medium Grid 2 Accent 2" w:semiHidden="0" w:uiPriority="68" w:unhideWhenUsed="0"/>
-    <w:lsdException w:name="Medium Grid 3 Accent 2" w:semiHidden="0" w:uiPriority="69" w:unhideWhenUsed="0"/>
-    <w:lsdException w:name="Dark List Accent 2" w:semiHidden="0" w:uiPriority="70" w:unhideWhenUsed="0"/>
-    <w:lsdException w:name="Colorful Shading Accent 2" w:semiHidden="0" w:uiPriority="71" w:unhideWhenUsed="0"/>
-    <w:lsdException w:name="Colorful List Accent 2" w:semiHidden="0" w:uiPriority="72" w:unhideWhenUsed="0"/>
-    <w:lsdException w:name="Colorful Grid Accent 2" w:semiHidden="0" w:uiPriority="73" w:unhideWhenUsed="0"/>
-    <w:lsdException w:name="Light Shading Accent 3" w:semiHidden="0" w:uiPriority="60" w:unhideWhenUsed="0"/>
-    <w:lsdException w:name="Light List Accent 3" w:semiHidden="0" w:uiPriority="61" w:unhideWhenUsed="0"/>
-    <w:lsdException w:name="Light Grid Accent 3" w:semiHidden="0" w:uiPriority="62" w:unhideWhenUsed="0"/>
-    <w:lsdException w:name="Medium Shading 1 Accent 3" w:semiHidden="0" w:uiPriority="63" w:unhideWhenUsed="0"/>
-    <w:lsdException w:name="Medium Shading 2 Accent 3" w:semiHidden="0" w:uiPriority="64" w:unhideWhenUsed="0"/>
-    <w:lsdException w:name="Medium List 1 Accent 3" w:semiHidden="0" w:uiPriority="65" w:unhideWhenUsed="0"/>
-    <w:lsdException w:name="Medium List 2 Accent 3" w:semiHidden="0" w:uiPriority="66" w:unhideWhenUsed="0"/>
-    <w:lsdException w:name="Medium Grid 1 Accent 3" w:semiHidden="0" w:uiPriority="67" w:unhideWhenUsed="0"/>
-    <w:lsdException w:name="Medium Grid 2 Accent 3" w:semiHidden="0" w:uiPriority="68" w:unhideWhenUsed="0"/>
-    <w:lsdException w:name="Medium Grid 3 Accent 3" w:semiHidden="0" w:uiPriority="69" w:unhideWhenUsed="0"/>
-    <w:lsdException w:name="Dark List Accent 3" w:semiHidden="0" w:uiPriority="70" w:unhideWhenUsed="0"/>
-    <w:lsdException w:name="Colorful Shading Accent 3" w:semiHidden="0" w:uiPriority="71" w:unhideWhenUsed="0"/>
-    <w:lsdException w:name="Colorful List Accent 3" w:semiHidden="0" w:uiPriority="72" w:unhideWhenUsed="0"/>
-    <w:lsdException w:name="Colorful Grid Accent 3" w:semiHidden="0" w:uiPriority="73" w:unhideWhenUsed="0"/>
-    <w:lsdException w:name="Light Shading Accent 4" w:semiHidden="0" w:uiPriority="60" w:unhideWhenUsed="0"/>
-    <w:lsdException w:name="Light List Accent 4" w:semiHidden="0" w:uiPriority="61" w:unhideWhenUsed="0"/>
-    <w:lsdException w:name="Light Grid Accent 4" w:semiHidden="0" w:uiPriority="62" w:unhideWhenUsed="0"/>
-    <w:lsdException w:name="Medium Shading 1 Accent 4" w:semiHidden="0" w:uiPriority="63" w:unhideWhenUsed="0"/>
-    <w:lsdException w:name="Medium Shading 2 Accent 4" w:semiHidden="0" w:uiPriority="64" w:unhideWhenUsed="0"/>
-    <w:lsdException w:name="Medium List 1 Accent 4" w:semiHidden="0" w:uiPriority="65" w:unhideWhenUsed="0"/>
-    <w:lsdException w:name="Medium List 2 Accent 4" w:semiHidden="0" w:uiPriority="66" w:unhideWhenUsed="0"/>
-    <w:lsdException w:name="Medium Grid 1 Accent 4" w:semiHidden="0" w:uiPriority="67" w:unhideWhenUsed="0"/>
-    <w:lsdException w:name="Medium Grid 2 Accent 4" w:semiHidden="0" w:uiPriority="68" w:unhideWhenUsed="0"/>
-    <w:lsdException w:name="Medium Grid 3 Accent 4" w:semiHidden="0" w:uiPriority="69" w:unhideWhenUsed="0"/>
-    <w:lsdException w:name="Dark List Accent 4" w:semiHidden="0" w:uiPriority="70" w:unhideWhenUsed="0"/>
-    <w:lsdException w:name="Colorful Shading Accent 4" w:semiHidden="0" w:uiPriority="71" w:unhideWhenUsed="0"/>
-    <w:lsdException w:name="Colorful List Accent 4" w:semiHidden="0" w:uiPriority="72" w:unhideWhenUsed="0"/>
-    <w:lsdException w:name="Colorful Grid Accent 4" w:semiHidden="0" w:uiPriority="73" w:unhideWhenUsed="0"/>
-    <w:lsdException w:name="Light Shading Accent 5" w:semiHidden="0" w:uiPriority="60" w:unhideWhenUsed="0"/>
-    <w:lsdException w:name="Light List Accent 5" w:semiHidden="0" w:uiPriority="61" w:unhideWhenUsed="0"/>
-    <w:lsdException w:name="Light Grid Accent 5" w:semiHidden="0" w:uiPriority="62" w:unhideWhenUsed="0"/>
-    <w:lsdException w:name="Medium Shading 1 Accent 5" w:semiHidden="0" w:uiPriority="63" w:unhideWhenUsed="0"/>
-    <w:lsdException w:name="Medium Shading 2 Accent 5" w:semiHidden="0" w:uiPriority="64" w:unhideWhenUsed="0"/>
-    <w:lsdException w:name="Medium List 1 Accent 5" w:semiHidden="0" w:uiPriority="65" w:unhideWhenUsed="0"/>
-    <w:lsdException w:name="Medium List 2 Accent 5" w:semiHidden="0" w:uiPriority="66" w:unhideWhenUsed="0"/>
-    <w:lsdException w:name="Medium Grid 1 Accent 5" w:semiHidden="0" w:uiPriority="67" w:unhideWhenUsed="0"/>
-    <w:lsdException w:name="Medium Grid 2 Accent 5" w:semiHidden="0" w:uiPriority="68" w:unhideWhenUsed="0"/>
-    <w:lsdException w:name="Medium Grid 3 Accent 5" w:semiHidden="0" w:uiPriority="69" w:unhideWhenUsed="0"/>
-    <w:lsdException w:name="Dark List Accent 5" w:semiHidden="0" w:uiPriority="70" w:unhideWhenUsed="0"/>
-    <w:lsdException w:name="Colorful Shading Accent 5" w:semiHidden="0" w:uiPriority="71" w:unhideWhenUsed="0"/>
-    <w:lsdException w:name="Colorful List Accent 5" w:semiHidden="0" w:uiPriority="72" w:unhideWhenUsed="0"/>
-    <w:lsdException w:name="Colorful Grid Accent 5" w:semiHidden="0" w:uiPriority="73" w:unhideWhenUsed="0"/>
-    <w:lsdException w:name="Light Shading Accent 6" w:semiHidden="0" w:uiPriority="60" w:unhideWhenUsed="0"/>
-    <w:lsdException w:name="Light List Accent 6" w:semiHidden="0" w:uiPriority="61" w:unhideWhenUsed="0"/>
-    <w:lsdException w:name="Light Grid Accent 6" w:semiHidden="0" w:uiPriority="62" w:unhideWhenUsed="0"/>
-    <w:lsdException w:name="Medium Shading 1 Accent 6" w:semiHidden="0" w:uiPriority="63" w:unhideWhenUsed="0"/>
-    <w:lsdException w:name="Medium Shading 2 Accent 6" w:semiHidden="0" w:uiPriority="64" w:unhideWhenUsed="0"/>
-    <w:lsdException w:name="Medium List 1 Accent 6" w:semiHidden="0" w:uiPriority="65" w:unhideWhenUsed="0"/>
-    <w:lsdException w:name="Medium List 2 Accent 6" w:semiHidden="0" w:uiPriority="66" w:unhideWhenUsed="0"/>
-    <w:lsdException w:name="Medium Grid 1 Accent 6" w:semiHidden="0" w:uiPriority="67" w:unhideWhenUsed="0"/>
-    <w:lsdException w:name="Medium Grid 2 Accent 6" w:semiHidden="0" w:uiPriority="68" w:unhideWhenUsed="0"/>
-    <w:lsdException w:name="Medium Grid 3 Accent 6" w:semiHidden="0" w:uiPriority="69" w:unhideWhenUsed="0"/>
-    <w:lsdException w:name="Dark List Accent 6" w:semiHidden="0" w:uiPriority="70" w:unhideWhenUsed="0"/>
-    <w:lsdException w:name="Colorful Shading Accent 6" w:semiHidden="0" w:uiPriority="71" w:unhideWhenUsed="0"/>
-    <w:lsdException w:name="Colorful List Accent 6" w:semiHidden="0" w:uiPriority="72" w:unhideWhenUsed="0"/>
-    <w:lsdException w:name="Colorful Grid Accent 6" w:semiHidden="0" w:uiPriority="73" w:unhideWhenUsed="0"/>
-    <w:lsdException w:name="Subtle Emphasis" w:semiHidden="0" w:uiPriority="19" w:unhideWhenUsed="0" w:qFormat="1"/>
-    <w:lsdException w:name="Intense Emphasis" w:semiHidden="0" w:uiPriority="21" w:unhideWhenUsed="0" w:qFormat="1"/>
-    <w:lsdException w:name="Subtle Reference" w:semiHidden="0" w:uiPriority="31" w:unhideWhenUsed="0" w:qFormat="1"/>
-    <w:lsdException w:name="Intense Reference" w:semiHidden="0" w:uiPriority="32" w:unhideWhenUsed="0" w:qFormat="1"/>
-    <w:lsdException w:name="Book Title" w:semiHidden="0" w:uiPriority="33" w:unhideWhenUsed="0" w:qFormat="1"/>
-    <w:lsdException w:name="Bibliography" w:uiPriority="37"/>
-    <w:lsdException w:name="TOC Heading" w:uiPriority="39" w:qFormat="1"/>
+  <w:latentStyles w:defLockedState="0" w:defUIPriority="99" w:defSemiHidden="0" w:defUnhideWhenUsed="0" w:defQFormat="0" w:count="376">
+    <w:lsdException w:name="Normal" w:uiPriority="1" w:qFormat="1"/>
+    <w:lsdException w:name="heading 1" w:uiPriority="9" w:qFormat="1"/>
+    <w:lsdException w:name="heading 2" w:semiHidden="1" w:uiPriority="9" w:unhideWhenUsed="1" w:qFormat="1"/>
+    <w:lsdException w:name="heading 3" w:semiHidden="1" w:uiPriority="9" w:unhideWhenUsed="1" w:qFormat="1"/>
+    <w:lsdException w:name="heading 4" w:semiHidden="1" w:uiPriority="9" w:unhideWhenUsed="1" w:qFormat="1"/>
+    <w:lsdException w:name="heading 5" w:semiHidden="1" w:uiPriority="9" w:unhideWhenUsed="1" w:qFormat="1"/>
+    <w:lsdException w:name="heading 6" w:semiHidden="1" w:uiPriority="9" w:unhideWhenUsed="1" w:qFormat="1"/>
+    <w:lsdException w:name="heading 7" w:semiHidden="1" w:uiPriority="9" w:unhideWhenUsed="1" w:qFormat="1"/>
+    <w:lsdException w:name="heading 8" w:semiHidden="1" w:uiPriority="9" w:unhideWhenUsed="1" w:qFormat="1"/>
+    <w:lsdException w:name="heading 9" w:semiHidden="1" w:uiPriority="9" w:unhideWhenUsed="1" w:qFormat="1"/>
+    <w:lsdException w:name="index 1" w:semiHidden="1" w:unhideWhenUsed="1"/>
+    <w:lsdException w:name="index 2" w:semiHidden="1" w:unhideWhenUsed="1"/>
+    <w:lsdException w:name="index 3" w:semiHidden="1" w:unhideWhenUsed="1"/>
+    <w:lsdException w:name="index 4" w:semiHidden="1" w:unhideWhenUsed="1"/>
+    <w:lsdException w:name="index 5" w:semiHidden="1" w:unhideWhenUsed="1"/>
+    <w:lsdException w:name="index 6" w:semiHidden="1" w:unhideWhenUsed="1"/>
+    <w:lsdException w:name="index 7" w:semiHidden="1" w:unhideWhenUsed="1"/>
+    <w:lsdException w:name="index 8" w:semiHidden="1" w:unhideWhenUsed="1"/>
+    <w:lsdException w:name="index 9" w:semiHidden="1" w:unhideWhenUsed="1"/>
+    <w:lsdException w:name="toc 1" w:semiHidden="1" w:uiPriority="39" w:unhideWhenUsed="1"/>
+    <w:lsdException w:name="toc 2" w:semiHidden="1" w:uiPriority="39" w:unhideWhenUsed="1"/>
+    <w:lsdException w:name="toc 3" w:semiHidden="1" w:uiPriority="39" w:unhideWhenUsed="1"/>
+    <w:lsdException w:name="toc 4" w:semiHidden="1" w:uiPriority="39" w:unhideWhenUsed="1"/>
+    <w:lsdException w:name="toc 5" w:semiHidden="1" w:uiPriority="39" w:unhideWhenUsed="1"/>
+    <w:lsdException w:name="toc 6" w:semiHidden="1" w:uiPriority="39" w:unhideWhenUsed="1"/>
+    <w:lsdException w:name="toc 7" w:semiHidden="1" w:uiPriority="39" w:unhideWhenUsed="1"/>
+    <w:lsdException w:name="toc 8" w:semiHidden="1" w:uiPriority="39" w:unhideWhenUsed="1"/>
+    <w:lsdException w:name="toc 9" w:semiHidden="1" w:uiPriority="39" w:unhideWhenUsed="1"/>
+    <w:lsdException w:name="Normal Indent" w:semiHidden="1" w:unhideWhenUsed="1"/>
+    <w:lsdException w:name="footnote text" w:semiHidden="1" w:unhideWhenUsed="1"/>
+    <w:lsdException w:name="annotation text" w:semiHidden="1" w:unhideWhenUsed="1"/>
+    <w:lsdException w:name="header" w:semiHidden="1" w:unhideWhenUsed="1"/>
+    <w:lsdException w:name="footer" w:semiHidden="1" w:unhideWhenUsed="1"/>
+    <w:lsdException w:name="index heading" w:semiHidden="1" w:unhideWhenUsed="1"/>
+    <w:lsdException w:name="caption" w:semiHidden="1" w:uiPriority="35" w:unhideWhenUsed="1" w:qFormat="1"/>
+    <w:lsdException w:name="table of figures" w:semiHidden="1" w:unhideWhenUsed="1"/>
+    <w:lsdException w:name="envelope address" w:semiHidden="1" w:unhideWhenUsed="1"/>
+    <w:lsdException w:name="envelope return" w:semiHidden="1" w:unhideWhenUsed="1"/>
+    <w:lsdException w:name="footnote reference" w:semiHidden="1" w:unhideWhenUsed="1"/>
+    <w:lsdException w:name="annotation reference" w:semiHidden="1" w:unhideWhenUsed="1"/>
+    <w:lsdException w:name="line number" w:semiHidden="1" w:unhideWhenUsed="1"/>
+    <w:lsdException w:name="page number" w:semiHidden="1" w:unhideWhenUsed="1"/>
+    <w:lsdException w:name="endnote reference" w:semiHidden="1" w:unhideWhenUsed="1"/>
+    <w:lsdException w:name="endnote text" w:semiHidden="1" w:unhideWhenUsed="1"/>
+    <w:lsdException w:name="table of authorities" w:semiHidden="1" w:unhideWhenUsed="1"/>
+    <w:lsdException w:name="macro" w:semiHidden="1" w:unhideWhenUsed="1"/>
+    <w:lsdException w:name="toa heading" w:semiHidden="1" w:unhideWhenUsed="1"/>
+    <w:lsdException w:name="List" w:semiHidden="1" w:unhideWhenUsed="1"/>
+    <w:lsdException w:name="List Bullet" w:semiHidden="1" w:unhideWhenUsed="1"/>
+    <w:lsdException w:name="List Number" w:semiHidden="1" w:unhideWhenUsed="1"/>
+    <w:lsdException w:name="List 2" w:semiHidden="1" w:unhideWhenUsed="1"/>
+    <w:lsdException w:name="List 3" w:semiHidden="1" w:unhideWhenUsed="1"/>
+    <w:lsdException w:name="List 4" w:semiHidden="1" w:unhideWhenUsed="1"/>
+    <w:lsdException w:name="List 5" w:semiHidden="1" w:unhideWhenUsed="1"/>
+    <w:lsdException w:name="List Bullet 2" w:semiHidden="1" w:unhideWhenUsed="1"/>
+    <w:lsdException w:name="List Bullet 3" w:semiHidden="1" w:unhideWhenUsed="1"/>
+    <w:lsdException w:name="List Bullet 4" w:semiHidden="1" w:unhideWhenUsed="1"/>
+    <w:lsdException w:name="List Bullet 5" w:semiHidden="1" w:unhideWhenUsed="1"/>
+    <w:lsdException w:name="List Number 2" w:semiHidden="1" w:unhideWhenUsed="1"/>
+    <w:lsdException w:name="List Number 3" w:semiHidden="1" w:unhideWhenUsed="1"/>
+    <w:lsdException w:name="List Number 4" w:semiHidden="1" w:unhideWhenUsed="1"/>
+    <w:lsdException w:name="List Number 5" w:semiHidden="1" w:unhideWhenUsed="1"/>
+    <w:lsdException w:name="Title" w:uiPriority="10" w:qFormat="1"/>
+    <w:lsdException w:name="Closing" w:semiHidden="1" w:unhideWhenUsed="1"/>
+    <w:lsdException w:name="Signature" w:semiHidden="1" w:unhideWhenUsed="1"/>
+    <w:lsdException w:name="Default Paragraph Font" w:semiHidden="1" w:uiPriority="1" w:unhideWhenUsed="1"/>
+    <w:lsdException w:name="Body Text" w:semiHidden="1" w:uiPriority="1" w:unhideWhenUsed="1" w:qFormat="1"/>
+    <w:lsdException w:name="Body Text Indent" w:semiHidden="1" w:unhideWhenUsed="1"/>
+    <w:lsdException w:name="List Continue" w:semiHidden="1" w:unhideWhenUsed="1"/>
+    <w:lsdException w:name="List Continue 2" w:semiHidden="1" w:unhideWhenUsed="1"/>
+    <w:lsdException w:name="List Continue 3" w:semiHidden="1" w:unhideWhenUsed="1"/>
+    <w:lsdException w:name="List Continue 4" w:semiHidden="1" w:unhideWhenUsed="1"/>
+    <w:lsdException w:name="List Continue 5" w:semiHidden="1" w:unhideWhenUsed="1"/>
+    <w:lsdException w:name="Message Header" w:semiHidden="1" w:unhideWhenUsed="1"/>
+    <w:lsdException w:name="Subtitle" w:uiPriority="11" w:qFormat="1"/>
+    <w:lsdException w:name="Salutation" w:semiHidden="1" w:unhideWhenUsed="1"/>
+    <w:lsdException w:name="Date" w:semiHidden="1" w:unhideWhenUsed="1"/>
+    <w:lsdException w:name="Body Text First Indent" w:semiHidden="1" w:unhideWhenUsed="1"/>
+    <w:lsdException w:name="Body Text First Indent 2" w:semiHidden="1" w:unhideWhenUsed="1"/>
+    <w:lsdException w:name="Note Heading" w:semiHidden="1" w:unhideWhenUsed="1"/>
+    <w:lsdException w:name="Body Text 2" w:semiHidden="1" w:unhideWhenUsed="1"/>
+    <w:lsdException w:name="Body Text 3" w:semiHidden="1" w:unhideWhenUsed="1"/>
+    <w:lsdException w:name="Body Text Indent 2" w:semiHidden="1" w:unhideWhenUsed="1"/>
+    <w:lsdException w:name="Body Text Indent 3" w:semiHidden="1" w:unhideWhenUsed="1"/>
+    <w:lsdException w:name="Block Text" w:semiHidden="1" w:unhideWhenUsed="1"/>
+    <w:lsdException w:name="Hyperlink" w:semiHidden="1" w:unhideWhenUsed="1"/>
+    <w:lsdException w:name="FollowedHyperlink" w:semiHidden="1" w:unhideWhenUsed="1"/>
+    <w:lsdException w:name="Strong" w:uiPriority="22" w:qFormat="1"/>
+    <w:lsdException w:name="Emphasis" w:uiPriority="20" w:qFormat="1"/>
+    <w:lsdException w:name="Document Map" w:semiHidden="1" w:unhideWhenUsed="1"/>
+    <w:lsdException w:name="Plain Text" w:semiHidden="1" w:unhideWhenUsed="1"/>
+    <w:lsdException w:name="E-mail Signature" w:semiHidden="1" w:unhideWhenUsed="1"/>
+    <w:lsdException w:name="HTML Top of Form" w:semiHidden="1" w:unhideWhenUsed="1"/>
+    <w:lsdException w:name="HTML Bottom of Form" w:semiHidden="1" w:unhideWhenUsed="1"/>
+    <w:lsdException w:name="Normal (Web)" w:semiHidden="1" w:unhideWhenUsed="1"/>
+    <w:lsdException w:name="HTML Acronym" w:semiHidden="1" w:unhideWhenUsed="1"/>
+    <w:lsdException w:name="HTML Address" w:semiHidden="1" w:unhideWhenUsed="1"/>
+    <w:lsdException w:name="HTML Cite" w:semiHidden="1" w:unhideWhenUsed="1"/>
+    <w:lsdException w:name="HTML Code" w:semiHidden="1" w:unhideWhenUsed="1"/>
+    <w:lsdException w:name="HTML Definition" w:semiHidden="1" w:unhideWhenUsed="1"/>
+    <w:lsdException w:name="HTML Keyboard" w:semiHidden="1" w:unhideWhenUsed="1"/>
+    <w:lsdException w:name="HTML Preformatted" w:semiHidden="1" w:unhideWhenUsed="1"/>
+    <w:lsdException w:name="HTML Sample" w:semiHidden="1" w:unhideWhenUsed="1"/>
+    <w:lsdException w:name="HTML Typewriter" w:semiHidden="1" w:unhideWhenUsed="1"/>
+    <w:lsdException w:name="HTML Variable" w:semiHidden="1" w:unhideWhenUsed="1"/>
+    <w:lsdException w:name="Normal Table" w:semiHidden="1" w:unhideWhenUsed="1"/>
+    <w:lsdException w:name="annotation subject" w:semiHidden="1" w:unhideWhenUsed="1"/>
+    <w:lsdException w:name="No List" w:semiHidden="1" w:unhideWhenUsed="1"/>
+    <w:lsdException w:name="Outline List 1" w:semiHidden="1" w:unhideWhenUsed="1"/>
+    <w:lsdException w:name="Outline List 2" w:semiHidden="1" w:unhideWhenUsed="1"/>
+    <w:lsdException w:name="Outline List 3" w:semiHidden="1" w:unhideWhenUsed="1"/>
+    <w:lsdException w:name="Table Simple 1" w:semiHidden="1" w:unhideWhenUsed="1"/>
+    <w:lsdException w:name="Table Simple 2" w:semiHidden="1" w:unhideWhenUsed="1"/>
+    <w:lsdException w:name="Table Simple 3" w:semiHidden="1" w:unhideWhenUsed="1"/>
+    <w:lsdException w:name="Table Classic 1" w:semiHidden="1" w:unhideWhenUsed="1"/>
+    <w:lsdException w:name="Table Classic 2" w:semiHidden="1" w:unhideWhenUsed="1"/>
+    <w:lsdException w:name="Table Classic 3" w:semiHidden="1" w:unhideWhenUsed="1"/>
+    <w:lsdException w:name="Table Classic 4" w:semiHidden="1" w:unhideWhenUsed="1"/>
+    <w:lsdException w:name="Table Colorful 1" w:semiHidden="1" w:unhideWhenUsed="1"/>
+    <w:lsdException w:name="Table Colorful 2" w:semiHidden="1" w:unhideWhenUsed="1"/>
+    <w:lsdException w:name="Table Colorful 3" w:semiHidden="1" w:unhideWhenUsed="1"/>
+    <w:lsdException w:name="Table Columns 1" w:semiHidden="1" w:unhideWhenUsed="1"/>
+    <w:lsdException w:name="Table Columns 2" w:semiHidden="1" w:unhideWhenUsed="1"/>
+    <w:lsdException w:name="Table Columns 3" w:semiHidden="1" w:unhideWhenUsed="1"/>
+    <w:lsdException w:name="Table Columns 4" w:semiHidden="1" w:unhideWhenUsed="1"/>
+    <w:lsdException w:name="Table Columns 5" w:semiHidden="1" w:unhideWhenUsed="1"/>
+    <w:lsdException w:name="Table Grid 1" w:semiHidden="1" w:unhideWhenUsed="1"/>
+    <w:lsdException w:name="Table Grid 2" w:semiHidden="1" w:unhideWhenUsed="1"/>
+    <w:lsdException w:name="Table Grid 3" w:semiHidden="1" w:unhideWhenUsed="1"/>
+    <w:lsdException w:name="Table Grid 4" w:semiHidden="1" w:unhideWhenUsed="1"/>
+    <w:lsdException w:name="Table Grid 5" w:semiHidden="1" w:unhideWhenUsed="1"/>
+    <w:lsdException w:name="Table Grid 6" w:semiHidden="1" w:unhideWhenUsed="1"/>
+    <w:lsdException w:name="Table Grid 7" w:semiHidden="1" w:unhideWhenUsed="1"/>
+    <w:lsdException w:name="Table Grid 8" w:semiHidden="1" w:unhideWhenUsed="1"/>
+    <w:lsdException w:name="Table List 1" w:semiHidden="1" w:unhideWhenUsed="1"/>
+    <w:lsdException w:name="Table List 2" w:semiHidden="1" w:unhideWhenUsed="1"/>
+    <w:lsdException w:name="Table List 3" w:semiHidden="1" w:unhideWhenUsed="1"/>
+    <w:lsdException w:name="Table List 4" w:semiHidden="1" w:unhideWhenUsed="1"/>
+    <w:lsdException w:name="Table List 5" w:semiHidden="1" w:unhideWhenUsed="1"/>
+    <w:lsdException w:name="Table List 6" w:semiHidden="1" w:unhideWhenUsed="1"/>
+    <w:lsdException w:name="Table List 7" w:semiHidden="1" w:unhideWhenUsed="1"/>
+    <w:lsdException w:name="Table List 8" w:semiHidden="1" w:unhideWhenUsed="1"/>
+    <w:lsdException w:name="Table 3D effects 1" w:semiHidden="1" w:unhideWhenUsed="1"/>
+    <w:lsdException w:name="Table 3D effects 2" w:semiHidden="1" w:unhideWhenUsed="1"/>
+    <w:lsdException w:name="Table 3D effects 3" w:semiHidden="1" w:unhideWhenUsed="1"/>
+    <w:lsdException w:name="Table Contemporary" w:semiHidden="1" w:unhideWhenUsed="1"/>
+    <w:lsdException w:name="Table Elegant" w:semiHidden="1" w:unhideWhenUsed="1"/>
+    <w:lsdException w:name="Table Professional" w:semiHidden="1" w:unhideWhenUsed="1"/>
+    <w:lsdException w:name="Table Subtle 1" w:semiHidden="1" w:unhideWhenUsed="1"/>
+    <w:lsdException w:name="Table Subtle 2" w:semiHidden="1" w:unhideWhenUsed="1"/>
+    <w:lsdException w:name="Table Web 1" w:semiHidden="1" w:unhideWhenUsed="1"/>
+    <w:lsdException w:name="Table Web 2" w:semiHidden="1" w:unhideWhenUsed="1"/>
+    <w:lsdException w:name="Table Web 3" w:semiHidden="1" w:unhideWhenUsed="1"/>
+    <w:lsdException w:name="Balloon Text" w:semiHidden="1" w:unhideWhenUsed="1"/>
+    <w:lsdException w:name="Table Grid" w:semiHidden="1" w:uiPriority="59" w:unhideWhenUsed="1"/>
+    <w:lsdException w:name="Table Theme" w:semiHidden="1" w:unhideWhenUsed="1"/>
+    <w:lsdException w:name="Placeholder Text" w:semiHidden="1"/>
+    <w:lsdException w:name="No Spacing" w:uiPriority="1" w:qFormat="1"/>
+    <w:lsdException w:name="Light Shading" w:uiPriority="60"/>
+    <w:lsdException w:name="Light List" w:uiPriority="61"/>
+    <w:lsdException w:name="Light Grid" w:uiPriority="62"/>
+    <w:lsdException w:name="Medium Shading 1" w:uiPriority="63"/>
+    <w:lsdException w:name="Medium Shading 2" w:uiPriority="64"/>
+    <w:lsdException w:name="Medium List 1" w:uiPriority="65"/>
+    <w:lsdException w:name="Medium List 2" w:uiPriority="66"/>
+    <w:lsdException w:name="Medium Grid 1" w:uiPriority="67"/>
+    <w:lsdException w:name="Medium Grid 2" w:uiPriority="68"/>
+    <w:lsdException w:name="Medium Grid 3" w:uiPriority="69"/>
+    <w:lsdException w:name="Dark List" w:uiPriority="70"/>
+    <w:lsdException w:name="Colorful Shading" w:uiPriority="71"/>
+    <w:lsdException w:name="Colorful List" w:uiPriority="72"/>
+    <w:lsdException w:name="Colorful Grid" w:uiPriority="73"/>
+    <w:lsdException w:name="Light Shading Accent 1" w:uiPriority="60"/>
+    <w:lsdException w:name="Light List Accent 1" w:uiPriority="61"/>
+    <w:lsdException w:name="Light Grid Accent 1" w:uiPriority="62"/>
+    <w:lsdException w:name="Medium Shading 1 Accent 1" w:uiPriority="63"/>
+    <w:lsdException w:name="Medium Shading 2 Accent 1" w:uiPriority="64"/>
+    <w:lsdException w:name="Medium List 1 Accent 1" w:uiPriority="65"/>
+    <w:lsdException w:name="Revision" w:semiHidden="1"/>
+    <w:lsdException w:name="List Paragraph" w:uiPriority="34" w:qFormat="1"/>
+    <w:lsdException w:name="Quote" w:uiPriority="29" w:qFormat="1"/>
+    <w:lsdException w:name="Intense Quote" w:uiPriority="30" w:qFormat="1"/>
+    <w:lsdException w:name="Medium List 2 Accent 1" w:uiPriority="66"/>
+    <w:lsdException w:name="Medium Grid 1 Accent 1" w:uiPriority="67"/>
+    <w:lsdException w:name="Medium Grid 2 Accent 1" w:uiPriority="68"/>
+    <w:lsdException w:name="Medium Grid 3 Accent 1" w:uiPriority="69"/>
+    <w:lsdException w:name="Dark List Accent 1" w:uiPriority="70"/>
+    <w:lsdException w:name="Colorful Shading Accent 1" w:uiPriority="71"/>
+    <w:lsdException w:name="Colorful List Accent 1" w:uiPriority="72"/>
+    <w:lsdException w:name="Colorful Grid Accent 1" w:uiPriority="73"/>
+    <w:lsdException w:name="Light Shading Accent 2" w:uiPriority="60"/>
+    <w:lsdException w:name="Light List Accent 2" w:uiPriority="61"/>
+    <w:lsdException w:name="Light Grid Accent 2" w:uiPriority="62"/>
+    <w:lsdException w:name="Medium Shading 1 Accent 2" w:uiPriority="63"/>
+    <w:lsdException w:name="Medium Shading 2 Accent 2" w:uiPriority="64"/>
+    <w:lsdException w:name="Medium List 1 Accent 2" w:uiPriority="65"/>
+    <w:lsdException w:name="Medium List 2 Accent 2" w:uiPriority="66"/>
+    <w:lsdException w:name="Medium Grid 1 Accent 2" w:uiPriority="67"/>
+    <w:lsdException w:name="Medium Grid 2 Accent 2" w:uiPriority="68"/>
+    <w:lsdException w:name="Medium Grid 3 Accent 2" w:uiPriority="69"/>
+    <w:lsdException w:name="Dark List Accent 2" w:uiPriority="70"/>
+    <w:lsdException w:name="Colorful Shading Accent 2" w:uiPriority="71"/>
+    <w:lsdException w:name="Colorful List Accent 2" w:uiPriority="72"/>
+    <w:lsdException w:name="Colorful Grid Accent 2" w:uiPriority="73"/>
+    <w:lsdException w:name="Light Shading Accent 3" w:uiPriority="60"/>
+    <w:lsdException w:name="Light List Accent 3" w:uiPriority="61"/>
+    <w:lsdException w:name="Light Grid Accent 3" w:uiPriority="62"/>
+    <w:lsdException w:name="Medium Shading 1 Accent 3" w:uiPriority="63"/>
+    <w:lsdException w:name="Medium Shading 2 Accent 3" w:uiPriority="64"/>
+    <w:lsdException w:name="Medium List 1 Accent 3" w:uiPriority="65"/>
+    <w:lsdException w:name="Medium List 2 Accent 3" w:uiPriority="66"/>
+    <w:lsdException w:name="Medium Grid 1 Accent 3" w:uiPriority="67"/>
+    <w:lsdException w:name="Medium Grid 2 Accent 3" w:uiPriority="68"/>
+    <w:lsdException w:name="Medium Grid 3 Accent 3" w:uiPriority="69"/>
+    <w:lsdException w:name="Dark List Accent 3" w:uiPriority="70"/>
+    <w:lsdException w:name="Colorful Shading Accent 3" w:uiPriority="71"/>
+    <w:lsdException w:name="Colorful List Accent 3" w:uiPriority="72"/>
+    <w:lsdException w:name="Colorful Grid Accent 3" w:uiPriority="73"/>
+    <w:lsdException w:name="Light Shading Accent 4" w:uiPriority="60"/>
+    <w:lsdException w:name="Light List Accent 4" w:uiPriority="61"/>
+    <w:lsdException w:name="Light Grid Accent 4" w:uiPriority="62"/>
+    <w:lsdException w:name="Medium Shading 1 Accent 4" w:uiPriority="63"/>
+    <w:lsdException w:name="Medium Shading 2 Accent 4" w:uiPriority="64"/>
+    <w:lsdException w:name="Medium List 1 Accent 4" w:uiPriority="65"/>
+    <w:lsdException w:name="Medium List 2 Accent 4" w:uiPriority="66"/>
+    <w:lsdException w:name="Medium Grid 1 Accent 4" w:uiPriority="67"/>
+    <w:lsdException w:name="Medium Grid 2 Accent 4" w:uiPriority="68"/>
+    <w:lsdException w:name="Medium Grid 3 Accent 4" w:uiPriority="69"/>
+    <w:lsdException w:name="Dark List Accent 4" w:uiPriority="70"/>
+    <w:lsdException w:name="Colorful Shading Accent 4" w:uiPriority="71"/>
+    <w:lsdException w:name="Colorful List Accent 4" w:uiPriority="72"/>
+    <w:lsdException w:name="Colorful Grid Accent 4" w:uiPriority="73"/>
+    <w:lsdException w:name="Light Shading Accent 5" w:uiPriority="60"/>
+    <w:lsdException w:name="Light List Accent 5" w:uiPriority="61"/>
+    <w:lsdException w:name="Light Grid Accent 5" w:uiPriority="62"/>
+    <w:lsdException w:name="Medium Shading 1 Accent 5" w:uiPriority="63"/>
+    <w:lsdException w:name="Medium Shading 2 Accent 5" w:uiPriority="64"/>
+    <w:lsdException w:name="Medium List 1 Accent 5" w:uiPriority="65"/>
+    <w:lsdException w:name="Medium List 2 Accent 5" w:uiPriority="66"/>
+    <w:lsdException w:name="Medium Grid 1 Accent 5" w:uiPriority="67"/>
+    <w:lsdException w:name="Medium Grid 2 Accent 5" w:uiPriority="68"/>
+    <w:lsdException w:name="Medium Grid 3 Accent 5" w:uiPriority="69"/>
+    <w:lsdException w:name="Dark List Accent 5" w:uiPriority="70"/>
+    <w:lsdException w:name="Colorful Shading Accent 5" w:uiPriority="71"/>
+    <w:lsdException w:name="Colorful List Accent 5" w:uiPriority="72"/>
+    <w:lsdException w:name="Colorful Grid Accent 5" w:uiPriority="73"/>
+    <w:lsdException w:name="Light Shading Accent 6" w:uiPriority="60"/>
+    <w:lsdException w:name="Light List Accent 6" w:uiPriority="61"/>
+    <w:lsdException w:name="Light Grid Accent 6" w:uiPriority="62"/>
+    <w:lsdException w:name="Medium Shading 1 Accent 6" w:uiPriority="63"/>
+    <w:lsdException w:name="Medium Shading 2 Accent 6" w:uiPriority="64"/>
+    <w:lsdException w:name="Medium List 1 Accent 6" w:uiPriority="65"/>
+    <w:lsdException w:name="Medium List 2 Accent 6" w:uiPriority="66"/>
+    <w:lsdException w:name="Medium Grid 1 Accent 6" w:uiPriority="67"/>
+    <w:lsdException w:name="Medium Grid 2 Accent 6" w:uiPriority="68"/>
+    <w:lsdException w:name="Medium Grid 3 Accent 6" w:uiPriority="69"/>
+    <w:lsdException w:name="Dark List Accent 6" w:uiPriority="70"/>
+    <w:lsdException w:name="Colorful Shading Accent 6" w:uiPriority="71"/>
+    <w:lsdException w:name="Colorful List Accent 6" w:uiPriority="72"/>
+    <w:lsdException w:name="Colorful Grid Accent 6" w:uiPriority="73"/>
+    <w:lsdException w:name="Subtle Emphasis" w:uiPriority="19" w:qFormat="1"/>
+    <w:lsdException w:name="Intense Emphasis" w:uiPriority="21" w:qFormat="1"/>
+    <w:lsdException w:name="Subtle Reference" w:uiPriority="31" w:qFormat="1"/>
+    <w:lsdException w:name="Intense Reference" w:uiPriority="32" w:qFormat="1"/>
+    <w:lsdException w:name="Book Title" w:uiPriority="33" w:qFormat="1"/>
+    <w:lsdException w:name="Bibliography" w:semiHidden="1" w:uiPriority="37" w:unhideWhenUsed="1"/>
+    <w:lsdException w:name="TOC Heading" w:semiHidden="1" w:uiPriority="39" w:unhideWhenUsed="1" w:qFormat="1"/>
+    <w:lsdException w:name="Plain Table 1" w:uiPriority="41"/>
+    <w:lsdException w:name="Plain Table 2" w:uiPriority="42"/>
+    <w:lsdException w:name="Plain Table 3" w:uiPriority="43"/>
+    <w:lsdException w:name="Plain Table 4" w:uiPriority="44"/>
+    <w:lsdException w:name="Plain Table 5" w:uiPriority="45"/>
+    <w:lsdException w:name="Grid Table Light" w:uiPriority="40"/>
+    <w:lsdException w:name="Grid Table 1 Light" w:uiPriority="46"/>
+    <w:lsdException w:name="Grid Table 2" w:uiPriority="47"/>
+    <w:lsdException w:name="Grid Table 3" w:uiPriority="48"/>
+    <w:lsdException w:name="Grid Table 4" w:uiPriority="49"/>
+    <w:lsdException w:name="Grid Table 5 Dark" w:uiPriority="50"/>
+    <w:lsdException w:name="Grid Table 6 Colorful" w:uiPriority="51"/>
+    <w:lsdException w:name="Grid Table 7 Colorful" w:uiPriority="52"/>
+    <w:lsdException w:name="Grid Table 1 Light Accent 1" w:uiPriority="46"/>
+    <w:lsdException w:name="Grid Table 2 Accent 1" w:uiPriority="47"/>
+    <w:lsdException w:name="Grid Table 3 Accent 1" w:uiPriority="48"/>
+    <w:lsdException w:name="Grid Table 4 Accent 1" w:uiPriority="49"/>
+    <w:lsdException w:name="Grid Table 5 Dark Accent 1" w:uiPriority="50"/>
+    <w:lsdException w:name="Grid Table 6 Colorful Accent 1" w:uiPriority="51"/>
+    <w:lsdException w:name="Grid Table 7 Colorful Accent 1" w:uiPriority="52"/>
+    <w:lsdException w:name="Grid Table 1 Light Accent 2" w:uiPriority="46"/>
+    <w:lsdException w:name="Grid Table 2 Accent 2" w:uiPriority="47"/>
+    <w:lsdException w:name="Grid Table 3 Accent 2" w:uiPriority="48"/>
+    <w:lsdException w:name="Grid Table 4 Accent 2" w:uiPriority="49"/>
+    <w:lsdException w:name="Grid Table 5 Dark Accent 2" w:uiPriority="50"/>
+    <w:lsdException w:name="Grid Table 6 Colorful Accent 2" w:uiPriority="51"/>
+    <w:lsdException w:name="Grid Table 7 Colorful Accent 2" w:uiPriority="52"/>
+    <w:lsdException w:name="Grid Table 1 Light Accent 3" w:uiPriority="46"/>
+    <w:lsdException w:name="Grid Table 2 Accent 3" w:uiPriority="47"/>
+    <w:lsdException w:name="Grid Table 3 Accent 3" w:uiPriority="48"/>
+    <w:lsdException w:name="Grid Table 4 Accent 3" w:uiPriority="49"/>
+    <w:lsdException w:name="Grid Table 5 Dark Accent 3" w:uiPriority="50"/>
+    <w:lsdException w:name="Grid Table 6 Colorful Accent 3" w:uiPriority="51"/>
+    <w:lsdException w:name="Grid Table 7 Colorful Accent 3" w:uiPriority="52"/>
+    <w:lsdException w:name="Grid Table 1 Light Accent 4" w:uiPriority="46"/>
+    <w:lsdException w:name="Grid Table 2 Accent 4" w:uiPriority="47"/>
+    <w:lsdException w:name="Grid Table 3 Accent 4" w:uiPriority="48"/>
+    <w:lsdException w:name="Grid Table 4 Accent 4" w:uiPriority="49"/>
+    <w:lsdException w:name="Grid Table 5 Dark Accent 4" w:uiPriority="50"/>
+    <w:lsdException w:name="Grid Table 6 Colorful Accent 4" w:uiPriority="51"/>
+    <w:lsdException w:name="Grid Table 7 Colorful Accent 4" w:uiPriority="52"/>
+    <w:lsdException w:name="Grid Table 1 Light Accent 5" w:uiPriority="46"/>
+    <w:lsdException w:name="Grid Table 2 Accent 5" w:uiPriority="47"/>
+    <w:lsdException w:name="Grid Table 3 Accent 5" w:uiPriority="48"/>
+    <w:lsdException w:name="Grid Table 4 Accent 5" w:uiPriority="49"/>
+    <w:lsdException w:name="Grid Table 5 Dark Accent 5" w:uiPriority="50"/>
+    <w:lsdException w:name="Grid Table 6 Colorful Accent 5" w:uiPriority="51"/>
+    <w:lsdException w:name="Grid Table 7 Colorful Accent 5" w:uiPriority="52"/>
+    <w:lsdException w:name="Grid Table 1 Light Accent 6" w:uiPriority="46"/>
+    <w:lsdException w:name="Grid Table 2 Accent 6" w:uiPriority="47"/>
+    <w:lsdException w:name="Grid Table 3 Accent 6" w:uiPriority="48"/>
+    <w:lsdException w:name="Grid Table 4 Accent 6" w:uiPriority="49"/>
+    <w:lsdException w:name="Grid Table 5 Dark Accent 6" w:uiPriority="50"/>
+    <w:lsdException w:name="Grid Table 6 Colorful Accent 6" w:uiPriority="51"/>
+    <w:lsdException w:name="Grid Table 7 Colorful Accent 6" w:uiPriority="52"/>
+    <w:lsdException w:name="List Table 1 Light" w:uiPriority="46"/>
+    <w:lsdException w:name="List Table 2" w:uiPriority="47"/>
+    <w:lsdException w:name="List Table 3" w:uiPriority="48"/>
+    <w:lsdException w:name="List Table 4" w:uiPriority="49"/>
+    <w:lsdException w:name="List Table 5 Dark" w:uiPriority="50"/>
+    <w:lsdException w:name="List Table 6 Colorful" w:uiPriority="51"/>
+    <w:lsdException w:name="List Table 7 Colorful" w:uiPriority="52"/>
+    <w:lsdException w:name="List Table 1 Light Accent 1" w:uiPriority="46"/>
+    <w:lsdException w:name="List Table 2 Accent 1" w:uiPriority="47"/>
+    <w:lsdException w:name="List Table 3 Accent 1" w:uiPriority="48"/>
+    <w:lsdException w:name="List Table 4 Accent 1" w:uiPriority="49"/>
+    <w:lsdException w:name="List Table 5 Dark Accent 1" w:uiPriority="50"/>
+    <w:lsdException w:name="List Table 6 Colorful Accent 1" w:uiPriority="51"/>
+    <w:lsdException w:name="List Table 7 Colorful Accent 1" w:uiPriority="52"/>
+    <w:lsdException w:name="List Table 1 Light Accent 2" w:uiPriority="46"/>
+    <w:lsdException w:name="List Table 2 Accent 2" w:uiPriority="47"/>
+    <w:lsdException w:name="List Table 3 Accent 2" w:uiPriority="48"/>
+    <w:lsdException w:name="List Table 4 Accent 2" w:uiPriority="49"/>
+    <w:lsdException w:name="List Table 5 Dark Accent 2" w:uiPriority="50"/>
+    <w:lsdException w:name="List Table 6 Colorful Accent 2" w:uiPriority="51"/>
+    <w:lsdException w:name="List Table 7 Colorful Accent 2" w:uiPriority="52"/>
+    <w:lsdException w:name="List Table 1 Light Accent 3" w:uiPriority="46"/>
+    <w:lsdException w:name="List Table 2 Accent 3" w:uiPriority="47"/>
+    <w:lsdException w:name="List Table 3 Accent 3" w:uiPriority="48"/>
+    <w:lsdException w:name="List Table 4 Accent 3" w:uiPriority="49"/>
+    <w:lsdException w:name="List Table 5 Dark Accent 3" w:uiPriority="50"/>
+    <w:lsdException w:name="List Table 6 Colorful Accent 3" w:uiPriority="51"/>
+    <w:lsdException w:name="List Table 7 Colorful Accent 3" w:uiPriority="52"/>
+    <w:lsdException w:name="List Table 1 Light Accent 4" w:uiPriority="46"/>
+    <w:lsdException w:name="List Table 2 Accent 4" w:uiPriority="47"/>
+    <w:lsdException w:name="List Table 3 Accent 4" w:uiPriority="48"/>
+    <w:lsdException w:name="List Table 4 Accent 4" w:uiPriority="49"/>
+    <w:lsdException w:name="List Table 5 Dark Accent 4" w:uiPriority="50"/>
+    <w:lsdException w:name="List Table 6 Colorful Accent 4" w:uiPriority="51"/>
+    <w:lsdException w:name="List Table 7 Colorful Accent 4" w:uiPriority="52"/>
+    <w:lsdException w:name="List Table 1 Light Accent 5" w:uiPriority="46"/>
+    <w:lsdException w:name="List Table 2 Accent 5" w:uiPriority="47"/>
+    <w:lsdException w:name="List Table 3 Accent 5" w:uiPriority="48"/>
+    <w:lsdException w:name="List Table 4 Accent 5" w:uiPriority="49"/>
+    <w:lsdException w:name="List Table 5 Dark Accent 5" w:uiPriority="50"/>
+    <w:lsdException w:name="List Table 6 Colorful Accent 5" w:uiPriority="51"/>
+    <w:lsdException w:name="List Table 7 Colorful Accent 5" w:uiPriority="52"/>
+    <w:lsdException w:name="List Table 1 Light Accent 6" w:uiPriority="46"/>
+    <w:lsdException w:name="List Table 2 Accent 6" w:uiPriority="47"/>
+    <w:lsdException w:name="List Table 3 Accent 6" w:uiPriority="48"/>
+    <w:lsdException w:name="List Table 4 Accent 6" w:uiPriority="49"/>
+    <w:lsdException w:name="List Table 5 Dark Accent 6" w:uiPriority="50"/>
+    <w:lsdException w:name="List Table 6 Colorful Accent 6" w:uiPriority="51"/>
+    <w:lsdException w:name="List Table 7 Colorful Accent 6" w:uiPriority="52"/>
+    <w:lsdException w:name="Mention" w:semiHidden="1" w:unhideWhenUsed="1"/>
+    <w:lsdException w:name="Smart Hyperlink" w:semiHidden="1" w:unhideWhenUsed="1"/>
+    <w:lsdException w:name="Hashtag" w:semiHidden="1" w:unhideWhenUsed="1"/>
+    <w:lsdException w:name="Unresolved Mention" w:semiHidden="1" w:unhideWhenUsed="1"/>
+    <w:lsdException w:name="Smart Link" w:semiHidden="1" w:unhideWhenUsed="1"/>
   </w:latentStyles>
   <w:style w:type="paragraph" w:default="1" w:styleId="Normal">
     <w:name w:val="Normal"/>
